--- a/Manuscript/Manuscript_2017.docx
+++ b/Manuscript/Manuscript_2017.docx
@@ -36,7 +36,16 @@
           <w:sz w:val="24"/>
           <w:szCs w:val="24"/>
         </w:rPr>
-        <w:t xml:space="preserve"> variation in</w:t>
+        <w:t xml:space="preserve"> variation o</w:t>
+      </w:r>
+      <w:r>
+        <w:rPr>
+          <w:rFonts w:ascii="Times New Roman" w:hAnsi="Times New Roman" w:cs="Times New Roman"/>
+          <w:b/>
+          <w:sz w:val="24"/>
+          <w:szCs w:val="24"/>
+        </w:rPr>
+        <w:t>n</w:t>
       </w:r>
       <w:r>
         <w:rPr>
@@ -90,25 +99,25 @@
           <w:sz w:val="24"/>
           <w:szCs w:val="24"/>
         </w:rPr>
-        <w:t xml:space="preserve"> [inten</w:t>
-      </w:r>
-      <w:r>
-        <w:rPr>
-          <w:rFonts w:ascii="Times New Roman" w:hAnsi="Times New Roman" w:cs="Times New Roman"/>
-          <w:b/>
-          <w:sz w:val="24"/>
-          <w:szCs w:val="24"/>
-        </w:rPr>
-        <w:t>d</w:t>
-      </w:r>
-      <w:r>
-        <w:rPr>
-          <w:rFonts w:ascii="Times New Roman" w:hAnsi="Times New Roman" w:cs="Times New Roman"/>
-          <w:b/>
-          <w:sz w:val="24"/>
-          <w:szCs w:val="24"/>
-        </w:rPr>
-        <w:t>ed for Demography] [Second IJE]</w:t>
+        <w:t xml:space="preserve"> [i</w:t>
+      </w:r>
+      <w:r>
+        <w:rPr>
+          <w:rFonts w:ascii="Times New Roman" w:hAnsi="Times New Roman" w:cs="Times New Roman"/>
+          <w:b/>
+          <w:sz w:val="24"/>
+          <w:szCs w:val="24"/>
+        </w:rPr>
+        <w:t>n</w:t>
+      </w:r>
+      <w:r>
+        <w:rPr>
+          <w:rFonts w:ascii="Times New Roman" w:hAnsi="Times New Roman" w:cs="Times New Roman"/>
+          <w:b/>
+          <w:sz w:val="24"/>
+          <w:szCs w:val="24"/>
+        </w:rPr>
+        <w:t>tended for Demography] [Second IJE]</w:t>
       </w:r>
     </w:p>
     <w:p>
@@ -220,7 +229,6 @@
           <w:szCs w:val="24"/>
         </w:rPr>
       </w:pPr>
-      <w:proofErr w:type="gramStart"/>
       <w:r>
         <w:rPr>
           <w:rFonts w:ascii="Times New Roman" w:hAnsi="Times New Roman" w:cs="Times New Roman"/>
@@ -230,7 +238,6 @@
         </w:rPr>
         <w:t>a</w:t>
       </w:r>
-      <w:proofErr w:type="gramEnd"/>
       <w:r>
         <w:rPr>
           <w:rFonts w:ascii="Times New Roman" w:hAnsi="Times New Roman" w:cs="Times New Roman"/>
@@ -369,103 +376,76 @@
           <w:sz w:val="24"/>
           <w:szCs w:val="24"/>
         </w:rPr>
-        <w:t>Affiliation: Max-Planck Odense Center on Biodemography of Aging; IST - EBB/Epidemiology, Biost</w:t>
-      </w:r>
-      <w:r>
-        <w:rPr>
-          <w:rFonts w:ascii="Times New Roman" w:hAnsi="Times New Roman" w:cs="Times New Roman"/>
-          <w:sz w:val="24"/>
-          <w:szCs w:val="24"/>
-        </w:rPr>
-        <w:t>a</w:t>
-      </w:r>
-      <w:r>
-        <w:rPr>
-          <w:rFonts w:ascii="Times New Roman" w:hAnsi="Times New Roman" w:cs="Times New Roman"/>
-          <w:sz w:val="24"/>
-          <w:szCs w:val="24"/>
-        </w:rPr>
-        <w:t>tistics and Biodemography; University of Southern Denmark.</w:t>
-      </w:r>
-    </w:p>
-    <w:p>
-      <w:pPr>
-        <w:rPr>
-          <w:rFonts w:ascii="Times New Roman" w:hAnsi="Times New Roman" w:cs="Times New Roman"/>
-          <w:sz w:val="24"/>
-          <w:szCs w:val="24"/>
-        </w:rPr>
-      </w:pPr>
-      <w:r>
-        <w:rPr>
-          <w:rFonts w:ascii="Times New Roman" w:hAnsi="Times New Roman" w:cs="Times New Roman"/>
-          <w:sz w:val="24"/>
-          <w:szCs w:val="24"/>
-        </w:rPr>
-        <w:t xml:space="preserve">Address: J.B. </w:t>
-      </w:r>
-      <w:proofErr w:type="spellStart"/>
-      <w:r>
-        <w:rPr>
-          <w:rFonts w:ascii="Times New Roman" w:hAnsi="Times New Roman" w:cs="Times New Roman"/>
-          <w:sz w:val="24"/>
-          <w:szCs w:val="24"/>
-        </w:rPr>
-        <w:t>Winsløws</w:t>
-      </w:r>
-      <w:proofErr w:type="spellEnd"/>
-      <w:r>
-        <w:rPr>
-          <w:rFonts w:ascii="Times New Roman" w:hAnsi="Times New Roman" w:cs="Times New Roman"/>
+        <w:t>Affiliation: Max-Planck Odense Center on Biodemography of Aging; IST - EBB/Epidemiology, Biostatistics and Biodemography; University of Southern Denmark.</w:t>
+      </w:r>
+    </w:p>
+    <w:p>
+      <w:pPr>
+        <w:rPr>
+          <w:rFonts w:ascii="Times New Roman" w:hAnsi="Times New Roman" w:cs="Times New Roman"/>
+          <w:sz w:val="24"/>
+          <w:szCs w:val="24"/>
+        </w:rPr>
+      </w:pPr>
+      <w:r>
+        <w:rPr>
+          <w:rFonts w:ascii="Times New Roman" w:hAnsi="Times New Roman" w:cs="Times New Roman"/>
+          <w:sz w:val="24"/>
+          <w:szCs w:val="24"/>
+        </w:rPr>
+        <w:t>Address: J.B. Winsløws Vej 9. DK-5000 Odense C, Denmark</w:t>
+      </w:r>
+    </w:p>
+    <w:p>
+      <w:pPr>
+        <w:rPr>
+          <w:rFonts w:ascii="Times New Roman" w:hAnsi="Times New Roman" w:cs="Times New Roman"/>
+          <w:sz w:val="24"/>
+          <w:szCs w:val="24"/>
+        </w:rPr>
+      </w:pPr>
+    </w:p>
+    <w:p>
+      <w:pPr>
+        <w:rPr>
+          <w:rFonts w:ascii="Times New Roman" w:hAnsi="Times New Roman" w:cs="Times New Roman"/>
+          <w:sz w:val="24"/>
+          <w:szCs w:val="24"/>
+        </w:rPr>
+      </w:pPr>
+      <w:r>
+        <w:rPr>
+          <w:rFonts w:ascii="Times New Roman" w:hAnsi="Times New Roman" w:cs="Times New Roman"/>
+          <w:b/>
+          <w:sz w:val="24"/>
+          <w:szCs w:val="24"/>
+        </w:rPr>
+        <w:t>Classification:</w:t>
+      </w:r>
+      <w:r>
+        <w:rPr>
+          <w:rFonts w:ascii="Times New Roman" w:hAnsi="Times New Roman" w:cs="Times New Roman"/>
+          <w:b/>
           <w:sz w:val="24"/>
           <w:szCs w:val="24"/>
         </w:rPr>
         <w:t xml:space="preserve"> </w:t>
       </w:r>
-      <w:proofErr w:type="spellStart"/>
-      <w:r>
-        <w:rPr>
-          <w:rFonts w:ascii="Times New Roman" w:hAnsi="Times New Roman" w:cs="Times New Roman"/>
-          <w:sz w:val="24"/>
-          <w:szCs w:val="24"/>
-        </w:rPr>
-        <w:t>Vej</w:t>
-      </w:r>
-      <w:proofErr w:type="spellEnd"/>
-      <w:r>
-        <w:rPr>
-          <w:rFonts w:ascii="Times New Roman" w:hAnsi="Times New Roman" w:cs="Times New Roman"/>
-          <w:sz w:val="24"/>
-          <w:szCs w:val="24"/>
-        </w:rPr>
-        <w:t xml:space="preserve"> 9. DK-5000 Odense C, Denmark</w:t>
-      </w:r>
-    </w:p>
-    <w:p>
-      <w:pPr>
-        <w:rPr>
-          <w:rFonts w:ascii="Times New Roman" w:hAnsi="Times New Roman" w:cs="Times New Roman"/>
-          <w:sz w:val="24"/>
-          <w:szCs w:val="24"/>
-        </w:rPr>
-      </w:pPr>
-    </w:p>
-    <w:p>
-      <w:pPr>
-        <w:rPr>
-          <w:rFonts w:ascii="Times New Roman" w:hAnsi="Times New Roman" w:cs="Times New Roman"/>
-          <w:sz w:val="24"/>
-          <w:szCs w:val="24"/>
-        </w:rPr>
-      </w:pPr>
-      <w:r>
-        <w:rPr>
-          <w:rFonts w:ascii="Times New Roman" w:hAnsi="Times New Roman" w:cs="Times New Roman"/>
-          <w:b/>
-          <w:sz w:val="24"/>
-          <w:szCs w:val="24"/>
-        </w:rPr>
-        <w:t xml:space="preserve">Classification: </w:t>
+      <w:r>
+        <w:rPr>
+          <w:rFonts w:ascii="Times New Roman" w:hAnsi="Times New Roman" w:cs="Times New Roman"/>
+          <w:sz w:val="24"/>
+          <w:szCs w:val="24"/>
+        </w:rPr>
+        <w:t>Violence,</w:t>
+      </w:r>
+      <w:r>
+        <w:rPr>
+          <w:rFonts w:ascii="Times New Roman" w:hAnsi="Times New Roman" w:cs="Times New Roman"/>
+          <w:sz w:val="24"/>
+          <w:szCs w:val="24"/>
+        </w:rPr>
+        <w:t xml:space="preserve"> </w:t>
       </w:r>
       <w:r>
         <w:rPr>
@@ -488,7 +468,6 @@
       <w:pPr>
         <w:rPr>
           <w:rFonts w:ascii="Times New Roman" w:hAnsi="Times New Roman" w:cs="Times New Roman"/>
-          <w:b/>
           <w:sz w:val="24"/>
           <w:szCs w:val="24"/>
         </w:rPr>
@@ -527,23 +506,7 @@
           <w:sz w:val="24"/>
           <w:szCs w:val="24"/>
         </w:rPr>
-        <w:t>violence, homicide, lifespan variation, life expectancy, demo</w:t>
-      </w:r>
-      <w:r>
-        <w:rPr>
-          <w:rFonts w:ascii="Times New Roman" w:hAnsi="Times New Roman" w:cs="Times New Roman"/>
-          <w:sz w:val="24"/>
-          <w:szCs w:val="24"/>
-        </w:rPr>
-        <w:t>g</w:t>
-      </w:r>
-      <w:r>
-        <w:rPr>
-          <w:rFonts w:ascii="Times New Roman" w:hAnsi="Times New Roman" w:cs="Times New Roman"/>
-          <w:sz w:val="24"/>
-          <w:szCs w:val="24"/>
-        </w:rPr>
-        <w:t>raphy.</w:t>
+        <w:t>violence, homicide, lifespan variation, life expectancy, demography.</w:t>
       </w:r>
     </w:p>
     <w:p>
@@ -1075,16 +1038,207 @@
           <w:sz w:val="24"/>
           <w:szCs w:val="24"/>
         </w:rPr>
-        <w:t xml:space="preserve"> Homicide rate more than doubled between 2007 and 2012 (</w:t>
-      </w:r>
-      <w:proofErr w:type="spellStart"/>
-      <w:r>
-        <w:rPr>
-          <w:rFonts w:ascii="Times New Roman" w:hAnsi="Times New Roman" w:cs="Times New Roman"/>
-          <w:sz w:val="24"/>
-          <w:szCs w:val="24"/>
-        </w:rPr>
-        <w:t>ga</w:t>
+        <w:t xml:space="preserve"> Homicide rate more than doubled between 2007 and 2012 (gamlin), a</w:t>
+      </w:r>
+      <w:r>
+        <w:rPr>
+          <w:rFonts w:ascii="Times New Roman" w:hAnsi="Times New Roman" w:cs="Times New Roman"/>
+          <w:sz w:val="24"/>
+          <w:szCs w:val="24"/>
+        </w:rPr>
+        <w:t>s a re</w:t>
+      </w:r>
+      <w:r>
+        <w:rPr>
+          <w:rFonts w:ascii="Times New Roman" w:hAnsi="Times New Roman" w:cs="Times New Roman"/>
+          <w:sz w:val="24"/>
+          <w:szCs w:val="24"/>
+        </w:rPr>
+        <w:t xml:space="preserve">sult </w:t>
+      </w:r>
+      <w:r>
+        <w:rPr>
+          <w:rFonts w:ascii="Times New Roman" w:hAnsi="Times New Roman" w:cs="Times New Roman"/>
+          <w:sz w:val="24"/>
+          <w:szCs w:val="24"/>
+        </w:rPr>
+        <w:t>every state in Mexico experienced losses in life expectancy and some states, like Ch</w:t>
+      </w:r>
+      <w:r>
+        <w:rPr>
+          <w:rFonts w:ascii="Times New Roman" w:hAnsi="Times New Roman" w:cs="Times New Roman"/>
+          <w:sz w:val="24"/>
+          <w:szCs w:val="24"/>
+        </w:rPr>
+        <w:t>i</w:t>
+      </w:r>
+      <w:r>
+        <w:rPr>
+          <w:rFonts w:ascii="Times New Roman" w:hAnsi="Times New Roman" w:cs="Times New Roman"/>
+          <w:sz w:val="24"/>
+          <w:szCs w:val="24"/>
+        </w:rPr>
+        <w:t>huahua in the northern part of the country, lost almost 3 years in male life expectancy</w:t>
+      </w:r>
+      <w:r>
+        <w:rPr>
+          <w:rFonts w:ascii="Times New Roman" w:hAnsi="Times New Roman" w:cs="Times New Roman"/>
+          <w:sz w:val="24"/>
+          <w:szCs w:val="24"/>
+        </w:rPr>
+        <w:t xml:space="preserve"> between 2005 and 2010</w:t>
+      </w:r>
+      <w:r>
+        <w:rPr>
+          <w:rFonts w:ascii="Times New Roman" w:hAnsi="Times New Roman" w:cs="Times New Roman"/>
+          <w:sz w:val="24"/>
+          <w:szCs w:val="24"/>
+        </w:rPr>
+        <w:t>.</w:t>
+      </w:r>
+      <w:r>
+        <w:rPr>
+          <w:rFonts w:ascii="Times New Roman" w:hAnsi="Times New Roman" w:cs="Times New Roman"/>
+          <w:sz w:val="24"/>
+          <w:szCs w:val="24"/>
+        </w:rPr>
+        <w:t xml:space="preserve"> </w:t>
+      </w:r>
+      <w:r>
+        <w:rPr>
+          <w:rFonts w:ascii="Times New Roman" w:hAnsi="Times New Roman" w:cs="Times New Roman"/>
+          <w:sz w:val="24"/>
+          <w:szCs w:val="24"/>
+        </w:rPr>
+        <w:t>Importantly, homicide mortality is mostly concentrated in the young adult pop</w:t>
+      </w:r>
+      <w:r>
+        <w:rPr>
+          <w:rFonts w:ascii="Times New Roman" w:hAnsi="Times New Roman" w:cs="Times New Roman"/>
+          <w:sz w:val="24"/>
+          <w:szCs w:val="24"/>
+        </w:rPr>
+        <w:t>u</w:t>
+      </w:r>
+      <w:r>
+        <w:rPr>
+          <w:rFonts w:ascii="Times New Roman" w:hAnsi="Times New Roman" w:cs="Times New Roman"/>
+          <w:sz w:val="24"/>
+          <w:szCs w:val="24"/>
+        </w:rPr>
+        <w:t xml:space="preserve">lation between ages 15 and 50. </w:t>
+      </w:r>
+      <w:r>
+        <w:rPr>
+          <w:rFonts w:ascii="Times New Roman" w:hAnsi="Times New Roman" w:cs="Times New Roman"/>
+          <w:sz w:val="24"/>
+          <w:szCs w:val="24"/>
+        </w:rPr>
+        <w:t xml:space="preserve">In 2011, </w:t>
+      </w:r>
+      <w:r>
+        <w:rPr>
+          <w:rFonts w:ascii="Times New Roman" w:hAnsi="Times New Roman" w:cs="Times New Roman"/>
+          <w:sz w:val="24"/>
+          <w:szCs w:val="24"/>
+        </w:rPr>
+        <w:t xml:space="preserve">the number of </w:t>
+      </w:r>
+      <w:r>
+        <w:rPr>
+          <w:rFonts w:ascii="Times New Roman" w:hAnsi="Times New Roman" w:cs="Times New Roman"/>
+          <w:sz w:val="24"/>
+          <w:szCs w:val="24"/>
+        </w:rPr>
+        <w:t>homicides reached a pick, with</w:t>
+      </w:r>
+      <w:r>
+        <w:rPr>
+          <w:rFonts w:ascii="Times New Roman" w:hAnsi="Times New Roman" w:cs="Times New Roman"/>
+          <w:sz w:val="24"/>
+          <w:szCs w:val="24"/>
+        </w:rPr>
+        <w:t xml:space="preserve"> </w:t>
+      </w:r>
+      <w:r>
+        <w:rPr>
+          <w:rFonts w:ascii="Times New Roman" w:hAnsi="Times New Roman" w:cs="Times New Roman"/>
+          <w:sz w:val="24"/>
+          <w:szCs w:val="24"/>
+        </w:rPr>
+        <w:t>over 20</w:t>
+      </w:r>
+      <w:r>
+        <w:rPr>
+          <w:rFonts w:ascii="Times New Roman" w:hAnsi="Times New Roman" w:cs="Times New Roman"/>
+          <w:sz w:val="24"/>
+          <w:szCs w:val="24"/>
+        </w:rPr>
+        <w:t xml:space="preserve"> homicides for every 100,000 people</w:t>
+      </w:r>
+      <w:r>
+        <w:rPr>
+          <w:rFonts w:ascii="Times New Roman" w:hAnsi="Times New Roman" w:cs="Times New Roman"/>
+          <w:sz w:val="24"/>
+          <w:szCs w:val="24"/>
+        </w:rPr>
+        <w:t xml:space="preserve">, with a parallel rise in extortion and kidnapping rates. These </w:t>
+      </w:r>
+      <w:r>
+        <w:rPr>
+          <w:rFonts w:ascii="Times New Roman" w:hAnsi="Times New Roman" w:cs="Times New Roman"/>
+          <w:sz w:val="24"/>
+          <w:szCs w:val="24"/>
+        </w:rPr>
+        <w:t>acts</w:t>
+      </w:r>
+      <w:r>
+        <w:rPr>
+          <w:rFonts w:ascii="Times New Roman" w:hAnsi="Times New Roman" w:cs="Times New Roman"/>
+          <w:sz w:val="24"/>
+          <w:szCs w:val="24"/>
+        </w:rPr>
+        <w:t xml:space="preserve"> of violence have left an imprint in the Mexican population. </w:t>
+      </w:r>
+      <w:r>
+        <w:rPr>
+          <w:rFonts w:ascii="Times New Roman" w:hAnsi="Times New Roman" w:cs="Times New Roman"/>
+          <w:sz w:val="24"/>
+          <w:szCs w:val="24"/>
+        </w:rPr>
+        <w:t xml:space="preserve"> </w:t>
+      </w:r>
+      <w:r>
+        <w:rPr>
+          <w:rFonts w:ascii="Times New Roman" w:hAnsi="Times New Roman" w:cs="Times New Roman"/>
+          <w:sz w:val="24"/>
+          <w:szCs w:val="24"/>
+        </w:rPr>
+        <w:t>For in</w:t>
+      </w:r>
+      <w:r>
+        <w:rPr>
+          <w:rFonts w:ascii="Times New Roman" w:hAnsi="Times New Roman" w:cs="Times New Roman"/>
+          <w:sz w:val="24"/>
+          <w:szCs w:val="24"/>
+        </w:rPr>
+        <w:t xml:space="preserve">stance </w:t>
+      </w:r>
+      <w:r>
+        <w:rPr>
+          <w:rFonts w:ascii="Times New Roman" w:hAnsi="Times New Roman" w:cs="Times New Roman"/>
+          <w:sz w:val="24"/>
+          <w:szCs w:val="24"/>
+        </w:rPr>
+        <w:t>in 2014, women were expected to live</w:t>
+      </w:r>
+      <w:r>
+        <w:rPr>
+          <w:rFonts w:ascii="Times New Roman" w:hAnsi="Times New Roman" w:cs="Times New Roman"/>
+          <w:sz w:val="24"/>
+          <w:szCs w:val="24"/>
+        </w:rPr>
+        <w:t xml:space="preserve"> more than 70% of their remaining life expectancy being afraid of beco</w:t>
       </w:r>
       <w:r>
         <w:rPr>
@@ -1100,64 +1254,7 @@
           <w:sz w:val="24"/>
           <w:szCs w:val="24"/>
         </w:rPr>
-        <w:t>lin</w:t>
-      </w:r>
-      <w:proofErr w:type="spellEnd"/>
-      <w:r>
-        <w:rPr>
-          <w:rFonts w:ascii="Times New Roman" w:hAnsi="Times New Roman" w:cs="Times New Roman"/>
-          <w:sz w:val="24"/>
-          <w:szCs w:val="24"/>
-        </w:rPr>
-        <w:t>), a</w:t>
-      </w:r>
-      <w:r>
-        <w:rPr>
-          <w:rFonts w:ascii="Times New Roman" w:hAnsi="Times New Roman" w:cs="Times New Roman"/>
-          <w:sz w:val="24"/>
-          <w:szCs w:val="24"/>
-        </w:rPr>
-        <w:t>s a re</w:t>
-      </w:r>
-      <w:r>
-        <w:rPr>
-          <w:rFonts w:ascii="Times New Roman" w:hAnsi="Times New Roman" w:cs="Times New Roman"/>
-          <w:sz w:val="24"/>
-          <w:szCs w:val="24"/>
-        </w:rPr>
-        <w:t xml:space="preserve">sult </w:t>
-      </w:r>
-      <w:r>
-        <w:rPr>
-          <w:rFonts w:ascii="Times New Roman" w:hAnsi="Times New Roman" w:cs="Times New Roman"/>
-          <w:sz w:val="24"/>
-          <w:szCs w:val="24"/>
-        </w:rPr>
-        <w:t>every state in Mexico experienced losses in life expectancy and some states, like Ch</w:t>
-      </w:r>
-      <w:r>
-        <w:rPr>
-          <w:rFonts w:ascii="Times New Roman" w:hAnsi="Times New Roman" w:cs="Times New Roman"/>
-          <w:sz w:val="24"/>
-          <w:szCs w:val="24"/>
-        </w:rPr>
-        <w:t>i</w:t>
-      </w:r>
-      <w:r>
-        <w:rPr>
-          <w:rFonts w:ascii="Times New Roman" w:hAnsi="Times New Roman" w:cs="Times New Roman"/>
-          <w:sz w:val="24"/>
-          <w:szCs w:val="24"/>
-        </w:rPr>
-        <w:t>huahua in the northern part of the country, lost almost 3 years in male life expectancy</w:t>
-      </w:r>
-      <w:r>
-        <w:rPr>
-          <w:rFonts w:ascii="Times New Roman" w:hAnsi="Times New Roman" w:cs="Times New Roman"/>
-          <w:sz w:val="24"/>
-          <w:szCs w:val="24"/>
-        </w:rPr>
-        <w:t xml:space="preserve"> b</w:t>
+        <w:t>ing a victim in their home state. Although homicides rates have slowly gone down after 2011, by 2015 they have not fully recovered to their 2005 level. Results at the state level are mixed, a r</w:t>
       </w:r>
       <w:r>
         <w:rPr>
@@ -1173,190 +1270,6 @@
           <w:sz w:val="24"/>
           <w:szCs w:val="24"/>
         </w:rPr>
-        <w:t>tween 2005 and 2010</w:t>
-      </w:r>
-      <w:r>
-        <w:rPr>
-          <w:rFonts w:ascii="Times New Roman" w:hAnsi="Times New Roman" w:cs="Times New Roman"/>
-          <w:sz w:val="24"/>
-          <w:szCs w:val="24"/>
-        </w:rPr>
-        <w:t>.</w:t>
-      </w:r>
-      <w:r>
-        <w:rPr>
-          <w:rFonts w:ascii="Times New Roman" w:hAnsi="Times New Roman" w:cs="Times New Roman"/>
-          <w:sz w:val="24"/>
-          <w:szCs w:val="24"/>
-        </w:rPr>
-        <w:t xml:space="preserve"> </w:t>
-      </w:r>
-      <w:r>
-        <w:rPr>
-          <w:rFonts w:ascii="Times New Roman" w:hAnsi="Times New Roman" w:cs="Times New Roman"/>
-          <w:sz w:val="24"/>
-          <w:szCs w:val="24"/>
-        </w:rPr>
-        <w:t>Importantly, homicide mortality is mostly concentrated in the young adult pop</w:t>
-      </w:r>
-      <w:r>
-        <w:rPr>
-          <w:rFonts w:ascii="Times New Roman" w:hAnsi="Times New Roman" w:cs="Times New Roman"/>
-          <w:sz w:val="24"/>
-          <w:szCs w:val="24"/>
-        </w:rPr>
-        <w:t>u</w:t>
-      </w:r>
-      <w:r>
-        <w:rPr>
-          <w:rFonts w:ascii="Times New Roman" w:hAnsi="Times New Roman" w:cs="Times New Roman"/>
-          <w:sz w:val="24"/>
-          <w:szCs w:val="24"/>
-        </w:rPr>
-        <w:t xml:space="preserve">lation between ages 15 and 50. </w:t>
-      </w:r>
-      <w:r>
-        <w:rPr>
-          <w:rFonts w:ascii="Times New Roman" w:hAnsi="Times New Roman" w:cs="Times New Roman"/>
-          <w:sz w:val="24"/>
-          <w:szCs w:val="24"/>
-        </w:rPr>
-        <w:t xml:space="preserve">In 2011, </w:t>
-      </w:r>
-      <w:r>
-        <w:rPr>
-          <w:rFonts w:ascii="Times New Roman" w:hAnsi="Times New Roman" w:cs="Times New Roman"/>
-          <w:sz w:val="24"/>
-          <w:szCs w:val="24"/>
-        </w:rPr>
-        <w:t xml:space="preserve">the number of </w:t>
-      </w:r>
-      <w:r>
-        <w:rPr>
-          <w:rFonts w:ascii="Times New Roman" w:hAnsi="Times New Roman" w:cs="Times New Roman"/>
-          <w:sz w:val="24"/>
-          <w:szCs w:val="24"/>
-        </w:rPr>
-        <w:t>homicides reached a pick, with</w:t>
-      </w:r>
-      <w:r>
-        <w:rPr>
-          <w:rFonts w:ascii="Times New Roman" w:hAnsi="Times New Roman" w:cs="Times New Roman"/>
-          <w:sz w:val="24"/>
-          <w:szCs w:val="24"/>
-        </w:rPr>
-        <w:t xml:space="preserve"> </w:t>
-      </w:r>
-      <w:r>
-        <w:rPr>
-          <w:rFonts w:ascii="Times New Roman" w:hAnsi="Times New Roman" w:cs="Times New Roman"/>
-          <w:sz w:val="24"/>
-          <w:szCs w:val="24"/>
-        </w:rPr>
-        <w:t>over 20</w:t>
-      </w:r>
-      <w:r>
-        <w:rPr>
-          <w:rFonts w:ascii="Times New Roman" w:hAnsi="Times New Roman" w:cs="Times New Roman"/>
-          <w:sz w:val="24"/>
-          <w:szCs w:val="24"/>
-        </w:rPr>
-        <w:t xml:space="preserve"> homicides for every 100,000 people</w:t>
-      </w:r>
-      <w:r>
-        <w:rPr>
-          <w:rFonts w:ascii="Times New Roman" w:hAnsi="Times New Roman" w:cs="Times New Roman"/>
-          <w:sz w:val="24"/>
-          <w:szCs w:val="24"/>
-        </w:rPr>
-        <w:t xml:space="preserve">, with a parallel rise in extortion and kidnapping rates. These </w:t>
-      </w:r>
-      <w:r>
-        <w:rPr>
-          <w:rFonts w:ascii="Times New Roman" w:hAnsi="Times New Roman" w:cs="Times New Roman"/>
-          <w:sz w:val="24"/>
-          <w:szCs w:val="24"/>
-        </w:rPr>
-        <w:t>acts</w:t>
-      </w:r>
-      <w:r>
-        <w:rPr>
-          <w:rFonts w:ascii="Times New Roman" w:hAnsi="Times New Roman" w:cs="Times New Roman"/>
-          <w:sz w:val="24"/>
-          <w:szCs w:val="24"/>
-        </w:rPr>
-        <w:t xml:space="preserve"> of violence have left an imprint in the Mexican population. </w:t>
-      </w:r>
-      <w:r>
-        <w:rPr>
-          <w:rFonts w:ascii="Times New Roman" w:hAnsi="Times New Roman" w:cs="Times New Roman"/>
-          <w:sz w:val="24"/>
-          <w:szCs w:val="24"/>
-        </w:rPr>
-        <w:t xml:space="preserve"> </w:t>
-      </w:r>
-      <w:r>
-        <w:rPr>
-          <w:rFonts w:ascii="Times New Roman" w:hAnsi="Times New Roman" w:cs="Times New Roman"/>
-          <w:sz w:val="24"/>
-          <w:szCs w:val="24"/>
-        </w:rPr>
-        <w:t>For in</w:t>
-      </w:r>
-      <w:r>
-        <w:rPr>
-          <w:rFonts w:ascii="Times New Roman" w:hAnsi="Times New Roman" w:cs="Times New Roman"/>
-          <w:sz w:val="24"/>
-          <w:szCs w:val="24"/>
-        </w:rPr>
-        <w:t xml:space="preserve">stance </w:t>
-      </w:r>
-      <w:r>
-        <w:rPr>
-          <w:rFonts w:ascii="Times New Roman" w:hAnsi="Times New Roman" w:cs="Times New Roman"/>
-          <w:sz w:val="24"/>
-          <w:szCs w:val="24"/>
-        </w:rPr>
-        <w:t>in 2014, women were expected to live</w:t>
-      </w:r>
-      <w:r>
-        <w:rPr>
-          <w:rFonts w:ascii="Times New Roman" w:hAnsi="Times New Roman" w:cs="Times New Roman"/>
-          <w:sz w:val="24"/>
-          <w:szCs w:val="24"/>
-        </w:rPr>
-        <w:t xml:space="preserve"> more than 70% of their remaining life expectancy being afraid of beco</w:t>
-      </w:r>
-      <w:r>
-        <w:rPr>
-          <w:rFonts w:ascii="Times New Roman" w:hAnsi="Times New Roman" w:cs="Times New Roman"/>
-          <w:sz w:val="24"/>
-          <w:szCs w:val="24"/>
-        </w:rPr>
-        <w:t>m</w:t>
-      </w:r>
-      <w:r>
-        <w:rPr>
-          <w:rFonts w:ascii="Times New Roman" w:hAnsi="Times New Roman" w:cs="Times New Roman"/>
-          <w:sz w:val="24"/>
-          <w:szCs w:val="24"/>
-        </w:rPr>
-        <w:t>ing a victim in their home state. Although homicides rates have slowly gone down after 2011, by 2015 they have not fully recovered to their 2005 level. Results at the state level are mixed, a r</w:t>
-      </w:r>
-      <w:r>
-        <w:rPr>
-          <w:rFonts w:ascii="Times New Roman" w:hAnsi="Times New Roman" w:cs="Times New Roman"/>
-          <w:sz w:val="24"/>
-          <w:szCs w:val="24"/>
-        </w:rPr>
-        <w:t>e</w:t>
-      </w:r>
-      <w:r>
-        <w:rPr>
-          <w:rFonts w:ascii="Times New Roman" w:hAnsi="Times New Roman" w:cs="Times New Roman"/>
-          <w:sz w:val="24"/>
-          <w:szCs w:val="24"/>
-        </w:rPr>
         <w:t>cently wave of violence have led homicide rates to rise in some states in the South such as Gue</w:t>
       </w:r>
       <w:r>
@@ -1373,23 +1286,7 @@
           <w:sz w:val="24"/>
           <w:szCs w:val="24"/>
         </w:rPr>
-        <w:t>rero and …/, while some states have experienced a steady reco</w:t>
-      </w:r>
-      <w:r>
-        <w:rPr>
-          <w:rFonts w:ascii="Times New Roman" w:hAnsi="Times New Roman" w:cs="Times New Roman"/>
-          <w:sz w:val="24"/>
-          <w:szCs w:val="24"/>
-        </w:rPr>
-        <w:t>v</w:t>
-      </w:r>
-      <w:r>
-        <w:rPr>
-          <w:rFonts w:ascii="Times New Roman" w:hAnsi="Times New Roman" w:cs="Times New Roman"/>
-          <w:sz w:val="24"/>
-          <w:szCs w:val="24"/>
-        </w:rPr>
-        <w:t>ery from the level observed in 2011. As a result, life expectancy for males h</w:t>
+        <w:t>rero and …/, while some states have experienced a steady recovery from the level observed in 2011. As a result, life expectancy for males h</w:t>
       </w:r>
       <w:r>
         <w:rPr>
@@ -1405,25 +1302,7 @@
           <w:sz w:val="24"/>
           <w:szCs w:val="24"/>
         </w:rPr>
-        <w:t xml:space="preserve"> not improved since 2005</w:t>
-      </w:r>
-      <w:proofErr w:type="gramStart"/>
-      <w:r>
-        <w:rPr>
-          <w:rFonts w:ascii="Times New Roman" w:hAnsi="Times New Roman" w:cs="Times New Roman"/>
-          <w:sz w:val="24"/>
-          <w:szCs w:val="24"/>
-        </w:rPr>
-        <w:t>, .</w:t>
-      </w:r>
-      <w:proofErr w:type="gramEnd"/>
-      <w:r>
-        <w:rPr>
-          <w:rFonts w:ascii="Times New Roman" w:hAnsi="Times New Roman" w:cs="Times New Roman"/>
-          <w:sz w:val="24"/>
-          <w:szCs w:val="24"/>
-        </w:rPr>
-        <w:t xml:space="preserve"> </w:t>
+        <w:t xml:space="preserve"> not improved since 2005, . </w:t>
       </w:r>
     </w:p>
     <w:p>
@@ -1539,23 +1418,583 @@
           <w:szCs w:val="24"/>
         </w:rPr>
         <w:lastRenderedPageBreak/>
-        <w:t>expe</w:t>
-      </w:r>
-      <w:r>
-        <w:rPr>
-          <w:rFonts w:ascii="Times New Roman" w:hAnsi="Times New Roman" w:cs="Times New Roman"/>
-          <w:sz w:val="24"/>
-          <w:szCs w:val="24"/>
-        </w:rPr>
-        <w:t>c</w:t>
-      </w:r>
-      <w:r>
-        <w:rPr>
-          <w:rFonts w:ascii="Times New Roman" w:hAnsi="Times New Roman" w:cs="Times New Roman"/>
-          <w:sz w:val="24"/>
-          <w:szCs w:val="24"/>
-        </w:rPr>
-        <w:t>tancy and lifespan variation, is important since individuals make take decision based not only in their expected lifetime, but also in the unce</w:t>
+        <w:t xml:space="preserve">expectancy and lifespan variation, is important since individuals make take decision based not only in their expected lifetime, but also in the uncertainty surrounding it. </w:t>
+      </w:r>
+    </w:p>
+    <w:p>
+      <w:pPr>
+        <w:pStyle w:val="Subtitle"/>
+        <w:rPr>
+          <w:rFonts w:ascii="Times New Roman" w:hAnsi="Times New Roman" w:cs="Times New Roman"/>
+          <w:b/>
+          <w:i w:val="0"/>
+          <w:color w:val="auto"/>
+        </w:rPr>
+      </w:pPr>
+      <w:r>
+        <w:rPr>
+          <w:rFonts w:ascii="Times New Roman" w:hAnsi="Times New Roman" w:cs="Times New Roman"/>
+          <w:b/>
+          <w:i w:val="0"/>
+          <w:color w:val="auto"/>
+        </w:rPr>
+        <w:t>Study data and Methods</w:t>
+      </w:r>
+    </w:p>
+    <w:p/>
+    <w:p>
+      <w:pPr>
+        <w:autoSpaceDE w:val="0"/>
+        <w:autoSpaceDN w:val="0"/>
+        <w:adjustRightInd w:val="0"/>
+        <w:spacing w:after="100" w:afterAutospacing="1" w:line="480" w:lineRule="auto"/>
+        <w:ind w:firstLine="720"/>
+        <w:rPr>
+          <w:rFonts w:ascii="Times New Roman" w:hAnsi="Times New Roman" w:cs="Times New Roman"/>
+          <w:sz w:val="24"/>
+          <w:szCs w:val="24"/>
+        </w:rPr>
+      </w:pPr>
+      <w:r>
+        <w:rPr>
+          <w:rFonts w:ascii="Times New Roman" w:hAnsi="Times New Roman" w:cs="Times New Roman"/>
+          <w:sz w:val="24"/>
+          <w:szCs w:val="24"/>
+        </w:rPr>
+        <w:t>D</w:t>
+      </w:r>
+      <w:r>
+        <w:rPr>
+          <w:rFonts w:ascii="Times New Roman" w:hAnsi="Times New Roman" w:cs="Times New Roman"/>
+          <w:sz w:val="24"/>
+          <w:szCs w:val="24"/>
+        </w:rPr>
+        <w:t>ata on deaths from vital statistics files</w:t>
+      </w:r>
+      <w:r>
+        <w:rPr>
+          <w:rFonts w:ascii="Times New Roman" w:hAnsi="Times New Roman" w:cs="Times New Roman"/>
+          <w:sz w:val="24"/>
+          <w:szCs w:val="24"/>
+        </w:rPr>
+        <w:t xml:space="preserve"> publicly</w:t>
+      </w:r>
+      <w:r>
+        <w:rPr>
+          <w:rFonts w:ascii="Times New Roman" w:hAnsi="Times New Roman" w:cs="Times New Roman"/>
+          <w:sz w:val="24"/>
+          <w:szCs w:val="24"/>
+        </w:rPr>
+        <w:t xml:space="preserve"> </w:t>
+      </w:r>
+      <w:r>
+        <w:rPr>
+          <w:rFonts w:ascii="Times New Roman" w:hAnsi="Times New Roman" w:cs="Times New Roman"/>
+          <w:sz w:val="24"/>
+          <w:szCs w:val="24"/>
+        </w:rPr>
+        <w:t>available through</w:t>
+      </w:r>
+      <w:r>
+        <w:rPr>
+          <w:rFonts w:ascii="Times New Roman" w:hAnsi="Times New Roman" w:cs="Times New Roman"/>
+          <w:sz w:val="24"/>
+          <w:szCs w:val="24"/>
+        </w:rPr>
+        <w:t xml:space="preserve"> the Mexican National Institute </w:t>
+      </w:r>
+      <w:r>
+        <w:rPr>
+          <w:rFonts w:ascii="Times New Roman" w:hAnsi="Times New Roman" w:cs="Times New Roman"/>
+          <w:sz w:val="24"/>
+          <w:szCs w:val="24"/>
+        </w:rPr>
+        <w:t>of Statistics and Geog</w:t>
+      </w:r>
+      <w:r>
+        <w:rPr>
+          <w:rFonts w:ascii="Times New Roman" w:hAnsi="Times New Roman" w:cs="Times New Roman"/>
+          <w:sz w:val="24"/>
+          <w:szCs w:val="24"/>
+        </w:rPr>
+        <w:t>raphy</w:t>
+      </w:r>
+      <w:r>
+        <w:rPr>
+          <w:rFonts w:ascii="Times New Roman" w:hAnsi="Times New Roman" w:cs="Times New Roman"/>
+          <w:sz w:val="24"/>
+          <w:szCs w:val="24"/>
+        </w:rPr>
+        <w:t xml:space="preserve"> were used</w:t>
+      </w:r>
+      <w:r>
+        <w:rPr>
+          <w:rFonts w:ascii="Times New Roman" w:hAnsi="Times New Roman" w:cs="Times New Roman"/>
+          <w:sz w:val="24"/>
+          <w:szCs w:val="24"/>
+        </w:rPr>
+        <w:t>. Th</w:t>
+      </w:r>
+      <w:r>
+        <w:rPr>
+          <w:rFonts w:ascii="Times New Roman" w:hAnsi="Times New Roman" w:cs="Times New Roman"/>
+          <w:sz w:val="24"/>
+          <w:szCs w:val="24"/>
+        </w:rPr>
+        <w:t xml:space="preserve">ese data include information on </w:t>
+      </w:r>
+      <w:r>
+        <w:rPr>
+          <w:rFonts w:ascii="Times New Roman" w:hAnsi="Times New Roman" w:cs="Times New Roman"/>
+          <w:sz w:val="24"/>
+          <w:szCs w:val="24"/>
+        </w:rPr>
+        <w:t>cause of death by</w:t>
+      </w:r>
+      <w:r>
+        <w:rPr>
+          <w:rFonts w:ascii="Times New Roman" w:hAnsi="Times New Roman" w:cs="Times New Roman"/>
+          <w:sz w:val="24"/>
+          <w:szCs w:val="24"/>
+        </w:rPr>
+        <w:t xml:space="preserve"> age at the time of death, sex, </w:t>
+      </w:r>
+      <w:r>
+        <w:rPr>
+          <w:rFonts w:ascii="Times New Roman" w:hAnsi="Times New Roman" w:cs="Times New Roman"/>
+          <w:sz w:val="24"/>
+          <w:szCs w:val="24"/>
+        </w:rPr>
+        <w:t>and place of oc</w:t>
+      </w:r>
+      <w:r>
+        <w:rPr>
+          <w:rFonts w:ascii="Times New Roman" w:hAnsi="Times New Roman" w:cs="Times New Roman"/>
+          <w:sz w:val="24"/>
+          <w:szCs w:val="24"/>
+        </w:rPr>
+        <w:t>currence</w:t>
+      </w:r>
+      <w:r>
+        <w:rPr>
+          <w:rFonts w:ascii="Times New Roman" w:hAnsi="Times New Roman" w:cs="Times New Roman"/>
+          <w:sz w:val="24"/>
+          <w:szCs w:val="24"/>
+        </w:rPr>
+        <w:t xml:space="preserve"> from 1995 to 2015</w:t>
+      </w:r>
+      <w:r>
+        <w:rPr>
+          <w:rFonts w:ascii="Times New Roman" w:hAnsi="Times New Roman" w:cs="Times New Roman"/>
+          <w:sz w:val="24"/>
+          <w:szCs w:val="24"/>
+        </w:rPr>
+        <w:t xml:space="preserve">. Additionally, we used </w:t>
+      </w:r>
+      <w:r>
+        <w:rPr>
+          <w:rFonts w:ascii="Times New Roman" w:hAnsi="Times New Roman" w:cs="Times New Roman"/>
+          <w:sz w:val="24"/>
+          <w:szCs w:val="24"/>
+        </w:rPr>
+        <w:t xml:space="preserve">population </w:t>
+      </w:r>
+      <w:r>
+        <w:rPr>
+          <w:rFonts w:ascii="Times New Roman" w:hAnsi="Times New Roman" w:cs="Times New Roman"/>
+          <w:sz w:val="24"/>
+          <w:szCs w:val="24"/>
+        </w:rPr>
+        <w:t xml:space="preserve">estimates corrected for </w:t>
+      </w:r>
+      <w:r>
+        <w:rPr>
+          <w:rFonts w:ascii="Times New Roman" w:hAnsi="Times New Roman" w:cs="Times New Roman"/>
+          <w:sz w:val="24"/>
+          <w:szCs w:val="24"/>
+        </w:rPr>
+        <w:t xml:space="preserve">completeness, age </w:t>
+      </w:r>
+      <w:r>
+        <w:rPr>
+          <w:rFonts w:ascii="Times New Roman" w:hAnsi="Times New Roman" w:cs="Times New Roman"/>
+          <w:sz w:val="24"/>
+          <w:szCs w:val="24"/>
+        </w:rPr>
+        <w:t xml:space="preserve">misstatement, and international </w:t>
+      </w:r>
+      <w:r>
+        <w:rPr>
+          <w:rFonts w:ascii="Times New Roman" w:hAnsi="Times New Roman" w:cs="Times New Roman"/>
+          <w:sz w:val="24"/>
+          <w:szCs w:val="24"/>
+        </w:rPr>
+        <w:t>m</w:t>
+      </w:r>
+      <w:r>
+        <w:rPr>
+          <w:rFonts w:ascii="Times New Roman" w:hAnsi="Times New Roman" w:cs="Times New Roman"/>
+          <w:sz w:val="24"/>
+          <w:szCs w:val="24"/>
+        </w:rPr>
+        <w:t>i</w:t>
+      </w:r>
+      <w:r>
+        <w:rPr>
+          <w:rFonts w:ascii="Times New Roman" w:hAnsi="Times New Roman" w:cs="Times New Roman"/>
+          <w:sz w:val="24"/>
+          <w:szCs w:val="24"/>
+        </w:rPr>
+        <w:t>gration ava</w:t>
+      </w:r>
+      <w:r>
+        <w:rPr>
+          <w:rFonts w:ascii="Times New Roman" w:hAnsi="Times New Roman" w:cs="Times New Roman"/>
+          <w:sz w:val="24"/>
+          <w:szCs w:val="24"/>
+        </w:rPr>
+        <w:t>ilable from the Mexican</w:t>
+      </w:r>
+      <w:r>
+        <w:rPr>
+          <w:rFonts w:ascii="Times New Roman" w:hAnsi="Times New Roman" w:cs="Times New Roman"/>
+          <w:sz w:val="24"/>
+          <w:szCs w:val="24"/>
+        </w:rPr>
+        <w:t xml:space="preserve"> Population Council</w:t>
+      </w:r>
+      <w:r>
+        <w:rPr>
+          <w:rFonts w:ascii="Times New Roman" w:hAnsi="Times New Roman" w:cs="Times New Roman"/>
+          <w:sz w:val="24"/>
+          <w:szCs w:val="24"/>
+        </w:rPr>
+        <w:t xml:space="preserve"> con</w:t>
+      </w:r>
+      <w:r>
+        <w:rPr>
+          <w:rFonts w:ascii="Times New Roman" w:hAnsi="Times New Roman" w:cs="Times New Roman"/>
+          <w:sz w:val="24"/>
+          <w:szCs w:val="24"/>
+        </w:rPr>
+        <w:t xml:space="preserve">struct age-specific </w:t>
+      </w:r>
+      <w:r>
+        <w:rPr>
+          <w:rFonts w:ascii="Times New Roman" w:hAnsi="Times New Roman" w:cs="Times New Roman"/>
+          <w:sz w:val="24"/>
+          <w:szCs w:val="24"/>
+        </w:rPr>
+        <w:t>death rates by sex and state.</w:t>
+      </w:r>
+    </w:p>
+    <w:p>
+      <w:pPr>
+        <w:autoSpaceDE w:val="0"/>
+        <w:autoSpaceDN w:val="0"/>
+        <w:adjustRightInd w:val="0"/>
+        <w:spacing w:after="100" w:afterAutospacing="1" w:line="480" w:lineRule="auto"/>
+        <w:rPr>
+          <w:rFonts w:ascii="Times New Roman" w:hAnsi="Times New Roman" w:cs="Times New Roman"/>
+          <w:sz w:val="24"/>
+          <w:szCs w:val="24"/>
+        </w:rPr>
+      </w:pPr>
+      <w:r>
+        <w:rPr>
+          <w:rFonts w:ascii="Times New Roman" w:hAnsi="Times New Roman" w:cs="Times New Roman"/>
+          <w:b/>
+          <w:i/>
+        </w:rPr>
+        <w:t>Cause-of-death classification</w:t>
+      </w:r>
+    </w:p>
+    <w:p>
+      <w:pPr>
+        <w:autoSpaceDE w:val="0"/>
+        <w:autoSpaceDN w:val="0"/>
+        <w:adjustRightInd w:val="0"/>
+        <w:spacing w:after="100" w:afterAutospacing="1" w:line="480" w:lineRule="auto"/>
+        <w:ind w:firstLine="720"/>
+        <w:rPr>
+          <w:rFonts w:ascii="Times New Roman" w:hAnsi="Times New Roman" w:cs="Times New Roman"/>
+          <w:sz w:val="24"/>
+          <w:szCs w:val="24"/>
+        </w:rPr>
+      </w:pPr>
+      <w:r>
+        <w:rPr>
+          <w:rFonts w:ascii="Times New Roman" w:hAnsi="Times New Roman" w:cs="Times New Roman"/>
+          <w:sz w:val="24"/>
+          <w:szCs w:val="24"/>
+        </w:rPr>
+        <w:t>We classify deaths in ten categories according to previous studies targeting the main causes of death in Mexico. The first category refers to conditions amenable to medical service. We analyze separately diabetes, ischemic heart diseases (IHD), HIV/AIDS, lung cancer, cirrh</w:t>
+      </w:r>
+      <w:r>
+        <w:rPr>
+          <w:rFonts w:ascii="Times New Roman" w:hAnsi="Times New Roman" w:cs="Times New Roman"/>
+          <w:sz w:val="24"/>
+          <w:szCs w:val="24"/>
+        </w:rPr>
+        <w:t>o</w:t>
+      </w:r>
+      <w:r>
+        <w:rPr>
+          <w:rFonts w:ascii="Times New Roman" w:hAnsi="Times New Roman" w:cs="Times New Roman"/>
+          <w:sz w:val="24"/>
+          <w:szCs w:val="24"/>
+        </w:rPr>
+        <w:t>sis, road traffic accidents, suicide, homicides, and the rest of causes of death labeled “Other causes”.</w:t>
+      </w:r>
+    </w:p>
+    <w:p>
+      <w:pPr>
+        <w:autoSpaceDE w:val="0"/>
+        <w:autoSpaceDN w:val="0"/>
+        <w:adjustRightInd w:val="0"/>
+        <w:spacing w:after="100" w:afterAutospacing="1" w:line="480" w:lineRule="auto"/>
+        <w:ind w:firstLine="720"/>
+        <w:rPr>
+          <w:rFonts w:ascii="Times New Roman" w:hAnsi="Times New Roman" w:cs="Times New Roman"/>
+          <w:sz w:val="24"/>
+          <w:szCs w:val="24"/>
+        </w:rPr>
+      </w:pPr>
+      <w:r>
+        <w:rPr>
+          <w:rFonts w:ascii="Times New Roman" w:hAnsi="Times New Roman" w:cs="Times New Roman"/>
+          <w:sz w:val="24"/>
+          <w:szCs w:val="24"/>
+        </w:rPr>
+        <w:t xml:space="preserve">Originally, data on deaths were classified according to the International Classification of Diseases (ICD), revision 9 for years 1995-1997 and revision 10 for 1998-2015. Previous studies have checked validity of the cause-of-death codes used in this paper and did not find cause-specific ruptures in the transition from ICD 9 to ICD 10. </w:t>
+      </w:r>
+    </w:p>
+    <w:p>
+      <w:pPr>
+        <w:autoSpaceDE w:val="0"/>
+        <w:autoSpaceDN w:val="0"/>
+        <w:adjustRightInd w:val="0"/>
+        <w:spacing w:after="100" w:afterAutospacing="1" w:line="480" w:lineRule="auto"/>
+        <w:rPr>
+          <w:rFonts w:ascii="Times New Roman" w:hAnsi="Times New Roman" w:cs="Times New Roman"/>
+          <w:sz w:val="24"/>
+          <w:szCs w:val="24"/>
+        </w:rPr>
+      </w:pPr>
+      <w:r>
+        <w:rPr>
+          <w:rFonts w:ascii="Times New Roman" w:hAnsi="Times New Roman" w:cs="Times New Roman"/>
+          <w:b/>
+          <w:i/>
+        </w:rPr>
+        <w:t>Dispersion measure</w:t>
+      </w:r>
+    </w:p>
+    <w:p>
+      <w:pPr>
+        <w:tabs>
+          <w:tab w:val="left" w:pos="916"/>
+          <w:tab w:val="left" w:pos="1832"/>
+          <w:tab w:val="left" w:pos="2748"/>
+          <w:tab w:val="left" w:pos="3664"/>
+          <w:tab w:val="left" w:pos="4580"/>
+          <w:tab w:val="left" w:pos="5496"/>
+          <w:tab w:val="left" w:pos="6412"/>
+          <w:tab w:val="left" w:pos="7328"/>
+          <w:tab w:val="left" w:pos="8244"/>
+          <w:tab w:val="left" w:pos="9160"/>
+          <w:tab w:val="left" w:pos="10076"/>
+          <w:tab w:val="left" w:pos="10992"/>
+          <w:tab w:val="left" w:pos="11908"/>
+          <w:tab w:val="left" w:pos="12824"/>
+          <w:tab w:val="left" w:pos="13740"/>
+          <w:tab w:val="left" w:pos="14656"/>
+        </w:tabs>
+        <w:rPr>
+          <w:rFonts w:ascii="Times New Roman" w:hAnsi="Times New Roman" w:cs="Times New Roman"/>
+          <w:b/>
+          <w:sz w:val="24"/>
+          <w:szCs w:val="24"/>
+        </w:rPr>
+      </w:pPr>
+    </w:p>
+    <w:p>
+      <w:pPr>
+        <w:tabs>
+          <w:tab w:val="left" w:pos="916"/>
+          <w:tab w:val="left" w:pos="1832"/>
+          <w:tab w:val="left" w:pos="2748"/>
+          <w:tab w:val="left" w:pos="3664"/>
+          <w:tab w:val="left" w:pos="4580"/>
+          <w:tab w:val="left" w:pos="5496"/>
+          <w:tab w:val="left" w:pos="6412"/>
+          <w:tab w:val="left" w:pos="7328"/>
+          <w:tab w:val="left" w:pos="8244"/>
+          <w:tab w:val="left" w:pos="9160"/>
+          <w:tab w:val="left" w:pos="10076"/>
+          <w:tab w:val="left" w:pos="10992"/>
+          <w:tab w:val="left" w:pos="11908"/>
+          <w:tab w:val="left" w:pos="12824"/>
+          <w:tab w:val="left" w:pos="13740"/>
+          <w:tab w:val="left" w:pos="14656"/>
+        </w:tabs>
+        <w:spacing w:line="480" w:lineRule="auto"/>
+        <w:rPr>
+          <w:rFonts w:ascii="Times New Roman" w:hAnsi="Times New Roman" w:cs="Times New Roman"/>
+          <w:sz w:val="24"/>
+          <w:szCs w:val="24"/>
+        </w:rPr>
+      </w:pPr>
+      <w:r>
+        <w:rPr>
+          <w:rFonts w:ascii="Times New Roman" w:hAnsi="Times New Roman" w:cs="Times New Roman"/>
+          <w:sz w:val="24"/>
+          <w:szCs w:val="24"/>
+        </w:rPr>
+        <w:lastRenderedPageBreak/>
+        <w:tab/>
+      </w:r>
+      <w:r>
+        <w:rPr>
+          <w:rFonts w:ascii="Times New Roman" w:hAnsi="Times New Roman" w:cs="Times New Roman"/>
+          <w:sz w:val="24"/>
+          <w:szCs w:val="24"/>
+        </w:rPr>
+        <w:t>Several dispersion measures have been proposed to analyze lifespan variabi</w:t>
+      </w:r>
+      <w:r>
+        <w:rPr>
+          <w:rFonts w:ascii="Times New Roman" w:hAnsi="Times New Roman" w:cs="Times New Roman"/>
+          <w:sz w:val="24"/>
+          <w:szCs w:val="24"/>
+        </w:rPr>
+        <w:t>l</w:t>
+      </w:r>
+      <w:r>
+        <w:rPr>
+          <w:rFonts w:ascii="Times New Roman" w:hAnsi="Times New Roman" w:cs="Times New Roman"/>
+          <w:sz w:val="24"/>
+          <w:szCs w:val="24"/>
+        </w:rPr>
+        <w:t xml:space="preserve">ity. In this </w:t>
+      </w:r>
+      <w:r>
+        <w:rPr>
+          <w:rFonts w:ascii="Times New Roman" w:hAnsi="Times New Roman" w:cs="Times New Roman"/>
+          <w:sz w:val="24"/>
+          <w:szCs w:val="24"/>
+        </w:rPr>
+        <w:t xml:space="preserve">study, </w:t>
+      </w:r>
+      <m:oMath>
+        <m:sSup>
+          <m:sSupPr>
+            <m:ctrlPr>
+              <w:rPr>
+                <w:rFonts w:ascii="Cambria Math" w:hAnsi="Cambria Math" w:cs="Times New Roman"/>
+                <w:sz w:val="24"/>
+                <w:szCs w:val="24"/>
+              </w:rPr>
+            </m:ctrlPr>
+          </m:sSupPr>
+          <m:e>
+            <m:r>
+              <m:rPr>
+                <m:sty m:val="p"/>
+              </m:rPr>
+              <w:rPr>
+                <w:rFonts w:ascii="Cambria Math" w:hAnsi="Cambria Math" w:cs="Times New Roman"/>
+                <w:sz w:val="24"/>
+                <w:szCs w:val="24"/>
+              </w:rPr>
+              <m:t>e</m:t>
+            </m:r>
+          </m:e>
+          <m:sup>
+            <m:r>
+              <m:rPr>
+                <m:sty m:val="p"/>
+              </m:rPr>
+              <w:rPr>
+                <w:rFonts w:ascii="Cambria Math" w:hAnsi="Cambria Math" w:cs="Times New Roman"/>
+                <w:sz w:val="24"/>
+                <w:szCs w:val="24"/>
+              </w:rPr>
+              <m:t>†</m:t>
+            </m:r>
+          </m:sup>
+        </m:sSup>
+      </m:oMath>
+      <w:r>
+        <w:rPr>
+          <w:rFonts w:ascii="Times New Roman" w:hAnsi="Times New Roman" w:cs="Times New Roman"/>
+          <w:sz w:val="24"/>
+          <w:szCs w:val="24"/>
+        </w:rPr>
+        <w:t xml:space="preserve"> is used as a dispersion indicator and we refer to it as “life disparity”. It is defined as the average remaining life expectancy when death occurs, or life years lost due to death. For exa</w:t>
+      </w:r>
+      <w:r>
+        <w:rPr>
+          <w:rFonts w:ascii="Times New Roman" w:hAnsi="Times New Roman" w:cs="Times New Roman"/>
+          <w:sz w:val="24"/>
+          <w:szCs w:val="24"/>
+        </w:rPr>
+        <w:t>m</w:t>
+      </w:r>
+      <w:r>
+        <w:rPr>
+          <w:rFonts w:ascii="Times New Roman" w:hAnsi="Times New Roman" w:cs="Times New Roman"/>
+          <w:sz w:val="24"/>
+          <w:szCs w:val="24"/>
+        </w:rPr>
+        <w:t xml:space="preserve">ple, if a cohort of newborns die at the same age then the value of </w:t>
+      </w:r>
+      <m:oMath>
+        <m:sSup>
+          <m:sSupPr>
+            <m:ctrlPr>
+              <w:rPr>
+                <w:rFonts w:ascii="Cambria Math" w:hAnsi="Cambria Math" w:cs="Times New Roman"/>
+                <w:sz w:val="24"/>
+                <w:szCs w:val="24"/>
+              </w:rPr>
+            </m:ctrlPr>
+          </m:sSupPr>
+          <m:e>
+            <m:r>
+              <m:rPr>
+                <m:sty m:val="p"/>
+              </m:rPr>
+              <w:rPr>
+                <w:rFonts w:ascii="Cambria Math" w:hAnsi="Cambria Math" w:cs="Times New Roman"/>
+                <w:sz w:val="24"/>
+                <w:szCs w:val="24"/>
+              </w:rPr>
+              <m:t>e</m:t>
+            </m:r>
+          </m:e>
+          <m:sup>
+            <m:r>
+              <m:rPr>
+                <m:sty m:val="p"/>
+              </m:rPr>
+              <w:rPr>
+                <w:rFonts w:ascii="Cambria Math" w:hAnsi="Cambria Math" w:cs="Times New Roman"/>
+                <w:sz w:val="24"/>
+                <w:szCs w:val="24"/>
+              </w:rPr>
+              <m:t>†</m:t>
+            </m:r>
+          </m:sup>
+        </m:sSup>
+      </m:oMath>
+      <w:r>
+        <w:rPr>
+          <w:rFonts w:ascii="Times New Roman" w:hAnsi="Times New Roman" w:cs="Times New Roman"/>
+          <w:sz w:val="24"/>
+          <w:szCs w:val="24"/>
+        </w:rPr>
+        <w:t xml:space="preserve"> is zero; while when death is very variable, people will die before their expected lifetime, contributing lost years to life dispa</w:t>
       </w:r>
       <w:r>
         <w:rPr>
@@ -1571,110 +2010,1052 @@
           <w:sz w:val="24"/>
           <w:szCs w:val="24"/>
         </w:rPr>
-        <w:t xml:space="preserve">tainty surrounding it. </w:t>
-      </w:r>
-    </w:p>
-    <w:p>
-      <w:pPr>
+        <w:t>ity</w:t>
+      </w:r>
+      <w:r>
+        <w:rPr>
+          <w:rFonts w:ascii="Times New Roman" w:hAnsi="Times New Roman" w:cs="Times New Roman"/>
+          <w:sz w:val="24"/>
+          <w:szCs w:val="24"/>
+        </w:rPr>
+        <w:t>. In lifetable notation it is defined as:</w:t>
+      </w:r>
+    </w:p>
+    <w:p>
+      <w:pPr>
+        <w:tabs>
+          <w:tab w:val="left" w:pos="916"/>
+          <w:tab w:val="left" w:pos="1832"/>
+          <w:tab w:val="left" w:pos="2748"/>
+          <w:tab w:val="left" w:pos="3664"/>
+          <w:tab w:val="left" w:pos="4580"/>
+          <w:tab w:val="left" w:pos="5496"/>
+          <w:tab w:val="left" w:pos="6412"/>
+          <w:tab w:val="left" w:pos="7328"/>
+          <w:tab w:val="left" w:pos="8244"/>
+          <w:tab w:val="left" w:pos="9160"/>
+          <w:tab w:val="left" w:pos="10076"/>
+          <w:tab w:val="left" w:pos="10992"/>
+          <w:tab w:val="left" w:pos="11908"/>
+          <w:tab w:val="left" w:pos="12824"/>
+          <w:tab w:val="left" w:pos="13740"/>
+          <w:tab w:val="left" w:pos="14656"/>
+        </w:tabs>
         <w:spacing w:line="480" w:lineRule="auto"/>
-        <w:rPr>
-          <w:rFonts w:ascii="Times New Roman" w:hAnsi="Times New Roman" w:cs="Times New Roman"/>
-          <w:b/>
-          <w:sz w:val="24"/>
-          <w:szCs w:val="24"/>
-        </w:rPr>
-      </w:pPr>
-      <w:r>
-        <w:rPr>
-          <w:rFonts w:ascii="Times New Roman" w:hAnsi="Times New Roman" w:cs="Times New Roman"/>
-          <w:b/>
-          <w:sz w:val="24"/>
-          <w:szCs w:val="24"/>
-        </w:rPr>
-        <w:t>Methods and data</w:t>
-      </w:r>
-    </w:p>
-    <w:p>
-      <w:pPr>
+        <w:jc w:val="center"/>
+        <w:rPr>
+          <w:rFonts w:ascii="Times New Roman" w:hAnsi="Times New Roman" w:cs="Times New Roman"/>
+          <w:sz w:val="24"/>
+          <w:szCs w:val="24"/>
+        </w:rPr>
+      </w:pPr>
+      <m:oMath>
+        <m:sSup>
+          <m:sSupPr>
+            <m:ctrlPr>
+              <w:rPr>
+                <w:rFonts w:ascii="Cambria Math" w:hAnsi="Cambria Math" w:cs="Times New Roman"/>
+                <w:sz w:val="24"/>
+                <w:szCs w:val="24"/>
+              </w:rPr>
+            </m:ctrlPr>
+          </m:sSupPr>
+          <m:e>
+            <m:r>
+              <m:rPr>
+                <m:sty m:val="p"/>
+              </m:rPr>
+              <w:rPr>
+                <w:rFonts w:ascii="Cambria Math" w:hAnsi="Cambria Math" w:cs="Times New Roman"/>
+                <w:sz w:val="24"/>
+                <w:szCs w:val="24"/>
+              </w:rPr>
+              <m:t>e</m:t>
+            </m:r>
+          </m:e>
+          <m:sup>
+            <m:r>
+              <m:rPr>
+                <m:sty m:val="p"/>
+              </m:rPr>
+              <w:rPr>
+                <w:rFonts w:ascii="Cambria Math" w:hAnsi="Cambria Math" w:cs="Times New Roman"/>
+                <w:sz w:val="24"/>
+                <w:szCs w:val="24"/>
+              </w:rPr>
+              <m:t>†</m:t>
+            </m:r>
+          </m:sup>
+        </m:sSup>
+        <m:r>
+          <m:rPr>
+            <m:sty m:val="p"/>
+          </m:rPr>
+          <w:rPr>
+            <w:rFonts w:ascii="Cambria Math" w:hAnsi="Cambria Math" w:cs="Times New Roman"/>
+            <w:sz w:val="24"/>
+            <w:szCs w:val="24"/>
+          </w:rPr>
+          <m:t>=</m:t>
+        </m:r>
+        <m:r>
+          <m:rPr>
+            <m:sty m:val="p"/>
+          </m:rPr>
+          <w:rPr>
+            <w:rFonts w:ascii="Cambria Math" w:hAnsi="Cambria Math" w:cs="Times New Roman"/>
+            <w:sz w:val="24"/>
+            <w:szCs w:val="24"/>
+          </w:rPr>
+          <m:t xml:space="preserve"> </m:t>
+        </m:r>
+        <m:r>
+          <m:rPr>
+            <m:sty m:val="p"/>
+          </m:rPr>
+          <w:rPr>
+            <w:rFonts w:ascii="Cambria Math" w:hAnsi="Cambria Math" w:cs="Times New Roman"/>
+            <w:sz w:val="24"/>
+            <w:szCs w:val="24"/>
+          </w:rPr>
+          <m:t>-</m:t>
+        </m:r>
+        <m:nary>
+          <m:naryPr>
+            <m:limLoc m:val="undOvr"/>
+            <m:ctrlPr>
+              <w:rPr>
+                <w:rFonts w:ascii="Cambria Math" w:hAnsi="Cambria Math" w:cs="Times New Roman"/>
+                <w:sz w:val="24"/>
+                <w:szCs w:val="24"/>
+              </w:rPr>
+            </m:ctrlPr>
+          </m:naryPr>
+          <m:sub>
+            <m:r>
+              <m:rPr>
+                <m:sty m:val="p"/>
+              </m:rPr>
+              <w:rPr>
+                <w:rFonts w:ascii="Cambria Math" w:hAnsi="Cambria Math" w:cs="Times New Roman"/>
+                <w:sz w:val="24"/>
+                <w:szCs w:val="24"/>
+              </w:rPr>
+              <m:t>0</m:t>
+            </m:r>
+          </m:sub>
+          <m:sup>
+            <m:r>
+              <m:rPr>
+                <m:sty m:val="p"/>
+              </m:rPr>
+              <w:rPr>
+                <w:rFonts w:ascii="Cambria Math" w:hAnsi="Cambria Math" w:cs="Times New Roman"/>
+                <w:sz w:val="24"/>
+                <w:szCs w:val="24"/>
+              </w:rPr>
+              <m:t>ω</m:t>
+            </m:r>
+          </m:sup>
+          <m:e>
+            <m:r>
+              <m:rPr>
+                <m:scr m:val="script"/>
+                <m:sty m:val="p"/>
+              </m:rPr>
+              <w:rPr>
+                <w:rFonts w:ascii="Cambria Math" w:hAnsi="Cambria Math" w:cs="Times New Roman"/>
+                <w:sz w:val="24"/>
+                <w:szCs w:val="24"/>
+              </w:rPr>
+              <m:t>l</m:t>
+            </m:r>
+            <m:d>
+              <m:dPr>
+                <m:ctrlPr>
+                  <w:rPr>
+                    <w:rFonts w:ascii="Cambria Math" w:hAnsi="Cambria Math" w:cs="Times New Roman"/>
+                    <w:sz w:val="24"/>
+                    <w:szCs w:val="24"/>
+                  </w:rPr>
+                </m:ctrlPr>
+              </m:dPr>
+              <m:e>
+                <m:r>
+                  <m:rPr>
+                    <m:sty m:val="p"/>
+                  </m:rPr>
+                  <w:rPr>
+                    <w:rFonts w:ascii="Cambria Math" w:hAnsi="Cambria Math" w:cs="Times New Roman"/>
+                    <w:sz w:val="24"/>
+                    <w:szCs w:val="24"/>
+                  </w:rPr>
+                  <m:t>x</m:t>
+                </m:r>
+              </m:e>
+            </m:d>
+            <m:r>
+              <m:rPr>
+                <m:nor/>
+              </m:rPr>
+              <w:rPr>
+                <w:rFonts w:ascii="Times New Roman" w:hAnsi="Times New Roman" w:cs="Times New Roman"/>
+                <w:sz w:val="24"/>
+                <w:szCs w:val="24"/>
+              </w:rPr>
+              <m:t>μ(</m:t>
+            </m:r>
+            <m:r>
+              <m:rPr>
+                <m:sty m:val="p"/>
+              </m:rPr>
+              <w:rPr>
+                <w:rFonts w:ascii="Cambria Math" w:hAnsi="Cambria Math" w:cs="Times New Roman"/>
+                <w:sz w:val="24"/>
+                <w:szCs w:val="24"/>
+              </w:rPr>
+              <m:t>x</m:t>
+            </m:r>
+            <m:r>
+              <m:rPr>
+                <m:sty m:val="p"/>
+              </m:rPr>
+              <w:rPr>
+                <w:rFonts w:ascii="Cambria Math" w:hAnsi="Cambria Math" w:cs="Times New Roman"/>
+                <w:sz w:val="24"/>
+                <w:szCs w:val="24"/>
+              </w:rPr>
+              <m:t>)</m:t>
+            </m:r>
+            <m:r>
+              <m:rPr>
+                <m:sty m:val="p"/>
+              </m:rPr>
+              <w:rPr>
+                <w:rFonts w:ascii="Cambria Math" w:hAnsi="Cambria Math" w:cs="Times New Roman"/>
+                <w:sz w:val="24"/>
+                <w:szCs w:val="24"/>
+              </w:rPr>
+              <m:t>e</m:t>
+            </m:r>
+            <m:r>
+              <m:rPr>
+                <m:nor/>
+              </m:rPr>
+              <w:rPr>
+                <w:rFonts w:ascii="Times New Roman" w:hAnsi="Times New Roman" w:cs="Times New Roman"/>
+                <w:sz w:val="24"/>
+                <w:szCs w:val="24"/>
+              </w:rPr>
+              <m:t>(</m:t>
+            </m:r>
+            <m:r>
+              <m:rPr>
+                <m:sty m:val="p"/>
+              </m:rPr>
+              <w:rPr>
+                <w:rFonts w:ascii="Cambria Math" w:hAnsi="Cambria Math" w:cs="Times New Roman"/>
+                <w:sz w:val="24"/>
+                <w:szCs w:val="24"/>
+              </w:rPr>
+              <m:t>x)</m:t>
+            </m:r>
+            <m:r>
+              <m:rPr>
+                <m:nor/>
+              </m:rPr>
+              <w:rPr>
+                <w:rFonts w:ascii="Times New Roman" w:hAnsi="Times New Roman" w:cs="Times New Roman"/>
+                <w:sz w:val="24"/>
+                <w:szCs w:val="24"/>
+              </w:rPr>
+              <m:t>d</m:t>
+            </m:r>
+            <m:r>
+              <m:rPr>
+                <m:sty m:val="p"/>
+              </m:rPr>
+              <w:rPr>
+                <w:rFonts w:ascii="Cambria Math" w:hAnsi="Cambria Math" w:cs="Times New Roman"/>
+                <w:sz w:val="24"/>
+                <w:szCs w:val="24"/>
+              </w:rPr>
+              <m:t>x</m:t>
+            </m:r>
+          </m:e>
+        </m:nary>
+        <m:r>
+          <m:rPr>
+            <m:sty m:val="p"/>
+          </m:rPr>
+          <w:rPr>
+            <w:rFonts w:ascii="Cambria Math" w:hAnsi="Cambria Math" w:cs="Times New Roman"/>
+            <w:sz w:val="24"/>
+            <w:szCs w:val="24"/>
+          </w:rPr>
+          <m:t>=</m:t>
+        </m:r>
+        <m:r>
+          <m:rPr>
+            <m:sty m:val="p"/>
+          </m:rPr>
+          <w:rPr>
+            <w:rFonts w:ascii="Cambria Math" w:hAnsi="Cambria Math" w:cs="Times New Roman"/>
+            <w:sz w:val="24"/>
+            <w:szCs w:val="24"/>
+          </w:rPr>
+          <m:t>-</m:t>
+        </m:r>
+        <m:nary>
+          <m:naryPr>
+            <m:limLoc m:val="undOvr"/>
+            <m:ctrlPr>
+              <w:rPr>
+                <w:rFonts w:ascii="Cambria Math" w:hAnsi="Cambria Math" w:cs="Times New Roman"/>
+                <w:sz w:val="24"/>
+                <w:szCs w:val="24"/>
+              </w:rPr>
+            </m:ctrlPr>
+          </m:naryPr>
+          <m:sub>
+            <m:r>
+              <m:rPr>
+                <m:sty m:val="p"/>
+              </m:rPr>
+              <w:rPr>
+                <w:rFonts w:ascii="Cambria Math" w:hAnsi="Cambria Math" w:cs="Times New Roman"/>
+                <w:sz w:val="24"/>
+                <w:szCs w:val="24"/>
+              </w:rPr>
+              <m:t>0</m:t>
+            </m:r>
+          </m:sub>
+          <m:sup>
+            <m:r>
+              <m:rPr>
+                <m:sty m:val="p"/>
+              </m:rPr>
+              <w:rPr>
+                <w:rFonts w:ascii="Cambria Math" w:hAnsi="Cambria Math" w:cs="Times New Roman"/>
+                <w:sz w:val="24"/>
+                <w:szCs w:val="24"/>
+              </w:rPr>
+              <m:t>ω</m:t>
+            </m:r>
+          </m:sup>
+          <m:e>
+            <m:r>
+              <m:rPr>
+                <m:scr m:val="script"/>
+                <m:sty m:val="p"/>
+              </m:rPr>
+              <w:rPr>
+                <w:rFonts w:ascii="Cambria Math" w:hAnsi="Cambria Math" w:cs="Times New Roman"/>
+                <w:sz w:val="24"/>
+                <w:szCs w:val="24"/>
+              </w:rPr>
+              <m:t>l</m:t>
+            </m:r>
+            <m:d>
+              <m:dPr>
+                <m:ctrlPr>
+                  <w:rPr>
+                    <w:rFonts w:ascii="Cambria Math" w:hAnsi="Cambria Math" w:cs="Times New Roman"/>
+                    <w:sz w:val="24"/>
+                    <w:szCs w:val="24"/>
+                  </w:rPr>
+                </m:ctrlPr>
+              </m:dPr>
+              <m:e>
+                <m:r>
+                  <m:rPr>
+                    <m:sty m:val="p"/>
+                  </m:rPr>
+                  <w:rPr>
+                    <w:rFonts w:ascii="Cambria Math" w:hAnsi="Cambria Math" w:cs="Times New Roman"/>
+                    <w:sz w:val="24"/>
+                    <w:szCs w:val="24"/>
+                  </w:rPr>
+                  <m:t>x</m:t>
+                </m:r>
+              </m:e>
+            </m:d>
+            <m:r>
+              <m:rPr>
+                <m:nor/>
+              </m:rPr>
+              <w:rPr>
+                <w:rFonts w:ascii="Times New Roman" w:hAnsi="Times New Roman" w:cs="Times New Roman"/>
+                <w:sz w:val="24"/>
+                <w:szCs w:val="24"/>
+              </w:rPr>
+              <m:t xml:space="preserve"> ln</m:t>
+            </m:r>
+            <m:r>
+              <m:rPr>
+                <m:scr m:val="script"/>
+                <m:sty m:val="p"/>
+              </m:rPr>
+              <w:rPr>
+                <w:rFonts w:ascii="Cambria Math" w:hAnsi="Cambria Math" w:cs="Times New Roman"/>
+                <w:sz w:val="24"/>
+                <w:szCs w:val="24"/>
+              </w:rPr>
+              <m:t>l</m:t>
+            </m:r>
+            <m:d>
+              <m:dPr>
+                <m:ctrlPr>
+                  <w:rPr>
+                    <w:rFonts w:ascii="Cambria Math" w:hAnsi="Cambria Math" w:cs="Times New Roman"/>
+                    <w:sz w:val="24"/>
+                    <w:szCs w:val="24"/>
+                  </w:rPr>
+                </m:ctrlPr>
+              </m:dPr>
+              <m:e>
+                <m:r>
+                  <m:rPr>
+                    <m:sty m:val="p"/>
+                  </m:rPr>
+                  <w:rPr>
+                    <w:rFonts w:ascii="Cambria Math" w:hAnsi="Cambria Math" w:cs="Times New Roman"/>
+                    <w:sz w:val="24"/>
+                    <w:szCs w:val="24"/>
+                  </w:rPr>
+                  <m:t>x</m:t>
+                </m:r>
+              </m:e>
+            </m:d>
+            <m:r>
+              <m:rPr>
+                <m:nor/>
+              </m:rPr>
+              <w:rPr>
+                <w:rFonts w:ascii="Times New Roman" w:hAnsi="Times New Roman" w:cs="Times New Roman"/>
+                <w:sz w:val="24"/>
+                <w:szCs w:val="24"/>
+              </w:rPr>
+              <m:t>d</m:t>
+            </m:r>
+            <m:r>
+              <m:rPr>
+                <m:sty m:val="p"/>
+              </m:rPr>
+              <w:rPr>
+                <w:rFonts w:ascii="Cambria Math" w:hAnsi="Cambria Math" w:cs="Times New Roman"/>
+                <w:sz w:val="24"/>
+                <w:szCs w:val="24"/>
+              </w:rPr>
+              <m:t>x</m:t>
+            </m:r>
+          </m:e>
+        </m:nary>
+      </m:oMath>
+      <w:r>
+        <w:rPr>
+          <w:rFonts w:ascii="Times New Roman" w:eastAsiaTheme="minorEastAsia" w:hAnsi="Times New Roman" w:cs="Times New Roman"/>
+          <w:sz w:val="24"/>
+          <w:szCs w:val="24"/>
+        </w:rPr>
+        <w:t>.</w:t>
+      </w:r>
+    </w:p>
+    <w:p>
+      <w:pPr>
+        <w:tabs>
+          <w:tab w:val="left" w:pos="916"/>
+          <w:tab w:val="left" w:pos="1832"/>
+          <w:tab w:val="left" w:pos="2748"/>
+          <w:tab w:val="left" w:pos="3664"/>
+          <w:tab w:val="left" w:pos="4580"/>
+          <w:tab w:val="left" w:pos="5496"/>
+          <w:tab w:val="left" w:pos="6412"/>
+          <w:tab w:val="left" w:pos="7328"/>
+          <w:tab w:val="left" w:pos="8244"/>
+          <w:tab w:val="left" w:pos="9160"/>
+          <w:tab w:val="left" w:pos="10076"/>
+          <w:tab w:val="left" w:pos="10992"/>
+          <w:tab w:val="left" w:pos="11908"/>
+          <w:tab w:val="left" w:pos="12824"/>
+          <w:tab w:val="left" w:pos="13740"/>
+          <w:tab w:val="left" w:pos="14656"/>
+        </w:tabs>
         <w:spacing w:line="480" w:lineRule="auto"/>
         <w:rPr>
-          <w:rFonts w:ascii="Times New Roman" w:hAnsi="Times New Roman" w:cs="Times New Roman"/>
-          <w:sz w:val="24"/>
-          <w:szCs w:val="24"/>
-        </w:rPr>
-      </w:pPr>
-    </w:p>
-    <w:p>
-      <w:pPr>
+          <w:rFonts w:ascii="Times New Roman" w:eastAsiaTheme="minorEastAsia" w:hAnsi="Times New Roman" w:cs="Times New Roman"/>
+          <w:sz w:val="24"/>
+          <w:szCs w:val="24"/>
+        </w:rPr>
+      </w:pPr>
+      <w:r>
+        <w:rPr>
+          <w:rFonts w:ascii="Times New Roman" w:hAnsi="Times New Roman" w:cs="Times New Roman"/>
+          <w:sz w:val="24"/>
+          <w:szCs w:val="24"/>
+        </w:rPr>
+        <w:tab/>
+      </w:r>
+      <w:r>
+        <w:rPr>
+          <w:rFonts w:ascii="Times New Roman" w:hAnsi="Times New Roman" w:cs="Times New Roman"/>
+          <w:sz w:val="24"/>
+          <w:szCs w:val="24"/>
+        </w:rPr>
+        <w:t xml:space="preserve">Where </w:t>
+      </w:r>
+      <w:r>
+        <w:rPr>
+          <w:rFonts w:ascii="Times New Roman" w:hAnsi="Times New Roman" w:cs="Times New Roman"/>
+          <w:sz w:val="24"/>
+          <w:szCs w:val="24"/>
+        </w:rPr>
+        <w:t xml:space="preserve"> </w:t>
+      </w:r>
+      <m:oMath>
+        <m:r>
+          <m:rPr>
+            <m:scr m:val="script"/>
+            <m:sty m:val="p"/>
+          </m:rPr>
+          <w:rPr>
+            <w:rFonts w:ascii="Cambria Math" w:hAnsi="Cambria Math" w:cs="Times New Roman"/>
+            <w:sz w:val="24"/>
+            <w:szCs w:val="24"/>
+          </w:rPr>
+          <m:t>l</m:t>
+        </m:r>
+        <m:d>
+          <m:dPr>
+            <m:ctrlPr>
+              <w:rPr>
+                <w:rFonts w:ascii="Cambria Math" w:hAnsi="Cambria Math" w:cs="Times New Roman"/>
+                <w:sz w:val="24"/>
+                <w:szCs w:val="24"/>
+              </w:rPr>
+            </m:ctrlPr>
+          </m:dPr>
+          <m:e>
+            <m:r>
+              <m:rPr>
+                <m:sty m:val="p"/>
+              </m:rPr>
+              <w:rPr>
+                <w:rFonts w:ascii="Cambria Math" w:hAnsi="Cambria Math" w:cs="Times New Roman"/>
+                <w:sz w:val="24"/>
+                <w:szCs w:val="24"/>
+              </w:rPr>
+              <m:t>x</m:t>
+            </m:r>
+          </m:e>
+        </m:d>
+        <m:r>
+          <m:rPr>
+            <m:nor/>
+          </m:rPr>
+          <w:rPr>
+            <w:rFonts w:ascii="Times New Roman" w:hAnsi="Times New Roman" w:cs="Times New Roman"/>
+            <w:sz w:val="24"/>
+            <w:szCs w:val="24"/>
+          </w:rPr>
+          <m:t xml:space="preserve">, </m:t>
+        </m:r>
+        <m:r>
+          <m:rPr>
+            <m:nor/>
+          </m:rPr>
+          <w:rPr>
+            <w:rFonts w:ascii="Cambria Math" w:hAnsi="Times New Roman" w:cs="Times New Roman"/>
+            <w:sz w:val="24"/>
+            <w:szCs w:val="24"/>
+          </w:rPr>
+          <m:t xml:space="preserve"> </m:t>
+        </m:r>
+        <m:r>
+          <m:rPr>
+            <m:nor/>
+          </m:rPr>
+          <w:rPr>
+            <w:rFonts w:ascii="Times New Roman" w:hAnsi="Times New Roman" w:cs="Times New Roman"/>
+            <w:sz w:val="24"/>
+            <w:szCs w:val="24"/>
+          </w:rPr>
+          <m:t>μ(</m:t>
+        </m:r>
+        <m:r>
+          <m:rPr>
+            <m:sty m:val="p"/>
+          </m:rPr>
+          <w:rPr>
+            <w:rFonts w:ascii="Cambria Math" w:hAnsi="Cambria Math" w:cs="Times New Roman"/>
+            <w:sz w:val="24"/>
+            <w:szCs w:val="24"/>
+          </w:rPr>
+          <m:t>x)</m:t>
+        </m:r>
+        <m:r>
+          <m:rPr>
+            <m:sty m:val="p"/>
+          </m:rPr>
+          <w:rPr>
+            <w:rFonts w:ascii="Cambria Math" w:hAnsi="Cambria Math" w:cs="Times New Roman"/>
+            <w:sz w:val="24"/>
+            <w:szCs w:val="24"/>
+          </w:rPr>
+          <m:t xml:space="preserve">,  </m:t>
+        </m:r>
+        <m:r>
+          <m:rPr>
+            <m:sty m:val="p"/>
+          </m:rPr>
+          <w:rPr>
+            <w:rFonts w:ascii="Cambria Math" w:hAnsi="Cambria Math" w:cs="Times New Roman"/>
+            <w:sz w:val="24"/>
+            <w:szCs w:val="24"/>
+          </w:rPr>
+          <m:t>e</m:t>
+        </m:r>
+        <m:r>
+          <m:rPr>
+            <m:nor/>
+          </m:rPr>
+          <w:rPr>
+            <w:rFonts w:ascii="Times New Roman" w:hAnsi="Times New Roman" w:cs="Times New Roman"/>
+            <w:sz w:val="24"/>
+            <w:szCs w:val="24"/>
+          </w:rPr>
+          <m:t>(</m:t>
+        </m:r>
+        <m:r>
+          <m:rPr>
+            <m:sty m:val="p"/>
+          </m:rPr>
+          <w:rPr>
+            <w:rFonts w:ascii="Cambria Math" w:hAnsi="Cambria Math" w:cs="Times New Roman"/>
+            <w:sz w:val="24"/>
+            <w:szCs w:val="24"/>
+          </w:rPr>
+          <m:t>x)</m:t>
+        </m:r>
+      </m:oMath>
+      <w:r>
+        <w:rPr>
+          <w:rFonts w:ascii="Times New Roman" w:eastAsiaTheme="minorEastAsia" w:hAnsi="Times New Roman" w:cs="Times New Roman"/>
+          <w:sz w:val="24"/>
+          <w:szCs w:val="24"/>
+        </w:rPr>
+        <w:t xml:space="preserve"> and </w:t>
+      </w:r>
+      <m:oMath>
+        <m:r>
+          <m:rPr>
+            <m:sty m:val="p"/>
+          </m:rPr>
+          <w:rPr>
+            <w:rFonts w:ascii="Cambria Math" w:hAnsi="Cambria Math" w:cs="Times New Roman"/>
+            <w:sz w:val="24"/>
+            <w:szCs w:val="24"/>
+          </w:rPr>
+          <m:t>ω</m:t>
+        </m:r>
+      </m:oMath>
+      <w:r>
+        <w:rPr>
+          <w:rFonts w:ascii="Times New Roman" w:eastAsiaTheme="minorEastAsia" w:hAnsi="Times New Roman" w:cs="Times New Roman"/>
+          <w:sz w:val="24"/>
+          <w:szCs w:val="24"/>
+        </w:rPr>
+        <w:t xml:space="preserve"> are the survival function, the force of mortality, life expectancy at age </w:t>
+      </w:r>
+      <m:oMath>
+        <m:r>
+          <m:rPr>
+            <m:sty m:val="p"/>
+          </m:rPr>
+          <w:rPr>
+            <w:rFonts w:ascii="Cambria Math" w:hAnsi="Cambria Math" w:cs="Times New Roman"/>
+            <w:sz w:val="24"/>
+            <w:szCs w:val="24"/>
+          </w:rPr>
+          <m:t>x</m:t>
+        </m:r>
+      </m:oMath>
+      <w:r>
+        <w:rPr>
+          <w:rFonts w:ascii="Times New Roman" w:eastAsiaTheme="minorEastAsia" w:hAnsi="Times New Roman" w:cs="Times New Roman"/>
+          <w:sz w:val="24"/>
+          <w:szCs w:val="24"/>
+        </w:rPr>
+        <w:t>, and the open-aged interval (100+ in our case), respectively.</w:t>
+      </w:r>
+    </w:p>
+    <w:p>
+      <w:pPr>
+        <w:tabs>
+          <w:tab w:val="left" w:pos="916"/>
+          <w:tab w:val="left" w:pos="1832"/>
+          <w:tab w:val="left" w:pos="2748"/>
+          <w:tab w:val="left" w:pos="3664"/>
+          <w:tab w:val="left" w:pos="4580"/>
+          <w:tab w:val="left" w:pos="5496"/>
+          <w:tab w:val="left" w:pos="6412"/>
+          <w:tab w:val="left" w:pos="7328"/>
+          <w:tab w:val="left" w:pos="8244"/>
+          <w:tab w:val="left" w:pos="9160"/>
+          <w:tab w:val="left" w:pos="10076"/>
+          <w:tab w:val="left" w:pos="10992"/>
+          <w:tab w:val="left" w:pos="11908"/>
+          <w:tab w:val="left" w:pos="12824"/>
+          <w:tab w:val="left" w:pos="13740"/>
+          <w:tab w:val="left" w:pos="14656"/>
+        </w:tabs>
         <w:spacing w:line="480" w:lineRule="auto"/>
         <w:rPr>
-          <w:rFonts w:ascii="Times New Roman" w:hAnsi="Times New Roman" w:cs="Times New Roman"/>
-          <w:b/>
-          <w:sz w:val="24"/>
-          <w:szCs w:val="24"/>
-        </w:rPr>
-      </w:pPr>
-      <w:r>
-        <w:rPr>
-          <w:rFonts w:ascii="Times New Roman" w:hAnsi="Times New Roman" w:cs="Times New Roman"/>
-          <w:b/>
-          <w:sz w:val="24"/>
-          <w:szCs w:val="24"/>
-        </w:rPr>
-        <w:t>Results</w:t>
-      </w:r>
-    </w:p>
-    <w:p>
-      <w:pPr>
-        <w:spacing w:line="480" w:lineRule="auto"/>
-        <w:rPr>
-          <w:rFonts w:ascii="Times New Roman" w:hAnsi="Times New Roman" w:cs="Times New Roman"/>
-          <w:sz w:val="24"/>
-          <w:szCs w:val="24"/>
-        </w:rPr>
-      </w:pPr>
-    </w:p>
-    <w:p>
-      <w:pPr>
-        <w:spacing w:line="480" w:lineRule="auto"/>
-        <w:rPr>
-          <w:rFonts w:ascii="Times New Roman" w:hAnsi="Times New Roman" w:cs="Times New Roman"/>
-          <w:b/>
-          <w:sz w:val="24"/>
-          <w:szCs w:val="24"/>
-        </w:rPr>
-      </w:pPr>
-      <w:r>
-        <w:rPr>
-          <w:rFonts w:ascii="Times New Roman" w:hAnsi="Times New Roman" w:cs="Times New Roman"/>
-          <w:b/>
-          <w:sz w:val="24"/>
-          <w:szCs w:val="24"/>
-        </w:rPr>
-        <w:t>Discussion</w:t>
-      </w:r>
-    </w:p>
-    <w:p>
-      <w:pPr>
-        <w:spacing w:line="480" w:lineRule="auto"/>
-        <w:rPr>
-          <w:rFonts w:ascii="Times New Roman" w:hAnsi="Times New Roman" w:cs="Times New Roman"/>
-          <w:b/>
-          <w:sz w:val="24"/>
-          <w:szCs w:val="24"/>
-        </w:rPr>
-      </w:pPr>
-      <w:r>
-        <w:rPr>
-          <w:rFonts w:ascii="Times New Roman" w:hAnsi="Times New Roman" w:cs="Times New Roman"/>
-          <w:b/>
-          <w:sz w:val="24"/>
-          <w:szCs w:val="24"/>
-        </w:rPr>
-        <w:t>Men rates 10 times higher than women</w:t>
+          <w:rFonts w:ascii="Times New Roman" w:eastAsiaTheme="minorEastAsia" w:hAnsi="Times New Roman" w:cs="Times New Roman"/>
+          <w:sz w:val="24"/>
+          <w:szCs w:val="24"/>
+        </w:rPr>
+      </w:pPr>
+      <w:r>
+        <w:rPr>
+          <w:rFonts w:ascii="Times New Roman" w:eastAsiaTheme="minorEastAsia" w:hAnsi="Times New Roman" w:cs="Times New Roman"/>
+          <w:sz w:val="24"/>
+          <w:szCs w:val="24"/>
+        </w:rPr>
+        <w:t>This indicator was chosen because it has an easy to understand interpretation and it is decompo</w:t>
+      </w:r>
+      <w:r>
+        <w:rPr>
+          <w:rFonts w:ascii="Times New Roman" w:eastAsiaTheme="minorEastAsia" w:hAnsi="Times New Roman" w:cs="Times New Roman"/>
+          <w:sz w:val="24"/>
+          <w:szCs w:val="24"/>
+        </w:rPr>
+        <w:t>s</w:t>
+      </w:r>
+      <w:r>
+        <w:rPr>
+          <w:rFonts w:ascii="Times New Roman" w:eastAsiaTheme="minorEastAsia" w:hAnsi="Times New Roman" w:cs="Times New Roman"/>
+          <w:sz w:val="24"/>
+          <w:szCs w:val="24"/>
+        </w:rPr>
+        <w:t>able. These properties allow quantifying the impact of age and cause-specific mortality on changes in life disparity over time. The high correlation with other variation indices, such as Keyfitz entropy, coefficient of variation, or the Gini coefficient, suggests that the main results would not differ by a large extent regardless of the measure used.</w:t>
+      </w:r>
+    </w:p>
+    <w:p>
+      <w:pPr>
+        <w:autoSpaceDE w:val="0"/>
+        <w:autoSpaceDN w:val="0"/>
+        <w:adjustRightInd w:val="0"/>
+        <w:spacing w:after="100" w:afterAutospacing="1" w:line="480" w:lineRule="auto"/>
+        <w:rPr>
+          <w:rFonts w:ascii="Times New Roman" w:eastAsiaTheme="minorEastAsia" w:hAnsi="Times New Roman" w:cs="Times New Roman"/>
+          <w:sz w:val="24"/>
+          <w:szCs w:val="24"/>
+        </w:rPr>
+      </w:pPr>
+      <w:r>
+        <w:rPr>
+          <w:rFonts w:ascii="Times New Roman" w:eastAsiaTheme="minorEastAsia" w:hAnsi="Times New Roman" w:cs="Times New Roman"/>
+          <w:sz w:val="24"/>
+          <w:szCs w:val="24"/>
+        </w:rPr>
+        <w:t>Demographic and statistical methods</w:t>
+      </w:r>
+    </w:p>
+    <w:p>
+      <w:pPr>
+        <w:autoSpaceDE w:val="0"/>
+        <w:autoSpaceDN w:val="0"/>
+        <w:adjustRightInd w:val="0"/>
+        <w:spacing w:after="100" w:afterAutospacing="1" w:line="480" w:lineRule="auto"/>
+        <w:rPr>
+          <w:rFonts w:ascii="Times New Roman" w:eastAsiaTheme="minorEastAsia" w:hAnsi="Times New Roman" w:cs="Times New Roman"/>
+          <w:sz w:val="24"/>
+          <w:szCs w:val="24"/>
+        </w:rPr>
+      </w:pPr>
+      <w:r>
+        <w:rPr>
+          <w:rFonts w:ascii="Times New Roman" w:eastAsiaTheme="minorEastAsia" w:hAnsi="Times New Roman" w:cs="Times New Roman"/>
+          <w:sz w:val="24"/>
+          <w:szCs w:val="24"/>
+        </w:rPr>
+        <w:t>To mitigate random variations, these rates are a</w:t>
+      </w:r>
+      <w:r>
+        <w:rPr>
+          <w:rFonts w:ascii="Times New Roman" w:eastAsiaTheme="minorEastAsia" w:hAnsi="Times New Roman" w:cs="Times New Roman"/>
+          <w:sz w:val="24"/>
+          <w:szCs w:val="24"/>
+        </w:rPr>
+        <w:t>d</w:t>
+      </w:r>
+      <w:r>
+        <w:rPr>
+          <w:rFonts w:ascii="Times New Roman" w:eastAsiaTheme="minorEastAsia" w:hAnsi="Times New Roman" w:cs="Times New Roman"/>
+          <w:sz w:val="24"/>
+          <w:szCs w:val="24"/>
+        </w:rPr>
+        <w:t>justed in two steps. First, cause-specific death rates over age and time for each state and sex separately using a 2-d p-spline</w:t>
+      </w:r>
+      <w:r>
+        <w:rPr>
+          <w:rFonts w:ascii="Times New Roman" w:eastAsiaTheme="minorEastAsia" w:hAnsi="Times New Roman" w:cs="Times New Roman"/>
+          <w:sz w:val="24"/>
+          <w:szCs w:val="24"/>
+        </w:rPr>
+        <w:t xml:space="preserve"> were smoothed</w:t>
+      </w:r>
+      <w:r>
+        <w:rPr>
+          <w:rFonts w:ascii="Times New Roman" w:eastAsiaTheme="minorEastAsia" w:hAnsi="Times New Roman" w:cs="Times New Roman"/>
+          <w:sz w:val="24"/>
+          <w:szCs w:val="24"/>
+        </w:rPr>
+        <w:t xml:space="preserve">. Second, smoothed cause-specific </w:t>
+      </w:r>
+      <w:r>
+        <w:rPr>
+          <w:rFonts w:ascii="Times New Roman" w:eastAsiaTheme="minorEastAsia" w:hAnsi="Times New Roman" w:cs="Times New Roman"/>
+          <w:sz w:val="24"/>
+          <w:szCs w:val="24"/>
+        </w:rPr>
+        <w:t xml:space="preserve">deaths were rescaled to </w:t>
+      </w:r>
+      <w:r>
+        <w:rPr>
+          <w:rFonts w:ascii="Times New Roman" w:eastAsiaTheme="minorEastAsia" w:hAnsi="Times New Roman" w:cs="Times New Roman"/>
+          <w:sz w:val="24"/>
+          <w:szCs w:val="24"/>
+        </w:rPr>
+        <w:t>raw all-cause death rates for each sex and</w:t>
+      </w:r>
+      <w:r>
+        <w:rPr>
+          <w:rFonts w:ascii="Times New Roman" w:eastAsiaTheme="minorEastAsia" w:hAnsi="Times New Roman" w:cs="Times New Roman"/>
+          <w:sz w:val="24"/>
+          <w:szCs w:val="24"/>
+        </w:rPr>
+        <w:t xml:space="preserve"> state. Period life tables </w:t>
+      </w:r>
+      <w:r>
+        <w:rPr>
+          <w:rFonts w:ascii="Times New Roman" w:eastAsiaTheme="minorEastAsia" w:hAnsi="Times New Roman" w:cs="Times New Roman"/>
+          <w:sz w:val="24"/>
+          <w:szCs w:val="24"/>
+        </w:rPr>
+        <w:t>for males and females fro</w:t>
+      </w:r>
+      <w:r>
+        <w:rPr>
+          <w:rFonts w:ascii="Times New Roman" w:eastAsiaTheme="minorEastAsia" w:hAnsi="Times New Roman" w:cs="Times New Roman"/>
+          <w:sz w:val="24"/>
+          <w:szCs w:val="24"/>
+        </w:rPr>
+        <w:t>m 1995</w:t>
+      </w:r>
+      <w:r>
+        <w:rPr>
+          <w:rFonts w:ascii="Times New Roman" w:eastAsiaTheme="minorEastAsia" w:hAnsi="Times New Roman" w:cs="Times New Roman"/>
+          <w:sz w:val="24"/>
+          <w:szCs w:val="24"/>
+        </w:rPr>
+        <w:t xml:space="preserve"> to 2015 were calculated following standard demo</w:t>
+      </w:r>
+      <w:r>
+        <w:rPr>
+          <w:rFonts w:ascii="Times New Roman" w:eastAsiaTheme="minorEastAsia" w:hAnsi="Times New Roman" w:cs="Times New Roman"/>
+          <w:sz w:val="24"/>
+          <w:szCs w:val="24"/>
+        </w:rPr>
+        <w:t>graphic methods. L</w:t>
+      </w:r>
+      <w:r>
+        <w:rPr>
+          <w:rFonts w:ascii="Times New Roman" w:eastAsiaTheme="minorEastAsia" w:hAnsi="Times New Roman" w:cs="Times New Roman"/>
+          <w:sz w:val="24"/>
+          <w:szCs w:val="24"/>
+        </w:rPr>
+        <w:t>ife expectancies</w:t>
+      </w:r>
+      <w:r>
+        <w:rPr>
+          <w:rFonts w:ascii="Times New Roman" w:eastAsiaTheme="minorEastAsia" w:hAnsi="Times New Roman" w:cs="Times New Roman"/>
+          <w:sz w:val="24"/>
+          <w:szCs w:val="24"/>
+        </w:rPr>
+        <w:t xml:space="preserve"> and life disparities</w:t>
+      </w:r>
+      <w:r>
+        <w:rPr>
+          <w:rFonts w:ascii="Times New Roman" w:eastAsiaTheme="minorEastAsia" w:hAnsi="Times New Roman" w:cs="Times New Roman"/>
+          <w:sz w:val="24"/>
+          <w:szCs w:val="24"/>
+        </w:rPr>
+        <w:t xml:space="preserve"> were calculated </w:t>
+      </w:r>
+      <w:r>
+        <w:rPr>
+          <w:rFonts w:ascii="Times New Roman" w:eastAsiaTheme="minorEastAsia" w:hAnsi="Times New Roman" w:cs="Times New Roman"/>
+          <w:sz w:val="24"/>
+          <w:szCs w:val="24"/>
+        </w:rPr>
+        <w:t>and cause</w:t>
+      </w:r>
+      <w:r>
+        <w:rPr>
+          <w:rFonts w:ascii="Times New Roman" w:eastAsiaTheme="minorEastAsia" w:hAnsi="Times New Roman" w:cs="Times New Roman"/>
+          <w:sz w:val="24"/>
+          <w:szCs w:val="24"/>
+        </w:rPr>
+        <w:t>-specific contributions to the difference b</w:t>
+      </w:r>
+      <w:r>
+        <w:rPr>
+          <w:rFonts w:ascii="Times New Roman" w:eastAsiaTheme="minorEastAsia" w:hAnsi="Times New Roman" w:cs="Times New Roman"/>
+          <w:sz w:val="24"/>
+          <w:szCs w:val="24"/>
+        </w:rPr>
+        <w:t>e</w:t>
+      </w:r>
+      <w:r>
+        <w:rPr>
+          <w:rFonts w:ascii="Times New Roman" w:eastAsiaTheme="minorEastAsia" w:hAnsi="Times New Roman" w:cs="Times New Roman"/>
+          <w:sz w:val="24"/>
+          <w:szCs w:val="24"/>
+        </w:rPr>
+        <w:t>tween</w:t>
+      </w:r>
+      <w:r>
+        <w:rPr>
+          <w:rFonts w:ascii="Times New Roman" w:eastAsiaTheme="minorEastAsia" w:hAnsi="Times New Roman" w:cs="Times New Roman"/>
+          <w:sz w:val="24"/>
+          <w:szCs w:val="24"/>
+        </w:rPr>
+        <w:t xml:space="preserve"> 1995-2005 and 2005-2015 were estimated </w:t>
+      </w:r>
+      <w:r>
+        <w:rPr>
+          <w:rFonts w:ascii="Times New Roman" w:eastAsiaTheme="minorEastAsia" w:hAnsi="Times New Roman" w:cs="Times New Roman"/>
+          <w:sz w:val="24"/>
+          <w:szCs w:val="24"/>
+        </w:rPr>
+        <w:t>using</w:t>
+      </w:r>
+      <w:r>
+        <w:rPr>
+          <w:rFonts w:ascii="Times New Roman" w:eastAsiaTheme="minorEastAsia" w:hAnsi="Times New Roman" w:cs="Times New Roman"/>
+          <w:sz w:val="24"/>
+          <w:szCs w:val="24"/>
+        </w:rPr>
+        <w:t xml:space="preserve"> </w:t>
+      </w:r>
+      <w:r>
+        <w:rPr>
+          <w:rFonts w:ascii="Times New Roman" w:eastAsiaTheme="minorEastAsia" w:hAnsi="Times New Roman" w:cs="Times New Roman"/>
+          <w:sz w:val="24"/>
+          <w:szCs w:val="24"/>
+        </w:rPr>
+        <w:t>standard decomposition techniques</w:t>
+      </w:r>
+      <w:r>
+        <w:rPr>
+          <w:rFonts w:ascii="Times New Roman" w:eastAsiaTheme="minorEastAsia" w:hAnsi="Times New Roman" w:cs="Times New Roman"/>
+          <w:sz w:val="24"/>
+          <w:szCs w:val="24"/>
+        </w:rPr>
+        <w:t>.</w:t>
       </w:r>
       <w:bookmarkStart w:id="0" w:name="_GoBack"/>
       <w:bookmarkEnd w:id="0"/>
+      <w:r>
+        <w:rPr>
+          <w:rFonts w:ascii="Times New Roman" w:eastAsiaTheme="minorEastAsia" w:hAnsi="Times New Roman" w:cs="Times New Roman"/>
+          <w:sz w:val="24"/>
+          <w:szCs w:val="24"/>
+        </w:rPr>
+        <w:t xml:space="preserve"> </w:t>
+      </w:r>
+    </w:p>
+    <w:p>
+      <w:pPr>
+        <w:spacing w:line="480" w:lineRule="auto"/>
+        <w:rPr>
+          <w:rFonts w:ascii="Times New Roman" w:hAnsi="Times New Roman" w:cs="Times New Roman"/>
+          <w:sz w:val="24"/>
+          <w:szCs w:val="24"/>
+        </w:rPr>
+      </w:pPr>
+    </w:p>
+    <w:p>
+      <w:pPr>
+        <w:spacing w:line="480" w:lineRule="auto"/>
+        <w:rPr>
+          <w:rFonts w:ascii="Times New Roman" w:hAnsi="Times New Roman" w:cs="Times New Roman"/>
+          <w:b/>
+          <w:sz w:val="24"/>
+          <w:szCs w:val="24"/>
+        </w:rPr>
+      </w:pPr>
+      <w:r>
+        <w:rPr>
+          <w:rFonts w:ascii="Times New Roman" w:hAnsi="Times New Roman" w:cs="Times New Roman"/>
+          <w:b/>
+          <w:sz w:val="24"/>
+          <w:szCs w:val="24"/>
+        </w:rPr>
+        <w:t>Results</w:t>
+      </w:r>
+    </w:p>
+    <w:p>
+      <w:pPr>
+        <w:spacing w:line="480" w:lineRule="auto"/>
+        <w:rPr>
+          <w:rFonts w:ascii="Times New Roman" w:hAnsi="Times New Roman" w:cs="Times New Roman"/>
+          <w:sz w:val="24"/>
+          <w:szCs w:val="24"/>
+        </w:rPr>
+      </w:pPr>
+    </w:p>
+    <w:p>
+      <w:pPr>
+        <w:spacing w:line="480" w:lineRule="auto"/>
+        <w:rPr>
+          <w:rFonts w:ascii="Times New Roman" w:hAnsi="Times New Roman" w:cs="Times New Roman"/>
+          <w:b/>
+          <w:sz w:val="24"/>
+          <w:szCs w:val="24"/>
+        </w:rPr>
+      </w:pPr>
+      <w:r>
+        <w:rPr>
+          <w:rFonts w:ascii="Times New Roman" w:hAnsi="Times New Roman" w:cs="Times New Roman"/>
+          <w:b/>
+          <w:sz w:val="24"/>
+          <w:szCs w:val="24"/>
+        </w:rPr>
+        <w:t>Discussion</w:t>
+      </w:r>
+    </w:p>
+    <w:p>
+      <w:pPr>
+        <w:spacing w:line="480" w:lineRule="auto"/>
+        <w:rPr>
+          <w:rFonts w:ascii="Times New Roman" w:hAnsi="Times New Roman" w:cs="Times New Roman"/>
+          <w:b/>
+          <w:sz w:val="24"/>
+          <w:szCs w:val="24"/>
+        </w:rPr>
+      </w:pPr>
+      <w:r>
+        <w:rPr>
+          <w:rFonts w:ascii="Times New Roman" w:hAnsi="Times New Roman" w:cs="Times New Roman"/>
+          <w:b/>
+          <w:sz w:val="24"/>
+          <w:szCs w:val="24"/>
+        </w:rPr>
+        <w:t>Men rates 10 times higher than women</w:t>
+      </w:r>
     </w:p>
     <w:p>
       <w:pPr>
@@ -1819,7 +3200,7 @@
           <w:rPr>
             <w:noProof/>
           </w:rPr>
-          <w:t>2</w:t>
+          <w:t>5</w:t>
         </w:r>
         <w:r>
           <w:rPr>
@@ -1892,28 +3273,24 @@
           </w:rPr>
           <w:t xml:space="preserve">, Lifespan </w:t>
         </w:r>
-        <w:proofErr w:type="spellStart"/>
         <w:r>
           <w:rPr>
             <w:lang w:val="es-MX"/>
           </w:rPr>
           <w:t>variation</w:t>
         </w:r>
-        <w:proofErr w:type="spellEnd"/>
         <w:r>
           <w:rPr>
             <w:lang w:val="es-MX"/>
           </w:rPr>
           <w:t xml:space="preserve"> in </w:t>
         </w:r>
-        <w:proofErr w:type="spellStart"/>
         <w:r>
           <w:rPr>
             <w:lang w:val="es-MX"/>
           </w:rPr>
           <w:t>Mexico</w:t>
         </w:r>
-        <w:proofErr w:type="spellEnd"/>
         <w:r>
           <w:rPr>
             <w:lang w:val="es-MX"/>
@@ -2323,6 +3700,9 @@
   <w:latentStyles w:defLockedState="0" w:defUIPriority="0" w:defSemiHidden="0" w:defUnhideWhenUsed="0" w:defQFormat="0" w:count="267">
     <w:lsdException w:name="header" w:uiPriority="99"/>
     <w:lsdException w:name="footer" w:uiPriority="99"/>
+    <w:lsdException w:name="Normal (Web)" w:uiPriority="99"/>
+    <w:lsdException w:name="HTML Preformatted" w:uiPriority="99"/>
+    <w:lsdException w:name="Placeholder Text" w:uiPriority="99"/>
   </w:latentStyles>
   <w:style w:type="paragraph" w:default="1" w:styleId="Normal">
     <w:name w:val="Normal"/>
@@ -2762,6 +4142,9 @@
   <w:latentStyles w:defLockedState="0" w:defUIPriority="0" w:defSemiHidden="0" w:defUnhideWhenUsed="0" w:defQFormat="0" w:count="267">
     <w:lsdException w:name="header" w:uiPriority="99"/>
     <w:lsdException w:name="footer" w:uiPriority="99"/>
+    <w:lsdException w:name="Normal (Web)" w:uiPriority="99"/>
+    <w:lsdException w:name="HTML Preformatted" w:uiPriority="99"/>
+    <w:lsdException w:name="Placeholder Text" w:uiPriority="99"/>
   </w:latentStyles>
   <w:style w:type="paragraph" w:default="1" w:styleId="Normal">
     <w:name w:val="Normal"/>
@@ -3183,6 +4566,500 @@
     </w:rPr>
   </w:style>
 </w:styles>
+</file>
+
+<file path=word/glossary/document.xml><?xml version="1.0" encoding="utf-8"?>
+<w:glossaryDocument xmlns:wpc="http://schemas.microsoft.com/office/word/2010/wordprocessingCanvas" xmlns:mc="http://schemas.openxmlformats.org/markup-compatibility/2006" xmlns:o="urn:schemas-microsoft-com:office:office" xmlns:r="http://schemas.openxmlformats.org/officeDocument/2006/relationships" xmlns:m="http://schemas.openxmlformats.org/officeDocument/2006/math" xmlns:v="urn:schemas-microsoft-com:vml" xmlns:wp14="http://schemas.microsoft.com/office/word/2010/wordprocessingDrawing" xmlns:wp="http://schemas.openxmlformats.org/drawingml/2006/wordprocessingDrawing" xmlns:w10="urn:schemas-microsoft-com:office:word" xmlns:w="http://schemas.openxmlformats.org/wordprocessingml/2006/main" xmlns:w14="http://schemas.microsoft.com/office/word/2010/wordml" xmlns:wpg="http://schemas.microsoft.com/office/word/2010/wordprocessingGroup" xmlns:wpi="http://schemas.microsoft.com/office/word/2010/wordprocessingInk" xmlns:wne="http://schemas.microsoft.com/office/word/2006/wordml" xmlns:wps="http://schemas.microsoft.com/office/word/2010/wordprocessingShape" mc:Ignorable="w14 wp14"/>
+</file>
+
+<file path=word/glossary/fontTable.xml><?xml version="1.0" encoding="utf-8"?>
+<w:fonts xmlns:mc="http://schemas.openxmlformats.org/markup-compatibility/2006" xmlns:r="http://schemas.openxmlformats.org/officeDocument/2006/relationships" xmlns:w="http://schemas.openxmlformats.org/wordprocessingml/2006/main" xmlns:w14="http://schemas.microsoft.com/office/word/2010/wordml" mc:Ignorable="w14">
+  <w:font w:name="Times New Roman">
+    <w:panose1 w:val="02020603050405020304"/>
+    <w:charset w:val="00"/>
+    <w:family w:val="roman"/>
+    <w:pitch w:val="variable"/>
+    <w:sig w:usb0="E0002AFF" w:usb1="C0007841" w:usb2="00000009" w:usb3="00000000" w:csb0="000001FF" w:csb1="00000000"/>
+  </w:font>
+  <w:font w:name="Calibri">
+    <w:panose1 w:val="020F0502020204030204"/>
+    <w:charset w:val="00"/>
+    <w:family w:val="swiss"/>
+    <w:pitch w:val="variable"/>
+    <w:sig w:usb0="E00002FF" w:usb1="4000ACFF" w:usb2="00000001" w:usb3="00000000" w:csb0="0000019F" w:csb1="00000000"/>
+  </w:font>
+  <w:font w:name="Tahoma">
+    <w:panose1 w:val="020B0604030504040204"/>
+    <w:charset w:val="00"/>
+    <w:family w:val="swiss"/>
+    <w:pitch w:val="variable"/>
+    <w:sig w:usb0="E1002EFF" w:usb1="C000605B" w:usb2="00000029" w:usb3="00000000" w:csb0="000101FF" w:csb1="00000000"/>
+  </w:font>
+  <w:font w:name="Cambria">
+    <w:panose1 w:val="02040503050406030204"/>
+    <w:charset w:val="00"/>
+    <w:family w:val="roman"/>
+    <w:pitch w:val="variable"/>
+    <w:sig w:usb0="E00002FF" w:usb1="400004FF" w:usb2="00000000" w:usb3="00000000" w:csb0="0000019F" w:csb1="00000000"/>
+  </w:font>
+  <w:font w:name="Courier New">
+    <w:panose1 w:val="02070309020205020404"/>
+    <w:charset w:val="00"/>
+    <w:family w:val="modern"/>
+    <w:pitch w:val="fixed"/>
+    <w:sig w:usb0="E0002AFF" w:usb1="C0007843" w:usb2="00000009" w:usb3="00000000" w:csb0="000001FF" w:csb1="00000000"/>
+  </w:font>
+  <w:font w:name="Cambria Math">
+    <w:panose1 w:val="02040503050406030204"/>
+    <w:charset w:val="00"/>
+    <w:family w:val="roman"/>
+    <w:pitch w:val="variable"/>
+    <w:sig w:usb0="E00002FF" w:usb1="420024FF" w:usb2="00000000" w:usb3="00000000" w:csb0="0000019F" w:csb1="00000000"/>
+  </w:font>
+</w:fonts>
+</file>
+
+<file path=word/glossary/settings.xml><?xml version="1.0" encoding="utf-8"?>
+<w:settings xmlns:mc="http://schemas.openxmlformats.org/markup-compatibility/2006" xmlns:o="urn:schemas-microsoft-com:office:office" xmlns:r="http://schemas.openxmlformats.org/officeDocument/2006/relationships" xmlns:m="http://schemas.openxmlformats.org/officeDocument/2006/math" xmlns:v="urn:schemas-microsoft-com:vml" xmlns:w10="urn:schemas-microsoft-com:office:word" xmlns:w="http://schemas.openxmlformats.org/wordprocessingml/2006/main" xmlns:w14="http://schemas.microsoft.com/office/word/2010/wordml" xmlns:sl="http://schemas.openxmlformats.org/schemaLibrary/2006/main" mc:Ignorable="w14">
+  <w:view w:val="normal"/>
+  <w:defaultTabStop w:val="720"/>
+  <w:characterSpacingControl w:val="doNotCompress"/>
+  <w:compat>
+    <w:useFELayout/>
+    <w:compatSetting w:name="compatibilityMode" w:uri="http://schemas.microsoft.com/office/word" w:val="14"/>
+    <w:compatSetting w:name="overrideTableStyleFontSizeAndJustification" w:uri="http://schemas.microsoft.com/office/word" w:val="1"/>
+    <w:compatSetting w:name="enableOpenTypeFeatures" w:uri="http://schemas.microsoft.com/office/word" w:val="1"/>
+    <w:compatSetting w:name="doNotFlipMirrorIndents" w:uri="http://schemas.microsoft.com/office/word" w:val="1"/>
+  </w:compat>
+  <w:rsids>
+    <w:rsidRoot w:val="006D5CEE"/>
+    <w:rsid w:val="00207C1D"/>
+    <w:rsid w:val="006D5CEE"/>
+  </w:rsids>
+  <m:mathPr>
+    <m:mathFont m:val="Cambria Math"/>
+    <m:brkBin m:val="before"/>
+    <m:brkBinSub m:val="--"/>
+    <m:smallFrac m:val="0"/>
+    <m:dispDef/>
+    <m:lMargin m:val="0"/>
+    <m:rMargin m:val="0"/>
+    <m:defJc m:val="centerGroup"/>
+    <m:wrapIndent m:val="1440"/>
+    <m:intLim m:val="subSup"/>
+    <m:naryLim m:val="undOvr"/>
+  </m:mathPr>
+  <w:themeFontLang w:val="en-US"/>
+  <w:clrSchemeMapping w:bg1="light1" w:t1="dark1" w:bg2="light2" w:t2="dark2" w:accent1="accent1" w:accent2="accent2" w:accent3="accent3" w:accent4="accent4" w:accent5="accent5" w:accent6="accent6" w:hyperlink="hyperlink" w:followedHyperlink="followedHyperlink"/>
+  <w:decimalSymbol w:val="."/>
+  <w:listSeparator w:val=","/>
+</w:settings>
+</file>
+
+<file path=word/glossary/styles.xml><?xml version="1.0" encoding="utf-8"?>
+<w:styles xmlns:mc="http://schemas.openxmlformats.org/markup-compatibility/2006" xmlns:r="http://schemas.openxmlformats.org/officeDocument/2006/relationships" xmlns:w="http://schemas.openxmlformats.org/wordprocessingml/2006/main" xmlns:w14="http://schemas.microsoft.com/office/word/2010/wordml" mc:Ignorable="w14">
+  <w:docDefaults>
+    <w:rPrDefault>
+      <w:rPr>
+        <w:rFonts w:asciiTheme="minorHAnsi" w:eastAsiaTheme="minorEastAsia" w:hAnsiTheme="minorHAnsi" w:cstheme="minorBidi"/>
+        <w:sz w:val="22"/>
+        <w:szCs w:val="22"/>
+        <w:lang w:val="en-US" w:eastAsia="en-US" w:bidi="ar-SA"/>
+      </w:rPr>
+    </w:rPrDefault>
+    <w:pPrDefault>
+      <w:pPr>
+        <w:spacing w:after="200" w:line="276" w:lineRule="auto"/>
+      </w:pPr>
+    </w:pPrDefault>
+  </w:docDefaults>
+  <w:latentStyles w:defLockedState="0" w:defUIPriority="99" w:defSemiHidden="1" w:defUnhideWhenUsed="1" w:defQFormat="0" w:count="267">
+    <w:lsdException w:name="Normal" w:semiHidden="0" w:uiPriority="0" w:unhideWhenUsed="0" w:qFormat="1"/>
+    <w:lsdException w:name="heading 1" w:semiHidden="0" w:uiPriority="9" w:unhideWhenUsed="0" w:qFormat="1"/>
+    <w:lsdException w:name="heading 2" w:uiPriority="9" w:qFormat="1"/>
+    <w:lsdException w:name="heading 3" w:uiPriority="9" w:qFormat="1"/>
+    <w:lsdException w:name="heading 4" w:uiPriority="9" w:qFormat="1"/>
+    <w:lsdException w:name="heading 5" w:uiPriority="9" w:qFormat="1"/>
+    <w:lsdException w:name="heading 6" w:uiPriority="9" w:qFormat="1"/>
+    <w:lsdException w:name="heading 7" w:uiPriority="9" w:qFormat="1"/>
+    <w:lsdException w:name="heading 8" w:uiPriority="9" w:qFormat="1"/>
+    <w:lsdException w:name="heading 9" w:uiPriority="9" w:qFormat="1"/>
+    <w:lsdException w:name="toc 1" w:uiPriority="39"/>
+    <w:lsdException w:name="toc 2" w:uiPriority="39"/>
+    <w:lsdException w:name="toc 3" w:uiPriority="39"/>
+    <w:lsdException w:name="toc 4" w:uiPriority="39"/>
+    <w:lsdException w:name="toc 5" w:uiPriority="39"/>
+    <w:lsdException w:name="toc 6" w:uiPriority="39"/>
+    <w:lsdException w:name="toc 7" w:uiPriority="39"/>
+    <w:lsdException w:name="toc 8" w:uiPriority="39"/>
+    <w:lsdException w:name="toc 9" w:uiPriority="39"/>
+    <w:lsdException w:name="caption" w:uiPriority="35" w:qFormat="1"/>
+    <w:lsdException w:name="Title" w:semiHidden="0" w:uiPriority="10" w:unhideWhenUsed="0" w:qFormat="1"/>
+    <w:lsdException w:name="Default Paragraph Font" w:uiPriority="1"/>
+    <w:lsdException w:name="Subtitle" w:semiHidden="0" w:uiPriority="11" w:unhideWhenUsed="0" w:qFormat="1"/>
+    <w:lsdException w:name="Strong" w:semiHidden="0" w:uiPriority="22" w:unhideWhenUsed="0" w:qFormat="1"/>
+    <w:lsdException w:name="Emphasis" w:semiHidden="0" w:uiPriority="20" w:unhideWhenUsed="0" w:qFormat="1"/>
+    <w:lsdException w:name="Table Grid" w:semiHidden="0" w:uiPriority="59" w:unhideWhenUsed="0"/>
+    <w:lsdException w:name="Placeholder Text" w:unhideWhenUsed="0"/>
+    <w:lsdException w:name="No Spacing" w:semiHidden="0" w:uiPriority="1" w:unhideWhenUsed="0" w:qFormat="1"/>
+    <w:lsdException w:name="Light Shading" w:semiHidden="0" w:uiPriority="60" w:unhideWhenUsed="0"/>
+    <w:lsdException w:name="Light List" w:semiHidden="0" w:uiPriority="61" w:unhideWhenUsed="0"/>
+    <w:lsdException w:name="Light Grid" w:semiHidden="0" w:uiPriority="62" w:unhideWhenUsed="0"/>
+    <w:lsdException w:name="Medium Shading 1" w:semiHidden="0" w:uiPriority="63" w:unhideWhenUsed="0"/>
+    <w:lsdException w:name="Medium Shading 2" w:semiHidden="0" w:uiPriority="64" w:unhideWhenUsed="0"/>
+    <w:lsdException w:name="Medium List 1" w:semiHidden="0" w:uiPriority="65" w:unhideWhenUsed="0"/>
+    <w:lsdException w:name="Medium List 2" w:semiHidden="0" w:uiPriority="66" w:unhideWhenUsed="0"/>
+    <w:lsdException w:name="Medium Grid 1" w:semiHidden="0" w:uiPriority="67" w:unhideWhenUsed="0"/>
+    <w:lsdException w:name="Medium Grid 2" w:semiHidden="0" w:uiPriority="68" w:unhideWhenUsed="0"/>
+    <w:lsdException w:name="Medium Grid 3" w:semiHidden="0" w:uiPriority="69" w:unhideWhenUsed="0"/>
+    <w:lsdException w:name="Dark List" w:semiHidden="0" w:uiPriority="70" w:unhideWhenUsed="0"/>
+    <w:lsdException w:name="Colorful Shading" w:semiHidden="0" w:uiPriority="71" w:unhideWhenUsed="0"/>
+    <w:lsdException w:name="Colorful List" w:semiHidden="0" w:uiPriority="72" w:unhideWhenUsed="0"/>
+    <w:lsdException w:name="Colorful Grid" w:semiHidden="0" w:uiPriority="73" w:unhideWhenUsed="0"/>
+    <w:lsdException w:name="Light Shading Accent 1" w:semiHidden="0" w:uiPriority="60" w:unhideWhenUsed="0"/>
+    <w:lsdException w:name="Light List Accent 1" w:semiHidden="0" w:uiPriority="61" w:unhideWhenUsed="0"/>
+    <w:lsdException w:name="Light Grid Accent 1" w:semiHidden="0" w:uiPriority="62" w:unhideWhenUsed="0"/>
+    <w:lsdException w:name="Medium Shading 1 Accent 1" w:semiHidden="0" w:uiPriority="63" w:unhideWhenUsed="0"/>
+    <w:lsdException w:name="Medium Shading 2 Accent 1" w:semiHidden="0" w:uiPriority="64" w:unhideWhenUsed="0"/>
+    <w:lsdException w:name="Medium List 1 Accent 1" w:semiHidden="0" w:uiPriority="65" w:unhideWhenUsed="0"/>
+    <w:lsdException w:name="Revision" w:unhideWhenUsed="0"/>
+    <w:lsdException w:name="List Paragraph" w:semiHidden="0" w:uiPriority="34" w:unhideWhenUsed="0" w:qFormat="1"/>
+    <w:lsdException w:name="Quote" w:semiHidden="0" w:uiPriority="29" w:unhideWhenUsed="0" w:qFormat="1"/>
+    <w:lsdException w:name="Intense Quote" w:semiHidden="0" w:uiPriority="30" w:unhideWhenUsed="0" w:qFormat="1"/>
+    <w:lsdException w:name="Medium List 2 Accent 1" w:semiHidden="0" w:uiPriority="66" w:unhideWhenUsed="0"/>
+    <w:lsdException w:name="Medium Grid 1 Accent 1" w:semiHidden="0" w:uiPriority="67" w:unhideWhenUsed="0"/>
+    <w:lsdException w:name="Medium Grid 2 Accent 1" w:semiHidden="0" w:uiPriority="68" w:unhideWhenUsed="0"/>
+    <w:lsdException w:name="Medium Grid 3 Accent 1" w:semiHidden="0" w:uiPriority="69" w:unhideWhenUsed="0"/>
+    <w:lsdException w:name="Dark List Accent 1" w:semiHidden="0" w:uiPriority="70" w:unhideWhenUsed="0"/>
+    <w:lsdException w:name="Colorful Shading Accent 1" w:semiHidden="0" w:uiPriority="71" w:unhideWhenUsed="0"/>
+    <w:lsdException w:name="Colorful List Accent 1" w:semiHidden="0" w:uiPriority="72" w:unhideWhenUsed="0"/>
+    <w:lsdException w:name="Colorful Grid Accent 1" w:semiHidden="0" w:uiPriority="73" w:unhideWhenUsed="0"/>
+    <w:lsdException w:name="Light Shading Accent 2" w:semiHidden="0" w:uiPriority="60" w:unhideWhenUsed="0"/>
+    <w:lsdException w:name="Light List Accent 2" w:semiHidden="0" w:uiPriority="61" w:unhideWhenUsed="0"/>
+    <w:lsdException w:name="Light Grid Accent 2" w:semiHidden="0" w:uiPriority="62" w:unhideWhenUsed="0"/>
+    <w:lsdException w:name="Medium Shading 1 Accent 2" w:semiHidden="0" w:uiPriority="63" w:unhideWhenUsed="0"/>
+    <w:lsdException w:name="Medium Shading 2 Accent 2" w:semiHidden="0" w:uiPriority="64" w:unhideWhenUsed="0"/>
+    <w:lsdException w:name="Medium List 1 Accent 2" w:semiHidden="0" w:uiPriority="65" w:unhideWhenUsed="0"/>
+    <w:lsdException w:name="Medium List 2 Accent 2" w:semiHidden="0" w:uiPriority="66" w:unhideWhenUsed="0"/>
+    <w:lsdException w:name="Medium Grid 1 Accent 2" w:semiHidden="0" w:uiPriority="67" w:unhideWhenUsed="0"/>
+    <w:lsdException w:name="Medium Grid 2 Accent 2" w:semiHidden="0" w:uiPriority="68" w:unhideWhenUsed="0"/>
+    <w:lsdException w:name="Medium Grid 3 Accent 2" w:semiHidden="0" w:uiPriority="69" w:unhideWhenUsed="0"/>
+    <w:lsdException w:name="Dark List Accent 2" w:semiHidden="0" w:uiPriority="70" w:unhideWhenUsed="0"/>
+    <w:lsdException w:name="Colorful Shading Accent 2" w:semiHidden="0" w:uiPriority="71" w:unhideWhenUsed="0"/>
+    <w:lsdException w:name="Colorful List Accent 2" w:semiHidden="0" w:uiPriority="72" w:unhideWhenUsed="0"/>
+    <w:lsdException w:name="Colorful Grid Accent 2" w:semiHidden="0" w:uiPriority="73" w:unhideWhenUsed="0"/>
+    <w:lsdException w:name="Light Shading Accent 3" w:semiHidden="0" w:uiPriority="60" w:unhideWhenUsed="0"/>
+    <w:lsdException w:name="Light List Accent 3" w:semiHidden="0" w:uiPriority="61" w:unhideWhenUsed="0"/>
+    <w:lsdException w:name="Light Grid Accent 3" w:semiHidden="0" w:uiPriority="62" w:unhideWhenUsed="0"/>
+    <w:lsdException w:name="Medium Shading 1 Accent 3" w:semiHidden="0" w:uiPriority="63" w:unhideWhenUsed="0"/>
+    <w:lsdException w:name="Medium Shading 2 Accent 3" w:semiHidden="0" w:uiPriority="64" w:unhideWhenUsed="0"/>
+    <w:lsdException w:name="Medium List 1 Accent 3" w:semiHidden="0" w:uiPriority="65" w:unhideWhenUsed="0"/>
+    <w:lsdException w:name="Medium List 2 Accent 3" w:semiHidden="0" w:uiPriority="66" w:unhideWhenUsed="0"/>
+    <w:lsdException w:name="Medium Grid 1 Accent 3" w:semiHidden="0" w:uiPriority="67" w:unhideWhenUsed="0"/>
+    <w:lsdException w:name="Medium Grid 2 Accent 3" w:semiHidden="0" w:uiPriority="68" w:unhideWhenUsed="0"/>
+    <w:lsdException w:name="Medium Grid 3 Accent 3" w:semiHidden="0" w:uiPriority="69" w:unhideWhenUsed="0"/>
+    <w:lsdException w:name="Dark List Accent 3" w:semiHidden="0" w:uiPriority="70" w:unhideWhenUsed="0"/>
+    <w:lsdException w:name="Colorful Shading Accent 3" w:semiHidden="0" w:uiPriority="71" w:unhideWhenUsed="0"/>
+    <w:lsdException w:name="Colorful List Accent 3" w:semiHidden="0" w:uiPriority="72" w:unhideWhenUsed="0"/>
+    <w:lsdException w:name="Colorful Grid Accent 3" w:semiHidden="0" w:uiPriority="73" w:unhideWhenUsed="0"/>
+    <w:lsdException w:name="Light Shading Accent 4" w:semiHidden="0" w:uiPriority="60" w:unhideWhenUsed="0"/>
+    <w:lsdException w:name="Light List Accent 4" w:semiHidden="0" w:uiPriority="61" w:unhideWhenUsed="0"/>
+    <w:lsdException w:name="Light Grid Accent 4" w:semiHidden="0" w:uiPriority="62" w:unhideWhenUsed="0"/>
+    <w:lsdException w:name="Medium Shading 1 Accent 4" w:semiHidden="0" w:uiPriority="63" w:unhideWhenUsed="0"/>
+    <w:lsdException w:name="Medium Shading 2 Accent 4" w:semiHidden="0" w:uiPriority="64" w:unhideWhenUsed="0"/>
+    <w:lsdException w:name="Medium List 1 Accent 4" w:semiHidden="0" w:uiPriority="65" w:unhideWhenUsed="0"/>
+    <w:lsdException w:name="Medium List 2 Accent 4" w:semiHidden="0" w:uiPriority="66" w:unhideWhenUsed="0"/>
+    <w:lsdException w:name="Medium Grid 1 Accent 4" w:semiHidden="0" w:uiPriority="67" w:unhideWhenUsed="0"/>
+    <w:lsdException w:name="Medium Grid 2 Accent 4" w:semiHidden="0" w:uiPriority="68" w:unhideWhenUsed="0"/>
+    <w:lsdException w:name="Medium Grid 3 Accent 4" w:semiHidden="0" w:uiPriority="69" w:unhideWhenUsed="0"/>
+    <w:lsdException w:name="Dark List Accent 4" w:semiHidden="0" w:uiPriority="70" w:unhideWhenUsed="0"/>
+    <w:lsdException w:name="Colorful Shading Accent 4" w:semiHidden="0" w:uiPriority="71" w:unhideWhenUsed="0"/>
+    <w:lsdException w:name="Colorful List Accent 4" w:semiHidden="0" w:uiPriority="72" w:unhideWhenUsed="0"/>
+    <w:lsdException w:name="Colorful Grid Accent 4" w:semiHidden="0" w:uiPriority="73" w:unhideWhenUsed="0"/>
+    <w:lsdException w:name="Light Shading Accent 5" w:semiHidden="0" w:uiPriority="60" w:unhideWhenUsed="0"/>
+    <w:lsdException w:name="Light List Accent 5" w:semiHidden="0" w:uiPriority="61" w:unhideWhenUsed="0"/>
+    <w:lsdException w:name="Light Grid Accent 5" w:semiHidden="0" w:uiPriority="62" w:unhideWhenUsed="0"/>
+    <w:lsdException w:name="Medium Shading 1 Accent 5" w:semiHidden="0" w:uiPriority="63" w:unhideWhenUsed="0"/>
+    <w:lsdException w:name="Medium Shading 2 Accent 5" w:semiHidden="0" w:uiPriority="64" w:unhideWhenUsed="0"/>
+    <w:lsdException w:name="Medium List 1 Accent 5" w:semiHidden="0" w:uiPriority="65" w:unhideWhenUsed="0"/>
+    <w:lsdException w:name="Medium List 2 Accent 5" w:semiHidden="0" w:uiPriority="66" w:unhideWhenUsed="0"/>
+    <w:lsdException w:name="Medium Grid 1 Accent 5" w:semiHidden="0" w:uiPriority="67" w:unhideWhenUsed="0"/>
+    <w:lsdException w:name="Medium Grid 2 Accent 5" w:semiHidden="0" w:uiPriority="68" w:unhideWhenUsed="0"/>
+    <w:lsdException w:name="Medium Grid 3 Accent 5" w:semiHidden="0" w:uiPriority="69" w:unhideWhenUsed="0"/>
+    <w:lsdException w:name="Dark List Accent 5" w:semiHidden="0" w:uiPriority="70" w:unhideWhenUsed="0"/>
+    <w:lsdException w:name="Colorful Shading Accent 5" w:semiHidden="0" w:uiPriority="71" w:unhideWhenUsed="0"/>
+    <w:lsdException w:name="Colorful List Accent 5" w:semiHidden="0" w:uiPriority="72" w:unhideWhenUsed="0"/>
+    <w:lsdException w:name="Colorful Grid Accent 5" w:semiHidden="0" w:uiPriority="73" w:unhideWhenUsed="0"/>
+    <w:lsdException w:name="Light Shading Accent 6" w:semiHidden="0" w:uiPriority="60" w:unhideWhenUsed="0"/>
+    <w:lsdException w:name="Light List Accent 6" w:semiHidden="0" w:uiPriority="61" w:unhideWhenUsed="0"/>
+    <w:lsdException w:name="Light Grid Accent 6" w:semiHidden="0" w:uiPriority="62" w:unhideWhenUsed="0"/>
+    <w:lsdException w:name="Medium Shading 1 Accent 6" w:semiHidden="0" w:uiPriority="63" w:unhideWhenUsed="0"/>
+    <w:lsdException w:name="Medium Shading 2 Accent 6" w:semiHidden="0" w:uiPriority="64" w:unhideWhenUsed="0"/>
+    <w:lsdException w:name="Medium List 1 Accent 6" w:semiHidden="0" w:uiPriority="65" w:unhideWhenUsed="0"/>
+    <w:lsdException w:name="Medium List 2 Accent 6" w:semiHidden="0" w:uiPriority="66" w:unhideWhenUsed="0"/>
+    <w:lsdException w:name="Medium Grid 1 Accent 6" w:semiHidden="0" w:uiPriority="67" w:unhideWhenUsed="0"/>
+    <w:lsdException w:name="Medium Grid 2 Accent 6" w:semiHidden="0" w:uiPriority="68" w:unhideWhenUsed="0"/>
+    <w:lsdException w:name="Medium Grid 3 Accent 6" w:semiHidden="0" w:uiPriority="69" w:unhideWhenUsed="0"/>
+    <w:lsdException w:name="Dark List Accent 6" w:semiHidden="0" w:uiPriority="70" w:unhideWhenUsed="0"/>
+    <w:lsdException w:name="Colorful Shading Accent 6" w:semiHidden="0" w:uiPriority="71" w:unhideWhenUsed="0"/>
+    <w:lsdException w:name="Colorful List Accent 6" w:semiHidden="0" w:uiPriority="72" w:unhideWhenUsed="0"/>
+    <w:lsdException w:name="Colorful Grid Accent 6" w:semiHidden="0" w:uiPriority="73" w:unhideWhenUsed="0"/>
+    <w:lsdException w:name="Subtle Emphasis" w:semiHidden="0" w:uiPriority="19" w:unhideWhenUsed="0" w:qFormat="1"/>
+    <w:lsdException w:name="Intense Emphasis" w:semiHidden="0" w:uiPriority="21" w:unhideWhenUsed="0" w:qFormat="1"/>
+    <w:lsdException w:name="Subtle Reference" w:semiHidden="0" w:uiPriority="31" w:unhideWhenUsed="0" w:qFormat="1"/>
+    <w:lsdException w:name="Intense Reference" w:semiHidden="0" w:uiPriority="32" w:unhideWhenUsed="0" w:qFormat="1"/>
+    <w:lsdException w:name="Book Title" w:semiHidden="0" w:uiPriority="33" w:unhideWhenUsed="0" w:qFormat="1"/>
+    <w:lsdException w:name="Bibliography" w:uiPriority="37"/>
+    <w:lsdException w:name="TOC Heading" w:uiPriority="39" w:qFormat="1"/>
+  </w:latentStyles>
+  <w:style w:type="paragraph" w:default="1" w:styleId="Normal">
+    <w:name w:val="Normal"/>
+    <w:qFormat/>
+  </w:style>
+  <w:style w:type="character" w:default="1" w:styleId="DefaultParagraphFont">
+    <w:name w:val="Default Paragraph Font"/>
+    <w:uiPriority w:val="1"/>
+    <w:semiHidden/>
+    <w:unhideWhenUsed/>
+  </w:style>
+  <w:style w:type="table" w:default="1" w:styleId="TableNormal">
+    <w:name w:val="Normal Table"/>
+    <w:uiPriority w:val="99"/>
+    <w:semiHidden/>
+    <w:unhideWhenUsed/>
+    <w:tblPr>
+      <w:tblInd w:w="0" w:type="dxa"/>
+      <w:tblCellMar>
+        <w:top w:w="0" w:type="dxa"/>
+        <w:left w:w="108" w:type="dxa"/>
+        <w:bottom w:w="0" w:type="dxa"/>
+        <w:right w:w="108" w:type="dxa"/>
+      </w:tblCellMar>
+    </w:tblPr>
+  </w:style>
+  <w:style w:type="numbering" w:default="1" w:styleId="NoList">
+    <w:name w:val="No List"/>
+    <w:uiPriority w:val="99"/>
+    <w:semiHidden/>
+    <w:unhideWhenUsed/>
+  </w:style>
+  <w:style w:type="character" w:styleId="PlaceholderText">
+    <w:name w:val="Placeholder Text"/>
+    <w:basedOn w:val="DefaultParagraphFont"/>
+    <w:uiPriority w:val="99"/>
+    <w:semiHidden/>
+    <w:rsid w:val="006D5CEE"/>
+    <w:rPr>
+      <w:color w:val="808080"/>
+    </w:rPr>
+  </w:style>
+</w:styles>
+</file>
+
+<file path=word/glossary/stylesWithEffects.xml><?xml version="1.0" encoding="utf-8"?>
+<w:styles xmlns:wpc="http://schemas.microsoft.com/office/word/2010/wordprocessingCanvas" xmlns:mc="http://schemas.openxmlformats.org/markup-compatibility/2006" xmlns:o="urn:schemas-microsoft-com:office:office" xmlns:r="http://schemas.openxmlformats.org/officeDocument/2006/relationships" xmlns:m="http://schemas.openxmlformats.org/officeDocument/2006/math" xmlns:v="urn:schemas-microsoft-com:vml" xmlns:wp14="http://schemas.microsoft.com/office/word/2010/wordprocessingDrawing" xmlns:wp="http://schemas.openxmlformats.org/drawingml/2006/wordprocessingDrawing" xmlns:w10="urn:schemas-microsoft-com:office:word" xmlns:w="http://schemas.openxmlformats.org/wordprocessingml/2006/main" xmlns:w14="http://schemas.microsoft.com/office/word/2010/wordml" xmlns:wpg="http://schemas.microsoft.com/office/word/2010/wordprocessingGroup" xmlns:wpi="http://schemas.microsoft.com/office/word/2010/wordprocessingInk" xmlns:wne="http://schemas.microsoft.com/office/word/2006/wordml" xmlns:wps="http://schemas.microsoft.com/office/word/2010/wordprocessingShape" mc:Ignorable="w14 wp14">
+  <w:docDefaults>
+    <w:rPrDefault>
+      <w:rPr>
+        <w:rFonts w:asciiTheme="minorHAnsi" w:eastAsiaTheme="minorEastAsia" w:hAnsiTheme="minorHAnsi" w:cstheme="minorBidi"/>
+        <w:sz w:val="22"/>
+        <w:szCs w:val="22"/>
+        <w:lang w:val="en-US" w:eastAsia="en-US" w:bidi="ar-SA"/>
+      </w:rPr>
+    </w:rPrDefault>
+    <w:pPrDefault>
+      <w:pPr>
+        <w:spacing w:after="200" w:line="276" w:lineRule="auto"/>
+      </w:pPr>
+    </w:pPrDefault>
+  </w:docDefaults>
+  <w:latentStyles w:defLockedState="0" w:defUIPriority="99" w:defSemiHidden="1" w:defUnhideWhenUsed="1" w:defQFormat="0" w:count="267">
+    <w:lsdException w:name="Normal" w:semiHidden="0" w:uiPriority="0" w:unhideWhenUsed="0" w:qFormat="1"/>
+    <w:lsdException w:name="heading 1" w:semiHidden="0" w:uiPriority="9" w:unhideWhenUsed="0" w:qFormat="1"/>
+    <w:lsdException w:name="heading 2" w:uiPriority="9" w:qFormat="1"/>
+    <w:lsdException w:name="heading 3" w:uiPriority="9" w:qFormat="1"/>
+    <w:lsdException w:name="heading 4" w:uiPriority="9" w:qFormat="1"/>
+    <w:lsdException w:name="heading 5" w:uiPriority="9" w:qFormat="1"/>
+    <w:lsdException w:name="heading 6" w:uiPriority="9" w:qFormat="1"/>
+    <w:lsdException w:name="heading 7" w:uiPriority="9" w:qFormat="1"/>
+    <w:lsdException w:name="heading 8" w:uiPriority="9" w:qFormat="1"/>
+    <w:lsdException w:name="heading 9" w:uiPriority="9" w:qFormat="1"/>
+    <w:lsdException w:name="toc 1" w:uiPriority="39"/>
+    <w:lsdException w:name="toc 2" w:uiPriority="39"/>
+    <w:lsdException w:name="toc 3" w:uiPriority="39"/>
+    <w:lsdException w:name="toc 4" w:uiPriority="39"/>
+    <w:lsdException w:name="toc 5" w:uiPriority="39"/>
+    <w:lsdException w:name="toc 6" w:uiPriority="39"/>
+    <w:lsdException w:name="toc 7" w:uiPriority="39"/>
+    <w:lsdException w:name="toc 8" w:uiPriority="39"/>
+    <w:lsdException w:name="toc 9" w:uiPriority="39"/>
+    <w:lsdException w:name="caption" w:uiPriority="35" w:qFormat="1"/>
+    <w:lsdException w:name="Title" w:semiHidden="0" w:uiPriority="10" w:unhideWhenUsed="0" w:qFormat="1"/>
+    <w:lsdException w:name="Default Paragraph Font" w:uiPriority="1"/>
+    <w:lsdException w:name="Subtitle" w:semiHidden="0" w:uiPriority="11" w:unhideWhenUsed="0" w:qFormat="1"/>
+    <w:lsdException w:name="Strong" w:semiHidden="0" w:uiPriority="22" w:unhideWhenUsed="0" w:qFormat="1"/>
+    <w:lsdException w:name="Emphasis" w:semiHidden="0" w:uiPriority="20" w:unhideWhenUsed="0" w:qFormat="1"/>
+    <w:lsdException w:name="Table Grid" w:semiHidden="0" w:uiPriority="59" w:unhideWhenUsed="0"/>
+    <w:lsdException w:name="Placeholder Text" w:unhideWhenUsed="0"/>
+    <w:lsdException w:name="No Spacing" w:semiHidden="0" w:uiPriority="1" w:unhideWhenUsed="0" w:qFormat="1"/>
+    <w:lsdException w:name="Light Shading" w:semiHidden="0" w:uiPriority="60" w:unhideWhenUsed="0"/>
+    <w:lsdException w:name="Light List" w:semiHidden="0" w:uiPriority="61" w:unhideWhenUsed="0"/>
+    <w:lsdException w:name="Light Grid" w:semiHidden="0" w:uiPriority="62" w:unhideWhenUsed="0"/>
+    <w:lsdException w:name="Medium Shading 1" w:semiHidden="0" w:uiPriority="63" w:unhideWhenUsed="0"/>
+    <w:lsdException w:name="Medium Shading 2" w:semiHidden="0" w:uiPriority="64" w:unhideWhenUsed="0"/>
+    <w:lsdException w:name="Medium List 1" w:semiHidden="0" w:uiPriority="65" w:unhideWhenUsed="0"/>
+    <w:lsdException w:name="Medium List 2" w:semiHidden="0" w:uiPriority="66" w:unhideWhenUsed="0"/>
+    <w:lsdException w:name="Medium Grid 1" w:semiHidden="0" w:uiPriority="67" w:unhideWhenUsed="0"/>
+    <w:lsdException w:name="Medium Grid 2" w:semiHidden="0" w:uiPriority="68" w:unhideWhenUsed="0"/>
+    <w:lsdException w:name="Medium Grid 3" w:semiHidden="0" w:uiPriority="69" w:unhideWhenUsed="0"/>
+    <w:lsdException w:name="Dark List" w:semiHidden="0" w:uiPriority="70" w:unhideWhenUsed="0"/>
+    <w:lsdException w:name="Colorful Shading" w:semiHidden="0" w:uiPriority="71" w:unhideWhenUsed="0"/>
+    <w:lsdException w:name="Colorful List" w:semiHidden="0" w:uiPriority="72" w:unhideWhenUsed="0"/>
+    <w:lsdException w:name="Colorful Grid" w:semiHidden="0" w:uiPriority="73" w:unhideWhenUsed="0"/>
+    <w:lsdException w:name="Light Shading Accent 1" w:semiHidden="0" w:uiPriority="60" w:unhideWhenUsed="0"/>
+    <w:lsdException w:name="Light List Accent 1" w:semiHidden="0" w:uiPriority="61" w:unhideWhenUsed="0"/>
+    <w:lsdException w:name="Light Grid Accent 1" w:semiHidden="0" w:uiPriority="62" w:unhideWhenUsed="0"/>
+    <w:lsdException w:name="Medium Shading 1 Accent 1" w:semiHidden="0" w:uiPriority="63" w:unhideWhenUsed="0"/>
+    <w:lsdException w:name="Medium Shading 2 Accent 1" w:semiHidden="0" w:uiPriority="64" w:unhideWhenUsed="0"/>
+    <w:lsdException w:name="Medium List 1 Accent 1" w:semiHidden="0" w:uiPriority="65" w:unhideWhenUsed="0"/>
+    <w:lsdException w:name="Revision" w:unhideWhenUsed="0"/>
+    <w:lsdException w:name="List Paragraph" w:semiHidden="0" w:uiPriority="34" w:unhideWhenUsed="0" w:qFormat="1"/>
+    <w:lsdException w:name="Quote" w:semiHidden="0" w:uiPriority="29" w:unhideWhenUsed="0" w:qFormat="1"/>
+    <w:lsdException w:name="Intense Quote" w:semiHidden="0" w:uiPriority="30" w:unhideWhenUsed="0" w:qFormat="1"/>
+    <w:lsdException w:name="Medium List 2 Accent 1" w:semiHidden="0" w:uiPriority="66" w:unhideWhenUsed="0"/>
+    <w:lsdException w:name="Medium Grid 1 Accent 1" w:semiHidden="0" w:uiPriority="67" w:unhideWhenUsed="0"/>
+    <w:lsdException w:name="Medium Grid 2 Accent 1" w:semiHidden="0" w:uiPriority="68" w:unhideWhenUsed="0"/>
+    <w:lsdException w:name="Medium Grid 3 Accent 1" w:semiHidden="0" w:uiPriority="69" w:unhideWhenUsed="0"/>
+    <w:lsdException w:name="Dark List Accent 1" w:semiHidden="0" w:uiPriority="70" w:unhideWhenUsed="0"/>
+    <w:lsdException w:name="Colorful Shading Accent 1" w:semiHidden="0" w:uiPriority="71" w:unhideWhenUsed="0"/>
+    <w:lsdException w:name="Colorful List Accent 1" w:semiHidden="0" w:uiPriority="72" w:unhideWhenUsed="0"/>
+    <w:lsdException w:name="Colorful Grid Accent 1" w:semiHidden="0" w:uiPriority="73" w:unhideWhenUsed="0"/>
+    <w:lsdException w:name="Light Shading Accent 2" w:semiHidden="0" w:uiPriority="60" w:unhideWhenUsed="0"/>
+    <w:lsdException w:name="Light List Accent 2" w:semiHidden="0" w:uiPriority="61" w:unhideWhenUsed="0"/>
+    <w:lsdException w:name="Light Grid Accent 2" w:semiHidden="0" w:uiPriority="62" w:unhideWhenUsed="0"/>
+    <w:lsdException w:name="Medium Shading 1 Accent 2" w:semiHidden="0" w:uiPriority="63" w:unhideWhenUsed="0"/>
+    <w:lsdException w:name="Medium Shading 2 Accent 2" w:semiHidden="0" w:uiPriority="64" w:unhideWhenUsed="0"/>
+    <w:lsdException w:name="Medium List 1 Accent 2" w:semiHidden="0" w:uiPriority="65" w:unhideWhenUsed="0"/>
+    <w:lsdException w:name="Medium List 2 Accent 2" w:semiHidden="0" w:uiPriority="66" w:unhideWhenUsed="0"/>
+    <w:lsdException w:name="Medium Grid 1 Accent 2" w:semiHidden="0" w:uiPriority="67" w:unhideWhenUsed="0"/>
+    <w:lsdException w:name="Medium Grid 2 Accent 2" w:semiHidden="0" w:uiPriority="68" w:unhideWhenUsed="0"/>
+    <w:lsdException w:name="Medium Grid 3 Accent 2" w:semiHidden="0" w:uiPriority="69" w:unhideWhenUsed="0"/>
+    <w:lsdException w:name="Dark List Accent 2" w:semiHidden="0" w:uiPriority="70" w:unhideWhenUsed="0"/>
+    <w:lsdException w:name="Colorful Shading Accent 2" w:semiHidden="0" w:uiPriority="71" w:unhideWhenUsed="0"/>
+    <w:lsdException w:name="Colorful List Accent 2" w:semiHidden="0" w:uiPriority="72" w:unhideWhenUsed="0"/>
+    <w:lsdException w:name="Colorful Grid Accent 2" w:semiHidden="0" w:uiPriority="73" w:unhideWhenUsed="0"/>
+    <w:lsdException w:name="Light Shading Accent 3" w:semiHidden="0" w:uiPriority="60" w:unhideWhenUsed="0"/>
+    <w:lsdException w:name="Light List Accent 3" w:semiHidden="0" w:uiPriority="61" w:unhideWhenUsed="0"/>
+    <w:lsdException w:name="Light Grid Accent 3" w:semiHidden="0" w:uiPriority="62" w:unhideWhenUsed="0"/>
+    <w:lsdException w:name="Medium Shading 1 Accent 3" w:semiHidden="0" w:uiPriority="63" w:unhideWhenUsed="0"/>
+    <w:lsdException w:name="Medium Shading 2 Accent 3" w:semiHidden="0" w:uiPriority="64" w:unhideWhenUsed="0"/>
+    <w:lsdException w:name="Medium List 1 Accent 3" w:semiHidden="0" w:uiPriority="65" w:unhideWhenUsed="0"/>
+    <w:lsdException w:name="Medium List 2 Accent 3" w:semiHidden="0" w:uiPriority="66" w:unhideWhenUsed="0"/>
+    <w:lsdException w:name="Medium Grid 1 Accent 3" w:semiHidden="0" w:uiPriority="67" w:unhideWhenUsed="0"/>
+    <w:lsdException w:name="Medium Grid 2 Accent 3" w:semiHidden="0" w:uiPriority="68" w:unhideWhenUsed="0"/>
+    <w:lsdException w:name="Medium Grid 3 Accent 3" w:semiHidden="0" w:uiPriority="69" w:unhideWhenUsed="0"/>
+    <w:lsdException w:name="Dark List Accent 3" w:semiHidden="0" w:uiPriority="70" w:unhideWhenUsed="0"/>
+    <w:lsdException w:name="Colorful Shading Accent 3" w:semiHidden="0" w:uiPriority="71" w:unhideWhenUsed="0"/>
+    <w:lsdException w:name="Colorful List Accent 3" w:semiHidden="0" w:uiPriority="72" w:unhideWhenUsed="0"/>
+    <w:lsdException w:name="Colorful Grid Accent 3" w:semiHidden="0" w:uiPriority="73" w:unhideWhenUsed="0"/>
+    <w:lsdException w:name="Light Shading Accent 4" w:semiHidden="0" w:uiPriority="60" w:unhideWhenUsed="0"/>
+    <w:lsdException w:name="Light List Accent 4" w:semiHidden="0" w:uiPriority="61" w:unhideWhenUsed="0"/>
+    <w:lsdException w:name="Light Grid Accent 4" w:semiHidden="0" w:uiPriority="62" w:unhideWhenUsed="0"/>
+    <w:lsdException w:name="Medium Shading 1 Accent 4" w:semiHidden="0" w:uiPriority="63" w:unhideWhenUsed="0"/>
+    <w:lsdException w:name="Medium Shading 2 Accent 4" w:semiHidden="0" w:uiPriority="64" w:unhideWhenUsed="0"/>
+    <w:lsdException w:name="Medium List 1 Accent 4" w:semiHidden="0" w:uiPriority="65" w:unhideWhenUsed="0"/>
+    <w:lsdException w:name="Medium List 2 Accent 4" w:semiHidden="0" w:uiPriority="66" w:unhideWhenUsed="0"/>
+    <w:lsdException w:name="Medium Grid 1 Accent 4" w:semiHidden="0" w:uiPriority="67" w:unhideWhenUsed="0"/>
+    <w:lsdException w:name="Medium Grid 2 Accent 4" w:semiHidden="0" w:uiPriority="68" w:unhideWhenUsed="0"/>
+    <w:lsdException w:name="Medium Grid 3 Accent 4" w:semiHidden="0" w:uiPriority="69" w:unhideWhenUsed="0"/>
+    <w:lsdException w:name="Dark List Accent 4" w:semiHidden="0" w:uiPriority="70" w:unhideWhenUsed="0"/>
+    <w:lsdException w:name="Colorful Shading Accent 4" w:semiHidden="0" w:uiPriority="71" w:unhideWhenUsed="0"/>
+    <w:lsdException w:name="Colorful List Accent 4" w:semiHidden="0" w:uiPriority="72" w:unhideWhenUsed="0"/>
+    <w:lsdException w:name="Colorful Grid Accent 4" w:semiHidden="0" w:uiPriority="73" w:unhideWhenUsed="0"/>
+    <w:lsdException w:name="Light Shading Accent 5" w:semiHidden="0" w:uiPriority="60" w:unhideWhenUsed="0"/>
+    <w:lsdException w:name="Light List Accent 5" w:semiHidden="0" w:uiPriority="61" w:unhideWhenUsed="0"/>
+    <w:lsdException w:name="Light Grid Accent 5" w:semiHidden="0" w:uiPriority="62" w:unhideWhenUsed="0"/>
+    <w:lsdException w:name="Medium Shading 1 Accent 5" w:semiHidden="0" w:uiPriority="63" w:unhideWhenUsed="0"/>
+    <w:lsdException w:name="Medium Shading 2 Accent 5" w:semiHidden="0" w:uiPriority="64" w:unhideWhenUsed="0"/>
+    <w:lsdException w:name="Medium List 1 Accent 5" w:semiHidden="0" w:uiPriority="65" w:unhideWhenUsed="0"/>
+    <w:lsdException w:name="Medium List 2 Accent 5" w:semiHidden="0" w:uiPriority="66" w:unhideWhenUsed="0"/>
+    <w:lsdException w:name="Medium Grid 1 Accent 5" w:semiHidden="0" w:uiPriority="67" w:unhideWhenUsed="0"/>
+    <w:lsdException w:name="Medium Grid 2 Accent 5" w:semiHidden="0" w:uiPriority="68" w:unhideWhenUsed="0"/>
+    <w:lsdException w:name="Medium Grid 3 Accent 5" w:semiHidden="0" w:uiPriority="69" w:unhideWhenUsed="0"/>
+    <w:lsdException w:name="Dark List Accent 5" w:semiHidden="0" w:uiPriority="70" w:unhideWhenUsed="0"/>
+    <w:lsdException w:name="Colorful Shading Accent 5" w:semiHidden="0" w:uiPriority="71" w:unhideWhenUsed="0"/>
+    <w:lsdException w:name="Colorful List Accent 5" w:semiHidden="0" w:uiPriority="72" w:unhideWhenUsed="0"/>
+    <w:lsdException w:name="Colorful Grid Accent 5" w:semiHidden="0" w:uiPriority="73" w:unhideWhenUsed="0"/>
+    <w:lsdException w:name="Light Shading Accent 6" w:semiHidden="0" w:uiPriority="60" w:unhideWhenUsed="0"/>
+    <w:lsdException w:name="Light List Accent 6" w:semiHidden="0" w:uiPriority="61" w:unhideWhenUsed="0"/>
+    <w:lsdException w:name="Light Grid Accent 6" w:semiHidden="0" w:uiPriority="62" w:unhideWhenUsed="0"/>
+    <w:lsdException w:name="Medium Shading 1 Accent 6" w:semiHidden="0" w:uiPriority="63" w:unhideWhenUsed="0"/>
+    <w:lsdException w:name="Medium Shading 2 Accent 6" w:semiHidden="0" w:uiPriority="64" w:unhideWhenUsed="0"/>
+    <w:lsdException w:name="Medium List 1 Accent 6" w:semiHidden="0" w:uiPriority="65" w:unhideWhenUsed="0"/>
+    <w:lsdException w:name="Medium List 2 Accent 6" w:semiHidden="0" w:uiPriority="66" w:unhideWhenUsed="0"/>
+    <w:lsdException w:name="Medium Grid 1 Accent 6" w:semiHidden="0" w:uiPriority="67" w:unhideWhenUsed="0"/>
+    <w:lsdException w:name="Medium Grid 2 Accent 6" w:semiHidden="0" w:uiPriority="68" w:unhideWhenUsed="0"/>
+    <w:lsdException w:name="Medium Grid 3 Accent 6" w:semiHidden="0" w:uiPriority="69" w:unhideWhenUsed="0"/>
+    <w:lsdException w:name="Dark List Accent 6" w:semiHidden="0" w:uiPriority="70" w:unhideWhenUsed="0"/>
+    <w:lsdException w:name="Colorful Shading Accent 6" w:semiHidden="0" w:uiPriority="71" w:unhideWhenUsed="0"/>
+    <w:lsdException w:name="Colorful List Accent 6" w:semiHidden="0" w:uiPriority="72" w:unhideWhenUsed="0"/>
+    <w:lsdException w:name="Colorful Grid Accent 6" w:semiHidden="0" w:uiPriority="73" w:unhideWhenUsed="0"/>
+    <w:lsdException w:name="Subtle Emphasis" w:semiHidden="0" w:uiPriority="19" w:unhideWhenUsed="0" w:qFormat="1"/>
+    <w:lsdException w:name="Intense Emphasis" w:semiHidden="0" w:uiPriority="21" w:unhideWhenUsed="0" w:qFormat="1"/>
+    <w:lsdException w:name="Subtle Reference" w:semiHidden="0" w:uiPriority="31" w:unhideWhenUsed="0" w:qFormat="1"/>
+    <w:lsdException w:name="Intense Reference" w:semiHidden="0" w:uiPriority="32" w:unhideWhenUsed="0" w:qFormat="1"/>
+    <w:lsdException w:name="Book Title" w:semiHidden="0" w:uiPriority="33" w:unhideWhenUsed="0" w:qFormat="1"/>
+    <w:lsdException w:name="Bibliography" w:uiPriority="37"/>
+    <w:lsdException w:name="TOC Heading" w:uiPriority="39" w:qFormat="1"/>
+  </w:latentStyles>
+  <w:style w:type="paragraph" w:default="1" w:styleId="Normal">
+    <w:name w:val="Normal"/>
+    <w:qFormat/>
+  </w:style>
+  <w:style w:type="character" w:default="1" w:styleId="DefaultParagraphFont">
+    <w:name w:val="Default Paragraph Font"/>
+    <w:uiPriority w:val="1"/>
+    <w:semiHidden/>
+    <w:unhideWhenUsed/>
+  </w:style>
+  <w:style w:type="table" w:default="1" w:styleId="TableNormal">
+    <w:name w:val="Normal Table"/>
+    <w:uiPriority w:val="99"/>
+    <w:semiHidden/>
+    <w:unhideWhenUsed/>
+    <w:tblPr>
+      <w:tblInd w:w="0" w:type="dxa"/>
+      <w:tblCellMar>
+        <w:top w:w="0" w:type="dxa"/>
+        <w:left w:w="108" w:type="dxa"/>
+        <w:bottom w:w="0" w:type="dxa"/>
+        <w:right w:w="108" w:type="dxa"/>
+      </w:tblCellMar>
+    </w:tblPr>
+  </w:style>
+  <w:style w:type="numbering" w:default="1" w:styleId="NoList">
+    <w:name w:val="No List"/>
+    <w:uiPriority w:val="99"/>
+    <w:semiHidden/>
+    <w:unhideWhenUsed/>
+  </w:style>
+  <w:style w:type="character" w:styleId="PlaceholderText">
+    <w:name w:val="Placeholder Text"/>
+    <w:basedOn w:val="DefaultParagraphFont"/>
+    <w:uiPriority w:val="99"/>
+    <w:semiHidden/>
+    <w:rsid w:val="006D5CEE"/>
+    <w:rPr>
+      <w:color w:val="808080"/>
+    </w:rPr>
+  </w:style>
+</w:styles>
+</file>
+
+<file path=word/glossary/webSettings.xml><?xml version="1.0" encoding="utf-8"?>
+<w:webSettings xmlns:mc="http://schemas.openxmlformats.org/markup-compatibility/2006" xmlns:r="http://schemas.openxmlformats.org/officeDocument/2006/relationships" xmlns:w="http://schemas.openxmlformats.org/wordprocessingml/2006/main" xmlns:w14="http://schemas.microsoft.com/office/word/2010/wordml" mc:Ignorable="w14">
+  <w:optimizeForBrowser/>
+</w:webSettings>
 </file>
 
 <file path=word/theme/theme1.xml><?xml version="1.0" encoding="utf-8"?>
@@ -3475,7 +5352,7 @@
 </file>
 
 <file path=customXml/itemProps1.xml><?xml version="1.0" encoding="utf-8"?>
-<ds:datastoreItem xmlns:ds="http://schemas.openxmlformats.org/officeDocument/2006/customXml" ds:itemID="{F38A8191-E474-4E67-B927-3880609D69BB}">
+<ds:datastoreItem xmlns:ds="http://schemas.openxmlformats.org/officeDocument/2006/customXml" ds:itemID="{C73F2D81-2B0C-43E9-996C-E0FB5AD7B41A}">
   <ds:schemaRefs>
     <ds:schemaRef ds:uri="http://schemas.openxmlformats.org/officeDocument/2006/bibliography"/>
   </ds:schemaRefs>

--- a/Manuscript/Manuscript_2017.docx
+++ b/Manuscript/Manuscript_2017.docx
@@ -1,6 +1,6 @@
 
 <file path=word/document.xml><?xml version="1.0" encoding="utf-8"?>
-<w:document xmlns:wpc="http://schemas.microsoft.com/office/word/2010/wordprocessingCanvas" xmlns:mc="http://schemas.openxmlformats.org/markup-compatibility/2006" xmlns:o="urn:schemas-microsoft-com:office:office" xmlns:r="http://schemas.openxmlformats.org/officeDocument/2006/relationships" xmlns:m="http://schemas.openxmlformats.org/officeDocument/2006/math" xmlns:v="urn:schemas-microsoft-com:vml" xmlns:wp14="http://schemas.microsoft.com/office/word/2010/wordprocessingDrawing" xmlns:wp="http://schemas.openxmlformats.org/drawingml/2006/wordprocessingDrawing" xmlns:w10="urn:schemas-microsoft-com:office:word" xmlns:w="http://schemas.openxmlformats.org/wordprocessingml/2006/main" xmlns:w14="http://schemas.microsoft.com/office/word/2010/wordml" xmlns:wpg="http://schemas.microsoft.com/office/word/2010/wordprocessingGroup" xmlns:wpi="http://schemas.microsoft.com/office/word/2010/wordprocessingInk" xmlns:wne="http://schemas.microsoft.com/office/word/2006/wordml" xmlns:wps="http://schemas.microsoft.com/office/word/2010/wordprocessingShape" mc:Ignorable="w14 wp14">
+<w:document xmlns:wpc="http://schemas.microsoft.com/office/word/2010/wordprocessingCanvas" xmlns:cx="http://schemas.microsoft.com/office/drawing/2014/chartex" xmlns:cx1="http://schemas.microsoft.com/office/drawing/2015/9/8/chartex" xmlns:mc="http://schemas.openxmlformats.org/markup-compatibility/2006" xmlns:o="urn:schemas-microsoft-com:office:office" xmlns:r="http://schemas.openxmlformats.org/officeDocument/2006/relationships" xmlns:m="http://schemas.openxmlformats.org/officeDocument/2006/math" xmlns:v="urn:schemas-microsoft-com:vml" xmlns:wp14="http://schemas.microsoft.com/office/word/2010/wordprocessingDrawing" xmlns:wp="http://schemas.openxmlformats.org/drawingml/2006/wordprocessingDrawing" xmlns:w10="urn:schemas-microsoft-com:office:word" xmlns:w="http://schemas.openxmlformats.org/wordprocessingml/2006/main" xmlns:w14="http://schemas.microsoft.com/office/word/2010/wordml" xmlns:w15="http://schemas.microsoft.com/office/word/2012/wordml" xmlns:w16se="http://schemas.microsoft.com/office/word/2015/wordml/symex" xmlns:wpg="http://schemas.microsoft.com/office/word/2010/wordprocessingGroup" xmlns:wpi="http://schemas.microsoft.com/office/word/2010/wordprocessingInk" xmlns:wne="http://schemas.microsoft.com/office/word/2006/wordml" xmlns:wps="http://schemas.microsoft.com/office/word/2010/wordprocessingShape" mc:Ignorable="w14 w15 w16se wp14">
   <w:body>
     <w:p>
       <w:pPr>
@@ -99,41 +99,42 @@
           <w:sz w:val="24"/>
           <w:szCs w:val="24"/>
         </w:rPr>
-        <w:t xml:space="preserve"> [i</w:t>
-      </w:r>
-      <w:r>
-        <w:rPr>
-          <w:rFonts w:ascii="Times New Roman" w:hAnsi="Times New Roman" w:cs="Times New Roman"/>
-          <w:b/>
-          <w:sz w:val="24"/>
-          <w:szCs w:val="24"/>
-        </w:rPr>
-        <w:t>n</w:t>
-      </w:r>
-      <w:r>
-        <w:rPr>
-          <w:rFonts w:ascii="Times New Roman" w:hAnsi="Times New Roman" w:cs="Times New Roman"/>
-          <w:b/>
-          <w:sz w:val="24"/>
-          <w:szCs w:val="24"/>
-        </w:rPr>
-        <w:t>tended for Demography] [Second IJE]</w:t>
-      </w:r>
-    </w:p>
-    <w:p>
-      <w:pPr>
-        <w:rPr>
-          <w:rFonts w:ascii="Times New Roman" w:hAnsi="Times New Roman" w:cs="Times New Roman"/>
-          <w:b/>
-          <w:sz w:val="24"/>
-          <w:szCs w:val="24"/>
-        </w:rPr>
-      </w:pPr>
-    </w:p>
-    <w:p>
-      <w:pPr>
-        <w:rPr>
-          <w:rFonts w:ascii="Times New Roman" w:hAnsi="Times New Roman" w:cs="Times New Roman"/>
+        <w:t xml:space="preserve"> [intended for Demography] [Second </w:t>
+      </w:r>
+      <w:r>
+        <w:rPr>
+          <w:rFonts w:ascii="Times New Roman" w:hAnsi="Times New Roman" w:cs="Times New Roman"/>
+          <w:b/>
+          <w:sz w:val="24"/>
+          <w:szCs w:val="24"/>
+        </w:rPr>
+        <w:t>PDR</w:t>
+      </w:r>
+      <w:r>
+        <w:rPr>
+          <w:rFonts w:ascii="Times New Roman" w:hAnsi="Times New Roman" w:cs="Times New Roman"/>
+          <w:b/>
+          <w:sz w:val="24"/>
+          <w:szCs w:val="24"/>
+        </w:rPr>
+        <w:t>]</w:t>
+      </w:r>
+    </w:p>
+    <w:p>
+      <w:pPr>
+        <w:rPr>
+          <w:rFonts w:ascii="Times New Roman" w:hAnsi="Times New Roman" w:cs="Times New Roman"/>
+          <w:b/>
+          <w:sz w:val="24"/>
+          <w:szCs w:val="24"/>
+        </w:rPr>
+      </w:pPr>
+    </w:p>
+    <w:p>
+      <w:pPr>
+        <w:rPr>
+          <w:rFonts w:ascii="Times New Roman" w:hAnsi="Times New Roman" w:cs="Times New Roman"/>
+          <w:b/>
           <w:sz w:val="24"/>
           <w:szCs w:val="24"/>
           <w:vertAlign w:val="superscript"/>
@@ -154,7 +155,7 @@
           <w:sz w:val="24"/>
           <w:szCs w:val="24"/>
         </w:rPr>
-        <w:t xml:space="preserve"> José Manuel Aburto </w:t>
+        <w:t xml:space="preserve"> José Manuel Aburto</w:t>
       </w:r>
       <w:r>
         <w:rPr>
@@ -171,6 +172,61 @@
           <w:sz w:val="24"/>
           <w:szCs w:val="24"/>
         </w:rPr>
+        <w:t>, Hiram Beltrán-Sánchez</w:t>
+      </w:r>
+      <w:r>
+        <w:rPr>
+          <w:rFonts w:ascii="Times New Roman" w:hAnsi="Times New Roman" w:cs="Times New Roman"/>
+          <w:sz w:val="24"/>
+          <w:szCs w:val="24"/>
+          <w:vertAlign w:val="superscript"/>
+        </w:rPr>
+        <w:t xml:space="preserve">b </w:t>
+      </w:r>
+      <w:r>
+        <w:rPr>
+          <w:rFonts w:ascii="Times New Roman" w:hAnsi="Times New Roman" w:cs="Times New Roman"/>
+          <w:sz w:val="24"/>
+          <w:szCs w:val="24"/>
+        </w:rPr>
+        <w:t xml:space="preserve"> &amp; </w:t>
+      </w:r>
+      <w:r>
+        <w:rPr>
+          <w:rFonts w:ascii="Times New Roman" w:hAnsi="Times New Roman" w:cs="Times New Roman"/>
+          <w:b/>
+          <w:sz w:val="24"/>
+          <w:szCs w:val="24"/>
+        </w:rPr>
+        <w:t>Marcela Valdivia</w:t>
+      </w:r>
+      <w:r>
+        <w:rPr>
+          <w:rFonts w:ascii="Times New Roman" w:hAnsi="Times New Roman" w:cs="Times New Roman"/>
+          <w:b/>
+          <w:sz w:val="24"/>
+          <w:szCs w:val="24"/>
+          <w:vertAlign w:val="superscript"/>
+        </w:rPr>
+        <w:t xml:space="preserve">c </w:t>
+      </w:r>
+      <w:r>
+        <w:rPr>
+          <w:rFonts w:ascii="Times New Roman" w:hAnsi="Times New Roman" w:cs="Times New Roman"/>
+          <w:b/>
+          <w:sz w:val="24"/>
+          <w:szCs w:val="24"/>
+        </w:rPr>
+        <w:t>?</w:t>
+      </w:r>
+      <w:r>
+        <w:rPr>
+          <w:rFonts w:ascii="Times New Roman" w:hAnsi="Times New Roman" w:cs="Times New Roman"/>
+          <w:b/>
+          <w:sz w:val="24"/>
+          <w:szCs w:val="24"/>
+          <w:vertAlign w:val="superscript"/>
+        </w:rPr>
         <w:t xml:space="preserve"> </w:t>
       </w:r>
     </w:p>
@@ -178,11 +234,47 @@
       <w:pPr>
         <w:rPr>
           <w:rFonts w:ascii="Times New Roman" w:hAnsi="Times New Roman" w:cs="Times New Roman"/>
+          <w:b/>
+          <w:sz w:val="24"/>
+          <w:szCs w:val="24"/>
+        </w:rPr>
+      </w:pPr>
+      <w:r>
+        <w:rPr>
+          <w:rFonts w:ascii="Times New Roman" w:hAnsi="Times New Roman" w:cs="Times New Roman"/>
+          <w:b/>
+          <w:sz w:val="24"/>
+          <w:szCs w:val="24"/>
+        </w:rPr>
+        <w:t>Author affiliations</w:t>
+      </w:r>
+      <w:r>
+        <w:rPr>
+          <w:rFonts w:ascii="Times New Roman" w:hAnsi="Times New Roman" w:cs="Times New Roman"/>
+          <w:b/>
+          <w:sz w:val="24"/>
+          <w:szCs w:val="24"/>
+        </w:rPr>
+        <w:t>:</w:t>
+      </w:r>
+    </w:p>
+    <w:p>
+      <w:pPr>
+        <w:rPr>
+          <w:rFonts w:ascii="Times New Roman" w:hAnsi="Times New Roman" w:cs="Times New Roman"/>
+          <w:sz w:val="24"/>
+          <w:szCs w:val="24"/>
+        </w:rPr>
+      </w:pPr>
+      <w:r>
+        <w:rPr>
+          <w:rFonts w:ascii="Times New Roman" w:hAnsi="Times New Roman" w:cs="Times New Roman"/>
           <w:sz w:val="24"/>
           <w:szCs w:val="24"/>
           <w:vertAlign w:val="superscript"/>
         </w:rPr>
-      </w:pPr>
+        <w:t>a</w:t>
+      </w:r>
       <w:r>
         <w:rPr>
           <w:rFonts w:ascii="Times New Roman" w:hAnsi="Times New Roman" w:cs="Times New Roman"/>
@@ -192,41 +284,33 @@
         </w:rPr>
         <w:t xml:space="preserve"> </w:t>
       </w:r>
-    </w:p>
-    <w:p>
-      <w:pPr>
-        <w:rPr>
-          <w:rFonts w:ascii="Times New Roman" w:hAnsi="Times New Roman" w:cs="Times New Roman"/>
-          <w:b/>
-          <w:sz w:val="24"/>
-          <w:szCs w:val="24"/>
-        </w:rPr>
-      </w:pPr>
-      <w:r>
-        <w:rPr>
-          <w:rFonts w:ascii="Times New Roman" w:hAnsi="Times New Roman" w:cs="Times New Roman"/>
-          <w:b/>
-          <w:sz w:val="24"/>
-          <w:szCs w:val="24"/>
-        </w:rPr>
-        <w:t>Author affiliations</w:t>
-      </w:r>
-      <w:r>
-        <w:rPr>
-          <w:rFonts w:ascii="Times New Roman" w:hAnsi="Times New Roman" w:cs="Times New Roman"/>
-          <w:b/>
-          <w:sz w:val="24"/>
-          <w:szCs w:val="24"/>
-        </w:rPr>
-        <w:t>:</w:t>
-      </w:r>
-    </w:p>
-    <w:p>
-      <w:pPr>
-        <w:rPr>
-          <w:rFonts w:ascii="Times New Roman" w:hAnsi="Times New Roman" w:cs="Times New Roman"/>
-          <w:sz w:val="24"/>
-          <w:szCs w:val="24"/>
+      <w:r>
+        <w:rPr>
+          <w:rFonts w:ascii="Times New Roman" w:hAnsi="Times New Roman" w:cs="Times New Roman"/>
+          <w:sz w:val="24"/>
+          <w:szCs w:val="24"/>
+        </w:rPr>
+        <w:t>Max-Planck Odense Center on the Biodemography of Aging, University of Southern Denmark, Odense 5000, Denmark.</w:t>
+      </w:r>
+    </w:p>
+    <w:p>
+      <w:pPr>
+        <w:rPr>
+          <w:rFonts w:ascii="Times New Roman" w:hAnsi="Times New Roman" w:cs="Times New Roman"/>
+          <w:sz w:val="24"/>
+          <w:szCs w:val="24"/>
+        </w:rPr>
+      </w:pPr>
+    </w:p>
+    <w:p>
+      <w:pPr>
+        <w:autoSpaceDE w:val="0"/>
+        <w:autoSpaceDN w:val="0"/>
+        <w:adjustRightInd w:val="0"/>
+        <w:rPr>
+          <w:rFonts w:ascii="AdvOT0231c847" w:hAnsi="AdvOT0231c847" w:cs="AdvOT0231c847"/>
+          <w:sz w:val="16"/>
+          <w:szCs w:val="16"/>
         </w:rPr>
       </w:pPr>
       <w:r>
@@ -236,7 +320,7 @@
           <w:szCs w:val="24"/>
           <w:vertAlign w:val="superscript"/>
         </w:rPr>
-        <w:t>a</w:t>
+        <w:t>b</w:t>
       </w:r>
       <w:r>
         <w:rPr>
@@ -253,14 +337,21 @@
           <w:sz w:val="24"/>
           <w:szCs w:val="24"/>
         </w:rPr>
-        <w:t>Max-Planck Odense Center on the Biodemography of Aging, University of Southern Denmark, Odense 5000, Denmark.</w:t>
-      </w:r>
-    </w:p>
-    <w:p>
-      <w:pPr>
-        <w:rPr>
-          <w:rFonts w:ascii="Times New Roman" w:hAnsi="Times New Roman" w:cs="Times New Roman"/>
-          <w:b/>
+        <w:t>Department of Community Health Sciences at the Fielding School of Public Health and California Center for Population Research, Center for Health Sciences, Los Angeles, California, USA</w:t>
+      </w:r>
+      <w:r>
+        <w:rPr>
+          <w:rFonts w:ascii="Times New Roman" w:hAnsi="Times New Roman" w:cs="Times New Roman"/>
+          <w:sz w:val="24"/>
+          <w:szCs w:val="24"/>
+        </w:rPr>
+        <w:t>.</w:t>
+      </w:r>
+    </w:p>
+    <w:p>
+      <w:pPr>
+        <w:rPr>
+          <w:rFonts w:ascii="Times New Roman" w:hAnsi="Times New Roman" w:cs="Times New Roman"/>
           <w:sz w:val="24"/>
           <w:szCs w:val="24"/>
         </w:rPr>
@@ -325,7 +416,7 @@
         </w:rPr>
         <w:t xml:space="preserve">Email: </w:t>
       </w:r>
-      <w:hyperlink r:id="rId9" w:history="1">
+      <w:hyperlink r:id="rId8" w:history="1">
         <w:r>
           <w:rPr>
             <w:rStyle w:val="Hyperlink"/>
@@ -748,73 +839,14 @@
           <w:szCs w:val="24"/>
         </w:rPr>
       </w:pPr>
-    </w:p>
-    <w:p>
-      <w:pPr>
-        <w:rPr>
-          <w:rFonts w:ascii="Times New Roman" w:hAnsi="Times New Roman" w:cs="Times New Roman"/>
-          <w:b/>
-          <w:sz w:val="24"/>
-          <w:szCs w:val="24"/>
-        </w:rPr>
-      </w:pPr>
-    </w:p>
-    <w:p>
-      <w:pPr>
-        <w:rPr>
-          <w:rFonts w:ascii="Times New Roman" w:hAnsi="Times New Roman" w:cs="Times New Roman"/>
-          <w:b/>
-          <w:sz w:val="24"/>
-          <w:szCs w:val="24"/>
-        </w:rPr>
-      </w:pPr>
-    </w:p>
-    <w:p>
-      <w:pPr>
-        <w:rPr>
-          <w:rFonts w:ascii="Times New Roman" w:hAnsi="Times New Roman" w:cs="Times New Roman"/>
-          <w:b/>
-          <w:sz w:val="24"/>
-          <w:szCs w:val="24"/>
-        </w:rPr>
-      </w:pPr>
-    </w:p>
-    <w:p>
-      <w:pPr>
-        <w:rPr>
-          <w:rFonts w:ascii="Times New Roman" w:hAnsi="Times New Roman" w:cs="Times New Roman"/>
-          <w:b/>
-          <w:sz w:val="24"/>
-          <w:szCs w:val="24"/>
-        </w:rPr>
-      </w:pPr>
-    </w:p>
-    <w:p>
-      <w:pPr>
-        <w:rPr>
-          <w:rFonts w:ascii="Times New Roman" w:hAnsi="Times New Roman" w:cs="Times New Roman"/>
-          <w:b/>
-          <w:sz w:val="24"/>
-          <w:szCs w:val="24"/>
-        </w:rPr>
-      </w:pPr>
-    </w:p>
-    <w:p>
-      <w:pPr>
-        <w:rPr>
-          <w:rFonts w:ascii="Times New Roman" w:hAnsi="Times New Roman" w:cs="Times New Roman"/>
-          <w:b/>
-          <w:sz w:val="24"/>
-          <w:szCs w:val="24"/>
-        </w:rPr>
-      </w:pPr>
-      <w:r>
-        <w:rPr>
-          <w:rFonts w:ascii="Times New Roman" w:hAnsi="Times New Roman" w:cs="Times New Roman"/>
-          <w:b/>
-          <w:sz w:val="24"/>
-          <w:szCs w:val="24"/>
-        </w:rPr>
+      <w:r>
+        <w:rPr>
+          <w:rFonts w:ascii="Times New Roman" w:hAnsi="Times New Roman" w:cs="Times New Roman"/>
+          <w:b/>
+          <w:sz w:val="24"/>
+          <w:szCs w:val="24"/>
+        </w:rPr>
+        <w:lastRenderedPageBreak/>
         <w:t>Abstract</w:t>
       </w:r>
       <w:r>
@@ -824,26 +856,10 @@
           <w:sz w:val="24"/>
           <w:szCs w:val="24"/>
         </w:rPr>
-        <w:t xml:space="preserve"> [250 words]</w:t>
-      </w:r>
-      <w:r>
-        <w:rPr>
-          <w:rFonts w:ascii="Times New Roman" w:hAnsi="Times New Roman" w:cs="Times New Roman"/>
-          <w:b/>
-          <w:sz w:val="24"/>
-          <w:szCs w:val="24"/>
-        </w:rPr>
         <w:t>:</w:t>
       </w:r>
-      <w:r>
-        <w:rPr>
-          <w:rFonts w:ascii="Times New Roman" w:hAnsi="Times New Roman" w:cs="Times New Roman"/>
-          <w:b/>
-          <w:sz w:val="24"/>
-          <w:szCs w:val="24"/>
-        </w:rPr>
-        <w:t xml:space="preserve"> </w:t>
-      </w:r>
+      <w:bookmarkStart w:id="0" w:name="_GoBack"/>
+      <w:bookmarkEnd w:id="0"/>
     </w:p>
     <w:p>
       <w:pPr>
@@ -1014,23 +1030,7 @@
           <w:sz w:val="24"/>
           <w:szCs w:val="24"/>
         </w:rPr>
-        <w:t>. The effect of violence was such that improvements made in other causes of death, such as birth conditions and respiratory diseases, were whipped out by the rise of hom</w:t>
-      </w:r>
-      <w:r>
-        <w:rPr>
-          <w:rFonts w:ascii="Times New Roman" w:hAnsi="Times New Roman" w:cs="Times New Roman"/>
-          <w:sz w:val="24"/>
-          <w:szCs w:val="24"/>
-        </w:rPr>
-        <w:t>i</w:t>
-      </w:r>
-      <w:r>
-        <w:rPr>
-          <w:rFonts w:ascii="Times New Roman" w:hAnsi="Times New Roman" w:cs="Times New Roman"/>
-          <w:sz w:val="24"/>
-          <w:szCs w:val="24"/>
-        </w:rPr>
-        <w:t>cides, particularly in males.</w:t>
+        <w:t>. The effect of violence was such that improvements made in other causes of death, such as birth conditions and respiratory diseases, were whipped out by the rise of homicides, particularly in males.</w:t>
       </w:r>
       <w:r>
         <w:rPr>
@@ -1062,23 +1062,7 @@
           <w:sz w:val="24"/>
           <w:szCs w:val="24"/>
         </w:rPr>
-        <w:t>every state in Mexico experienced losses in life expectancy and some states, like Ch</w:t>
-      </w:r>
-      <w:r>
-        <w:rPr>
-          <w:rFonts w:ascii="Times New Roman" w:hAnsi="Times New Roman" w:cs="Times New Roman"/>
-          <w:sz w:val="24"/>
-          <w:szCs w:val="24"/>
-        </w:rPr>
-        <w:t>i</w:t>
-      </w:r>
-      <w:r>
-        <w:rPr>
-          <w:rFonts w:ascii="Times New Roman" w:hAnsi="Times New Roman" w:cs="Times New Roman"/>
-          <w:sz w:val="24"/>
-          <w:szCs w:val="24"/>
-        </w:rPr>
-        <w:t>huahua in the northern part of the country, lost almost 3 years in male life expectancy</w:t>
+        <w:t>every state in Mexico experienced losses in life expectancy and some states, like Chihuahua in the northern part of the country, lost almost 3 years in male life expectancy</w:t>
       </w:r>
       <w:r>
         <w:rPr>
@@ -1110,23 +1094,7 @@
           <w:sz w:val="24"/>
           <w:szCs w:val="24"/>
         </w:rPr>
-        <w:t>Importantly, homicide mortality is mostly concentrated in the young adult pop</w:t>
-      </w:r>
-      <w:r>
-        <w:rPr>
-          <w:rFonts w:ascii="Times New Roman" w:hAnsi="Times New Roman" w:cs="Times New Roman"/>
-          <w:sz w:val="24"/>
-          <w:szCs w:val="24"/>
-        </w:rPr>
-        <w:t>u</w:t>
-      </w:r>
-      <w:r>
-        <w:rPr>
-          <w:rFonts w:ascii="Times New Roman" w:hAnsi="Times New Roman" w:cs="Times New Roman"/>
-          <w:sz w:val="24"/>
-          <w:szCs w:val="24"/>
-        </w:rPr>
-        <w:t xml:space="preserve">lation between ages 15 and 50. </w:t>
+        <w:t xml:space="preserve">Importantly, homicide mortality is mostly concentrated in the young adult population between ages 15 and 50. </w:t>
       </w:r>
       <w:r>
         <w:rPr>
@@ -1238,55 +1206,7 @@
           <w:sz w:val="24"/>
           <w:szCs w:val="24"/>
         </w:rPr>
-        <w:t xml:space="preserve"> more than 70% of their remaining life expectancy being afraid of beco</w:t>
-      </w:r>
-      <w:r>
-        <w:rPr>
-          <w:rFonts w:ascii="Times New Roman" w:hAnsi="Times New Roman" w:cs="Times New Roman"/>
-          <w:sz w:val="24"/>
-          <w:szCs w:val="24"/>
-        </w:rPr>
-        <w:t>m</w:t>
-      </w:r>
-      <w:r>
-        <w:rPr>
-          <w:rFonts w:ascii="Times New Roman" w:hAnsi="Times New Roman" w:cs="Times New Roman"/>
-          <w:sz w:val="24"/>
-          <w:szCs w:val="24"/>
-        </w:rPr>
-        <w:t>ing a victim in their home state. Although homicides rates have slowly gone down after 2011, by 2015 they have not fully recovered to their 2005 level. Results at the state level are mixed, a r</w:t>
-      </w:r>
-      <w:r>
-        <w:rPr>
-          <w:rFonts w:ascii="Times New Roman" w:hAnsi="Times New Roman" w:cs="Times New Roman"/>
-          <w:sz w:val="24"/>
-          <w:szCs w:val="24"/>
-        </w:rPr>
-        <w:t>e</w:t>
-      </w:r>
-      <w:r>
-        <w:rPr>
-          <w:rFonts w:ascii="Times New Roman" w:hAnsi="Times New Roman" w:cs="Times New Roman"/>
-          <w:sz w:val="24"/>
-          <w:szCs w:val="24"/>
-        </w:rPr>
-        <w:t>cently wave of violence have led homicide rates to rise in some states in the South such as Gue</w:t>
-      </w:r>
-      <w:r>
-        <w:rPr>
-          <w:rFonts w:ascii="Times New Roman" w:hAnsi="Times New Roman" w:cs="Times New Roman"/>
-          <w:sz w:val="24"/>
-          <w:szCs w:val="24"/>
-        </w:rPr>
-        <w:t>r</w:t>
-      </w:r>
-      <w:r>
-        <w:rPr>
-          <w:rFonts w:ascii="Times New Roman" w:hAnsi="Times New Roman" w:cs="Times New Roman"/>
-          <w:sz w:val="24"/>
-          <w:szCs w:val="24"/>
-        </w:rPr>
-        <w:t>rero and …/, while some states have experienced a steady recovery from the level observed in 2011. As a result, life expectancy for males h</w:t>
+        <w:t xml:space="preserve"> more than 70% of their remaining life expectancy being afraid of becoming a victim in their home state. Although homicides rates have slowly gone down after 2011, by 2015 they have not fully recovered to their 2005 level. Results at the state level are mixed, a recently wave of violence have led homicide rates to rise in some states in the South such as Guerrero and …/, while some states have experienced a steady recovery from the level observed in 2011. As a result, life expectancy for males h</w:t>
       </w:r>
       <w:r>
         <w:rPr>
@@ -1321,23 +1241,7 @@
           <w:sz w:val="24"/>
           <w:szCs w:val="24"/>
         </w:rPr>
-        <w:t>Although these results underscore important consequences of the rise in homicide morta</w:t>
-      </w:r>
-      <w:r>
-        <w:rPr>
-          <w:rFonts w:ascii="Times New Roman" w:hAnsi="Times New Roman" w:cs="Times New Roman"/>
-          <w:sz w:val="24"/>
-          <w:szCs w:val="24"/>
-        </w:rPr>
-        <w:t>l</w:t>
-      </w:r>
-      <w:r>
-        <w:rPr>
-          <w:rFonts w:ascii="Times New Roman" w:hAnsi="Times New Roman" w:cs="Times New Roman"/>
-          <w:sz w:val="24"/>
-          <w:szCs w:val="24"/>
-        </w:rPr>
-        <w:t>ity, they mask variation in lifespans</w:t>
+        <w:t>Although these results underscore important consequences of the rise in homicide mortality, they mask variation in lifespans</w:t>
       </w:r>
       <w:r>
         <w:rPr>
@@ -1361,23 +1265,7 @@
           <w:sz w:val="24"/>
           <w:szCs w:val="24"/>
         </w:rPr>
-        <w:t>Lifespan va</w:t>
-      </w:r>
-      <w:r>
-        <w:rPr>
-          <w:rFonts w:ascii="Times New Roman" w:hAnsi="Times New Roman" w:cs="Times New Roman"/>
-          <w:sz w:val="24"/>
-          <w:szCs w:val="24"/>
-        </w:rPr>
-        <w:t>r</w:t>
-      </w:r>
-      <w:r>
-        <w:rPr>
-          <w:rFonts w:ascii="Times New Roman" w:hAnsi="Times New Roman" w:cs="Times New Roman"/>
-          <w:sz w:val="24"/>
-          <w:szCs w:val="24"/>
-        </w:rPr>
-        <w:t xml:space="preserve">iation is </w:t>
+        <w:t xml:space="preserve">Lifespan variation is </w:t>
       </w:r>
       <w:r>
         <w:rPr>
@@ -1629,23 +1517,7 @@
           <w:sz w:val="24"/>
           <w:szCs w:val="24"/>
         </w:rPr>
-        <w:t>m</w:t>
-      </w:r>
-      <w:r>
-        <w:rPr>
-          <w:rFonts w:ascii="Times New Roman" w:hAnsi="Times New Roman" w:cs="Times New Roman"/>
-          <w:sz w:val="24"/>
-          <w:szCs w:val="24"/>
-        </w:rPr>
-        <w:t>i</w:t>
-      </w:r>
-      <w:r>
-        <w:rPr>
-          <w:rFonts w:ascii="Times New Roman" w:hAnsi="Times New Roman" w:cs="Times New Roman"/>
-          <w:sz w:val="24"/>
-          <w:szCs w:val="24"/>
-        </w:rPr>
-        <w:t>gration ava</w:t>
+        <w:t>migration ava</w:t>
       </w:r>
       <w:r>
         <w:rPr>
@@ -1728,23 +1600,7 @@
           <w:sz w:val="24"/>
           <w:szCs w:val="24"/>
         </w:rPr>
-        <w:t>We classify deaths in ten categories according to previous studies targeting the main causes of death in Mexico. The first category refers to conditions amenable to medical service. We analyze separately diabetes, ischemic heart diseases (IHD), HIV/AIDS, lung cancer, cirrh</w:t>
-      </w:r>
-      <w:r>
-        <w:rPr>
-          <w:rFonts w:ascii="Times New Roman" w:hAnsi="Times New Roman" w:cs="Times New Roman"/>
-          <w:sz w:val="24"/>
-          <w:szCs w:val="24"/>
-        </w:rPr>
-        <w:t>o</w:t>
-      </w:r>
-      <w:r>
-        <w:rPr>
-          <w:rFonts w:ascii="Times New Roman" w:hAnsi="Times New Roman" w:cs="Times New Roman"/>
-          <w:sz w:val="24"/>
-          <w:szCs w:val="24"/>
-        </w:rPr>
-        <w:t>sis, road traffic accidents, suicide, homicides, and the rest of causes of death labeled “Other causes”.</w:t>
+        <w:t>We classify deaths in ten categories according to previous studies targeting the main causes of death in Mexico. The first category refers to conditions amenable to medical service. We analyze separately diabetes, ischemic heart diseases (IHD), HIV/AIDS, lung cancer, cirrhosis, road traffic accidents, suicide, homicides, and the rest of causes of death labeled “Other causes”.</w:t>
       </w:r>
     </w:p>
     <w:p>
@@ -1860,23 +1716,7 @@
           <w:sz w:val="24"/>
           <w:szCs w:val="24"/>
         </w:rPr>
-        <w:t>Several dispersion measures have been proposed to analyze lifespan variabi</w:t>
-      </w:r>
-      <w:r>
-        <w:rPr>
-          <w:rFonts w:ascii="Times New Roman" w:hAnsi="Times New Roman" w:cs="Times New Roman"/>
-          <w:sz w:val="24"/>
-          <w:szCs w:val="24"/>
-        </w:rPr>
-        <w:t>l</w:t>
-      </w:r>
-      <w:r>
-        <w:rPr>
-          <w:rFonts w:ascii="Times New Roman" w:hAnsi="Times New Roman" w:cs="Times New Roman"/>
-          <w:sz w:val="24"/>
-          <w:szCs w:val="24"/>
-        </w:rPr>
-        <w:t xml:space="preserve">ity. In this </w:t>
+        <w:t xml:space="preserve">Several dispersion measures have been proposed to analyze lifespan variability. In this </w:t>
       </w:r>
       <w:r>
         <w:rPr>
@@ -1931,23 +1771,7 @@
           <w:sz w:val="24"/>
           <w:szCs w:val="24"/>
         </w:rPr>
-        <w:t xml:space="preserve"> is used as a dispersion indicator and we refer to it as “life disparity”. It is defined as the average remaining life expectancy when death occurs, or life years lost due to death. For exa</w:t>
-      </w:r>
-      <w:r>
-        <w:rPr>
-          <w:rFonts w:ascii="Times New Roman" w:hAnsi="Times New Roman" w:cs="Times New Roman"/>
-          <w:sz w:val="24"/>
-          <w:szCs w:val="24"/>
-        </w:rPr>
-        <w:t>m</w:t>
-      </w:r>
-      <w:r>
-        <w:rPr>
-          <w:rFonts w:ascii="Times New Roman" w:hAnsi="Times New Roman" w:cs="Times New Roman"/>
-          <w:sz w:val="24"/>
-          <w:szCs w:val="24"/>
-        </w:rPr>
-        <w:t xml:space="preserve">ple, if a cohort of newborns die at the same age then the value of </w:t>
+        <w:t xml:space="preserve"> is used as a dispersion indicator and we refer to it as “life disparity”. It is defined as the average remaining life expectancy when death occurs, or life years lost due to death. For example, if a cohort of newborns die at the same age then the value of </w:t>
       </w:r>
       <m:oMath>
         <m:sSup>
@@ -1994,23 +1818,7 @@
           <w:sz w:val="24"/>
           <w:szCs w:val="24"/>
         </w:rPr>
-        <w:t xml:space="preserve"> is zero; while when death is very variable, people will die before their expected lifetime, contributing lost years to life dispa</w:t>
-      </w:r>
-      <w:r>
-        <w:rPr>
-          <w:rFonts w:ascii="Times New Roman" w:hAnsi="Times New Roman" w:cs="Times New Roman"/>
-          <w:sz w:val="24"/>
-          <w:szCs w:val="24"/>
-        </w:rPr>
-        <w:t>r</w:t>
-      </w:r>
-      <w:r>
-        <w:rPr>
-          <w:rFonts w:ascii="Times New Roman" w:hAnsi="Times New Roman" w:cs="Times New Roman"/>
-          <w:sz w:val="24"/>
-          <w:szCs w:val="24"/>
-        </w:rPr>
-        <w:t>ity</w:t>
+        <w:t xml:space="preserve"> is zero; while when death is very variable, people will die before their expected lifetime, contributing lost years to life disparity</w:t>
       </w:r>
       <w:r>
         <w:rPr>
@@ -2096,29 +1904,7 @@
             <w:sz w:val="24"/>
             <w:szCs w:val="24"/>
           </w:rPr>
-          <m:t>=</m:t>
-        </m:r>
-        <m:r>
-          <m:rPr>
-            <m:sty m:val="p"/>
-          </m:rPr>
-          <w:rPr>
-            <w:rFonts w:ascii="Cambria Math" w:hAnsi="Cambria Math" w:cs="Times New Roman"/>
-            <w:sz w:val="24"/>
-            <w:szCs w:val="24"/>
-          </w:rPr>
-          <m:t xml:space="preserve"> </m:t>
-        </m:r>
-        <m:r>
-          <m:rPr>
-            <m:sty m:val="p"/>
-          </m:rPr>
-          <w:rPr>
-            <w:rFonts w:ascii="Cambria Math" w:hAnsi="Cambria Math" w:cs="Times New Roman"/>
-            <w:sz w:val="24"/>
-            <w:szCs w:val="24"/>
-          </w:rPr>
-          <m:t>-</m:t>
+          <m:t>= -</m:t>
         </m:r>
         <m:nary>
           <m:naryPr>
@@ -2214,29 +2000,7 @@
                 <w:sz w:val="24"/>
                 <w:szCs w:val="24"/>
               </w:rPr>
-              <m:t>x</m:t>
-            </m:r>
-            <m:r>
-              <m:rPr>
-                <m:sty m:val="p"/>
-              </m:rPr>
-              <w:rPr>
-                <w:rFonts w:ascii="Cambria Math" w:hAnsi="Cambria Math" w:cs="Times New Roman"/>
-                <w:sz w:val="24"/>
-                <w:szCs w:val="24"/>
-              </w:rPr>
-              <m:t>)</m:t>
-            </m:r>
-            <m:r>
-              <m:rPr>
-                <m:sty m:val="p"/>
-              </m:rPr>
-              <w:rPr>
-                <w:rFonts w:ascii="Cambria Math" w:hAnsi="Cambria Math" w:cs="Times New Roman"/>
-                <w:sz w:val="24"/>
-                <w:szCs w:val="24"/>
-              </w:rPr>
-              <m:t>e</m:t>
+              <m:t>x)e</m:t>
             </m:r>
             <m:r>
               <m:rPr>
@@ -2293,18 +2057,7 @@
             <w:sz w:val="24"/>
             <w:szCs w:val="24"/>
           </w:rPr>
-          <m:t>=</m:t>
-        </m:r>
-        <m:r>
-          <m:rPr>
-            <m:sty m:val="p"/>
-          </m:rPr>
-          <w:rPr>
-            <w:rFonts w:ascii="Cambria Math" w:hAnsi="Cambria Math" w:cs="Times New Roman"/>
-            <w:sz w:val="24"/>
-            <w:szCs w:val="24"/>
-          </w:rPr>
-          <m:t>-</m:t>
+          <m:t>=-</m:t>
         </m:r>
         <m:nary>
           <m:naryPr>
@@ -2591,29 +2344,7 @@
             <w:sz w:val="24"/>
             <w:szCs w:val="24"/>
           </w:rPr>
-          <m:t>x)</m:t>
-        </m:r>
-        <m:r>
-          <m:rPr>
-            <m:sty m:val="p"/>
-          </m:rPr>
-          <w:rPr>
-            <w:rFonts w:ascii="Cambria Math" w:hAnsi="Cambria Math" w:cs="Times New Roman"/>
-            <w:sz w:val="24"/>
-            <w:szCs w:val="24"/>
-          </w:rPr>
-          <m:t xml:space="preserve">,  </m:t>
-        </m:r>
-        <m:r>
-          <m:rPr>
-            <m:sty m:val="p"/>
-          </m:rPr>
-          <w:rPr>
-            <w:rFonts w:ascii="Cambria Math" w:hAnsi="Cambria Math" w:cs="Times New Roman"/>
-            <w:sz w:val="24"/>
-            <w:szCs w:val="24"/>
-          </w:rPr>
-          <m:t>e</m:t>
+          <m:t>x),  e</m:t>
         </m:r>
         <m:r>
           <m:rPr>
@@ -2722,23 +2453,7 @@
           <w:sz w:val="24"/>
           <w:szCs w:val="24"/>
         </w:rPr>
-        <w:t>This indicator was chosen because it has an easy to understand interpretation and it is decompo</w:t>
-      </w:r>
-      <w:r>
-        <w:rPr>
-          <w:rFonts w:ascii="Times New Roman" w:eastAsiaTheme="minorEastAsia" w:hAnsi="Times New Roman" w:cs="Times New Roman"/>
-          <w:sz w:val="24"/>
-          <w:szCs w:val="24"/>
-        </w:rPr>
-        <w:t>s</w:t>
-      </w:r>
-      <w:r>
-        <w:rPr>
-          <w:rFonts w:ascii="Times New Roman" w:eastAsiaTheme="minorEastAsia" w:hAnsi="Times New Roman" w:cs="Times New Roman"/>
-          <w:sz w:val="24"/>
-          <w:szCs w:val="24"/>
-        </w:rPr>
-        <w:t>able. These properties allow quantifying the impact of age and cause-specific mortality on changes in life disparity over time. The high correlation with other variation indices, such as Keyfitz entropy, coefficient of variation, or the Gini coefficient, suggests that the main results would not differ by a large extent regardless of the measure used.</w:t>
+        <w:t>This indicator was chosen because it has an easy to understand interpretation and it is decomposable. These properties allow quantifying the impact of age and cause-specific mortality on changes in life disparity over time. The high correlation with other variation indices, such as Keyfitz entropy, coefficient of variation, or the Gini coefficient, suggests that the main results would not differ by a large extent regardless of the measure used.</w:t>
       </w:r>
     </w:p>
     <w:p>
@@ -2780,7 +2495,7 @@
           <w:sz w:val="24"/>
           <w:szCs w:val="24"/>
         </w:rPr>
-        <w:t>To mitigate random variations, these rates are a</w:t>
+        <w:t>To mitigate random variations, these rates are adjusted in two steps. First, cause-specific death rates over age and time for each state and sex separately using a 2-d p-spline</w:t>
       </w:r>
       <w:r>
         <w:rPr>
@@ -2788,7 +2503,7 @@
           <w:sz w:val="24"/>
           <w:szCs w:val="24"/>
         </w:rPr>
-        <w:t>d</w:t>
+        <w:t xml:space="preserve"> were smoothed</w:t>
       </w:r>
       <w:r>
         <w:rPr>
@@ -2796,7 +2511,7 @@
           <w:sz w:val="24"/>
           <w:szCs w:val="24"/>
         </w:rPr>
-        <w:t>justed in two steps. First, cause-specific death rates over age and time for each state and sex separately using a 2-d p-spline</w:t>
+        <w:t xml:space="preserve">. Second, smoothed cause-specific </w:t>
       </w:r>
       <w:r>
         <w:rPr>
@@ -2804,7 +2519,7 @@
           <w:sz w:val="24"/>
           <w:szCs w:val="24"/>
         </w:rPr>
-        <w:t xml:space="preserve"> were smoothed</w:t>
+        <w:t xml:space="preserve">deaths were rescaled to </w:t>
       </w:r>
       <w:r>
         <w:rPr>
@@ -2812,7 +2527,7 @@
           <w:sz w:val="24"/>
           <w:szCs w:val="24"/>
         </w:rPr>
-        <w:t xml:space="preserve">. Second, smoothed cause-specific </w:t>
+        <w:t>raw all-cause death rates for each sex and</w:t>
       </w:r>
       <w:r>
         <w:rPr>
@@ -2820,7 +2535,7 @@
           <w:sz w:val="24"/>
           <w:szCs w:val="24"/>
         </w:rPr>
-        <w:t xml:space="preserve">deaths were rescaled to </w:t>
+        <w:t xml:space="preserve"> state. Period life tables </w:t>
       </w:r>
       <w:r>
         <w:rPr>
@@ -2828,7 +2543,7 @@
           <w:sz w:val="24"/>
           <w:szCs w:val="24"/>
         </w:rPr>
-        <w:t>raw all-cause death rates for each sex and</w:t>
+        <w:t>for males and females fro</w:t>
       </w:r>
       <w:r>
         <w:rPr>
@@ -2836,7 +2551,7 @@
           <w:sz w:val="24"/>
           <w:szCs w:val="24"/>
         </w:rPr>
-        <w:t xml:space="preserve"> state. Period life tables </w:t>
+        <w:t>m 1995</w:t>
       </w:r>
       <w:r>
         <w:rPr>
@@ -2844,7 +2559,7 @@
           <w:sz w:val="24"/>
           <w:szCs w:val="24"/>
         </w:rPr>
-        <w:t>for males and females fro</w:t>
+        <w:t xml:space="preserve"> to 2015 were calculated following standard demo</w:t>
       </w:r>
       <w:r>
         <w:rPr>
@@ -2852,7 +2567,7 @@
           <w:sz w:val="24"/>
           <w:szCs w:val="24"/>
         </w:rPr>
-        <w:t>m 1995</w:t>
+        <w:t>graphic methods. L</w:t>
       </w:r>
       <w:r>
         <w:rPr>
@@ -2860,7 +2575,7 @@
           <w:sz w:val="24"/>
           <w:szCs w:val="24"/>
         </w:rPr>
-        <w:t xml:space="preserve"> to 2015 were calculated following standard demo</w:t>
+        <w:t>ife expectancies</w:t>
       </w:r>
       <w:r>
         <w:rPr>
@@ -2868,7 +2583,7 @@
           <w:sz w:val="24"/>
           <w:szCs w:val="24"/>
         </w:rPr>
-        <w:t>graphic methods. L</w:t>
+        <w:t xml:space="preserve"> and life disparities</w:t>
       </w:r>
       <w:r>
         <w:rPr>
@@ -2876,7 +2591,7 @@
           <w:sz w:val="24"/>
           <w:szCs w:val="24"/>
         </w:rPr>
-        <w:t>ife expectancies</w:t>
+        <w:t xml:space="preserve"> were calculated </w:t>
       </w:r>
       <w:r>
         <w:rPr>
@@ -2884,7 +2599,7 @@
           <w:sz w:val="24"/>
           <w:szCs w:val="24"/>
         </w:rPr>
-        <w:t xml:space="preserve"> and life disparities</w:t>
+        <w:t>and cause</w:t>
       </w:r>
       <w:r>
         <w:rPr>
@@ -2892,7 +2607,7 @@
           <w:sz w:val="24"/>
           <w:szCs w:val="24"/>
         </w:rPr>
-        <w:t xml:space="preserve"> were calculated </w:t>
+        <w:t>-specific contributions to the difference between</w:t>
       </w:r>
       <w:r>
         <w:rPr>
@@ -2900,7 +2615,7 @@
           <w:sz w:val="24"/>
           <w:szCs w:val="24"/>
         </w:rPr>
-        <w:t>and cause</w:t>
+        <w:t xml:space="preserve"> 1995-2005 and 2005-2015 were estimated </w:t>
       </w:r>
       <w:r>
         <w:rPr>
@@ -2908,7 +2623,7 @@
           <w:sz w:val="24"/>
           <w:szCs w:val="24"/>
         </w:rPr>
-        <w:t>-specific contributions to the difference b</w:t>
+        <w:t>using</w:t>
       </w:r>
       <w:r>
         <w:rPr>
@@ -2916,7 +2631,7 @@
           <w:sz w:val="24"/>
           <w:szCs w:val="24"/>
         </w:rPr>
-        <w:t>e</w:t>
+        <w:t xml:space="preserve"> </w:t>
       </w:r>
       <w:r>
         <w:rPr>
@@ -2924,7 +2639,7 @@
           <w:sz w:val="24"/>
           <w:szCs w:val="24"/>
         </w:rPr>
-        <w:t>tween</w:t>
+        <w:t>standard decomposition techniques</w:t>
       </w:r>
       <w:r>
         <w:rPr>
@@ -2932,7 +2647,7 @@
           <w:sz w:val="24"/>
           <w:szCs w:val="24"/>
         </w:rPr>
-        <w:t xml:space="preserve"> 1995-2005 and 2005-2015 were estimated </w:t>
+        <w:t>.</w:t>
       </w:r>
       <w:r>
         <w:rPr>
@@ -2940,42 +2655,8 @@
           <w:sz w:val="24"/>
           <w:szCs w:val="24"/>
         </w:rPr>
-        <w:t>using</w:t>
-      </w:r>
-      <w:r>
-        <w:rPr>
-          <w:rFonts w:ascii="Times New Roman" w:eastAsiaTheme="minorEastAsia" w:hAnsi="Times New Roman" w:cs="Times New Roman"/>
-          <w:sz w:val="24"/>
-          <w:szCs w:val="24"/>
-        </w:rPr>
         <w:t xml:space="preserve"> </w:t>
       </w:r>
-      <w:r>
-        <w:rPr>
-          <w:rFonts w:ascii="Times New Roman" w:eastAsiaTheme="minorEastAsia" w:hAnsi="Times New Roman" w:cs="Times New Roman"/>
-          <w:sz w:val="24"/>
-          <w:szCs w:val="24"/>
-        </w:rPr>
-        <w:t>standard decomposition techniques</w:t>
-      </w:r>
-      <w:r>
-        <w:rPr>
-          <w:rFonts w:ascii="Times New Roman" w:eastAsiaTheme="minorEastAsia" w:hAnsi="Times New Roman" w:cs="Times New Roman"/>
-          <w:sz w:val="24"/>
-          <w:szCs w:val="24"/>
-        </w:rPr>
-        <w:t>.</w:t>
-      </w:r>
-      <w:bookmarkStart w:id="0" w:name="_GoBack"/>
-      <w:bookmarkEnd w:id="0"/>
-      <w:r>
-        <w:rPr>
-          <w:rFonts w:ascii="Times New Roman" w:eastAsiaTheme="minorEastAsia" w:hAnsi="Times New Roman" w:cs="Times New Roman"/>
-          <w:sz w:val="24"/>
-          <w:szCs w:val="24"/>
-        </w:rPr>
-        <w:t xml:space="preserve"> </w:t>
-      </w:r>
     </w:p>
     <w:p>
       <w:pPr>
@@ -3042,49 +2723,47 @@
         <w:spacing w:line="480" w:lineRule="auto"/>
         <w:rPr>
           <w:rFonts w:ascii="Times New Roman" w:hAnsi="Times New Roman" w:cs="Times New Roman"/>
-          <w:b/>
-          <w:sz w:val="24"/>
-          <w:szCs w:val="24"/>
-        </w:rPr>
-      </w:pPr>
-      <w:r>
-        <w:rPr>
-          <w:rFonts w:ascii="Times New Roman" w:hAnsi="Times New Roman" w:cs="Times New Roman"/>
-          <w:b/>
-          <w:sz w:val="24"/>
-          <w:szCs w:val="24"/>
-        </w:rPr>
-        <w:t>Men rates 10 times higher than women</w:t>
-      </w:r>
+          <w:sz w:val="24"/>
+          <w:szCs w:val="24"/>
+        </w:rPr>
+      </w:pPr>
     </w:p>
     <w:p>
       <w:pPr>
         <w:spacing w:line="480" w:lineRule="auto"/>
         <w:rPr>
           <w:rFonts w:ascii="Times New Roman" w:hAnsi="Times New Roman" w:cs="Times New Roman"/>
-          <w:sz w:val="24"/>
-          <w:szCs w:val="24"/>
-        </w:rPr>
-      </w:pPr>
+          <w:b/>
+          <w:sz w:val="24"/>
+          <w:szCs w:val="24"/>
+        </w:rPr>
+      </w:pPr>
+      <w:r>
+        <w:rPr>
+          <w:rFonts w:ascii="Times New Roman" w:hAnsi="Times New Roman" w:cs="Times New Roman"/>
+          <w:b/>
+          <w:sz w:val="24"/>
+          <w:szCs w:val="24"/>
+        </w:rPr>
+        <w:t>Funding</w:t>
+      </w:r>
     </w:p>
     <w:p>
       <w:pPr>
         <w:spacing w:line="480" w:lineRule="auto"/>
         <w:rPr>
           <w:rFonts w:ascii="Times New Roman" w:hAnsi="Times New Roman" w:cs="Times New Roman"/>
-          <w:b/>
-          <w:sz w:val="24"/>
-          <w:szCs w:val="24"/>
-        </w:rPr>
-      </w:pPr>
-      <w:r>
-        <w:rPr>
-          <w:rFonts w:ascii="Times New Roman" w:hAnsi="Times New Roman" w:cs="Times New Roman"/>
-          <w:b/>
-          <w:sz w:val="24"/>
-          <w:szCs w:val="24"/>
-        </w:rPr>
-        <w:t>Funding</w:t>
+          <w:sz w:val="24"/>
+          <w:szCs w:val="24"/>
+        </w:rPr>
+      </w:pPr>
+      <w:r>
+        <w:rPr>
+          <w:rFonts w:ascii="Times New Roman" w:hAnsi="Times New Roman" w:cs="Times New Roman"/>
+          <w:sz w:val="24"/>
+          <w:szCs w:val="24"/>
+        </w:rPr>
+        <w:t>This work was supported by…</w:t>
       </w:r>
     </w:p>
     <w:p>
@@ -3096,30 +2775,12 @@
           <w:szCs w:val="24"/>
         </w:rPr>
       </w:pPr>
-      <w:r>
-        <w:rPr>
-          <w:rFonts w:ascii="Times New Roman" w:hAnsi="Times New Roman" w:cs="Times New Roman"/>
-          <w:sz w:val="24"/>
-          <w:szCs w:val="24"/>
-        </w:rPr>
-        <w:t>This work was supported by…</w:t>
-      </w:r>
     </w:p>
     <w:p>
       <w:pPr>
         <w:spacing w:line="480" w:lineRule="auto"/>
         <w:rPr>
           <w:rFonts w:ascii="Times New Roman" w:hAnsi="Times New Roman" w:cs="Times New Roman"/>
-          <w:sz w:val="24"/>
-          <w:szCs w:val="24"/>
-        </w:rPr>
-      </w:pPr>
-    </w:p>
-    <w:p>
-      <w:pPr>
-        <w:spacing w:line="480" w:lineRule="auto"/>
-        <w:rPr>
-          <w:rFonts w:ascii="Times New Roman" w:hAnsi="Times New Roman" w:cs="Times New Roman"/>
           <w:b/>
           <w:sz w:val="24"/>
           <w:szCs w:val="24"/>
@@ -3136,8 +2797,8 @@
       </w:r>
     </w:p>
     <w:sectPr>
-      <w:headerReference w:type="default" r:id="rId10"/>
-      <w:footerReference w:type="default" r:id="rId11"/>
+      <w:headerReference w:type="default" r:id="rId9"/>
+      <w:footerReference w:type="default" r:id="rId10"/>
       <w:pgSz w:w="12240" w:h="15840"/>
       <w:pgMar w:top="1440" w:right="1440" w:bottom="1440" w:left="1440" w:header="720" w:footer="720" w:gutter="0"/>
       <w:cols w:space="720"/>
@@ -3148,7 +2809,7 @@
 </file>
 
 <file path=word/endnotes.xml><?xml version="1.0" encoding="utf-8"?>
-<w:endnotes xmlns:wpc="http://schemas.microsoft.com/office/word/2010/wordprocessingCanvas" xmlns:mc="http://schemas.openxmlformats.org/markup-compatibility/2006" xmlns:o="urn:schemas-microsoft-com:office:office" xmlns:r="http://schemas.openxmlformats.org/officeDocument/2006/relationships" xmlns:m="http://schemas.openxmlformats.org/officeDocument/2006/math" xmlns:v="urn:schemas-microsoft-com:vml" xmlns:wp14="http://schemas.microsoft.com/office/word/2010/wordprocessingDrawing" xmlns:wp="http://schemas.openxmlformats.org/drawingml/2006/wordprocessingDrawing" xmlns:w10="urn:schemas-microsoft-com:office:word" xmlns:w="http://schemas.openxmlformats.org/wordprocessingml/2006/main" xmlns:w14="http://schemas.microsoft.com/office/word/2010/wordml" xmlns:wpg="http://schemas.microsoft.com/office/word/2010/wordprocessingGroup" xmlns:wpi="http://schemas.microsoft.com/office/word/2010/wordprocessingInk" xmlns:wne="http://schemas.microsoft.com/office/word/2006/wordml" xmlns:wps="http://schemas.microsoft.com/office/word/2010/wordprocessingShape" mc:Ignorable="w14 wp14">
+<w:endnotes xmlns:wpc="http://schemas.microsoft.com/office/word/2010/wordprocessingCanvas" xmlns:cx="http://schemas.microsoft.com/office/drawing/2014/chartex" xmlns:cx1="http://schemas.microsoft.com/office/drawing/2015/9/8/chartex" xmlns:mc="http://schemas.openxmlformats.org/markup-compatibility/2006" xmlns:o="urn:schemas-microsoft-com:office:office" xmlns:r="http://schemas.openxmlformats.org/officeDocument/2006/relationships" xmlns:m="http://schemas.openxmlformats.org/officeDocument/2006/math" xmlns:v="urn:schemas-microsoft-com:vml" xmlns:wp14="http://schemas.microsoft.com/office/word/2010/wordprocessingDrawing" xmlns:wp="http://schemas.openxmlformats.org/drawingml/2006/wordprocessingDrawing" xmlns:w10="urn:schemas-microsoft-com:office:word" xmlns:w="http://schemas.openxmlformats.org/wordprocessingml/2006/main" xmlns:w14="http://schemas.microsoft.com/office/word/2010/wordml" xmlns:w15="http://schemas.microsoft.com/office/word/2012/wordml" xmlns:w16se="http://schemas.microsoft.com/office/word/2015/wordml/symex" xmlns:wpg="http://schemas.microsoft.com/office/word/2010/wordprocessingGroup" xmlns:wpi="http://schemas.microsoft.com/office/word/2010/wordprocessingInk" xmlns:wne="http://schemas.microsoft.com/office/word/2006/wordml" xmlns:wps="http://schemas.microsoft.com/office/word/2010/wordprocessingShape" mc:Ignorable="w14 w15 w16se wp14">
   <w:endnote w:type="separator" w:id="-1">
     <w:p>
       <w:r>
@@ -3167,7 +2828,7 @@
 </file>
 
 <file path=word/footer1.xml><?xml version="1.0" encoding="utf-8"?>
-<w:ftr xmlns:wpc="http://schemas.microsoft.com/office/word/2010/wordprocessingCanvas" xmlns:mc="http://schemas.openxmlformats.org/markup-compatibility/2006" xmlns:o="urn:schemas-microsoft-com:office:office" xmlns:r="http://schemas.openxmlformats.org/officeDocument/2006/relationships" xmlns:m="http://schemas.openxmlformats.org/officeDocument/2006/math" xmlns:v="urn:schemas-microsoft-com:vml" xmlns:wp14="http://schemas.microsoft.com/office/word/2010/wordprocessingDrawing" xmlns:wp="http://schemas.openxmlformats.org/drawingml/2006/wordprocessingDrawing" xmlns:w10="urn:schemas-microsoft-com:office:word" xmlns:w="http://schemas.openxmlformats.org/wordprocessingml/2006/main" xmlns:w14="http://schemas.microsoft.com/office/word/2010/wordml" xmlns:wpg="http://schemas.microsoft.com/office/word/2010/wordprocessingGroup" xmlns:wpi="http://schemas.microsoft.com/office/word/2010/wordprocessingInk" xmlns:wne="http://schemas.microsoft.com/office/word/2006/wordml" xmlns:wps="http://schemas.microsoft.com/office/word/2010/wordprocessingShape" mc:Ignorable="w14 wp14">
+<w:ftr xmlns:wpc="http://schemas.microsoft.com/office/word/2010/wordprocessingCanvas" xmlns:cx="http://schemas.microsoft.com/office/drawing/2014/chartex" xmlns:cx1="http://schemas.microsoft.com/office/drawing/2015/9/8/chartex" xmlns:mc="http://schemas.openxmlformats.org/markup-compatibility/2006" xmlns:o="urn:schemas-microsoft-com:office:office" xmlns:r="http://schemas.openxmlformats.org/officeDocument/2006/relationships" xmlns:m="http://schemas.openxmlformats.org/officeDocument/2006/math" xmlns:v="urn:schemas-microsoft-com:vml" xmlns:wp14="http://schemas.microsoft.com/office/word/2010/wordprocessingDrawing" xmlns:wp="http://schemas.openxmlformats.org/drawingml/2006/wordprocessingDrawing" xmlns:w10="urn:schemas-microsoft-com:office:word" xmlns:w="http://schemas.openxmlformats.org/wordprocessingml/2006/main" xmlns:w14="http://schemas.microsoft.com/office/word/2010/wordml" xmlns:w15="http://schemas.microsoft.com/office/word/2012/wordml" xmlns:w16se="http://schemas.microsoft.com/office/word/2015/wordml/symex" xmlns:wpg="http://schemas.microsoft.com/office/word/2010/wordprocessingGroup" xmlns:wpi="http://schemas.microsoft.com/office/word/2010/wordprocessingInk" xmlns:wne="http://schemas.microsoft.com/office/word/2006/wordml" xmlns:wps="http://schemas.microsoft.com/office/word/2010/wordprocessingShape" mc:Ignorable="w14 w15 w16se wp14">
   <w:sdt>
     <w:sdtPr>
       <w:id w:val="493695895"/>
@@ -3200,7 +2861,7 @@
           <w:rPr>
             <w:noProof/>
           </w:rPr>
-          <w:t>5</w:t>
+          <w:t>2</w:t>
         </w:r>
         <w:r>
           <w:rPr>
@@ -3220,7 +2881,7 @@
 </file>
 
 <file path=word/footnotes.xml><?xml version="1.0" encoding="utf-8"?>
-<w:footnotes xmlns:wpc="http://schemas.microsoft.com/office/word/2010/wordprocessingCanvas" xmlns:mc="http://schemas.openxmlformats.org/markup-compatibility/2006" xmlns:o="urn:schemas-microsoft-com:office:office" xmlns:r="http://schemas.openxmlformats.org/officeDocument/2006/relationships" xmlns:m="http://schemas.openxmlformats.org/officeDocument/2006/math" xmlns:v="urn:schemas-microsoft-com:vml" xmlns:wp14="http://schemas.microsoft.com/office/word/2010/wordprocessingDrawing" xmlns:wp="http://schemas.openxmlformats.org/drawingml/2006/wordprocessingDrawing" xmlns:w10="urn:schemas-microsoft-com:office:word" xmlns:w="http://schemas.openxmlformats.org/wordprocessingml/2006/main" xmlns:w14="http://schemas.microsoft.com/office/word/2010/wordml" xmlns:wpg="http://schemas.microsoft.com/office/word/2010/wordprocessingGroup" xmlns:wpi="http://schemas.microsoft.com/office/word/2010/wordprocessingInk" xmlns:wne="http://schemas.microsoft.com/office/word/2006/wordml" xmlns:wps="http://schemas.microsoft.com/office/word/2010/wordprocessingShape" mc:Ignorable="w14 wp14">
+<w:footnotes xmlns:wpc="http://schemas.microsoft.com/office/word/2010/wordprocessingCanvas" xmlns:cx="http://schemas.microsoft.com/office/drawing/2014/chartex" xmlns:cx1="http://schemas.microsoft.com/office/drawing/2015/9/8/chartex" xmlns:mc="http://schemas.openxmlformats.org/markup-compatibility/2006" xmlns:o="urn:schemas-microsoft-com:office:office" xmlns:r="http://schemas.openxmlformats.org/officeDocument/2006/relationships" xmlns:m="http://schemas.openxmlformats.org/officeDocument/2006/math" xmlns:v="urn:schemas-microsoft-com:vml" xmlns:wp14="http://schemas.microsoft.com/office/word/2010/wordprocessingDrawing" xmlns:wp="http://schemas.openxmlformats.org/drawingml/2006/wordprocessingDrawing" xmlns:w10="urn:schemas-microsoft-com:office:word" xmlns:w="http://schemas.openxmlformats.org/wordprocessingml/2006/main" xmlns:w14="http://schemas.microsoft.com/office/word/2010/wordml" xmlns:w15="http://schemas.microsoft.com/office/word/2012/wordml" xmlns:w16se="http://schemas.microsoft.com/office/word/2015/wordml/symex" xmlns:wpg="http://schemas.microsoft.com/office/word/2010/wordprocessingGroup" xmlns:wpi="http://schemas.microsoft.com/office/word/2010/wordprocessingInk" xmlns:wne="http://schemas.microsoft.com/office/word/2006/wordml" xmlns:wps="http://schemas.microsoft.com/office/word/2010/wordprocessingShape" mc:Ignorable="w14 w15 w16se wp14">
   <w:footnote w:type="separator" w:id="-1">
     <w:p>
       <w:r>
@@ -3239,7 +2900,7 @@
 </file>
 
 <file path=word/header1.xml><?xml version="1.0" encoding="utf-8"?>
-<w:hdr xmlns:wpc="http://schemas.microsoft.com/office/word/2010/wordprocessingCanvas" xmlns:mc="http://schemas.openxmlformats.org/markup-compatibility/2006" xmlns:o="urn:schemas-microsoft-com:office:office" xmlns:r="http://schemas.openxmlformats.org/officeDocument/2006/relationships" xmlns:m="http://schemas.openxmlformats.org/officeDocument/2006/math" xmlns:v="urn:schemas-microsoft-com:vml" xmlns:wp14="http://schemas.microsoft.com/office/word/2010/wordprocessingDrawing" xmlns:wp="http://schemas.openxmlformats.org/drawingml/2006/wordprocessingDrawing" xmlns:w10="urn:schemas-microsoft-com:office:word" xmlns:w="http://schemas.openxmlformats.org/wordprocessingml/2006/main" xmlns:w14="http://schemas.microsoft.com/office/word/2010/wordml" xmlns:wpg="http://schemas.microsoft.com/office/word/2010/wordprocessingGroup" xmlns:wpi="http://schemas.microsoft.com/office/word/2010/wordprocessingInk" xmlns:wne="http://schemas.microsoft.com/office/word/2006/wordml" xmlns:wps="http://schemas.microsoft.com/office/word/2010/wordprocessingShape" mc:Ignorable="w14 wp14">
+<w:hdr xmlns:wpc="http://schemas.microsoft.com/office/word/2010/wordprocessingCanvas" xmlns:cx="http://schemas.microsoft.com/office/drawing/2014/chartex" xmlns:cx1="http://schemas.microsoft.com/office/drawing/2015/9/8/chartex" xmlns:mc="http://schemas.openxmlformats.org/markup-compatibility/2006" xmlns:o="urn:schemas-microsoft-com:office:office" xmlns:r="http://schemas.openxmlformats.org/officeDocument/2006/relationships" xmlns:m="http://schemas.openxmlformats.org/officeDocument/2006/math" xmlns:v="urn:schemas-microsoft-com:vml" xmlns:wp14="http://schemas.microsoft.com/office/word/2010/wordprocessingDrawing" xmlns:wp="http://schemas.openxmlformats.org/drawingml/2006/wordprocessingDrawing" xmlns:w10="urn:schemas-microsoft-com:office:word" xmlns:w="http://schemas.openxmlformats.org/wordprocessingml/2006/main" xmlns:w14="http://schemas.microsoft.com/office/word/2010/wordml" xmlns:w15="http://schemas.microsoft.com/office/word/2012/wordml" xmlns:w16se="http://schemas.microsoft.com/office/word/2015/wordml/symex" xmlns:wpg="http://schemas.microsoft.com/office/word/2010/wordprocessingGroup" xmlns:wpi="http://schemas.microsoft.com/office/word/2010/wordprocessingInk" xmlns:wne="http://schemas.microsoft.com/office/word/2006/wordml" xmlns:wps="http://schemas.microsoft.com/office/word/2010/wordprocessingShape" mc:Ignorable="w14 w15 w16se wp14">
   <w:sdt>
     <w:sdtPr>
       <w:id w:val="-890413550"/>
@@ -3265,13 +2926,7 @@
           <w:rPr>
             <w:lang w:val="es-MX"/>
           </w:rPr>
-          <w:t>Aburto</w:t>
-        </w:r>
-        <w:r>
-          <w:rPr>
-            <w:lang w:val="es-MX"/>
-          </w:rPr>
-          <w:t xml:space="preserve">, Lifespan </w:t>
+          <w:t xml:space="preserve">Lifespan </w:t>
         </w:r>
         <w:r>
           <w:rPr>
@@ -3312,8 +2967,8 @@
 </file>
 
 <file path=word/numbering.xml><?xml version="1.0" encoding="utf-8"?>
-<w:numbering xmlns:wpc="http://schemas.microsoft.com/office/word/2010/wordprocessingCanvas" xmlns:mc="http://schemas.openxmlformats.org/markup-compatibility/2006" xmlns:o="urn:schemas-microsoft-com:office:office" xmlns:r="http://schemas.openxmlformats.org/officeDocument/2006/relationships" xmlns:m="http://schemas.openxmlformats.org/officeDocument/2006/math" xmlns:v="urn:schemas-microsoft-com:vml" xmlns:wp14="http://schemas.microsoft.com/office/word/2010/wordprocessingDrawing" xmlns:wp="http://schemas.openxmlformats.org/drawingml/2006/wordprocessingDrawing" xmlns:w10="urn:schemas-microsoft-com:office:word" xmlns:w="http://schemas.openxmlformats.org/wordprocessingml/2006/main" xmlns:w14="http://schemas.microsoft.com/office/word/2010/wordml" xmlns:wpg="http://schemas.microsoft.com/office/word/2010/wordprocessingGroup" xmlns:wpi="http://schemas.microsoft.com/office/word/2010/wordprocessingInk" xmlns:wne="http://schemas.microsoft.com/office/word/2006/wordml" xmlns:wps="http://schemas.microsoft.com/office/word/2010/wordprocessingShape" mc:Ignorable="w14 wp14">
-  <w:abstractNum w:abstractNumId="0">
+<w:numbering xmlns:wpc="http://schemas.microsoft.com/office/word/2010/wordprocessingCanvas" xmlns:cx="http://schemas.microsoft.com/office/drawing/2014/chartex" xmlns:cx1="http://schemas.microsoft.com/office/drawing/2015/9/8/chartex" xmlns:mc="http://schemas.openxmlformats.org/markup-compatibility/2006" xmlns:o="urn:schemas-microsoft-com:office:office" xmlns:r="http://schemas.openxmlformats.org/officeDocument/2006/relationships" xmlns:m="http://schemas.openxmlformats.org/officeDocument/2006/math" xmlns:v="urn:schemas-microsoft-com:vml" xmlns:wp14="http://schemas.microsoft.com/office/word/2010/wordprocessingDrawing" xmlns:wp="http://schemas.openxmlformats.org/drawingml/2006/wordprocessingDrawing" xmlns:w10="urn:schemas-microsoft-com:office:word" xmlns:w="http://schemas.openxmlformats.org/wordprocessingml/2006/main" xmlns:w14="http://schemas.microsoft.com/office/word/2010/wordml" xmlns:w15="http://schemas.microsoft.com/office/word/2012/wordml" xmlns:w16se="http://schemas.microsoft.com/office/word/2015/wordml/symex" xmlns:wpg="http://schemas.microsoft.com/office/word/2010/wordprocessingGroup" xmlns:wpi="http://schemas.microsoft.com/office/word/2010/wordprocessingInk" xmlns:wne="http://schemas.microsoft.com/office/word/2006/wordml" xmlns:wps="http://schemas.microsoft.com/office/word/2010/wordprocessingShape" mc:Ignorable="w14 w15 w16se wp14">
+  <w:abstractNum w:abstractNumId="0" w15:restartNumberingAfterBreak="0">
     <w:nsid w:val="02A35415"/>
     <w:multiLevelType w:val="hybridMultilevel"/>
     <w:tmpl w:val="41D6409A"/>
@@ -3402,7 +3057,7 @@
       </w:pPr>
     </w:lvl>
   </w:abstractNum>
-  <w:abstractNum w:abstractNumId="1">
+  <w:abstractNum w:abstractNumId="1" w15:restartNumberingAfterBreak="0">
     <w:nsid w:val="186F115C"/>
     <w:multiLevelType w:val="hybridMultilevel"/>
     <w:tmpl w:val="6818F2F6"/>
@@ -3491,7 +3146,7 @@
       </w:pPr>
     </w:lvl>
   </w:abstractNum>
-  <w:abstractNum w:abstractNumId="2">
+  <w:abstractNum w:abstractNumId="2" w15:restartNumberingAfterBreak="0">
     <w:nsid w:val="4B3C7A5E"/>
     <w:multiLevelType w:val="hybridMultilevel"/>
     <w:tmpl w:val="7D4C6058"/>
@@ -3580,7 +3235,7 @@
       </w:pPr>
     </w:lvl>
   </w:abstractNum>
-  <w:abstractNum w:abstractNumId="3">
+  <w:abstractNum w:abstractNumId="3" w15:restartNumberingAfterBreak="0">
     <w:nsid w:val="76FE509B"/>
     <w:multiLevelType w:val="hybridMultilevel"/>
     <w:tmpl w:val="F4AC1DCC"/>
@@ -3685,7 +3340,7 @@
 </file>
 
 <file path=word/styles.xml><?xml version="1.0" encoding="utf-8"?>
-<w:styles xmlns:mc="http://schemas.openxmlformats.org/markup-compatibility/2006" xmlns:r="http://schemas.openxmlformats.org/officeDocument/2006/relationships" xmlns:w="http://schemas.openxmlformats.org/wordprocessingml/2006/main" xmlns:w14="http://schemas.microsoft.com/office/word/2010/wordml" mc:Ignorable="w14">
+<w:styles xmlns:mc="http://schemas.openxmlformats.org/markup-compatibility/2006" xmlns:r="http://schemas.openxmlformats.org/officeDocument/2006/relationships" xmlns:w="http://schemas.openxmlformats.org/wordprocessingml/2006/main" xmlns:w14="http://schemas.microsoft.com/office/word/2010/wordml" xmlns:w15="http://schemas.microsoft.com/office/word/2012/wordml" xmlns:w16se="http://schemas.microsoft.com/office/word/2015/wordml/symex" mc:Ignorable="w14 w15 w16se">
   <w:docDefaults>
     <w:rPrDefault>
       <w:rPr>
@@ -3697,12 +3352,346 @@
     </w:rPrDefault>
     <w:pPrDefault/>
   </w:docDefaults>
-  <w:latentStyles w:defLockedState="0" w:defUIPriority="0" w:defSemiHidden="0" w:defUnhideWhenUsed="0" w:defQFormat="0" w:count="267">
-    <w:lsdException w:name="header" w:uiPriority="99"/>
-    <w:lsdException w:name="footer" w:uiPriority="99"/>
-    <w:lsdException w:name="Normal (Web)" w:uiPriority="99"/>
-    <w:lsdException w:name="HTML Preformatted" w:uiPriority="99"/>
+  <w:latentStyles w:defLockedState="0" w:defUIPriority="0" w:defSemiHidden="0" w:defUnhideWhenUsed="0" w:defQFormat="0" w:count="371">
+    <w:lsdException w:name="heading 7" w:semiHidden="1" w:unhideWhenUsed="1"/>
+    <w:lsdException w:name="heading 8" w:semiHidden="1" w:unhideWhenUsed="1"/>
+    <w:lsdException w:name="heading 9" w:semiHidden="1" w:unhideWhenUsed="1"/>
+    <w:lsdException w:name="index 1" w:semiHidden="1" w:unhideWhenUsed="1"/>
+    <w:lsdException w:name="index 2" w:semiHidden="1" w:unhideWhenUsed="1"/>
+    <w:lsdException w:name="index 3" w:semiHidden="1" w:unhideWhenUsed="1"/>
+    <w:lsdException w:name="index 4" w:semiHidden="1" w:unhideWhenUsed="1"/>
+    <w:lsdException w:name="index 5" w:semiHidden="1" w:unhideWhenUsed="1"/>
+    <w:lsdException w:name="index 6" w:semiHidden="1" w:unhideWhenUsed="1"/>
+    <w:lsdException w:name="index 7" w:semiHidden="1" w:unhideWhenUsed="1"/>
+    <w:lsdException w:name="index 8" w:semiHidden="1" w:unhideWhenUsed="1"/>
+    <w:lsdException w:name="index 9" w:semiHidden="1" w:unhideWhenUsed="1"/>
+    <w:lsdException w:name="toc 1" w:semiHidden="1" w:unhideWhenUsed="1"/>
+    <w:lsdException w:name="toc 2" w:semiHidden="1" w:unhideWhenUsed="1"/>
+    <w:lsdException w:name="toc 3" w:semiHidden="1" w:unhideWhenUsed="1"/>
+    <w:lsdException w:name="toc 4" w:semiHidden="1" w:unhideWhenUsed="1"/>
+    <w:lsdException w:name="toc 5" w:semiHidden="1" w:unhideWhenUsed="1"/>
+    <w:lsdException w:name="toc 6" w:semiHidden="1" w:unhideWhenUsed="1"/>
+    <w:lsdException w:name="toc 7" w:semiHidden="1" w:unhideWhenUsed="1"/>
+    <w:lsdException w:name="toc 8" w:semiHidden="1" w:unhideWhenUsed="1"/>
+    <w:lsdException w:name="toc 9" w:semiHidden="1" w:unhideWhenUsed="1"/>
+    <w:lsdException w:name="Normal Indent" w:semiHidden="1" w:unhideWhenUsed="1"/>
+    <w:lsdException w:name="footnote text" w:semiHidden="1" w:unhideWhenUsed="1"/>
+    <w:lsdException w:name="annotation text" w:semiHidden="1" w:unhideWhenUsed="1"/>
+    <w:lsdException w:name="header" w:semiHidden="1" w:uiPriority="99" w:unhideWhenUsed="1"/>
+    <w:lsdException w:name="footer" w:semiHidden="1" w:uiPriority="99" w:unhideWhenUsed="1"/>
+    <w:lsdException w:name="index heading" w:semiHidden="1" w:unhideWhenUsed="1"/>
+    <w:lsdException w:name="caption" w:semiHidden="1" w:unhideWhenUsed="1"/>
+    <w:lsdException w:name="table of figures" w:semiHidden="1" w:unhideWhenUsed="1"/>
+    <w:lsdException w:name="envelope address" w:semiHidden="1" w:unhideWhenUsed="1"/>
+    <w:lsdException w:name="envelope return" w:semiHidden="1" w:unhideWhenUsed="1"/>
+    <w:lsdException w:name="footnote reference" w:semiHidden="1" w:unhideWhenUsed="1"/>
+    <w:lsdException w:name="annotation reference" w:semiHidden="1" w:unhideWhenUsed="1"/>
+    <w:lsdException w:name="line number" w:semiHidden="1" w:unhideWhenUsed="1"/>
+    <w:lsdException w:name="page number" w:semiHidden="1" w:unhideWhenUsed="1"/>
+    <w:lsdException w:name="endnote reference" w:semiHidden="1" w:unhideWhenUsed="1"/>
+    <w:lsdException w:name="endnote text" w:semiHidden="1" w:unhideWhenUsed="1"/>
+    <w:lsdException w:name="table of authorities" w:semiHidden="1" w:unhideWhenUsed="1"/>
+    <w:lsdException w:name="macro" w:semiHidden="1" w:unhideWhenUsed="1"/>
+    <w:lsdException w:name="toa heading" w:semiHidden="1" w:unhideWhenUsed="1"/>
+    <w:lsdException w:name="List" w:semiHidden="1" w:unhideWhenUsed="1"/>
+    <w:lsdException w:name="List Bullet" w:semiHidden="1" w:unhideWhenUsed="1"/>
+    <w:lsdException w:name="List 2" w:semiHidden="1" w:unhideWhenUsed="1"/>
+    <w:lsdException w:name="List 3" w:semiHidden="1" w:unhideWhenUsed="1"/>
+    <w:lsdException w:name="List Bullet 2" w:semiHidden="1" w:unhideWhenUsed="1"/>
+    <w:lsdException w:name="List Bullet 3" w:semiHidden="1" w:unhideWhenUsed="1"/>
+    <w:lsdException w:name="List Bullet 4" w:semiHidden="1" w:unhideWhenUsed="1"/>
+    <w:lsdException w:name="List Bullet 5" w:semiHidden="1" w:unhideWhenUsed="1"/>
+    <w:lsdException w:name="List Number 2" w:semiHidden="1" w:unhideWhenUsed="1"/>
+    <w:lsdException w:name="List Number 3" w:semiHidden="1" w:unhideWhenUsed="1"/>
+    <w:lsdException w:name="List Number 4" w:semiHidden="1" w:unhideWhenUsed="1"/>
+    <w:lsdException w:name="List Number 5" w:semiHidden="1" w:unhideWhenUsed="1"/>
+    <w:lsdException w:name="Closing" w:semiHidden="1" w:unhideWhenUsed="1"/>
+    <w:lsdException w:name="Signature" w:semiHidden="1" w:unhideWhenUsed="1"/>
+    <w:lsdException w:name="Default Paragraph Font" w:semiHidden="1" w:unhideWhenUsed="1"/>
+    <w:lsdException w:name="Body Text" w:semiHidden="1" w:unhideWhenUsed="1"/>
+    <w:lsdException w:name="Body Text Indent" w:semiHidden="1" w:unhideWhenUsed="1"/>
+    <w:lsdException w:name="List Continue" w:semiHidden="1" w:unhideWhenUsed="1"/>
+    <w:lsdException w:name="List Continue 2" w:semiHidden="1" w:unhideWhenUsed="1"/>
+    <w:lsdException w:name="List Continue 3" w:semiHidden="1" w:unhideWhenUsed="1"/>
+    <w:lsdException w:name="List Continue 4" w:semiHidden="1" w:unhideWhenUsed="1"/>
+    <w:lsdException w:name="List Continue 5" w:semiHidden="1" w:unhideWhenUsed="1"/>
+    <w:lsdException w:name="Message Header" w:semiHidden="1" w:unhideWhenUsed="1"/>
+    <w:lsdException w:name="Body Text First Indent 2" w:semiHidden="1" w:unhideWhenUsed="1"/>
+    <w:lsdException w:name="Note Heading" w:semiHidden="1" w:unhideWhenUsed="1"/>
+    <w:lsdException w:name="Body Text 2" w:semiHidden="1" w:unhideWhenUsed="1"/>
+    <w:lsdException w:name="Body Text 3" w:semiHidden="1" w:unhideWhenUsed="1"/>
+    <w:lsdException w:name="Body Text Indent 2" w:semiHidden="1" w:unhideWhenUsed="1"/>
+    <w:lsdException w:name="Body Text Indent 3" w:semiHidden="1" w:unhideWhenUsed="1"/>
+    <w:lsdException w:name="Block Text" w:semiHidden="1" w:unhideWhenUsed="1"/>
+    <w:lsdException w:name="Hyperlink" w:semiHidden="1" w:unhideWhenUsed="1"/>
+    <w:lsdException w:name="FollowedHyperlink" w:semiHidden="1" w:unhideWhenUsed="1"/>
+    <w:lsdException w:name="Document Map" w:semiHidden="1" w:unhideWhenUsed="1"/>
+    <w:lsdException w:name="Plain Text" w:semiHidden="1" w:unhideWhenUsed="1"/>
+    <w:lsdException w:name="E-mail Signature" w:semiHidden="1" w:unhideWhenUsed="1"/>
+    <w:lsdException w:name="HTML Top of Form" w:semiHidden="1" w:unhideWhenUsed="1"/>
+    <w:lsdException w:name="HTML Bottom of Form" w:semiHidden="1" w:unhideWhenUsed="1"/>
+    <w:lsdException w:name="Normal (Web)" w:semiHidden="1" w:uiPriority="99" w:unhideWhenUsed="1"/>
+    <w:lsdException w:name="HTML Acronym" w:semiHidden="1" w:unhideWhenUsed="1"/>
+    <w:lsdException w:name="HTML Address" w:semiHidden="1" w:unhideWhenUsed="1"/>
+    <w:lsdException w:name="HTML Cite" w:semiHidden="1" w:unhideWhenUsed="1"/>
+    <w:lsdException w:name="HTML Code" w:semiHidden="1" w:unhideWhenUsed="1"/>
+    <w:lsdException w:name="HTML Definition" w:semiHidden="1" w:unhideWhenUsed="1"/>
+    <w:lsdException w:name="HTML Keyboard" w:semiHidden="1" w:unhideWhenUsed="1"/>
+    <w:lsdException w:name="HTML Preformatted" w:semiHidden="1" w:uiPriority="99" w:unhideWhenUsed="1"/>
+    <w:lsdException w:name="HTML Sample" w:semiHidden="1" w:unhideWhenUsed="1"/>
+    <w:lsdException w:name="HTML Typewriter" w:semiHidden="1" w:unhideWhenUsed="1"/>
+    <w:lsdException w:name="HTML Variable" w:semiHidden="1" w:unhideWhenUsed="1"/>
+    <w:lsdException w:name="Normal Table" w:semiHidden="1" w:unhideWhenUsed="1"/>
+    <w:lsdException w:name="annotation subject" w:semiHidden="1" w:unhideWhenUsed="1"/>
+    <w:lsdException w:name="No List" w:semiHidden="1" w:unhideWhenUsed="1"/>
+    <w:lsdException w:name="Outline List 1" w:semiHidden="1" w:unhideWhenUsed="1"/>
+    <w:lsdException w:name="Outline List 2" w:semiHidden="1" w:unhideWhenUsed="1"/>
+    <w:lsdException w:name="Outline List 3" w:semiHidden="1" w:unhideWhenUsed="1"/>
+    <w:lsdException w:name="Table Simple 1" w:semiHidden="1" w:unhideWhenUsed="1"/>
+    <w:lsdException w:name="Table Simple 2" w:semiHidden="1" w:unhideWhenUsed="1"/>
+    <w:lsdException w:name="Table Simple 3" w:semiHidden="1" w:unhideWhenUsed="1"/>
+    <w:lsdException w:name="Table Classic 1" w:semiHidden="1" w:unhideWhenUsed="1"/>
+    <w:lsdException w:name="Table Classic 2" w:semiHidden="1" w:unhideWhenUsed="1"/>
+    <w:lsdException w:name="Table Classic 3" w:semiHidden="1" w:unhideWhenUsed="1"/>
+    <w:lsdException w:name="Table Classic 4" w:semiHidden="1" w:unhideWhenUsed="1"/>
+    <w:lsdException w:name="Table Colorful 1" w:semiHidden="1" w:unhideWhenUsed="1"/>
+    <w:lsdException w:name="Table Colorful 2" w:semiHidden="1" w:unhideWhenUsed="1"/>
+    <w:lsdException w:name="Table Colorful 3" w:semiHidden="1" w:unhideWhenUsed="1"/>
+    <w:lsdException w:name="Table Columns 1" w:semiHidden="1" w:unhideWhenUsed="1"/>
+    <w:lsdException w:name="Table Columns 2" w:semiHidden="1" w:unhideWhenUsed="1"/>
+    <w:lsdException w:name="Table Columns 3" w:semiHidden="1" w:unhideWhenUsed="1"/>
+    <w:lsdException w:name="Table Columns 4" w:semiHidden="1" w:unhideWhenUsed="1"/>
+    <w:lsdException w:name="Table Columns 5" w:semiHidden="1" w:unhideWhenUsed="1"/>
+    <w:lsdException w:name="Table Grid 1" w:semiHidden="1" w:unhideWhenUsed="1"/>
+    <w:lsdException w:name="Table Grid 2" w:semiHidden="1" w:unhideWhenUsed="1"/>
+    <w:lsdException w:name="Table Grid 3" w:semiHidden="1" w:unhideWhenUsed="1"/>
+    <w:lsdException w:name="Table Grid 4" w:semiHidden="1" w:unhideWhenUsed="1"/>
+    <w:lsdException w:name="Table Grid 5" w:semiHidden="1" w:unhideWhenUsed="1"/>
+    <w:lsdException w:name="Table Grid 6" w:semiHidden="1" w:unhideWhenUsed="1"/>
+    <w:lsdException w:name="Table Grid 7" w:semiHidden="1" w:unhideWhenUsed="1"/>
+    <w:lsdException w:name="Table Grid 8" w:semiHidden="1" w:unhideWhenUsed="1"/>
+    <w:lsdException w:name="Table List 1" w:semiHidden="1" w:unhideWhenUsed="1"/>
+    <w:lsdException w:name="Table List 2" w:semiHidden="1" w:unhideWhenUsed="1"/>
+    <w:lsdException w:name="Table List 3" w:semiHidden="1" w:unhideWhenUsed="1"/>
+    <w:lsdException w:name="Table List 4" w:semiHidden="1" w:unhideWhenUsed="1"/>
+    <w:lsdException w:name="Table List 5" w:semiHidden="1" w:unhideWhenUsed="1"/>
+    <w:lsdException w:name="Table List 6" w:semiHidden="1" w:unhideWhenUsed="1"/>
+    <w:lsdException w:name="Table List 7" w:semiHidden="1" w:unhideWhenUsed="1"/>
+    <w:lsdException w:name="Table List 8" w:semiHidden="1" w:unhideWhenUsed="1"/>
+    <w:lsdException w:name="Table 3D effects 1" w:semiHidden="1" w:unhideWhenUsed="1"/>
+    <w:lsdException w:name="Table 3D effects 2" w:semiHidden="1" w:unhideWhenUsed="1"/>
+    <w:lsdException w:name="Table 3D effects 3" w:semiHidden="1" w:unhideWhenUsed="1"/>
+    <w:lsdException w:name="Table Contemporary" w:semiHidden="1" w:unhideWhenUsed="1"/>
+    <w:lsdException w:name="Table Elegant" w:semiHidden="1" w:unhideWhenUsed="1"/>
+    <w:lsdException w:name="Table Professional" w:semiHidden="1" w:unhideWhenUsed="1"/>
+    <w:lsdException w:name="Table Subtle 1" w:semiHidden="1" w:unhideWhenUsed="1"/>
+    <w:lsdException w:name="Table Subtle 2" w:semiHidden="1" w:unhideWhenUsed="1"/>
+    <w:lsdException w:name="Table Web 1" w:semiHidden="1" w:unhideWhenUsed="1"/>
+    <w:lsdException w:name="Table Web 2" w:semiHidden="1" w:unhideWhenUsed="1"/>
+    <w:lsdException w:name="Table Web 3" w:semiHidden="1" w:unhideWhenUsed="1"/>
+    <w:lsdException w:name="Balloon Text" w:semiHidden="1" w:unhideWhenUsed="1"/>
+    <w:lsdException w:name="Table Theme" w:semiHidden="1" w:unhideWhenUsed="1"/>
     <w:lsdException w:name="Placeholder Text" w:uiPriority="99"/>
+    <w:lsdException w:name="Medium List 1"/>
+    <w:lsdException w:name="Medium List 2"/>
+    <w:lsdException w:name="Medium Grid 1"/>
+    <w:lsdException w:name="Medium Grid 2"/>
+    <w:lsdException w:name="Medium Grid 3"/>
+    <w:lsdException w:name="Dark List"/>
+    <w:lsdException w:name="Colorful Shading"/>
+    <w:lsdException w:name="Colorful List"/>
+    <w:lsdException w:name="Colorful Grid"/>
+    <w:lsdException w:name="Light Shading Accent 1"/>
+    <w:lsdException w:name="Light List Accent 1"/>
+    <w:lsdException w:name="Light Grid Accent 1"/>
+    <w:lsdException w:name="Medium Shading 1 Accent 1"/>
+    <w:lsdException w:name="Medium Shading 2 Accent 1"/>
+    <w:lsdException w:name="Medium List 1 Accent 1"/>
+    <w:lsdException w:name="Revision" w:semiHidden="1"/>
+    <w:lsdException w:name="Medium List 2 Accent 1"/>
+    <w:lsdException w:name="Medium Grid 1 Accent 1"/>
+    <w:lsdException w:name="Medium Grid 2 Accent 1"/>
+    <w:lsdException w:name="Medium Grid 3 Accent 1"/>
+    <w:lsdException w:name="Dark List Accent 1"/>
+    <w:lsdException w:name="Colorful Shading Accent 1"/>
+    <w:lsdException w:name="Colorful List Accent 1"/>
+    <w:lsdException w:name="Colorful Grid Accent 1"/>
+    <w:lsdException w:name="Light Shading Accent 2"/>
+    <w:lsdException w:name="Light List Accent 2"/>
+    <w:lsdException w:name="Light Grid Accent 2"/>
+    <w:lsdException w:name="Medium Shading 1 Accent 2"/>
+    <w:lsdException w:name="Medium Shading 2 Accent 2"/>
+    <w:lsdException w:name="Medium List 1 Accent 2"/>
+    <w:lsdException w:name="Medium List 2 Accent 2"/>
+    <w:lsdException w:name="Medium Grid 1 Accent 2"/>
+    <w:lsdException w:name="Medium Grid 2 Accent 2"/>
+    <w:lsdException w:name="Medium Grid 3 Accent 2"/>
+    <w:lsdException w:name="Dark List Accent 2"/>
+    <w:lsdException w:name="Colorful Shading Accent 2"/>
+    <w:lsdException w:name="Colorful List Accent 2"/>
+    <w:lsdException w:name="Colorful Grid Accent 2"/>
+    <w:lsdException w:name="Light Shading Accent 3"/>
+    <w:lsdException w:name="Light List Accent 3"/>
+    <w:lsdException w:name="Light Grid Accent 3"/>
+    <w:lsdException w:name="Medium Shading 1 Accent 3"/>
+    <w:lsdException w:name="Medium Shading 2 Accent 3"/>
+    <w:lsdException w:name="Medium List 1 Accent 3"/>
+    <w:lsdException w:name="Medium List 2 Accent 3"/>
+    <w:lsdException w:name="Medium Grid 1 Accent 3"/>
+    <w:lsdException w:name="Medium Grid 2 Accent 3"/>
+    <w:lsdException w:name="Medium Grid 3 Accent 3"/>
+    <w:lsdException w:name="Dark List Accent 3"/>
+    <w:lsdException w:name="Colorful Shading Accent 3"/>
+    <w:lsdException w:name="Colorful List Accent 3"/>
+    <w:lsdException w:name="Colorful Grid Accent 3"/>
+    <w:lsdException w:name="Light Shading Accent 4"/>
+    <w:lsdException w:name="Light List Accent 4"/>
+    <w:lsdException w:name="Light Grid Accent 4"/>
+    <w:lsdException w:name="Medium Shading 1 Accent 4"/>
+    <w:lsdException w:name="Medium Shading 2 Accent 4"/>
+    <w:lsdException w:name="Medium List 1 Accent 4"/>
+    <w:lsdException w:name="Medium List 2 Accent 4"/>
+    <w:lsdException w:name="Medium Grid 1 Accent 4"/>
+    <w:lsdException w:name="Medium Grid 2 Accent 4"/>
+    <w:lsdException w:name="Medium Grid 3 Accent 4"/>
+    <w:lsdException w:name="Dark List Accent 4"/>
+    <w:lsdException w:name="Colorful Shading Accent 4"/>
+    <w:lsdException w:name="Colorful List Accent 4"/>
+    <w:lsdException w:name="Colorful Grid Accent 4"/>
+    <w:lsdException w:name="Light Shading Accent 5"/>
+    <w:lsdException w:name="Light List Accent 5"/>
+    <w:lsdException w:name="Light Grid Accent 5"/>
+    <w:lsdException w:name="Medium Shading 1 Accent 5"/>
+    <w:lsdException w:name="Medium Shading 2 Accent 5"/>
+    <w:lsdException w:name="Medium List 1 Accent 5"/>
+    <w:lsdException w:name="Medium List 2 Accent 5"/>
+    <w:lsdException w:name="Medium Grid 1 Accent 5"/>
+    <w:lsdException w:name="Medium Grid 2 Accent 5"/>
+    <w:lsdException w:name="Medium Grid 3 Accent 5"/>
+    <w:lsdException w:name="Dark List Accent 5"/>
+    <w:lsdException w:name="Colorful Shading Accent 5"/>
+    <w:lsdException w:name="Colorful List Accent 5"/>
+    <w:lsdException w:name="Colorful Grid Accent 5"/>
+    <w:lsdException w:name="Light Shading Accent 6"/>
+    <w:lsdException w:name="Light List Accent 6"/>
+    <w:lsdException w:name="Light Grid Accent 6"/>
+    <w:lsdException w:name="Medium Shading 1 Accent 6"/>
+    <w:lsdException w:name="Medium Shading 2 Accent 6"/>
+    <w:lsdException w:name="Medium List 1 Accent 6"/>
+    <w:lsdException w:name="Medium List 2 Accent 6"/>
+    <w:lsdException w:name="Medium Grid 1 Accent 6"/>
+    <w:lsdException w:name="Medium Grid 2 Accent 6"/>
+    <w:lsdException w:name="Medium Grid 3 Accent 6"/>
+    <w:lsdException w:name="Dark List Accent 6"/>
+    <w:lsdException w:name="Colorful Shading Accent 6"/>
+    <w:lsdException w:name="Colorful List Accent 6"/>
+    <w:lsdException w:name="Colorful Grid Accent 6"/>
+    <w:lsdException w:name="Bibliography" w:semiHidden="1" w:unhideWhenUsed="1"/>
+    <w:lsdException w:name="TOC Heading" w:semiHidden="1" w:unhideWhenUsed="1"/>
+    <w:lsdException w:name="Plain Table 1" w:uiPriority="41"/>
+    <w:lsdException w:name="Plain Table 2" w:uiPriority="42"/>
+    <w:lsdException w:name="Plain Table 3" w:uiPriority="43"/>
+    <w:lsdException w:name="Plain Table 4" w:uiPriority="44"/>
+    <w:lsdException w:name="Plain Table 5" w:uiPriority="45"/>
+    <w:lsdException w:name="Grid Table Light" w:uiPriority="40"/>
+    <w:lsdException w:name="Grid Table 1 Light" w:uiPriority="46"/>
+    <w:lsdException w:name="Grid Table 2" w:uiPriority="47"/>
+    <w:lsdException w:name="Grid Table 3" w:uiPriority="48"/>
+    <w:lsdException w:name="Grid Table 4" w:uiPriority="49"/>
+    <w:lsdException w:name="Grid Table 5 Dark" w:uiPriority="50"/>
+    <w:lsdException w:name="Grid Table 6 Colorful" w:uiPriority="51"/>
+    <w:lsdException w:name="Grid Table 7 Colorful" w:uiPriority="52"/>
+    <w:lsdException w:name="Grid Table 1 Light Accent 1" w:uiPriority="46"/>
+    <w:lsdException w:name="Grid Table 2 Accent 1" w:uiPriority="47"/>
+    <w:lsdException w:name="Grid Table 3 Accent 1" w:uiPriority="48"/>
+    <w:lsdException w:name="Grid Table 4 Accent 1" w:uiPriority="49"/>
+    <w:lsdException w:name="Grid Table 5 Dark Accent 1" w:uiPriority="50"/>
+    <w:lsdException w:name="Grid Table 6 Colorful Accent 1" w:uiPriority="51"/>
+    <w:lsdException w:name="Grid Table 7 Colorful Accent 1" w:uiPriority="52"/>
+    <w:lsdException w:name="Grid Table 1 Light Accent 2" w:uiPriority="46"/>
+    <w:lsdException w:name="Grid Table 2 Accent 2" w:uiPriority="47"/>
+    <w:lsdException w:name="Grid Table 3 Accent 2" w:uiPriority="48"/>
+    <w:lsdException w:name="Grid Table 4 Accent 2" w:uiPriority="49"/>
+    <w:lsdException w:name="Grid Table 5 Dark Accent 2" w:uiPriority="50"/>
+    <w:lsdException w:name="Grid Table 6 Colorful Accent 2" w:uiPriority="51"/>
+    <w:lsdException w:name="Grid Table 7 Colorful Accent 2" w:uiPriority="52"/>
+    <w:lsdException w:name="Grid Table 1 Light Accent 3" w:uiPriority="46"/>
+    <w:lsdException w:name="Grid Table 2 Accent 3" w:uiPriority="47"/>
+    <w:lsdException w:name="Grid Table 3 Accent 3" w:uiPriority="48"/>
+    <w:lsdException w:name="Grid Table 4 Accent 3" w:uiPriority="49"/>
+    <w:lsdException w:name="Grid Table 5 Dark Accent 3" w:uiPriority="50"/>
+    <w:lsdException w:name="Grid Table 6 Colorful Accent 3" w:uiPriority="51"/>
+    <w:lsdException w:name="Grid Table 7 Colorful Accent 3" w:uiPriority="52"/>
+    <w:lsdException w:name="Grid Table 1 Light Accent 4" w:uiPriority="46"/>
+    <w:lsdException w:name="Grid Table 2 Accent 4" w:uiPriority="47"/>
+    <w:lsdException w:name="Grid Table 3 Accent 4" w:uiPriority="48"/>
+    <w:lsdException w:name="Grid Table 4 Accent 4" w:uiPriority="49"/>
+    <w:lsdException w:name="Grid Table 5 Dark Accent 4" w:uiPriority="50"/>
+    <w:lsdException w:name="Grid Table 6 Colorful Accent 4" w:uiPriority="51"/>
+    <w:lsdException w:name="Grid Table 7 Colorful Accent 4" w:uiPriority="52"/>
+    <w:lsdException w:name="Grid Table 1 Light Accent 5" w:uiPriority="46"/>
+    <w:lsdException w:name="Grid Table 2 Accent 5" w:uiPriority="47"/>
+    <w:lsdException w:name="Grid Table 3 Accent 5" w:uiPriority="48"/>
+    <w:lsdException w:name="Grid Table 4 Accent 5" w:uiPriority="49"/>
+    <w:lsdException w:name="Grid Table 5 Dark Accent 5" w:uiPriority="50"/>
+    <w:lsdException w:name="Grid Table 6 Colorful Accent 5" w:uiPriority="51"/>
+    <w:lsdException w:name="Grid Table 7 Colorful Accent 5" w:uiPriority="52"/>
+    <w:lsdException w:name="Grid Table 1 Light Accent 6" w:uiPriority="46"/>
+    <w:lsdException w:name="Grid Table 2 Accent 6" w:uiPriority="47"/>
+    <w:lsdException w:name="Grid Table 3 Accent 6" w:uiPriority="48"/>
+    <w:lsdException w:name="Grid Table 4 Accent 6" w:uiPriority="49"/>
+    <w:lsdException w:name="Grid Table 5 Dark Accent 6" w:uiPriority="50"/>
+    <w:lsdException w:name="Grid Table 6 Colorful Accent 6" w:uiPriority="51"/>
+    <w:lsdException w:name="Grid Table 7 Colorful Accent 6" w:uiPriority="52"/>
+    <w:lsdException w:name="List Table 1 Light" w:uiPriority="46"/>
+    <w:lsdException w:name="List Table 2" w:uiPriority="47"/>
+    <w:lsdException w:name="List Table 3" w:uiPriority="48"/>
+    <w:lsdException w:name="List Table 4" w:uiPriority="49"/>
+    <w:lsdException w:name="List Table 5 Dark" w:uiPriority="50"/>
+    <w:lsdException w:name="List Table 6 Colorful" w:uiPriority="51"/>
+    <w:lsdException w:name="List Table 7 Colorful" w:uiPriority="52"/>
+    <w:lsdException w:name="List Table 1 Light Accent 1" w:uiPriority="46"/>
+    <w:lsdException w:name="List Table 2 Accent 1" w:uiPriority="47"/>
+    <w:lsdException w:name="List Table 3 Accent 1" w:uiPriority="48"/>
+    <w:lsdException w:name="List Table 4 Accent 1" w:uiPriority="49"/>
+    <w:lsdException w:name="List Table 5 Dark Accent 1" w:uiPriority="50"/>
+    <w:lsdException w:name="List Table 6 Colorful Accent 1" w:uiPriority="51"/>
+    <w:lsdException w:name="List Table 7 Colorful Accent 1" w:uiPriority="52"/>
+    <w:lsdException w:name="List Table 1 Light Accent 2" w:uiPriority="46"/>
+    <w:lsdException w:name="List Table 2 Accent 2" w:uiPriority="47"/>
+    <w:lsdException w:name="List Table 3 Accent 2" w:uiPriority="48"/>
+    <w:lsdException w:name="List Table 4 Accent 2" w:uiPriority="49"/>
+    <w:lsdException w:name="List Table 5 Dark Accent 2" w:uiPriority="50"/>
+    <w:lsdException w:name="List Table 6 Colorful Accent 2" w:uiPriority="51"/>
+    <w:lsdException w:name="List Table 7 Colorful Accent 2" w:uiPriority="52"/>
+    <w:lsdException w:name="List Table 1 Light Accent 3" w:uiPriority="46"/>
+    <w:lsdException w:name="List Table 2 Accent 3" w:uiPriority="47"/>
+    <w:lsdException w:name="List Table 3 Accent 3" w:uiPriority="48"/>
+    <w:lsdException w:name="List Table 4 Accent 3" w:uiPriority="49"/>
+    <w:lsdException w:name="List Table 5 Dark Accent 3" w:uiPriority="50"/>
+    <w:lsdException w:name="List Table 6 Colorful Accent 3" w:uiPriority="51"/>
+    <w:lsdException w:name="List Table 7 Colorful Accent 3" w:uiPriority="52"/>
+    <w:lsdException w:name="List Table 1 Light Accent 4" w:uiPriority="46"/>
+    <w:lsdException w:name="List Table 2 Accent 4" w:uiPriority="47"/>
+    <w:lsdException w:name="List Table 3 Accent 4" w:uiPriority="48"/>
+    <w:lsdException w:name="List Table 4 Accent 4" w:uiPriority="49"/>
+    <w:lsdException w:name="List Table 5 Dark Accent 4" w:uiPriority="50"/>
+    <w:lsdException w:name="List Table 6 Colorful Accent 4" w:uiPriority="51"/>
+    <w:lsdException w:name="List Table 7 Colorful Accent 4" w:uiPriority="52"/>
+    <w:lsdException w:name="List Table 1 Light Accent 5" w:uiPriority="46"/>
+    <w:lsdException w:name="List Table 2 Accent 5" w:uiPriority="47"/>
+    <w:lsdException w:name="List Table 3 Accent 5" w:uiPriority="48"/>
+    <w:lsdException w:name="List Table 4 Accent 5" w:uiPriority="49"/>
+    <w:lsdException w:name="List Table 5 Dark Accent 5" w:uiPriority="50"/>
+    <w:lsdException w:name="List Table 6 Colorful Accent 5" w:uiPriority="51"/>
+    <w:lsdException w:name="List Table 7 Colorful Accent 5" w:uiPriority="52"/>
+    <w:lsdException w:name="List Table 1 Light Accent 6" w:uiPriority="46"/>
+    <w:lsdException w:name="List Table 2 Accent 6" w:uiPriority="47"/>
+    <w:lsdException w:name="List Table 3 Accent 6" w:uiPriority="48"/>
+    <w:lsdException w:name="List Table 4 Accent 6" w:uiPriority="49"/>
+    <w:lsdException w:name="List Table 5 Dark Accent 6" w:uiPriority="50"/>
+    <w:lsdException w:name="List Table 6 Colorful Accent 6" w:uiPriority="51"/>
+    <w:lsdException w:name="List Table 7 Colorful Accent 6" w:uiPriority="52"/>
   </w:latentStyles>
   <w:style w:type="paragraph" w:default="1" w:styleId="Normal">
     <w:name w:val="Normal"/>
@@ -4126,942 +4115,6 @@
 </w:styles>
 </file>
 
-<file path=word/stylesWithEffects.xml><?xml version="1.0" encoding="utf-8"?>
-<w:styles xmlns:wpc="http://schemas.microsoft.com/office/word/2010/wordprocessingCanvas" xmlns:mc="http://schemas.openxmlformats.org/markup-compatibility/2006" xmlns:o="urn:schemas-microsoft-com:office:office" xmlns:r="http://schemas.openxmlformats.org/officeDocument/2006/relationships" xmlns:m="http://schemas.openxmlformats.org/officeDocument/2006/math" xmlns:v="urn:schemas-microsoft-com:vml" xmlns:wp14="http://schemas.microsoft.com/office/word/2010/wordprocessingDrawing" xmlns:wp="http://schemas.openxmlformats.org/drawingml/2006/wordprocessingDrawing" xmlns:w10="urn:schemas-microsoft-com:office:word" xmlns:w="http://schemas.openxmlformats.org/wordprocessingml/2006/main" xmlns:w14="http://schemas.microsoft.com/office/word/2010/wordml" xmlns:wpg="http://schemas.microsoft.com/office/word/2010/wordprocessingGroup" xmlns:wpi="http://schemas.microsoft.com/office/word/2010/wordprocessingInk" xmlns:wne="http://schemas.microsoft.com/office/word/2006/wordml" xmlns:wps="http://schemas.microsoft.com/office/word/2010/wordprocessingShape" mc:Ignorable="w14 wp14">
-  <w:docDefaults>
-    <w:rPrDefault>
-      <w:rPr>
-        <w:rFonts w:asciiTheme="minorHAnsi" w:eastAsiaTheme="minorHAnsi" w:hAnsiTheme="minorHAnsi" w:cstheme="minorBidi"/>
-        <w:sz w:val="22"/>
-        <w:szCs w:val="22"/>
-        <w:lang w:val="en-US" w:eastAsia="en-US" w:bidi="ar-SA"/>
-      </w:rPr>
-    </w:rPrDefault>
-    <w:pPrDefault/>
-  </w:docDefaults>
-  <w:latentStyles w:defLockedState="0" w:defUIPriority="0" w:defSemiHidden="0" w:defUnhideWhenUsed="0" w:defQFormat="0" w:count="267">
-    <w:lsdException w:name="header" w:uiPriority="99"/>
-    <w:lsdException w:name="footer" w:uiPriority="99"/>
-    <w:lsdException w:name="Normal (Web)" w:uiPriority="99"/>
-    <w:lsdException w:name="HTML Preformatted" w:uiPriority="99"/>
-    <w:lsdException w:name="Placeholder Text" w:uiPriority="99"/>
-  </w:latentStyles>
-  <w:style w:type="paragraph" w:default="1" w:styleId="Normal">
-    <w:name w:val="Normal"/>
-    <w:qFormat/>
-  </w:style>
-  <w:style w:type="character" w:default="1" w:styleId="DefaultParagraphFont">
-    <w:name w:val="Default Paragraph Font"/>
-    <w:uiPriority w:val="1"/>
-    <w:semiHidden/>
-    <w:unhideWhenUsed/>
-  </w:style>
-  <w:style w:type="table" w:default="1" w:styleId="TableNormal">
-    <w:name w:val="Normal Table"/>
-    <w:uiPriority w:val="99"/>
-    <w:semiHidden/>
-    <w:unhideWhenUsed/>
-    <w:tblPr>
-      <w:tblInd w:w="0" w:type="dxa"/>
-      <w:tblCellMar>
-        <w:top w:w="0" w:type="dxa"/>
-        <w:left w:w="108" w:type="dxa"/>
-        <w:bottom w:w="0" w:type="dxa"/>
-        <w:right w:w="108" w:type="dxa"/>
-      </w:tblCellMar>
-    </w:tblPr>
-  </w:style>
-  <w:style w:type="numbering" w:default="1" w:styleId="NoList">
-    <w:name w:val="No List"/>
-    <w:uiPriority w:val="99"/>
-    <w:semiHidden/>
-    <w:unhideWhenUsed/>
-  </w:style>
-  <w:style w:type="character" w:customStyle="1" w:styleId="apple-converted-space">
-    <w:name w:val="apple-converted-space"/>
-    <w:basedOn w:val="DefaultParagraphFont"/>
-    <w:rsid w:val="00897FA5"/>
-  </w:style>
-  <w:style w:type="character" w:styleId="Emphasis">
-    <w:name w:val="Emphasis"/>
-    <w:basedOn w:val="DefaultParagraphFont"/>
-    <w:uiPriority w:val="20"/>
-    <w:qFormat/>
-    <w:rsid w:val="00897FA5"/>
-    <w:rPr>
-      <w:i/>
-      <w:iCs/>
-    </w:rPr>
-  </w:style>
-  <w:style w:type="paragraph" w:styleId="EndnoteText">
-    <w:name w:val="endnote text"/>
-    <w:basedOn w:val="Normal"/>
-    <w:link w:val="EndnoteTextChar"/>
-    <w:uiPriority w:val="99"/>
-    <w:semiHidden/>
-    <w:unhideWhenUsed/>
-    <w:rsid w:val="008626B5"/>
-    <w:rPr>
-      <w:sz w:val="20"/>
-      <w:szCs w:val="20"/>
-    </w:rPr>
-  </w:style>
-  <w:style w:type="character" w:customStyle="1" w:styleId="EndnoteTextChar">
-    <w:name w:val="Endnote Text Char"/>
-    <w:basedOn w:val="DefaultParagraphFont"/>
-    <w:link w:val="EndnoteText"/>
-    <w:uiPriority w:val="99"/>
-    <w:semiHidden/>
-    <w:rsid w:val="008626B5"/>
-    <w:rPr>
-      <w:sz w:val="20"/>
-      <w:szCs w:val="20"/>
-    </w:rPr>
-  </w:style>
-  <w:style w:type="character" w:styleId="EndnoteReference">
-    <w:name w:val="endnote reference"/>
-    <w:basedOn w:val="DefaultParagraphFont"/>
-    <w:uiPriority w:val="99"/>
-    <w:semiHidden/>
-    <w:unhideWhenUsed/>
-    <w:rsid w:val="008626B5"/>
-    <w:rPr>
-      <w:vertAlign w:val="superscript"/>
-    </w:rPr>
-  </w:style>
-  <w:style w:type="paragraph" w:styleId="Header">
-    <w:name w:val="header"/>
-    <w:basedOn w:val="Normal"/>
-    <w:link w:val="HeaderChar"/>
-    <w:uiPriority w:val="99"/>
-    <w:unhideWhenUsed/>
-    <w:rsid w:val="008626B5"/>
-    <w:pPr>
-      <w:tabs>
-        <w:tab w:val="center" w:pos="4680"/>
-        <w:tab w:val="right" w:pos="9360"/>
-      </w:tabs>
-    </w:pPr>
-  </w:style>
-  <w:style w:type="character" w:customStyle="1" w:styleId="HeaderChar">
-    <w:name w:val="Header Char"/>
-    <w:basedOn w:val="DefaultParagraphFont"/>
-    <w:link w:val="Header"/>
-    <w:uiPriority w:val="99"/>
-    <w:rsid w:val="008626B5"/>
-  </w:style>
-  <w:style w:type="paragraph" w:styleId="Footer">
-    <w:name w:val="footer"/>
-    <w:basedOn w:val="Normal"/>
-    <w:link w:val="FooterChar"/>
-    <w:uiPriority w:val="99"/>
-    <w:unhideWhenUsed/>
-    <w:rsid w:val="008626B5"/>
-    <w:pPr>
-      <w:tabs>
-        <w:tab w:val="center" w:pos="4680"/>
-        <w:tab w:val="right" w:pos="9360"/>
-      </w:tabs>
-    </w:pPr>
-  </w:style>
-  <w:style w:type="character" w:customStyle="1" w:styleId="FooterChar">
-    <w:name w:val="Footer Char"/>
-    <w:basedOn w:val="DefaultParagraphFont"/>
-    <w:link w:val="Footer"/>
-    <w:uiPriority w:val="99"/>
-    <w:rsid w:val="008626B5"/>
-  </w:style>
-  <w:style w:type="paragraph" w:styleId="BalloonText">
-    <w:name w:val="Balloon Text"/>
-    <w:basedOn w:val="Normal"/>
-    <w:link w:val="BalloonTextChar"/>
-    <w:uiPriority w:val="99"/>
-    <w:semiHidden/>
-    <w:unhideWhenUsed/>
-    <w:rsid w:val="008626B5"/>
-    <w:rPr>
-      <w:rFonts w:ascii="Tahoma" w:hAnsi="Tahoma" w:cs="Tahoma"/>
-      <w:sz w:val="16"/>
-      <w:szCs w:val="16"/>
-    </w:rPr>
-  </w:style>
-  <w:style w:type="character" w:customStyle="1" w:styleId="BalloonTextChar">
-    <w:name w:val="Balloon Text Char"/>
-    <w:basedOn w:val="DefaultParagraphFont"/>
-    <w:link w:val="BalloonText"/>
-    <w:uiPriority w:val="99"/>
-    <w:semiHidden/>
-    <w:rsid w:val="008626B5"/>
-    <w:rPr>
-      <w:rFonts w:ascii="Tahoma" w:hAnsi="Tahoma" w:cs="Tahoma"/>
-      <w:sz w:val="16"/>
-      <w:szCs w:val="16"/>
-    </w:rPr>
-  </w:style>
-  <w:style w:type="paragraph" w:customStyle="1" w:styleId="EndNoteBibliographyTitle">
-    <w:name w:val="EndNote Bibliography Title"/>
-    <w:basedOn w:val="Normal"/>
-    <w:link w:val="EndNoteBibliographyTitleChar"/>
-    <w:rsid w:val="007C17E2"/>
-    <w:pPr>
-      <w:jc w:val="center"/>
-    </w:pPr>
-    <w:rPr>
-      <w:rFonts w:ascii="Calibri" w:hAnsi="Calibri"/>
-      <w:noProof/>
-    </w:rPr>
-  </w:style>
-  <w:style w:type="character" w:customStyle="1" w:styleId="EndNoteBibliographyTitleChar">
-    <w:name w:val="EndNote Bibliography Title Char"/>
-    <w:basedOn w:val="DefaultParagraphFont"/>
-    <w:link w:val="EndNoteBibliographyTitle"/>
-    <w:rsid w:val="007C17E2"/>
-    <w:rPr>
-      <w:rFonts w:ascii="Calibri" w:hAnsi="Calibri"/>
-      <w:noProof/>
-    </w:rPr>
-  </w:style>
-  <w:style w:type="paragraph" w:customStyle="1" w:styleId="EndNoteBibliography">
-    <w:name w:val="EndNote Bibliography"/>
-    <w:basedOn w:val="Normal"/>
-    <w:link w:val="EndNoteBibliographyChar"/>
-    <w:rsid w:val="007C17E2"/>
-    <w:rPr>
-      <w:rFonts w:ascii="Calibri" w:hAnsi="Calibri"/>
-      <w:noProof/>
-    </w:rPr>
-  </w:style>
-  <w:style w:type="character" w:customStyle="1" w:styleId="EndNoteBibliographyChar">
-    <w:name w:val="EndNote Bibliography Char"/>
-    <w:basedOn w:val="DefaultParagraphFont"/>
-    <w:link w:val="EndNoteBibliography"/>
-    <w:rsid w:val="007C17E2"/>
-    <w:rPr>
-      <w:rFonts w:ascii="Calibri" w:hAnsi="Calibri"/>
-      <w:noProof/>
-    </w:rPr>
-  </w:style>
-  <w:style w:type="paragraph" w:styleId="Subtitle">
-    <w:name w:val="Subtitle"/>
-    <w:basedOn w:val="Normal"/>
-    <w:next w:val="Normal"/>
-    <w:link w:val="SubtitleChar"/>
-    <w:uiPriority w:val="11"/>
-    <w:qFormat/>
-    <w:rsid w:val="00E54FCA"/>
-    <w:pPr>
-      <w:numPr>
-        <w:ilvl w:val="1"/>
-      </w:numPr>
-    </w:pPr>
-    <w:rPr>
-      <w:rFonts w:asciiTheme="majorHAnsi" w:eastAsiaTheme="majorEastAsia" w:hAnsiTheme="majorHAnsi" w:cstheme="majorBidi"/>
-      <w:i/>
-      <w:iCs/>
-      <w:color w:val="4F81BD" w:themeColor="accent1"/>
-      <w:spacing w:val="15"/>
-      <w:sz w:val="24"/>
-      <w:szCs w:val="24"/>
-    </w:rPr>
-  </w:style>
-  <w:style w:type="character" w:customStyle="1" w:styleId="SubtitleChar">
-    <w:name w:val="Subtitle Char"/>
-    <w:basedOn w:val="DefaultParagraphFont"/>
-    <w:link w:val="Subtitle"/>
-    <w:uiPriority w:val="11"/>
-    <w:rsid w:val="00E54FCA"/>
-    <w:rPr>
-      <w:rFonts w:asciiTheme="majorHAnsi" w:eastAsiaTheme="majorEastAsia" w:hAnsiTheme="majorHAnsi" w:cstheme="majorBidi"/>
-      <w:i/>
-      <w:iCs/>
-      <w:color w:val="4F81BD" w:themeColor="accent1"/>
-      <w:spacing w:val="15"/>
-      <w:sz w:val="24"/>
-      <w:szCs w:val="24"/>
-    </w:rPr>
-  </w:style>
-  <w:style w:type="character" w:styleId="PlaceholderText">
-    <w:name w:val="Placeholder Text"/>
-    <w:basedOn w:val="DefaultParagraphFont"/>
-    <w:uiPriority w:val="99"/>
-    <w:semiHidden/>
-    <w:rsid w:val="00BF0DD1"/>
-    <w:rPr>
-      <w:color w:val="808080"/>
-    </w:rPr>
-  </w:style>
-  <w:style w:type="paragraph" w:styleId="Caption">
-    <w:name w:val="caption"/>
-    <w:basedOn w:val="Normal"/>
-    <w:next w:val="Normal"/>
-    <w:uiPriority w:val="35"/>
-    <w:semiHidden/>
-    <w:unhideWhenUsed/>
-    <w:qFormat/>
-    <w:rsid w:val="00267B7B"/>
-    <w:pPr>
-      <w:spacing w:after="200"/>
-    </w:pPr>
-    <w:rPr>
-      <w:b/>
-      <w:bCs/>
-      <w:color w:val="4F81BD" w:themeColor="accent1"/>
-      <w:sz w:val="18"/>
-      <w:szCs w:val="18"/>
-    </w:rPr>
-  </w:style>
-  <w:style w:type="paragraph" w:styleId="HTMLPreformatted">
-    <w:name w:val="HTML Preformatted"/>
-    <w:basedOn w:val="Normal"/>
-    <w:link w:val="HTMLPreformattedChar"/>
-    <w:uiPriority w:val="99"/>
-    <w:semiHidden/>
-    <w:unhideWhenUsed/>
-    <w:rsid w:val="00BE6467"/>
-    <w:pPr>
-      <w:tabs>
-        <w:tab w:val="left" w:pos="916"/>
-        <w:tab w:val="left" w:pos="1832"/>
-        <w:tab w:val="left" w:pos="2748"/>
-        <w:tab w:val="left" w:pos="3664"/>
-        <w:tab w:val="left" w:pos="4580"/>
-        <w:tab w:val="left" w:pos="5496"/>
-        <w:tab w:val="left" w:pos="6412"/>
-        <w:tab w:val="left" w:pos="7328"/>
-        <w:tab w:val="left" w:pos="8244"/>
-        <w:tab w:val="left" w:pos="9160"/>
-        <w:tab w:val="left" w:pos="10076"/>
-        <w:tab w:val="left" w:pos="10992"/>
-        <w:tab w:val="left" w:pos="11908"/>
-        <w:tab w:val="left" w:pos="12824"/>
-        <w:tab w:val="left" w:pos="13740"/>
-        <w:tab w:val="left" w:pos="14656"/>
-      </w:tabs>
-    </w:pPr>
-    <w:rPr>
-      <w:rFonts w:ascii="Courier New" w:eastAsia="Times New Roman" w:hAnsi="Courier New" w:cs="Courier New"/>
-      <w:sz w:val="20"/>
-      <w:szCs w:val="20"/>
-    </w:rPr>
-  </w:style>
-  <w:style w:type="character" w:customStyle="1" w:styleId="HTMLPreformattedChar">
-    <w:name w:val="HTML Preformatted Char"/>
-    <w:basedOn w:val="DefaultParagraphFont"/>
-    <w:link w:val="HTMLPreformatted"/>
-    <w:uiPriority w:val="99"/>
-    <w:semiHidden/>
-    <w:rsid w:val="00BE6467"/>
-    <w:rPr>
-      <w:rFonts w:ascii="Courier New" w:eastAsia="Times New Roman" w:hAnsi="Courier New" w:cs="Courier New"/>
-      <w:sz w:val="20"/>
-      <w:szCs w:val="20"/>
-    </w:rPr>
-  </w:style>
-  <w:style w:type="paragraph" w:styleId="NormalWeb">
-    <w:name w:val="Normal (Web)"/>
-    <w:basedOn w:val="Normal"/>
-    <w:uiPriority w:val="99"/>
-    <w:semiHidden/>
-    <w:unhideWhenUsed/>
-    <w:rsid w:val="00E10F2E"/>
-    <w:pPr>
-      <w:spacing w:before="100" w:beforeAutospacing="1" w:after="100" w:afterAutospacing="1"/>
-    </w:pPr>
-    <w:rPr>
-      <w:rFonts w:ascii="Times New Roman" w:eastAsia="Times New Roman" w:hAnsi="Times New Roman" w:cs="Times New Roman"/>
-      <w:sz w:val="24"/>
-      <w:szCs w:val="24"/>
-    </w:rPr>
-  </w:style>
-  <w:style w:type="paragraph" w:styleId="ListParagraph">
-    <w:name w:val="List Paragraph"/>
-    <w:basedOn w:val="Normal"/>
-    <w:uiPriority w:val="34"/>
-    <w:qFormat/>
-    <w:rsid w:val="00DB1E25"/>
-    <w:pPr>
-      <w:ind w:left="720"/>
-      <w:contextualSpacing/>
-    </w:pPr>
-  </w:style>
-  <w:style w:type="character" w:styleId="CommentReference">
-    <w:name w:val="annotation reference"/>
-    <w:basedOn w:val="DefaultParagraphFont"/>
-    <w:uiPriority w:val="99"/>
-    <w:semiHidden/>
-    <w:unhideWhenUsed/>
-    <w:rsid w:val="002E5917"/>
-    <w:rPr>
-      <w:sz w:val="18"/>
-      <w:szCs w:val="18"/>
-    </w:rPr>
-  </w:style>
-  <w:style w:type="paragraph" w:styleId="CommentText">
-    <w:name w:val="annotation text"/>
-    <w:basedOn w:val="Normal"/>
-    <w:link w:val="CommentTextChar"/>
-    <w:uiPriority w:val="99"/>
-    <w:semiHidden/>
-    <w:unhideWhenUsed/>
-    <w:rsid w:val="002E5917"/>
-    <w:rPr>
-      <w:sz w:val="24"/>
-      <w:szCs w:val="24"/>
-    </w:rPr>
-  </w:style>
-  <w:style w:type="character" w:customStyle="1" w:styleId="CommentTextChar">
-    <w:name w:val="Comment Text Char"/>
-    <w:basedOn w:val="DefaultParagraphFont"/>
-    <w:link w:val="CommentText"/>
-    <w:uiPriority w:val="99"/>
-    <w:semiHidden/>
-    <w:rsid w:val="002E5917"/>
-    <w:rPr>
-      <w:sz w:val="24"/>
-      <w:szCs w:val="24"/>
-    </w:rPr>
-  </w:style>
-  <w:style w:type="paragraph" w:styleId="CommentSubject">
-    <w:name w:val="annotation subject"/>
-    <w:basedOn w:val="CommentText"/>
-    <w:next w:val="CommentText"/>
-    <w:link w:val="CommentSubjectChar"/>
-    <w:uiPriority w:val="99"/>
-    <w:semiHidden/>
-    <w:unhideWhenUsed/>
-    <w:rsid w:val="002E5917"/>
-    <w:rPr>
-      <w:b/>
-      <w:bCs/>
-      <w:sz w:val="20"/>
-      <w:szCs w:val="20"/>
-    </w:rPr>
-  </w:style>
-  <w:style w:type="character" w:customStyle="1" w:styleId="CommentSubjectChar">
-    <w:name w:val="Comment Subject Char"/>
-    <w:basedOn w:val="CommentTextChar"/>
-    <w:link w:val="CommentSubject"/>
-    <w:uiPriority w:val="99"/>
-    <w:semiHidden/>
-    <w:rsid w:val="002E5917"/>
-    <w:rPr>
-      <w:b/>
-      <w:bCs/>
-      <w:sz w:val="20"/>
-      <w:szCs w:val="20"/>
-    </w:rPr>
-  </w:style>
-  <w:style w:type="character" w:customStyle="1" w:styleId="example">
-    <w:name w:val="example"/>
-    <w:basedOn w:val="DefaultParagraphFont"/>
-    <w:rsid w:val="001520C4"/>
-  </w:style>
-  <w:style w:type="character" w:styleId="Hyperlink">
-    <w:name w:val="Hyperlink"/>
-    <w:basedOn w:val="DefaultParagraphFont"/>
-    <w:rsid w:val="00991CA3"/>
-    <w:rPr>
-      <w:color w:val="0000FF" w:themeColor="hyperlink"/>
-      <w:u w:val="single"/>
-    </w:rPr>
-  </w:style>
-</w:styles>
-</file>
-
-<file path=word/glossary/document.xml><?xml version="1.0" encoding="utf-8"?>
-<w:glossaryDocument xmlns:wpc="http://schemas.microsoft.com/office/word/2010/wordprocessingCanvas" xmlns:mc="http://schemas.openxmlformats.org/markup-compatibility/2006" xmlns:o="urn:schemas-microsoft-com:office:office" xmlns:r="http://schemas.openxmlformats.org/officeDocument/2006/relationships" xmlns:m="http://schemas.openxmlformats.org/officeDocument/2006/math" xmlns:v="urn:schemas-microsoft-com:vml" xmlns:wp14="http://schemas.microsoft.com/office/word/2010/wordprocessingDrawing" xmlns:wp="http://schemas.openxmlformats.org/drawingml/2006/wordprocessingDrawing" xmlns:w10="urn:schemas-microsoft-com:office:word" xmlns:w="http://schemas.openxmlformats.org/wordprocessingml/2006/main" xmlns:w14="http://schemas.microsoft.com/office/word/2010/wordml" xmlns:wpg="http://schemas.microsoft.com/office/word/2010/wordprocessingGroup" xmlns:wpi="http://schemas.microsoft.com/office/word/2010/wordprocessingInk" xmlns:wne="http://schemas.microsoft.com/office/word/2006/wordml" xmlns:wps="http://schemas.microsoft.com/office/word/2010/wordprocessingShape" mc:Ignorable="w14 wp14"/>
-</file>
-
-<file path=word/glossary/fontTable.xml><?xml version="1.0" encoding="utf-8"?>
-<w:fonts xmlns:mc="http://schemas.openxmlformats.org/markup-compatibility/2006" xmlns:r="http://schemas.openxmlformats.org/officeDocument/2006/relationships" xmlns:w="http://schemas.openxmlformats.org/wordprocessingml/2006/main" xmlns:w14="http://schemas.microsoft.com/office/word/2010/wordml" mc:Ignorable="w14">
-  <w:font w:name="Times New Roman">
-    <w:panose1 w:val="02020603050405020304"/>
-    <w:charset w:val="00"/>
-    <w:family w:val="roman"/>
-    <w:pitch w:val="variable"/>
-    <w:sig w:usb0="E0002AFF" w:usb1="C0007841" w:usb2="00000009" w:usb3="00000000" w:csb0="000001FF" w:csb1="00000000"/>
-  </w:font>
-  <w:font w:name="Calibri">
-    <w:panose1 w:val="020F0502020204030204"/>
-    <w:charset w:val="00"/>
-    <w:family w:val="swiss"/>
-    <w:pitch w:val="variable"/>
-    <w:sig w:usb0="E00002FF" w:usb1="4000ACFF" w:usb2="00000001" w:usb3="00000000" w:csb0="0000019F" w:csb1="00000000"/>
-  </w:font>
-  <w:font w:name="Tahoma">
-    <w:panose1 w:val="020B0604030504040204"/>
-    <w:charset w:val="00"/>
-    <w:family w:val="swiss"/>
-    <w:pitch w:val="variable"/>
-    <w:sig w:usb0="E1002EFF" w:usb1="C000605B" w:usb2="00000029" w:usb3="00000000" w:csb0="000101FF" w:csb1="00000000"/>
-  </w:font>
-  <w:font w:name="Cambria">
-    <w:panose1 w:val="02040503050406030204"/>
-    <w:charset w:val="00"/>
-    <w:family w:val="roman"/>
-    <w:pitch w:val="variable"/>
-    <w:sig w:usb0="E00002FF" w:usb1="400004FF" w:usb2="00000000" w:usb3="00000000" w:csb0="0000019F" w:csb1="00000000"/>
-  </w:font>
-  <w:font w:name="Courier New">
-    <w:panose1 w:val="02070309020205020404"/>
-    <w:charset w:val="00"/>
-    <w:family w:val="modern"/>
-    <w:pitch w:val="fixed"/>
-    <w:sig w:usb0="E0002AFF" w:usb1="C0007843" w:usb2="00000009" w:usb3="00000000" w:csb0="000001FF" w:csb1="00000000"/>
-  </w:font>
-  <w:font w:name="Cambria Math">
-    <w:panose1 w:val="02040503050406030204"/>
-    <w:charset w:val="00"/>
-    <w:family w:val="roman"/>
-    <w:pitch w:val="variable"/>
-    <w:sig w:usb0="E00002FF" w:usb1="420024FF" w:usb2="00000000" w:usb3="00000000" w:csb0="0000019F" w:csb1="00000000"/>
-  </w:font>
-</w:fonts>
-</file>
-
-<file path=word/glossary/settings.xml><?xml version="1.0" encoding="utf-8"?>
-<w:settings xmlns:mc="http://schemas.openxmlformats.org/markup-compatibility/2006" xmlns:o="urn:schemas-microsoft-com:office:office" xmlns:r="http://schemas.openxmlformats.org/officeDocument/2006/relationships" xmlns:m="http://schemas.openxmlformats.org/officeDocument/2006/math" xmlns:v="urn:schemas-microsoft-com:vml" xmlns:w10="urn:schemas-microsoft-com:office:word" xmlns:w="http://schemas.openxmlformats.org/wordprocessingml/2006/main" xmlns:w14="http://schemas.microsoft.com/office/word/2010/wordml" xmlns:sl="http://schemas.openxmlformats.org/schemaLibrary/2006/main" mc:Ignorable="w14">
-  <w:view w:val="normal"/>
-  <w:defaultTabStop w:val="720"/>
-  <w:characterSpacingControl w:val="doNotCompress"/>
-  <w:compat>
-    <w:useFELayout/>
-    <w:compatSetting w:name="compatibilityMode" w:uri="http://schemas.microsoft.com/office/word" w:val="14"/>
-    <w:compatSetting w:name="overrideTableStyleFontSizeAndJustification" w:uri="http://schemas.microsoft.com/office/word" w:val="1"/>
-    <w:compatSetting w:name="enableOpenTypeFeatures" w:uri="http://schemas.microsoft.com/office/word" w:val="1"/>
-    <w:compatSetting w:name="doNotFlipMirrorIndents" w:uri="http://schemas.microsoft.com/office/word" w:val="1"/>
-  </w:compat>
-  <w:rsids>
-    <w:rsidRoot w:val="006D5CEE"/>
-    <w:rsid w:val="00207C1D"/>
-    <w:rsid w:val="006D5CEE"/>
-  </w:rsids>
-  <m:mathPr>
-    <m:mathFont m:val="Cambria Math"/>
-    <m:brkBin m:val="before"/>
-    <m:brkBinSub m:val="--"/>
-    <m:smallFrac m:val="0"/>
-    <m:dispDef/>
-    <m:lMargin m:val="0"/>
-    <m:rMargin m:val="0"/>
-    <m:defJc m:val="centerGroup"/>
-    <m:wrapIndent m:val="1440"/>
-    <m:intLim m:val="subSup"/>
-    <m:naryLim m:val="undOvr"/>
-  </m:mathPr>
-  <w:themeFontLang w:val="en-US"/>
-  <w:clrSchemeMapping w:bg1="light1" w:t1="dark1" w:bg2="light2" w:t2="dark2" w:accent1="accent1" w:accent2="accent2" w:accent3="accent3" w:accent4="accent4" w:accent5="accent5" w:accent6="accent6" w:hyperlink="hyperlink" w:followedHyperlink="followedHyperlink"/>
-  <w:decimalSymbol w:val="."/>
-  <w:listSeparator w:val=","/>
-</w:settings>
-</file>
-
-<file path=word/glossary/styles.xml><?xml version="1.0" encoding="utf-8"?>
-<w:styles xmlns:mc="http://schemas.openxmlformats.org/markup-compatibility/2006" xmlns:r="http://schemas.openxmlformats.org/officeDocument/2006/relationships" xmlns:w="http://schemas.openxmlformats.org/wordprocessingml/2006/main" xmlns:w14="http://schemas.microsoft.com/office/word/2010/wordml" mc:Ignorable="w14">
-  <w:docDefaults>
-    <w:rPrDefault>
-      <w:rPr>
-        <w:rFonts w:asciiTheme="minorHAnsi" w:eastAsiaTheme="minorEastAsia" w:hAnsiTheme="minorHAnsi" w:cstheme="minorBidi"/>
-        <w:sz w:val="22"/>
-        <w:szCs w:val="22"/>
-        <w:lang w:val="en-US" w:eastAsia="en-US" w:bidi="ar-SA"/>
-      </w:rPr>
-    </w:rPrDefault>
-    <w:pPrDefault>
-      <w:pPr>
-        <w:spacing w:after="200" w:line="276" w:lineRule="auto"/>
-      </w:pPr>
-    </w:pPrDefault>
-  </w:docDefaults>
-  <w:latentStyles w:defLockedState="0" w:defUIPriority="99" w:defSemiHidden="1" w:defUnhideWhenUsed="1" w:defQFormat="0" w:count="267">
-    <w:lsdException w:name="Normal" w:semiHidden="0" w:uiPriority="0" w:unhideWhenUsed="0" w:qFormat="1"/>
-    <w:lsdException w:name="heading 1" w:semiHidden="0" w:uiPriority="9" w:unhideWhenUsed="0" w:qFormat="1"/>
-    <w:lsdException w:name="heading 2" w:uiPriority="9" w:qFormat="1"/>
-    <w:lsdException w:name="heading 3" w:uiPriority="9" w:qFormat="1"/>
-    <w:lsdException w:name="heading 4" w:uiPriority="9" w:qFormat="1"/>
-    <w:lsdException w:name="heading 5" w:uiPriority="9" w:qFormat="1"/>
-    <w:lsdException w:name="heading 6" w:uiPriority="9" w:qFormat="1"/>
-    <w:lsdException w:name="heading 7" w:uiPriority="9" w:qFormat="1"/>
-    <w:lsdException w:name="heading 8" w:uiPriority="9" w:qFormat="1"/>
-    <w:lsdException w:name="heading 9" w:uiPriority="9" w:qFormat="1"/>
-    <w:lsdException w:name="toc 1" w:uiPriority="39"/>
-    <w:lsdException w:name="toc 2" w:uiPriority="39"/>
-    <w:lsdException w:name="toc 3" w:uiPriority="39"/>
-    <w:lsdException w:name="toc 4" w:uiPriority="39"/>
-    <w:lsdException w:name="toc 5" w:uiPriority="39"/>
-    <w:lsdException w:name="toc 6" w:uiPriority="39"/>
-    <w:lsdException w:name="toc 7" w:uiPriority="39"/>
-    <w:lsdException w:name="toc 8" w:uiPriority="39"/>
-    <w:lsdException w:name="toc 9" w:uiPriority="39"/>
-    <w:lsdException w:name="caption" w:uiPriority="35" w:qFormat="1"/>
-    <w:lsdException w:name="Title" w:semiHidden="0" w:uiPriority="10" w:unhideWhenUsed="0" w:qFormat="1"/>
-    <w:lsdException w:name="Default Paragraph Font" w:uiPriority="1"/>
-    <w:lsdException w:name="Subtitle" w:semiHidden="0" w:uiPriority="11" w:unhideWhenUsed="0" w:qFormat="1"/>
-    <w:lsdException w:name="Strong" w:semiHidden="0" w:uiPriority="22" w:unhideWhenUsed="0" w:qFormat="1"/>
-    <w:lsdException w:name="Emphasis" w:semiHidden="0" w:uiPriority="20" w:unhideWhenUsed="0" w:qFormat="1"/>
-    <w:lsdException w:name="Table Grid" w:semiHidden="0" w:uiPriority="59" w:unhideWhenUsed="0"/>
-    <w:lsdException w:name="Placeholder Text" w:unhideWhenUsed="0"/>
-    <w:lsdException w:name="No Spacing" w:semiHidden="0" w:uiPriority="1" w:unhideWhenUsed="0" w:qFormat="1"/>
-    <w:lsdException w:name="Light Shading" w:semiHidden="0" w:uiPriority="60" w:unhideWhenUsed="0"/>
-    <w:lsdException w:name="Light List" w:semiHidden="0" w:uiPriority="61" w:unhideWhenUsed="0"/>
-    <w:lsdException w:name="Light Grid" w:semiHidden="0" w:uiPriority="62" w:unhideWhenUsed="0"/>
-    <w:lsdException w:name="Medium Shading 1" w:semiHidden="0" w:uiPriority="63" w:unhideWhenUsed="0"/>
-    <w:lsdException w:name="Medium Shading 2" w:semiHidden="0" w:uiPriority="64" w:unhideWhenUsed="0"/>
-    <w:lsdException w:name="Medium List 1" w:semiHidden="0" w:uiPriority="65" w:unhideWhenUsed="0"/>
-    <w:lsdException w:name="Medium List 2" w:semiHidden="0" w:uiPriority="66" w:unhideWhenUsed="0"/>
-    <w:lsdException w:name="Medium Grid 1" w:semiHidden="0" w:uiPriority="67" w:unhideWhenUsed="0"/>
-    <w:lsdException w:name="Medium Grid 2" w:semiHidden="0" w:uiPriority="68" w:unhideWhenUsed="0"/>
-    <w:lsdException w:name="Medium Grid 3" w:semiHidden="0" w:uiPriority="69" w:unhideWhenUsed="0"/>
-    <w:lsdException w:name="Dark List" w:semiHidden="0" w:uiPriority="70" w:unhideWhenUsed="0"/>
-    <w:lsdException w:name="Colorful Shading" w:semiHidden="0" w:uiPriority="71" w:unhideWhenUsed="0"/>
-    <w:lsdException w:name="Colorful List" w:semiHidden="0" w:uiPriority="72" w:unhideWhenUsed="0"/>
-    <w:lsdException w:name="Colorful Grid" w:semiHidden="0" w:uiPriority="73" w:unhideWhenUsed="0"/>
-    <w:lsdException w:name="Light Shading Accent 1" w:semiHidden="0" w:uiPriority="60" w:unhideWhenUsed="0"/>
-    <w:lsdException w:name="Light List Accent 1" w:semiHidden="0" w:uiPriority="61" w:unhideWhenUsed="0"/>
-    <w:lsdException w:name="Light Grid Accent 1" w:semiHidden="0" w:uiPriority="62" w:unhideWhenUsed="0"/>
-    <w:lsdException w:name="Medium Shading 1 Accent 1" w:semiHidden="0" w:uiPriority="63" w:unhideWhenUsed="0"/>
-    <w:lsdException w:name="Medium Shading 2 Accent 1" w:semiHidden="0" w:uiPriority="64" w:unhideWhenUsed="0"/>
-    <w:lsdException w:name="Medium List 1 Accent 1" w:semiHidden="0" w:uiPriority="65" w:unhideWhenUsed="0"/>
-    <w:lsdException w:name="Revision" w:unhideWhenUsed="0"/>
-    <w:lsdException w:name="List Paragraph" w:semiHidden="0" w:uiPriority="34" w:unhideWhenUsed="0" w:qFormat="1"/>
-    <w:lsdException w:name="Quote" w:semiHidden="0" w:uiPriority="29" w:unhideWhenUsed="0" w:qFormat="1"/>
-    <w:lsdException w:name="Intense Quote" w:semiHidden="0" w:uiPriority="30" w:unhideWhenUsed="0" w:qFormat="1"/>
-    <w:lsdException w:name="Medium List 2 Accent 1" w:semiHidden="0" w:uiPriority="66" w:unhideWhenUsed="0"/>
-    <w:lsdException w:name="Medium Grid 1 Accent 1" w:semiHidden="0" w:uiPriority="67" w:unhideWhenUsed="0"/>
-    <w:lsdException w:name="Medium Grid 2 Accent 1" w:semiHidden="0" w:uiPriority="68" w:unhideWhenUsed="0"/>
-    <w:lsdException w:name="Medium Grid 3 Accent 1" w:semiHidden="0" w:uiPriority="69" w:unhideWhenUsed="0"/>
-    <w:lsdException w:name="Dark List Accent 1" w:semiHidden="0" w:uiPriority="70" w:unhideWhenUsed="0"/>
-    <w:lsdException w:name="Colorful Shading Accent 1" w:semiHidden="0" w:uiPriority="71" w:unhideWhenUsed="0"/>
-    <w:lsdException w:name="Colorful List Accent 1" w:semiHidden="0" w:uiPriority="72" w:unhideWhenUsed="0"/>
-    <w:lsdException w:name="Colorful Grid Accent 1" w:semiHidden="0" w:uiPriority="73" w:unhideWhenUsed="0"/>
-    <w:lsdException w:name="Light Shading Accent 2" w:semiHidden="0" w:uiPriority="60" w:unhideWhenUsed="0"/>
-    <w:lsdException w:name="Light List Accent 2" w:semiHidden="0" w:uiPriority="61" w:unhideWhenUsed="0"/>
-    <w:lsdException w:name="Light Grid Accent 2" w:semiHidden="0" w:uiPriority="62" w:unhideWhenUsed="0"/>
-    <w:lsdException w:name="Medium Shading 1 Accent 2" w:semiHidden="0" w:uiPriority="63" w:unhideWhenUsed="0"/>
-    <w:lsdException w:name="Medium Shading 2 Accent 2" w:semiHidden="0" w:uiPriority="64" w:unhideWhenUsed="0"/>
-    <w:lsdException w:name="Medium List 1 Accent 2" w:semiHidden="0" w:uiPriority="65" w:unhideWhenUsed="0"/>
-    <w:lsdException w:name="Medium List 2 Accent 2" w:semiHidden="0" w:uiPriority="66" w:unhideWhenUsed="0"/>
-    <w:lsdException w:name="Medium Grid 1 Accent 2" w:semiHidden="0" w:uiPriority="67" w:unhideWhenUsed="0"/>
-    <w:lsdException w:name="Medium Grid 2 Accent 2" w:semiHidden="0" w:uiPriority="68" w:unhideWhenUsed="0"/>
-    <w:lsdException w:name="Medium Grid 3 Accent 2" w:semiHidden="0" w:uiPriority="69" w:unhideWhenUsed="0"/>
-    <w:lsdException w:name="Dark List Accent 2" w:semiHidden="0" w:uiPriority="70" w:unhideWhenUsed="0"/>
-    <w:lsdException w:name="Colorful Shading Accent 2" w:semiHidden="0" w:uiPriority="71" w:unhideWhenUsed="0"/>
-    <w:lsdException w:name="Colorful List Accent 2" w:semiHidden="0" w:uiPriority="72" w:unhideWhenUsed="0"/>
-    <w:lsdException w:name="Colorful Grid Accent 2" w:semiHidden="0" w:uiPriority="73" w:unhideWhenUsed="0"/>
-    <w:lsdException w:name="Light Shading Accent 3" w:semiHidden="0" w:uiPriority="60" w:unhideWhenUsed="0"/>
-    <w:lsdException w:name="Light List Accent 3" w:semiHidden="0" w:uiPriority="61" w:unhideWhenUsed="0"/>
-    <w:lsdException w:name="Light Grid Accent 3" w:semiHidden="0" w:uiPriority="62" w:unhideWhenUsed="0"/>
-    <w:lsdException w:name="Medium Shading 1 Accent 3" w:semiHidden="0" w:uiPriority="63" w:unhideWhenUsed="0"/>
-    <w:lsdException w:name="Medium Shading 2 Accent 3" w:semiHidden="0" w:uiPriority="64" w:unhideWhenUsed="0"/>
-    <w:lsdException w:name="Medium List 1 Accent 3" w:semiHidden="0" w:uiPriority="65" w:unhideWhenUsed="0"/>
-    <w:lsdException w:name="Medium List 2 Accent 3" w:semiHidden="0" w:uiPriority="66" w:unhideWhenUsed="0"/>
-    <w:lsdException w:name="Medium Grid 1 Accent 3" w:semiHidden="0" w:uiPriority="67" w:unhideWhenUsed="0"/>
-    <w:lsdException w:name="Medium Grid 2 Accent 3" w:semiHidden="0" w:uiPriority="68" w:unhideWhenUsed="0"/>
-    <w:lsdException w:name="Medium Grid 3 Accent 3" w:semiHidden="0" w:uiPriority="69" w:unhideWhenUsed="0"/>
-    <w:lsdException w:name="Dark List Accent 3" w:semiHidden="0" w:uiPriority="70" w:unhideWhenUsed="0"/>
-    <w:lsdException w:name="Colorful Shading Accent 3" w:semiHidden="0" w:uiPriority="71" w:unhideWhenUsed="0"/>
-    <w:lsdException w:name="Colorful List Accent 3" w:semiHidden="0" w:uiPriority="72" w:unhideWhenUsed="0"/>
-    <w:lsdException w:name="Colorful Grid Accent 3" w:semiHidden="0" w:uiPriority="73" w:unhideWhenUsed="0"/>
-    <w:lsdException w:name="Light Shading Accent 4" w:semiHidden="0" w:uiPriority="60" w:unhideWhenUsed="0"/>
-    <w:lsdException w:name="Light List Accent 4" w:semiHidden="0" w:uiPriority="61" w:unhideWhenUsed="0"/>
-    <w:lsdException w:name="Light Grid Accent 4" w:semiHidden="0" w:uiPriority="62" w:unhideWhenUsed="0"/>
-    <w:lsdException w:name="Medium Shading 1 Accent 4" w:semiHidden="0" w:uiPriority="63" w:unhideWhenUsed="0"/>
-    <w:lsdException w:name="Medium Shading 2 Accent 4" w:semiHidden="0" w:uiPriority="64" w:unhideWhenUsed="0"/>
-    <w:lsdException w:name="Medium List 1 Accent 4" w:semiHidden="0" w:uiPriority="65" w:unhideWhenUsed="0"/>
-    <w:lsdException w:name="Medium List 2 Accent 4" w:semiHidden="0" w:uiPriority="66" w:unhideWhenUsed="0"/>
-    <w:lsdException w:name="Medium Grid 1 Accent 4" w:semiHidden="0" w:uiPriority="67" w:unhideWhenUsed="0"/>
-    <w:lsdException w:name="Medium Grid 2 Accent 4" w:semiHidden="0" w:uiPriority="68" w:unhideWhenUsed="0"/>
-    <w:lsdException w:name="Medium Grid 3 Accent 4" w:semiHidden="0" w:uiPriority="69" w:unhideWhenUsed="0"/>
-    <w:lsdException w:name="Dark List Accent 4" w:semiHidden="0" w:uiPriority="70" w:unhideWhenUsed="0"/>
-    <w:lsdException w:name="Colorful Shading Accent 4" w:semiHidden="0" w:uiPriority="71" w:unhideWhenUsed="0"/>
-    <w:lsdException w:name="Colorful List Accent 4" w:semiHidden="0" w:uiPriority="72" w:unhideWhenUsed="0"/>
-    <w:lsdException w:name="Colorful Grid Accent 4" w:semiHidden="0" w:uiPriority="73" w:unhideWhenUsed="0"/>
-    <w:lsdException w:name="Light Shading Accent 5" w:semiHidden="0" w:uiPriority="60" w:unhideWhenUsed="0"/>
-    <w:lsdException w:name="Light List Accent 5" w:semiHidden="0" w:uiPriority="61" w:unhideWhenUsed="0"/>
-    <w:lsdException w:name="Light Grid Accent 5" w:semiHidden="0" w:uiPriority="62" w:unhideWhenUsed="0"/>
-    <w:lsdException w:name="Medium Shading 1 Accent 5" w:semiHidden="0" w:uiPriority="63" w:unhideWhenUsed="0"/>
-    <w:lsdException w:name="Medium Shading 2 Accent 5" w:semiHidden="0" w:uiPriority="64" w:unhideWhenUsed="0"/>
-    <w:lsdException w:name="Medium List 1 Accent 5" w:semiHidden="0" w:uiPriority="65" w:unhideWhenUsed="0"/>
-    <w:lsdException w:name="Medium List 2 Accent 5" w:semiHidden="0" w:uiPriority="66" w:unhideWhenUsed="0"/>
-    <w:lsdException w:name="Medium Grid 1 Accent 5" w:semiHidden="0" w:uiPriority="67" w:unhideWhenUsed="0"/>
-    <w:lsdException w:name="Medium Grid 2 Accent 5" w:semiHidden="0" w:uiPriority="68" w:unhideWhenUsed="0"/>
-    <w:lsdException w:name="Medium Grid 3 Accent 5" w:semiHidden="0" w:uiPriority="69" w:unhideWhenUsed="0"/>
-    <w:lsdException w:name="Dark List Accent 5" w:semiHidden="0" w:uiPriority="70" w:unhideWhenUsed="0"/>
-    <w:lsdException w:name="Colorful Shading Accent 5" w:semiHidden="0" w:uiPriority="71" w:unhideWhenUsed="0"/>
-    <w:lsdException w:name="Colorful List Accent 5" w:semiHidden="0" w:uiPriority="72" w:unhideWhenUsed="0"/>
-    <w:lsdException w:name="Colorful Grid Accent 5" w:semiHidden="0" w:uiPriority="73" w:unhideWhenUsed="0"/>
-    <w:lsdException w:name="Light Shading Accent 6" w:semiHidden="0" w:uiPriority="60" w:unhideWhenUsed="0"/>
-    <w:lsdException w:name="Light List Accent 6" w:semiHidden="0" w:uiPriority="61" w:unhideWhenUsed="0"/>
-    <w:lsdException w:name="Light Grid Accent 6" w:semiHidden="0" w:uiPriority="62" w:unhideWhenUsed="0"/>
-    <w:lsdException w:name="Medium Shading 1 Accent 6" w:semiHidden="0" w:uiPriority="63" w:unhideWhenUsed="0"/>
-    <w:lsdException w:name="Medium Shading 2 Accent 6" w:semiHidden="0" w:uiPriority="64" w:unhideWhenUsed="0"/>
-    <w:lsdException w:name="Medium List 1 Accent 6" w:semiHidden="0" w:uiPriority="65" w:unhideWhenUsed="0"/>
-    <w:lsdException w:name="Medium List 2 Accent 6" w:semiHidden="0" w:uiPriority="66" w:unhideWhenUsed="0"/>
-    <w:lsdException w:name="Medium Grid 1 Accent 6" w:semiHidden="0" w:uiPriority="67" w:unhideWhenUsed="0"/>
-    <w:lsdException w:name="Medium Grid 2 Accent 6" w:semiHidden="0" w:uiPriority="68" w:unhideWhenUsed="0"/>
-    <w:lsdException w:name="Medium Grid 3 Accent 6" w:semiHidden="0" w:uiPriority="69" w:unhideWhenUsed="0"/>
-    <w:lsdException w:name="Dark List Accent 6" w:semiHidden="0" w:uiPriority="70" w:unhideWhenUsed="0"/>
-    <w:lsdException w:name="Colorful Shading Accent 6" w:semiHidden="0" w:uiPriority="71" w:unhideWhenUsed="0"/>
-    <w:lsdException w:name="Colorful List Accent 6" w:semiHidden="0" w:uiPriority="72" w:unhideWhenUsed="0"/>
-    <w:lsdException w:name="Colorful Grid Accent 6" w:semiHidden="0" w:uiPriority="73" w:unhideWhenUsed="0"/>
-    <w:lsdException w:name="Subtle Emphasis" w:semiHidden="0" w:uiPriority="19" w:unhideWhenUsed="0" w:qFormat="1"/>
-    <w:lsdException w:name="Intense Emphasis" w:semiHidden="0" w:uiPriority="21" w:unhideWhenUsed="0" w:qFormat="1"/>
-    <w:lsdException w:name="Subtle Reference" w:semiHidden="0" w:uiPriority="31" w:unhideWhenUsed="0" w:qFormat="1"/>
-    <w:lsdException w:name="Intense Reference" w:semiHidden="0" w:uiPriority="32" w:unhideWhenUsed="0" w:qFormat="1"/>
-    <w:lsdException w:name="Book Title" w:semiHidden="0" w:uiPriority="33" w:unhideWhenUsed="0" w:qFormat="1"/>
-    <w:lsdException w:name="Bibliography" w:uiPriority="37"/>
-    <w:lsdException w:name="TOC Heading" w:uiPriority="39" w:qFormat="1"/>
-  </w:latentStyles>
-  <w:style w:type="paragraph" w:default="1" w:styleId="Normal">
-    <w:name w:val="Normal"/>
-    <w:qFormat/>
-  </w:style>
-  <w:style w:type="character" w:default="1" w:styleId="DefaultParagraphFont">
-    <w:name w:val="Default Paragraph Font"/>
-    <w:uiPriority w:val="1"/>
-    <w:semiHidden/>
-    <w:unhideWhenUsed/>
-  </w:style>
-  <w:style w:type="table" w:default="1" w:styleId="TableNormal">
-    <w:name w:val="Normal Table"/>
-    <w:uiPriority w:val="99"/>
-    <w:semiHidden/>
-    <w:unhideWhenUsed/>
-    <w:tblPr>
-      <w:tblInd w:w="0" w:type="dxa"/>
-      <w:tblCellMar>
-        <w:top w:w="0" w:type="dxa"/>
-        <w:left w:w="108" w:type="dxa"/>
-        <w:bottom w:w="0" w:type="dxa"/>
-        <w:right w:w="108" w:type="dxa"/>
-      </w:tblCellMar>
-    </w:tblPr>
-  </w:style>
-  <w:style w:type="numbering" w:default="1" w:styleId="NoList">
-    <w:name w:val="No List"/>
-    <w:uiPriority w:val="99"/>
-    <w:semiHidden/>
-    <w:unhideWhenUsed/>
-  </w:style>
-  <w:style w:type="character" w:styleId="PlaceholderText">
-    <w:name w:val="Placeholder Text"/>
-    <w:basedOn w:val="DefaultParagraphFont"/>
-    <w:uiPriority w:val="99"/>
-    <w:semiHidden/>
-    <w:rsid w:val="006D5CEE"/>
-    <w:rPr>
-      <w:color w:val="808080"/>
-    </w:rPr>
-  </w:style>
-</w:styles>
-</file>
-
-<file path=word/glossary/stylesWithEffects.xml><?xml version="1.0" encoding="utf-8"?>
-<w:styles xmlns:wpc="http://schemas.microsoft.com/office/word/2010/wordprocessingCanvas" xmlns:mc="http://schemas.openxmlformats.org/markup-compatibility/2006" xmlns:o="urn:schemas-microsoft-com:office:office" xmlns:r="http://schemas.openxmlformats.org/officeDocument/2006/relationships" xmlns:m="http://schemas.openxmlformats.org/officeDocument/2006/math" xmlns:v="urn:schemas-microsoft-com:vml" xmlns:wp14="http://schemas.microsoft.com/office/word/2010/wordprocessingDrawing" xmlns:wp="http://schemas.openxmlformats.org/drawingml/2006/wordprocessingDrawing" xmlns:w10="urn:schemas-microsoft-com:office:word" xmlns:w="http://schemas.openxmlformats.org/wordprocessingml/2006/main" xmlns:w14="http://schemas.microsoft.com/office/word/2010/wordml" xmlns:wpg="http://schemas.microsoft.com/office/word/2010/wordprocessingGroup" xmlns:wpi="http://schemas.microsoft.com/office/word/2010/wordprocessingInk" xmlns:wne="http://schemas.microsoft.com/office/word/2006/wordml" xmlns:wps="http://schemas.microsoft.com/office/word/2010/wordprocessingShape" mc:Ignorable="w14 wp14">
-  <w:docDefaults>
-    <w:rPrDefault>
-      <w:rPr>
-        <w:rFonts w:asciiTheme="minorHAnsi" w:eastAsiaTheme="minorEastAsia" w:hAnsiTheme="minorHAnsi" w:cstheme="minorBidi"/>
-        <w:sz w:val="22"/>
-        <w:szCs w:val="22"/>
-        <w:lang w:val="en-US" w:eastAsia="en-US" w:bidi="ar-SA"/>
-      </w:rPr>
-    </w:rPrDefault>
-    <w:pPrDefault>
-      <w:pPr>
-        <w:spacing w:after="200" w:line="276" w:lineRule="auto"/>
-      </w:pPr>
-    </w:pPrDefault>
-  </w:docDefaults>
-  <w:latentStyles w:defLockedState="0" w:defUIPriority="99" w:defSemiHidden="1" w:defUnhideWhenUsed="1" w:defQFormat="0" w:count="267">
-    <w:lsdException w:name="Normal" w:semiHidden="0" w:uiPriority="0" w:unhideWhenUsed="0" w:qFormat="1"/>
-    <w:lsdException w:name="heading 1" w:semiHidden="0" w:uiPriority="9" w:unhideWhenUsed="0" w:qFormat="1"/>
-    <w:lsdException w:name="heading 2" w:uiPriority="9" w:qFormat="1"/>
-    <w:lsdException w:name="heading 3" w:uiPriority="9" w:qFormat="1"/>
-    <w:lsdException w:name="heading 4" w:uiPriority="9" w:qFormat="1"/>
-    <w:lsdException w:name="heading 5" w:uiPriority="9" w:qFormat="1"/>
-    <w:lsdException w:name="heading 6" w:uiPriority="9" w:qFormat="1"/>
-    <w:lsdException w:name="heading 7" w:uiPriority="9" w:qFormat="1"/>
-    <w:lsdException w:name="heading 8" w:uiPriority="9" w:qFormat="1"/>
-    <w:lsdException w:name="heading 9" w:uiPriority="9" w:qFormat="1"/>
-    <w:lsdException w:name="toc 1" w:uiPriority="39"/>
-    <w:lsdException w:name="toc 2" w:uiPriority="39"/>
-    <w:lsdException w:name="toc 3" w:uiPriority="39"/>
-    <w:lsdException w:name="toc 4" w:uiPriority="39"/>
-    <w:lsdException w:name="toc 5" w:uiPriority="39"/>
-    <w:lsdException w:name="toc 6" w:uiPriority="39"/>
-    <w:lsdException w:name="toc 7" w:uiPriority="39"/>
-    <w:lsdException w:name="toc 8" w:uiPriority="39"/>
-    <w:lsdException w:name="toc 9" w:uiPriority="39"/>
-    <w:lsdException w:name="caption" w:uiPriority="35" w:qFormat="1"/>
-    <w:lsdException w:name="Title" w:semiHidden="0" w:uiPriority="10" w:unhideWhenUsed="0" w:qFormat="1"/>
-    <w:lsdException w:name="Default Paragraph Font" w:uiPriority="1"/>
-    <w:lsdException w:name="Subtitle" w:semiHidden="0" w:uiPriority="11" w:unhideWhenUsed="0" w:qFormat="1"/>
-    <w:lsdException w:name="Strong" w:semiHidden="0" w:uiPriority="22" w:unhideWhenUsed="0" w:qFormat="1"/>
-    <w:lsdException w:name="Emphasis" w:semiHidden="0" w:uiPriority="20" w:unhideWhenUsed="0" w:qFormat="1"/>
-    <w:lsdException w:name="Table Grid" w:semiHidden="0" w:uiPriority="59" w:unhideWhenUsed="0"/>
-    <w:lsdException w:name="Placeholder Text" w:unhideWhenUsed="0"/>
-    <w:lsdException w:name="No Spacing" w:semiHidden="0" w:uiPriority="1" w:unhideWhenUsed="0" w:qFormat="1"/>
-    <w:lsdException w:name="Light Shading" w:semiHidden="0" w:uiPriority="60" w:unhideWhenUsed="0"/>
-    <w:lsdException w:name="Light List" w:semiHidden="0" w:uiPriority="61" w:unhideWhenUsed="0"/>
-    <w:lsdException w:name="Light Grid" w:semiHidden="0" w:uiPriority="62" w:unhideWhenUsed="0"/>
-    <w:lsdException w:name="Medium Shading 1" w:semiHidden="0" w:uiPriority="63" w:unhideWhenUsed="0"/>
-    <w:lsdException w:name="Medium Shading 2" w:semiHidden="0" w:uiPriority="64" w:unhideWhenUsed="0"/>
-    <w:lsdException w:name="Medium List 1" w:semiHidden="0" w:uiPriority="65" w:unhideWhenUsed="0"/>
-    <w:lsdException w:name="Medium List 2" w:semiHidden="0" w:uiPriority="66" w:unhideWhenUsed="0"/>
-    <w:lsdException w:name="Medium Grid 1" w:semiHidden="0" w:uiPriority="67" w:unhideWhenUsed="0"/>
-    <w:lsdException w:name="Medium Grid 2" w:semiHidden="0" w:uiPriority="68" w:unhideWhenUsed="0"/>
-    <w:lsdException w:name="Medium Grid 3" w:semiHidden="0" w:uiPriority="69" w:unhideWhenUsed="0"/>
-    <w:lsdException w:name="Dark List" w:semiHidden="0" w:uiPriority="70" w:unhideWhenUsed="0"/>
-    <w:lsdException w:name="Colorful Shading" w:semiHidden="0" w:uiPriority="71" w:unhideWhenUsed="0"/>
-    <w:lsdException w:name="Colorful List" w:semiHidden="0" w:uiPriority="72" w:unhideWhenUsed="0"/>
-    <w:lsdException w:name="Colorful Grid" w:semiHidden="0" w:uiPriority="73" w:unhideWhenUsed="0"/>
-    <w:lsdException w:name="Light Shading Accent 1" w:semiHidden="0" w:uiPriority="60" w:unhideWhenUsed="0"/>
-    <w:lsdException w:name="Light List Accent 1" w:semiHidden="0" w:uiPriority="61" w:unhideWhenUsed="0"/>
-    <w:lsdException w:name="Light Grid Accent 1" w:semiHidden="0" w:uiPriority="62" w:unhideWhenUsed="0"/>
-    <w:lsdException w:name="Medium Shading 1 Accent 1" w:semiHidden="0" w:uiPriority="63" w:unhideWhenUsed="0"/>
-    <w:lsdException w:name="Medium Shading 2 Accent 1" w:semiHidden="0" w:uiPriority="64" w:unhideWhenUsed="0"/>
-    <w:lsdException w:name="Medium List 1 Accent 1" w:semiHidden="0" w:uiPriority="65" w:unhideWhenUsed="0"/>
-    <w:lsdException w:name="Revision" w:unhideWhenUsed="0"/>
-    <w:lsdException w:name="List Paragraph" w:semiHidden="0" w:uiPriority="34" w:unhideWhenUsed="0" w:qFormat="1"/>
-    <w:lsdException w:name="Quote" w:semiHidden="0" w:uiPriority="29" w:unhideWhenUsed="0" w:qFormat="1"/>
-    <w:lsdException w:name="Intense Quote" w:semiHidden="0" w:uiPriority="30" w:unhideWhenUsed="0" w:qFormat="1"/>
-    <w:lsdException w:name="Medium List 2 Accent 1" w:semiHidden="0" w:uiPriority="66" w:unhideWhenUsed="0"/>
-    <w:lsdException w:name="Medium Grid 1 Accent 1" w:semiHidden="0" w:uiPriority="67" w:unhideWhenUsed="0"/>
-    <w:lsdException w:name="Medium Grid 2 Accent 1" w:semiHidden="0" w:uiPriority="68" w:unhideWhenUsed="0"/>
-    <w:lsdException w:name="Medium Grid 3 Accent 1" w:semiHidden="0" w:uiPriority="69" w:unhideWhenUsed="0"/>
-    <w:lsdException w:name="Dark List Accent 1" w:semiHidden="0" w:uiPriority="70" w:unhideWhenUsed="0"/>
-    <w:lsdException w:name="Colorful Shading Accent 1" w:semiHidden="0" w:uiPriority="71" w:unhideWhenUsed="0"/>
-    <w:lsdException w:name="Colorful List Accent 1" w:semiHidden="0" w:uiPriority="72" w:unhideWhenUsed="0"/>
-    <w:lsdException w:name="Colorful Grid Accent 1" w:semiHidden="0" w:uiPriority="73" w:unhideWhenUsed="0"/>
-    <w:lsdException w:name="Light Shading Accent 2" w:semiHidden="0" w:uiPriority="60" w:unhideWhenUsed="0"/>
-    <w:lsdException w:name="Light List Accent 2" w:semiHidden="0" w:uiPriority="61" w:unhideWhenUsed="0"/>
-    <w:lsdException w:name="Light Grid Accent 2" w:semiHidden="0" w:uiPriority="62" w:unhideWhenUsed="0"/>
-    <w:lsdException w:name="Medium Shading 1 Accent 2" w:semiHidden="0" w:uiPriority="63" w:unhideWhenUsed="0"/>
-    <w:lsdException w:name="Medium Shading 2 Accent 2" w:semiHidden="0" w:uiPriority="64" w:unhideWhenUsed="0"/>
-    <w:lsdException w:name="Medium List 1 Accent 2" w:semiHidden="0" w:uiPriority="65" w:unhideWhenUsed="0"/>
-    <w:lsdException w:name="Medium List 2 Accent 2" w:semiHidden="0" w:uiPriority="66" w:unhideWhenUsed="0"/>
-    <w:lsdException w:name="Medium Grid 1 Accent 2" w:semiHidden="0" w:uiPriority="67" w:unhideWhenUsed="0"/>
-    <w:lsdException w:name="Medium Grid 2 Accent 2" w:semiHidden="0" w:uiPriority="68" w:unhideWhenUsed="0"/>
-    <w:lsdException w:name="Medium Grid 3 Accent 2" w:semiHidden="0" w:uiPriority="69" w:unhideWhenUsed="0"/>
-    <w:lsdException w:name="Dark List Accent 2" w:semiHidden="0" w:uiPriority="70" w:unhideWhenUsed="0"/>
-    <w:lsdException w:name="Colorful Shading Accent 2" w:semiHidden="0" w:uiPriority="71" w:unhideWhenUsed="0"/>
-    <w:lsdException w:name="Colorful List Accent 2" w:semiHidden="0" w:uiPriority="72" w:unhideWhenUsed="0"/>
-    <w:lsdException w:name="Colorful Grid Accent 2" w:semiHidden="0" w:uiPriority="73" w:unhideWhenUsed="0"/>
-    <w:lsdException w:name="Light Shading Accent 3" w:semiHidden="0" w:uiPriority="60" w:unhideWhenUsed="0"/>
-    <w:lsdException w:name="Light List Accent 3" w:semiHidden="0" w:uiPriority="61" w:unhideWhenUsed="0"/>
-    <w:lsdException w:name="Light Grid Accent 3" w:semiHidden="0" w:uiPriority="62" w:unhideWhenUsed="0"/>
-    <w:lsdException w:name="Medium Shading 1 Accent 3" w:semiHidden="0" w:uiPriority="63" w:unhideWhenUsed="0"/>
-    <w:lsdException w:name="Medium Shading 2 Accent 3" w:semiHidden="0" w:uiPriority="64" w:unhideWhenUsed="0"/>
-    <w:lsdException w:name="Medium List 1 Accent 3" w:semiHidden="0" w:uiPriority="65" w:unhideWhenUsed="0"/>
-    <w:lsdException w:name="Medium List 2 Accent 3" w:semiHidden="0" w:uiPriority="66" w:unhideWhenUsed="0"/>
-    <w:lsdException w:name="Medium Grid 1 Accent 3" w:semiHidden="0" w:uiPriority="67" w:unhideWhenUsed="0"/>
-    <w:lsdException w:name="Medium Grid 2 Accent 3" w:semiHidden="0" w:uiPriority="68" w:unhideWhenUsed="0"/>
-    <w:lsdException w:name="Medium Grid 3 Accent 3" w:semiHidden="0" w:uiPriority="69" w:unhideWhenUsed="0"/>
-    <w:lsdException w:name="Dark List Accent 3" w:semiHidden="0" w:uiPriority="70" w:unhideWhenUsed="0"/>
-    <w:lsdException w:name="Colorful Shading Accent 3" w:semiHidden="0" w:uiPriority="71" w:unhideWhenUsed="0"/>
-    <w:lsdException w:name="Colorful List Accent 3" w:semiHidden="0" w:uiPriority="72" w:unhideWhenUsed="0"/>
-    <w:lsdException w:name="Colorful Grid Accent 3" w:semiHidden="0" w:uiPriority="73" w:unhideWhenUsed="0"/>
-    <w:lsdException w:name="Light Shading Accent 4" w:semiHidden="0" w:uiPriority="60" w:unhideWhenUsed="0"/>
-    <w:lsdException w:name="Light List Accent 4" w:semiHidden="0" w:uiPriority="61" w:unhideWhenUsed="0"/>
-    <w:lsdException w:name="Light Grid Accent 4" w:semiHidden="0" w:uiPriority="62" w:unhideWhenUsed="0"/>
-    <w:lsdException w:name="Medium Shading 1 Accent 4" w:semiHidden="0" w:uiPriority="63" w:unhideWhenUsed="0"/>
-    <w:lsdException w:name="Medium Shading 2 Accent 4" w:semiHidden="0" w:uiPriority="64" w:unhideWhenUsed="0"/>
-    <w:lsdException w:name="Medium List 1 Accent 4" w:semiHidden="0" w:uiPriority="65" w:unhideWhenUsed="0"/>
-    <w:lsdException w:name="Medium List 2 Accent 4" w:semiHidden="0" w:uiPriority="66" w:unhideWhenUsed="0"/>
-    <w:lsdException w:name="Medium Grid 1 Accent 4" w:semiHidden="0" w:uiPriority="67" w:unhideWhenUsed="0"/>
-    <w:lsdException w:name="Medium Grid 2 Accent 4" w:semiHidden="0" w:uiPriority="68" w:unhideWhenUsed="0"/>
-    <w:lsdException w:name="Medium Grid 3 Accent 4" w:semiHidden="0" w:uiPriority="69" w:unhideWhenUsed="0"/>
-    <w:lsdException w:name="Dark List Accent 4" w:semiHidden="0" w:uiPriority="70" w:unhideWhenUsed="0"/>
-    <w:lsdException w:name="Colorful Shading Accent 4" w:semiHidden="0" w:uiPriority="71" w:unhideWhenUsed="0"/>
-    <w:lsdException w:name="Colorful List Accent 4" w:semiHidden="0" w:uiPriority="72" w:unhideWhenUsed="0"/>
-    <w:lsdException w:name="Colorful Grid Accent 4" w:semiHidden="0" w:uiPriority="73" w:unhideWhenUsed="0"/>
-    <w:lsdException w:name="Light Shading Accent 5" w:semiHidden="0" w:uiPriority="60" w:unhideWhenUsed="0"/>
-    <w:lsdException w:name="Light List Accent 5" w:semiHidden="0" w:uiPriority="61" w:unhideWhenUsed="0"/>
-    <w:lsdException w:name="Light Grid Accent 5" w:semiHidden="0" w:uiPriority="62" w:unhideWhenUsed="0"/>
-    <w:lsdException w:name="Medium Shading 1 Accent 5" w:semiHidden="0" w:uiPriority="63" w:unhideWhenUsed="0"/>
-    <w:lsdException w:name="Medium Shading 2 Accent 5" w:semiHidden="0" w:uiPriority="64" w:unhideWhenUsed="0"/>
-    <w:lsdException w:name="Medium List 1 Accent 5" w:semiHidden="0" w:uiPriority="65" w:unhideWhenUsed="0"/>
-    <w:lsdException w:name="Medium List 2 Accent 5" w:semiHidden="0" w:uiPriority="66" w:unhideWhenUsed="0"/>
-    <w:lsdException w:name="Medium Grid 1 Accent 5" w:semiHidden="0" w:uiPriority="67" w:unhideWhenUsed="0"/>
-    <w:lsdException w:name="Medium Grid 2 Accent 5" w:semiHidden="0" w:uiPriority="68" w:unhideWhenUsed="0"/>
-    <w:lsdException w:name="Medium Grid 3 Accent 5" w:semiHidden="0" w:uiPriority="69" w:unhideWhenUsed="0"/>
-    <w:lsdException w:name="Dark List Accent 5" w:semiHidden="0" w:uiPriority="70" w:unhideWhenUsed="0"/>
-    <w:lsdException w:name="Colorful Shading Accent 5" w:semiHidden="0" w:uiPriority="71" w:unhideWhenUsed="0"/>
-    <w:lsdException w:name="Colorful List Accent 5" w:semiHidden="0" w:uiPriority="72" w:unhideWhenUsed="0"/>
-    <w:lsdException w:name="Colorful Grid Accent 5" w:semiHidden="0" w:uiPriority="73" w:unhideWhenUsed="0"/>
-    <w:lsdException w:name="Light Shading Accent 6" w:semiHidden="0" w:uiPriority="60" w:unhideWhenUsed="0"/>
-    <w:lsdException w:name="Light List Accent 6" w:semiHidden="0" w:uiPriority="61" w:unhideWhenUsed="0"/>
-    <w:lsdException w:name="Light Grid Accent 6" w:semiHidden="0" w:uiPriority="62" w:unhideWhenUsed="0"/>
-    <w:lsdException w:name="Medium Shading 1 Accent 6" w:semiHidden="0" w:uiPriority="63" w:unhideWhenUsed="0"/>
-    <w:lsdException w:name="Medium Shading 2 Accent 6" w:semiHidden="0" w:uiPriority="64" w:unhideWhenUsed="0"/>
-    <w:lsdException w:name="Medium List 1 Accent 6" w:semiHidden="0" w:uiPriority="65" w:unhideWhenUsed="0"/>
-    <w:lsdException w:name="Medium List 2 Accent 6" w:semiHidden="0" w:uiPriority="66" w:unhideWhenUsed="0"/>
-    <w:lsdException w:name="Medium Grid 1 Accent 6" w:semiHidden="0" w:uiPriority="67" w:unhideWhenUsed="0"/>
-    <w:lsdException w:name="Medium Grid 2 Accent 6" w:semiHidden="0" w:uiPriority="68" w:unhideWhenUsed="0"/>
-    <w:lsdException w:name="Medium Grid 3 Accent 6" w:semiHidden="0" w:uiPriority="69" w:unhideWhenUsed="0"/>
-    <w:lsdException w:name="Dark List Accent 6" w:semiHidden="0" w:uiPriority="70" w:unhideWhenUsed="0"/>
-    <w:lsdException w:name="Colorful Shading Accent 6" w:semiHidden="0" w:uiPriority="71" w:unhideWhenUsed="0"/>
-    <w:lsdException w:name="Colorful List Accent 6" w:semiHidden="0" w:uiPriority="72" w:unhideWhenUsed="0"/>
-    <w:lsdException w:name="Colorful Grid Accent 6" w:semiHidden="0" w:uiPriority="73" w:unhideWhenUsed="0"/>
-    <w:lsdException w:name="Subtle Emphasis" w:semiHidden="0" w:uiPriority="19" w:unhideWhenUsed="0" w:qFormat="1"/>
-    <w:lsdException w:name="Intense Emphasis" w:semiHidden="0" w:uiPriority="21" w:unhideWhenUsed="0" w:qFormat="1"/>
-    <w:lsdException w:name="Subtle Reference" w:semiHidden="0" w:uiPriority="31" w:unhideWhenUsed="0" w:qFormat="1"/>
-    <w:lsdException w:name="Intense Reference" w:semiHidden="0" w:uiPriority="32" w:unhideWhenUsed="0" w:qFormat="1"/>
-    <w:lsdException w:name="Book Title" w:semiHidden="0" w:uiPriority="33" w:unhideWhenUsed="0" w:qFormat="1"/>
-    <w:lsdException w:name="Bibliography" w:uiPriority="37"/>
-    <w:lsdException w:name="TOC Heading" w:uiPriority="39" w:qFormat="1"/>
-  </w:latentStyles>
-  <w:style w:type="paragraph" w:default="1" w:styleId="Normal">
-    <w:name w:val="Normal"/>
-    <w:qFormat/>
-  </w:style>
-  <w:style w:type="character" w:default="1" w:styleId="DefaultParagraphFont">
-    <w:name w:val="Default Paragraph Font"/>
-    <w:uiPriority w:val="1"/>
-    <w:semiHidden/>
-    <w:unhideWhenUsed/>
-  </w:style>
-  <w:style w:type="table" w:default="1" w:styleId="TableNormal">
-    <w:name w:val="Normal Table"/>
-    <w:uiPriority w:val="99"/>
-    <w:semiHidden/>
-    <w:unhideWhenUsed/>
-    <w:tblPr>
-      <w:tblInd w:w="0" w:type="dxa"/>
-      <w:tblCellMar>
-        <w:top w:w="0" w:type="dxa"/>
-        <w:left w:w="108" w:type="dxa"/>
-        <w:bottom w:w="0" w:type="dxa"/>
-        <w:right w:w="108" w:type="dxa"/>
-      </w:tblCellMar>
-    </w:tblPr>
-  </w:style>
-  <w:style w:type="numbering" w:default="1" w:styleId="NoList">
-    <w:name w:val="No List"/>
-    <w:uiPriority w:val="99"/>
-    <w:semiHidden/>
-    <w:unhideWhenUsed/>
-  </w:style>
-  <w:style w:type="character" w:styleId="PlaceholderText">
-    <w:name w:val="Placeholder Text"/>
-    <w:basedOn w:val="DefaultParagraphFont"/>
-    <w:uiPriority w:val="99"/>
-    <w:semiHidden/>
-    <w:rsid w:val="006D5CEE"/>
-    <w:rPr>
-      <w:color w:val="808080"/>
-    </w:rPr>
-  </w:style>
-</w:styles>
-</file>
-
-<file path=word/glossary/webSettings.xml><?xml version="1.0" encoding="utf-8"?>
-<w:webSettings xmlns:mc="http://schemas.openxmlformats.org/markup-compatibility/2006" xmlns:r="http://schemas.openxmlformats.org/officeDocument/2006/relationships" xmlns:w="http://schemas.openxmlformats.org/wordprocessingml/2006/main" xmlns:w14="http://schemas.microsoft.com/office/word/2010/wordml" mc:Ignorable="w14">
-  <w:optimizeForBrowser/>
-</w:webSettings>
-</file>
-
 <file path=word/theme/theme1.xml><?xml version="1.0" encoding="utf-8"?>
 <a:theme xmlns:a="http://schemas.openxmlformats.org/drawingml/2006/main" name="Office Theme">
   <a:themeElements>
@@ -5352,7 +4405,7 @@
 </file>
 
 <file path=customXml/itemProps1.xml><?xml version="1.0" encoding="utf-8"?>
-<ds:datastoreItem xmlns:ds="http://schemas.openxmlformats.org/officeDocument/2006/customXml" ds:itemID="{C73F2D81-2B0C-43E9-996C-E0FB5AD7B41A}">
+<ds:datastoreItem xmlns:ds="http://schemas.openxmlformats.org/officeDocument/2006/customXml" ds:itemID="{2FB0A10A-737B-48FB-A7E0-78882FA89C8F}">
   <ds:schemaRefs>
     <ds:schemaRef ds:uri="http://schemas.openxmlformats.org/officeDocument/2006/bibliography"/>
   </ds:schemaRefs>

--- a/Manuscript/Manuscript_2017.docx
+++ b/Manuscript/Manuscript_2017.docx
@@ -1,6 +1,6 @@
 
 <file path=word/document.xml><?xml version="1.0" encoding="utf-8"?>
-<w:document xmlns:wpc="http://schemas.microsoft.com/office/word/2010/wordprocessingCanvas" xmlns:cx="http://schemas.microsoft.com/office/drawing/2014/chartex" xmlns:cx1="http://schemas.microsoft.com/office/drawing/2015/9/8/chartex" xmlns:mc="http://schemas.openxmlformats.org/markup-compatibility/2006" xmlns:o="urn:schemas-microsoft-com:office:office" xmlns:r="http://schemas.openxmlformats.org/officeDocument/2006/relationships" xmlns:m="http://schemas.openxmlformats.org/officeDocument/2006/math" xmlns:v="urn:schemas-microsoft-com:vml" xmlns:wp14="http://schemas.microsoft.com/office/word/2010/wordprocessingDrawing" xmlns:wp="http://schemas.openxmlformats.org/drawingml/2006/wordprocessingDrawing" xmlns:w10="urn:schemas-microsoft-com:office:word" xmlns:w="http://schemas.openxmlformats.org/wordprocessingml/2006/main" xmlns:w14="http://schemas.microsoft.com/office/word/2010/wordml" xmlns:w15="http://schemas.microsoft.com/office/word/2012/wordml" xmlns:w16se="http://schemas.microsoft.com/office/word/2015/wordml/symex" xmlns:wpg="http://schemas.microsoft.com/office/word/2010/wordprocessingGroup" xmlns:wpi="http://schemas.microsoft.com/office/word/2010/wordprocessingInk" xmlns:wne="http://schemas.microsoft.com/office/word/2006/wordml" xmlns:wps="http://schemas.microsoft.com/office/word/2010/wordprocessingShape" mc:Ignorable="w14 w15 w16se wp14">
+<w:document xmlns:wpc="http://schemas.microsoft.com/office/word/2010/wordprocessingCanvas" xmlns:cx="http://schemas.microsoft.com/office/drawing/2014/chartex" xmlns:cx1="http://schemas.microsoft.com/office/drawing/2015/9/8/chartex" xmlns:cx2="http://schemas.microsoft.com/office/drawing/2015/10/21/chartex" xmlns:cx3="http://schemas.microsoft.com/office/drawing/2016/5/9/chartex" xmlns:cx4="http://schemas.microsoft.com/office/drawing/2016/5/10/chartex" xmlns:cx5="http://schemas.microsoft.com/office/drawing/2016/5/11/chartex" xmlns:cx6="http://schemas.microsoft.com/office/drawing/2016/5/12/chartex" xmlns:cx7="http://schemas.microsoft.com/office/drawing/2016/5/13/chartex" xmlns:cx8="http://schemas.microsoft.com/office/drawing/2016/5/14/chartex" xmlns:mc="http://schemas.openxmlformats.org/markup-compatibility/2006" xmlns:aink="http://schemas.microsoft.com/office/drawing/2016/ink" xmlns:o="urn:schemas-microsoft-com:office:office" xmlns:r="http://schemas.openxmlformats.org/officeDocument/2006/relationships" xmlns:m="http://schemas.openxmlformats.org/officeDocument/2006/math" xmlns:v="urn:schemas-microsoft-com:vml" xmlns:wp14="http://schemas.microsoft.com/office/word/2010/wordprocessingDrawing" xmlns:wp="http://schemas.openxmlformats.org/drawingml/2006/wordprocessingDrawing" xmlns:w10="urn:schemas-microsoft-com:office:word" xmlns:w="http://schemas.openxmlformats.org/wordprocessingml/2006/main" xmlns:w14="http://schemas.microsoft.com/office/word/2010/wordml" xmlns:w15="http://schemas.microsoft.com/office/word/2012/wordml" xmlns:w16se="http://schemas.microsoft.com/office/word/2015/wordml/symex" xmlns:wpg="http://schemas.microsoft.com/office/word/2010/wordprocessingGroup" xmlns:wpi="http://schemas.microsoft.com/office/word/2010/wordprocessingInk" xmlns:wne="http://schemas.microsoft.com/office/word/2006/wordml" xmlns:wps="http://schemas.microsoft.com/office/word/2010/wordprocessingShape" mc:Ignorable="w14 w15 w16se wp14">
   <w:body>
     <w:p>
       <w:pPr>
@@ -119,6 +119,15 @@
         </w:rPr>
         <w:t>]</w:t>
       </w:r>
+      <w:r>
+        <w:rPr>
+          <w:rFonts w:ascii="Times New Roman" w:hAnsi="Times New Roman" w:cs="Times New Roman"/>
+          <w:b/>
+          <w:sz w:val="24"/>
+          <w:szCs w:val="24"/>
+        </w:rPr>
+        <w:t xml:space="preserve"> [or a health journal]</w:t>
+      </w:r>
     </w:p>
     <w:p>
       <w:pPr>
@@ -155,7 +164,16 @@
           <w:sz w:val="24"/>
           <w:szCs w:val="24"/>
         </w:rPr>
-        <w:t xml:space="preserve"> José Manuel Aburto</w:t>
+        <w:t xml:space="preserve"> José Manuel </w:t>
+      </w:r>
+      <w:proofErr w:type="spellStart"/>
+      <w:r>
+        <w:rPr>
+          <w:rFonts w:ascii="Times New Roman" w:hAnsi="Times New Roman" w:cs="Times New Roman"/>
+          <w:sz w:val="24"/>
+          <w:szCs w:val="24"/>
+        </w:rPr>
+        <w:t>Aburto</w:t>
       </w:r>
       <w:r>
         <w:rPr>
@@ -166,13 +184,32 @@
         </w:rPr>
         <w:t>a</w:t>
       </w:r>
-      <w:r>
-        <w:rPr>
-          <w:rFonts w:ascii="Times New Roman" w:hAnsi="Times New Roman" w:cs="Times New Roman"/>
-          <w:sz w:val="24"/>
-          <w:szCs w:val="24"/>
-        </w:rPr>
-        <w:t>, Hiram Beltrán-Sánchez</w:t>
+      <w:proofErr w:type="spellEnd"/>
+      <w:r>
+        <w:rPr>
+          <w:rFonts w:ascii="Times New Roman" w:hAnsi="Times New Roman" w:cs="Times New Roman"/>
+          <w:sz w:val="24"/>
+          <w:szCs w:val="24"/>
+        </w:rPr>
+        <w:t xml:space="preserve">, Hiram </w:t>
+      </w:r>
+      <w:proofErr w:type="spellStart"/>
+      <w:r>
+        <w:rPr>
+          <w:rFonts w:ascii="Times New Roman" w:hAnsi="Times New Roman" w:cs="Times New Roman"/>
+          <w:sz w:val="24"/>
+          <w:szCs w:val="24"/>
+        </w:rPr>
+        <w:t>Beltrán-</w:t>
+      </w:r>
+      <w:proofErr w:type="gramStart"/>
+      <w:r>
+        <w:rPr>
+          <w:rFonts w:ascii="Times New Roman" w:hAnsi="Times New Roman" w:cs="Times New Roman"/>
+          <w:sz w:val="24"/>
+          <w:szCs w:val="24"/>
+        </w:rPr>
+        <w:t>Sánchez</w:t>
       </w:r>
       <w:r>
         <w:rPr>
@@ -181,20 +218,38 @@
           <w:szCs w:val="24"/>
           <w:vertAlign w:val="superscript"/>
         </w:rPr>
-        <w:t xml:space="preserve">b </w:t>
-      </w:r>
-      <w:r>
-        <w:rPr>
-          <w:rFonts w:ascii="Times New Roman" w:hAnsi="Times New Roman" w:cs="Times New Roman"/>
-          <w:sz w:val="24"/>
-          <w:szCs w:val="24"/>
-        </w:rPr>
-        <w:t xml:space="preserve"> &amp; </w:t>
-      </w:r>
-      <w:r>
-        <w:rPr>
-          <w:rFonts w:ascii="Times New Roman" w:hAnsi="Times New Roman" w:cs="Times New Roman"/>
-          <w:b/>
+        <w:t>b</w:t>
+      </w:r>
+      <w:proofErr w:type="spellEnd"/>
+      <w:r>
+        <w:rPr>
+          <w:rFonts w:ascii="Times New Roman" w:hAnsi="Times New Roman" w:cs="Times New Roman"/>
+          <w:sz w:val="24"/>
+          <w:szCs w:val="24"/>
+          <w:vertAlign w:val="superscript"/>
+        </w:rPr>
+        <w:t xml:space="preserve"> </w:t>
+      </w:r>
+      <w:r>
+        <w:rPr>
+          <w:rFonts w:ascii="Times New Roman" w:hAnsi="Times New Roman" w:cs="Times New Roman"/>
+          <w:sz w:val="24"/>
+          <w:szCs w:val="24"/>
+        </w:rPr>
+        <w:t xml:space="preserve"> &amp;</w:t>
+      </w:r>
+      <w:proofErr w:type="gramEnd"/>
+      <w:r>
+        <w:rPr>
+          <w:rFonts w:ascii="Times New Roman" w:hAnsi="Times New Roman" w:cs="Times New Roman"/>
+          <w:sz w:val="24"/>
+          <w:szCs w:val="24"/>
+        </w:rPr>
+        <w:t xml:space="preserve"> </w:t>
+      </w:r>
+      <w:r>
+        <w:rPr>
+          <w:rFonts w:ascii="Times New Roman" w:hAnsi="Times New Roman" w:cs="Times New Roman"/>
           <w:sz w:val="24"/>
           <w:szCs w:val="24"/>
         </w:rPr>
@@ -203,22 +258,31 @@
       <w:r>
         <w:rPr>
           <w:rFonts w:ascii="Times New Roman" w:hAnsi="Times New Roman" w:cs="Times New Roman"/>
+          <w:sz w:val="24"/>
+          <w:szCs w:val="24"/>
+        </w:rPr>
+        <w:t>-</w:t>
+      </w:r>
+      <w:proofErr w:type="spellStart"/>
+      <w:r>
+        <w:rPr>
+          <w:rFonts w:ascii="Times New Roman" w:hAnsi="Times New Roman" w:cs="Times New Roman"/>
+          <w:sz w:val="24"/>
+          <w:szCs w:val="24"/>
+        </w:rPr>
+        <w:t>Correa</w:t>
+      </w:r>
+      <w:r>
+        <w:rPr>
+          <w:rFonts w:ascii="Times New Roman" w:hAnsi="Times New Roman" w:cs="Times New Roman"/>
           <w:b/>
           <w:sz w:val="24"/>
           <w:szCs w:val="24"/>
           <w:vertAlign w:val="superscript"/>
         </w:rPr>
-        <w:t xml:space="preserve">c </w:t>
-      </w:r>
-      <w:r>
-        <w:rPr>
-          <w:rFonts w:ascii="Times New Roman" w:hAnsi="Times New Roman" w:cs="Times New Roman"/>
-          <w:b/>
-          <w:sz w:val="24"/>
-          <w:szCs w:val="24"/>
-        </w:rPr>
-        <w:t>?</w:t>
-      </w:r>
+        <w:t>c</w:t>
+      </w:r>
+      <w:proofErr w:type="spellEnd"/>
       <w:r>
         <w:rPr>
           <w:rFonts w:ascii="Times New Roman" w:hAnsi="Times New Roman" w:cs="Times New Roman"/>
@@ -347,6 +411,8 @@
         </w:rPr>
         <w:t>.</w:t>
       </w:r>
+      <w:bookmarkStart w:id="0" w:name="_GoBack"/>
+      <w:bookmarkEnd w:id="0"/>
     </w:p>
     <w:p>
       <w:pPr>
@@ -484,7 +550,43 @@
           <w:sz w:val="24"/>
           <w:szCs w:val="24"/>
         </w:rPr>
-        <w:t>Address: J.B. Winsløws Vej 9. DK-5000 Odense C, Denmark</w:t>
+        <w:t xml:space="preserve">Address: J.B. </w:t>
+      </w:r>
+      <w:proofErr w:type="spellStart"/>
+      <w:r>
+        <w:rPr>
+          <w:rFonts w:ascii="Times New Roman" w:hAnsi="Times New Roman" w:cs="Times New Roman"/>
+          <w:sz w:val="24"/>
+          <w:szCs w:val="24"/>
+        </w:rPr>
+        <w:t>Winsløws</w:t>
+      </w:r>
+      <w:proofErr w:type="spellEnd"/>
+      <w:r>
+        <w:rPr>
+          <w:rFonts w:ascii="Times New Roman" w:hAnsi="Times New Roman" w:cs="Times New Roman"/>
+          <w:sz w:val="24"/>
+          <w:szCs w:val="24"/>
+        </w:rPr>
+        <w:t xml:space="preserve"> </w:t>
+      </w:r>
+      <w:proofErr w:type="spellStart"/>
+      <w:r>
+        <w:rPr>
+          <w:rFonts w:ascii="Times New Roman" w:hAnsi="Times New Roman" w:cs="Times New Roman"/>
+          <w:sz w:val="24"/>
+          <w:szCs w:val="24"/>
+        </w:rPr>
+        <w:t>Vej</w:t>
+      </w:r>
+      <w:proofErr w:type="spellEnd"/>
+      <w:r>
+        <w:rPr>
+          <w:rFonts w:ascii="Times New Roman" w:hAnsi="Times New Roman" w:cs="Times New Roman"/>
+          <w:sz w:val="24"/>
+          <w:szCs w:val="24"/>
+        </w:rPr>
+        <w:t xml:space="preserve"> 9. DK-5000 Odense C, Denmark</w:t>
       </w:r>
     </w:p>
     <w:p>
@@ -858,8 +960,6 @@
         </w:rPr>
         <w:t>:</w:t>
       </w:r>
-      <w:bookmarkStart w:id="0" w:name="_GoBack"/>
-      <w:bookmarkEnd w:id="0"/>
     </w:p>
     <w:p>
       <w:pPr>
@@ -1038,7 +1138,25 @@
           <w:sz w:val="24"/>
           <w:szCs w:val="24"/>
         </w:rPr>
-        <w:t xml:space="preserve"> Homicide rate more than doubled between 2007 and 2012 (gamlin), a</w:t>
+        <w:t xml:space="preserve"> Homicide rate more than doubled between 2007 and 2012 (</w:t>
+      </w:r>
+      <w:proofErr w:type="spellStart"/>
+      <w:r>
+        <w:rPr>
+          <w:rFonts w:ascii="Times New Roman" w:hAnsi="Times New Roman" w:cs="Times New Roman"/>
+          <w:sz w:val="24"/>
+          <w:szCs w:val="24"/>
+        </w:rPr>
+        <w:t>gamlin</w:t>
+      </w:r>
+      <w:proofErr w:type="spellEnd"/>
+      <w:r>
+        <w:rPr>
+          <w:rFonts w:ascii="Times New Roman" w:hAnsi="Times New Roman" w:cs="Times New Roman"/>
+          <w:sz w:val="24"/>
+          <w:szCs w:val="24"/>
+        </w:rPr>
+        <w:t>), a</w:t>
       </w:r>
       <w:r>
         <w:rPr>
@@ -1182,15 +1300,33 @@
           <w:sz w:val="24"/>
           <w:szCs w:val="24"/>
         </w:rPr>
-        <w:t>For in</w:t>
-      </w:r>
-      <w:r>
-        <w:rPr>
-          <w:rFonts w:ascii="Times New Roman" w:hAnsi="Times New Roman" w:cs="Times New Roman"/>
-          <w:sz w:val="24"/>
-          <w:szCs w:val="24"/>
-        </w:rPr>
-        <w:t xml:space="preserve">stance </w:t>
+        <w:t xml:space="preserve">For </w:t>
+      </w:r>
+      <w:proofErr w:type="gramStart"/>
+      <w:r>
+        <w:rPr>
+          <w:rFonts w:ascii="Times New Roman" w:hAnsi="Times New Roman" w:cs="Times New Roman"/>
+          <w:sz w:val="24"/>
+          <w:szCs w:val="24"/>
+        </w:rPr>
+        <w:t>in</w:t>
+      </w:r>
+      <w:r>
+        <w:rPr>
+          <w:rFonts w:ascii="Times New Roman" w:hAnsi="Times New Roman" w:cs="Times New Roman"/>
+          <w:sz w:val="24"/>
+          <w:szCs w:val="24"/>
+        </w:rPr>
+        <w:t>stance</w:t>
+      </w:r>
+      <w:proofErr w:type="gramEnd"/>
+      <w:r>
+        <w:rPr>
+          <w:rFonts w:ascii="Times New Roman" w:hAnsi="Times New Roman" w:cs="Times New Roman"/>
+          <w:sz w:val="24"/>
+          <w:szCs w:val="24"/>
+        </w:rPr>
+        <w:t xml:space="preserve"> </w:t>
       </w:r>
       <w:r>
         <w:rPr>
@@ -1222,7 +1358,25 @@
           <w:sz w:val="24"/>
           <w:szCs w:val="24"/>
         </w:rPr>
-        <w:t xml:space="preserve"> not improved since 2005, . </w:t>
+        <w:t xml:space="preserve"> not improved since 2005</w:t>
+      </w:r>
+      <w:proofErr w:type="gramStart"/>
+      <w:r>
+        <w:rPr>
+          <w:rFonts w:ascii="Times New Roman" w:hAnsi="Times New Roman" w:cs="Times New Roman"/>
+          <w:sz w:val="24"/>
+          <w:szCs w:val="24"/>
+        </w:rPr>
+        <w:t>, .</w:t>
+      </w:r>
+      <w:proofErr w:type="gramEnd"/>
+      <w:r>
+        <w:rPr>
+          <w:rFonts w:ascii="Times New Roman" w:hAnsi="Times New Roman" w:cs="Times New Roman"/>
+          <w:sz w:val="24"/>
+          <w:szCs w:val="24"/>
+        </w:rPr>
+        <w:t xml:space="preserve"> </w:t>
       </w:r>
     </w:p>
     <w:p>
@@ -1771,7 +1925,43 @@
           <w:sz w:val="24"/>
           <w:szCs w:val="24"/>
         </w:rPr>
-        <w:t xml:space="preserve"> is used as a dispersion indicator and we refer to it as “life disparity”. It is defined as the average remaining life expectancy when death occurs, or life years lost due to death. For example, if a cohort of newborns die at the same age then the value of </w:t>
+        <w:t xml:space="preserve"> is used as a dispersion indicator and we refer to it as “life disparity”. It is defined as the average remaining life expectancy when death occurs, or life ye</w:t>
+      </w:r>
+      <w:proofErr w:type="spellStart"/>
+      <w:r>
+        <w:rPr>
+          <w:rFonts w:ascii="Times New Roman" w:hAnsi="Times New Roman" w:cs="Times New Roman"/>
+          <w:sz w:val="24"/>
+          <w:szCs w:val="24"/>
+        </w:rPr>
+        <w:t>ars</w:t>
+      </w:r>
+      <w:proofErr w:type="spellEnd"/>
+      <w:r>
+        <w:rPr>
+          <w:rFonts w:ascii="Times New Roman" w:hAnsi="Times New Roman" w:cs="Times New Roman"/>
+          <w:sz w:val="24"/>
+          <w:szCs w:val="24"/>
+        </w:rPr>
+        <w:t xml:space="preserve"> lost due to death. For example, if a cohort of newborns </w:t>
+      </w:r>
+      <w:proofErr w:type="gramStart"/>
+      <w:r>
+        <w:rPr>
+          <w:rFonts w:ascii="Times New Roman" w:hAnsi="Times New Roman" w:cs="Times New Roman"/>
+          <w:sz w:val="24"/>
+          <w:szCs w:val="24"/>
+        </w:rPr>
+        <w:t>die</w:t>
+      </w:r>
+      <w:proofErr w:type="gramEnd"/>
+      <w:r>
+        <w:rPr>
+          <w:rFonts w:ascii="Times New Roman" w:hAnsi="Times New Roman" w:cs="Times New Roman"/>
+          <w:sz w:val="24"/>
+          <w:szCs w:val="24"/>
+        </w:rPr>
+        <w:t xml:space="preserve"> at the same age then the value of </w:t>
       </w:r>
       <m:oMath>
         <m:sSup>
@@ -1826,7 +2016,25 @@
           <w:sz w:val="24"/>
           <w:szCs w:val="24"/>
         </w:rPr>
-        <w:t>. In lifetable notation it is defined as:</w:t>
+        <w:t xml:space="preserve">. In lifetable </w:t>
+      </w:r>
+      <w:proofErr w:type="gramStart"/>
+      <w:r>
+        <w:rPr>
+          <w:rFonts w:ascii="Times New Roman" w:hAnsi="Times New Roman" w:cs="Times New Roman"/>
+          <w:sz w:val="24"/>
+          <w:szCs w:val="24"/>
+        </w:rPr>
+        <w:t>notation</w:t>
+      </w:r>
+      <w:proofErr w:type="gramEnd"/>
+      <w:r>
+        <w:rPr>
+          <w:rFonts w:ascii="Times New Roman" w:hAnsi="Times New Roman" w:cs="Times New Roman"/>
+          <w:sz w:val="24"/>
+          <w:szCs w:val="24"/>
+        </w:rPr>
+        <w:t xml:space="preserve"> it is defined as:</w:t>
       </w:r>
     </w:p>
     <w:p>
@@ -2453,7 +2661,25 @@
           <w:sz w:val="24"/>
           <w:szCs w:val="24"/>
         </w:rPr>
-        <w:t>This indicator was chosen because it has an easy to understand interpretation and it is decomposable. These properties allow quantifying the impact of age and cause-specific mortality on changes in life disparity over time. The high correlation with other variation indices, such as Keyfitz entropy, coefficient of variation, or the Gini coefficient, suggests that the main results would not differ by a large extent regardless of the measure used.</w:t>
+        <w:t xml:space="preserve">This indicator was chosen because it has an easy to understand interpretation and it is decomposable. These properties allow quantifying the impact of age and cause-specific mortality on changes in life disparity over time. The high correlation with other variation indices, such as </w:t>
+      </w:r>
+      <w:proofErr w:type="spellStart"/>
+      <w:r>
+        <w:rPr>
+          <w:rFonts w:ascii="Times New Roman" w:eastAsiaTheme="minorEastAsia" w:hAnsi="Times New Roman" w:cs="Times New Roman"/>
+          <w:sz w:val="24"/>
+          <w:szCs w:val="24"/>
+        </w:rPr>
+        <w:t>Keyfitz</w:t>
+      </w:r>
+      <w:proofErr w:type="spellEnd"/>
+      <w:r>
+        <w:rPr>
+          <w:rFonts w:ascii="Times New Roman" w:eastAsiaTheme="minorEastAsia" w:hAnsi="Times New Roman" w:cs="Times New Roman"/>
+          <w:sz w:val="24"/>
+          <w:szCs w:val="24"/>
+        </w:rPr>
+        <w:t xml:space="preserve"> entropy, coefficient of variation, or the Gini coefficient, suggests that the main results would not differ by a large extent regardless of the measure used.</w:t>
       </w:r>
     </w:p>
     <w:p>
@@ -2809,7 +3035,7 @@
 </file>
 
 <file path=word/endnotes.xml><?xml version="1.0" encoding="utf-8"?>
-<w:endnotes xmlns:wpc="http://schemas.microsoft.com/office/word/2010/wordprocessingCanvas" xmlns:cx="http://schemas.microsoft.com/office/drawing/2014/chartex" xmlns:cx1="http://schemas.microsoft.com/office/drawing/2015/9/8/chartex" xmlns:mc="http://schemas.openxmlformats.org/markup-compatibility/2006" xmlns:o="urn:schemas-microsoft-com:office:office" xmlns:r="http://schemas.openxmlformats.org/officeDocument/2006/relationships" xmlns:m="http://schemas.openxmlformats.org/officeDocument/2006/math" xmlns:v="urn:schemas-microsoft-com:vml" xmlns:wp14="http://schemas.microsoft.com/office/word/2010/wordprocessingDrawing" xmlns:wp="http://schemas.openxmlformats.org/drawingml/2006/wordprocessingDrawing" xmlns:w10="urn:schemas-microsoft-com:office:word" xmlns:w="http://schemas.openxmlformats.org/wordprocessingml/2006/main" xmlns:w14="http://schemas.microsoft.com/office/word/2010/wordml" xmlns:w15="http://schemas.microsoft.com/office/word/2012/wordml" xmlns:w16se="http://schemas.microsoft.com/office/word/2015/wordml/symex" xmlns:wpg="http://schemas.microsoft.com/office/word/2010/wordprocessingGroup" xmlns:wpi="http://schemas.microsoft.com/office/word/2010/wordprocessingInk" xmlns:wne="http://schemas.microsoft.com/office/word/2006/wordml" xmlns:wps="http://schemas.microsoft.com/office/word/2010/wordprocessingShape" mc:Ignorable="w14 w15 w16se wp14">
+<w:endnotes xmlns:wpc="http://schemas.microsoft.com/office/word/2010/wordprocessingCanvas" xmlns:cx="http://schemas.microsoft.com/office/drawing/2014/chartex" xmlns:cx1="http://schemas.microsoft.com/office/drawing/2015/9/8/chartex" xmlns:cx2="http://schemas.microsoft.com/office/drawing/2015/10/21/chartex" xmlns:cx3="http://schemas.microsoft.com/office/drawing/2016/5/9/chartex" xmlns:cx4="http://schemas.microsoft.com/office/drawing/2016/5/10/chartex" xmlns:cx5="http://schemas.microsoft.com/office/drawing/2016/5/11/chartex" xmlns:cx6="http://schemas.microsoft.com/office/drawing/2016/5/12/chartex" xmlns:cx7="http://schemas.microsoft.com/office/drawing/2016/5/13/chartex" xmlns:cx8="http://schemas.microsoft.com/office/drawing/2016/5/14/chartex" xmlns:mc="http://schemas.openxmlformats.org/markup-compatibility/2006" xmlns:aink="http://schemas.microsoft.com/office/drawing/2016/ink" xmlns:o="urn:schemas-microsoft-com:office:office" xmlns:r="http://schemas.openxmlformats.org/officeDocument/2006/relationships" xmlns:m="http://schemas.openxmlformats.org/officeDocument/2006/math" xmlns:v="urn:schemas-microsoft-com:vml" xmlns:wp14="http://schemas.microsoft.com/office/word/2010/wordprocessingDrawing" xmlns:wp="http://schemas.openxmlformats.org/drawingml/2006/wordprocessingDrawing" xmlns:w10="urn:schemas-microsoft-com:office:word" xmlns:w="http://schemas.openxmlformats.org/wordprocessingml/2006/main" xmlns:w14="http://schemas.microsoft.com/office/word/2010/wordml" xmlns:w15="http://schemas.microsoft.com/office/word/2012/wordml" xmlns:w16se="http://schemas.microsoft.com/office/word/2015/wordml/symex" xmlns:wpg="http://schemas.microsoft.com/office/word/2010/wordprocessingGroup" xmlns:wpi="http://schemas.microsoft.com/office/word/2010/wordprocessingInk" xmlns:wne="http://schemas.microsoft.com/office/word/2006/wordml" xmlns:wps="http://schemas.microsoft.com/office/word/2010/wordprocessingShape" mc:Ignorable="w14 w15 w16se wp14">
   <w:endnote w:type="separator" w:id="-1">
     <w:p>
       <w:r>
@@ -2828,7 +3054,7 @@
 </file>
 
 <file path=word/footer1.xml><?xml version="1.0" encoding="utf-8"?>
-<w:ftr xmlns:wpc="http://schemas.microsoft.com/office/word/2010/wordprocessingCanvas" xmlns:cx="http://schemas.microsoft.com/office/drawing/2014/chartex" xmlns:cx1="http://schemas.microsoft.com/office/drawing/2015/9/8/chartex" xmlns:mc="http://schemas.openxmlformats.org/markup-compatibility/2006" xmlns:o="urn:schemas-microsoft-com:office:office" xmlns:r="http://schemas.openxmlformats.org/officeDocument/2006/relationships" xmlns:m="http://schemas.openxmlformats.org/officeDocument/2006/math" xmlns:v="urn:schemas-microsoft-com:vml" xmlns:wp14="http://schemas.microsoft.com/office/word/2010/wordprocessingDrawing" xmlns:wp="http://schemas.openxmlformats.org/drawingml/2006/wordprocessingDrawing" xmlns:w10="urn:schemas-microsoft-com:office:word" xmlns:w="http://schemas.openxmlformats.org/wordprocessingml/2006/main" xmlns:w14="http://schemas.microsoft.com/office/word/2010/wordml" xmlns:w15="http://schemas.microsoft.com/office/word/2012/wordml" xmlns:w16se="http://schemas.microsoft.com/office/word/2015/wordml/symex" xmlns:wpg="http://schemas.microsoft.com/office/word/2010/wordprocessingGroup" xmlns:wpi="http://schemas.microsoft.com/office/word/2010/wordprocessingInk" xmlns:wne="http://schemas.microsoft.com/office/word/2006/wordml" xmlns:wps="http://schemas.microsoft.com/office/word/2010/wordprocessingShape" mc:Ignorable="w14 w15 w16se wp14">
+<w:ftr xmlns:wpc="http://schemas.microsoft.com/office/word/2010/wordprocessingCanvas" xmlns:cx="http://schemas.microsoft.com/office/drawing/2014/chartex" xmlns:cx1="http://schemas.microsoft.com/office/drawing/2015/9/8/chartex" xmlns:cx2="http://schemas.microsoft.com/office/drawing/2015/10/21/chartex" xmlns:cx3="http://schemas.microsoft.com/office/drawing/2016/5/9/chartex" xmlns:cx4="http://schemas.microsoft.com/office/drawing/2016/5/10/chartex" xmlns:cx5="http://schemas.microsoft.com/office/drawing/2016/5/11/chartex" xmlns:cx6="http://schemas.microsoft.com/office/drawing/2016/5/12/chartex" xmlns:cx7="http://schemas.microsoft.com/office/drawing/2016/5/13/chartex" xmlns:cx8="http://schemas.microsoft.com/office/drawing/2016/5/14/chartex" xmlns:mc="http://schemas.openxmlformats.org/markup-compatibility/2006" xmlns:aink="http://schemas.microsoft.com/office/drawing/2016/ink" xmlns:o="urn:schemas-microsoft-com:office:office" xmlns:r="http://schemas.openxmlformats.org/officeDocument/2006/relationships" xmlns:m="http://schemas.openxmlformats.org/officeDocument/2006/math" xmlns:v="urn:schemas-microsoft-com:vml" xmlns:wp14="http://schemas.microsoft.com/office/word/2010/wordprocessingDrawing" xmlns:wp="http://schemas.openxmlformats.org/drawingml/2006/wordprocessingDrawing" xmlns:w10="urn:schemas-microsoft-com:office:word" xmlns:w="http://schemas.openxmlformats.org/wordprocessingml/2006/main" xmlns:w14="http://schemas.microsoft.com/office/word/2010/wordml" xmlns:w15="http://schemas.microsoft.com/office/word/2012/wordml" xmlns:w16se="http://schemas.microsoft.com/office/word/2015/wordml/symex" xmlns:wpg="http://schemas.microsoft.com/office/word/2010/wordprocessingGroup" xmlns:wpi="http://schemas.microsoft.com/office/word/2010/wordprocessingInk" xmlns:wne="http://schemas.microsoft.com/office/word/2006/wordml" xmlns:wps="http://schemas.microsoft.com/office/word/2010/wordprocessingShape" mc:Ignorable="w14 w15 w16se wp14">
   <w:sdt>
     <w:sdtPr>
       <w:id w:val="493695895"/>
@@ -2861,7 +3087,7 @@
           <w:rPr>
             <w:noProof/>
           </w:rPr>
-          <w:t>2</w:t>
+          <w:t>6</w:t>
         </w:r>
         <w:r>
           <w:rPr>
@@ -2881,7 +3107,7 @@
 </file>
 
 <file path=word/footnotes.xml><?xml version="1.0" encoding="utf-8"?>
-<w:footnotes xmlns:wpc="http://schemas.microsoft.com/office/word/2010/wordprocessingCanvas" xmlns:cx="http://schemas.microsoft.com/office/drawing/2014/chartex" xmlns:cx1="http://schemas.microsoft.com/office/drawing/2015/9/8/chartex" xmlns:mc="http://schemas.openxmlformats.org/markup-compatibility/2006" xmlns:o="urn:schemas-microsoft-com:office:office" xmlns:r="http://schemas.openxmlformats.org/officeDocument/2006/relationships" xmlns:m="http://schemas.openxmlformats.org/officeDocument/2006/math" xmlns:v="urn:schemas-microsoft-com:vml" xmlns:wp14="http://schemas.microsoft.com/office/word/2010/wordprocessingDrawing" xmlns:wp="http://schemas.openxmlformats.org/drawingml/2006/wordprocessingDrawing" xmlns:w10="urn:schemas-microsoft-com:office:word" xmlns:w="http://schemas.openxmlformats.org/wordprocessingml/2006/main" xmlns:w14="http://schemas.microsoft.com/office/word/2010/wordml" xmlns:w15="http://schemas.microsoft.com/office/word/2012/wordml" xmlns:w16se="http://schemas.microsoft.com/office/word/2015/wordml/symex" xmlns:wpg="http://schemas.microsoft.com/office/word/2010/wordprocessingGroup" xmlns:wpi="http://schemas.microsoft.com/office/word/2010/wordprocessingInk" xmlns:wne="http://schemas.microsoft.com/office/word/2006/wordml" xmlns:wps="http://schemas.microsoft.com/office/word/2010/wordprocessingShape" mc:Ignorable="w14 w15 w16se wp14">
+<w:footnotes xmlns:wpc="http://schemas.microsoft.com/office/word/2010/wordprocessingCanvas" xmlns:cx="http://schemas.microsoft.com/office/drawing/2014/chartex" xmlns:cx1="http://schemas.microsoft.com/office/drawing/2015/9/8/chartex" xmlns:cx2="http://schemas.microsoft.com/office/drawing/2015/10/21/chartex" xmlns:cx3="http://schemas.microsoft.com/office/drawing/2016/5/9/chartex" xmlns:cx4="http://schemas.microsoft.com/office/drawing/2016/5/10/chartex" xmlns:cx5="http://schemas.microsoft.com/office/drawing/2016/5/11/chartex" xmlns:cx6="http://schemas.microsoft.com/office/drawing/2016/5/12/chartex" xmlns:cx7="http://schemas.microsoft.com/office/drawing/2016/5/13/chartex" xmlns:cx8="http://schemas.microsoft.com/office/drawing/2016/5/14/chartex" xmlns:mc="http://schemas.openxmlformats.org/markup-compatibility/2006" xmlns:aink="http://schemas.microsoft.com/office/drawing/2016/ink" xmlns:o="urn:schemas-microsoft-com:office:office" xmlns:r="http://schemas.openxmlformats.org/officeDocument/2006/relationships" xmlns:m="http://schemas.openxmlformats.org/officeDocument/2006/math" xmlns:v="urn:schemas-microsoft-com:vml" xmlns:wp14="http://schemas.microsoft.com/office/word/2010/wordprocessingDrawing" xmlns:wp="http://schemas.openxmlformats.org/drawingml/2006/wordprocessingDrawing" xmlns:w10="urn:schemas-microsoft-com:office:word" xmlns:w="http://schemas.openxmlformats.org/wordprocessingml/2006/main" xmlns:w14="http://schemas.microsoft.com/office/word/2010/wordml" xmlns:w15="http://schemas.microsoft.com/office/word/2012/wordml" xmlns:w16se="http://schemas.microsoft.com/office/word/2015/wordml/symex" xmlns:wpg="http://schemas.microsoft.com/office/word/2010/wordprocessingGroup" xmlns:wpi="http://schemas.microsoft.com/office/word/2010/wordprocessingInk" xmlns:wne="http://schemas.microsoft.com/office/word/2006/wordml" xmlns:wps="http://schemas.microsoft.com/office/word/2010/wordprocessingShape" mc:Ignorable="w14 w15 w16se wp14">
   <w:footnote w:type="separator" w:id="-1">
     <w:p>
       <w:r>
@@ -2900,7 +3126,7 @@
 </file>
 
 <file path=word/header1.xml><?xml version="1.0" encoding="utf-8"?>
-<w:hdr xmlns:wpc="http://schemas.microsoft.com/office/word/2010/wordprocessingCanvas" xmlns:cx="http://schemas.microsoft.com/office/drawing/2014/chartex" xmlns:cx1="http://schemas.microsoft.com/office/drawing/2015/9/8/chartex" xmlns:mc="http://schemas.openxmlformats.org/markup-compatibility/2006" xmlns:o="urn:schemas-microsoft-com:office:office" xmlns:r="http://schemas.openxmlformats.org/officeDocument/2006/relationships" xmlns:m="http://schemas.openxmlformats.org/officeDocument/2006/math" xmlns:v="urn:schemas-microsoft-com:vml" xmlns:wp14="http://schemas.microsoft.com/office/word/2010/wordprocessingDrawing" xmlns:wp="http://schemas.openxmlformats.org/drawingml/2006/wordprocessingDrawing" xmlns:w10="urn:schemas-microsoft-com:office:word" xmlns:w="http://schemas.openxmlformats.org/wordprocessingml/2006/main" xmlns:w14="http://schemas.microsoft.com/office/word/2010/wordml" xmlns:w15="http://schemas.microsoft.com/office/word/2012/wordml" xmlns:w16se="http://schemas.microsoft.com/office/word/2015/wordml/symex" xmlns:wpg="http://schemas.microsoft.com/office/word/2010/wordprocessingGroup" xmlns:wpi="http://schemas.microsoft.com/office/word/2010/wordprocessingInk" xmlns:wne="http://schemas.microsoft.com/office/word/2006/wordml" xmlns:wps="http://schemas.microsoft.com/office/word/2010/wordprocessingShape" mc:Ignorable="w14 w15 w16se wp14">
+<w:hdr xmlns:wpc="http://schemas.microsoft.com/office/word/2010/wordprocessingCanvas" xmlns:cx="http://schemas.microsoft.com/office/drawing/2014/chartex" xmlns:cx1="http://schemas.microsoft.com/office/drawing/2015/9/8/chartex" xmlns:cx2="http://schemas.microsoft.com/office/drawing/2015/10/21/chartex" xmlns:cx3="http://schemas.microsoft.com/office/drawing/2016/5/9/chartex" xmlns:cx4="http://schemas.microsoft.com/office/drawing/2016/5/10/chartex" xmlns:cx5="http://schemas.microsoft.com/office/drawing/2016/5/11/chartex" xmlns:cx6="http://schemas.microsoft.com/office/drawing/2016/5/12/chartex" xmlns:cx7="http://schemas.microsoft.com/office/drawing/2016/5/13/chartex" xmlns:cx8="http://schemas.microsoft.com/office/drawing/2016/5/14/chartex" xmlns:mc="http://schemas.openxmlformats.org/markup-compatibility/2006" xmlns:aink="http://schemas.microsoft.com/office/drawing/2016/ink" xmlns:o="urn:schemas-microsoft-com:office:office" xmlns:r="http://schemas.openxmlformats.org/officeDocument/2006/relationships" xmlns:m="http://schemas.openxmlformats.org/officeDocument/2006/math" xmlns:v="urn:schemas-microsoft-com:vml" xmlns:wp14="http://schemas.microsoft.com/office/word/2010/wordprocessingDrawing" xmlns:wp="http://schemas.openxmlformats.org/drawingml/2006/wordprocessingDrawing" xmlns:w10="urn:schemas-microsoft-com:office:word" xmlns:w="http://schemas.openxmlformats.org/wordprocessingml/2006/main" xmlns:w14="http://schemas.microsoft.com/office/word/2010/wordml" xmlns:w15="http://schemas.microsoft.com/office/word/2012/wordml" xmlns:w16se="http://schemas.microsoft.com/office/word/2015/wordml/symex" xmlns:wpg="http://schemas.microsoft.com/office/word/2010/wordprocessingGroup" xmlns:wpi="http://schemas.microsoft.com/office/word/2010/wordprocessingInk" xmlns:wne="http://schemas.microsoft.com/office/word/2006/wordml" xmlns:wps="http://schemas.microsoft.com/office/word/2010/wordprocessingShape" mc:Ignorable="w14 w15 w16se wp14">
   <w:sdt>
     <w:sdtPr>
       <w:id w:val="-890413550"/>
@@ -2926,26 +3152,64 @@
           <w:rPr>
             <w:lang w:val="es-MX"/>
           </w:rPr>
-          <w:t xml:space="preserve">Lifespan </w:t>
+          <w:t>Aburto, Beltrán-</w:t>
         </w:r>
+        <w:proofErr w:type="spellStart"/>
+        <w:r>
+          <w:rPr>
+            <w:lang w:val="es-MX"/>
+          </w:rPr>
+          <w:t>Sámches</w:t>
+        </w:r>
+        <w:proofErr w:type="spellEnd"/>
+        <w:r>
+          <w:rPr>
+            <w:lang w:val="es-MX"/>
+          </w:rPr>
+          <w:t xml:space="preserve"> &amp; Valdivia-</w:t>
+        </w:r>
+        <w:proofErr w:type="spellStart"/>
+        <w:r>
+          <w:rPr>
+            <w:lang w:val="es-MX"/>
+          </w:rPr>
+          <w:t>Correa</w:t>
+        </w:r>
+        <w:r>
+          <w:rPr>
+            <w:lang w:val="es-MX"/>
+          </w:rPr>
+          <w:t>Lifespan</w:t>
+        </w:r>
+        <w:proofErr w:type="spellEnd"/>
+        <w:r>
+          <w:rPr>
+            <w:lang w:val="es-MX"/>
+          </w:rPr>
+          <w:t xml:space="preserve"> </w:t>
+        </w:r>
+        <w:proofErr w:type="spellStart"/>
         <w:r>
           <w:rPr>
             <w:lang w:val="es-MX"/>
           </w:rPr>
           <w:t>variation</w:t>
         </w:r>
+        <w:proofErr w:type="spellEnd"/>
         <w:r>
           <w:rPr>
             <w:lang w:val="es-MX"/>
           </w:rPr>
           <w:t xml:space="preserve"> in </w:t>
         </w:r>
+        <w:proofErr w:type="spellStart"/>
         <w:r>
           <w:rPr>
             <w:lang w:val="es-MX"/>
           </w:rPr>
           <w:t>Mexico</w:t>
         </w:r>
+        <w:proofErr w:type="spellEnd"/>
         <w:r>
           <w:rPr>
             <w:lang w:val="es-MX"/>
@@ -2967,7 +3231,7 @@
 </file>
 
 <file path=word/numbering.xml><?xml version="1.0" encoding="utf-8"?>
-<w:numbering xmlns:wpc="http://schemas.microsoft.com/office/word/2010/wordprocessingCanvas" xmlns:cx="http://schemas.microsoft.com/office/drawing/2014/chartex" xmlns:cx1="http://schemas.microsoft.com/office/drawing/2015/9/8/chartex" xmlns:mc="http://schemas.openxmlformats.org/markup-compatibility/2006" xmlns:o="urn:schemas-microsoft-com:office:office" xmlns:r="http://schemas.openxmlformats.org/officeDocument/2006/relationships" xmlns:m="http://schemas.openxmlformats.org/officeDocument/2006/math" xmlns:v="urn:schemas-microsoft-com:vml" xmlns:wp14="http://schemas.microsoft.com/office/word/2010/wordprocessingDrawing" xmlns:wp="http://schemas.openxmlformats.org/drawingml/2006/wordprocessingDrawing" xmlns:w10="urn:schemas-microsoft-com:office:word" xmlns:w="http://schemas.openxmlformats.org/wordprocessingml/2006/main" xmlns:w14="http://schemas.microsoft.com/office/word/2010/wordml" xmlns:w15="http://schemas.microsoft.com/office/word/2012/wordml" xmlns:w16se="http://schemas.microsoft.com/office/word/2015/wordml/symex" xmlns:wpg="http://schemas.microsoft.com/office/word/2010/wordprocessingGroup" xmlns:wpi="http://schemas.microsoft.com/office/word/2010/wordprocessingInk" xmlns:wne="http://schemas.microsoft.com/office/word/2006/wordml" xmlns:wps="http://schemas.microsoft.com/office/word/2010/wordprocessingShape" mc:Ignorable="w14 w15 w16se wp14">
+<w:numbering xmlns:wpc="http://schemas.microsoft.com/office/word/2010/wordprocessingCanvas" xmlns:cx="http://schemas.microsoft.com/office/drawing/2014/chartex" xmlns:cx1="http://schemas.microsoft.com/office/drawing/2015/9/8/chartex" xmlns:cx2="http://schemas.microsoft.com/office/drawing/2015/10/21/chartex" xmlns:cx3="http://schemas.microsoft.com/office/drawing/2016/5/9/chartex" xmlns:cx4="http://schemas.microsoft.com/office/drawing/2016/5/10/chartex" xmlns:cx5="http://schemas.microsoft.com/office/drawing/2016/5/11/chartex" xmlns:cx6="http://schemas.microsoft.com/office/drawing/2016/5/12/chartex" xmlns:cx7="http://schemas.microsoft.com/office/drawing/2016/5/13/chartex" xmlns:cx8="http://schemas.microsoft.com/office/drawing/2016/5/14/chartex" xmlns:mc="http://schemas.openxmlformats.org/markup-compatibility/2006" xmlns:aink="http://schemas.microsoft.com/office/drawing/2016/ink" xmlns:o="urn:schemas-microsoft-com:office:office" xmlns:r="http://schemas.openxmlformats.org/officeDocument/2006/relationships" xmlns:m="http://schemas.openxmlformats.org/officeDocument/2006/math" xmlns:v="urn:schemas-microsoft-com:vml" xmlns:wp14="http://schemas.microsoft.com/office/word/2010/wordprocessingDrawing" xmlns:wp="http://schemas.openxmlformats.org/drawingml/2006/wordprocessingDrawing" xmlns:w10="urn:schemas-microsoft-com:office:word" xmlns:w="http://schemas.openxmlformats.org/wordprocessingml/2006/main" xmlns:w14="http://schemas.microsoft.com/office/word/2010/wordml" xmlns:w15="http://schemas.microsoft.com/office/word/2012/wordml" xmlns:w16se="http://schemas.microsoft.com/office/word/2015/wordml/symex" xmlns:wpg="http://schemas.microsoft.com/office/word/2010/wordprocessingGroup" xmlns:wpi="http://schemas.microsoft.com/office/word/2010/wordprocessingInk" xmlns:wne="http://schemas.microsoft.com/office/word/2006/wordml" xmlns:wps="http://schemas.microsoft.com/office/word/2010/wordprocessingShape" mc:Ignorable="w14 w15 w16se wp14">
   <w:abstractNum w:abstractNumId="0" w15:restartNumberingAfterBreak="0">
     <w:nsid w:val="02A35415"/>
     <w:multiLevelType w:val="hybridMultilevel"/>
@@ -3352,7 +3616,7 @@
     </w:rPrDefault>
     <w:pPrDefault/>
   </w:docDefaults>
-  <w:latentStyles w:defLockedState="0" w:defUIPriority="0" w:defSemiHidden="0" w:defUnhideWhenUsed="0" w:defQFormat="0" w:count="371">
+  <w:latentStyles w:defLockedState="0" w:defUIPriority="0" w:defSemiHidden="0" w:defUnhideWhenUsed="0" w:defQFormat="0" w:count="374">
     <w:lsdException w:name="heading 7" w:semiHidden="1" w:unhideWhenUsed="1"/>
     <w:lsdException w:name="heading 8" w:semiHidden="1" w:unhideWhenUsed="1"/>
     <w:lsdException w:name="heading 9" w:semiHidden="1" w:unhideWhenUsed="1"/>
@@ -3441,7 +3705,6 @@
     <w:lsdException w:name="HTML Sample" w:semiHidden="1" w:unhideWhenUsed="1"/>
     <w:lsdException w:name="HTML Typewriter" w:semiHidden="1" w:unhideWhenUsed="1"/>
     <w:lsdException w:name="HTML Variable" w:semiHidden="1" w:unhideWhenUsed="1"/>
-    <w:lsdException w:name="Normal Table" w:semiHidden="1" w:unhideWhenUsed="1"/>
     <w:lsdException w:name="annotation subject" w:semiHidden="1" w:unhideWhenUsed="1"/>
     <w:lsdException w:name="No List" w:semiHidden="1" w:unhideWhenUsed="1"/>
     <w:lsdException w:name="Outline List 1" w:semiHidden="1" w:unhideWhenUsed="1"/>
@@ -3486,12 +3749,16 @@
     <w:lsdException w:name="Table Professional" w:semiHidden="1" w:unhideWhenUsed="1"/>
     <w:lsdException w:name="Table Subtle 1" w:semiHidden="1" w:unhideWhenUsed="1"/>
     <w:lsdException w:name="Table Subtle 2" w:semiHidden="1" w:unhideWhenUsed="1"/>
-    <w:lsdException w:name="Table Web 1" w:semiHidden="1" w:unhideWhenUsed="1"/>
     <w:lsdException w:name="Table Web 2" w:semiHidden="1" w:unhideWhenUsed="1"/>
     <w:lsdException w:name="Table Web 3" w:semiHidden="1" w:unhideWhenUsed="1"/>
     <w:lsdException w:name="Balloon Text" w:semiHidden="1" w:unhideWhenUsed="1"/>
     <w:lsdException w:name="Table Theme" w:semiHidden="1" w:unhideWhenUsed="1"/>
-    <w:lsdException w:name="Placeholder Text" w:uiPriority="99"/>
+    <w:lsdException w:name="Placeholder Text" w:semiHidden="1" w:uiPriority="99"/>
+    <w:lsdException w:name="Light Shading"/>
+    <w:lsdException w:name="Light List"/>
+    <w:lsdException w:name="Light Grid"/>
+    <w:lsdException w:name="Medium Shading 1"/>
+    <w:lsdException w:name="Medium Shading 2"/>
     <w:lsdException w:name="Medium List 1"/>
     <w:lsdException w:name="Medium List 2"/>
     <w:lsdException w:name="Medium Grid 1"/>
@@ -3504,9 +3771,6 @@
     <w:lsdException w:name="Light Shading Accent 1"/>
     <w:lsdException w:name="Light List Accent 1"/>
     <w:lsdException w:name="Light Grid Accent 1"/>
-    <w:lsdException w:name="Medium Shading 1 Accent 1"/>
-    <w:lsdException w:name="Medium Shading 2 Accent 1"/>
-    <w:lsdException w:name="Medium List 1 Accent 1"/>
     <w:lsdException w:name="Revision" w:semiHidden="1"/>
     <w:lsdException w:name="Medium List 2 Accent 1"/>
     <w:lsdException w:name="Medium Grid 1 Accent 1"/>
@@ -3583,9 +3847,6 @@
     <w:lsdException w:name="Medium Grid 2 Accent 6"/>
     <w:lsdException w:name="Medium Grid 3 Accent 6"/>
     <w:lsdException w:name="Dark List Accent 6"/>
-    <w:lsdException w:name="Colorful Shading Accent 6"/>
-    <w:lsdException w:name="Colorful List Accent 6"/>
-    <w:lsdException w:name="Colorful Grid Accent 6"/>
     <w:lsdException w:name="Bibliography" w:semiHidden="1" w:unhideWhenUsed="1"/>
     <w:lsdException w:name="TOC Heading" w:semiHidden="1" w:unhideWhenUsed="1"/>
     <w:lsdException w:name="Plain Table 1" w:uiPriority="41"/>
@@ -3692,6 +3953,9 @@
     <w:lsdException w:name="List Table 5 Dark Accent 6" w:uiPriority="50"/>
     <w:lsdException w:name="List Table 6 Colorful Accent 6" w:uiPriority="51"/>
     <w:lsdException w:name="List Table 7 Colorful Accent 6" w:uiPriority="52"/>
+    <w:lsdException w:name="Mention" w:semiHidden="1" w:uiPriority="99" w:unhideWhenUsed="1"/>
+    <w:lsdException w:name="Smart Hyperlink" w:semiHidden="1" w:uiPriority="99" w:unhideWhenUsed="1"/>
+    <w:lsdException w:name="Hashtag" w:semiHidden="1" w:uiPriority="99" w:unhideWhenUsed="1"/>
   </w:latentStyles>
   <w:style w:type="paragraph" w:default="1" w:styleId="Normal">
     <w:name w:val="Normal"/>
@@ -4405,7 +4669,7 @@
 </file>
 
 <file path=customXml/itemProps1.xml><?xml version="1.0" encoding="utf-8"?>
-<ds:datastoreItem xmlns:ds="http://schemas.openxmlformats.org/officeDocument/2006/customXml" ds:itemID="{2FB0A10A-737B-48FB-A7E0-78882FA89C8F}">
+<ds:datastoreItem xmlns:ds="http://schemas.openxmlformats.org/officeDocument/2006/customXml" ds:itemID="{A4DF5BCE-E408-4265-9B40-3819613E4562}">
   <ds:schemaRefs>
     <ds:schemaRef ds:uri="http://schemas.openxmlformats.org/officeDocument/2006/bibliography"/>
   </ds:schemaRefs>

--- a/Manuscript/Manuscript_2017.docx
+++ b/Manuscript/Manuscript_2017.docx
@@ -164,16 +164,7 @@
           <w:sz w:val="24"/>
           <w:szCs w:val="24"/>
         </w:rPr>
-        <w:t xml:space="preserve"> José Manuel </w:t>
-      </w:r>
-      <w:proofErr w:type="spellStart"/>
-      <w:r>
-        <w:rPr>
-          <w:rFonts w:ascii="Times New Roman" w:hAnsi="Times New Roman" w:cs="Times New Roman"/>
-          <w:sz w:val="24"/>
-          <w:szCs w:val="24"/>
-        </w:rPr>
-        <w:t>Aburto</w:t>
+        <w:t xml:space="preserve"> José Manuel Aburto</w:t>
       </w:r>
       <w:r>
         <w:rPr>
@@ -184,32 +175,13 @@
         </w:rPr>
         <w:t>a</w:t>
       </w:r>
-      <w:proofErr w:type="spellEnd"/>
-      <w:r>
-        <w:rPr>
-          <w:rFonts w:ascii="Times New Roman" w:hAnsi="Times New Roman" w:cs="Times New Roman"/>
-          <w:sz w:val="24"/>
-          <w:szCs w:val="24"/>
-        </w:rPr>
-        <w:t xml:space="preserve">, Hiram </w:t>
-      </w:r>
-      <w:proofErr w:type="spellStart"/>
-      <w:r>
-        <w:rPr>
-          <w:rFonts w:ascii="Times New Roman" w:hAnsi="Times New Roman" w:cs="Times New Roman"/>
-          <w:sz w:val="24"/>
-          <w:szCs w:val="24"/>
-        </w:rPr>
-        <w:t>Beltrán-</w:t>
-      </w:r>
-      <w:proofErr w:type="gramStart"/>
-      <w:r>
-        <w:rPr>
-          <w:rFonts w:ascii="Times New Roman" w:hAnsi="Times New Roman" w:cs="Times New Roman"/>
-          <w:sz w:val="24"/>
-          <w:szCs w:val="24"/>
-        </w:rPr>
-        <w:t>Sánchez</w:t>
+      <w:r>
+        <w:rPr>
+          <w:rFonts w:ascii="Times New Roman" w:hAnsi="Times New Roman" w:cs="Times New Roman"/>
+          <w:sz w:val="24"/>
+          <w:szCs w:val="24"/>
+        </w:rPr>
+        <w:t>, Hiram Beltrán-Sánchez</w:t>
       </w:r>
       <w:r>
         <w:rPr>
@@ -218,80 +190,41 @@
           <w:szCs w:val="24"/>
           <w:vertAlign w:val="superscript"/>
         </w:rPr>
-        <w:t>b</w:t>
-      </w:r>
-      <w:proofErr w:type="spellEnd"/>
-      <w:r>
-        <w:rPr>
-          <w:rFonts w:ascii="Times New Roman" w:hAnsi="Times New Roman" w:cs="Times New Roman"/>
+        <w:t xml:space="preserve">b </w:t>
+      </w:r>
+      <w:r>
+        <w:rPr>
+          <w:rFonts w:ascii="Times New Roman" w:hAnsi="Times New Roman" w:cs="Times New Roman"/>
+          <w:sz w:val="24"/>
+          <w:szCs w:val="24"/>
+        </w:rPr>
+        <w:t xml:space="preserve"> &amp; </w:t>
+      </w:r>
+      <w:r>
+        <w:rPr>
+          <w:rFonts w:ascii="Times New Roman" w:hAnsi="Times New Roman" w:cs="Times New Roman"/>
+          <w:sz w:val="24"/>
+          <w:szCs w:val="24"/>
+        </w:rPr>
+        <w:t>Marcela Valdivia</w:t>
+      </w:r>
+      <w:r>
+        <w:rPr>
+          <w:rFonts w:ascii="Times New Roman" w:hAnsi="Times New Roman" w:cs="Times New Roman"/>
+          <w:sz w:val="24"/>
+          <w:szCs w:val="24"/>
+        </w:rPr>
+        <w:t>-Correa</w:t>
+      </w:r>
+      <w:r>
+        <w:rPr>
+          <w:rFonts w:ascii="Times New Roman" w:hAnsi="Times New Roman" w:cs="Times New Roman"/>
+          <w:b/>
           <w:sz w:val="24"/>
           <w:szCs w:val="24"/>
           <w:vertAlign w:val="superscript"/>
         </w:rPr>
-        <w:t xml:space="preserve"> </w:t>
-      </w:r>
-      <w:r>
-        <w:rPr>
-          <w:rFonts w:ascii="Times New Roman" w:hAnsi="Times New Roman" w:cs="Times New Roman"/>
-          <w:sz w:val="24"/>
-          <w:szCs w:val="24"/>
-        </w:rPr>
-        <w:t xml:space="preserve"> &amp;</w:t>
-      </w:r>
-      <w:proofErr w:type="gramEnd"/>
-      <w:r>
-        <w:rPr>
-          <w:rFonts w:ascii="Times New Roman" w:hAnsi="Times New Roman" w:cs="Times New Roman"/>
-          <w:sz w:val="24"/>
-          <w:szCs w:val="24"/>
-        </w:rPr>
-        <w:t xml:space="preserve"> </w:t>
-      </w:r>
-      <w:r>
-        <w:rPr>
-          <w:rFonts w:ascii="Times New Roman" w:hAnsi="Times New Roman" w:cs="Times New Roman"/>
-          <w:sz w:val="24"/>
-          <w:szCs w:val="24"/>
-        </w:rPr>
-        <w:t>Marcela Valdivia</w:t>
-      </w:r>
-      <w:r>
-        <w:rPr>
-          <w:rFonts w:ascii="Times New Roman" w:hAnsi="Times New Roman" w:cs="Times New Roman"/>
-          <w:sz w:val="24"/>
-          <w:szCs w:val="24"/>
-        </w:rPr>
-        <w:t>-</w:t>
-      </w:r>
-      <w:proofErr w:type="spellStart"/>
-      <w:r>
-        <w:rPr>
-          <w:rFonts w:ascii="Times New Roman" w:hAnsi="Times New Roman" w:cs="Times New Roman"/>
-          <w:sz w:val="24"/>
-          <w:szCs w:val="24"/>
-        </w:rPr>
-        <w:t>Correa</w:t>
-      </w:r>
-      <w:r>
-        <w:rPr>
-          <w:rFonts w:ascii="Times New Roman" w:hAnsi="Times New Roman" w:cs="Times New Roman"/>
-          <w:b/>
-          <w:sz w:val="24"/>
-          <w:szCs w:val="24"/>
-          <w:vertAlign w:val="superscript"/>
-        </w:rPr>
-        <w:t>c</w:t>
-      </w:r>
-      <w:proofErr w:type="spellEnd"/>
-      <w:r>
-        <w:rPr>
-          <w:rFonts w:ascii="Times New Roman" w:hAnsi="Times New Roman" w:cs="Times New Roman"/>
-          <w:b/>
-          <w:sz w:val="24"/>
-          <w:szCs w:val="24"/>
-          <w:vertAlign w:val="superscript"/>
-        </w:rPr>
-        <w:t xml:space="preserve"> </w:t>
+        <w:t xml:space="preserve">c </w:t>
       </w:r>
     </w:p>
     <w:p>
@@ -411,8 +344,6 @@
         </w:rPr>
         <w:t>.</w:t>
       </w:r>
-      <w:bookmarkStart w:id="0" w:name="_GoBack"/>
-      <w:bookmarkEnd w:id="0"/>
     </w:p>
     <w:p>
       <w:pPr>
@@ -550,43 +481,7 @@
           <w:sz w:val="24"/>
           <w:szCs w:val="24"/>
         </w:rPr>
-        <w:t xml:space="preserve">Address: J.B. </w:t>
-      </w:r>
-      <w:proofErr w:type="spellStart"/>
-      <w:r>
-        <w:rPr>
-          <w:rFonts w:ascii="Times New Roman" w:hAnsi="Times New Roman" w:cs="Times New Roman"/>
-          <w:sz w:val="24"/>
-          <w:szCs w:val="24"/>
-        </w:rPr>
-        <w:t>Winsløws</w:t>
-      </w:r>
-      <w:proofErr w:type="spellEnd"/>
-      <w:r>
-        <w:rPr>
-          <w:rFonts w:ascii="Times New Roman" w:hAnsi="Times New Roman" w:cs="Times New Roman"/>
-          <w:sz w:val="24"/>
-          <w:szCs w:val="24"/>
-        </w:rPr>
-        <w:t xml:space="preserve"> </w:t>
-      </w:r>
-      <w:proofErr w:type="spellStart"/>
-      <w:r>
-        <w:rPr>
-          <w:rFonts w:ascii="Times New Roman" w:hAnsi="Times New Roman" w:cs="Times New Roman"/>
-          <w:sz w:val="24"/>
-          <w:szCs w:val="24"/>
-        </w:rPr>
-        <w:t>Vej</w:t>
-      </w:r>
-      <w:proofErr w:type="spellEnd"/>
-      <w:r>
-        <w:rPr>
-          <w:rFonts w:ascii="Times New Roman" w:hAnsi="Times New Roman" w:cs="Times New Roman"/>
-          <w:sz w:val="24"/>
-          <w:szCs w:val="24"/>
-        </w:rPr>
-        <w:t xml:space="preserve"> 9. DK-5000 Odense C, Denmark</w:t>
+        <w:t>Address: J.B. Winsløws Vej 9. DK-5000 Odense C, Denmark</w:t>
       </w:r>
     </w:p>
     <w:p>
@@ -1000,53 +895,6 @@
     </w:p>
     <w:p>
       <w:pPr>
-        <w:rPr>
-          <w:rFonts w:ascii="Times New Roman" w:hAnsi="Times New Roman" w:cs="Times New Roman"/>
-          <w:b/>
-          <w:sz w:val="24"/>
-          <w:szCs w:val="24"/>
-        </w:rPr>
-      </w:pPr>
-      <w:r>
-        <w:rPr>
-          <w:rFonts w:ascii="Times New Roman" w:hAnsi="Times New Roman" w:cs="Times New Roman"/>
-          <w:b/>
-          <w:sz w:val="24"/>
-          <w:szCs w:val="24"/>
-        </w:rPr>
-        <w:lastRenderedPageBreak/>
-        <w:t>\body</w:t>
-      </w:r>
-      <w:r>
-        <w:rPr>
-          <w:rFonts w:ascii="Times New Roman" w:hAnsi="Times New Roman" w:cs="Times New Roman"/>
-          <w:b/>
-          <w:sz w:val="24"/>
-          <w:szCs w:val="24"/>
-        </w:rPr>
-        <w:t xml:space="preserve"> [</w:t>
-      </w:r>
-      <w:r>
-        <w:rPr>
-          <w:rFonts w:ascii="Times New Roman" w:hAnsi="Times New Roman" w:cs="Times New Roman"/>
-          <w:b/>
-          <w:sz w:val="24"/>
-          <w:szCs w:val="24"/>
-        </w:rPr>
-        <w:t>3</w:t>
-      </w:r>
-      <w:r>
-        <w:rPr>
-          <w:rFonts w:ascii="Times New Roman" w:hAnsi="Times New Roman" w:cs="Times New Roman"/>
-          <w:b/>
-          <w:sz w:val="24"/>
-          <w:szCs w:val="24"/>
-        </w:rPr>
-        <w:t>000 words, doubled spaced with margins of 2.5cm]</w:t>
-      </w:r>
-    </w:p>
-    <w:p>
-      <w:pPr>
         <w:pStyle w:val="Subtitle"/>
         <w:spacing w:line="480" w:lineRule="auto"/>
         <w:rPr>
@@ -1056,6 +904,8 @@
           <w:color w:val="auto"/>
         </w:rPr>
       </w:pPr>
+      <w:bookmarkStart w:id="0" w:name="_GoBack"/>
+      <w:bookmarkEnd w:id="0"/>
       <w:r>
         <w:rPr>
           <w:rFonts w:ascii="Times New Roman" w:hAnsi="Times New Roman" w:cs="Times New Roman"/>
@@ -1063,6 +913,7 @@
           <w:i w:val="0"/>
           <w:color w:val="auto"/>
         </w:rPr>
+        <w:lastRenderedPageBreak/>
         <w:t>Introduction</w:t>
       </w:r>
     </w:p>
@@ -1138,25 +989,7 @@
           <w:sz w:val="24"/>
           <w:szCs w:val="24"/>
         </w:rPr>
-        <w:t xml:space="preserve"> Homicide rate more than doubled between 2007 and 2012 (</w:t>
-      </w:r>
-      <w:proofErr w:type="spellStart"/>
-      <w:r>
-        <w:rPr>
-          <w:rFonts w:ascii="Times New Roman" w:hAnsi="Times New Roman" w:cs="Times New Roman"/>
-          <w:sz w:val="24"/>
-          <w:szCs w:val="24"/>
-        </w:rPr>
-        <w:t>gamlin</w:t>
-      </w:r>
-      <w:proofErr w:type="spellEnd"/>
-      <w:r>
-        <w:rPr>
-          <w:rFonts w:ascii="Times New Roman" w:hAnsi="Times New Roman" w:cs="Times New Roman"/>
-          <w:sz w:val="24"/>
-          <w:szCs w:val="24"/>
-        </w:rPr>
-        <w:t>), a</w:t>
+        <w:t xml:space="preserve"> Homicide rate more than doubled between 2007 and 2012 (gamlin), a</w:t>
       </w:r>
       <w:r>
         <w:rPr>
@@ -1300,33 +1133,15 @@
           <w:sz w:val="24"/>
           <w:szCs w:val="24"/>
         </w:rPr>
-        <w:t xml:space="preserve">For </w:t>
-      </w:r>
-      <w:proofErr w:type="gramStart"/>
-      <w:r>
-        <w:rPr>
-          <w:rFonts w:ascii="Times New Roman" w:hAnsi="Times New Roman" w:cs="Times New Roman"/>
-          <w:sz w:val="24"/>
-          <w:szCs w:val="24"/>
-        </w:rPr>
-        <w:t>in</w:t>
-      </w:r>
-      <w:r>
-        <w:rPr>
-          <w:rFonts w:ascii="Times New Roman" w:hAnsi="Times New Roman" w:cs="Times New Roman"/>
-          <w:sz w:val="24"/>
-          <w:szCs w:val="24"/>
-        </w:rPr>
-        <w:t>stance</w:t>
-      </w:r>
-      <w:proofErr w:type="gramEnd"/>
-      <w:r>
-        <w:rPr>
-          <w:rFonts w:ascii="Times New Roman" w:hAnsi="Times New Roman" w:cs="Times New Roman"/>
-          <w:sz w:val="24"/>
-          <w:szCs w:val="24"/>
-        </w:rPr>
-        <w:t xml:space="preserve"> </w:t>
+        <w:t>For in</w:t>
+      </w:r>
+      <w:r>
+        <w:rPr>
+          <w:rFonts w:ascii="Times New Roman" w:hAnsi="Times New Roman" w:cs="Times New Roman"/>
+          <w:sz w:val="24"/>
+          <w:szCs w:val="24"/>
+        </w:rPr>
+        <w:t xml:space="preserve">stance </w:t>
       </w:r>
       <w:r>
         <w:rPr>
@@ -1358,25 +1173,7 @@
           <w:sz w:val="24"/>
           <w:szCs w:val="24"/>
         </w:rPr>
-        <w:t xml:space="preserve"> not improved since 2005</w:t>
-      </w:r>
-      <w:proofErr w:type="gramStart"/>
-      <w:r>
-        <w:rPr>
-          <w:rFonts w:ascii="Times New Roman" w:hAnsi="Times New Roman" w:cs="Times New Roman"/>
-          <w:sz w:val="24"/>
-          <w:szCs w:val="24"/>
-        </w:rPr>
-        <w:t>, .</w:t>
-      </w:r>
-      <w:proofErr w:type="gramEnd"/>
-      <w:r>
-        <w:rPr>
-          <w:rFonts w:ascii="Times New Roman" w:hAnsi="Times New Roman" w:cs="Times New Roman"/>
-          <w:sz w:val="24"/>
-          <w:szCs w:val="24"/>
-        </w:rPr>
-        <w:t xml:space="preserve"> </w:t>
+        <w:t xml:space="preserve"> not improved since 2005, . </w:t>
       </w:r>
     </w:p>
     <w:p>
@@ -1925,43 +1722,7 @@
           <w:sz w:val="24"/>
           <w:szCs w:val="24"/>
         </w:rPr>
-        <w:t xml:space="preserve"> is used as a dispersion indicator and we refer to it as “life disparity”. It is defined as the average remaining life expectancy when death occurs, or life ye</w:t>
-      </w:r>
-      <w:proofErr w:type="spellStart"/>
-      <w:r>
-        <w:rPr>
-          <w:rFonts w:ascii="Times New Roman" w:hAnsi="Times New Roman" w:cs="Times New Roman"/>
-          <w:sz w:val="24"/>
-          <w:szCs w:val="24"/>
-        </w:rPr>
-        <w:t>ars</w:t>
-      </w:r>
-      <w:proofErr w:type="spellEnd"/>
-      <w:r>
-        <w:rPr>
-          <w:rFonts w:ascii="Times New Roman" w:hAnsi="Times New Roman" w:cs="Times New Roman"/>
-          <w:sz w:val="24"/>
-          <w:szCs w:val="24"/>
-        </w:rPr>
-        <w:t xml:space="preserve"> lost due to death. For example, if a cohort of newborns </w:t>
-      </w:r>
-      <w:proofErr w:type="gramStart"/>
-      <w:r>
-        <w:rPr>
-          <w:rFonts w:ascii="Times New Roman" w:hAnsi="Times New Roman" w:cs="Times New Roman"/>
-          <w:sz w:val="24"/>
-          <w:szCs w:val="24"/>
-        </w:rPr>
-        <w:t>die</w:t>
-      </w:r>
-      <w:proofErr w:type="gramEnd"/>
-      <w:r>
-        <w:rPr>
-          <w:rFonts w:ascii="Times New Roman" w:hAnsi="Times New Roman" w:cs="Times New Roman"/>
-          <w:sz w:val="24"/>
-          <w:szCs w:val="24"/>
-        </w:rPr>
-        <w:t xml:space="preserve"> at the same age then the value of </w:t>
+        <w:t xml:space="preserve"> is used as a dispersion indicator and we refer to it as “life disparity”. It is defined as the average remaining life expectancy when death occurs, or life years lost due to death. For example, if a cohort of newborns die at the same age then the value of </w:t>
       </w:r>
       <m:oMath>
         <m:sSup>
@@ -2016,25 +1777,7 @@
           <w:sz w:val="24"/>
           <w:szCs w:val="24"/>
         </w:rPr>
-        <w:t xml:space="preserve">. In lifetable </w:t>
-      </w:r>
-      <w:proofErr w:type="gramStart"/>
-      <w:r>
-        <w:rPr>
-          <w:rFonts w:ascii="Times New Roman" w:hAnsi="Times New Roman" w:cs="Times New Roman"/>
-          <w:sz w:val="24"/>
-          <w:szCs w:val="24"/>
-        </w:rPr>
-        <w:t>notation</w:t>
-      </w:r>
-      <w:proofErr w:type="gramEnd"/>
-      <w:r>
-        <w:rPr>
-          <w:rFonts w:ascii="Times New Roman" w:hAnsi="Times New Roman" w:cs="Times New Roman"/>
-          <w:sz w:val="24"/>
-          <w:szCs w:val="24"/>
-        </w:rPr>
-        <w:t xml:space="preserve"> it is defined as:</w:t>
+        <w:t>. In lifetable notation it is defined as:</w:t>
       </w:r>
     </w:p>
     <w:p>
@@ -2661,25 +2404,7 @@
           <w:sz w:val="24"/>
           <w:szCs w:val="24"/>
         </w:rPr>
-        <w:t xml:space="preserve">This indicator was chosen because it has an easy to understand interpretation and it is decomposable. These properties allow quantifying the impact of age and cause-specific mortality on changes in life disparity over time. The high correlation with other variation indices, such as </w:t>
-      </w:r>
-      <w:proofErr w:type="spellStart"/>
-      <w:r>
-        <w:rPr>
-          <w:rFonts w:ascii="Times New Roman" w:eastAsiaTheme="minorEastAsia" w:hAnsi="Times New Roman" w:cs="Times New Roman"/>
-          <w:sz w:val="24"/>
-          <w:szCs w:val="24"/>
-        </w:rPr>
-        <w:t>Keyfitz</w:t>
-      </w:r>
-      <w:proofErr w:type="spellEnd"/>
-      <w:r>
-        <w:rPr>
-          <w:rFonts w:ascii="Times New Roman" w:eastAsiaTheme="minorEastAsia" w:hAnsi="Times New Roman" w:cs="Times New Roman"/>
-          <w:sz w:val="24"/>
-          <w:szCs w:val="24"/>
-        </w:rPr>
-        <w:t xml:space="preserve"> entropy, coefficient of variation, or the Gini coefficient, suggests that the main results would not differ by a large extent regardless of the measure used.</w:t>
+        <w:t>This indicator was chosen because it has an easy to understand interpretation and it is decomposable. These properties allow quantifying the impact of age and cause-specific mortality on changes in life disparity over time. The high correlation with other variation indices, such as Keyfitz entropy, coefficient of variation, or the Gini coefficient, suggests that the main results would not differ by a large extent regardless of the measure used.</w:t>
       </w:r>
     </w:p>
     <w:p>
@@ -3087,7 +2812,7 @@
           <w:rPr>
             <w:noProof/>
           </w:rPr>
-          <w:t>6</w:t>
+          <w:t>2</w:t>
         </w:r>
         <w:r>
           <w:rPr>
@@ -3152,64 +2877,32 @@
           <w:rPr>
             <w:lang w:val="es-MX"/>
           </w:rPr>
-          <w:t>Aburto, Beltrán-</w:t>
-        </w:r>
-        <w:proofErr w:type="spellStart"/>
-        <w:r>
-          <w:rPr>
-            <w:lang w:val="es-MX"/>
-          </w:rPr>
-          <w:t>Sámches</w:t>
-        </w:r>
-        <w:proofErr w:type="spellEnd"/>
-        <w:r>
-          <w:rPr>
-            <w:lang w:val="es-MX"/>
-          </w:rPr>
-          <w:t xml:space="preserve"> &amp; Valdivia-</w:t>
-        </w:r>
-        <w:proofErr w:type="spellStart"/>
-        <w:r>
-          <w:rPr>
-            <w:lang w:val="es-MX"/>
-          </w:rPr>
-          <w:t>Correa</w:t>
+          <w:t>Aburto, Beltrán-Sámches &amp; Valdivia-Correa</w:t>
         </w:r>
         <w:r>
           <w:rPr>
             <w:lang w:val="es-MX"/>
           </w:rPr>
-          <w:t>Lifespan</w:t>
+          <w:t xml:space="preserve">Lifespan </w:t>
         </w:r>
-        <w:proofErr w:type="spellEnd"/>
-        <w:r>
-          <w:rPr>
-            <w:lang w:val="es-MX"/>
-          </w:rPr>
-          <w:t xml:space="preserve"> </w:t>
-        </w:r>
-        <w:proofErr w:type="spellStart"/>
         <w:r>
           <w:rPr>
             <w:lang w:val="es-MX"/>
           </w:rPr>
           <w:t>variation</w:t>
         </w:r>
-        <w:proofErr w:type="spellEnd"/>
         <w:r>
           <w:rPr>
             <w:lang w:val="es-MX"/>
           </w:rPr>
           <w:t xml:space="preserve"> in </w:t>
         </w:r>
-        <w:proofErr w:type="spellStart"/>
         <w:r>
           <w:rPr>
             <w:lang w:val="es-MX"/>
           </w:rPr>
           <w:t>Mexico</w:t>
         </w:r>
-        <w:proofErr w:type="spellEnd"/>
         <w:r>
           <w:rPr>
             <w:lang w:val="es-MX"/>
@@ -3705,6 +3398,7 @@
     <w:lsdException w:name="HTML Sample" w:semiHidden="1" w:unhideWhenUsed="1"/>
     <w:lsdException w:name="HTML Typewriter" w:semiHidden="1" w:unhideWhenUsed="1"/>
     <w:lsdException w:name="HTML Variable" w:semiHidden="1" w:unhideWhenUsed="1"/>
+    <w:lsdException w:name="Normal Table" w:semiHidden="1" w:unhideWhenUsed="1"/>
     <w:lsdException w:name="annotation subject" w:semiHidden="1" w:unhideWhenUsed="1"/>
     <w:lsdException w:name="No List" w:semiHidden="1" w:unhideWhenUsed="1"/>
     <w:lsdException w:name="Outline List 1" w:semiHidden="1" w:unhideWhenUsed="1"/>
@@ -3749,6 +3443,7 @@
     <w:lsdException w:name="Table Professional" w:semiHidden="1" w:unhideWhenUsed="1"/>
     <w:lsdException w:name="Table Subtle 1" w:semiHidden="1" w:unhideWhenUsed="1"/>
     <w:lsdException w:name="Table Subtle 2" w:semiHidden="1" w:unhideWhenUsed="1"/>
+    <w:lsdException w:name="Table Web 1" w:semiHidden="1" w:unhideWhenUsed="1"/>
     <w:lsdException w:name="Table Web 2" w:semiHidden="1" w:unhideWhenUsed="1"/>
     <w:lsdException w:name="Table Web 3" w:semiHidden="1" w:unhideWhenUsed="1"/>
     <w:lsdException w:name="Balloon Text" w:semiHidden="1" w:unhideWhenUsed="1"/>
@@ -3771,6 +3466,9 @@
     <w:lsdException w:name="Light Shading Accent 1"/>
     <w:lsdException w:name="Light List Accent 1"/>
     <w:lsdException w:name="Light Grid Accent 1"/>
+    <w:lsdException w:name="Medium Shading 1 Accent 1"/>
+    <w:lsdException w:name="Medium Shading 2 Accent 1"/>
+    <w:lsdException w:name="Medium List 1 Accent 1"/>
     <w:lsdException w:name="Revision" w:semiHidden="1"/>
     <w:lsdException w:name="Medium List 2 Accent 1"/>
     <w:lsdException w:name="Medium Grid 1 Accent 1"/>
@@ -3847,6 +3545,9 @@
     <w:lsdException w:name="Medium Grid 2 Accent 6"/>
     <w:lsdException w:name="Medium Grid 3 Accent 6"/>
     <w:lsdException w:name="Dark List Accent 6"/>
+    <w:lsdException w:name="Colorful Shading Accent 6"/>
+    <w:lsdException w:name="Colorful List Accent 6"/>
+    <w:lsdException w:name="Colorful Grid Accent 6"/>
     <w:lsdException w:name="Bibliography" w:semiHidden="1" w:unhideWhenUsed="1"/>
     <w:lsdException w:name="TOC Heading" w:semiHidden="1" w:unhideWhenUsed="1"/>
     <w:lsdException w:name="Plain Table 1" w:uiPriority="41"/>
@@ -4669,7 +4370,7 @@
 </file>
 
 <file path=customXml/itemProps1.xml><?xml version="1.0" encoding="utf-8"?>
-<ds:datastoreItem xmlns:ds="http://schemas.openxmlformats.org/officeDocument/2006/customXml" ds:itemID="{A4DF5BCE-E408-4265-9B40-3819613E4562}">
+<ds:datastoreItem xmlns:ds="http://schemas.openxmlformats.org/officeDocument/2006/customXml" ds:itemID="{63B18067-3DA1-4CF1-8980-D3243E2165C0}">
   <ds:schemaRefs>
     <ds:schemaRef ds:uri="http://schemas.openxmlformats.org/officeDocument/2006/bibliography"/>
   </ds:schemaRefs>

--- a/Manuscript/Manuscript_2017.docx
+++ b/Manuscript/Manuscript_2017.docx
@@ -164,7 +164,16 @@
           <w:sz w:val="24"/>
           <w:szCs w:val="24"/>
         </w:rPr>
-        <w:t xml:space="preserve"> José Manuel Aburto</w:t>
+        <w:t xml:space="preserve"> José Manuel </w:t>
+      </w:r>
+      <w:proofErr w:type="spellStart"/>
+      <w:r>
+        <w:rPr>
+          <w:rFonts w:ascii="Times New Roman" w:hAnsi="Times New Roman" w:cs="Times New Roman"/>
+          <w:sz w:val="24"/>
+          <w:szCs w:val="24"/>
+        </w:rPr>
+        <w:t>Aburto</w:t>
       </w:r>
       <w:r>
         <w:rPr>
@@ -175,13 +184,31 @@
         </w:rPr>
         <w:t>a</w:t>
       </w:r>
-      <w:r>
-        <w:rPr>
-          <w:rFonts w:ascii="Times New Roman" w:hAnsi="Times New Roman" w:cs="Times New Roman"/>
-          <w:sz w:val="24"/>
-          <w:szCs w:val="24"/>
-        </w:rPr>
-        <w:t>, Hiram Beltrán-Sánchez</w:t>
+      <w:proofErr w:type="spellEnd"/>
+      <w:r>
+        <w:rPr>
+          <w:rFonts w:ascii="Times New Roman" w:hAnsi="Times New Roman" w:cs="Times New Roman"/>
+          <w:sz w:val="24"/>
+          <w:szCs w:val="24"/>
+        </w:rPr>
+        <w:t xml:space="preserve">, Hiram </w:t>
+      </w:r>
+      <w:proofErr w:type="spellStart"/>
+      <w:r>
+        <w:rPr>
+          <w:rFonts w:ascii="Times New Roman" w:hAnsi="Times New Roman" w:cs="Times New Roman"/>
+          <w:sz w:val="24"/>
+          <w:szCs w:val="24"/>
+        </w:rPr>
+        <w:t>Beltrán-</w:t>
+      </w:r>
+      <w:r>
+        <w:rPr>
+          <w:rFonts w:ascii="Times New Roman" w:hAnsi="Times New Roman" w:cs="Times New Roman"/>
+          <w:sz w:val="24"/>
+          <w:szCs w:val="24"/>
+        </w:rPr>
+        <w:t>Sánchez</w:t>
       </w:r>
       <w:r>
         <w:rPr>
@@ -190,15 +217,33 @@
           <w:szCs w:val="24"/>
           <w:vertAlign w:val="superscript"/>
         </w:rPr>
-        <w:t xml:space="preserve">b </w:t>
-      </w:r>
-      <w:r>
-        <w:rPr>
-          <w:rFonts w:ascii="Times New Roman" w:hAnsi="Times New Roman" w:cs="Times New Roman"/>
-          <w:sz w:val="24"/>
-          <w:szCs w:val="24"/>
-        </w:rPr>
-        <w:t xml:space="preserve"> &amp; </w:t>
+        <w:t>b</w:t>
+      </w:r>
+      <w:proofErr w:type="spellEnd"/>
+      <w:r>
+        <w:rPr>
+          <w:rFonts w:ascii="Times New Roman" w:hAnsi="Times New Roman" w:cs="Times New Roman"/>
+          <w:sz w:val="24"/>
+          <w:szCs w:val="24"/>
+          <w:vertAlign w:val="superscript"/>
+        </w:rPr>
+        <w:t xml:space="preserve"> </w:t>
+      </w:r>
+      <w:r>
+        <w:rPr>
+          <w:rFonts w:ascii="Times New Roman" w:hAnsi="Times New Roman" w:cs="Times New Roman"/>
+          <w:sz w:val="24"/>
+          <w:szCs w:val="24"/>
+        </w:rPr>
+        <w:t>&amp;</w:t>
+      </w:r>
+      <w:r>
+        <w:rPr>
+          <w:rFonts w:ascii="Times New Roman" w:hAnsi="Times New Roman" w:cs="Times New Roman"/>
+          <w:sz w:val="24"/>
+          <w:szCs w:val="24"/>
+        </w:rPr>
+        <w:t xml:space="preserve"> </w:t>
       </w:r>
       <w:r>
         <w:rPr>
@@ -214,7 +259,16 @@
           <w:sz w:val="24"/>
           <w:szCs w:val="24"/>
         </w:rPr>
-        <w:t>-Correa</w:t>
+        <w:t>-</w:t>
+      </w:r>
+      <w:proofErr w:type="spellStart"/>
+      <w:r>
+        <w:rPr>
+          <w:rFonts w:ascii="Times New Roman" w:hAnsi="Times New Roman" w:cs="Times New Roman"/>
+          <w:sz w:val="24"/>
+          <w:szCs w:val="24"/>
+        </w:rPr>
+        <w:t>Correa</w:t>
       </w:r>
       <w:r>
         <w:rPr>
@@ -224,7 +278,18 @@
           <w:szCs w:val="24"/>
           <w:vertAlign w:val="superscript"/>
         </w:rPr>
-        <w:t xml:space="preserve">c </w:t>
+        <w:t>c</w:t>
+      </w:r>
+      <w:proofErr w:type="spellEnd"/>
+      <w:r>
+        <w:rPr>
+          <w:rFonts w:ascii="Times New Roman" w:hAnsi="Times New Roman" w:cs="Times New Roman"/>
+          <w:b/>
+          <w:sz w:val="24"/>
+          <w:szCs w:val="24"/>
+          <w:vertAlign w:val="superscript"/>
+        </w:rPr>
+        <w:t xml:space="preserve"> </w:t>
       </w:r>
     </w:p>
     <w:p>
@@ -481,7 +546,43 @@
           <w:sz w:val="24"/>
           <w:szCs w:val="24"/>
         </w:rPr>
-        <w:t>Address: J.B. Winsløws Vej 9. DK-5000 Odense C, Denmark</w:t>
+        <w:t xml:space="preserve">Address: J.B. </w:t>
+      </w:r>
+      <w:proofErr w:type="spellStart"/>
+      <w:r>
+        <w:rPr>
+          <w:rFonts w:ascii="Times New Roman" w:hAnsi="Times New Roman" w:cs="Times New Roman"/>
+          <w:sz w:val="24"/>
+          <w:szCs w:val="24"/>
+        </w:rPr>
+        <w:t>Winsløws</w:t>
+      </w:r>
+      <w:proofErr w:type="spellEnd"/>
+      <w:r>
+        <w:rPr>
+          <w:rFonts w:ascii="Times New Roman" w:hAnsi="Times New Roman" w:cs="Times New Roman"/>
+          <w:sz w:val="24"/>
+          <w:szCs w:val="24"/>
+        </w:rPr>
+        <w:t xml:space="preserve"> </w:t>
+      </w:r>
+      <w:proofErr w:type="spellStart"/>
+      <w:r>
+        <w:rPr>
+          <w:rFonts w:ascii="Times New Roman" w:hAnsi="Times New Roman" w:cs="Times New Roman"/>
+          <w:sz w:val="24"/>
+          <w:szCs w:val="24"/>
+        </w:rPr>
+        <w:t>Vej</w:t>
+      </w:r>
+      <w:proofErr w:type="spellEnd"/>
+      <w:r>
+        <w:rPr>
+          <w:rFonts w:ascii="Times New Roman" w:hAnsi="Times New Roman" w:cs="Times New Roman"/>
+          <w:sz w:val="24"/>
+          <w:szCs w:val="24"/>
+        </w:rPr>
+        <w:t xml:space="preserve"> 9. DK-5000 Odense C, Denmark</w:t>
       </w:r>
     </w:p>
     <w:p>
@@ -826,6 +927,8 @@
           <w:szCs w:val="24"/>
         </w:rPr>
       </w:pPr>
+      <w:bookmarkStart w:id="0" w:name="_GoBack"/>
+      <w:bookmarkEnd w:id="0"/>
     </w:p>
     <w:p>
       <w:pPr>
@@ -858,13 +961,34 @@
     </w:p>
     <w:p>
       <w:pPr>
-        <w:rPr>
-          <w:rFonts w:ascii="Times New Roman" w:hAnsi="Times New Roman" w:cs="Times New Roman"/>
-          <w:b/>
-          <w:sz w:val="24"/>
-          <w:szCs w:val="24"/>
-        </w:rPr>
-      </w:pPr>
+        <w:jc w:val="both"/>
+        <w:rPr>
+          <w:rFonts w:ascii="Times New Roman" w:hAnsi="Times New Roman" w:cs="Times New Roman"/>
+          <w:b/>
+          <w:sz w:val="24"/>
+          <w:szCs w:val="24"/>
+        </w:rPr>
+      </w:pPr>
+      <w:r>
+        <w:rPr>
+          <w:rFonts w:ascii="Times New Roman" w:hAnsi="Times New Roman" w:cs="Times New Roman"/>
+        </w:rPr>
+        <w:t xml:space="preserve">Lifespan variation is a dimension of public health that has arisen as an important topic since it addresses the growing interest in health inequalities and its linkage with health behavior. Studying both life expectancy and lifespan variation is important since individuals make decisions based not only on their expected lifetime, but also on the uncertainty surrounding it. In Mexico, life expectancy stagnated in the first decade of the twenty-first century because of the unprecedented rise of homicide mortality after 2005 and the burden of diabetes mortality throughout the decade. The effect of violence was such that improvements in life expectancy made by other causes of death, such as birth conditions and respiratory diseases, were wiped out by homicides, particularly in males. In this paper, we assess the impact of violence, through homicides, on life expectancy and on the uncertainty surrounding age at death in Mexico and its 32 </w:t>
+      </w:r>
+      <w:proofErr w:type="gramStart"/>
+      <w:r>
+        <w:rPr>
+          <w:rFonts w:ascii="Times New Roman" w:hAnsi="Times New Roman" w:cs="Times New Roman"/>
+        </w:rPr>
+        <w:t>state</w:t>
+      </w:r>
+      <w:proofErr w:type="gramEnd"/>
+      <w:r>
+        <w:rPr>
+          <w:rFonts w:ascii="Times New Roman" w:hAnsi="Times New Roman" w:cs="Times New Roman"/>
+        </w:rPr>
+        <w:t>. We use life disparity as a dispersion indicator. Between 1995 and 2005, homicides decreased life disparity, while diabetes mortality explained most of increases in variation. However, between 2005 and 2015 homicides explained most of increases in life disparity, mainly concentrated in young-adult ages. These results underscore the effect of homicides on the unpredictability of time of death that the Mexican population is experiencing. They reinforce the need for new policies targeting reductions in homicide mortality, since clearly those implemented over the last ten years have not been successful in reducing the burden of violence in the country</w:t>
+      </w:r>
     </w:p>
     <w:p>
       <w:pPr>
@@ -902,16 +1026,18 @@
           <w:b/>
           <w:i w:val="0"/>
           <w:color w:val="auto"/>
-        </w:rPr>
-      </w:pPr>
-      <w:bookmarkStart w:id="0" w:name="_GoBack"/>
-      <w:bookmarkEnd w:id="0"/>
+          <w:sz w:val="22"/>
+          <w:szCs w:val="22"/>
+        </w:rPr>
+      </w:pPr>
       <w:r>
         <w:rPr>
           <w:rFonts w:ascii="Times New Roman" w:hAnsi="Times New Roman" w:cs="Times New Roman"/>
           <w:b/>
           <w:i w:val="0"/>
           <w:color w:val="auto"/>
+          <w:sz w:val="22"/>
+          <w:szCs w:val="22"/>
         </w:rPr>
         <w:lastRenderedPageBreak/>
         <w:t>Introduction</w:t>
@@ -920,260 +1046,149 @@
     <w:p>
       <w:pPr>
         <w:spacing w:line="480" w:lineRule="auto"/>
-        <w:ind w:firstLine="720"/>
-        <w:rPr>
-          <w:rFonts w:ascii="Times New Roman" w:hAnsi="Times New Roman" w:cs="Times New Roman"/>
-          <w:sz w:val="24"/>
-          <w:szCs w:val="24"/>
-        </w:rPr>
-      </w:pPr>
-      <w:r>
-        <w:rPr>
-          <w:rFonts w:ascii="Times New Roman" w:hAnsi="Times New Roman" w:cs="Times New Roman"/>
-          <w:sz w:val="24"/>
-          <w:szCs w:val="24"/>
-        </w:rPr>
-        <w:t>T</w:t>
-      </w:r>
-      <w:r>
-        <w:rPr>
-          <w:rFonts w:ascii="Times New Roman" w:hAnsi="Times New Roman" w:cs="Times New Roman"/>
-          <w:sz w:val="24"/>
-          <w:szCs w:val="24"/>
-        </w:rPr>
-        <w:t xml:space="preserve">he first decade </w:t>
-      </w:r>
-      <w:r>
-        <w:rPr>
-          <w:rFonts w:ascii="Times New Roman" w:hAnsi="Times New Roman" w:cs="Times New Roman"/>
-          <w:sz w:val="24"/>
-          <w:szCs w:val="24"/>
-        </w:rPr>
-        <w:t>of the twenty-first</w:t>
-      </w:r>
-      <w:r>
-        <w:rPr>
-          <w:rFonts w:ascii="Times New Roman" w:hAnsi="Times New Roman" w:cs="Times New Roman"/>
-          <w:sz w:val="24"/>
-          <w:szCs w:val="24"/>
-        </w:rPr>
-        <w:t xml:space="preserve"> century was marked by the stagnation of Mexican life expect</w:t>
-      </w:r>
-      <w:r>
-        <w:rPr>
-          <w:rFonts w:ascii="Times New Roman" w:hAnsi="Times New Roman" w:cs="Times New Roman"/>
-          <w:sz w:val="24"/>
-          <w:szCs w:val="24"/>
-        </w:rPr>
-        <w:t>ancy caused by the unprecedented rise of homicide mortality after 2005</w:t>
-      </w:r>
-      <w:r>
-        <w:rPr>
-          <w:rFonts w:ascii="Times New Roman" w:hAnsi="Times New Roman" w:cs="Times New Roman"/>
-          <w:sz w:val="24"/>
-          <w:szCs w:val="24"/>
-        </w:rPr>
-        <w:t xml:space="preserve"> and the burden of diabetes mortality</w:t>
-      </w:r>
-      <w:r>
-        <w:rPr>
-          <w:rFonts w:ascii="Times New Roman" w:hAnsi="Times New Roman" w:cs="Times New Roman"/>
-          <w:sz w:val="24"/>
-          <w:szCs w:val="24"/>
-        </w:rPr>
-        <w:t>. The effect of violence was such that improvements made in other causes of death, such as birth conditions and respiratory diseases, were whipped out by the rise of homicides, particularly in males.</w:t>
-      </w:r>
-      <w:r>
-        <w:rPr>
-          <w:rFonts w:ascii="Times New Roman" w:hAnsi="Times New Roman" w:cs="Times New Roman"/>
-          <w:sz w:val="24"/>
-          <w:szCs w:val="24"/>
-        </w:rPr>
-        <w:t xml:space="preserve"> Homicide rate more than doubled between 2007 and 2012 (gamlin), a</w:t>
-      </w:r>
-      <w:r>
-        <w:rPr>
-          <w:rFonts w:ascii="Times New Roman" w:hAnsi="Times New Roman" w:cs="Times New Roman"/>
-          <w:sz w:val="24"/>
-          <w:szCs w:val="24"/>
-        </w:rPr>
-        <w:t>s a re</w:t>
-      </w:r>
-      <w:r>
-        <w:rPr>
-          <w:rFonts w:ascii="Times New Roman" w:hAnsi="Times New Roman" w:cs="Times New Roman"/>
-          <w:sz w:val="24"/>
-          <w:szCs w:val="24"/>
-        </w:rPr>
-        <w:t xml:space="preserve">sult </w:t>
-      </w:r>
-      <w:r>
-        <w:rPr>
-          <w:rFonts w:ascii="Times New Roman" w:hAnsi="Times New Roman" w:cs="Times New Roman"/>
-          <w:sz w:val="24"/>
-          <w:szCs w:val="24"/>
-        </w:rPr>
-        <w:t>every state in Mexico experienced losses in life expectancy and some states, like Chihuahua in the northern part of the country, lost almost 3 years in male life expectancy</w:t>
-      </w:r>
-      <w:r>
-        <w:rPr>
-          <w:rFonts w:ascii="Times New Roman" w:hAnsi="Times New Roman" w:cs="Times New Roman"/>
-          <w:sz w:val="24"/>
-          <w:szCs w:val="24"/>
-        </w:rPr>
-        <w:t xml:space="preserve"> between 2005 and 2010</w:t>
-      </w:r>
-      <w:r>
-        <w:rPr>
-          <w:rFonts w:ascii="Times New Roman" w:hAnsi="Times New Roman" w:cs="Times New Roman"/>
-          <w:sz w:val="24"/>
-          <w:szCs w:val="24"/>
-        </w:rPr>
-        <w:t>.</w:t>
-      </w:r>
-      <w:r>
-        <w:rPr>
-          <w:rFonts w:ascii="Times New Roman" w:hAnsi="Times New Roman" w:cs="Times New Roman"/>
-          <w:sz w:val="24"/>
-          <w:szCs w:val="24"/>
-        </w:rPr>
-        <w:t xml:space="preserve"> </w:t>
-      </w:r>
-      <w:r>
-        <w:rPr>
-          <w:rFonts w:ascii="Times New Roman" w:hAnsi="Times New Roman" w:cs="Times New Roman"/>
-          <w:sz w:val="24"/>
-          <w:szCs w:val="24"/>
-        </w:rPr>
-        <w:t xml:space="preserve">Importantly, homicide mortality is mostly concentrated in the young adult population between ages 15 and 50. </w:t>
-      </w:r>
-      <w:r>
-        <w:rPr>
-          <w:rFonts w:ascii="Times New Roman" w:hAnsi="Times New Roman" w:cs="Times New Roman"/>
-          <w:sz w:val="24"/>
-          <w:szCs w:val="24"/>
-        </w:rPr>
-        <w:t xml:space="preserve">In 2011, </w:t>
-      </w:r>
-      <w:r>
-        <w:rPr>
-          <w:rFonts w:ascii="Times New Roman" w:hAnsi="Times New Roman" w:cs="Times New Roman"/>
-          <w:sz w:val="24"/>
-          <w:szCs w:val="24"/>
-        </w:rPr>
-        <w:t xml:space="preserve">the number of </w:t>
-      </w:r>
-      <w:r>
-        <w:rPr>
-          <w:rFonts w:ascii="Times New Roman" w:hAnsi="Times New Roman" w:cs="Times New Roman"/>
-          <w:sz w:val="24"/>
-          <w:szCs w:val="24"/>
-        </w:rPr>
-        <w:t>homicides reached a pick, with</w:t>
-      </w:r>
-      <w:r>
-        <w:rPr>
-          <w:rFonts w:ascii="Times New Roman" w:hAnsi="Times New Roman" w:cs="Times New Roman"/>
-          <w:sz w:val="24"/>
-          <w:szCs w:val="24"/>
-        </w:rPr>
-        <w:t xml:space="preserve"> </w:t>
-      </w:r>
-      <w:r>
-        <w:rPr>
-          <w:rFonts w:ascii="Times New Roman" w:hAnsi="Times New Roman" w:cs="Times New Roman"/>
-          <w:sz w:val="24"/>
-          <w:szCs w:val="24"/>
-        </w:rPr>
-        <w:t>over 20</w:t>
-      </w:r>
-      <w:r>
-        <w:rPr>
-          <w:rFonts w:ascii="Times New Roman" w:hAnsi="Times New Roman" w:cs="Times New Roman"/>
-          <w:sz w:val="24"/>
-          <w:szCs w:val="24"/>
-        </w:rPr>
-        <w:t xml:space="preserve"> homicides for every 100,000 people</w:t>
-      </w:r>
-      <w:r>
-        <w:rPr>
-          <w:rFonts w:ascii="Times New Roman" w:hAnsi="Times New Roman" w:cs="Times New Roman"/>
-          <w:sz w:val="24"/>
-          <w:szCs w:val="24"/>
-        </w:rPr>
-        <w:t xml:space="preserve">, with a parallel rise in extortion and kidnapping rates. These </w:t>
-      </w:r>
-      <w:r>
-        <w:rPr>
-          <w:rFonts w:ascii="Times New Roman" w:hAnsi="Times New Roman" w:cs="Times New Roman"/>
-          <w:sz w:val="24"/>
-          <w:szCs w:val="24"/>
-        </w:rPr>
-        <w:t>acts</w:t>
-      </w:r>
-      <w:r>
-        <w:rPr>
-          <w:rFonts w:ascii="Times New Roman" w:hAnsi="Times New Roman" w:cs="Times New Roman"/>
-          <w:sz w:val="24"/>
-          <w:szCs w:val="24"/>
-        </w:rPr>
-        <w:t xml:space="preserve"> of violence have left an imprint in the Mexican population. </w:t>
-      </w:r>
-      <w:r>
-        <w:rPr>
-          <w:rFonts w:ascii="Times New Roman" w:hAnsi="Times New Roman" w:cs="Times New Roman"/>
-          <w:sz w:val="24"/>
-          <w:szCs w:val="24"/>
-        </w:rPr>
-        <w:t xml:space="preserve"> </w:t>
-      </w:r>
-      <w:r>
-        <w:rPr>
-          <w:rFonts w:ascii="Times New Roman" w:hAnsi="Times New Roman" w:cs="Times New Roman"/>
-          <w:sz w:val="24"/>
-          <w:szCs w:val="24"/>
-        </w:rPr>
-        <w:t>For in</w:t>
-      </w:r>
-      <w:r>
-        <w:rPr>
-          <w:rFonts w:ascii="Times New Roman" w:hAnsi="Times New Roman" w:cs="Times New Roman"/>
-          <w:sz w:val="24"/>
-          <w:szCs w:val="24"/>
-        </w:rPr>
-        <w:t xml:space="preserve">stance </w:t>
-      </w:r>
-      <w:r>
-        <w:rPr>
-          <w:rFonts w:ascii="Times New Roman" w:hAnsi="Times New Roman" w:cs="Times New Roman"/>
-          <w:sz w:val="24"/>
-          <w:szCs w:val="24"/>
-        </w:rPr>
-        <w:t>in 2014, women were expected to live</w:t>
-      </w:r>
-      <w:r>
-        <w:rPr>
-          <w:rFonts w:ascii="Times New Roman" w:hAnsi="Times New Roman" w:cs="Times New Roman"/>
-          <w:sz w:val="24"/>
-          <w:szCs w:val="24"/>
-        </w:rPr>
-        <w:t xml:space="preserve"> more than 70% of their remaining life expectancy being afraid of becoming a victim in their home state. Although homicides rates have slowly gone down after 2011, by 2015 they have not fully recovered to their 2005 level. Results at the state level are mixed, a recently wave of violence have led homicide rates to rise in some states in the South such as Guerrero and …/, while some states have experienced a steady recovery from the level observed in 2011. As a result, life expectancy for males h</w:t>
-      </w:r>
-      <w:r>
-        <w:rPr>
-          <w:rFonts w:ascii="Times New Roman" w:hAnsi="Times New Roman" w:cs="Times New Roman"/>
-          <w:sz w:val="24"/>
-          <w:szCs w:val="24"/>
-        </w:rPr>
-        <w:t>as</w:t>
-      </w:r>
-      <w:r>
-        <w:rPr>
-          <w:rFonts w:ascii="Times New Roman" w:hAnsi="Times New Roman" w:cs="Times New Roman"/>
-          <w:sz w:val="24"/>
-          <w:szCs w:val="24"/>
-        </w:rPr>
-        <w:t xml:space="preserve"> not improved since 2005, . </w:t>
+        <w:rPr>
+          <w:rFonts w:ascii="Times New Roman" w:hAnsi="Times New Roman" w:cs="Times New Roman"/>
+        </w:rPr>
+      </w:pPr>
+      <w:r>
+        <w:rPr>
+          <w:rFonts w:ascii="Times New Roman" w:hAnsi="Times New Roman" w:cs="Times New Roman"/>
+        </w:rPr>
+        <w:t xml:space="preserve">Lifespan variation is a dimension of public health that has arisen as an important topic since it addresses the growing interest in health inequalities and its linkage with health behavior </w:t>
+      </w:r>
+      <w:r>
+        <w:rPr>
+          <w:rFonts w:ascii="Times New Roman" w:hAnsi="Times New Roman" w:cs="Times New Roman"/>
+        </w:rPr>
+        <w:fldChar w:fldCharType="begin"/>
+      </w:r>
+      <w:r>
+        <w:rPr>
+          <w:rFonts w:ascii="Times New Roman" w:hAnsi="Times New Roman" w:cs="Times New Roman"/>
+        </w:rPr>
+        <w:instrText xml:space="preserve"> ADDIN EN.CITE &lt;EndNote&gt;&lt;Cite&gt;&lt;Author&gt;Marmot&lt;/Author&gt;&lt;Year&gt;2001&lt;/Year&gt;&lt;RecNum&gt;69&lt;/RecNum&gt;&lt;DisplayText&gt;(1)&lt;/DisplayText&gt;&lt;record&gt;&lt;rec-number&gt;69&lt;/rec-number&gt;&lt;foreign-keys&gt;&lt;key app="EN" db-id="xwts0fz21atwpxe2avovtpe5rz9v2fw0dtxf" timestamp="0"&gt;69&lt;/key&gt;&lt;/foreign-keys&gt;&lt;ref-type name="Journal Article"&gt;17&lt;/ref-type&gt;&lt;contributors&gt;&lt;authors&gt;&lt;author&gt;Marmot, Michael&lt;/author&gt;&lt;/authors&gt;&lt;/contributors&gt;&lt;titles&gt;&lt;title&gt;Inequalities in health&lt;/title&gt;&lt;secondary-title&gt;New England Journal of Medicine&lt;/secondary-title&gt;&lt;/titles&gt;&lt;pages&gt;134-135&lt;/pages&gt;&lt;volume&gt;345&lt;/volume&gt;&lt;number&gt;2&lt;/number&gt;&lt;dates&gt;&lt;year&gt;2001&lt;/year&gt;&lt;/dates&gt;&lt;isbn&gt;0028-4793&lt;/isbn&gt;&lt;urls&gt;&lt;/urls&gt;&lt;/record&gt;&lt;/Cite&gt;&lt;/EndNote&gt;</w:instrText>
+      </w:r>
+      <w:r>
+        <w:rPr>
+          <w:rFonts w:ascii="Times New Roman" w:hAnsi="Times New Roman" w:cs="Times New Roman"/>
+        </w:rPr>
+        <w:fldChar w:fldCharType="separate"/>
+      </w:r>
+      <w:r>
+        <w:rPr>
+          <w:rFonts w:ascii="Times New Roman" w:hAnsi="Times New Roman" w:cs="Times New Roman"/>
+          <w:noProof/>
+        </w:rPr>
+        <w:t>(1)</w:t>
+      </w:r>
+      <w:r>
+        <w:rPr>
+          <w:rFonts w:ascii="Times New Roman" w:hAnsi="Times New Roman" w:cs="Times New Roman"/>
+        </w:rPr>
+        <w:fldChar w:fldCharType="end"/>
+      </w:r>
+      <w:r>
+        <w:rPr>
+          <w:rFonts w:ascii="Times New Roman" w:hAnsi="Times New Roman" w:cs="Times New Roman"/>
+        </w:rPr>
+        <w:t xml:space="preserve">. </w:t>
+      </w:r>
+      <w:r>
+        <w:rPr>
+          <w:rFonts w:ascii="Times New Roman" w:hAnsi="Times New Roman" w:cs="Times New Roman"/>
+        </w:rPr>
+        <w:t>Studying both</w:t>
+      </w:r>
+      <w:r>
+        <w:rPr>
+          <w:rFonts w:ascii="Times New Roman" w:hAnsi="Times New Roman" w:cs="Times New Roman"/>
+        </w:rPr>
+        <w:t xml:space="preserve"> life ex</w:t>
+      </w:r>
+      <w:r>
+        <w:rPr>
+          <w:rFonts w:ascii="Times New Roman" w:hAnsi="Times New Roman" w:cs="Times New Roman"/>
+        </w:rPr>
+        <w:t>pectancy and lifespan variation</w:t>
+      </w:r>
+      <w:r>
+        <w:rPr>
+          <w:rFonts w:ascii="Times New Roman" w:hAnsi="Times New Roman" w:cs="Times New Roman"/>
+        </w:rPr>
+        <w:t xml:space="preserve"> is important since individuals make decision</w:t>
+      </w:r>
+      <w:r>
+        <w:rPr>
+          <w:rFonts w:ascii="Times New Roman" w:hAnsi="Times New Roman" w:cs="Times New Roman"/>
+        </w:rPr>
+        <w:t>s</w:t>
+      </w:r>
+      <w:r>
+        <w:rPr>
+          <w:rFonts w:ascii="Times New Roman" w:hAnsi="Times New Roman" w:cs="Times New Roman"/>
+        </w:rPr>
+        <w:t xml:space="preserve"> based not only</w:t>
+      </w:r>
+      <w:r>
+        <w:rPr>
+          <w:rFonts w:ascii="Times New Roman" w:hAnsi="Times New Roman" w:cs="Times New Roman"/>
+        </w:rPr>
+        <w:t xml:space="preserve"> on</w:t>
+      </w:r>
+      <w:r>
+        <w:rPr>
+          <w:rFonts w:ascii="Times New Roman" w:hAnsi="Times New Roman" w:cs="Times New Roman"/>
+        </w:rPr>
+        <w:t xml:space="preserve"> the</w:t>
+      </w:r>
+      <w:r>
+        <w:rPr>
+          <w:rFonts w:ascii="Times New Roman" w:hAnsi="Times New Roman" w:cs="Times New Roman"/>
+        </w:rPr>
+        <w:t>ir expected lifetime, but also o</w:t>
+      </w:r>
+      <w:r>
+        <w:rPr>
+          <w:rFonts w:ascii="Times New Roman" w:hAnsi="Times New Roman" w:cs="Times New Roman"/>
+        </w:rPr>
+        <w:t xml:space="preserve">n the uncertainty surrounding it </w:t>
+      </w:r>
+      <w:r>
+        <w:rPr>
+          <w:rFonts w:ascii="Times New Roman" w:hAnsi="Times New Roman" w:cs="Times New Roman"/>
+        </w:rPr>
+        <w:fldChar w:fldCharType="begin"/>
+      </w:r>
+      <w:r>
+        <w:rPr>
+          <w:rFonts w:ascii="Times New Roman" w:hAnsi="Times New Roman" w:cs="Times New Roman"/>
+        </w:rPr>
+        <w:instrText xml:space="preserve"> ADDIN EN.CITE &lt;EndNote&gt;&lt;Cite&gt;&lt;Author&gt;van Raalte&lt;/Author&gt;&lt;Year&gt;2011&lt;/Year&gt;&lt;RecNum&gt;88&lt;/RecNum&gt;&lt;DisplayText&gt;(2)&lt;/DisplayText&gt;&lt;record&gt;&lt;rec-number&gt;88&lt;/rec-number&gt;&lt;foreign-keys&gt;&lt;key app="EN" db-id="xwts0fz21atwpxe2avovtpe5rz9v2fw0dtxf" timestamp="0"&gt;88&lt;/key&gt;&lt;/foreign-keys&gt;&lt;ref-type name="Journal Article"&gt;17&lt;/ref-type&gt;&lt;contributors&gt;&lt;authors&gt;&lt;author&gt;van Raalte, Alyson A&lt;/author&gt;&lt;author&gt;Kunst, Anton E&lt;/author&gt;&lt;author&gt;Deboosere, Patrick&lt;/author&gt;&lt;author&gt;Leinsalu, Mall&lt;/author&gt;&lt;author&gt;Lundberg, Olle&lt;/author&gt;&lt;author&gt;Martikainen, Pekka&lt;/author&gt;&lt;author&gt;Strand, Bjørn Heine&lt;/author&gt;&lt;author&gt;Artnik, Barbara&lt;/author&gt;&lt;author&gt;Wojtyniak, Bogdan&lt;/author&gt;&lt;author&gt;Mackenbach, Johan P&lt;/author&gt;&lt;/authors&gt;&lt;/contributors&gt;&lt;titles&gt;&lt;title&gt;More variation in lifespan in lower educated groups: evidence from 10 European countries&lt;/title&gt;&lt;secondary-title&gt;International Journal of Epidemiology&lt;/secondary-title&gt;&lt;/titles&gt;&lt;pages&gt;dyr146&lt;/pages&gt;&lt;dates&gt;&lt;year&gt;2011&lt;/year&gt;&lt;/dates&gt;&lt;isbn&gt;0300-5771&lt;/isbn&gt;&lt;urls&gt;&lt;/urls&gt;&lt;/record&gt;&lt;/Cite&gt;&lt;/EndNote&gt;</w:instrText>
+      </w:r>
+      <w:r>
+        <w:rPr>
+          <w:rFonts w:ascii="Times New Roman" w:hAnsi="Times New Roman" w:cs="Times New Roman"/>
+        </w:rPr>
+        <w:fldChar w:fldCharType="separate"/>
+      </w:r>
+      <w:r>
+        <w:rPr>
+          <w:rFonts w:ascii="Times New Roman" w:hAnsi="Times New Roman" w:cs="Times New Roman"/>
+          <w:noProof/>
+        </w:rPr>
+        <w:t>(2)</w:t>
+      </w:r>
+      <w:r>
+        <w:rPr>
+          <w:rFonts w:ascii="Times New Roman" w:hAnsi="Times New Roman" w:cs="Times New Roman"/>
+        </w:rPr>
+        <w:fldChar w:fldCharType="end"/>
+      </w:r>
+      <w:r>
+        <w:rPr>
+          <w:rFonts w:ascii="Times New Roman" w:hAnsi="Times New Roman" w:cs="Times New Roman"/>
+        </w:rPr>
+        <w:t xml:space="preserve">. </w:t>
       </w:r>
     </w:p>
     <w:p>
@@ -1182,92 +1197,432 @@
         <w:ind w:firstLine="720"/>
         <w:rPr>
           <w:rFonts w:ascii="Times New Roman" w:hAnsi="Times New Roman" w:cs="Times New Roman"/>
-          <w:sz w:val="24"/>
-          <w:szCs w:val="24"/>
-        </w:rPr>
-      </w:pPr>
-      <w:r>
-        <w:rPr>
-          <w:rFonts w:ascii="Times New Roman" w:hAnsi="Times New Roman" w:cs="Times New Roman"/>
-          <w:sz w:val="24"/>
-          <w:szCs w:val="24"/>
-        </w:rPr>
-        <w:t>Although these results underscore important consequences of the rise in homicide mortality, they mask variation in lifespans</w:t>
-      </w:r>
-      <w:r>
-        <w:rPr>
-          <w:rFonts w:ascii="Times New Roman" w:hAnsi="Times New Roman" w:cs="Times New Roman"/>
-          <w:sz w:val="24"/>
-          <w:szCs w:val="24"/>
-        </w:rPr>
-        <w:t>, a fundamental inequality between individuals</w:t>
-      </w:r>
-      <w:r>
-        <w:rPr>
-          <w:rFonts w:ascii="Times New Roman" w:hAnsi="Times New Roman" w:cs="Times New Roman"/>
-          <w:sz w:val="24"/>
-          <w:szCs w:val="24"/>
+        </w:rPr>
+      </w:pPr>
+      <w:r>
+        <w:rPr>
+          <w:rFonts w:ascii="Times New Roman" w:hAnsi="Times New Roman" w:cs="Times New Roman"/>
+        </w:rPr>
+        <w:t>In Mexico, life expectancy stagnated in the</w:t>
+      </w:r>
+      <w:r>
+        <w:rPr>
+          <w:rFonts w:ascii="Times New Roman" w:hAnsi="Times New Roman" w:cs="Times New Roman"/>
+        </w:rPr>
+        <w:t xml:space="preserve"> first decade of the twenty-first</w:t>
+      </w:r>
+      <w:r>
+        <w:rPr>
+          <w:rFonts w:ascii="Times New Roman" w:hAnsi="Times New Roman" w:cs="Times New Roman"/>
+        </w:rPr>
+        <w:t xml:space="preserve"> century</w:t>
+      </w:r>
+      <w:r>
+        <w:rPr>
+          <w:rFonts w:ascii="Times New Roman" w:hAnsi="Times New Roman" w:cs="Times New Roman"/>
+        </w:rPr>
+        <w:t xml:space="preserve"> </w:t>
+      </w:r>
+      <w:r>
+        <w:rPr>
+          <w:rFonts w:ascii="Times New Roman" w:hAnsi="Times New Roman" w:cs="Times New Roman"/>
+        </w:rPr>
+        <w:t xml:space="preserve">because of  </w:t>
+      </w:r>
+      <w:r>
+        <w:rPr>
+          <w:rFonts w:ascii="Times New Roman" w:hAnsi="Times New Roman" w:cs="Times New Roman"/>
+        </w:rPr>
+        <w:t>the unprecedented rise of homicide mortality after 2005 and the burden of diabetes mortality</w:t>
+      </w:r>
+      <w:r>
+        <w:rPr>
+          <w:rFonts w:ascii="Times New Roman" w:hAnsi="Times New Roman" w:cs="Times New Roman"/>
+        </w:rPr>
+        <w:t xml:space="preserve"> throughout the decade</w:t>
+      </w:r>
+      <w:r>
+        <w:rPr>
+          <w:rFonts w:ascii="Times New Roman" w:hAnsi="Times New Roman" w:cs="Times New Roman"/>
+        </w:rPr>
+        <w:t xml:space="preserve"> </w:t>
+      </w:r>
+      <w:r>
+        <w:rPr>
+          <w:rFonts w:ascii="Times New Roman" w:hAnsi="Times New Roman" w:cs="Times New Roman"/>
+        </w:rPr>
+        <w:fldChar w:fldCharType="begin"/>
+      </w:r>
+      <w:r>
+        <w:rPr>
+          <w:rFonts w:ascii="Times New Roman" w:hAnsi="Times New Roman" w:cs="Times New Roman"/>
+        </w:rPr>
+        <w:instrText xml:space="preserve"> ADDIN EN.CITE &lt;EndNote&gt;&lt;Cite&gt;&lt;Author&gt;Canudas-Romo&lt;/Author&gt;&lt;Year&gt;2015&lt;/Year&gt;&lt;RecNum&gt;89&lt;/RecNum&gt;&lt;DisplayText&gt;(3)&lt;/DisplayText&gt;&lt;record&gt;&lt;rec-number&gt;89&lt;/rec-number&gt;&lt;foreign-keys&gt;&lt;key app="EN" db-id="xwts0fz21atwpxe2avovtpe5rz9v2fw0dtxf" timestamp="1492772495"&gt;89&lt;/key&gt;&lt;/foreign-keys&gt;&lt;ref-type name="Journal Article"&gt;17&lt;/ref-type&gt;&lt;contributors&gt;&lt;authors&gt;&lt;author&gt;Canudas-Romo, Vladimir&lt;/author&gt;&lt;author&gt;García-Guerrero, Víctor Manuel&lt;/author&gt;&lt;author&gt;Echarri-Cánovas, Carlos Javier&lt;/author&gt;&lt;/authors&gt;&lt;/contributors&gt;&lt;titles&gt;&lt;title&gt;The stagnation of the Mexican male life expectancy in the first decade of the 21st century: the impact of homicides and diabetes mellitus&lt;/title&gt;&lt;secondary-title&gt;J Epidemiol Community Health&lt;/secondary-title&gt;&lt;/titles&gt;&lt;periodical&gt;&lt;full-title&gt;J Epidemiol Community Health&lt;/full-title&gt;&lt;/periodical&gt;&lt;pages&gt;28-34&lt;/pages&gt;&lt;volume&gt;69&lt;/volume&gt;&lt;number&gt;1&lt;/number&gt;&lt;dates&gt;&lt;year&gt;2015&lt;/year&gt;&lt;/dates&gt;&lt;isbn&gt;0143-005X&lt;/isbn&gt;&lt;urls&gt;&lt;/urls&gt;&lt;/record&gt;&lt;/Cite&gt;&lt;/EndNote&gt;</w:instrText>
+      </w:r>
+      <w:r>
+        <w:rPr>
+          <w:rFonts w:ascii="Times New Roman" w:hAnsi="Times New Roman" w:cs="Times New Roman"/>
+        </w:rPr>
+        <w:fldChar w:fldCharType="separate"/>
+      </w:r>
+      <w:r>
+        <w:rPr>
+          <w:rFonts w:ascii="Times New Roman" w:hAnsi="Times New Roman" w:cs="Times New Roman"/>
+          <w:noProof/>
+        </w:rPr>
+        <w:t>(3)</w:t>
+      </w:r>
+      <w:r>
+        <w:rPr>
+          <w:rFonts w:ascii="Times New Roman" w:hAnsi="Times New Roman" w:cs="Times New Roman"/>
+        </w:rPr>
+        <w:fldChar w:fldCharType="end"/>
+      </w:r>
+      <w:r>
+        <w:rPr>
+          <w:rFonts w:ascii="Times New Roman" w:hAnsi="Times New Roman" w:cs="Times New Roman"/>
+        </w:rPr>
+        <w:t>. Homicide rates more than doubled between 2007 and 2012</w:t>
+      </w:r>
+      <w:r>
+        <w:rPr>
+          <w:rFonts w:ascii="Times New Roman" w:hAnsi="Times New Roman" w:cs="Times New Roman"/>
+        </w:rPr>
+        <w:t>.</w:t>
+      </w:r>
+      <w:r>
+        <w:rPr>
+          <w:rFonts w:ascii="Times New Roman" w:hAnsi="Times New Roman" w:cs="Times New Roman"/>
+        </w:rPr>
+        <w:t xml:space="preserve"> In 2011 </w:t>
+      </w:r>
+      <w:r>
+        <w:rPr>
+          <w:rFonts w:ascii="Times New Roman" w:hAnsi="Times New Roman" w:cs="Times New Roman"/>
+        </w:rPr>
+        <w:fldChar w:fldCharType="begin"/>
+      </w:r>
+      <w:r>
+        <w:rPr>
+          <w:rFonts w:ascii="Times New Roman" w:hAnsi="Times New Roman" w:cs="Times New Roman"/>
+        </w:rPr>
+        <w:instrText xml:space="preserve"> ADDIN EN.CITE &lt;EndNote&gt;&lt;Cite&gt;&lt;Author&gt;Gamlin&lt;/Author&gt;&lt;Year&gt;2015&lt;/Year&gt;&lt;RecNum&gt;91&lt;/RecNum&gt;&lt;DisplayText&gt;(4)&lt;/DisplayText&gt;&lt;record&gt;&lt;rec-number&gt;91&lt;/rec-number&gt;&lt;foreign-keys&gt;&lt;key app="EN" db-id="xwts0fz21atwpxe2avovtpe5rz9v2fw0dtxf" timestamp="1492772619"&gt;91&lt;/key&gt;&lt;/foreign-keys&gt;&lt;ref-type name="Journal Article"&gt;17&lt;/ref-type&gt;&lt;contributors&gt;&lt;authors&gt;&lt;author&gt;Gamlin, Jennie&lt;/author&gt;&lt;/authors&gt;&lt;/contributors&gt;&lt;titles&gt;&lt;title&gt;Violence and homicide in Mexico: a global health issue&lt;/title&gt;&lt;secondary-title&gt;The Lancet&lt;/secondary-title&gt;&lt;/titles&gt;&lt;periodical&gt;&lt;full-title&gt;The Lancet&lt;/full-title&gt;&lt;/periodical&gt;&lt;pages&gt;605-606&lt;/pages&gt;&lt;volume&gt;385&lt;/volume&gt;&lt;number&gt;9968&lt;/number&gt;&lt;dates&gt;&lt;year&gt;2015&lt;/year&gt;&lt;/dates&gt;&lt;isbn&gt;0140-6736&lt;/isbn&gt;&lt;urls&gt;&lt;/urls&gt;&lt;/record&gt;&lt;/Cite&gt;&lt;/EndNote&gt;</w:instrText>
+      </w:r>
+      <w:r>
+        <w:rPr>
+          <w:rFonts w:ascii="Times New Roman" w:hAnsi="Times New Roman" w:cs="Times New Roman"/>
+        </w:rPr>
+        <w:fldChar w:fldCharType="separate"/>
+      </w:r>
+      <w:r>
+        <w:rPr>
+          <w:rFonts w:ascii="Times New Roman" w:hAnsi="Times New Roman" w:cs="Times New Roman"/>
+          <w:noProof/>
+        </w:rPr>
+        <w:t>(4)</w:t>
+      </w:r>
+      <w:r>
+        <w:rPr>
+          <w:rFonts w:ascii="Times New Roman" w:hAnsi="Times New Roman" w:cs="Times New Roman"/>
+        </w:rPr>
+        <w:fldChar w:fldCharType="end"/>
+      </w:r>
+      <w:r>
+        <w:rPr>
+          <w:rFonts w:ascii="Times New Roman" w:hAnsi="Times New Roman" w:cs="Times New Roman"/>
+        </w:rPr>
+        <w:t xml:space="preserve">, the number of homicides reached a </w:t>
+      </w:r>
+      <w:r>
+        <w:rPr>
+          <w:rFonts w:ascii="Times New Roman" w:hAnsi="Times New Roman" w:cs="Times New Roman"/>
+        </w:rPr>
+        <w:t>peak</w:t>
+      </w:r>
+      <w:r>
+        <w:rPr>
+          <w:rFonts w:ascii="Times New Roman" w:hAnsi="Times New Roman" w:cs="Times New Roman"/>
+        </w:rPr>
+        <w:t xml:space="preserve">, with over 20 homicides for every 100,000 people, with a parallel rise in extortion and kidnapping rates </w:t>
+      </w:r>
+      <w:r>
+        <w:rPr>
+          <w:rFonts w:ascii="Times New Roman" w:hAnsi="Times New Roman" w:cs="Times New Roman"/>
+        </w:rPr>
+        <w:fldChar w:fldCharType="begin"/>
+      </w:r>
+      <w:r>
+        <w:rPr>
+          <w:rFonts w:ascii="Times New Roman" w:hAnsi="Times New Roman" w:cs="Times New Roman"/>
+        </w:rPr>
+        <w:instrText xml:space="preserve"> ADDIN EN.CITE &lt;EndNote&gt;&lt;Cite&gt;&lt;Author&gt;Canudas-Romo&lt;/Author&gt;&lt;Year&gt;2017&lt;/Year&gt;&lt;RecNum&gt;92&lt;/RecNum&gt;&lt;DisplayText&gt;(5)&lt;/DisplayText&gt;&lt;record&gt;&lt;rec-number&gt;92&lt;/rec-number&gt;&lt;foreign-keys&gt;&lt;key app="EN" db-id="xwts0fz21atwpxe2avovtpe5rz9v2fw0dtxf" timestamp="1492772696"&gt;92&lt;/key&gt;&lt;/foreign-keys&gt;&lt;ref-type name="Journal Article"&gt;17&lt;/ref-type&gt;&lt;contributors&gt;&lt;authors&gt;&lt;author&gt;Canudas-Romo, Vladimir&lt;/author&gt;&lt;author&gt;Aburto, José Manuel&lt;/author&gt;&lt;author&gt;García-Guerrero, Victor Manuel&lt;/author&gt;&lt;author&gt;Beltrán-Sánchez, Hiram&lt;/author&gt;&lt;/authors&gt;&lt;/contributors&gt;&lt;titles&gt;&lt;title&gt;Mexico&amp;apos;s epidemic of violence and its public health significance on average length of life&lt;/title&gt;&lt;secondary-title&gt;Journal of epidemiology and community health&lt;/secondary-title&gt;&lt;/titles&gt;&lt;periodical&gt;&lt;full-title&gt;Journal of epidemiology and community health&lt;/full-title&gt;&lt;/periodical&gt;&lt;pages&gt;188-193&lt;/pages&gt;&lt;volume&gt;71&lt;/volume&gt;&lt;number&gt;2&lt;/number&gt;&lt;dates&gt;&lt;year&gt;2017&lt;/year&gt;&lt;/dates&gt;&lt;isbn&gt;1470-2738&lt;/isbn&gt;&lt;urls&gt;&lt;/urls&gt;&lt;/record&gt;&lt;/Cite&gt;&lt;/EndNote&gt;</w:instrText>
+      </w:r>
+      <w:r>
+        <w:rPr>
+          <w:rFonts w:ascii="Times New Roman" w:hAnsi="Times New Roman" w:cs="Times New Roman"/>
+        </w:rPr>
+        <w:fldChar w:fldCharType="separate"/>
+      </w:r>
+      <w:r>
+        <w:rPr>
+          <w:rFonts w:ascii="Times New Roman" w:hAnsi="Times New Roman" w:cs="Times New Roman"/>
+          <w:noProof/>
+        </w:rPr>
+        <w:t>(5)</w:t>
+      </w:r>
+      <w:r>
+        <w:rPr>
+          <w:rFonts w:ascii="Times New Roman" w:hAnsi="Times New Roman" w:cs="Times New Roman"/>
+        </w:rPr>
+        <w:fldChar w:fldCharType="end"/>
+      </w:r>
+      <w:r>
+        <w:rPr>
+          <w:rFonts w:ascii="Times New Roman" w:hAnsi="Times New Roman" w:cs="Times New Roman"/>
         </w:rPr>
         <w:t xml:space="preserve">. </w:t>
       </w:r>
-      <w:r>
-        <w:rPr>
-          <w:rFonts w:ascii="Times New Roman" w:hAnsi="Times New Roman" w:cs="Times New Roman"/>
-          <w:sz w:val="24"/>
-          <w:szCs w:val="24"/>
-        </w:rPr>
-        <w:t xml:space="preserve">Lifespan variation is </w:t>
-      </w:r>
-      <w:r>
-        <w:rPr>
-          <w:rFonts w:ascii="Times New Roman" w:hAnsi="Times New Roman" w:cs="Times New Roman"/>
-          <w:sz w:val="24"/>
-          <w:szCs w:val="24"/>
-        </w:rPr>
-        <w:t xml:space="preserve">dimension of public health that has arisen as an important topic since it addresses the growing interest in health inequalities and its linkage with health </w:t>
-      </w:r>
-      <w:r>
-        <w:rPr>
-          <w:rFonts w:ascii="Times New Roman" w:hAnsi="Times New Roman" w:cs="Times New Roman"/>
-          <w:sz w:val="24"/>
-          <w:szCs w:val="24"/>
-        </w:rPr>
-        <w:t>behavior</w:t>
-      </w:r>
-      <w:r>
-        <w:rPr>
-          <w:rFonts w:ascii="Times New Roman" w:hAnsi="Times New Roman" w:cs="Times New Roman"/>
-          <w:sz w:val="24"/>
-          <w:szCs w:val="24"/>
+    </w:p>
+    <w:p>
+      <w:pPr>
+        <w:spacing w:line="480" w:lineRule="auto"/>
+        <w:ind w:firstLine="720"/>
+        <w:rPr>
+          <w:rFonts w:ascii="Times New Roman" w:hAnsi="Times New Roman" w:cs="Times New Roman"/>
+        </w:rPr>
+      </w:pPr>
+      <w:r>
+        <w:rPr>
+          <w:rFonts w:ascii="Times New Roman" w:hAnsi="Times New Roman" w:cs="Times New Roman"/>
+        </w:rPr>
+        <w:t>The effect of violence was such that improvements in life expectancy made by other causes of death, such as birth conditions and respiratory diseases, were w</w:t>
+      </w:r>
+      <w:r>
+        <w:rPr>
+          <w:rFonts w:ascii="Times New Roman" w:hAnsi="Times New Roman" w:cs="Times New Roman"/>
+        </w:rPr>
+        <w:t>iped</w:t>
+      </w:r>
+      <w:r>
+        <w:rPr>
+          <w:rFonts w:ascii="Times New Roman" w:hAnsi="Times New Roman" w:cs="Times New Roman"/>
+        </w:rPr>
+        <w:t xml:space="preserve"> out by homicides, particularly in males </w:t>
+      </w:r>
+      <w:r>
+        <w:rPr>
+          <w:rFonts w:ascii="Times New Roman" w:hAnsi="Times New Roman" w:cs="Times New Roman"/>
+        </w:rPr>
+        <w:fldChar w:fldCharType="begin"/>
+      </w:r>
+      <w:r>
+        <w:rPr>
+          <w:rFonts w:ascii="Times New Roman" w:hAnsi="Times New Roman" w:cs="Times New Roman"/>
+        </w:rPr>
+        <w:instrText xml:space="preserve"> ADDIN EN.CITE &lt;EndNote&gt;&lt;Cite&gt;&lt;Author&gt;Aburto&lt;/Author&gt;&lt;Year&gt;2016&lt;/Year&gt;&lt;RecNum&gt;90&lt;/RecNum&gt;&lt;DisplayText&gt;(6)&lt;/DisplayText&gt;&lt;record&gt;&lt;rec-number&gt;90&lt;/rec-number&gt;&lt;foreign-keys&gt;&lt;key app="EN" db-id="xwts0fz21atwpxe2avovtpe5rz9v2fw0dtxf" timestamp="1492772597"&gt;90&lt;/key&gt;&lt;/foreign-keys&gt;&lt;ref-type name="Journal Article"&gt;17&lt;/ref-type&gt;&lt;contributors&gt;&lt;authors&gt;&lt;author&gt;Aburto, José Manuel&lt;/author&gt;&lt;author&gt;Beltrán-Sánchez, Hiram&lt;/author&gt;&lt;author&gt;García-Guerrero, Victor Manuel&lt;/author&gt;&lt;author&gt;Canudas-Romo, Vladimir&lt;/author&gt;&lt;/authors&gt;&lt;/contributors&gt;&lt;titles&gt;&lt;title&gt;Homicides in Mexico reversed life expectancy gains for men and slowed them for women, 2000–10&lt;/title&gt;&lt;secondary-title&gt;Health Affairs&lt;/secondary-title&gt;&lt;/titles&gt;&lt;periodical&gt;&lt;full-title&gt;Health Affairs&lt;/full-title&gt;&lt;/periodical&gt;&lt;pages&gt;88-95&lt;/pages&gt;&lt;volume&gt;35&lt;/volume&gt;&lt;number&gt;1&lt;/number&gt;&lt;dates&gt;&lt;year&gt;2016&lt;/year&gt;&lt;/dates&gt;&lt;isbn&gt;0278-2715&lt;/isbn&gt;&lt;urls&gt;&lt;/urls&gt;&lt;/record&gt;&lt;/Cite&gt;&lt;/EndNote&gt;</w:instrText>
+      </w:r>
+      <w:r>
+        <w:rPr>
+          <w:rFonts w:ascii="Times New Roman" w:hAnsi="Times New Roman" w:cs="Times New Roman"/>
+        </w:rPr>
+        <w:fldChar w:fldCharType="separate"/>
+      </w:r>
+      <w:r>
+        <w:rPr>
+          <w:rFonts w:ascii="Times New Roman" w:hAnsi="Times New Roman" w:cs="Times New Roman"/>
+          <w:noProof/>
+        </w:rPr>
+        <w:t>(6)</w:t>
+      </w:r>
+      <w:r>
+        <w:rPr>
+          <w:rFonts w:ascii="Times New Roman" w:hAnsi="Times New Roman" w:cs="Times New Roman"/>
+        </w:rPr>
+        <w:fldChar w:fldCharType="end"/>
+      </w:r>
+      <w:r>
+        <w:rPr>
+          <w:rFonts w:ascii="Times New Roman" w:hAnsi="Times New Roman" w:cs="Times New Roman"/>
+        </w:rPr>
+        <w:t xml:space="preserve">. As a result every state in Mexico experienced losses in life expectancy between 2005 and 2010 and some states, like Chihuahua in the northern part of the country, the loss was almost of 3 years in males </w:t>
+      </w:r>
+      <w:r>
+        <w:rPr>
+          <w:rFonts w:ascii="Times New Roman" w:hAnsi="Times New Roman" w:cs="Times New Roman"/>
+        </w:rPr>
+        <w:fldChar w:fldCharType="begin"/>
+      </w:r>
+      <w:r>
+        <w:rPr>
+          <w:rFonts w:ascii="Times New Roman" w:hAnsi="Times New Roman" w:cs="Times New Roman"/>
+        </w:rPr>
+        <w:instrText xml:space="preserve"> ADDIN EN.CITE &lt;EndNote&gt;&lt;Cite&gt;&lt;Author&gt;Aburto&lt;/Author&gt;&lt;Year&gt;2016&lt;/Year&gt;&lt;RecNum&gt;90&lt;/RecNum&gt;&lt;DisplayText&gt;(6)&lt;/DisplayText&gt;&lt;record&gt;&lt;rec-number&gt;90&lt;/rec-number&gt;&lt;foreign-keys&gt;&lt;key app="EN" db-id="xwts0fz21atwpxe2avovtpe5rz9v2fw0dtxf" timestamp="1492772597"&gt;90&lt;/key&gt;&lt;/foreign-keys&gt;&lt;ref-type name="Journal Article"&gt;17&lt;/ref-type&gt;&lt;contributors&gt;&lt;authors&gt;&lt;author&gt;Aburto, José Manuel&lt;/author&gt;&lt;author&gt;Beltrán-Sánchez, Hiram&lt;/author&gt;&lt;author&gt;García-Guerrero, Victor Manuel&lt;/author&gt;&lt;author&gt;Canudas-Romo, Vladimir&lt;/author&gt;&lt;/authors&gt;&lt;/contributors&gt;&lt;titles&gt;&lt;title&gt;Homicides in Mexico reversed life expectancy gains for men and slowed them for women, 2000–10&lt;/title&gt;&lt;secondary-title&gt;Health Affairs&lt;/secondary-title&gt;&lt;/titles&gt;&lt;periodical&gt;&lt;full-title&gt;Health Affairs&lt;/full-title&gt;&lt;/periodical&gt;&lt;pages&gt;88-95&lt;/pages&gt;&lt;volume&gt;35&lt;/volume&gt;&lt;number&gt;1&lt;/number&gt;&lt;dates&gt;&lt;year&gt;2016&lt;/year&gt;&lt;/dates&gt;&lt;isbn&gt;0278-2715&lt;/isbn&gt;&lt;urls&gt;&lt;/urls&gt;&lt;/record&gt;&lt;/Cite&gt;&lt;/EndNote&gt;</w:instrText>
+      </w:r>
+      <w:r>
+        <w:rPr>
+          <w:rFonts w:ascii="Times New Roman" w:hAnsi="Times New Roman" w:cs="Times New Roman"/>
+        </w:rPr>
+        <w:fldChar w:fldCharType="separate"/>
+      </w:r>
+      <w:r>
+        <w:rPr>
+          <w:rFonts w:ascii="Times New Roman" w:hAnsi="Times New Roman" w:cs="Times New Roman"/>
+          <w:noProof/>
+        </w:rPr>
+        <w:t>(6)</w:t>
+      </w:r>
+      <w:r>
+        <w:rPr>
+          <w:rFonts w:ascii="Times New Roman" w:hAnsi="Times New Roman" w:cs="Times New Roman"/>
+        </w:rPr>
+        <w:fldChar w:fldCharType="end"/>
+      </w:r>
+      <w:r>
+        <w:rPr>
+          <w:rFonts w:ascii="Times New Roman" w:hAnsi="Times New Roman" w:cs="Times New Roman"/>
         </w:rPr>
         <w:t xml:space="preserve">. </w:t>
       </w:r>
       <w:r>
         <w:rPr>
           <w:rFonts w:ascii="Times New Roman" w:hAnsi="Times New Roman" w:cs="Times New Roman"/>
-          <w:sz w:val="24"/>
-          <w:szCs w:val="24"/>
-        </w:rPr>
-        <w:t xml:space="preserve">Studying both, life </w:t>
-      </w:r>
-      <w:r>
-        <w:rPr>
-          <w:rFonts w:ascii="Times New Roman" w:hAnsi="Times New Roman" w:cs="Times New Roman"/>
-          <w:sz w:val="24"/>
-          <w:szCs w:val="24"/>
-        </w:rPr>
-        <w:lastRenderedPageBreak/>
-        <w:t xml:space="preserve">expectancy and lifespan variation, is important since individuals make take decision based not only in their expected lifetime, but also in the uncertainty surrounding it. </w:t>
+        </w:rPr>
+        <w:t xml:space="preserve"> </w:t>
+      </w:r>
+      <w:r>
+        <w:rPr>
+          <w:rFonts w:ascii="Times New Roman" w:hAnsi="Times New Roman" w:cs="Times New Roman"/>
+        </w:rPr>
+        <w:t xml:space="preserve">Although these results underscore important consequences of the rise in homicide mortality, they mask variation in lifespans, a fundamental inequality between individuals </w:t>
+      </w:r>
+      <w:r>
+        <w:rPr>
+          <w:rFonts w:ascii="Times New Roman" w:hAnsi="Times New Roman" w:cs="Times New Roman"/>
+        </w:rPr>
+        <w:fldChar w:fldCharType="begin"/>
+      </w:r>
+      <w:r>
+        <w:rPr>
+          <w:rFonts w:ascii="Times New Roman" w:hAnsi="Times New Roman" w:cs="Times New Roman"/>
+        </w:rPr>
+        <w:instrText xml:space="preserve"> ADDIN EN.CITE &lt;EndNote&gt;&lt;Cite&gt;&lt;Author&gt;Colchero&lt;/Author&gt;&lt;Year&gt;2016&lt;/Year&gt;&lt;RecNum&gt;81&lt;/RecNum&gt;&lt;DisplayText&gt;(7)&lt;/DisplayText&gt;&lt;record&gt;&lt;rec-number&gt;81&lt;/rec-number&gt;&lt;foreign-keys&gt;&lt;key app="EN" db-id="xwts0fz21atwpxe2avovtpe5rz9v2fw0dtxf" timestamp="0"&gt;81&lt;/key&gt;&lt;/foreign-keys&gt;&lt;ref-type name="Journal Article"&gt;17&lt;/ref-type&gt;&lt;contributors&gt;&lt;authors&gt;&lt;author&gt;Colchero, Fernando&lt;/author&gt;&lt;author&gt;Rau, Roland&lt;/author&gt;&lt;author&gt;Jones, Owen R.&lt;/author&gt;&lt;author&gt;Barthold, Julia A.&lt;/author&gt;&lt;author&gt;Conde, Dalia A.&lt;/author&gt;&lt;author&gt;Lenart, Adam&lt;/author&gt;&lt;author&gt;Nemeth, Laszlo&lt;/author&gt;&lt;author&gt;Scheuerlein, Alexander&lt;/author&gt;&lt;author&gt;Schoeley, Jonas&lt;/author&gt;&lt;author&gt;Torres, Catalina&lt;/author&gt;&lt;author&gt;Zarulli, Virginia&lt;/author&gt;&lt;author&gt;Altmann, Jeanne&lt;/author&gt;&lt;author&gt;Brockman, Diane K.&lt;/author&gt;&lt;author&gt;Bronikowski, Anne M.&lt;/author&gt;&lt;author&gt;Fedigan, Linda M.&lt;/author&gt;&lt;author&gt;Pusey, Anne E.&lt;/author&gt;&lt;author&gt;Stoinski, Tara S.&lt;/author&gt;&lt;author&gt;Strier, Karen B.&lt;/author&gt;&lt;author&gt;Baudisch, Annette&lt;/author&gt;&lt;author&gt;Alberts, Susan C.&lt;/author&gt;&lt;author&gt;Vaupel, James W.&lt;/author&gt;&lt;/authors&gt;&lt;/contributors&gt;&lt;titles&gt;&lt;title&gt;The emergence of longevous populations&lt;/title&gt;&lt;secondary-title&gt;Proceedings of the National Academy of Sciences&lt;/secondary-title&gt;&lt;/titles&gt;&lt;dates&gt;&lt;year&gt;2016&lt;/year&gt;&lt;pub-dates&gt;&lt;date&gt;November 21, 2016&lt;/date&gt;&lt;/pub-dates&gt;&lt;/dates&gt;&lt;urls&gt;&lt;related-urls&gt;&lt;url&gt;http://www.pnas.org/content/early/2016/11/15/1612191113.abstract&lt;/url&gt;&lt;/related-urls&gt;&lt;/urls&gt;&lt;electronic-resource-num&gt;10.1073/pnas.1612191113&lt;/electronic-resource-num&gt;&lt;/record&gt;&lt;/Cite&gt;&lt;/EndNote&gt;</w:instrText>
+      </w:r>
+      <w:r>
+        <w:rPr>
+          <w:rFonts w:ascii="Times New Roman" w:hAnsi="Times New Roman" w:cs="Times New Roman"/>
+        </w:rPr>
+        <w:fldChar w:fldCharType="separate"/>
+      </w:r>
+      <w:r>
+        <w:rPr>
+          <w:rFonts w:ascii="Times New Roman" w:hAnsi="Times New Roman" w:cs="Times New Roman"/>
+          <w:noProof/>
+        </w:rPr>
+        <w:t>(7)</w:t>
+      </w:r>
+      <w:r>
+        <w:rPr>
+          <w:rFonts w:ascii="Times New Roman" w:hAnsi="Times New Roman" w:cs="Times New Roman"/>
+        </w:rPr>
+        <w:fldChar w:fldCharType="end"/>
+      </w:r>
+      <w:r>
+        <w:rPr>
+          <w:rFonts w:ascii="Times New Roman" w:hAnsi="Times New Roman" w:cs="Times New Roman"/>
+        </w:rPr>
+        <w:t>.</w:t>
+      </w:r>
+    </w:p>
+    <w:p>
+      <w:pPr>
+        <w:spacing w:line="480" w:lineRule="auto"/>
+        <w:ind w:firstLine="720"/>
+        <w:rPr>
+          <w:rFonts w:ascii="Times New Roman" w:hAnsi="Times New Roman" w:cs="Times New Roman"/>
+        </w:rPr>
+      </w:pPr>
+      <w:r>
+        <w:rPr>
+          <w:rFonts w:ascii="Times New Roman" w:hAnsi="Times New Roman" w:cs="Times New Roman"/>
+        </w:rPr>
+        <w:t xml:space="preserve"> In this paper, we assess the impact of violence, through homicides, on life expectancy and on the uncertainty surrounding age at death in Mexico and its 32 states. We cover a </w:t>
+      </w:r>
+      <w:proofErr w:type="gramStart"/>
+      <w:r>
+        <w:rPr>
+          <w:rFonts w:ascii="Times New Roman" w:hAnsi="Times New Roman" w:cs="Times New Roman"/>
+        </w:rPr>
+        <w:t>20 year</w:t>
+      </w:r>
+      <w:proofErr w:type="gramEnd"/>
+      <w:r>
+        <w:rPr>
+          <w:rFonts w:ascii="Times New Roman" w:hAnsi="Times New Roman" w:cs="Times New Roman"/>
+        </w:rPr>
+        <w:t xml:space="preserve"> period from 1995 to 2015 and analyze females and males separately. We chose this </w:t>
+      </w:r>
+      <w:proofErr w:type="gramStart"/>
+      <w:r>
+        <w:rPr>
+          <w:rFonts w:ascii="Times New Roman" w:hAnsi="Times New Roman" w:cs="Times New Roman"/>
+        </w:rPr>
+        <w:t>particular period</w:t>
+      </w:r>
+      <w:proofErr w:type="gramEnd"/>
+      <w:r>
+        <w:rPr>
+          <w:rFonts w:ascii="Times New Roman" w:hAnsi="Times New Roman" w:cs="Times New Roman"/>
+        </w:rPr>
+        <w:t xml:space="preserve"> because it covers two comparable 10-year pe</w:t>
+      </w:r>
+      <w:r>
+        <w:rPr>
+          <w:rFonts w:ascii="Times New Roman" w:hAnsi="Times New Roman" w:cs="Times New Roman"/>
+        </w:rPr>
+        <w:t>riods: 1995-2005,</w:t>
+      </w:r>
+      <w:r>
+        <w:rPr>
+          <w:rFonts w:ascii="Times New Roman" w:hAnsi="Times New Roman" w:cs="Times New Roman"/>
+        </w:rPr>
+        <w:t xml:space="preserve"> period during which homicides rates fell down, and 2005-2015 when an unexpected increase in hom</w:t>
+      </w:r>
+      <w:r>
+        <w:rPr>
+          <w:rFonts w:ascii="Times New Roman" w:hAnsi="Times New Roman" w:cs="Times New Roman"/>
+        </w:rPr>
+        <w:t>icide rates bega</w:t>
+      </w:r>
+      <w:r>
+        <w:rPr>
+          <w:rFonts w:ascii="Times New Roman" w:hAnsi="Times New Roman" w:cs="Times New Roman"/>
+        </w:rPr>
+        <w:t>n</w:t>
+      </w:r>
+      <w:r>
+        <w:rPr>
+          <w:rFonts w:ascii="Times New Roman" w:hAnsi="Times New Roman" w:cs="Times New Roman"/>
+        </w:rPr>
+        <w:t>,</w:t>
+      </w:r>
+      <w:r>
+        <w:rPr>
+          <w:rFonts w:ascii="Times New Roman" w:hAnsi="Times New Roman" w:cs="Times New Roman"/>
+        </w:rPr>
+        <w:t xml:space="preserve"> paralleling the so-called War on drugs.</w:t>
       </w:r>
     </w:p>
     <w:p>
       <w:pPr>
         <w:pStyle w:val="Subtitle"/>
+        <w:spacing w:line="480" w:lineRule="auto"/>
         <w:rPr>
           <w:rFonts w:ascii="Times New Roman" w:hAnsi="Times New Roman" w:cs="Times New Roman"/>
           <w:b/>
           <w:i w:val="0"/>
           <w:color w:val="auto"/>
+          <w:sz w:val="22"/>
+          <w:szCs w:val="22"/>
         </w:rPr>
       </w:pPr>
       <w:r>
@@ -1276,11 +1631,12 @@
           <w:b/>
           <w:i w:val="0"/>
           <w:color w:val="auto"/>
+          <w:sz w:val="22"/>
+          <w:szCs w:val="22"/>
         </w:rPr>
         <w:t>Study data and Methods</w:t>
       </w:r>
     </w:p>
-    <w:p/>
     <w:p>
       <w:pPr>
         <w:autoSpaceDE w:val="0"/>
@@ -1290,225 +1646,106 @@
         <w:ind w:firstLine="720"/>
         <w:rPr>
           <w:rFonts w:ascii="Times New Roman" w:hAnsi="Times New Roman" w:cs="Times New Roman"/>
-          <w:sz w:val="24"/>
-          <w:szCs w:val="24"/>
-        </w:rPr>
-      </w:pPr>
-      <w:r>
-        <w:rPr>
-          <w:rFonts w:ascii="Times New Roman" w:hAnsi="Times New Roman" w:cs="Times New Roman"/>
-          <w:sz w:val="24"/>
-          <w:szCs w:val="24"/>
-        </w:rPr>
-        <w:t>D</w:t>
-      </w:r>
-      <w:r>
-        <w:rPr>
-          <w:rFonts w:ascii="Times New Roman" w:hAnsi="Times New Roman" w:cs="Times New Roman"/>
-          <w:sz w:val="24"/>
-          <w:szCs w:val="24"/>
-        </w:rPr>
-        <w:t>ata on deaths from vital statistics files</w:t>
-      </w:r>
-      <w:r>
-        <w:rPr>
-          <w:rFonts w:ascii="Times New Roman" w:hAnsi="Times New Roman" w:cs="Times New Roman"/>
-          <w:sz w:val="24"/>
-          <w:szCs w:val="24"/>
-        </w:rPr>
-        <w:t xml:space="preserve"> publicly</w:t>
-      </w:r>
-      <w:r>
-        <w:rPr>
-          <w:rFonts w:ascii="Times New Roman" w:hAnsi="Times New Roman" w:cs="Times New Roman"/>
-          <w:sz w:val="24"/>
-          <w:szCs w:val="24"/>
-        </w:rPr>
-        <w:t xml:space="preserve"> </w:t>
-      </w:r>
-      <w:r>
-        <w:rPr>
-          <w:rFonts w:ascii="Times New Roman" w:hAnsi="Times New Roman" w:cs="Times New Roman"/>
-          <w:sz w:val="24"/>
-          <w:szCs w:val="24"/>
-        </w:rPr>
-        <w:t>available through</w:t>
-      </w:r>
-      <w:r>
-        <w:rPr>
-          <w:rFonts w:ascii="Times New Roman" w:hAnsi="Times New Roman" w:cs="Times New Roman"/>
-          <w:sz w:val="24"/>
-          <w:szCs w:val="24"/>
-        </w:rPr>
-        <w:t xml:space="preserve"> the Mexican National Institute </w:t>
-      </w:r>
-      <w:r>
-        <w:rPr>
-          <w:rFonts w:ascii="Times New Roman" w:hAnsi="Times New Roman" w:cs="Times New Roman"/>
-          <w:sz w:val="24"/>
-          <w:szCs w:val="24"/>
-        </w:rPr>
-        <w:t>of Statistics and Geog</w:t>
-      </w:r>
-      <w:r>
-        <w:rPr>
-          <w:rFonts w:ascii="Times New Roman" w:hAnsi="Times New Roman" w:cs="Times New Roman"/>
-          <w:sz w:val="24"/>
-          <w:szCs w:val="24"/>
-        </w:rPr>
-        <w:t>raphy</w:t>
-      </w:r>
-      <w:r>
-        <w:rPr>
-          <w:rFonts w:ascii="Times New Roman" w:hAnsi="Times New Roman" w:cs="Times New Roman"/>
-          <w:sz w:val="24"/>
-          <w:szCs w:val="24"/>
-        </w:rPr>
-        <w:t xml:space="preserve"> were used</w:t>
-      </w:r>
-      <w:r>
-        <w:rPr>
-          <w:rFonts w:ascii="Times New Roman" w:hAnsi="Times New Roman" w:cs="Times New Roman"/>
-          <w:sz w:val="24"/>
-          <w:szCs w:val="24"/>
-        </w:rPr>
-        <w:t>. Th</w:t>
-      </w:r>
-      <w:r>
-        <w:rPr>
-          <w:rFonts w:ascii="Times New Roman" w:hAnsi="Times New Roman" w:cs="Times New Roman"/>
-          <w:sz w:val="24"/>
-          <w:szCs w:val="24"/>
-        </w:rPr>
-        <w:t xml:space="preserve">ese data include information on </w:t>
-      </w:r>
-      <w:r>
-        <w:rPr>
-          <w:rFonts w:ascii="Times New Roman" w:hAnsi="Times New Roman" w:cs="Times New Roman"/>
-          <w:sz w:val="24"/>
-          <w:szCs w:val="24"/>
-        </w:rPr>
-        <w:t>cause of death by</w:t>
-      </w:r>
-      <w:r>
-        <w:rPr>
-          <w:rFonts w:ascii="Times New Roman" w:hAnsi="Times New Roman" w:cs="Times New Roman"/>
-          <w:sz w:val="24"/>
-          <w:szCs w:val="24"/>
-        </w:rPr>
-        <w:t xml:space="preserve"> age at the time of death, sex, </w:t>
-      </w:r>
-      <w:r>
-        <w:rPr>
-          <w:rFonts w:ascii="Times New Roman" w:hAnsi="Times New Roman" w:cs="Times New Roman"/>
-          <w:sz w:val="24"/>
-          <w:szCs w:val="24"/>
-        </w:rPr>
-        <w:t>and place of oc</w:t>
-      </w:r>
-      <w:r>
-        <w:rPr>
-          <w:rFonts w:ascii="Times New Roman" w:hAnsi="Times New Roman" w:cs="Times New Roman"/>
-          <w:sz w:val="24"/>
-          <w:szCs w:val="24"/>
-        </w:rPr>
-        <w:t>currence</w:t>
-      </w:r>
-      <w:r>
-        <w:rPr>
-          <w:rFonts w:ascii="Times New Roman" w:hAnsi="Times New Roman" w:cs="Times New Roman"/>
-          <w:sz w:val="24"/>
-          <w:szCs w:val="24"/>
-        </w:rPr>
-        <w:t xml:space="preserve"> from 1995 to 2015</w:t>
-      </w:r>
-      <w:r>
-        <w:rPr>
-          <w:rFonts w:ascii="Times New Roman" w:hAnsi="Times New Roman" w:cs="Times New Roman"/>
-          <w:sz w:val="24"/>
-          <w:szCs w:val="24"/>
-        </w:rPr>
-        <w:t xml:space="preserve">. Additionally, we used </w:t>
-      </w:r>
-      <w:r>
-        <w:rPr>
-          <w:rFonts w:ascii="Times New Roman" w:hAnsi="Times New Roman" w:cs="Times New Roman"/>
-          <w:sz w:val="24"/>
-          <w:szCs w:val="24"/>
-        </w:rPr>
-        <w:t xml:space="preserve">population </w:t>
-      </w:r>
-      <w:r>
-        <w:rPr>
-          <w:rFonts w:ascii="Times New Roman" w:hAnsi="Times New Roman" w:cs="Times New Roman"/>
-          <w:sz w:val="24"/>
-          <w:szCs w:val="24"/>
-        </w:rPr>
-        <w:t xml:space="preserve">estimates corrected for </w:t>
-      </w:r>
-      <w:r>
-        <w:rPr>
-          <w:rFonts w:ascii="Times New Roman" w:hAnsi="Times New Roman" w:cs="Times New Roman"/>
-          <w:sz w:val="24"/>
-          <w:szCs w:val="24"/>
-        </w:rPr>
-        <w:t xml:space="preserve">completeness, age </w:t>
-      </w:r>
-      <w:r>
-        <w:rPr>
-          <w:rFonts w:ascii="Times New Roman" w:hAnsi="Times New Roman" w:cs="Times New Roman"/>
-          <w:sz w:val="24"/>
-          <w:szCs w:val="24"/>
-        </w:rPr>
-        <w:t xml:space="preserve">misstatement, and international </w:t>
-      </w:r>
-      <w:r>
-        <w:rPr>
-          <w:rFonts w:ascii="Times New Roman" w:hAnsi="Times New Roman" w:cs="Times New Roman"/>
-          <w:sz w:val="24"/>
-          <w:szCs w:val="24"/>
-        </w:rPr>
-        <w:t>migration ava</w:t>
-      </w:r>
-      <w:r>
-        <w:rPr>
-          <w:rFonts w:ascii="Times New Roman" w:hAnsi="Times New Roman" w:cs="Times New Roman"/>
-          <w:sz w:val="24"/>
-          <w:szCs w:val="24"/>
-        </w:rPr>
-        <w:t>ilable from the Mexican</w:t>
-      </w:r>
-      <w:r>
-        <w:rPr>
-          <w:rFonts w:ascii="Times New Roman" w:hAnsi="Times New Roman" w:cs="Times New Roman"/>
-          <w:sz w:val="24"/>
-          <w:szCs w:val="24"/>
-        </w:rPr>
-        <w:t xml:space="preserve"> Population Council</w:t>
-      </w:r>
-      <w:r>
-        <w:rPr>
-          <w:rFonts w:ascii="Times New Roman" w:hAnsi="Times New Roman" w:cs="Times New Roman"/>
-          <w:sz w:val="24"/>
-          <w:szCs w:val="24"/>
-        </w:rPr>
-        <w:t xml:space="preserve"> con</w:t>
-      </w:r>
-      <w:r>
-        <w:rPr>
-          <w:rFonts w:ascii="Times New Roman" w:hAnsi="Times New Roman" w:cs="Times New Roman"/>
-          <w:sz w:val="24"/>
-          <w:szCs w:val="24"/>
-        </w:rPr>
-        <w:t xml:space="preserve">struct age-specific </w:t>
-      </w:r>
-      <w:r>
-        <w:rPr>
-          <w:rFonts w:ascii="Times New Roman" w:hAnsi="Times New Roman" w:cs="Times New Roman"/>
-          <w:sz w:val="24"/>
-          <w:szCs w:val="24"/>
-        </w:rPr>
-        <w:t>death rates by sex and state.</w:t>
+        </w:rPr>
+      </w:pPr>
+      <w:r>
+        <w:rPr>
+          <w:rFonts w:ascii="Times New Roman" w:hAnsi="Times New Roman" w:cs="Times New Roman"/>
+        </w:rPr>
+        <w:t xml:space="preserve">Data on deaths from vital statistics files publicly available through the Mexican National Institute of Statistics and Geography were used </w:t>
+      </w:r>
+      <w:r>
+        <w:rPr>
+          <w:rFonts w:ascii="Times New Roman" w:hAnsi="Times New Roman" w:cs="Times New Roman"/>
+        </w:rPr>
+        <w:fldChar w:fldCharType="begin"/>
+      </w:r>
+      <w:r>
+        <w:rPr>
+          <w:rFonts w:ascii="Times New Roman" w:hAnsi="Times New Roman" w:cs="Times New Roman"/>
+        </w:rPr>
+        <w:instrText xml:space="preserve"> ADDIN EN.CITE &lt;EndNote&gt;&lt;Cite&gt;&lt;Author&gt;INEGI&lt;/Author&gt;&lt;Year&gt;2017&lt;/Year&gt;&lt;RecNum&gt;93&lt;/RecNum&gt;&lt;DisplayText&gt;(8)&lt;/DisplayText&gt;&lt;record&gt;&lt;rec-number&gt;93&lt;/rec-number&gt;&lt;foreign-keys&gt;&lt;key app="EN" db-id="xwts0fz21atwpxe2avovtpe5rz9v2fw0dtxf" timestamp="1492773352"&gt;93&lt;/key&gt;&lt;/foreign-keys&gt;&lt;ref-type name="Web Page"&gt;12&lt;/ref-type&gt;&lt;contributors&gt;&lt;authors&gt;&lt;author&gt;INEGI&lt;/author&gt;&lt;/authors&gt;&lt;/contributors&gt;&lt;titles&gt;&lt;title&gt;National Institute of Statistics: Micro-data files on mortality data 1995-2015&lt;/title&gt;&lt;/titles&gt;&lt;volume&gt;2017&lt;/volume&gt;&lt;number&gt;21/4/2017&lt;/number&gt;&lt;dates&gt;&lt;year&gt;2017&lt;/year&gt;&lt;/dates&gt;&lt;urls&gt;&lt;related-urls&gt;&lt;url&gt;http://www.beta.inegi.org.mx/proyectos/registros/vitales/mortalidad/default.html&lt;/url&gt;&lt;/related-urls&gt;&lt;/urls&gt;&lt;/record&gt;&lt;/Cite&gt;&lt;/EndNote&gt;</w:instrText>
+      </w:r>
+      <w:r>
+        <w:rPr>
+          <w:rFonts w:ascii="Times New Roman" w:hAnsi="Times New Roman" w:cs="Times New Roman"/>
+        </w:rPr>
+        <w:fldChar w:fldCharType="separate"/>
+      </w:r>
+      <w:r>
+        <w:rPr>
+          <w:rFonts w:ascii="Times New Roman" w:hAnsi="Times New Roman" w:cs="Times New Roman"/>
+          <w:noProof/>
+        </w:rPr>
+        <w:t>(8)</w:t>
+      </w:r>
+      <w:r>
+        <w:rPr>
+          <w:rFonts w:ascii="Times New Roman" w:hAnsi="Times New Roman" w:cs="Times New Roman"/>
+        </w:rPr>
+        <w:fldChar w:fldCharType="end"/>
+      </w:r>
+      <w:r>
+        <w:rPr>
+          <w:rFonts w:ascii="Times New Roman" w:hAnsi="Times New Roman" w:cs="Times New Roman"/>
+        </w:rPr>
+        <w:t>. These data include information on cause of death by age at the time of death, sex, and place of occurrence from 1995 to 2015. Additionally, we used population esti</w:t>
+      </w:r>
+      <w:r>
+        <w:rPr>
+          <w:rFonts w:ascii="Times New Roman" w:hAnsi="Times New Roman" w:cs="Times New Roman"/>
+        </w:rPr>
+        <w:lastRenderedPageBreak/>
+        <w:t xml:space="preserve">mates corrected for completeness, age misstatement, and international migration available from the Mexican Population Council </w:t>
+      </w:r>
+      <w:r>
+        <w:rPr>
+          <w:rFonts w:ascii="Times New Roman" w:hAnsi="Times New Roman" w:cs="Times New Roman"/>
+        </w:rPr>
+        <w:t xml:space="preserve">to </w:t>
+      </w:r>
+      <w:r>
+        <w:rPr>
+          <w:rFonts w:ascii="Times New Roman" w:hAnsi="Times New Roman" w:cs="Times New Roman"/>
+        </w:rPr>
+        <w:t xml:space="preserve">construct age-specific death rates by sex and state </w:t>
+      </w:r>
+      <w:r>
+        <w:rPr>
+          <w:rFonts w:ascii="Times New Roman" w:hAnsi="Times New Roman" w:cs="Times New Roman"/>
+        </w:rPr>
+        <w:fldChar w:fldCharType="begin"/>
+      </w:r>
+      <w:r>
+        <w:rPr>
+          <w:rFonts w:ascii="Times New Roman" w:hAnsi="Times New Roman" w:cs="Times New Roman"/>
+        </w:rPr>
+        <w:instrText xml:space="preserve"> ADDIN EN.CITE &lt;EndNote&gt;&lt;Cite&gt;&lt;Author&gt;CONAPO&lt;/Author&gt;&lt;Year&gt;2017&lt;/Year&gt;&lt;RecNum&gt;94&lt;/RecNum&gt;&lt;DisplayText&gt;(9)&lt;/DisplayText&gt;&lt;record&gt;&lt;rec-number&gt;94&lt;/rec-number&gt;&lt;foreign-keys&gt;&lt;key app="EN" db-id="xwts0fz21atwpxe2avovtpe5rz9v2fw0dtxf" timestamp="1492773497"&gt;94&lt;/key&gt;&lt;/foreign-keys&gt;&lt;ref-type name="Web Page"&gt;12&lt;/ref-type&gt;&lt;contributors&gt;&lt;authors&gt;&lt;author&gt;CONAPO&lt;/author&gt;&lt;/authors&gt;&lt;/contributors&gt;&lt;titles&gt;&lt;title&gt;Mexican Population Council: Population estimates.&lt;/title&gt;&lt;/titles&gt;&lt;volume&gt;2017&lt;/volume&gt;&lt;number&gt;21/4/2017&lt;/number&gt;&lt;dates&gt;&lt;year&gt;2017&lt;/year&gt;&lt;/dates&gt;&lt;urls&gt;&lt;related-urls&gt;&lt;url&gt;https://datos.gob.mx/busca/dataset/activity/proyecciones-de-la-poblacion-de-mexico&lt;/url&gt;&lt;/related-urls&gt;&lt;/urls&gt;&lt;/record&gt;&lt;/Cite&gt;&lt;/EndNote&gt;</w:instrText>
+      </w:r>
+      <w:r>
+        <w:rPr>
+          <w:rFonts w:ascii="Times New Roman" w:hAnsi="Times New Roman" w:cs="Times New Roman"/>
+        </w:rPr>
+        <w:fldChar w:fldCharType="separate"/>
+      </w:r>
+      <w:r>
+        <w:rPr>
+          <w:rFonts w:ascii="Times New Roman" w:hAnsi="Times New Roman" w:cs="Times New Roman"/>
+          <w:noProof/>
+        </w:rPr>
+        <w:t>(9)</w:t>
+      </w:r>
+      <w:r>
+        <w:rPr>
+          <w:rFonts w:ascii="Times New Roman" w:hAnsi="Times New Roman" w:cs="Times New Roman"/>
+        </w:rPr>
+        <w:fldChar w:fldCharType="end"/>
+      </w:r>
+      <w:r>
+        <w:rPr>
+          <w:rFonts w:ascii="Times New Roman" w:hAnsi="Times New Roman" w:cs="Times New Roman"/>
+        </w:rPr>
+        <w:t>.</w:t>
       </w:r>
     </w:p>
     <w:p>
@@ -1519,8 +1756,6 @@
         <w:spacing w:after="100" w:afterAutospacing="1" w:line="480" w:lineRule="auto"/>
         <w:rPr>
           <w:rFonts w:ascii="Times New Roman" w:hAnsi="Times New Roman" w:cs="Times New Roman"/>
-          <w:sz w:val="24"/>
-          <w:szCs w:val="24"/>
         </w:rPr>
       </w:pPr>
       <w:r>
@@ -1541,17 +1776,50 @@
         <w:ind w:firstLine="720"/>
         <w:rPr>
           <w:rFonts w:ascii="Times New Roman" w:hAnsi="Times New Roman" w:cs="Times New Roman"/>
-          <w:sz w:val="24"/>
-          <w:szCs w:val="24"/>
-        </w:rPr>
-      </w:pPr>
-      <w:r>
-        <w:rPr>
-          <w:rFonts w:ascii="Times New Roman" w:hAnsi="Times New Roman" w:cs="Times New Roman"/>
-          <w:sz w:val="24"/>
-          <w:szCs w:val="24"/>
-        </w:rPr>
-        <w:t>We classify deaths in ten categories according to previous studies targeting the main causes of death in Mexico. The first category refers to conditions amenable to medical service. We analyze separately diabetes, ischemic heart diseases (IHD), HIV/AIDS, lung cancer, cirrhosis, road traffic accidents, suicide, homicides, and the rest of causes of death labeled “Other causes”.</w:t>
+        </w:rPr>
+      </w:pPr>
+      <w:r>
+        <w:rPr>
+          <w:rFonts w:ascii="Times New Roman" w:hAnsi="Times New Roman" w:cs="Times New Roman"/>
+        </w:rPr>
+        <w:t xml:space="preserve">We classify deaths in ten categories according to previous studies targeting the main causes of death in Mexico </w:t>
+      </w:r>
+      <w:r>
+        <w:rPr>
+          <w:rFonts w:ascii="Times New Roman" w:hAnsi="Times New Roman" w:cs="Times New Roman"/>
+        </w:rPr>
+        <w:fldChar w:fldCharType="begin"/>
+      </w:r>
+      <w:r>
+        <w:rPr>
+          <w:rFonts w:ascii="Times New Roman" w:hAnsi="Times New Roman" w:cs="Times New Roman"/>
+        </w:rPr>
+        <w:instrText xml:space="preserve"> ADDIN EN.CITE &lt;EndNote&gt;&lt;Cite&gt;&lt;Author&gt;Aburto&lt;/Author&gt;&lt;Year&gt;2016&lt;/Year&gt;&lt;RecNum&gt;90&lt;/RecNum&gt;&lt;DisplayText&gt;(6)&lt;/DisplayText&gt;&lt;record&gt;&lt;rec-number&gt;90&lt;/rec-number&gt;&lt;foreign-keys&gt;&lt;key app="EN" db-id="xwts0fz21atwpxe2avovtpe5rz9v2fw0dtxf" timestamp="1492772597"&gt;90&lt;/key&gt;&lt;/foreign-keys&gt;&lt;ref-type name="Journal Article"&gt;17&lt;/ref-type&gt;&lt;contributors&gt;&lt;authors&gt;&lt;author&gt;Aburto, José Manuel&lt;/author&gt;&lt;author&gt;Beltrán-Sánchez, Hiram&lt;/author&gt;&lt;author&gt;García-Guerrero, Victor Manuel&lt;/author&gt;&lt;author&gt;Canudas-Romo, Vladimir&lt;/author&gt;&lt;/authors&gt;&lt;/contributors&gt;&lt;titles&gt;&lt;title&gt;Homicides in Mexico reversed life expectancy gains for men and slowed them for women, 2000–10&lt;/title&gt;&lt;secondary-title&gt;Health Affairs&lt;/secondary-title&gt;&lt;/titles&gt;&lt;periodical&gt;&lt;full-title&gt;Health Affairs&lt;/full-title&gt;&lt;/periodical&gt;&lt;pages&gt;88-95&lt;/pages&gt;&lt;volume&gt;35&lt;/volume&gt;&lt;number&gt;1&lt;/number&gt;&lt;dates&gt;&lt;year&gt;2016&lt;/year&gt;&lt;/dates&gt;&lt;isbn&gt;0278-2715&lt;/isbn&gt;&lt;urls&gt;&lt;/urls&gt;&lt;/record&gt;&lt;/Cite&gt;&lt;/EndNote&gt;</w:instrText>
+      </w:r>
+      <w:r>
+        <w:rPr>
+          <w:rFonts w:ascii="Times New Roman" w:hAnsi="Times New Roman" w:cs="Times New Roman"/>
+        </w:rPr>
+        <w:fldChar w:fldCharType="separate"/>
+      </w:r>
+      <w:r>
+        <w:rPr>
+          <w:rFonts w:ascii="Times New Roman" w:hAnsi="Times New Roman" w:cs="Times New Roman"/>
+          <w:noProof/>
+        </w:rPr>
+        <w:t>(6)</w:t>
+      </w:r>
+      <w:r>
+        <w:rPr>
+          <w:rFonts w:ascii="Times New Roman" w:hAnsi="Times New Roman" w:cs="Times New Roman"/>
+        </w:rPr>
+        <w:fldChar w:fldCharType="end"/>
+      </w:r>
+      <w:r>
+        <w:rPr>
+          <w:rFonts w:ascii="Times New Roman" w:hAnsi="Times New Roman" w:cs="Times New Roman"/>
+        </w:rPr>
+        <w:t>. The first category refers to conditions amenable to medical service. We analyze separately diabetes, ischemic heart diseases (IHD), HIV/AIDS, lung cancer, cirrhosis, road traffic accidents, suicide, homicides, and the rest of causes of death labeled “Other causes”.</w:t>
       </w:r>
     </w:p>
     <w:p>
@@ -1563,17 +1831,62 @@
         <w:ind w:firstLine="720"/>
         <w:rPr>
           <w:rFonts w:ascii="Times New Roman" w:hAnsi="Times New Roman" w:cs="Times New Roman"/>
-          <w:sz w:val="24"/>
-          <w:szCs w:val="24"/>
-        </w:rPr>
-      </w:pPr>
-      <w:r>
-        <w:rPr>
-          <w:rFonts w:ascii="Times New Roman" w:hAnsi="Times New Roman" w:cs="Times New Roman"/>
-          <w:sz w:val="24"/>
-          <w:szCs w:val="24"/>
-        </w:rPr>
-        <w:t xml:space="preserve">Originally, data on deaths were classified according to the International Classification of Diseases (ICD), revision 9 for years 1995-1997 and revision 10 for 1998-2015. Previous studies have checked validity of the cause-of-death codes used in this paper and did not find cause-specific ruptures in the transition from ICD 9 to ICD 10. </w:t>
+        </w:rPr>
+      </w:pPr>
+      <w:r>
+        <w:rPr>
+          <w:rFonts w:ascii="Times New Roman" w:hAnsi="Times New Roman" w:cs="Times New Roman"/>
+        </w:rPr>
+        <w:t xml:space="preserve">Originally, data on deaths were classified according to the International Classification of Diseases (ICD), revision 9 for years 1995-1997 and revision 10 for 1998-2015. Previous studies have checked </w:t>
+      </w:r>
+      <w:r>
+        <w:rPr>
+          <w:rFonts w:ascii="Times New Roman" w:hAnsi="Times New Roman" w:cs="Times New Roman"/>
+        </w:rPr>
+        <w:t xml:space="preserve">the </w:t>
+      </w:r>
+      <w:r>
+        <w:rPr>
+          <w:rFonts w:ascii="Times New Roman" w:hAnsi="Times New Roman" w:cs="Times New Roman"/>
+        </w:rPr>
+        <w:t xml:space="preserve">validity of the cause-of-death codes used in this paper and did not find cause-specific ruptures in the transition from ICD 9 to ICD 10 </w:t>
+      </w:r>
+      <w:r>
+        <w:rPr>
+          <w:rFonts w:ascii="Times New Roman" w:hAnsi="Times New Roman" w:cs="Times New Roman"/>
+        </w:rPr>
+        <w:fldChar w:fldCharType="begin"/>
+      </w:r>
+      <w:r>
+        <w:rPr>
+          <w:rFonts w:ascii="Times New Roman" w:hAnsi="Times New Roman" w:cs="Times New Roman"/>
+        </w:rPr>
+        <w:instrText xml:space="preserve"> ADDIN EN.CITE &lt;EndNote&gt;&lt;Cite&gt;&lt;Author&gt;Aburto&lt;/Author&gt;&lt;Year&gt;2017&lt;/Year&gt;&lt;RecNum&gt;95&lt;/RecNum&gt;&lt;DisplayText&gt;(10)&lt;/DisplayText&gt;&lt;record&gt;&lt;rec-number&gt;95&lt;/rec-number&gt;&lt;foreign-keys&gt;&lt;key app="EN" db-id="xwts0fz21atwpxe2avovtpe5rz9v2fw0dtxf" timestamp="1492773759"&gt;95&lt;/key&gt;&lt;/foreign-keys&gt;&lt;ref-type name="Unpublished Work"&gt;34&lt;/ref-type&gt;&lt;contributors&gt;&lt;authors&gt;&lt;author&gt;Aburto, Jose Manuel&lt;/author&gt;&lt;author&gt;Riffe, Tim&lt;/author&gt;&lt;author&gt;Canudas-Romo, Vladimir&lt;/author&gt;&lt;/authors&gt;&lt;/contributors&gt;&lt;titles&gt;&lt;title&gt;Stagnation, deterioration abd disparities on adulthood survival in Mexican states, 1990-2015&lt;/title&gt;&lt;/titles&gt;&lt;dates&gt;&lt;year&gt;2017&lt;/year&gt;&lt;/dates&gt;&lt;publisher&gt;Max Planck Odense Center on Biodemography of Aging. Available from authors.&lt;/publisher&gt;&lt;urls&gt;&lt;/urls&gt;&lt;/record&gt;&lt;/Cite&gt;&lt;/EndNote&gt;</w:instrText>
+      </w:r>
+      <w:r>
+        <w:rPr>
+          <w:rFonts w:ascii="Times New Roman" w:hAnsi="Times New Roman" w:cs="Times New Roman"/>
+        </w:rPr>
+        <w:fldChar w:fldCharType="separate"/>
+      </w:r>
+      <w:r>
+        <w:rPr>
+          <w:rFonts w:ascii="Times New Roman" w:hAnsi="Times New Roman" w:cs="Times New Roman"/>
+          <w:noProof/>
+        </w:rPr>
+        <w:t>(10)</w:t>
+      </w:r>
+      <w:r>
+        <w:rPr>
+          <w:rFonts w:ascii="Times New Roman" w:hAnsi="Times New Roman" w:cs="Times New Roman"/>
+        </w:rPr>
+        <w:fldChar w:fldCharType="end"/>
+      </w:r>
+      <w:r>
+        <w:rPr>
+          <w:rFonts w:ascii="Times New Roman" w:hAnsi="Times New Roman" w:cs="Times New Roman"/>
+        </w:rPr>
+        <w:t xml:space="preserve">. </w:t>
       </w:r>
     </w:p>
     <w:p>
@@ -1584,8 +1897,6 @@
         <w:spacing w:after="100" w:afterAutospacing="1" w:line="480" w:lineRule="auto"/>
         <w:rPr>
           <w:rFonts w:ascii="Times New Roman" w:hAnsi="Times New Roman" w:cs="Times New Roman"/>
-          <w:sz w:val="24"/>
-          <w:szCs w:val="24"/>
         </w:rPr>
       </w:pPr>
       <w:r>
@@ -1596,34 +1907,6 @@
         </w:rPr>
         <w:t>Dispersion measure</w:t>
       </w:r>
-    </w:p>
-    <w:p>
-      <w:pPr>
-        <w:tabs>
-          <w:tab w:val="left" w:pos="916"/>
-          <w:tab w:val="left" w:pos="1832"/>
-          <w:tab w:val="left" w:pos="2748"/>
-          <w:tab w:val="left" w:pos="3664"/>
-          <w:tab w:val="left" w:pos="4580"/>
-          <w:tab w:val="left" w:pos="5496"/>
-          <w:tab w:val="left" w:pos="6412"/>
-          <w:tab w:val="left" w:pos="7328"/>
-          <w:tab w:val="left" w:pos="8244"/>
-          <w:tab w:val="left" w:pos="9160"/>
-          <w:tab w:val="left" w:pos="10076"/>
-          <w:tab w:val="left" w:pos="10992"/>
-          <w:tab w:val="left" w:pos="11908"/>
-          <w:tab w:val="left" w:pos="12824"/>
-          <w:tab w:val="left" w:pos="13740"/>
-          <w:tab w:val="left" w:pos="14656"/>
-        </w:tabs>
-        <w:rPr>
-          <w:rFonts w:ascii="Times New Roman" w:hAnsi="Times New Roman" w:cs="Times New Roman"/>
-          <w:b/>
-          <w:sz w:val="24"/>
-          <w:szCs w:val="24"/>
-        </w:rPr>
-      </w:pPr>
     </w:p>
     <w:p>
       <w:pPr>
@@ -1648,34 +1931,51 @@
         <w:spacing w:line="480" w:lineRule="auto"/>
         <w:rPr>
           <w:rFonts w:ascii="Times New Roman" w:hAnsi="Times New Roman" w:cs="Times New Roman"/>
-          <w:sz w:val="24"/>
-          <w:szCs w:val="24"/>
-        </w:rPr>
-      </w:pPr>
-      <w:r>
-        <w:rPr>
-          <w:rFonts w:ascii="Times New Roman" w:hAnsi="Times New Roman" w:cs="Times New Roman"/>
-          <w:sz w:val="24"/>
-          <w:szCs w:val="24"/>
-        </w:rPr>
-        <w:lastRenderedPageBreak/>
+        </w:rPr>
+      </w:pPr>
+      <w:r>
+        <w:rPr>
+          <w:rFonts w:ascii="Times New Roman" w:hAnsi="Times New Roman" w:cs="Times New Roman"/>
+        </w:rPr>
         <w:tab/>
-      </w:r>
-      <w:r>
-        <w:rPr>
-          <w:rFonts w:ascii="Times New Roman" w:hAnsi="Times New Roman" w:cs="Times New Roman"/>
-          <w:sz w:val="24"/>
-          <w:szCs w:val="24"/>
-        </w:rPr>
-        <w:t xml:space="preserve">Several dispersion measures have been proposed to analyze lifespan variability. In this </w:t>
-      </w:r>
-      <w:r>
-        <w:rPr>
-          <w:rFonts w:ascii="Times New Roman" w:hAnsi="Times New Roman" w:cs="Times New Roman"/>
-          <w:sz w:val="24"/>
-          <w:szCs w:val="24"/>
-        </w:rPr>
-        <w:t xml:space="preserve">study, </w:t>
+        <w:t xml:space="preserve">Several dispersion measures have been proposed to analyze lifespan variability </w:t>
+      </w:r>
+      <w:r>
+        <w:rPr>
+          <w:rFonts w:ascii="Times New Roman" w:hAnsi="Times New Roman" w:cs="Times New Roman"/>
+        </w:rPr>
+        <w:fldChar w:fldCharType="begin"/>
+      </w:r>
+      <w:r>
+        <w:rPr>
+          <w:rFonts w:ascii="Times New Roman" w:hAnsi="Times New Roman" w:cs="Times New Roman"/>
+        </w:rPr>
+        <w:instrText xml:space="preserve"> ADDIN EN.CITE &lt;EndNote&gt;&lt;Cite&gt;&lt;Author&gt;van Raalte&lt;/Author&gt;&lt;Year&gt;2013&lt;/Year&gt;&lt;RecNum&gt;9&lt;/RecNum&gt;&lt;DisplayText&gt;(11)&lt;/DisplayText&gt;&lt;record&gt;&lt;rec-number&gt;9&lt;/rec-number&gt;&lt;foreign-keys&gt;&lt;key app="EN" db-id="xwts0fz21atwpxe2avovtpe5rz9v2fw0dtxf" timestamp="0"&gt;9&lt;/key&gt;&lt;/foreign-keys&gt;&lt;ref-type name="Journal Article"&gt;17&lt;/ref-type&gt;&lt;contributors&gt;&lt;authors&gt;&lt;author&gt;van Raalte, Alyson A&lt;/author&gt;&lt;author&gt;Caswell, Hal&lt;/author&gt;&lt;/authors&gt;&lt;/contributors&gt;&lt;titles&gt;&lt;title&gt;Perturbation analysis of indices of lifespan variability&lt;/title&gt;&lt;secondary-title&gt;Demography&lt;/secondary-title&gt;&lt;/titles&gt;&lt;pages&gt;1615-1640&lt;/pages&gt;&lt;volume&gt;50&lt;/volume&gt;&lt;number&gt;5&lt;/number&gt;&lt;dates&gt;&lt;year&gt;2013&lt;/year&gt;&lt;/dates&gt;&lt;publisher&gt;Springer&lt;/publisher&gt;&lt;label&gt;van2013perturbation&lt;/label&gt;&lt;urls&gt;&lt;/urls&gt;&lt;/record&gt;&lt;/Cite&gt;&lt;/EndNote&gt;</w:instrText>
+      </w:r>
+      <w:r>
+        <w:rPr>
+          <w:rFonts w:ascii="Times New Roman" w:hAnsi="Times New Roman" w:cs="Times New Roman"/>
+        </w:rPr>
+        <w:fldChar w:fldCharType="separate"/>
+      </w:r>
+      <w:r>
+        <w:rPr>
+          <w:rFonts w:ascii="Times New Roman" w:hAnsi="Times New Roman" w:cs="Times New Roman"/>
+          <w:noProof/>
+        </w:rPr>
+        <w:t>(11)</w:t>
+      </w:r>
+      <w:r>
+        <w:rPr>
+          <w:rFonts w:ascii="Times New Roman" w:hAnsi="Times New Roman" w:cs="Times New Roman"/>
+        </w:rPr>
+        <w:fldChar w:fldCharType="end"/>
+      </w:r>
+      <w:r>
+        <w:rPr>
+          <w:rFonts w:ascii="Times New Roman" w:hAnsi="Times New Roman" w:cs="Times New Roman"/>
+        </w:rPr>
+        <w:t xml:space="preserve">. In this study, </w:t>
       </w:r>
       <m:oMath>
         <m:sSup>
@@ -1683,8 +1983,6 @@
             <m:ctrlPr>
               <w:rPr>
                 <w:rFonts w:ascii="Cambria Math" w:hAnsi="Cambria Math" w:cs="Times New Roman"/>
-                <w:sz w:val="24"/>
-                <w:szCs w:val="24"/>
               </w:rPr>
             </m:ctrlPr>
           </m:sSupPr>
@@ -1695,8 +1993,6 @@
               </m:rPr>
               <w:rPr>
                 <w:rFonts w:ascii="Cambria Math" w:hAnsi="Cambria Math" w:cs="Times New Roman"/>
-                <w:sz w:val="24"/>
-                <w:szCs w:val="24"/>
               </w:rPr>
               <m:t>e</m:t>
             </m:r>
@@ -1708,8 +2004,6 @@
               </m:rPr>
               <w:rPr>
                 <w:rFonts w:ascii="Cambria Math" w:hAnsi="Cambria Math" w:cs="Times New Roman"/>
-                <w:sz w:val="24"/>
-                <w:szCs w:val="24"/>
               </w:rPr>
               <m:t>†</m:t>
             </m:r>
@@ -1719,10 +2013,59 @@
       <w:r>
         <w:rPr>
           <w:rFonts w:ascii="Times New Roman" w:hAnsi="Times New Roman" w:cs="Times New Roman"/>
-          <w:sz w:val="24"/>
-          <w:szCs w:val="24"/>
-        </w:rPr>
-        <w:t xml:space="preserve"> is used as a dispersion indicator and we refer to it as “life disparity”. It is defined as the average remaining life expectancy when death occurs, or life years lost due to death. For example, if a cohort of newborns die at the same age then the value of </w:t>
+        </w:rPr>
+        <w:t xml:space="preserve"> is used as a dispersion indicator and we refer to it as “life disparity”. It is defined as the average remaining life expectancy when death occurs, or life years lost due to death </w:t>
+      </w:r>
+      <w:r>
+        <w:rPr>
+          <w:rFonts w:ascii="Times New Roman" w:hAnsi="Times New Roman" w:cs="Times New Roman"/>
+        </w:rPr>
+        <w:fldChar w:fldCharType="begin"/>
+      </w:r>
+      <w:r>
+        <w:rPr>
+          <w:rFonts w:ascii="Times New Roman" w:hAnsi="Times New Roman" w:cs="Times New Roman"/>
+        </w:rPr>
+        <w:instrText xml:space="preserve"> ADDIN EN.CITE &lt;EndNote&gt;&lt;Cite&gt;&lt;Author&gt;Vaupel&lt;/Author&gt;&lt;Year&gt;2003&lt;/Year&gt;&lt;RecNum&gt;22&lt;/RecNum&gt;&lt;DisplayText&gt;(12, 13)&lt;/DisplayText&gt;&lt;record&gt;&lt;rec-number&gt;22&lt;/rec-number&gt;&lt;foreign-keys&gt;&lt;key app="EN" db-id="xwts0fz21atwpxe2avovtpe5rz9v2fw0dtxf" timestamp="0"&gt;22&lt;/key&gt;&lt;/foreign-keys&gt;&lt;ref-type name="Journal Article"&gt;17&lt;/ref-type&gt;&lt;contributors&gt;&lt;authors&gt;&lt;author&gt;Vaupel, James W&lt;/author&gt;&lt;author&gt;Canudas-Romo, Vladimir&lt;/author&gt;&lt;/authors&gt;&lt;/contributors&gt;&lt;titles&gt;&lt;title&gt;Decomposing change in life expectancy: A bouquet of formulas in honor of Nathan Keyfitz’s 90th birthday&lt;/title&gt;&lt;secondary-title&gt;Demography&lt;/secondary-title&gt;&lt;/titles&gt;&lt;pages&gt;201-216&lt;/pages&gt;&lt;volume&gt;40&lt;/volume&gt;&lt;number&gt;2&lt;/number&gt;&lt;dates&gt;&lt;year&gt;2003&lt;/year&gt;&lt;/dates&gt;&lt;publisher&gt;Springer&lt;/publisher&gt;&lt;label&gt;vaupel&amp;amp;Canudas2003&lt;/label&gt;&lt;urls&gt;&lt;/urls&gt;&lt;/record&gt;&lt;/Cite&gt;&lt;Cite&gt;&lt;Author&gt;Vaupel&lt;/Author&gt;&lt;Year&gt;2011&lt;/Year&gt;&lt;RecNum&gt;4&lt;/RecNum&gt;&lt;record&gt;&lt;rec-number&gt;4&lt;/rec-number&gt;&lt;foreign-keys&gt;&lt;key app="EN" db-id="xwts0fz21atwpxe2avovtpe5rz9v2fw0dtxf" timestamp="0"&gt;4&lt;/key&gt;&lt;/foreign-keys&gt;&lt;ref-type name="Journal Article"&gt;17&lt;/ref-type&gt;&lt;contributors&gt;&lt;authors&gt;&lt;author&gt;Vaupel, James W&lt;/author&gt;&lt;author&gt;Zhang, Zhen&lt;/author&gt;&lt;author&gt;van Raalte, Alyson A&lt;/author&gt;&lt;/authors&gt;&lt;/contributors&gt;&lt;titles&gt;&lt;title&gt;Life expectancy and disparity: an international comparison of life table data&lt;/title&gt;&lt;secondary-title&gt;BMJ open&lt;/secondary-title&gt;&lt;/titles&gt;&lt;pages&gt;e000128&lt;/pages&gt;&lt;volume&gt;1&lt;/volume&gt;&lt;number&gt;1&lt;/number&gt;&lt;dates&gt;&lt;year&gt;2011&lt;/year&gt;&lt;/dates&gt;&lt;publisher&gt;British Medical Journal Publishing Group&lt;/publisher&gt;&lt;label&gt;vaupel2011life&lt;/label&gt;&lt;urls&gt;&lt;/urls&gt;&lt;/record&gt;&lt;/Cite&gt;&lt;/EndNote&gt;</w:instrText>
+      </w:r>
+      <w:r>
+        <w:rPr>
+          <w:rFonts w:ascii="Times New Roman" w:hAnsi="Times New Roman" w:cs="Times New Roman"/>
+        </w:rPr>
+        <w:fldChar w:fldCharType="separate"/>
+      </w:r>
+      <w:r>
+        <w:rPr>
+          <w:rFonts w:ascii="Times New Roman" w:hAnsi="Times New Roman" w:cs="Times New Roman"/>
+          <w:noProof/>
+        </w:rPr>
+        <w:t>(12, 13)</w:t>
+      </w:r>
+      <w:r>
+        <w:rPr>
+          <w:rFonts w:ascii="Times New Roman" w:hAnsi="Times New Roman" w:cs="Times New Roman"/>
+        </w:rPr>
+        <w:fldChar w:fldCharType="end"/>
+      </w:r>
+      <w:r>
+        <w:rPr>
+          <w:rFonts w:ascii="Times New Roman" w:hAnsi="Times New Roman" w:cs="Times New Roman"/>
+        </w:rPr>
+        <w:t xml:space="preserve">. For example, if a cohort of newborns </w:t>
+      </w:r>
+      <w:proofErr w:type="gramStart"/>
+      <w:r>
+        <w:rPr>
+          <w:rFonts w:ascii="Times New Roman" w:hAnsi="Times New Roman" w:cs="Times New Roman"/>
+        </w:rPr>
+        <w:t>die</w:t>
+      </w:r>
+      <w:proofErr w:type="gramEnd"/>
+      <w:r>
+        <w:rPr>
+          <w:rFonts w:ascii="Times New Roman" w:hAnsi="Times New Roman" w:cs="Times New Roman"/>
+        </w:rPr>
+        <w:t xml:space="preserve"> at the same age then the value of </w:t>
       </w:r>
       <m:oMath>
         <m:sSup>
@@ -1730,8 +2073,6 @@
             <m:ctrlPr>
               <w:rPr>
                 <w:rFonts w:ascii="Cambria Math" w:hAnsi="Cambria Math" w:cs="Times New Roman"/>
-                <w:sz w:val="24"/>
-                <w:szCs w:val="24"/>
               </w:rPr>
             </m:ctrlPr>
           </m:sSupPr>
@@ -1742,8 +2083,6 @@
               </m:rPr>
               <w:rPr>
                 <w:rFonts w:ascii="Cambria Math" w:hAnsi="Cambria Math" w:cs="Times New Roman"/>
-                <w:sz w:val="24"/>
-                <w:szCs w:val="24"/>
               </w:rPr>
               <m:t>e</m:t>
             </m:r>
@@ -1755,8 +2094,6 @@
               </m:rPr>
               <w:rPr>
                 <w:rFonts w:ascii="Cambria Math" w:hAnsi="Cambria Math" w:cs="Times New Roman"/>
-                <w:sz w:val="24"/>
-                <w:szCs w:val="24"/>
               </w:rPr>
               <m:t>†</m:t>
             </m:r>
@@ -1766,18 +2103,22 @@
       <w:r>
         <w:rPr>
           <w:rFonts w:ascii="Times New Roman" w:hAnsi="Times New Roman" w:cs="Times New Roman"/>
-          <w:sz w:val="24"/>
-          <w:szCs w:val="24"/>
-        </w:rPr>
-        <w:t xml:space="preserve"> is zero; while when death is very variable, people will die before their expected lifetime, contributing lost years to life disparity</w:t>
-      </w:r>
-      <w:r>
-        <w:rPr>
-          <w:rFonts w:ascii="Times New Roman" w:hAnsi="Times New Roman" w:cs="Times New Roman"/>
-          <w:sz w:val="24"/>
-          <w:szCs w:val="24"/>
-        </w:rPr>
-        <w:t>. In lifetable notation it is defined as:</w:t>
+        </w:rPr>
+        <w:t xml:space="preserve"> is zero; while when death is very variable, people will die before their expected lifetime, contributing lost years to life disparity. In lifetable </w:t>
+      </w:r>
+      <w:proofErr w:type="gramStart"/>
+      <w:r>
+        <w:rPr>
+          <w:rFonts w:ascii="Times New Roman" w:hAnsi="Times New Roman" w:cs="Times New Roman"/>
+        </w:rPr>
+        <w:t>notation</w:t>
+      </w:r>
+      <w:proofErr w:type="gramEnd"/>
+      <w:r>
+        <w:rPr>
+          <w:rFonts w:ascii="Times New Roman" w:hAnsi="Times New Roman" w:cs="Times New Roman"/>
+        </w:rPr>
+        <w:t xml:space="preserve"> it is defined as:</w:t>
       </w:r>
     </w:p>
     <w:p>
@@ -1804,8 +2145,6 @@
         <w:jc w:val="center"/>
         <w:rPr>
           <w:rFonts w:ascii="Times New Roman" w:hAnsi="Times New Roman" w:cs="Times New Roman"/>
-          <w:sz w:val="24"/>
-          <w:szCs w:val="24"/>
         </w:rPr>
       </w:pPr>
       <m:oMath>
@@ -1814,8 +2153,6 @@
             <m:ctrlPr>
               <w:rPr>
                 <w:rFonts w:ascii="Cambria Math" w:hAnsi="Cambria Math" w:cs="Times New Roman"/>
-                <w:sz w:val="24"/>
-                <w:szCs w:val="24"/>
               </w:rPr>
             </m:ctrlPr>
           </m:sSupPr>
@@ -1826,8 +2163,6 @@
               </m:rPr>
               <w:rPr>
                 <w:rFonts w:ascii="Cambria Math" w:hAnsi="Cambria Math" w:cs="Times New Roman"/>
-                <w:sz w:val="24"/>
-                <w:szCs w:val="24"/>
               </w:rPr>
               <m:t>e</m:t>
             </m:r>
@@ -1839,8 +2174,6 @@
               </m:rPr>
               <w:rPr>
                 <w:rFonts w:ascii="Cambria Math" w:hAnsi="Cambria Math" w:cs="Times New Roman"/>
-                <w:sz w:val="24"/>
-                <w:szCs w:val="24"/>
               </w:rPr>
               <m:t>†</m:t>
             </m:r>
@@ -1852,8 +2185,6 @@
           </m:rPr>
           <w:rPr>
             <w:rFonts w:ascii="Cambria Math" w:hAnsi="Cambria Math" w:cs="Times New Roman"/>
-            <w:sz w:val="24"/>
-            <w:szCs w:val="24"/>
           </w:rPr>
           <m:t>= -</m:t>
         </m:r>
@@ -1863,8 +2194,6 @@
             <m:ctrlPr>
               <w:rPr>
                 <w:rFonts w:ascii="Cambria Math" w:hAnsi="Cambria Math" w:cs="Times New Roman"/>
-                <w:sz w:val="24"/>
-                <w:szCs w:val="24"/>
               </w:rPr>
             </m:ctrlPr>
           </m:naryPr>
@@ -1875,8 +2204,6 @@
               </m:rPr>
               <w:rPr>
                 <w:rFonts w:ascii="Cambria Math" w:hAnsi="Cambria Math" w:cs="Times New Roman"/>
-                <w:sz w:val="24"/>
-                <w:szCs w:val="24"/>
               </w:rPr>
               <m:t>0</m:t>
             </m:r>
@@ -1888,8 +2215,6 @@
               </m:rPr>
               <w:rPr>
                 <w:rFonts w:ascii="Cambria Math" w:hAnsi="Cambria Math" w:cs="Times New Roman"/>
-                <w:sz w:val="24"/>
-                <w:szCs w:val="24"/>
               </w:rPr>
               <m:t>ω</m:t>
             </m:r>
@@ -1902,8 +2227,6 @@
               </m:rPr>
               <w:rPr>
                 <w:rFonts w:ascii="Cambria Math" w:hAnsi="Cambria Math" w:cs="Times New Roman"/>
-                <w:sz w:val="24"/>
-                <w:szCs w:val="24"/>
               </w:rPr>
               <m:t>l</m:t>
             </m:r>
@@ -1912,8 +2235,6 @@
                 <m:ctrlPr>
                   <w:rPr>
                     <w:rFonts w:ascii="Cambria Math" w:hAnsi="Cambria Math" w:cs="Times New Roman"/>
-                    <w:sz w:val="24"/>
-                    <w:szCs w:val="24"/>
                   </w:rPr>
                 </m:ctrlPr>
               </m:dPr>
@@ -1924,8 +2245,6 @@
                   </m:rPr>
                   <w:rPr>
                     <w:rFonts w:ascii="Cambria Math" w:hAnsi="Cambria Math" w:cs="Times New Roman"/>
-                    <w:sz w:val="24"/>
-                    <w:szCs w:val="24"/>
                   </w:rPr>
                   <m:t>x</m:t>
                 </m:r>
@@ -1937,8 +2256,6 @@
               </m:rPr>
               <w:rPr>
                 <w:rFonts w:ascii="Times New Roman" w:hAnsi="Times New Roman" w:cs="Times New Roman"/>
-                <w:sz w:val="24"/>
-                <w:szCs w:val="24"/>
               </w:rPr>
               <m:t>μ(</m:t>
             </m:r>
@@ -1948,8 +2265,6 @@
               </m:rPr>
               <w:rPr>
                 <w:rFonts w:ascii="Cambria Math" w:hAnsi="Cambria Math" w:cs="Times New Roman"/>
-                <w:sz w:val="24"/>
-                <w:szCs w:val="24"/>
               </w:rPr>
               <m:t>x)e</m:t>
             </m:r>
@@ -1959,8 +2274,6 @@
               </m:rPr>
               <w:rPr>
                 <w:rFonts w:ascii="Times New Roman" w:hAnsi="Times New Roman" w:cs="Times New Roman"/>
-                <w:sz w:val="24"/>
-                <w:szCs w:val="24"/>
               </w:rPr>
               <m:t>(</m:t>
             </m:r>
@@ -1970,8 +2283,6 @@
               </m:rPr>
               <w:rPr>
                 <w:rFonts w:ascii="Cambria Math" w:hAnsi="Cambria Math" w:cs="Times New Roman"/>
-                <w:sz w:val="24"/>
-                <w:szCs w:val="24"/>
               </w:rPr>
               <m:t>x)</m:t>
             </m:r>
@@ -1981,8 +2292,6 @@
               </m:rPr>
               <w:rPr>
                 <w:rFonts w:ascii="Times New Roman" w:hAnsi="Times New Roman" w:cs="Times New Roman"/>
-                <w:sz w:val="24"/>
-                <w:szCs w:val="24"/>
               </w:rPr>
               <m:t>d</m:t>
             </m:r>
@@ -1992,8 +2301,6 @@
               </m:rPr>
               <w:rPr>
                 <w:rFonts w:ascii="Cambria Math" w:hAnsi="Cambria Math" w:cs="Times New Roman"/>
-                <w:sz w:val="24"/>
-                <w:szCs w:val="24"/>
               </w:rPr>
               <m:t>x</m:t>
             </m:r>
@@ -2005,8 +2312,6 @@
           </m:rPr>
           <w:rPr>
             <w:rFonts w:ascii="Cambria Math" w:hAnsi="Cambria Math" w:cs="Times New Roman"/>
-            <w:sz w:val="24"/>
-            <w:szCs w:val="24"/>
           </w:rPr>
           <m:t>=-</m:t>
         </m:r>
@@ -2016,8 +2321,6 @@
             <m:ctrlPr>
               <w:rPr>
                 <w:rFonts w:ascii="Cambria Math" w:hAnsi="Cambria Math" w:cs="Times New Roman"/>
-                <w:sz w:val="24"/>
-                <w:szCs w:val="24"/>
               </w:rPr>
             </m:ctrlPr>
           </m:naryPr>
@@ -2028,8 +2331,6 @@
               </m:rPr>
               <w:rPr>
                 <w:rFonts w:ascii="Cambria Math" w:hAnsi="Cambria Math" w:cs="Times New Roman"/>
-                <w:sz w:val="24"/>
-                <w:szCs w:val="24"/>
               </w:rPr>
               <m:t>0</m:t>
             </m:r>
@@ -2041,8 +2342,6 @@
               </m:rPr>
               <w:rPr>
                 <w:rFonts w:ascii="Cambria Math" w:hAnsi="Cambria Math" w:cs="Times New Roman"/>
-                <w:sz w:val="24"/>
-                <w:szCs w:val="24"/>
               </w:rPr>
               <m:t>ω</m:t>
             </m:r>
@@ -2055,8 +2354,6 @@
               </m:rPr>
               <w:rPr>
                 <w:rFonts w:ascii="Cambria Math" w:hAnsi="Cambria Math" w:cs="Times New Roman"/>
-                <w:sz w:val="24"/>
-                <w:szCs w:val="24"/>
               </w:rPr>
               <m:t>l</m:t>
             </m:r>
@@ -2065,8 +2362,6 @@
                 <m:ctrlPr>
                   <w:rPr>
                     <w:rFonts w:ascii="Cambria Math" w:hAnsi="Cambria Math" w:cs="Times New Roman"/>
-                    <w:sz w:val="24"/>
-                    <w:szCs w:val="24"/>
                   </w:rPr>
                 </m:ctrlPr>
               </m:dPr>
@@ -2077,8 +2372,6 @@
                   </m:rPr>
                   <w:rPr>
                     <w:rFonts w:ascii="Cambria Math" w:hAnsi="Cambria Math" w:cs="Times New Roman"/>
-                    <w:sz w:val="24"/>
-                    <w:szCs w:val="24"/>
                   </w:rPr>
                   <m:t>x</m:t>
                 </m:r>
@@ -2090,8 +2383,6 @@
               </m:rPr>
               <w:rPr>
                 <w:rFonts w:ascii="Times New Roman" w:hAnsi="Times New Roman" w:cs="Times New Roman"/>
-                <w:sz w:val="24"/>
-                <w:szCs w:val="24"/>
               </w:rPr>
               <m:t xml:space="preserve"> ln</m:t>
             </m:r>
@@ -2102,8 +2393,6 @@
               </m:rPr>
               <w:rPr>
                 <w:rFonts w:ascii="Cambria Math" w:hAnsi="Cambria Math" w:cs="Times New Roman"/>
-                <w:sz w:val="24"/>
-                <w:szCs w:val="24"/>
               </w:rPr>
               <m:t>l</m:t>
             </m:r>
@@ -2112,8 +2401,6 @@
                 <m:ctrlPr>
                   <w:rPr>
                     <w:rFonts w:ascii="Cambria Math" w:hAnsi="Cambria Math" w:cs="Times New Roman"/>
-                    <w:sz w:val="24"/>
-                    <w:szCs w:val="24"/>
                   </w:rPr>
                 </m:ctrlPr>
               </m:dPr>
@@ -2124,8 +2411,6 @@
                   </m:rPr>
                   <w:rPr>
                     <w:rFonts w:ascii="Cambria Math" w:hAnsi="Cambria Math" w:cs="Times New Roman"/>
-                    <w:sz w:val="24"/>
-                    <w:szCs w:val="24"/>
                   </w:rPr>
                   <m:t>x</m:t>
                 </m:r>
@@ -2137,8 +2422,6 @@
               </m:rPr>
               <w:rPr>
                 <w:rFonts w:ascii="Times New Roman" w:hAnsi="Times New Roman" w:cs="Times New Roman"/>
-                <w:sz w:val="24"/>
-                <w:szCs w:val="24"/>
               </w:rPr>
               <m:t>d</m:t>
             </m:r>
@@ -2148,8 +2431,6 @@
               </m:rPr>
               <w:rPr>
                 <w:rFonts w:ascii="Cambria Math" w:hAnsi="Cambria Math" w:cs="Times New Roman"/>
-                <w:sz w:val="24"/>
-                <w:szCs w:val="24"/>
               </w:rPr>
               <m:t>x</m:t>
             </m:r>
@@ -2159,8 +2440,6 @@
       <w:r>
         <w:rPr>
           <w:rFonts w:ascii="Times New Roman" w:eastAsiaTheme="minorEastAsia" w:hAnsi="Times New Roman" w:cs="Times New Roman"/>
-          <w:sz w:val="24"/>
-          <w:szCs w:val="24"/>
         </w:rPr>
         <w:t>.</w:t>
       </w:r>
@@ -2188,33 +2467,25 @@
         <w:spacing w:line="480" w:lineRule="auto"/>
         <w:rPr>
           <w:rFonts w:ascii="Times New Roman" w:eastAsiaTheme="minorEastAsia" w:hAnsi="Times New Roman" w:cs="Times New Roman"/>
-          <w:sz w:val="24"/>
-          <w:szCs w:val="24"/>
-        </w:rPr>
-      </w:pPr>
-      <w:r>
-        <w:rPr>
-          <w:rFonts w:ascii="Times New Roman" w:hAnsi="Times New Roman" w:cs="Times New Roman"/>
-          <w:sz w:val="24"/>
-          <w:szCs w:val="24"/>
+        </w:rPr>
+      </w:pPr>
+      <w:r>
+        <w:rPr>
+          <w:rFonts w:ascii="Times New Roman" w:hAnsi="Times New Roman" w:cs="Times New Roman"/>
         </w:rPr>
         <w:tab/>
       </w:r>
       <w:r>
         <w:rPr>
           <w:rFonts w:ascii="Times New Roman" w:hAnsi="Times New Roman" w:cs="Times New Roman"/>
-          <w:sz w:val="24"/>
-          <w:szCs w:val="24"/>
-        </w:rPr>
-        <w:t xml:space="preserve">Where </w:t>
-      </w:r>
-      <w:r>
-        <w:rPr>
-          <w:rFonts w:ascii="Times New Roman" w:hAnsi="Times New Roman" w:cs="Times New Roman"/>
-          <w:sz w:val="24"/>
-          <w:szCs w:val="24"/>
-        </w:rPr>
-        <w:t xml:space="preserve"> </w:t>
+        </w:rPr>
+        <w:t>w</w:t>
+      </w:r>
+      <w:r>
+        <w:rPr>
+          <w:rFonts w:ascii="Times New Roman" w:hAnsi="Times New Roman" w:cs="Times New Roman"/>
+        </w:rPr>
+        <w:t xml:space="preserve">here  </w:t>
       </w:r>
       <m:oMath>
         <m:r>
@@ -2224,8 +2495,6 @@
           </m:rPr>
           <w:rPr>
             <w:rFonts w:ascii="Cambria Math" w:hAnsi="Cambria Math" w:cs="Times New Roman"/>
-            <w:sz w:val="24"/>
-            <w:szCs w:val="24"/>
           </w:rPr>
           <m:t>l</m:t>
         </m:r>
@@ -2234,8 +2503,6 @@
             <m:ctrlPr>
               <w:rPr>
                 <w:rFonts w:ascii="Cambria Math" w:hAnsi="Cambria Math" w:cs="Times New Roman"/>
-                <w:sz w:val="24"/>
-                <w:szCs w:val="24"/>
               </w:rPr>
             </m:ctrlPr>
           </m:dPr>
@@ -2246,8 +2513,6 @@
               </m:rPr>
               <w:rPr>
                 <w:rFonts w:ascii="Cambria Math" w:hAnsi="Cambria Math" w:cs="Times New Roman"/>
-                <w:sz w:val="24"/>
-                <w:szCs w:val="24"/>
               </w:rPr>
               <m:t>x</m:t>
             </m:r>
@@ -2259,8 +2524,6 @@
           </m:rPr>
           <w:rPr>
             <w:rFonts w:ascii="Times New Roman" w:hAnsi="Times New Roman" w:cs="Times New Roman"/>
-            <w:sz w:val="24"/>
-            <w:szCs w:val="24"/>
           </w:rPr>
           <m:t xml:space="preserve">, </m:t>
         </m:r>
@@ -2270,8 +2533,6 @@
           </m:rPr>
           <w:rPr>
             <w:rFonts w:ascii="Cambria Math" w:hAnsi="Times New Roman" w:cs="Times New Roman"/>
-            <w:sz w:val="24"/>
-            <w:szCs w:val="24"/>
           </w:rPr>
           <m:t xml:space="preserve"> </m:t>
         </m:r>
@@ -2281,8 +2542,6 @@
           </m:rPr>
           <w:rPr>
             <w:rFonts w:ascii="Times New Roman" w:hAnsi="Times New Roman" w:cs="Times New Roman"/>
-            <w:sz w:val="24"/>
-            <w:szCs w:val="24"/>
           </w:rPr>
           <m:t>μ(</m:t>
         </m:r>
@@ -2292,8 +2551,6 @@
           </m:rPr>
           <w:rPr>
             <w:rFonts w:ascii="Cambria Math" w:hAnsi="Cambria Math" w:cs="Times New Roman"/>
-            <w:sz w:val="24"/>
-            <w:szCs w:val="24"/>
           </w:rPr>
           <m:t>x),  e</m:t>
         </m:r>
@@ -2303,8 +2560,6 @@
           </m:rPr>
           <w:rPr>
             <w:rFonts w:ascii="Times New Roman" w:hAnsi="Times New Roman" w:cs="Times New Roman"/>
-            <w:sz w:val="24"/>
-            <w:szCs w:val="24"/>
           </w:rPr>
           <m:t>(</m:t>
         </m:r>
@@ -2314,8 +2569,6 @@
           </m:rPr>
           <w:rPr>
             <w:rFonts w:ascii="Cambria Math" w:hAnsi="Cambria Math" w:cs="Times New Roman"/>
-            <w:sz w:val="24"/>
-            <w:szCs w:val="24"/>
           </w:rPr>
           <m:t>x)</m:t>
         </m:r>
@@ -2323,8 +2576,6 @@
       <w:r>
         <w:rPr>
           <w:rFonts w:ascii="Times New Roman" w:eastAsiaTheme="minorEastAsia" w:hAnsi="Times New Roman" w:cs="Times New Roman"/>
-          <w:sz w:val="24"/>
-          <w:szCs w:val="24"/>
         </w:rPr>
         <w:t xml:space="preserve"> and </w:t>
       </w:r>
@@ -2335,8 +2586,6 @@
           </m:rPr>
           <w:rPr>
             <w:rFonts w:ascii="Cambria Math" w:hAnsi="Cambria Math" w:cs="Times New Roman"/>
-            <w:sz w:val="24"/>
-            <w:szCs w:val="24"/>
           </w:rPr>
           <m:t>ω</m:t>
         </m:r>
@@ -2344,8 +2593,6 @@
       <w:r>
         <w:rPr>
           <w:rFonts w:ascii="Times New Roman" w:eastAsiaTheme="minorEastAsia" w:hAnsi="Times New Roman" w:cs="Times New Roman"/>
-          <w:sz w:val="24"/>
-          <w:szCs w:val="24"/>
         </w:rPr>
         <w:t xml:space="preserve"> are the survival function, the force of mortality, life expectancy at age </w:t>
       </w:r>
@@ -2356,8 +2603,6 @@
           </m:rPr>
           <w:rPr>
             <w:rFonts w:ascii="Cambria Math" w:hAnsi="Cambria Math" w:cs="Times New Roman"/>
-            <w:sz w:val="24"/>
-            <w:szCs w:val="24"/>
           </w:rPr>
           <m:t>x</m:t>
         </m:r>
@@ -2365,46 +2610,103 @@
       <w:r>
         <w:rPr>
           <w:rFonts w:ascii="Times New Roman" w:eastAsiaTheme="minorEastAsia" w:hAnsi="Times New Roman" w:cs="Times New Roman"/>
-          <w:sz w:val="24"/>
-          <w:szCs w:val="24"/>
-        </w:rPr>
-        <w:t>, and the open-aged interval (100+ in our case), respectively.</w:t>
-      </w:r>
-    </w:p>
-    <w:p>
-      <w:pPr>
-        <w:tabs>
-          <w:tab w:val="left" w:pos="916"/>
-          <w:tab w:val="left" w:pos="1832"/>
-          <w:tab w:val="left" w:pos="2748"/>
-          <w:tab w:val="left" w:pos="3664"/>
-          <w:tab w:val="left" w:pos="4580"/>
-          <w:tab w:val="left" w:pos="5496"/>
-          <w:tab w:val="left" w:pos="6412"/>
-          <w:tab w:val="left" w:pos="7328"/>
-          <w:tab w:val="left" w:pos="8244"/>
-          <w:tab w:val="left" w:pos="9160"/>
-          <w:tab w:val="left" w:pos="10076"/>
-          <w:tab w:val="left" w:pos="10992"/>
-          <w:tab w:val="left" w:pos="11908"/>
-          <w:tab w:val="left" w:pos="12824"/>
-          <w:tab w:val="left" w:pos="13740"/>
-          <w:tab w:val="left" w:pos="14656"/>
-        </w:tabs>
-        <w:spacing w:line="480" w:lineRule="auto"/>
+        </w:rPr>
+        <w:t xml:space="preserve">, and the open-aged interval (100+ in our case), respectively. This indicator was chosen because it has an easy to understand interpretation and it is decomposable </w:t>
+      </w:r>
+      <w:r>
         <w:rPr>
           <w:rFonts w:ascii="Times New Roman" w:eastAsiaTheme="minorEastAsia" w:hAnsi="Times New Roman" w:cs="Times New Roman"/>
-          <w:sz w:val="24"/>
-          <w:szCs w:val="24"/>
-        </w:rPr>
-      </w:pPr>
+        </w:rPr>
+        <w:fldChar w:fldCharType="begin"/>
+      </w:r>
       <w:r>
         <w:rPr>
           <w:rFonts w:ascii="Times New Roman" w:eastAsiaTheme="minorEastAsia" w:hAnsi="Times New Roman" w:cs="Times New Roman"/>
-          <w:sz w:val="24"/>
-          <w:szCs w:val="24"/>
-        </w:rPr>
-        <w:t>This indicator was chosen because it has an easy to understand interpretation and it is decomposable. These properties allow quantifying the impact of age and cause-specific mortality on changes in life disparity over time. The high correlation with other variation indices, such as Keyfitz entropy, coefficient of variation, or the Gini coefficient, suggests that the main results would not differ by a large extent regardless of the measure used.</w:t>
+        </w:rPr>
+        <w:instrText xml:space="preserve"> ADDIN EN.CITE &lt;EndNote&gt;&lt;Cite&gt;&lt;Author&gt;Shkolnikov&lt;/Author&gt;&lt;Year&gt;2011&lt;/Year&gt;&lt;RecNum&gt;7&lt;/RecNum&gt;&lt;DisplayText&gt;(14, 15)&lt;/DisplayText&gt;&lt;record&gt;&lt;rec-number&gt;7&lt;/rec-number&gt;&lt;foreign-keys&gt;&lt;key app="EN" db-id="xwts0fz21atwpxe2avovtpe5rz9v2fw0dtxf" timestamp="0"&gt;7&lt;/key&gt;&lt;/foreign-keys&gt;&lt;ref-type name="Journal Article"&gt;17&lt;/ref-type&gt;&lt;contributors&gt;&lt;authors&gt;&lt;author&gt;Shkolnikov, Vladimir M&lt;/author&gt;&lt;author&gt;Andreev, Evgeny M&lt;/author&gt;&lt;author&gt;Zhang, Zhen&lt;/author&gt;&lt;author&gt;Oeppen, James&lt;/author&gt;&lt;author&gt;Vaupel, James W&lt;/author&gt;&lt;/authors&gt;&lt;/contributors&gt;&lt;titles&gt;&lt;title&gt;Losses of expected lifetime in the United States and other developed countries: methods and empirical analyses&lt;/title&gt;&lt;secondary-title&gt;Demography&lt;/secondary-title&gt;&lt;/titles&gt;&lt;pages&gt;211-239&lt;/pages&gt;&lt;volume&gt;48&lt;/volume&gt;&lt;number&gt;1&lt;/number&gt;&lt;dates&gt;&lt;year&gt;2011&lt;/year&gt;&lt;/dates&gt;&lt;publisher&gt;Springer&lt;/publisher&gt;&lt;label&gt;shkolnikov2011losses&lt;/label&gt;&lt;urls&gt;&lt;/urls&gt;&lt;/record&gt;&lt;/Cite&gt;&lt;Cite&gt;&lt;Author&gt;Zhang&lt;/Author&gt;&lt;Year&gt;2009&lt;/Year&gt;&lt;RecNum&gt;23&lt;/RecNum&gt;&lt;record&gt;&lt;rec-number&gt;23&lt;/rec-number&gt;&lt;foreign-keys&gt;&lt;key app="EN" db-id="xwts0fz21atwpxe2avovtpe5rz9v2fw0dtxf" timestamp="0"&gt;23&lt;/key&gt;&lt;/foreign-keys&gt;&lt;ref-type name="Journal Article"&gt;17&lt;/ref-type&gt;&lt;contributors&gt;&lt;authors&gt;&lt;author&gt;Zhang, Zhen&lt;/author&gt;&lt;author&gt;Vaupel, James W&lt;/author&gt;&lt;/authors&gt;&lt;/contributors&gt;&lt;titles&gt;&lt;title&gt;The age separating early deaths from late deaths&lt;/title&gt;&lt;secondary-title&gt;Demographic Research&lt;/secondary-title&gt;&lt;/titles&gt;&lt;pages&gt;721-730&lt;/pages&gt;&lt;volume&gt;20&lt;/volume&gt;&lt;number&gt;29&lt;/number&gt;&lt;dates&gt;&lt;year&gt;2009&lt;/year&gt;&lt;/dates&gt;&lt;publisher&gt;Max Planck Institute for Demographic Research, Rostock, Germany&lt;/publisher&gt;&lt;label&gt;zhang2009&lt;/label&gt;&lt;urls&gt;&lt;/urls&gt;&lt;/record&gt;&lt;/Cite&gt;&lt;/EndNote&gt;</w:instrText>
+      </w:r>
+      <w:r>
+        <w:rPr>
+          <w:rFonts w:ascii="Times New Roman" w:eastAsiaTheme="minorEastAsia" w:hAnsi="Times New Roman" w:cs="Times New Roman"/>
+        </w:rPr>
+        <w:fldChar w:fldCharType="separate"/>
+      </w:r>
+      <w:r>
+        <w:rPr>
+          <w:rFonts w:ascii="Times New Roman" w:eastAsiaTheme="minorEastAsia" w:hAnsi="Times New Roman" w:cs="Times New Roman"/>
+          <w:noProof/>
+        </w:rPr>
+        <w:t>(14, 15)</w:t>
+      </w:r>
+      <w:r>
+        <w:rPr>
+          <w:rFonts w:ascii="Times New Roman" w:eastAsiaTheme="minorEastAsia" w:hAnsi="Times New Roman" w:cs="Times New Roman"/>
+        </w:rPr>
+        <w:fldChar w:fldCharType="end"/>
+      </w:r>
+      <w:r>
+        <w:rPr>
+          <w:rFonts w:ascii="Times New Roman" w:eastAsiaTheme="minorEastAsia" w:hAnsi="Times New Roman" w:cs="Times New Roman"/>
+        </w:rPr>
+        <w:t>. These properties allow quantifying the impact of age and cause-specific mortality on changes in life disparity over time. The high correla</w:t>
+      </w:r>
+      <w:r>
+        <w:rPr>
+          <w:rFonts w:ascii="Times New Roman" w:eastAsiaTheme="minorEastAsia" w:hAnsi="Times New Roman" w:cs="Times New Roman"/>
+        </w:rPr>
+        <w:lastRenderedPageBreak/>
+        <w:t xml:space="preserve">tion with other variation indices, such as </w:t>
+      </w:r>
+      <w:proofErr w:type="spellStart"/>
+      <w:r>
+        <w:rPr>
+          <w:rFonts w:ascii="Times New Roman" w:eastAsiaTheme="minorEastAsia" w:hAnsi="Times New Roman" w:cs="Times New Roman"/>
+        </w:rPr>
+        <w:t>Keyfitz</w:t>
+      </w:r>
+      <w:proofErr w:type="spellEnd"/>
+      <w:r>
+        <w:rPr>
+          <w:rFonts w:ascii="Times New Roman" w:eastAsiaTheme="minorEastAsia" w:hAnsi="Times New Roman" w:cs="Times New Roman"/>
+        </w:rPr>
+        <w:t xml:space="preserve"> entropy, coefficient of variation, or the Gini coefficient, suggests that the main results would not differ by a large extent regardless of the measure used </w:t>
+      </w:r>
+      <w:r>
+        <w:rPr>
+          <w:rFonts w:ascii="Times New Roman" w:eastAsiaTheme="minorEastAsia" w:hAnsi="Times New Roman" w:cs="Times New Roman"/>
+        </w:rPr>
+        <w:fldChar w:fldCharType="begin"/>
+      </w:r>
+      <w:r>
+        <w:rPr>
+          <w:rFonts w:ascii="Times New Roman" w:eastAsiaTheme="minorEastAsia" w:hAnsi="Times New Roman" w:cs="Times New Roman"/>
+        </w:rPr>
+        <w:instrText xml:space="preserve"> ADDIN EN.CITE &lt;EndNote&gt;&lt;Cite&gt;&lt;Author&gt;van Raalte&lt;/Author&gt;&lt;Year&gt;2013&lt;/Year&gt;&lt;RecNum&gt;9&lt;/RecNum&gt;&lt;DisplayText&gt;(11)&lt;/DisplayText&gt;&lt;record&gt;&lt;rec-number&gt;9&lt;/rec-number&gt;&lt;foreign-keys&gt;&lt;key app="EN" db-id="xwts0fz21atwpxe2avovtpe5rz9v2fw0dtxf" timestamp="0"&gt;9&lt;/key&gt;&lt;/foreign-keys&gt;&lt;ref-type name="Journal Article"&gt;17&lt;/ref-type&gt;&lt;contributors&gt;&lt;authors&gt;&lt;author&gt;van Raalte, Alyson A&lt;/author&gt;&lt;author&gt;Caswell, Hal&lt;/author&gt;&lt;/authors&gt;&lt;/contributors&gt;&lt;titles&gt;&lt;title&gt;Perturbation analysis of indices of lifespan variability&lt;/title&gt;&lt;secondary-title&gt;Demography&lt;/secondary-title&gt;&lt;/titles&gt;&lt;pages&gt;1615-1640&lt;/pages&gt;&lt;volume&gt;50&lt;/volume&gt;&lt;number&gt;5&lt;/number&gt;&lt;dates&gt;&lt;year&gt;2013&lt;/year&gt;&lt;/dates&gt;&lt;publisher&gt;Springer&lt;/publisher&gt;&lt;label&gt;van2013perturbation&lt;/label&gt;&lt;urls&gt;&lt;/urls&gt;&lt;/record&gt;&lt;/Cite&gt;&lt;/EndNote&gt;</w:instrText>
+      </w:r>
+      <w:r>
+        <w:rPr>
+          <w:rFonts w:ascii="Times New Roman" w:eastAsiaTheme="minorEastAsia" w:hAnsi="Times New Roman" w:cs="Times New Roman"/>
+        </w:rPr>
+        <w:fldChar w:fldCharType="separate"/>
+      </w:r>
+      <w:r>
+        <w:rPr>
+          <w:rFonts w:ascii="Times New Roman" w:eastAsiaTheme="minorEastAsia" w:hAnsi="Times New Roman" w:cs="Times New Roman"/>
+          <w:noProof/>
+        </w:rPr>
+        <w:t>(11)</w:t>
+      </w:r>
+      <w:r>
+        <w:rPr>
+          <w:rFonts w:ascii="Times New Roman" w:eastAsiaTheme="minorEastAsia" w:hAnsi="Times New Roman" w:cs="Times New Roman"/>
+        </w:rPr>
+        <w:fldChar w:fldCharType="end"/>
+      </w:r>
+      <w:r>
+        <w:rPr>
+          <w:rFonts w:ascii="Times New Roman" w:eastAsiaTheme="minorEastAsia" w:hAnsi="Times New Roman" w:cs="Times New Roman"/>
+        </w:rPr>
+        <w:t>.</w:t>
       </w:r>
     </w:p>
     <w:p>
@@ -2414,16 +2716,16 @@
         <w:adjustRightInd w:val="0"/>
         <w:spacing w:after="100" w:afterAutospacing="1" w:line="480" w:lineRule="auto"/>
         <w:rPr>
-          <w:rFonts w:ascii="Times New Roman" w:eastAsiaTheme="minorEastAsia" w:hAnsi="Times New Roman" w:cs="Times New Roman"/>
-          <w:sz w:val="24"/>
-          <w:szCs w:val="24"/>
-        </w:rPr>
-      </w:pPr>
-      <w:r>
-        <w:rPr>
-          <w:rFonts w:ascii="Times New Roman" w:eastAsiaTheme="minorEastAsia" w:hAnsi="Times New Roman" w:cs="Times New Roman"/>
-          <w:sz w:val="24"/>
-          <w:szCs w:val="24"/>
+          <w:rFonts w:ascii="Times New Roman" w:hAnsi="Times New Roman" w:cs="Times New Roman"/>
+          <w:b/>
+          <w:i/>
+        </w:rPr>
+      </w:pPr>
+      <w:r>
+        <w:rPr>
+          <w:rFonts w:ascii="Times New Roman" w:hAnsi="Times New Roman" w:cs="Times New Roman"/>
+          <w:b/>
+          <w:i/>
         </w:rPr>
         <w:t>Demographic and statistical methods</w:t>
       </w:r>
@@ -2435,178 +2737,597 @@
         <w:adjustRightInd w:val="0"/>
         <w:spacing w:after="100" w:afterAutospacing="1" w:line="480" w:lineRule="auto"/>
         <w:rPr>
+          <w:rFonts w:ascii="Times New Roman" w:hAnsi="Times New Roman" w:cs="Times New Roman"/>
+          <w:b/>
+          <w:i/>
+        </w:rPr>
+      </w:pPr>
+      <w:r>
+        <w:rPr>
           <w:rFonts w:ascii="Times New Roman" w:eastAsiaTheme="minorEastAsia" w:hAnsi="Times New Roman" w:cs="Times New Roman"/>
-          <w:sz w:val="24"/>
-          <w:szCs w:val="24"/>
-        </w:rPr>
-      </w:pPr>
+        </w:rPr>
+        <w:t xml:space="preserve">To mitigate random variations, these rates are adjusted in two steps. First, cause-specific death rates over age and time for each state and sex separately using a 2-d p-spline were smoothed </w:t>
+      </w:r>
       <w:r>
         <w:rPr>
           <w:rFonts w:ascii="Times New Roman" w:eastAsiaTheme="minorEastAsia" w:hAnsi="Times New Roman" w:cs="Times New Roman"/>
-          <w:sz w:val="24"/>
-          <w:szCs w:val="24"/>
-        </w:rPr>
-        <w:t>To mitigate random variations, these rates are adjusted in two steps. First, cause-specific death rates over age and time for each state and sex separately using a 2-d p-spline</w:t>
+        </w:rPr>
+        <w:fldChar w:fldCharType="begin"/>
       </w:r>
       <w:r>
         <w:rPr>
           <w:rFonts w:ascii="Times New Roman" w:eastAsiaTheme="minorEastAsia" w:hAnsi="Times New Roman" w:cs="Times New Roman"/>
-          <w:sz w:val="24"/>
-          <w:szCs w:val="24"/>
-        </w:rPr>
-        <w:t xml:space="preserve"> were smoothed</w:t>
+        </w:rPr>
+        <w:instrText xml:space="preserve"> ADDIN EN.CITE &lt;EndNote&gt;&lt;Cite&gt;&lt;Author&gt;Camarda&lt;/Author&gt;&lt;Year&gt;2012&lt;/Year&gt;&lt;RecNum&gt;19&lt;/RecNum&gt;&lt;DisplayText&gt;(16)&lt;/DisplayText&gt;&lt;record&gt;&lt;rec-number&gt;19&lt;/rec-number&gt;&lt;foreign-keys&gt;&lt;key app="EN" db-id="xwts0fz21atwpxe2avovtpe5rz9v2fw0dtxf" timestamp="0"&gt;19&lt;/key&gt;&lt;/foreign-keys&gt;&lt;ref-type name="Journal Article"&gt;17&lt;/ref-type&gt;&lt;contributors&gt;&lt;authors&gt;&lt;author&gt;Camarda, Carlo G.&lt;/author&gt;&lt;/authors&gt;&lt;/contributors&gt;&lt;titles&gt;&lt;title&gt;MortalitySmooth: An \textttR Package for Smoothing Poisson Counts with $P$-Splines&lt;/title&gt;&lt;secondary-title&gt;Journal of Statistical Software&lt;/secondary-title&gt;&lt;/titles&gt;&lt;pages&gt;1-24&lt;/pages&gt;&lt;volume&gt;50&lt;/volume&gt;&lt;dates&gt;&lt;year&gt;2012&lt;/year&gt;&lt;/dates&gt;&lt;label&gt;CamardaJSSpackage2012&lt;/label&gt;&lt;urls&gt;&lt;/urls&gt;&lt;/record&gt;&lt;/Cite&gt;&lt;/EndNote&gt;</w:instrText>
       </w:r>
       <w:r>
         <w:rPr>
           <w:rFonts w:ascii="Times New Roman" w:eastAsiaTheme="minorEastAsia" w:hAnsi="Times New Roman" w:cs="Times New Roman"/>
-          <w:sz w:val="24"/>
-          <w:szCs w:val="24"/>
-        </w:rPr>
-        <w:t xml:space="preserve">. Second, smoothed cause-specific </w:t>
+        </w:rPr>
+        <w:fldChar w:fldCharType="separate"/>
       </w:r>
       <w:r>
         <w:rPr>
           <w:rFonts w:ascii="Times New Roman" w:eastAsiaTheme="minorEastAsia" w:hAnsi="Times New Roman" w:cs="Times New Roman"/>
-          <w:sz w:val="24"/>
-          <w:szCs w:val="24"/>
-        </w:rPr>
-        <w:t xml:space="preserve">deaths were rescaled to </w:t>
+          <w:noProof/>
+        </w:rPr>
+        <w:t>(16)</w:t>
       </w:r>
       <w:r>
         <w:rPr>
           <w:rFonts w:ascii="Times New Roman" w:eastAsiaTheme="minorEastAsia" w:hAnsi="Times New Roman" w:cs="Times New Roman"/>
-          <w:sz w:val="24"/>
-          <w:szCs w:val="24"/>
-        </w:rPr>
-        <w:t>raw all-cause death rates for each sex and</w:t>
+        </w:rPr>
+        <w:fldChar w:fldCharType="end"/>
       </w:r>
       <w:r>
         <w:rPr>
           <w:rFonts w:ascii="Times New Roman" w:eastAsiaTheme="minorEastAsia" w:hAnsi="Times New Roman" w:cs="Times New Roman"/>
-          <w:sz w:val="24"/>
-          <w:szCs w:val="24"/>
-        </w:rPr>
-        <w:t xml:space="preserve"> state. Period life tables </w:t>
+        </w:rPr>
+        <w:t xml:space="preserve">. Second, smoothed cause-specific deaths were rescaled to raw all-cause death rates for each sex and state. Period life tables for males and females from 1995 to 2015 were calculated following standard demographic methods </w:t>
       </w:r>
       <w:r>
         <w:rPr>
           <w:rFonts w:ascii="Times New Roman" w:eastAsiaTheme="minorEastAsia" w:hAnsi="Times New Roman" w:cs="Times New Roman"/>
-          <w:sz w:val="24"/>
-          <w:szCs w:val="24"/>
-        </w:rPr>
-        <w:t>for males and females fro</w:t>
+        </w:rPr>
+        <w:fldChar w:fldCharType="begin"/>
       </w:r>
       <w:r>
         <w:rPr>
           <w:rFonts w:ascii="Times New Roman" w:eastAsiaTheme="minorEastAsia" w:hAnsi="Times New Roman" w:cs="Times New Roman"/>
-          <w:sz w:val="24"/>
-          <w:szCs w:val="24"/>
-        </w:rPr>
-        <w:t>m 1995</w:t>
+        </w:rPr>
+        <w:instrText xml:space="preserve"> ADDIN EN.CITE &lt;EndNote&gt;&lt;Cite&gt;&lt;Author&gt;Preston&lt;/Author&gt;&lt;Year&gt;2001&lt;/Year&gt;&lt;RecNum&gt;10&lt;/RecNum&gt;&lt;DisplayText&gt;(17)&lt;/DisplayText&gt;&lt;record&gt;&lt;rec-number&gt;10&lt;/rec-number&gt;&lt;foreign-keys&gt;&lt;key app="EN" db-id="xwts0fz21atwpxe2avovtpe5rz9v2fw0dtxf" timestamp="0"&gt;10&lt;/key&gt;&lt;/foreign-keys&gt;&lt;ref-type name="Book"&gt;6&lt;/ref-type&gt;&lt;contributors&gt;&lt;authors&gt;&lt;author&gt;Preston, Samuel H.&lt;/author&gt;&lt;author&gt;Heuveline, Patrick&lt;/author&gt;&lt;author&gt;Guillot, Michel&lt;/author&gt;&lt;/authors&gt;&lt;/contributors&gt;&lt;titles&gt;&lt;title&gt;Demography. Measuring and Modeling Population Processes&lt;/title&gt;&lt;/titles&gt;&lt;dates&gt;&lt;year&gt;2001&lt;/year&gt;&lt;/dates&gt;&lt;publisher&gt;Blackwell&lt;/publisher&gt;&lt;label&gt;PrestonDemogr2001&lt;/label&gt;&lt;urls&gt;&lt;/urls&gt;&lt;/record&gt;&lt;/Cite&gt;&lt;/EndNote&gt;</w:instrText>
       </w:r>
       <w:r>
         <w:rPr>
           <w:rFonts w:ascii="Times New Roman" w:eastAsiaTheme="minorEastAsia" w:hAnsi="Times New Roman" w:cs="Times New Roman"/>
-          <w:sz w:val="24"/>
-          <w:szCs w:val="24"/>
-        </w:rPr>
-        <w:t xml:space="preserve"> to 2015 were calculated following standard demo</w:t>
+        </w:rPr>
+        <w:fldChar w:fldCharType="separate"/>
       </w:r>
       <w:r>
         <w:rPr>
           <w:rFonts w:ascii="Times New Roman" w:eastAsiaTheme="minorEastAsia" w:hAnsi="Times New Roman" w:cs="Times New Roman"/>
-          <w:sz w:val="24"/>
-          <w:szCs w:val="24"/>
-        </w:rPr>
-        <w:t>graphic methods. L</w:t>
+          <w:noProof/>
+        </w:rPr>
+        <w:t>(17)</w:t>
       </w:r>
       <w:r>
         <w:rPr>
           <w:rFonts w:ascii="Times New Roman" w:eastAsiaTheme="minorEastAsia" w:hAnsi="Times New Roman" w:cs="Times New Roman"/>
-          <w:sz w:val="24"/>
-          <w:szCs w:val="24"/>
-        </w:rPr>
-        <w:t>ife expectancies</w:t>
+        </w:rPr>
+        <w:fldChar w:fldCharType="end"/>
       </w:r>
       <w:r>
         <w:rPr>
           <w:rFonts w:ascii="Times New Roman" w:eastAsiaTheme="minorEastAsia" w:hAnsi="Times New Roman" w:cs="Times New Roman"/>
-          <w:sz w:val="24"/>
-          <w:szCs w:val="24"/>
-        </w:rPr>
-        <w:t xml:space="preserve"> and life disparities</w:t>
+        </w:rPr>
+        <w:t xml:space="preserve">. Life expectancies and life disparities were calculated and cause-specific contributions to the difference between 1995-2005 and 2005-2015 were estimated using standard decomposition techniques </w:t>
       </w:r>
       <w:r>
         <w:rPr>
           <w:rFonts w:ascii="Times New Roman" w:eastAsiaTheme="minorEastAsia" w:hAnsi="Times New Roman" w:cs="Times New Roman"/>
-          <w:sz w:val="24"/>
-          <w:szCs w:val="24"/>
-        </w:rPr>
-        <w:t xml:space="preserve"> were calculated </w:t>
+        </w:rPr>
+        <w:fldChar w:fldCharType="begin"/>
       </w:r>
       <w:r>
         <w:rPr>
           <w:rFonts w:ascii="Times New Roman" w:eastAsiaTheme="minorEastAsia" w:hAnsi="Times New Roman" w:cs="Times New Roman"/>
-          <w:sz w:val="24"/>
-          <w:szCs w:val="24"/>
-        </w:rPr>
-        <w:t>and cause</w:t>
+        </w:rPr>
+        <w:instrText xml:space="preserve"> ADDIN EN.CITE &lt;EndNote&gt;&lt;Cite&gt;&lt;Author&gt;Horiuchi&lt;/Author&gt;&lt;Year&gt;2008&lt;/Year&gt;&lt;RecNum&gt;29&lt;/RecNum&gt;&lt;DisplayText&gt;(18)&lt;/DisplayText&gt;&lt;record&gt;&lt;rec-number&gt;29&lt;/rec-number&gt;&lt;foreign-keys&gt;&lt;key app="EN" db-id="xwts0fz21atwpxe2avovtpe5rz9v2fw0dtxf" timestamp="0"&gt;29&lt;/key&gt;&lt;/foreign-keys&gt;&lt;ref-type name="Journal Article"&gt;17&lt;/ref-type&gt;&lt;contributors&gt;&lt;authors&gt;&lt;author&gt;Horiuchi, Shiro&lt;/author&gt;&lt;author&gt;Wilmoth, John R&lt;/author&gt;&lt;author&gt;Pletcher, Scott D&lt;/author&gt;&lt;/authors&gt;&lt;/contributors&gt;&lt;titles&gt;&lt;title&gt;A decomposition method based on a model of continuous change&lt;/title&gt;&lt;secondary-title&gt;Demography&lt;/secondary-title&gt;&lt;/titles&gt;&lt;pages&gt;785-801&lt;/pages&gt;&lt;volume&gt;45&lt;/volume&gt;&lt;number&gt;4&lt;/number&gt;&lt;dates&gt;&lt;year&gt;2008&lt;/year&gt;&lt;/dates&gt;&lt;publisher&gt;Springer&lt;/publisher&gt;&lt;label&gt;horiuchi2008decomposition&lt;/label&gt;&lt;urls&gt;&lt;/urls&gt;&lt;/record&gt;&lt;/Cite&gt;&lt;/EndNote&gt;</w:instrText>
       </w:r>
       <w:r>
         <w:rPr>
           <w:rFonts w:ascii="Times New Roman" w:eastAsiaTheme="minorEastAsia" w:hAnsi="Times New Roman" w:cs="Times New Roman"/>
-          <w:sz w:val="24"/>
-          <w:szCs w:val="24"/>
-        </w:rPr>
-        <w:t>-specific contributions to the difference between</w:t>
+        </w:rPr>
+        <w:fldChar w:fldCharType="separate"/>
       </w:r>
       <w:r>
         <w:rPr>
           <w:rFonts w:ascii="Times New Roman" w:eastAsiaTheme="minorEastAsia" w:hAnsi="Times New Roman" w:cs="Times New Roman"/>
-          <w:sz w:val="24"/>
-          <w:szCs w:val="24"/>
-        </w:rPr>
-        <w:t xml:space="preserve"> 1995-2005 and 2005-2015 were estimated </w:t>
+          <w:noProof/>
+        </w:rPr>
+        <w:t>(18)</w:t>
       </w:r>
       <w:r>
         <w:rPr>
           <w:rFonts w:ascii="Times New Roman" w:eastAsiaTheme="minorEastAsia" w:hAnsi="Times New Roman" w:cs="Times New Roman"/>
-          <w:sz w:val="24"/>
-          <w:szCs w:val="24"/>
-        </w:rPr>
-        <w:t>using</w:t>
+        </w:rPr>
+        <w:fldChar w:fldCharType="end"/>
       </w:r>
       <w:r>
         <w:rPr>
           <w:rFonts w:ascii="Times New Roman" w:eastAsiaTheme="minorEastAsia" w:hAnsi="Times New Roman" w:cs="Times New Roman"/>
-          <w:sz w:val="24"/>
-          <w:szCs w:val="24"/>
-        </w:rPr>
-        <w:t xml:space="preserve"> </w:t>
-      </w:r>
-      <w:r>
+        </w:rPr>
+        <w:t xml:space="preserve">. </w:t>
+      </w:r>
+    </w:p>
+    <w:p>
+      <w:pPr>
+        <w:pStyle w:val="Subtitle"/>
+        <w:rPr>
+          <w:rFonts w:ascii="Times New Roman" w:hAnsi="Times New Roman" w:cs="Times New Roman"/>
+          <w:b/>
+          <w:i w:val="0"/>
+          <w:color w:val="auto"/>
+          <w:sz w:val="22"/>
+          <w:szCs w:val="22"/>
+        </w:rPr>
+      </w:pPr>
+      <w:r>
+        <w:rPr>
+          <w:rFonts w:ascii="Times New Roman" w:hAnsi="Times New Roman" w:cs="Times New Roman"/>
+          <w:b/>
+          <w:i w:val="0"/>
+          <w:color w:val="auto"/>
+          <w:sz w:val="22"/>
+          <w:szCs w:val="22"/>
+        </w:rPr>
+        <w:t>Preliminary Results</w:t>
+      </w:r>
+    </w:p>
+    <w:p>
+      <w:pPr>
+        <w:pStyle w:val="Subtitle"/>
+        <w:rPr>
+          <w:rFonts w:ascii="Times New Roman" w:hAnsi="Times New Roman" w:cs="Times New Roman"/>
+          <w:b/>
+          <w:i w:val="0"/>
+          <w:color w:val="auto"/>
+          <w:sz w:val="22"/>
+          <w:szCs w:val="22"/>
+        </w:rPr>
+      </w:pPr>
+    </w:p>
+    <w:p>
+      <w:pPr>
+        <w:spacing w:line="480" w:lineRule="auto"/>
+        <w:ind w:firstLine="720"/>
         <w:rPr>
           <w:rFonts w:ascii="Times New Roman" w:eastAsiaTheme="minorEastAsia" w:hAnsi="Times New Roman" w:cs="Times New Roman"/>
-          <w:sz w:val="24"/>
-          <w:szCs w:val="24"/>
-        </w:rPr>
-        <w:t>standard decomposition techniques</w:t>
-      </w:r>
+        </w:rPr>
+      </w:pPr>
       <w:r>
         <w:rPr>
           <w:rFonts w:ascii="Times New Roman" w:eastAsiaTheme="minorEastAsia" w:hAnsi="Times New Roman" w:cs="Times New Roman"/>
-          <w:sz w:val="24"/>
-          <w:szCs w:val="24"/>
-        </w:rPr>
+        </w:rPr>
+        <w:t xml:space="preserve">Life expectancy increased gradually between 1995 and 2005 in both females and males from 75.3 and 69.2 years to 76.7 and 71.3, respectively. However, from 2005 to 2010 life expectancy decreased for males (from 71.3 to 71.0) and stagnated for females. </w:t>
+      </w:r>
+      <w:r>
+        <w:rPr>
+          <w:rFonts w:ascii="Times New Roman" w:eastAsiaTheme="minorEastAsia" w:hAnsi="Times New Roman" w:cs="Times New Roman"/>
+        </w:rPr>
+        <w:t>By</w:t>
+      </w:r>
+      <w:r>
+        <w:rPr>
+          <w:rFonts w:ascii="Times New Roman" w:eastAsiaTheme="minorEastAsia" w:hAnsi="Times New Roman" w:cs="Times New Roman"/>
+        </w:rPr>
+        <w:t xml:space="preserve"> 2015, males showed a slow recovery causing life expectancy to return to its 2005 level, while females improved life expectancy by an additional year.  Life disparity showed inverse patterns compared to life expectancy. From 2005 to 2015, uncertainty surrounding age at death increased for males and remained constant for females. Figure 1 shows age-cause specific contributions to changes in male life expectancy (top panel) and life dispa</w:t>
+      </w:r>
+      <w:r>
+        <w:rPr>
+          <w:rFonts w:ascii="Times New Roman" w:eastAsiaTheme="minorEastAsia" w:hAnsi="Times New Roman" w:cs="Times New Roman"/>
+        </w:rPr>
+        <w:t>rity between ages 5 and 80. Between 1995 and 2005, homicides decreased life disparity, while diabetes mortality explained most of increases in variation. However, between 2005 and 2015 homicides explained most of increases in life disparity, mainly concentrated in young-adult ages.</w:t>
+      </w:r>
+    </w:p>
+    <w:p>
+      <w:pPr>
+        <w:spacing w:line="480" w:lineRule="auto"/>
+        <w:ind w:firstLine="720"/>
+        <w:rPr>
+          <w:rFonts w:ascii="Times New Roman" w:eastAsiaTheme="minorEastAsia" w:hAnsi="Times New Roman" w:cs="Times New Roman"/>
+        </w:rPr>
+      </w:pPr>
+      <w:r>
+        <w:rPr>
+          <w:rFonts w:ascii="Times New Roman" w:eastAsiaTheme="minorEastAsia" w:hAnsi="Times New Roman" w:cs="Times New Roman"/>
+        </w:rPr>
+        <w:t>These results underscore the effect of homicides on the unpredictability of time of death that the Mexican population is experiencing. They reinforce the need for new policies targeting reductions in homicide mortality, since clearly those implemented over the last ten years have not been successful in reducing the burden of violence in the country.</w:t>
+      </w:r>
+    </w:p>
+    <w:p>
+      <w:pPr>
+        <w:spacing w:line="480" w:lineRule="auto"/>
+        <w:rPr>
+          <w:rFonts w:ascii="Times New Roman" w:hAnsi="Times New Roman" w:cs="Times New Roman"/>
+          <w:sz w:val="24"/>
+          <w:szCs w:val="24"/>
+        </w:rPr>
+      </w:pPr>
+    </w:p>
+    <w:p>
+      <w:pPr>
+        <w:spacing w:line="480" w:lineRule="auto"/>
+        <w:rPr>
+          <w:rFonts w:ascii="Times New Roman" w:hAnsi="Times New Roman" w:cs="Times New Roman"/>
+          <w:b/>
+          <w:sz w:val="24"/>
+          <w:szCs w:val="24"/>
+        </w:rPr>
+      </w:pPr>
+      <w:r>
+        <w:rPr>
+          <w:rFonts w:ascii="Times New Roman" w:hAnsi="Times New Roman" w:cs="Times New Roman"/>
+          <w:b/>
+          <w:sz w:val="24"/>
+          <w:szCs w:val="24"/>
+        </w:rPr>
+        <w:t>Discussion</w:t>
+      </w:r>
+    </w:p>
+    <w:p>
+      <w:pPr>
+        <w:spacing w:line="480" w:lineRule="auto"/>
+        <w:rPr>
+          <w:rFonts w:ascii="Times New Roman" w:hAnsi="Times New Roman" w:cs="Times New Roman"/>
+          <w:sz w:val="24"/>
+          <w:szCs w:val="24"/>
+        </w:rPr>
+      </w:pPr>
+    </w:p>
+    <w:p>
+      <w:pPr>
+        <w:spacing w:line="480" w:lineRule="auto"/>
+        <w:rPr>
+          <w:rFonts w:ascii="Times New Roman" w:hAnsi="Times New Roman" w:cs="Times New Roman"/>
+          <w:b/>
+          <w:sz w:val="24"/>
+          <w:szCs w:val="24"/>
+        </w:rPr>
+      </w:pPr>
+      <w:r>
+        <w:rPr>
+          <w:rFonts w:ascii="Times New Roman" w:hAnsi="Times New Roman" w:cs="Times New Roman"/>
+          <w:b/>
+          <w:sz w:val="24"/>
+          <w:szCs w:val="24"/>
+        </w:rPr>
+        <w:t>Funding</w:t>
+      </w:r>
+    </w:p>
+    <w:p>
+      <w:pPr>
+        <w:spacing w:line="480" w:lineRule="auto"/>
+        <w:rPr>
+          <w:rFonts w:ascii="Times New Roman" w:hAnsi="Times New Roman" w:cs="Times New Roman"/>
+          <w:sz w:val="24"/>
+          <w:szCs w:val="24"/>
+        </w:rPr>
+      </w:pPr>
+      <w:r>
+        <w:rPr>
+          <w:rFonts w:ascii="Times New Roman" w:hAnsi="Times New Roman" w:cs="Times New Roman"/>
+          <w:sz w:val="24"/>
+          <w:szCs w:val="24"/>
+        </w:rPr>
+        <w:t>This work was supported by…</w:t>
+      </w:r>
+    </w:p>
+    <w:p>
+      <w:pPr>
+        <w:spacing w:line="480" w:lineRule="auto"/>
+        <w:rPr>
+          <w:rFonts w:ascii="Times New Roman" w:hAnsi="Times New Roman" w:cs="Times New Roman"/>
+          <w:sz w:val="24"/>
+          <w:szCs w:val="24"/>
+        </w:rPr>
+      </w:pPr>
+    </w:p>
+    <w:p>
+      <w:pPr>
+        <w:spacing w:line="480" w:lineRule="auto"/>
+        <w:rPr>
+          <w:rFonts w:ascii="Times New Roman" w:hAnsi="Times New Roman" w:cs="Times New Roman"/>
+          <w:b/>
+          <w:sz w:val="24"/>
+          <w:szCs w:val="24"/>
+        </w:rPr>
+      </w:pPr>
+      <w:r>
+        <w:rPr>
+          <w:rFonts w:ascii="Times New Roman" w:hAnsi="Times New Roman" w:cs="Times New Roman"/>
+          <w:b/>
+          <w:sz w:val="24"/>
+          <w:szCs w:val="24"/>
+        </w:rPr>
+        <w:t>References</w:t>
+      </w:r>
+    </w:p>
+    <w:p>
+      <w:pPr>
+        <w:spacing w:line="480" w:lineRule="auto"/>
+        <w:rPr>
+          <w:rFonts w:ascii="Times New Roman" w:hAnsi="Times New Roman" w:cs="Times New Roman"/>
+          <w:b/>
+          <w:sz w:val="24"/>
+          <w:szCs w:val="24"/>
+        </w:rPr>
+      </w:pPr>
+    </w:p>
+    <w:p>
+      <w:pPr>
+        <w:pStyle w:val="EndNoteBibliography"/>
+      </w:pPr>
+      <w:r>
+        <w:rPr>
+          <w:rFonts w:ascii="Times New Roman" w:hAnsi="Times New Roman" w:cs="Times New Roman"/>
+          <w:b/>
+          <w:sz w:val="24"/>
+          <w:szCs w:val="24"/>
+        </w:rPr>
+        <w:fldChar w:fldCharType="begin"/>
+      </w:r>
+      <w:r>
+        <w:rPr>
+          <w:rFonts w:ascii="Times New Roman" w:hAnsi="Times New Roman" w:cs="Times New Roman"/>
+          <w:b/>
+          <w:sz w:val="24"/>
+          <w:szCs w:val="24"/>
+        </w:rPr>
+        <w:instrText xml:space="preserve"> ADDIN EN.REFLIST </w:instrText>
+      </w:r>
+      <w:r>
+        <w:rPr>
+          <w:rFonts w:ascii="Times New Roman" w:hAnsi="Times New Roman" w:cs="Times New Roman"/>
+          <w:b/>
+          <w:sz w:val="24"/>
+          <w:szCs w:val="24"/>
+        </w:rPr>
+        <w:fldChar w:fldCharType="separate"/>
+      </w:r>
+      <w:r>
+        <w:t>1.</w:t>
+      </w:r>
+      <w:r>
+        <w:tab/>
+        <w:t>Marmot M. Inequalities in health. New England Journal of Medicine. 2001;345(2):134-5.</w:t>
+      </w:r>
+    </w:p>
+    <w:p>
+      <w:pPr>
+        <w:pStyle w:val="EndNoteBibliography"/>
+      </w:pPr>
+      <w:r>
+        <w:t>2.</w:t>
+      </w:r>
+      <w:r>
+        <w:tab/>
+        <w:t>van Raalte AA, Kunst AE, Deboosere P, Leinsalu M, Lundberg O, Martikainen P, et al. More variation in lifespan in lower educated groups: evidence from 10 European countries. International Journal of Epidemiology. 2011:dyr146.</w:t>
+      </w:r>
+    </w:p>
+    <w:p>
+      <w:pPr>
+        <w:pStyle w:val="EndNoteBibliography"/>
+      </w:pPr>
+      <w:r>
+        <w:t>3.</w:t>
+      </w:r>
+      <w:r>
+        <w:tab/>
+        <w:t>Canudas-Romo V, García-Guerrero VM, Echarri-Cánovas CJ. The stagnation of the Mexican male life expectancy in the first decade of the 21st century: the impact of homicides and diabetes mellitus. J Epidemiol Community Health. 2015;69(1):28-34.</w:t>
+      </w:r>
+    </w:p>
+    <w:p>
+      <w:pPr>
+        <w:pStyle w:val="EndNoteBibliography"/>
+      </w:pPr>
+      <w:r>
+        <w:t>4.</w:t>
+      </w:r>
+      <w:r>
+        <w:tab/>
+        <w:t>Gamlin J. Violence and homicide in Mexico: a global health issue. The Lancet. 2015;385(9968):605-6.</w:t>
+      </w:r>
+    </w:p>
+    <w:p>
+      <w:pPr>
+        <w:pStyle w:val="EndNoteBibliography"/>
+      </w:pPr>
+      <w:r>
+        <w:t>5.</w:t>
+      </w:r>
+      <w:r>
+        <w:tab/>
+        <w:t>Canudas-Romo V, Aburto JM, García-Guerrero VM, Beltrán-Sánchez H. Mexico's epidemic of violence and its public health significance on average length of life. Journal of epidemiology and community health. 2017;71(2):188-93.</w:t>
+      </w:r>
+    </w:p>
+    <w:p>
+      <w:pPr>
+        <w:pStyle w:val="EndNoteBibliography"/>
+      </w:pPr>
+      <w:r>
+        <w:t>6.</w:t>
+      </w:r>
+      <w:r>
+        <w:tab/>
+        <w:t>Aburto JM, Beltrán-Sánchez H, García-Guerrero VM, Canudas-Romo V. Homicides in Mexico reversed life expectancy gains for men and slowed them for women, 2000–10. Health Affairs. 2016;35(1):88-95.</w:t>
+      </w:r>
+    </w:p>
+    <w:p>
+      <w:pPr>
+        <w:pStyle w:val="EndNoteBibliography"/>
+      </w:pPr>
+      <w:r>
+        <w:t>7.</w:t>
+      </w:r>
+      <w:r>
+        <w:tab/>
+        <w:t>Colchero F, Rau R, Jones OR, Barthold JA, Conde DA, Lenart A, et al. The emergence of longevous populations. Proceedings of the National Academy of Sciences. 2016.</w:t>
+      </w:r>
+    </w:p>
+    <w:p>
+      <w:pPr>
+        <w:pStyle w:val="EndNoteBibliography"/>
+      </w:pPr>
+      <w:r>
+        <w:t>8.</w:t>
+      </w:r>
+      <w:r>
+        <w:tab/>
+        <w:t xml:space="preserve">INEGI. National Institute of Statistics: Micro-data files on mortality data 1995-2015 2017 [Available from: </w:t>
+      </w:r>
+      <w:hyperlink r:id="rId9" w:history="1">
+        <w:r>
+          <w:rPr>
+            <w:rStyle w:val="Hyperlink"/>
+          </w:rPr>
+          <w:t>http://www.beta.inegi.org.mx/proyectos/registros/vitales/mortalidad/default.html</w:t>
+        </w:r>
+      </w:hyperlink>
+      <w:r>
         <w:t>.</w:t>
       </w:r>
-      <w:r>
-        <w:rPr>
-          <w:rFonts w:ascii="Times New Roman" w:eastAsiaTheme="minorEastAsia" w:hAnsi="Times New Roman" w:cs="Times New Roman"/>
-          <w:sz w:val="24"/>
-          <w:szCs w:val="24"/>
-        </w:rPr>
-        <w:t xml:space="preserve"> </w:t>
+    </w:p>
+    <w:p>
+      <w:pPr>
+        <w:pStyle w:val="EndNoteBibliography"/>
+      </w:pPr>
+      <w:r>
+        <w:t>9.</w:t>
+      </w:r>
+      <w:r>
+        <w:tab/>
+        <w:t xml:space="preserve">CONAPO. Mexican Population Council: Population estimates. 2017 [Available from: </w:t>
+      </w:r>
+      <w:hyperlink r:id="rId10" w:history="1">
+        <w:r>
+          <w:rPr>
+            <w:rStyle w:val="Hyperlink"/>
+          </w:rPr>
+          <w:t>https://datos.gob.mx/busca/dataset/activity/proyecciones-de-la-poblacion-de-mexico</w:t>
+        </w:r>
+      </w:hyperlink>
+      <w:r>
+        <w:t>.</w:t>
+      </w:r>
+    </w:p>
+    <w:p>
+      <w:pPr>
+        <w:pStyle w:val="EndNoteBibliography"/>
+      </w:pPr>
+      <w:r>
+        <w:t>10.</w:t>
+      </w:r>
+      <w:r>
+        <w:tab/>
+        <w:t>Aburto JM, Riffe T, Canudas-Romo V. Stagnation, deterioration abd disparities on adulthood survival in Mexican states, 1990-2015. 2017.</w:t>
+      </w:r>
+    </w:p>
+    <w:p>
+      <w:pPr>
+        <w:pStyle w:val="EndNoteBibliography"/>
+      </w:pPr>
+      <w:r>
+        <w:t>11.</w:t>
+      </w:r>
+      <w:r>
+        <w:tab/>
+        <w:t>van Raalte AA, Caswell H. Perturbation analysis of indices of lifespan variability. Demography. 2013;50(5):1615-40.</w:t>
+      </w:r>
+    </w:p>
+    <w:p>
+      <w:pPr>
+        <w:pStyle w:val="EndNoteBibliography"/>
+      </w:pPr>
+      <w:r>
+        <w:t>12.</w:t>
+      </w:r>
+      <w:r>
+        <w:tab/>
+        <w:t>Vaupel JW, Canudas-Romo V. Decomposing change in life expectancy: A bouquet of formulas in honor of Nathan Keyfitz’s 90th birthday. Demography. 2003;40(2):201-16.</w:t>
+      </w:r>
+    </w:p>
+    <w:p>
+      <w:pPr>
+        <w:pStyle w:val="EndNoteBibliography"/>
+      </w:pPr>
+      <w:r>
+        <w:t>13.</w:t>
+      </w:r>
+      <w:r>
+        <w:tab/>
+        <w:t>Vaupel JW, Zhang Z, van Raalte AA. Life expectancy and disparity: an international comparison of life table data. BMJ open. 2011;1(1):e000128.</w:t>
+      </w:r>
+    </w:p>
+    <w:p>
+      <w:pPr>
+        <w:pStyle w:val="EndNoteBibliography"/>
+      </w:pPr>
+      <w:r>
+        <w:lastRenderedPageBreak/>
+        <w:t>14.</w:t>
+      </w:r>
+      <w:r>
+        <w:tab/>
+        <w:t>Shkolnikov VM, Andreev EM, Zhang Z, Oeppen J, Vaupel JW. Losses of expected lifetime in the United States and other developed countries: methods and empirical analyses. Demography. 2011;48(1):211-39.</w:t>
+      </w:r>
+    </w:p>
+    <w:p>
+      <w:pPr>
+        <w:pStyle w:val="EndNoteBibliography"/>
+      </w:pPr>
+      <w:r>
+        <w:t>15.</w:t>
+      </w:r>
+      <w:r>
+        <w:tab/>
+        <w:t>Zhang Z, Vaupel JW. The age separating early deaths from late deaths. Demographic Research. 2009;20(29):721-30.</w:t>
+      </w:r>
+    </w:p>
+    <w:p>
+      <w:pPr>
+        <w:pStyle w:val="EndNoteBibliography"/>
+      </w:pPr>
+      <w:r>
+        <w:t>16.</w:t>
+      </w:r>
+      <w:r>
+        <w:tab/>
+        <w:t>Camarda CG. MortalitySmooth: An \textttR Package for Smoothing Poisson Counts with $P$-Splines. Journal of Statistical Software. 2012;50:1-24.</w:t>
+      </w:r>
+    </w:p>
+    <w:p>
+      <w:pPr>
+        <w:pStyle w:val="EndNoteBibliography"/>
+      </w:pPr>
+      <w:r>
+        <w:t>17.</w:t>
+      </w:r>
+      <w:r>
+        <w:tab/>
+        <w:t>Preston SH, Heuveline P, Guillot M. Demography. Measuring and Modeling Population Processes: Blackwell; 2001.</w:t>
+      </w:r>
+    </w:p>
+    <w:p>
+      <w:pPr>
+        <w:pStyle w:val="EndNoteBibliography"/>
+      </w:pPr>
+      <w:r>
+        <w:t>18.</w:t>
+      </w:r>
+      <w:r>
+        <w:tab/>
+        <w:t>Horiuchi S, Wilmoth JR, Pletcher SD. A decomposition method based on a model of continuous change. Demography. 2008;45(4):785-801.</w:t>
       </w:r>
     </w:p>
     <w:p>
@@ -2614,142 +3335,24 @@
         <w:spacing w:line="480" w:lineRule="auto"/>
         <w:rPr>
           <w:rFonts w:ascii="Times New Roman" w:hAnsi="Times New Roman" w:cs="Times New Roman"/>
-          <w:sz w:val="24"/>
-          <w:szCs w:val="24"/>
-        </w:rPr>
-      </w:pPr>
-    </w:p>
-    <w:p>
-      <w:pPr>
-        <w:spacing w:line="480" w:lineRule="auto"/>
-        <w:rPr>
-          <w:rFonts w:ascii="Times New Roman" w:hAnsi="Times New Roman" w:cs="Times New Roman"/>
-          <w:b/>
-          <w:sz w:val="24"/>
-          <w:szCs w:val="24"/>
-        </w:rPr>
-      </w:pPr>
-      <w:r>
-        <w:rPr>
-          <w:rFonts w:ascii="Times New Roman" w:hAnsi="Times New Roman" w:cs="Times New Roman"/>
-          <w:b/>
-          <w:sz w:val="24"/>
-          <w:szCs w:val="24"/>
-        </w:rPr>
-        <w:t>Results</w:t>
-      </w:r>
-    </w:p>
-    <w:p>
-      <w:pPr>
-        <w:spacing w:line="480" w:lineRule="auto"/>
-        <w:rPr>
-          <w:rFonts w:ascii="Times New Roman" w:hAnsi="Times New Roman" w:cs="Times New Roman"/>
-          <w:sz w:val="24"/>
-          <w:szCs w:val="24"/>
-        </w:rPr>
-      </w:pPr>
-    </w:p>
-    <w:p>
-      <w:pPr>
-        <w:spacing w:line="480" w:lineRule="auto"/>
-        <w:rPr>
-          <w:rFonts w:ascii="Times New Roman" w:hAnsi="Times New Roman" w:cs="Times New Roman"/>
-          <w:b/>
-          <w:sz w:val="24"/>
-          <w:szCs w:val="24"/>
-        </w:rPr>
-      </w:pPr>
-      <w:r>
-        <w:rPr>
-          <w:rFonts w:ascii="Times New Roman" w:hAnsi="Times New Roman" w:cs="Times New Roman"/>
-          <w:b/>
-          <w:sz w:val="24"/>
-          <w:szCs w:val="24"/>
-        </w:rPr>
-        <w:t>Discussion</w:t>
-      </w:r>
-    </w:p>
-    <w:p>
-      <w:pPr>
-        <w:spacing w:line="480" w:lineRule="auto"/>
-        <w:rPr>
-          <w:rFonts w:ascii="Times New Roman" w:hAnsi="Times New Roman" w:cs="Times New Roman"/>
-          <w:sz w:val="24"/>
-          <w:szCs w:val="24"/>
-        </w:rPr>
-      </w:pPr>
-    </w:p>
-    <w:p>
-      <w:pPr>
-        <w:spacing w:line="480" w:lineRule="auto"/>
-        <w:rPr>
-          <w:rFonts w:ascii="Times New Roman" w:hAnsi="Times New Roman" w:cs="Times New Roman"/>
-          <w:b/>
-          <w:sz w:val="24"/>
-          <w:szCs w:val="24"/>
-        </w:rPr>
-      </w:pPr>
-      <w:r>
-        <w:rPr>
-          <w:rFonts w:ascii="Times New Roman" w:hAnsi="Times New Roman" w:cs="Times New Roman"/>
-          <w:b/>
-          <w:sz w:val="24"/>
-          <w:szCs w:val="24"/>
-        </w:rPr>
-        <w:t>Funding</w:t>
-      </w:r>
-    </w:p>
-    <w:p>
-      <w:pPr>
-        <w:spacing w:line="480" w:lineRule="auto"/>
-        <w:rPr>
-          <w:rFonts w:ascii="Times New Roman" w:hAnsi="Times New Roman" w:cs="Times New Roman"/>
-          <w:sz w:val="24"/>
-          <w:szCs w:val="24"/>
-        </w:rPr>
-      </w:pPr>
-      <w:r>
-        <w:rPr>
-          <w:rFonts w:ascii="Times New Roman" w:hAnsi="Times New Roman" w:cs="Times New Roman"/>
-          <w:sz w:val="24"/>
-          <w:szCs w:val="24"/>
-        </w:rPr>
-        <w:t>This work was supported by…</w:t>
-      </w:r>
-    </w:p>
-    <w:p>
-      <w:pPr>
-        <w:spacing w:line="480" w:lineRule="auto"/>
-        <w:rPr>
-          <w:rFonts w:ascii="Times New Roman" w:hAnsi="Times New Roman" w:cs="Times New Roman"/>
-          <w:sz w:val="24"/>
-          <w:szCs w:val="24"/>
-        </w:rPr>
-      </w:pPr>
-    </w:p>
-    <w:p>
-      <w:pPr>
-        <w:spacing w:line="480" w:lineRule="auto"/>
-        <w:rPr>
-          <w:rFonts w:ascii="Times New Roman" w:hAnsi="Times New Roman" w:cs="Times New Roman"/>
-          <w:b/>
-          <w:sz w:val="24"/>
-          <w:szCs w:val="24"/>
-        </w:rPr>
-      </w:pPr>
-      <w:r>
-        <w:rPr>
-          <w:rFonts w:ascii="Times New Roman" w:hAnsi="Times New Roman" w:cs="Times New Roman"/>
-          <w:b/>
-          <w:sz w:val="24"/>
-          <w:szCs w:val="24"/>
-        </w:rPr>
-        <w:t>References</w:t>
+          <w:b/>
+          <w:sz w:val="24"/>
+          <w:szCs w:val="24"/>
+        </w:rPr>
+      </w:pPr>
+      <w:r>
+        <w:rPr>
+          <w:rFonts w:ascii="Times New Roman" w:hAnsi="Times New Roman" w:cs="Times New Roman"/>
+          <w:b/>
+          <w:sz w:val="24"/>
+          <w:szCs w:val="24"/>
+        </w:rPr>
+        <w:fldChar w:fldCharType="end"/>
       </w:r>
     </w:p>
     <w:sectPr>
-      <w:headerReference w:type="default" r:id="rId9"/>
-      <w:footerReference w:type="default" r:id="rId10"/>
+      <w:headerReference w:type="default" r:id="rId11"/>
+      <w:footerReference w:type="default" r:id="rId12"/>
       <w:pgSz w:w="12240" w:h="15840"/>
       <w:pgMar w:top="1440" w:right="1440" w:bottom="1440" w:left="1440" w:header="720" w:footer="720" w:gutter="0"/>
       <w:cols w:space="720"/>
@@ -2812,7 +3415,7 @@
           <w:rPr>
             <w:noProof/>
           </w:rPr>
-          <w:t>2</w:t>
+          <w:t>7</w:t>
         </w:r>
         <w:r>
           <w:rPr>
@@ -2877,32 +3480,56 @@
           <w:rPr>
             <w:lang w:val="es-MX"/>
           </w:rPr>
-          <w:t>Aburto, Beltrán-Sámches &amp; Valdivia-Correa</w:t>
+          <w:t>Aburto, Beltrán-Sánchez</w:t>
         </w:r>
         <w:r>
           <w:rPr>
             <w:lang w:val="es-MX"/>
           </w:rPr>
-          <w:t xml:space="preserve">Lifespan </w:t>
+          <w:t xml:space="preserve"> &amp; Valdivia-Correa</w:t>
         </w:r>
+        <w:r>
+          <w:rPr>
+            <w:lang w:val="es-MX"/>
+          </w:rPr>
+          <w:t xml:space="preserve">, </w:t>
+        </w:r>
+        <w:proofErr w:type="spellStart"/>
+        <w:r>
+          <w:rPr>
+            <w:lang w:val="es-MX"/>
+          </w:rPr>
+          <w:t>Lifespan</w:t>
+        </w:r>
+        <w:proofErr w:type="spellEnd"/>
+        <w:r>
+          <w:rPr>
+            <w:lang w:val="es-MX"/>
+          </w:rPr>
+          <w:t xml:space="preserve"> </w:t>
+        </w:r>
+        <w:proofErr w:type="spellStart"/>
         <w:r>
           <w:rPr>
             <w:lang w:val="es-MX"/>
           </w:rPr>
           <w:t>variation</w:t>
         </w:r>
+        <w:proofErr w:type="spellEnd"/>
         <w:r>
           <w:rPr>
             <w:lang w:val="es-MX"/>
           </w:rPr>
           <w:t xml:space="preserve"> in </w:t>
         </w:r>
+        <w:proofErr w:type="spellStart"/>
         <w:r>
           <w:rPr>
             <w:lang w:val="es-MX"/>
           </w:rPr>
           <w:t>Mexico</w:t>
         </w:r>
+        <w:proofErr w:type="spellEnd"/>
         <w:r>
           <w:rPr>
             <w:lang w:val="es-MX"/>
@@ -3665,7 +4292,6 @@
   <w:style w:type="character" w:default="1" w:styleId="DefaultParagraphFont">
     <w:name w:val="Default Paragraph Font"/>
     <w:uiPriority w:val="1"/>
-    <w:semiHidden/>
     <w:unhideWhenUsed/>
   </w:style>
   <w:style w:type="table" w:default="1" w:styleId="TableNormal">
@@ -3819,7 +4445,7 @@
       <w:jc w:val="center"/>
     </w:pPr>
     <w:rPr>
-      <w:rFonts w:ascii="Calibri" w:hAnsi="Calibri"/>
+      <w:rFonts w:ascii="Calibri" w:hAnsi="Calibri" w:cs="Calibri"/>
       <w:noProof/>
     </w:rPr>
   </w:style>
@@ -3829,7 +4455,7 @@
     <w:link w:val="EndNoteBibliographyTitle"/>
     <w:rsid w:val="007C17E2"/>
     <w:rPr>
-      <w:rFonts w:ascii="Calibri" w:hAnsi="Calibri"/>
+      <w:rFonts w:ascii="Calibri" w:hAnsi="Calibri" w:cs="Calibri"/>
       <w:noProof/>
     </w:rPr>
   </w:style>
@@ -3839,7 +4465,7 @@
     <w:link w:val="EndNoteBibliographyChar"/>
     <w:rsid w:val="007C17E2"/>
     <w:rPr>
-      <w:rFonts w:ascii="Calibri" w:hAnsi="Calibri"/>
+      <w:rFonts w:ascii="Calibri" w:hAnsi="Calibri" w:cs="Calibri"/>
       <w:noProof/>
     </w:rPr>
   </w:style>
@@ -3849,7 +4475,7 @@
     <w:link w:val="EndNoteBibliography"/>
     <w:rsid w:val="007C17E2"/>
     <w:rPr>
-      <w:rFonts w:ascii="Calibri" w:hAnsi="Calibri"/>
+      <w:rFonts w:ascii="Calibri" w:hAnsi="Calibri" w:cs="Calibri"/>
       <w:noProof/>
     </w:rPr>
   </w:style>
@@ -4075,6 +4701,18 @@
     <w:rPr>
       <w:color w:val="0000FF" w:themeColor="hyperlink"/>
       <w:u w:val="single"/>
+    </w:rPr>
+  </w:style>
+  <w:style w:type="character" w:styleId="Mention">
+    <w:name w:val="Mention"/>
+    <w:basedOn w:val="DefaultParagraphFont"/>
+    <w:uiPriority w:val="99"/>
+    <w:semiHidden/>
+    <w:unhideWhenUsed/>
+    <w:rsid w:val="00CC0A4A"/>
+    <w:rPr>
+      <w:color w:val="2B579A"/>
+      <w:shd w:val="clear" w:color="auto" w:fill="E6E6E6"/>
     </w:rPr>
   </w:style>
 </w:styles>
@@ -4370,7 +5008,7 @@
 </file>
 
 <file path=customXml/itemProps1.xml><?xml version="1.0" encoding="utf-8"?>
-<ds:datastoreItem xmlns:ds="http://schemas.openxmlformats.org/officeDocument/2006/customXml" ds:itemID="{63B18067-3DA1-4CF1-8980-D3243E2165C0}">
+<ds:datastoreItem xmlns:ds="http://schemas.openxmlformats.org/officeDocument/2006/customXml" ds:itemID="{0CF3F182-3D1C-4373-8A5F-87BFBE4CB803}">
   <ds:schemaRefs>
     <ds:schemaRef ds:uri="http://schemas.openxmlformats.org/officeDocument/2006/bibliography"/>
   </ds:schemaRefs>

--- a/Manuscript/Manuscript_2017.docx
+++ b/Manuscript/Manuscript_2017.docx
@@ -164,16 +164,7 @@
           <w:sz w:val="24"/>
           <w:szCs w:val="24"/>
         </w:rPr>
-        <w:t xml:space="preserve"> José Manuel </w:t>
-      </w:r>
-      <w:proofErr w:type="spellStart"/>
-      <w:r>
-        <w:rPr>
-          <w:rFonts w:ascii="Times New Roman" w:hAnsi="Times New Roman" w:cs="Times New Roman"/>
-          <w:sz w:val="24"/>
-          <w:szCs w:val="24"/>
-        </w:rPr>
-        <w:t>Aburto</w:t>
+        <w:t xml:space="preserve"> José Manuel Aburto</w:t>
       </w:r>
       <w:r>
         <w:rPr>
@@ -184,23 +175,13 @@
         </w:rPr>
         <w:t>a</w:t>
       </w:r>
-      <w:proofErr w:type="spellEnd"/>
-      <w:r>
-        <w:rPr>
-          <w:rFonts w:ascii="Times New Roman" w:hAnsi="Times New Roman" w:cs="Times New Roman"/>
-          <w:sz w:val="24"/>
-          <w:szCs w:val="24"/>
-        </w:rPr>
-        <w:t xml:space="preserve">, Hiram </w:t>
-      </w:r>
-      <w:proofErr w:type="spellStart"/>
-      <w:r>
-        <w:rPr>
-          <w:rFonts w:ascii="Times New Roman" w:hAnsi="Times New Roman" w:cs="Times New Roman"/>
-          <w:sz w:val="24"/>
-          <w:szCs w:val="24"/>
-        </w:rPr>
-        <w:t>Beltrán-</w:t>
+      <w:r>
+        <w:rPr>
+          <w:rFonts w:ascii="Times New Roman" w:hAnsi="Times New Roman" w:cs="Times New Roman"/>
+          <w:sz w:val="24"/>
+          <w:szCs w:val="24"/>
+        </w:rPr>
+        <w:t>, Hiram Beltrán-</w:t>
       </w:r>
       <w:r>
         <w:rPr>
@@ -217,16 +198,103 @@
           <w:szCs w:val="24"/>
           <w:vertAlign w:val="superscript"/>
         </w:rPr>
-        <w:t>b</w:t>
-      </w:r>
-      <w:proofErr w:type="spellEnd"/>
-      <w:r>
-        <w:rPr>
-          <w:rFonts w:ascii="Times New Roman" w:hAnsi="Times New Roman" w:cs="Times New Roman"/>
+        <w:t xml:space="preserve">b </w:t>
+      </w:r>
+      <w:r>
+        <w:rPr>
+          <w:rFonts w:ascii="Times New Roman" w:hAnsi="Times New Roman" w:cs="Times New Roman"/>
+          <w:sz w:val="24"/>
+          <w:szCs w:val="24"/>
+        </w:rPr>
+        <w:t>&amp;</w:t>
+      </w:r>
+      <w:r>
+        <w:rPr>
+          <w:rFonts w:ascii="Times New Roman" w:hAnsi="Times New Roman" w:cs="Times New Roman"/>
+          <w:sz w:val="24"/>
+          <w:szCs w:val="24"/>
+        </w:rPr>
+        <w:t xml:space="preserve"> </w:t>
+      </w:r>
+      <w:r>
+        <w:rPr>
+          <w:rFonts w:ascii="Times New Roman" w:hAnsi="Times New Roman" w:cs="Times New Roman"/>
+          <w:sz w:val="24"/>
+          <w:szCs w:val="24"/>
+        </w:rPr>
+        <w:t>Marcela Valdivia</w:t>
+      </w:r>
+      <w:r>
+        <w:rPr>
+          <w:rFonts w:ascii="Times New Roman" w:hAnsi="Times New Roman" w:cs="Times New Roman"/>
+          <w:sz w:val="24"/>
+          <w:szCs w:val="24"/>
+        </w:rPr>
+        <w:t>-Correa</w:t>
+      </w:r>
+      <w:r>
+        <w:rPr>
+          <w:rFonts w:ascii="Times New Roman" w:hAnsi="Times New Roman" w:cs="Times New Roman"/>
+          <w:b/>
           <w:sz w:val="24"/>
           <w:szCs w:val="24"/>
           <w:vertAlign w:val="superscript"/>
         </w:rPr>
+        <w:t xml:space="preserve">c </w:t>
+      </w:r>
+    </w:p>
+    <w:p>
+      <w:pPr>
+        <w:rPr>
+          <w:rFonts w:ascii="Times New Roman" w:hAnsi="Times New Roman" w:cs="Times New Roman"/>
+          <w:b/>
+          <w:sz w:val="24"/>
+          <w:szCs w:val="24"/>
+        </w:rPr>
+      </w:pPr>
+      <w:r>
+        <w:rPr>
+          <w:rFonts w:ascii="Times New Roman" w:hAnsi="Times New Roman" w:cs="Times New Roman"/>
+          <w:b/>
+          <w:sz w:val="24"/>
+          <w:szCs w:val="24"/>
+        </w:rPr>
+        <w:t>Author affiliations</w:t>
+      </w:r>
+      <w:r>
+        <w:rPr>
+          <w:rFonts w:ascii="Times New Roman" w:hAnsi="Times New Roman" w:cs="Times New Roman"/>
+          <w:b/>
+          <w:sz w:val="24"/>
+          <w:szCs w:val="24"/>
+        </w:rPr>
+        <w:t>:</w:t>
+      </w:r>
+    </w:p>
+    <w:p>
+      <w:pPr>
+        <w:rPr>
+          <w:rFonts w:ascii="Times New Roman" w:hAnsi="Times New Roman" w:cs="Times New Roman"/>
+          <w:sz w:val="24"/>
+          <w:szCs w:val="24"/>
+        </w:rPr>
+      </w:pPr>
+      <w:r>
+        <w:rPr>
+          <w:rFonts w:ascii="Times New Roman" w:hAnsi="Times New Roman" w:cs="Times New Roman"/>
+          <w:sz w:val="24"/>
+          <w:szCs w:val="24"/>
+          <w:vertAlign w:val="superscript"/>
+        </w:rPr>
+        <w:t>a</w:t>
+      </w:r>
+      <w:r>
+        <w:rPr>
+          <w:rFonts w:ascii="Times New Roman" w:hAnsi="Times New Roman" w:cs="Times New Roman"/>
+          <w:sz w:val="24"/>
+          <w:szCs w:val="24"/>
+          <w:vertAlign w:val="superscript"/>
+        </w:rPr>
         <w:t xml:space="preserve"> </w:t>
       </w:r>
       <w:r>
@@ -235,123 +303,6 @@
           <w:sz w:val="24"/>
           <w:szCs w:val="24"/>
         </w:rPr>
-        <w:t>&amp;</w:t>
-      </w:r>
-      <w:r>
-        <w:rPr>
-          <w:rFonts w:ascii="Times New Roman" w:hAnsi="Times New Roman" w:cs="Times New Roman"/>
-          <w:sz w:val="24"/>
-          <w:szCs w:val="24"/>
-        </w:rPr>
-        <w:t xml:space="preserve"> </w:t>
-      </w:r>
-      <w:r>
-        <w:rPr>
-          <w:rFonts w:ascii="Times New Roman" w:hAnsi="Times New Roman" w:cs="Times New Roman"/>
-          <w:sz w:val="24"/>
-          <w:szCs w:val="24"/>
-        </w:rPr>
-        <w:t>Marcela Valdivia</w:t>
-      </w:r>
-      <w:r>
-        <w:rPr>
-          <w:rFonts w:ascii="Times New Roman" w:hAnsi="Times New Roman" w:cs="Times New Roman"/>
-          <w:sz w:val="24"/>
-          <w:szCs w:val="24"/>
-        </w:rPr>
-        <w:t>-</w:t>
-      </w:r>
-      <w:proofErr w:type="spellStart"/>
-      <w:r>
-        <w:rPr>
-          <w:rFonts w:ascii="Times New Roman" w:hAnsi="Times New Roman" w:cs="Times New Roman"/>
-          <w:sz w:val="24"/>
-          <w:szCs w:val="24"/>
-        </w:rPr>
-        <w:t>Correa</w:t>
-      </w:r>
-      <w:r>
-        <w:rPr>
-          <w:rFonts w:ascii="Times New Roman" w:hAnsi="Times New Roman" w:cs="Times New Roman"/>
-          <w:b/>
-          <w:sz w:val="24"/>
-          <w:szCs w:val="24"/>
-          <w:vertAlign w:val="superscript"/>
-        </w:rPr>
-        <w:t>c</w:t>
-      </w:r>
-      <w:proofErr w:type="spellEnd"/>
-      <w:r>
-        <w:rPr>
-          <w:rFonts w:ascii="Times New Roman" w:hAnsi="Times New Roman" w:cs="Times New Roman"/>
-          <w:b/>
-          <w:sz w:val="24"/>
-          <w:szCs w:val="24"/>
-          <w:vertAlign w:val="superscript"/>
-        </w:rPr>
-        <w:t xml:space="preserve"> </w:t>
-      </w:r>
-    </w:p>
-    <w:p>
-      <w:pPr>
-        <w:rPr>
-          <w:rFonts w:ascii="Times New Roman" w:hAnsi="Times New Roman" w:cs="Times New Roman"/>
-          <w:b/>
-          <w:sz w:val="24"/>
-          <w:szCs w:val="24"/>
-        </w:rPr>
-      </w:pPr>
-      <w:r>
-        <w:rPr>
-          <w:rFonts w:ascii="Times New Roman" w:hAnsi="Times New Roman" w:cs="Times New Roman"/>
-          <w:b/>
-          <w:sz w:val="24"/>
-          <w:szCs w:val="24"/>
-        </w:rPr>
-        <w:t>Author affiliations</w:t>
-      </w:r>
-      <w:r>
-        <w:rPr>
-          <w:rFonts w:ascii="Times New Roman" w:hAnsi="Times New Roman" w:cs="Times New Roman"/>
-          <w:b/>
-          <w:sz w:val="24"/>
-          <w:szCs w:val="24"/>
-        </w:rPr>
-        <w:t>:</w:t>
-      </w:r>
-    </w:p>
-    <w:p>
-      <w:pPr>
-        <w:rPr>
-          <w:rFonts w:ascii="Times New Roman" w:hAnsi="Times New Roman" w:cs="Times New Roman"/>
-          <w:sz w:val="24"/>
-          <w:szCs w:val="24"/>
-        </w:rPr>
-      </w:pPr>
-      <w:r>
-        <w:rPr>
-          <w:rFonts w:ascii="Times New Roman" w:hAnsi="Times New Roman" w:cs="Times New Roman"/>
-          <w:sz w:val="24"/>
-          <w:szCs w:val="24"/>
-          <w:vertAlign w:val="superscript"/>
-        </w:rPr>
-        <w:t>a</w:t>
-      </w:r>
-      <w:r>
-        <w:rPr>
-          <w:rFonts w:ascii="Times New Roman" w:hAnsi="Times New Roman" w:cs="Times New Roman"/>
-          <w:sz w:val="24"/>
-          <w:szCs w:val="24"/>
-          <w:vertAlign w:val="superscript"/>
-        </w:rPr>
-        <w:t xml:space="preserve"> </w:t>
-      </w:r>
-      <w:r>
-        <w:rPr>
-          <w:rFonts w:ascii="Times New Roman" w:hAnsi="Times New Roman" w:cs="Times New Roman"/>
-          <w:sz w:val="24"/>
-          <w:szCs w:val="24"/>
-        </w:rPr>
         <w:t>Max-Planck Odense Center on the Biodemography of Aging, University of Southern Denmark, Odense 5000, Denmark.</w:t>
       </w:r>
     </w:p>
@@ -363,6 +314,8 @@
           <w:szCs w:val="24"/>
         </w:rPr>
       </w:pPr>
+      <w:bookmarkStart w:id="0" w:name="_GoBack"/>
+      <w:bookmarkEnd w:id="0"/>
     </w:p>
     <w:p>
       <w:pPr>
@@ -546,75 +499,55 @@
           <w:sz w:val="24"/>
           <w:szCs w:val="24"/>
         </w:rPr>
-        <w:t xml:space="preserve">Address: J.B. </w:t>
-      </w:r>
-      <w:proofErr w:type="spellStart"/>
-      <w:r>
-        <w:rPr>
-          <w:rFonts w:ascii="Times New Roman" w:hAnsi="Times New Roman" w:cs="Times New Roman"/>
-          <w:sz w:val="24"/>
-          <w:szCs w:val="24"/>
-        </w:rPr>
-        <w:t>Winsløws</w:t>
-      </w:r>
-      <w:proofErr w:type="spellEnd"/>
-      <w:r>
-        <w:rPr>
-          <w:rFonts w:ascii="Times New Roman" w:hAnsi="Times New Roman" w:cs="Times New Roman"/>
+        <w:t>Address: J.B. Winsløws Vej 9. DK-5000 Odense C, Denmark</w:t>
+      </w:r>
+    </w:p>
+    <w:p>
+      <w:pPr>
+        <w:rPr>
+          <w:rFonts w:ascii="Times New Roman" w:hAnsi="Times New Roman" w:cs="Times New Roman"/>
+          <w:sz w:val="24"/>
+          <w:szCs w:val="24"/>
+        </w:rPr>
+      </w:pPr>
+    </w:p>
+    <w:p>
+      <w:pPr>
+        <w:rPr>
+          <w:rFonts w:ascii="Times New Roman" w:hAnsi="Times New Roman" w:cs="Times New Roman"/>
+          <w:sz w:val="24"/>
+          <w:szCs w:val="24"/>
+        </w:rPr>
+      </w:pPr>
+      <w:r>
+        <w:rPr>
+          <w:rFonts w:ascii="Times New Roman" w:hAnsi="Times New Roman" w:cs="Times New Roman"/>
+          <w:b/>
+          <w:sz w:val="24"/>
+          <w:szCs w:val="24"/>
+        </w:rPr>
+        <w:t>Classification:</w:t>
+      </w:r>
+      <w:r>
+        <w:rPr>
+          <w:rFonts w:ascii="Times New Roman" w:hAnsi="Times New Roman" w:cs="Times New Roman"/>
+          <w:b/>
           <w:sz w:val="24"/>
           <w:szCs w:val="24"/>
         </w:rPr>
         <w:t xml:space="preserve"> </w:t>
       </w:r>
-      <w:proofErr w:type="spellStart"/>
-      <w:r>
-        <w:rPr>
-          <w:rFonts w:ascii="Times New Roman" w:hAnsi="Times New Roman" w:cs="Times New Roman"/>
-          <w:sz w:val="24"/>
-          <w:szCs w:val="24"/>
-        </w:rPr>
-        <w:t>Vej</w:t>
-      </w:r>
-      <w:proofErr w:type="spellEnd"/>
-      <w:r>
-        <w:rPr>
-          <w:rFonts w:ascii="Times New Roman" w:hAnsi="Times New Roman" w:cs="Times New Roman"/>
-          <w:sz w:val="24"/>
-          <w:szCs w:val="24"/>
-        </w:rPr>
-        <w:t xml:space="preserve"> 9. DK-5000 Odense C, Denmark</w:t>
-      </w:r>
-    </w:p>
-    <w:p>
-      <w:pPr>
-        <w:rPr>
-          <w:rFonts w:ascii="Times New Roman" w:hAnsi="Times New Roman" w:cs="Times New Roman"/>
-          <w:sz w:val="24"/>
-          <w:szCs w:val="24"/>
-        </w:rPr>
-      </w:pPr>
-    </w:p>
-    <w:p>
-      <w:pPr>
-        <w:rPr>
-          <w:rFonts w:ascii="Times New Roman" w:hAnsi="Times New Roman" w:cs="Times New Roman"/>
-          <w:sz w:val="24"/>
-          <w:szCs w:val="24"/>
-        </w:rPr>
-      </w:pPr>
-      <w:r>
-        <w:rPr>
-          <w:rFonts w:ascii="Times New Roman" w:hAnsi="Times New Roman" w:cs="Times New Roman"/>
-          <w:b/>
-          <w:sz w:val="24"/>
-          <w:szCs w:val="24"/>
-        </w:rPr>
-        <w:t>Classification:</w:t>
-      </w:r>
-      <w:r>
-        <w:rPr>
-          <w:rFonts w:ascii="Times New Roman" w:hAnsi="Times New Roman" w:cs="Times New Roman"/>
-          <w:b/>
+      <w:r>
+        <w:rPr>
+          <w:rFonts w:ascii="Times New Roman" w:hAnsi="Times New Roman" w:cs="Times New Roman"/>
+          <w:sz w:val="24"/>
+          <w:szCs w:val="24"/>
+        </w:rPr>
+        <w:t>Violence,</w:t>
+      </w:r>
+      <w:r>
+        <w:rPr>
+          <w:rFonts w:ascii="Times New Roman" w:hAnsi="Times New Roman" w:cs="Times New Roman"/>
           <w:sz w:val="24"/>
           <w:szCs w:val="24"/>
         </w:rPr>
@@ -626,11 +559,48 @@
           <w:sz w:val="24"/>
           <w:szCs w:val="24"/>
         </w:rPr>
-        <w:t>Violence,</w:t>
-      </w:r>
-      <w:r>
-        <w:rPr>
-          <w:rFonts w:ascii="Times New Roman" w:hAnsi="Times New Roman" w:cs="Times New Roman"/>
+        <w:t xml:space="preserve">Population Health and </w:t>
+      </w:r>
+      <w:r>
+        <w:rPr>
+          <w:rFonts w:ascii="Times New Roman" w:hAnsi="Times New Roman" w:cs="Times New Roman"/>
+          <w:sz w:val="24"/>
+          <w:szCs w:val="24"/>
+        </w:rPr>
+        <w:t>Demography</w:t>
+      </w:r>
+    </w:p>
+    <w:p>
+      <w:pPr>
+        <w:rPr>
+          <w:rFonts w:ascii="Times New Roman" w:hAnsi="Times New Roman" w:cs="Times New Roman"/>
+          <w:sz w:val="24"/>
+          <w:szCs w:val="24"/>
+        </w:rPr>
+      </w:pPr>
+    </w:p>
+    <w:p>
+      <w:pPr>
+        <w:rPr>
+          <w:rFonts w:ascii="Times New Roman" w:hAnsi="Times New Roman" w:cs="Times New Roman"/>
+          <w:b/>
+          <w:sz w:val="24"/>
+          <w:szCs w:val="24"/>
+        </w:rPr>
+      </w:pPr>
+      <w:r>
+        <w:rPr>
+          <w:rFonts w:ascii="Times New Roman" w:hAnsi="Times New Roman" w:cs="Times New Roman"/>
+          <w:b/>
+          <w:sz w:val="24"/>
+          <w:szCs w:val="24"/>
+        </w:rPr>
+        <w:t>Keywords:</w:t>
+      </w:r>
+      <w:r>
+        <w:rPr>
+          <w:rFonts w:ascii="Times New Roman" w:hAnsi="Times New Roman" w:cs="Times New Roman"/>
+          <w:b/>
           <w:sz w:val="24"/>
           <w:szCs w:val="24"/>
         </w:rPr>
@@ -642,59 +612,6 @@
           <w:sz w:val="24"/>
           <w:szCs w:val="24"/>
         </w:rPr>
-        <w:t xml:space="preserve">Population Health and </w:t>
-      </w:r>
-      <w:r>
-        <w:rPr>
-          <w:rFonts w:ascii="Times New Roman" w:hAnsi="Times New Roman" w:cs="Times New Roman"/>
-          <w:sz w:val="24"/>
-          <w:szCs w:val="24"/>
-        </w:rPr>
-        <w:t>Demography</w:t>
-      </w:r>
-    </w:p>
-    <w:p>
-      <w:pPr>
-        <w:rPr>
-          <w:rFonts w:ascii="Times New Roman" w:hAnsi="Times New Roman" w:cs="Times New Roman"/>
-          <w:sz w:val="24"/>
-          <w:szCs w:val="24"/>
-        </w:rPr>
-      </w:pPr>
-    </w:p>
-    <w:p>
-      <w:pPr>
-        <w:rPr>
-          <w:rFonts w:ascii="Times New Roman" w:hAnsi="Times New Roman" w:cs="Times New Roman"/>
-          <w:b/>
-          <w:sz w:val="24"/>
-          <w:szCs w:val="24"/>
-        </w:rPr>
-      </w:pPr>
-      <w:r>
-        <w:rPr>
-          <w:rFonts w:ascii="Times New Roman" w:hAnsi="Times New Roman" w:cs="Times New Roman"/>
-          <w:b/>
-          <w:sz w:val="24"/>
-          <w:szCs w:val="24"/>
-        </w:rPr>
-        <w:t>Keywords:</w:t>
-      </w:r>
-      <w:r>
-        <w:rPr>
-          <w:rFonts w:ascii="Times New Roman" w:hAnsi="Times New Roman" w:cs="Times New Roman"/>
-          <w:b/>
-          <w:sz w:val="24"/>
-          <w:szCs w:val="24"/>
-        </w:rPr>
-        <w:t xml:space="preserve"> </w:t>
-      </w:r>
-      <w:r>
-        <w:rPr>
-          <w:rFonts w:ascii="Times New Roman" w:hAnsi="Times New Roman" w:cs="Times New Roman"/>
-          <w:sz w:val="24"/>
-          <w:szCs w:val="24"/>
-        </w:rPr>
         <w:t>violence, homicide, lifespan variation, life expectancy, demography.</w:t>
       </w:r>
     </w:p>
@@ -927,8 +844,6 @@
           <w:szCs w:val="24"/>
         </w:rPr>
       </w:pPr>
-      <w:bookmarkStart w:id="0" w:name="_GoBack"/>
-      <w:bookmarkEnd w:id="0"/>
     </w:p>
     <w:p>
       <w:pPr>
@@ -956,38 +871,16 @@
           <w:sz w:val="24"/>
           <w:szCs w:val="24"/>
         </w:rPr>
+        <w:t xml:space="preserve"> [Max 250 words]</w:t>
+      </w:r>
+      <w:r>
+        <w:rPr>
+          <w:rFonts w:ascii="Times New Roman" w:hAnsi="Times New Roman" w:cs="Times New Roman"/>
+          <w:b/>
+          <w:sz w:val="24"/>
+          <w:szCs w:val="24"/>
+        </w:rPr>
         <w:t>:</w:t>
-      </w:r>
-    </w:p>
-    <w:p>
-      <w:pPr>
-        <w:jc w:val="both"/>
-        <w:rPr>
-          <w:rFonts w:ascii="Times New Roman" w:hAnsi="Times New Roman" w:cs="Times New Roman"/>
-          <w:b/>
-          <w:sz w:val="24"/>
-          <w:szCs w:val="24"/>
-        </w:rPr>
-      </w:pPr>
-      <w:r>
-        <w:rPr>
-          <w:rFonts w:ascii="Times New Roman" w:hAnsi="Times New Roman" w:cs="Times New Roman"/>
-        </w:rPr>
-        <w:t xml:space="preserve">Lifespan variation is a dimension of public health that has arisen as an important topic since it addresses the growing interest in health inequalities and its linkage with health behavior. Studying both life expectancy and lifespan variation is important since individuals make decisions based not only on their expected lifetime, but also on the uncertainty surrounding it. In Mexico, life expectancy stagnated in the first decade of the twenty-first century because of the unprecedented rise of homicide mortality after 2005 and the burden of diabetes mortality throughout the decade. The effect of violence was such that improvements in life expectancy made by other causes of death, such as birth conditions and respiratory diseases, were wiped out by homicides, particularly in males. In this paper, we assess the impact of violence, through homicides, on life expectancy and on the uncertainty surrounding age at death in Mexico and its 32 </w:t>
-      </w:r>
-      <w:proofErr w:type="gramStart"/>
-      <w:r>
-        <w:rPr>
-          <w:rFonts w:ascii="Times New Roman" w:hAnsi="Times New Roman" w:cs="Times New Roman"/>
-        </w:rPr>
-        <w:t>state</w:t>
-      </w:r>
-      <w:proofErr w:type="gramEnd"/>
-      <w:r>
-        <w:rPr>
-          <w:rFonts w:ascii="Times New Roman" w:hAnsi="Times New Roman" w:cs="Times New Roman"/>
-        </w:rPr>
-        <w:t>. We use life disparity as a dispersion indicator. Between 1995 and 2005, homicides decreased life disparity, while diabetes mortality explained most of increases in variation. However, between 2005 and 2015 homicides explained most of increases in life disparity, mainly concentrated in young-adult ages. These results underscore the effect of homicides on the unpredictability of time of death that the Mexican population is experiencing. They reinforce the need for new policies targeting reductions in homicide mortality, since clearly those implemented over the last ten years have not been successful in reducing the burden of violence in the country</w:t>
       </w:r>
     </w:p>
     <w:p>
@@ -1040,182 +933,68 @@
           <w:szCs w:val="22"/>
         </w:rPr>
         <w:lastRenderedPageBreak/>
+        <w:t>\maintext[max 8000 words]</w:t>
+      </w:r>
+    </w:p>
+    <w:p>
+      <w:pPr>
+        <w:pStyle w:val="Subtitle"/>
+        <w:spacing w:line="480" w:lineRule="auto"/>
+        <w:jc w:val="both"/>
+        <w:rPr>
+          <w:rFonts w:ascii="Times New Roman" w:hAnsi="Times New Roman" w:cs="Times New Roman"/>
+          <w:b/>
+          <w:i w:val="0"/>
+          <w:color w:val="auto"/>
+          <w:sz w:val="22"/>
+          <w:szCs w:val="22"/>
+        </w:rPr>
+      </w:pPr>
+      <w:r>
+        <w:rPr>
+          <w:rFonts w:ascii="Times New Roman" w:hAnsi="Times New Roman" w:cs="Times New Roman"/>
+          <w:b/>
+          <w:i w:val="0"/>
+          <w:color w:val="auto"/>
+          <w:sz w:val="22"/>
+          <w:szCs w:val="22"/>
+        </w:rPr>
         <w:t>Introduction</w:t>
-      </w:r>
-    </w:p>
-    <w:p>
-      <w:pPr>
-        <w:spacing w:line="480" w:lineRule="auto"/>
-        <w:rPr>
-          <w:rFonts w:ascii="Times New Roman" w:hAnsi="Times New Roman" w:cs="Times New Roman"/>
-        </w:rPr>
-      </w:pPr>
-      <w:r>
-        <w:rPr>
-          <w:rFonts w:ascii="Times New Roman" w:hAnsi="Times New Roman" w:cs="Times New Roman"/>
-        </w:rPr>
-        <w:t xml:space="preserve">Lifespan variation is a dimension of public health that has arisen as an important topic since it addresses the growing interest in health inequalities and its linkage with health behavior </w:t>
-      </w:r>
-      <w:r>
-        <w:rPr>
-          <w:rFonts w:ascii="Times New Roman" w:hAnsi="Times New Roman" w:cs="Times New Roman"/>
-        </w:rPr>
-        <w:fldChar w:fldCharType="begin"/>
-      </w:r>
-      <w:r>
-        <w:rPr>
-          <w:rFonts w:ascii="Times New Roman" w:hAnsi="Times New Roman" w:cs="Times New Roman"/>
-        </w:rPr>
-        <w:instrText xml:space="preserve"> ADDIN EN.CITE &lt;EndNote&gt;&lt;Cite&gt;&lt;Author&gt;Marmot&lt;/Author&gt;&lt;Year&gt;2001&lt;/Year&gt;&lt;RecNum&gt;69&lt;/RecNum&gt;&lt;DisplayText&gt;(1)&lt;/DisplayText&gt;&lt;record&gt;&lt;rec-number&gt;69&lt;/rec-number&gt;&lt;foreign-keys&gt;&lt;key app="EN" db-id="xwts0fz21atwpxe2avovtpe5rz9v2fw0dtxf" timestamp="0"&gt;69&lt;/key&gt;&lt;/foreign-keys&gt;&lt;ref-type name="Journal Article"&gt;17&lt;/ref-type&gt;&lt;contributors&gt;&lt;authors&gt;&lt;author&gt;Marmot, Michael&lt;/author&gt;&lt;/authors&gt;&lt;/contributors&gt;&lt;titles&gt;&lt;title&gt;Inequalities in health&lt;/title&gt;&lt;secondary-title&gt;New England Journal of Medicine&lt;/secondary-title&gt;&lt;/titles&gt;&lt;pages&gt;134-135&lt;/pages&gt;&lt;volume&gt;345&lt;/volume&gt;&lt;number&gt;2&lt;/number&gt;&lt;dates&gt;&lt;year&gt;2001&lt;/year&gt;&lt;/dates&gt;&lt;isbn&gt;0028-4793&lt;/isbn&gt;&lt;urls&gt;&lt;/urls&gt;&lt;/record&gt;&lt;/Cite&gt;&lt;/EndNote&gt;</w:instrText>
-      </w:r>
-      <w:r>
-        <w:rPr>
-          <w:rFonts w:ascii="Times New Roman" w:hAnsi="Times New Roman" w:cs="Times New Roman"/>
-        </w:rPr>
-        <w:fldChar w:fldCharType="separate"/>
-      </w:r>
-      <w:r>
-        <w:rPr>
-          <w:rFonts w:ascii="Times New Roman" w:hAnsi="Times New Roman" w:cs="Times New Roman"/>
-          <w:noProof/>
-        </w:rPr>
-        <w:t>(1)</w:t>
-      </w:r>
-      <w:r>
-        <w:rPr>
-          <w:rFonts w:ascii="Times New Roman" w:hAnsi="Times New Roman" w:cs="Times New Roman"/>
-        </w:rPr>
-        <w:fldChar w:fldCharType="end"/>
-      </w:r>
-      <w:r>
-        <w:rPr>
-          <w:rFonts w:ascii="Times New Roman" w:hAnsi="Times New Roman" w:cs="Times New Roman"/>
-        </w:rPr>
-        <w:t xml:space="preserve">. </w:t>
-      </w:r>
-      <w:r>
-        <w:rPr>
-          <w:rFonts w:ascii="Times New Roman" w:hAnsi="Times New Roman" w:cs="Times New Roman"/>
-        </w:rPr>
-        <w:t>Studying both</w:t>
-      </w:r>
-      <w:r>
-        <w:rPr>
-          <w:rFonts w:ascii="Times New Roman" w:hAnsi="Times New Roman" w:cs="Times New Roman"/>
-        </w:rPr>
-        <w:t xml:space="preserve"> life ex</w:t>
-      </w:r>
-      <w:r>
-        <w:rPr>
-          <w:rFonts w:ascii="Times New Roman" w:hAnsi="Times New Roman" w:cs="Times New Roman"/>
-        </w:rPr>
-        <w:t>pectancy and lifespan variation</w:t>
-      </w:r>
-      <w:r>
-        <w:rPr>
-          <w:rFonts w:ascii="Times New Roman" w:hAnsi="Times New Roman" w:cs="Times New Roman"/>
-        </w:rPr>
-        <w:t xml:space="preserve"> is important since individuals make decision</w:t>
-      </w:r>
-      <w:r>
-        <w:rPr>
-          <w:rFonts w:ascii="Times New Roman" w:hAnsi="Times New Roman" w:cs="Times New Roman"/>
-        </w:rPr>
-        <w:t>s</w:t>
-      </w:r>
-      <w:r>
-        <w:rPr>
-          <w:rFonts w:ascii="Times New Roman" w:hAnsi="Times New Roman" w:cs="Times New Roman"/>
-        </w:rPr>
-        <w:t xml:space="preserve"> based not only</w:t>
-      </w:r>
-      <w:r>
-        <w:rPr>
-          <w:rFonts w:ascii="Times New Roman" w:hAnsi="Times New Roman" w:cs="Times New Roman"/>
-        </w:rPr>
-        <w:t xml:space="preserve"> on</w:t>
-      </w:r>
-      <w:r>
-        <w:rPr>
-          <w:rFonts w:ascii="Times New Roman" w:hAnsi="Times New Roman" w:cs="Times New Roman"/>
-        </w:rPr>
-        <w:t xml:space="preserve"> the</w:t>
-      </w:r>
-      <w:r>
-        <w:rPr>
-          <w:rFonts w:ascii="Times New Roman" w:hAnsi="Times New Roman" w:cs="Times New Roman"/>
-        </w:rPr>
-        <w:t>ir expected lifetime, but also o</w:t>
-      </w:r>
-      <w:r>
-        <w:rPr>
-          <w:rFonts w:ascii="Times New Roman" w:hAnsi="Times New Roman" w:cs="Times New Roman"/>
-        </w:rPr>
-        <w:t xml:space="preserve">n the uncertainty surrounding it </w:t>
-      </w:r>
-      <w:r>
-        <w:rPr>
-          <w:rFonts w:ascii="Times New Roman" w:hAnsi="Times New Roman" w:cs="Times New Roman"/>
-        </w:rPr>
-        <w:fldChar w:fldCharType="begin"/>
-      </w:r>
-      <w:r>
-        <w:rPr>
-          <w:rFonts w:ascii="Times New Roman" w:hAnsi="Times New Roman" w:cs="Times New Roman"/>
-        </w:rPr>
-        <w:instrText xml:space="preserve"> ADDIN EN.CITE &lt;EndNote&gt;&lt;Cite&gt;&lt;Author&gt;van Raalte&lt;/Author&gt;&lt;Year&gt;2011&lt;/Year&gt;&lt;RecNum&gt;88&lt;/RecNum&gt;&lt;DisplayText&gt;(2)&lt;/DisplayText&gt;&lt;record&gt;&lt;rec-number&gt;88&lt;/rec-number&gt;&lt;foreign-keys&gt;&lt;key app="EN" db-id="xwts0fz21atwpxe2avovtpe5rz9v2fw0dtxf" timestamp="0"&gt;88&lt;/key&gt;&lt;/foreign-keys&gt;&lt;ref-type name="Journal Article"&gt;17&lt;/ref-type&gt;&lt;contributors&gt;&lt;authors&gt;&lt;author&gt;van Raalte, Alyson A&lt;/author&gt;&lt;author&gt;Kunst, Anton E&lt;/author&gt;&lt;author&gt;Deboosere, Patrick&lt;/author&gt;&lt;author&gt;Leinsalu, Mall&lt;/author&gt;&lt;author&gt;Lundberg, Olle&lt;/author&gt;&lt;author&gt;Martikainen, Pekka&lt;/author&gt;&lt;author&gt;Strand, Bjørn Heine&lt;/author&gt;&lt;author&gt;Artnik, Barbara&lt;/author&gt;&lt;author&gt;Wojtyniak, Bogdan&lt;/author&gt;&lt;author&gt;Mackenbach, Johan P&lt;/author&gt;&lt;/authors&gt;&lt;/contributors&gt;&lt;titles&gt;&lt;title&gt;More variation in lifespan in lower educated groups: evidence from 10 European countries&lt;/title&gt;&lt;secondary-title&gt;International Journal of Epidemiology&lt;/secondary-title&gt;&lt;/titles&gt;&lt;pages&gt;dyr146&lt;/pages&gt;&lt;dates&gt;&lt;year&gt;2011&lt;/year&gt;&lt;/dates&gt;&lt;isbn&gt;0300-5771&lt;/isbn&gt;&lt;urls&gt;&lt;/urls&gt;&lt;/record&gt;&lt;/Cite&gt;&lt;/EndNote&gt;</w:instrText>
-      </w:r>
-      <w:r>
-        <w:rPr>
-          <w:rFonts w:ascii="Times New Roman" w:hAnsi="Times New Roman" w:cs="Times New Roman"/>
-        </w:rPr>
-        <w:fldChar w:fldCharType="separate"/>
-      </w:r>
-      <w:r>
-        <w:rPr>
-          <w:rFonts w:ascii="Times New Roman" w:hAnsi="Times New Roman" w:cs="Times New Roman"/>
-          <w:noProof/>
-        </w:rPr>
-        <w:t>(2)</w:t>
-      </w:r>
-      <w:r>
-        <w:rPr>
-          <w:rFonts w:ascii="Times New Roman" w:hAnsi="Times New Roman" w:cs="Times New Roman"/>
-        </w:rPr>
-        <w:fldChar w:fldCharType="end"/>
-      </w:r>
-      <w:r>
-        <w:rPr>
-          <w:rFonts w:ascii="Times New Roman" w:hAnsi="Times New Roman" w:cs="Times New Roman"/>
-        </w:rPr>
-        <w:t xml:space="preserve">. </w:t>
       </w:r>
     </w:p>
     <w:p>
       <w:pPr>
         <w:spacing w:line="480" w:lineRule="auto"/>
         <w:ind w:firstLine="720"/>
-        <w:rPr>
-          <w:rFonts w:ascii="Times New Roman" w:hAnsi="Times New Roman" w:cs="Times New Roman"/>
-        </w:rPr>
-      </w:pPr>
-      <w:r>
-        <w:rPr>
-          <w:rFonts w:ascii="Times New Roman" w:hAnsi="Times New Roman" w:cs="Times New Roman"/>
-        </w:rPr>
-        <w:t>In Mexico, life expectancy stagnated in the</w:t>
-      </w:r>
-      <w:r>
-        <w:rPr>
-          <w:rFonts w:ascii="Times New Roman" w:hAnsi="Times New Roman" w:cs="Times New Roman"/>
-        </w:rPr>
-        <w:t xml:space="preserve"> first decade of the twenty-first</w:t>
-      </w:r>
-      <w:r>
-        <w:rPr>
-          <w:rFonts w:ascii="Times New Roman" w:hAnsi="Times New Roman" w:cs="Times New Roman"/>
-        </w:rPr>
-        <w:t xml:space="preserve"> century</w:t>
+        <w:jc w:val="both"/>
+        <w:rPr>
+          <w:rFonts w:ascii="Times New Roman" w:hAnsi="Times New Roman" w:cs="Times New Roman"/>
+        </w:rPr>
+      </w:pPr>
+      <w:r>
+        <w:rPr>
+          <w:rFonts w:ascii="Times New Roman" w:hAnsi="Times New Roman" w:cs="Times New Roman"/>
+        </w:rPr>
+        <w:t xml:space="preserve">Violence is a main public health issue in Latin America since the </w:t>
+      </w:r>
+      <w:r>
+        <w:rPr>
+          <w:rFonts w:ascii="Times New Roman" w:hAnsi="Times New Roman" w:cs="Times New Roman"/>
+        </w:rPr>
+        <w:t>end</w:t>
+      </w:r>
+      <w:r>
+        <w:rPr>
+          <w:rFonts w:ascii="Times New Roman" w:hAnsi="Times New Roman" w:cs="Times New Roman"/>
+        </w:rPr>
+        <w:t xml:space="preserve"> of the 20</w:t>
+      </w:r>
+      <w:r>
+        <w:rPr>
+          <w:rFonts w:ascii="Times New Roman" w:hAnsi="Times New Roman" w:cs="Times New Roman"/>
+          <w:vertAlign w:val="superscript"/>
+        </w:rPr>
+        <w:t>th</w:t>
       </w:r>
       <w:r>
         <w:rPr>
@@ -1227,19 +1006,7 @@
         <w:rPr>
           <w:rFonts w:ascii="Times New Roman" w:hAnsi="Times New Roman" w:cs="Times New Roman"/>
         </w:rPr>
-        <w:t xml:space="preserve">because of  </w:t>
-      </w:r>
-      <w:r>
-        <w:rPr>
-          <w:rFonts w:ascii="Times New Roman" w:hAnsi="Times New Roman" w:cs="Times New Roman"/>
-        </w:rPr>
-        <w:t>the unprecedented rise of homicide mortality after 2005 and the burden of diabetes mortality</w:t>
-      </w:r>
-      <w:r>
-        <w:rPr>
-          <w:rFonts w:ascii="Times New Roman" w:hAnsi="Times New Roman" w:cs="Times New Roman"/>
-        </w:rPr>
-        <w:t xml:space="preserve"> throughout the decade</w:t>
+        <w:t>century</w:t>
       </w:r>
       <w:r>
         <w:rPr>
@@ -1257,7 +1024,7 @@
         <w:rPr>
           <w:rFonts w:ascii="Times New Roman" w:hAnsi="Times New Roman" w:cs="Times New Roman"/>
         </w:rPr>
-        <w:instrText xml:space="preserve"> ADDIN EN.CITE &lt;EndNote&gt;&lt;Cite&gt;&lt;Author&gt;Canudas-Romo&lt;/Author&gt;&lt;Year&gt;2015&lt;/Year&gt;&lt;RecNum&gt;89&lt;/RecNum&gt;&lt;DisplayText&gt;(3)&lt;/DisplayText&gt;&lt;record&gt;&lt;rec-number&gt;89&lt;/rec-number&gt;&lt;foreign-keys&gt;&lt;key app="EN" db-id="xwts0fz21atwpxe2avovtpe5rz9v2fw0dtxf" timestamp="1492772495"&gt;89&lt;/key&gt;&lt;/foreign-keys&gt;&lt;ref-type name="Journal Article"&gt;17&lt;/ref-type&gt;&lt;contributors&gt;&lt;authors&gt;&lt;author&gt;Canudas-Romo, Vladimir&lt;/author&gt;&lt;author&gt;García-Guerrero, Víctor Manuel&lt;/author&gt;&lt;author&gt;Echarri-Cánovas, Carlos Javier&lt;/author&gt;&lt;/authors&gt;&lt;/contributors&gt;&lt;titles&gt;&lt;title&gt;The stagnation of the Mexican male life expectancy in the first decade of the 21st century: the impact of homicides and diabetes mellitus&lt;/title&gt;&lt;secondary-title&gt;J Epidemiol Community Health&lt;/secondary-title&gt;&lt;/titles&gt;&lt;periodical&gt;&lt;full-title&gt;J Epidemiol Community Health&lt;/full-title&gt;&lt;/periodical&gt;&lt;pages&gt;28-34&lt;/pages&gt;&lt;volume&gt;69&lt;/volume&gt;&lt;number&gt;1&lt;/number&gt;&lt;dates&gt;&lt;year&gt;2015&lt;/year&gt;&lt;/dates&gt;&lt;isbn&gt;0143-005X&lt;/isbn&gt;&lt;urls&gt;&lt;/urls&gt;&lt;/record&gt;&lt;/Cite&gt;&lt;/EndNote&gt;</w:instrText>
+        <w:instrText xml:space="preserve"> ADDIN EN.CITE &lt;EndNote&gt;&lt;Cite&gt;&lt;Author&gt;Briceño-León&lt;/Author&gt;&lt;Year&gt;2008&lt;/Year&gt;&lt;RecNum&gt;98&lt;/RecNum&gt;&lt;DisplayText&gt;(1)&lt;/DisplayText&gt;&lt;record&gt;&lt;rec-number&gt;98&lt;/rec-number&gt;&lt;foreign-keys&gt;&lt;key app="EN" db-id="xwts0fz21atwpxe2avovtpe5rz9v2fw0dtxf" timestamp="1500629355"&gt;98&lt;/key&gt;&lt;/foreign-keys&gt;&lt;ref-type name="Journal Article"&gt;17&lt;/ref-type&gt;&lt;contributors&gt;&lt;authors&gt;&lt;author&gt;Briceño-León, Roberto&lt;/author&gt;&lt;author&gt;Villaveces, Andrés&lt;/author&gt;&lt;author&gt;Concha-Eastman, Alberto&lt;/author&gt;&lt;/authors&gt;&lt;/contributors&gt;&lt;titles&gt;&lt;title&gt;Understanding the uneven distribution of the incidence of homicide in Latin America&lt;/title&gt;&lt;secondary-title&gt;International Journal of Epidemiology&lt;/secondary-title&gt;&lt;/titles&gt;&lt;periodical&gt;&lt;full-title&gt;International Journal of Epidemiology&lt;/full-title&gt;&lt;/periodical&gt;&lt;pages&gt;751-757&lt;/pages&gt;&lt;volume&gt;37&lt;/volume&gt;&lt;number&gt;4&lt;/number&gt;&lt;dates&gt;&lt;year&gt;2008&lt;/year&gt;&lt;/dates&gt;&lt;isbn&gt;1464-3685&lt;/isbn&gt;&lt;urls&gt;&lt;/urls&gt;&lt;/record&gt;&lt;/Cite&gt;&lt;/EndNote&gt;</w:instrText>
       </w:r>
       <w:r>
         <w:rPr>
@@ -1270,6 +1037,189 @@
           <w:rFonts w:ascii="Times New Roman" w:hAnsi="Times New Roman" w:cs="Times New Roman"/>
           <w:noProof/>
         </w:rPr>
+        <w:t>(1)</w:t>
+      </w:r>
+      <w:r>
+        <w:rPr>
+          <w:rFonts w:ascii="Times New Roman" w:hAnsi="Times New Roman" w:cs="Times New Roman"/>
+        </w:rPr>
+        <w:fldChar w:fldCharType="end"/>
+      </w:r>
+      <w:r>
+        <w:rPr>
+          <w:rFonts w:ascii="Times New Roman" w:hAnsi="Times New Roman" w:cs="Times New Roman"/>
+        </w:rPr>
+        <w:t>.</w:t>
+      </w:r>
+      <w:r>
+        <w:rPr>
+          <w:rFonts w:ascii="Times New Roman" w:hAnsi="Times New Roman" w:cs="Times New Roman"/>
+        </w:rPr>
+        <w:t xml:space="preserve"> T</w:t>
+      </w:r>
+      <w:r>
+        <w:rPr>
+          <w:rFonts w:ascii="Times New Roman" w:hAnsi="Times New Roman" w:cs="Times New Roman"/>
+        </w:rPr>
+        <w:t>his region experience the highest hom</w:t>
+      </w:r>
+      <w:r>
+        <w:rPr>
+          <w:rFonts w:ascii="Times New Roman" w:hAnsi="Times New Roman" w:cs="Times New Roman"/>
+        </w:rPr>
+        <w:t>icide rate in the world (over 16.3</w:t>
+      </w:r>
+      <w:r>
+        <w:rPr>
+          <w:rFonts w:ascii="Times New Roman" w:hAnsi="Times New Roman" w:cs="Times New Roman"/>
+        </w:rPr>
+        <w:t xml:space="preserve"> per 100,000 people)</w:t>
+      </w:r>
+      <w:r>
+        <w:rPr>
+          <w:rFonts w:ascii="Times New Roman" w:hAnsi="Times New Roman" w:cs="Times New Roman"/>
+        </w:rPr>
+        <w:t>,</w:t>
+      </w:r>
+      <w:r>
+        <w:rPr>
+          <w:rFonts w:ascii="Times New Roman" w:hAnsi="Times New Roman" w:cs="Times New Roman"/>
+        </w:rPr>
+        <w:t xml:space="preserve"> </w:t>
+      </w:r>
+      <w:r>
+        <w:rPr>
+          <w:rFonts w:ascii="Times New Roman" w:hAnsi="Times New Roman" w:cs="Times New Roman"/>
+        </w:rPr>
+        <w:t>and a set of countries</w:t>
+      </w:r>
+      <w:r>
+        <w:rPr>
+          <w:rFonts w:ascii="Times New Roman" w:hAnsi="Times New Roman" w:cs="Times New Roman"/>
+        </w:rPr>
+        <w:t xml:space="preserve"> in Central America, including Mexico</w:t>
+      </w:r>
+      <w:r>
+        <w:rPr>
+          <w:rFonts w:ascii="Times New Roman" w:hAnsi="Times New Roman" w:cs="Times New Roman"/>
+        </w:rPr>
+        <w:t xml:space="preserve">, have </w:t>
+      </w:r>
+      <w:r>
+        <w:rPr>
+          <w:rFonts w:ascii="Times New Roman" w:hAnsi="Times New Roman" w:cs="Times New Roman"/>
+        </w:rPr>
+        <w:t>undergone</w:t>
+      </w:r>
+      <w:r>
+        <w:rPr>
+          <w:rFonts w:ascii="Times New Roman" w:hAnsi="Times New Roman" w:cs="Times New Roman"/>
+        </w:rPr>
+        <w:t xml:space="preserve"> an upsurge of homicide mortality in the first </w:t>
+      </w:r>
+      <w:r>
+        <w:rPr>
+          <w:rFonts w:ascii="Times New Roman" w:hAnsi="Times New Roman" w:cs="Times New Roman"/>
+        </w:rPr>
+        <w:t>years</w:t>
+      </w:r>
+      <w:r>
+        <w:rPr>
+          <w:rFonts w:ascii="Times New Roman" w:hAnsi="Times New Roman" w:cs="Times New Roman"/>
+        </w:rPr>
+        <w:t xml:space="preserve"> of the 21</w:t>
+      </w:r>
+      <w:r>
+        <w:rPr>
+          <w:rFonts w:ascii="Times New Roman" w:hAnsi="Times New Roman" w:cs="Times New Roman"/>
+          <w:vertAlign w:val="superscript"/>
+        </w:rPr>
+        <w:t>st</w:t>
+      </w:r>
+      <w:r>
+        <w:rPr>
+          <w:rFonts w:ascii="Times New Roman" w:hAnsi="Times New Roman" w:cs="Times New Roman"/>
+        </w:rPr>
+        <w:t xml:space="preserve"> century </w:t>
+      </w:r>
+      <w:r>
+        <w:rPr>
+          <w:rFonts w:ascii="Times New Roman" w:hAnsi="Times New Roman" w:cs="Times New Roman"/>
+        </w:rPr>
+        <w:fldChar w:fldCharType="begin"/>
+      </w:r>
+      <w:r>
+        <w:rPr>
+          <w:rFonts w:ascii="Times New Roman" w:hAnsi="Times New Roman" w:cs="Times New Roman"/>
+        </w:rPr>
+        <w:instrText xml:space="preserve"> ADDIN EN.CITE &lt;EndNote&gt;&lt;Cite&gt;&lt;Author&gt;Drugs&lt;/Author&gt;&lt;Year&gt;2013&lt;/Year&gt;&lt;RecNum&gt;100&lt;/RecNum&gt;&lt;DisplayText&gt;(2)&lt;/DisplayText&gt;&lt;record&gt;&lt;rec-number&gt;100&lt;/rec-number&gt;&lt;foreign-keys&gt;&lt;key app="EN" db-id="xwts0fz21atwpxe2avovtpe5rz9v2fw0dtxf" timestamp="1500883452"&gt;100&lt;/key&gt;&lt;/foreign-keys&gt;&lt;ref-type name="Book"&gt;6&lt;/ref-type&gt;&lt;contributors&gt;&lt;authors&gt;&lt;author&gt;United Nations Office on Drugs&lt;/author&gt;&lt;author&gt;Crime&lt;/author&gt;&lt;/authors&gt;&lt;/contributors&gt;&lt;titles&gt;&lt;title&gt;Global study on homicide 2013: trends, contexts, data&lt;/title&gt;&lt;/titles&gt;&lt;dates&gt;&lt;year&gt;2013&lt;/year&gt;&lt;/dates&gt;&lt;publisher&gt;UNODC&lt;/publisher&gt;&lt;isbn&gt;9210542053&lt;/isbn&gt;&lt;urls&gt;&lt;/urls&gt;&lt;/record&gt;&lt;/Cite&gt;&lt;/EndNote&gt;</w:instrText>
+      </w:r>
+      <w:r>
+        <w:rPr>
+          <w:rFonts w:ascii="Times New Roman" w:hAnsi="Times New Roman" w:cs="Times New Roman"/>
+        </w:rPr>
+        <w:fldChar w:fldCharType="separate"/>
+      </w:r>
+      <w:r>
+        <w:rPr>
+          <w:rFonts w:ascii="Times New Roman" w:hAnsi="Times New Roman" w:cs="Times New Roman"/>
+          <w:noProof/>
+        </w:rPr>
+        <w:t>(2)</w:t>
+      </w:r>
+      <w:r>
+        <w:rPr>
+          <w:rFonts w:ascii="Times New Roman" w:hAnsi="Times New Roman" w:cs="Times New Roman"/>
+        </w:rPr>
+        <w:fldChar w:fldCharType="end"/>
+      </w:r>
+      <w:r>
+        <w:rPr>
+          <w:rFonts w:ascii="Times New Roman" w:hAnsi="Times New Roman" w:cs="Times New Roman"/>
+        </w:rPr>
+        <w:t>.</w:t>
+      </w:r>
+      <w:r>
+        <w:rPr>
+          <w:rFonts w:ascii="Times New Roman" w:hAnsi="Times New Roman" w:cs="Times New Roman"/>
+        </w:rPr>
+        <w:t xml:space="preserve"> In Mexico, h</w:t>
+      </w:r>
+      <w:r>
+        <w:rPr>
+          <w:rFonts w:ascii="Times New Roman" w:hAnsi="Times New Roman" w:cs="Times New Roman"/>
+        </w:rPr>
+        <w:t>omicide rates doubled between 2007 and 201</w:t>
+      </w:r>
+      <w:r>
+        <w:rPr>
+          <w:rFonts w:ascii="Times New Roman" w:hAnsi="Times New Roman" w:cs="Times New Roman"/>
+        </w:rPr>
+        <w:t xml:space="preserve">2 (from 9.3 to 18.6) </w:t>
+      </w:r>
+      <w:r>
+        <w:rPr>
+          <w:rFonts w:ascii="Times New Roman" w:hAnsi="Times New Roman" w:cs="Times New Roman"/>
+        </w:rPr>
+        <w:fldChar w:fldCharType="begin"/>
+      </w:r>
+      <w:r>
+        <w:rPr>
+          <w:rFonts w:ascii="Times New Roman" w:hAnsi="Times New Roman" w:cs="Times New Roman"/>
+        </w:rPr>
+        <w:instrText xml:space="preserve"> ADDIN EN.CITE &lt;EndNote&gt;&lt;Cite&gt;&lt;Author&gt;Gamlin&lt;/Author&gt;&lt;Year&gt;2015&lt;/Year&gt;&lt;RecNum&gt;91&lt;/RecNum&gt;&lt;DisplayText&gt;(3)&lt;/DisplayText&gt;&lt;record&gt;&lt;rec-number&gt;91&lt;/rec-number&gt;&lt;foreign-keys&gt;&lt;key app="EN" db-id="xwts0fz21atwpxe2avovtpe5rz9v2fw0dtxf" timestamp="1492772619"&gt;91&lt;/key&gt;&lt;/foreign-keys&gt;&lt;ref-type name="Journal Article"&gt;17&lt;/ref-type&gt;&lt;contributors&gt;&lt;authors&gt;&lt;author&gt;Gamlin, Jennie&lt;/author&gt;&lt;/authors&gt;&lt;/contributors&gt;&lt;titles&gt;&lt;title&gt;Violence and homicide in Mexico: a global health issue&lt;/title&gt;&lt;secondary-title&gt;The Lancet&lt;/secondary-title&gt;&lt;/titles&gt;&lt;periodical&gt;&lt;full-title&gt;The Lancet&lt;/full-title&gt;&lt;/periodical&gt;&lt;pages&gt;605-606&lt;/pages&gt;&lt;volume&gt;385&lt;/volume&gt;&lt;number&gt;9968&lt;/number&gt;&lt;dates&gt;&lt;year&gt;2015&lt;/year&gt;&lt;/dates&gt;&lt;isbn&gt;0140-6736&lt;/isbn&gt;&lt;urls&gt;&lt;/urls&gt;&lt;/record&gt;&lt;/Cite&gt;&lt;/EndNote&gt;</w:instrText>
+      </w:r>
+      <w:r>
+        <w:rPr>
+          <w:rFonts w:ascii="Times New Roman" w:hAnsi="Times New Roman" w:cs="Times New Roman"/>
+        </w:rPr>
+        <w:fldChar w:fldCharType="separate"/>
+      </w:r>
+      <w:r>
+        <w:rPr>
+          <w:rFonts w:ascii="Times New Roman" w:hAnsi="Times New Roman" w:cs="Times New Roman"/>
+          <w:noProof/>
+        </w:rPr>
         <w:t>(3)</w:t>
       </w:r>
       <w:r>
@@ -1282,19 +1232,49 @@
         <w:rPr>
           <w:rFonts w:ascii="Times New Roman" w:hAnsi="Times New Roman" w:cs="Times New Roman"/>
         </w:rPr>
-        <w:t>. Homicide rates more than doubled between 2007 and 2012</w:t>
-      </w:r>
-      <w:r>
-        <w:rPr>
-          <w:rFonts w:ascii="Times New Roman" w:hAnsi="Times New Roman" w:cs="Times New Roman"/>
-        </w:rPr>
         <w:t>.</w:t>
       </w:r>
       <w:r>
         <w:rPr>
           <w:rFonts w:ascii="Times New Roman" w:hAnsi="Times New Roman" w:cs="Times New Roman"/>
         </w:rPr>
-        <w:t xml:space="preserve"> In 2011 </w:t>
+        <w:t xml:space="preserve"> </w:t>
+      </w:r>
+      <w:r>
+        <w:rPr>
+          <w:rFonts w:ascii="Times New Roman" w:hAnsi="Times New Roman" w:cs="Times New Roman"/>
+        </w:rPr>
+        <w:t>As a result</w:t>
+      </w:r>
+      <w:r>
+        <w:rPr>
+          <w:rFonts w:ascii="Times New Roman" w:hAnsi="Times New Roman" w:cs="Times New Roman"/>
+        </w:rPr>
+        <w:t xml:space="preserve"> of this increase, along with the burden of diabetes</w:t>
+      </w:r>
+      <w:r>
+        <w:rPr>
+          <w:rFonts w:ascii="Times New Roman" w:hAnsi="Times New Roman" w:cs="Times New Roman"/>
+        </w:rPr>
+        <w:t xml:space="preserve">, </w:t>
+      </w:r>
+      <w:r>
+        <w:rPr>
+          <w:rFonts w:ascii="Times New Roman" w:hAnsi="Times New Roman" w:cs="Times New Roman"/>
+        </w:rPr>
+        <w:t xml:space="preserve">male </w:t>
+      </w:r>
+      <w:r>
+        <w:rPr>
+          <w:rFonts w:ascii="Times New Roman" w:hAnsi="Times New Roman" w:cs="Times New Roman"/>
+        </w:rPr>
+        <w:t xml:space="preserve">life expectancy </w:t>
+      </w:r>
+      <w:r>
+        <w:rPr>
+          <w:rFonts w:ascii="Times New Roman" w:hAnsi="Times New Roman" w:cs="Times New Roman"/>
+        </w:rPr>
+        <w:t xml:space="preserve">in Mexico stagnated in the period 2000-10 </w:t>
       </w:r>
       <w:r>
         <w:rPr>
@@ -1306,7 +1286,7 @@
         <w:rPr>
           <w:rFonts w:ascii="Times New Roman" w:hAnsi="Times New Roman" w:cs="Times New Roman"/>
         </w:rPr>
-        <w:instrText xml:space="preserve"> ADDIN EN.CITE &lt;EndNote&gt;&lt;Cite&gt;&lt;Author&gt;Gamlin&lt;/Author&gt;&lt;Year&gt;2015&lt;/Year&gt;&lt;RecNum&gt;91&lt;/RecNum&gt;&lt;DisplayText&gt;(4)&lt;/DisplayText&gt;&lt;record&gt;&lt;rec-number&gt;91&lt;/rec-number&gt;&lt;foreign-keys&gt;&lt;key app="EN" db-id="xwts0fz21atwpxe2avovtpe5rz9v2fw0dtxf" timestamp="1492772619"&gt;91&lt;/key&gt;&lt;/foreign-keys&gt;&lt;ref-type name="Journal Article"&gt;17&lt;/ref-type&gt;&lt;contributors&gt;&lt;authors&gt;&lt;author&gt;Gamlin, Jennie&lt;/author&gt;&lt;/authors&gt;&lt;/contributors&gt;&lt;titles&gt;&lt;title&gt;Violence and homicide in Mexico: a global health issue&lt;/title&gt;&lt;secondary-title&gt;The Lancet&lt;/secondary-title&gt;&lt;/titles&gt;&lt;periodical&gt;&lt;full-title&gt;The Lancet&lt;/full-title&gt;&lt;/periodical&gt;&lt;pages&gt;605-606&lt;/pages&gt;&lt;volume&gt;385&lt;/volume&gt;&lt;number&gt;9968&lt;/number&gt;&lt;dates&gt;&lt;year&gt;2015&lt;/year&gt;&lt;/dates&gt;&lt;isbn&gt;0140-6736&lt;/isbn&gt;&lt;urls&gt;&lt;/urls&gt;&lt;/record&gt;&lt;/Cite&gt;&lt;/EndNote&gt;</w:instrText>
+        <w:instrText xml:space="preserve"> ADDIN EN.CITE &lt;EndNote&gt;&lt;Cite&gt;&lt;Author&gt;Canudas-Romo&lt;/Author&gt;&lt;Year&gt;2015&lt;/Year&gt;&lt;RecNum&gt;89&lt;/RecNum&gt;&lt;DisplayText&gt;(4)&lt;/DisplayText&gt;&lt;record&gt;&lt;rec-number&gt;89&lt;/rec-number&gt;&lt;foreign-keys&gt;&lt;key app="EN" db-id="xwts0fz21atwpxe2avovtpe5rz9v2fw0dtxf" timestamp="1492772495"&gt;89&lt;/key&gt;&lt;/foreign-keys&gt;&lt;ref-type name="Journal Article"&gt;17&lt;/ref-type&gt;&lt;contributors&gt;&lt;authors&gt;&lt;author&gt;Canudas-Romo, Vladimir&lt;/author&gt;&lt;author&gt;García-Guerrero, Víctor Manuel&lt;/author&gt;&lt;author&gt;Echarri-Cánovas, Carlos Javier&lt;/author&gt;&lt;/authors&gt;&lt;/contributors&gt;&lt;titles&gt;&lt;title&gt;The stagnation of the Mexican male life expectancy in the first decade of the 21st century: the impact of homicides and diabetes mellitus&lt;/title&gt;&lt;secondary-title&gt;J Epidemiol Community Health&lt;/secondary-title&gt;&lt;/titles&gt;&lt;periodical&gt;&lt;full-title&gt;J Epidemiol Community Health&lt;/full-title&gt;&lt;/periodical&gt;&lt;pages&gt;28-34&lt;/pages&gt;&lt;volume&gt;69&lt;/volume&gt;&lt;number&gt;1&lt;/number&gt;&lt;dates&gt;&lt;year&gt;2015&lt;/year&gt;&lt;/dates&gt;&lt;isbn&gt;0143-005X&lt;/isbn&gt;&lt;urls&gt;&lt;/urls&gt;&lt;/record&gt;&lt;/Cite&gt;&lt;/EndNote&gt;</w:instrText>
       </w:r>
       <w:r>
         <w:rPr>
@@ -1331,19 +1311,37 @@
         <w:rPr>
           <w:rFonts w:ascii="Times New Roman" w:hAnsi="Times New Roman" w:cs="Times New Roman"/>
         </w:rPr>
-        <w:t xml:space="preserve">, the number of homicides reached a </w:t>
-      </w:r>
-      <w:r>
-        <w:rPr>
-          <w:rFonts w:ascii="Times New Roman" w:hAnsi="Times New Roman" w:cs="Times New Roman"/>
-        </w:rPr>
-        <w:t>peak</w:t>
-      </w:r>
-      <w:r>
-        <w:rPr>
-          <w:rFonts w:ascii="Times New Roman" w:hAnsi="Times New Roman" w:cs="Times New Roman"/>
-        </w:rPr>
-        <w:t xml:space="preserve">, with over 20 homicides for every 100,000 people, with a parallel rise in extortion and kidnapping rates </w:t>
+        <w:t>.</w:t>
+      </w:r>
+      <w:r>
+        <w:rPr>
+          <w:rFonts w:ascii="Times New Roman" w:hAnsi="Times New Roman" w:cs="Times New Roman"/>
+        </w:rPr>
+        <w:t xml:space="preserve"> </w:t>
+      </w:r>
+      <w:r>
+        <w:rPr>
+          <w:rFonts w:ascii="Times New Roman" w:hAnsi="Times New Roman" w:cs="Times New Roman"/>
+        </w:rPr>
+        <w:t>At the subnational level, evidence indicates that gains in life expectancy due to causes amenable to medical service</w:t>
+      </w:r>
+      <w:r>
+        <w:rPr>
+          <w:rFonts w:ascii="Times New Roman" w:hAnsi="Times New Roman" w:cs="Times New Roman"/>
+        </w:rPr>
+        <w:t xml:space="preserve"> </w:t>
+      </w:r>
+      <w:r>
+        <w:rPr>
+          <w:rFonts w:ascii="Times New Roman" w:hAnsi="Times New Roman" w:cs="Times New Roman"/>
+        </w:rPr>
+        <w:t xml:space="preserve">throughout 2000-10, such as infectious and respiratory diseases and birth conditions, </w:t>
+      </w:r>
+      <w:r>
+        <w:rPr>
+          <w:rFonts w:ascii="Times New Roman" w:hAnsi="Times New Roman" w:cs="Times New Roman"/>
+        </w:rPr>
+        <w:t xml:space="preserve">were wiped out by the increase of homicide and diabetes mortality in each of the 32 states in Mexico, albeit with large regional variations </w:t>
       </w:r>
       <w:r>
         <w:rPr>
@@ -1355,7 +1353,7 @@
         <w:rPr>
           <w:rFonts w:ascii="Times New Roman" w:hAnsi="Times New Roman" w:cs="Times New Roman"/>
         </w:rPr>
-        <w:instrText xml:space="preserve"> ADDIN EN.CITE &lt;EndNote&gt;&lt;Cite&gt;&lt;Author&gt;Canudas-Romo&lt;/Author&gt;&lt;Year&gt;2017&lt;/Year&gt;&lt;RecNum&gt;92&lt;/RecNum&gt;&lt;DisplayText&gt;(5)&lt;/DisplayText&gt;&lt;record&gt;&lt;rec-number&gt;92&lt;/rec-number&gt;&lt;foreign-keys&gt;&lt;key app="EN" db-id="xwts0fz21atwpxe2avovtpe5rz9v2fw0dtxf" timestamp="1492772696"&gt;92&lt;/key&gt;&lt;/foreign-keys&gt;&lt;ref-type name="Journal Article"&gt;17&lt;/ref-type&gt;&lt;contributors&gt;&lt;authors&gt;&lt;author&gt;Canudas-Romo, Vladimir&lt;/author&gt;&lt;author&gt;Aburto, José Manuel&lt;/author&gt;&lt;author&gt;García-Guerrero, Victor Manuel&lt;/author&gt;&lt;author&gt;Beltrán-Sánchez, Hiram&lt;/author&gt;&lt;/authors&gt;&lt;/contributors&gt;&lt;titles&gt;&lt;title&gt;Mexico&amp;apos;s epidemic of violence and its public health significance on average length of life&lt;/title&gt;&lt;secondary-title&gt;Journal of epidemiology and community health&lt;/secondary-title&gt;&lt;/titles&gt;&lt;periodical&gt;&lt;full-title&gt;Journal of epidemiology and community health&lt;/full-title&gt;&lt;/periodical&gt;&lt;pages&gt;188-193&lt;/pages&gt;&lt;volume&gt;71&lt;/volume&gt;&lt;number&gt;2&lt;/number&gt;&lt;dates&gt;&lt;year&gt;2017&lt;/year&gt;&lt;/dates&gt;&lt;isbn&gt;1470-2738&lt;/isbn&gt;&lt;urls&gt;&lt;/urls&gt;&lt;/record&gt;&lt;/Cite&gt;&lt;/EndNote&gt;</w:instrText>
+        <w:instrText xml:space="preserve"> ADDIN EN.CITE &lt;EndNote&gt;&lt;Cite&gt;&lt;Author&gt;Aburto&lt;/Author&gt;&lt;Year&gt;2016&lt;/Year&gt;&lt;RecNum&gt;90&lt;/RecNum&gt;&lt;DisplayText&gt;(5)&lt;/DisplayText&gt;&lt;record&gt;&lt;rec-number&gt;90&lt;/rec-number&gt;&lt;foreign-keys&gt;&lt;key app="EN" db-id="xwts0fz21atwpxe2avovtpe5rz9v2fw0dtxf" timestamp="1492772597"&gt;90&lt;/key&gt;&lt;/foreign-keys&gt;&lt;ref-type name="Journal Article"&gt;17&lt;/ref-type&gt;&lt;contributors&gt;&lt;authors&gt;&lt;author&gt;Aburto, José Manuel&lt;/author&gt;&lt;author&gt;Beltrán-Sánchez, Hiram&lt;/author&gt;&lt;author&gt;García-Guerrero, Victor Manuel&lt;/author&gt;&lt;author&gt;Canudas-Romo, Vladimir&lt;/author&gt;&lt;/authors&gt;&lt;/contributors&gt;&lt;titles&gt;&lt;title&gt;Homicides in Mexico reversed life expectancy gains for men and slowed them for women, 2000–10&lt;/title&gt;&lt;secondary-title&gt;Health Affairs&lt;/secondary-title&gt;&lt;/titles&gt;&lt;periodical&gt;&lt;full-title&gt;Health Affairs&lt;/full-title&gt;&lt;/periodical&gt;&lt;pages&gt;88-95&lt;/pages&gt;&lt;volume&gt;35&lt;/volume&gt;&lt;number&gt;1&lt;/number&gt;&lt;dates&gt;&lt;year&gt;2016&lt;/year&gt;&lt;/dates&gt;&lt;isbn&gt;0278-2715&lt;/isbn&gt;&lt;urls&gt;&lt;/urls&gt;&lt;/record&gt;&lt;/Cite&gt;&lt;/EndNote&gt;</w:instrText>
       </w:r>
       <w:r>
         <w:rPr>
@@ -1380,34 +1378,214 @@
         <w:rPr>
           <w:rFonts w:ascii="Times New Roman" w:hAnsi="Times New Roman" w:cs="Times New Roman"/>
         </w:rPr>
-        <w:t xml:space="preserve">. </w:t>
+        <w:t>.</w:t>
       </w:r>
     </w:p>
     <w:p>
       <w:pPr>
         <w:spacing w:line="480" w:lineRule="auto"/>
         <w:ind w:firstLine="720"/>
-        <w:rPr>
-          <w:rFonts w:ascii="Times New Roman" w:hAnsi="Times New Roman" w:cs="Times New Roman"/>
-        </w:rPr>
-      </w:pPr>
-      <w:r>
-        <w:rPr>
-          <w:rFonts w:ascii="Times New Roman" w:hAnsi="Times New Roman" w:cs="Times New Roman"/>
-        </w:rPr>
-        <w:t>The effect of violence was such that improvements in life expectancy made by other causes of death, such as birth conditions and respiratory diseases, were w</w:t>
-      </w:r>
-      <w:r>
-        <w:rPr>
-          <w:rFonts w:ascii="Times New Roman" w:hAnsi="Times New Roman" w:cs="Times New Roman"/>
-        </w:rPr>
-        <w:t>iped</w:t>
-      </w:r>
-      <w:r>
-        <w:rPr>
-          <w:rFonts w:ascii="Times New Roman" w:hAnsi="Times New Roman" w:cs="Times New Roman"/>
-        </w:rPr>
-        <w:t xml:space="preserve"> out by homicides, particularly in males </w:t>
+        <w:jc w:val="both"/>
+        <w:rPr>
+          <w:rFonts w:ascii="Times New Roman" w:hAnsi="Times New Roman" w:cs="Times New Roman"/>
+        </w:rPr>
+      </w:pPr>
+      <w:r>
+        <w:rPr>
+          <w:rFonts w:ascii="Times New Roman" w:hAnsi="Times New Roman" w:cs="Times New Roman"/>
+        </w:rPr>
+        <w:t>Trends in life expectancy are important and have been studied in Mexico</w:t>
+      </w:r>
+      <w:r>
+        <w:rPr>
+          <w:rFonts w:ascii="Times New Roman" w:hAnsi="Times New Roman" w:cs="Times New Roman"/>
+        </w:rPr>
+        <w:t xml:space="preserve"> and its states</w:t>
+      </w:r>
+      <w:r>
+        <w:rPr>
+          <w:rFonts w:ascii="Times New Roman" w:hAnsi="Times New Roman" w:cs="Times New Roman"/>
+        </w:rPr>
+        <w:t xml:space="preserve"> </w:t>
+      </w:r>
+      <w:r>
+        <w:rPr>
+          <w:rFonts w:ascii="Times New Roman" w:hAnsi="Times New Roman" w:cs="Times New Roman"/>
+        </w:rPr>
+        <w:fldChar w:fldCharType="begin">
+          <w:fldData xml:space="preserve">PEVuZE5vdGU+PENpdGU+PEF1dGhvcj5BYnVydG88L0F1dGhvcj48WWVhcj4yMDE2PC9ZZWFyPjxS
+ZWNOdW0+OTA8L1JlY051bT48RGlzcGxheVRleHQ+KDQtNik8L0Rpc3BsYXlUZXh0PjxyZWNvcmQ+
+PHJlYy1udW1iZXI+OTA8L3JlYy1udW1iZXI+PGZvcmVpZ24ta2V5cz48a2V5IGFwcD0iRU4iIGRi
+LWlkPSJ4d3RzMGZ6MjFhdHdweGUyYXZvdnRwZTVyejl2MmZ3MGR0eGYiIHRpbWVzdGFtcD0iMTQ5
+Mjc3MjU5NyI+OTA8L2tleT48L2ZvcmVpZ24ta2V5cz48cmVmLXR5cGUgbmFtZT0iSm91cm5hbCBB
+cnRpY2xlIj4xNzwvcmVmLXR5cGU+PGNvbnRyaWJ1dG9ycz48YXV0aG9ycz48YXV0aG9yPkFidXJ0
+bywgSm9zw6kgTWFudWVsPC9hdXRob3I+PGF1dGhvcj5CZWx0csOhbi1Tw6FuY2hleiwgSGlyYW08
+L2F1dGhvcj48YXV0aG9yPkdhcmPDrWEtR3VlcnJlcm8sIFZpY3RvciBNYW51ZWw8L2F1dGhvcj48
+YXV0aG9yPkNhbnVkYXMtUm9tbywgVmxhZGltaXI8L2F1dGhvcj48L2F1dGhvcnM+PC9jb250cmli
+dXRvcnM+PHRpdGxlcz48dGl0bGU+SG9taWNpZGVzIGluIE1leGljbyByZXZlcnNlZCBsaWZlIGV4
+cGVjdGFuY3kgZ2FpbnMgZm9yIG1lbiBhbmQgc2xvd2VkIHRoZW0gZm9yIHdvbWVuLCAyMDAw4oCT
+MTA8L3RpdGxlPjxzZWNvbmRhcnktdGl0bGU+SGVhbHRoIEFmZmFpcnM8L3NlY29uZGFyeS10aXRs
+ZT48L3RpdGxlcz48cGVyaW9kaWNhbD48ZnVsbC10aXRsZT5IZWFsdGggQWZmYWlyczwvZnVsbC10
+aXRsZT48L3BlcmlvZGljYWw+PHBhZ2VzPjg4LTk1PC9wYWdlcz48dm9sdW1lPjM1PC92b2x1bWU+
+PG51bWJlcj4xPC9udW1iZXI+PGRhdGVzPjx5ZWFyPjIwMTY8L3llYXI+PC9kYXRlcz48aXNibj4w
+Mjc4LTI3MTU8L2lzYm4+PHVybHM+PC91cmxzPjwvcmVjb3JkPjwvQ2l0ZT48Q2l0ZT48QXV0aG9y
+PkNhbnVkYXMtUm9tbzwvQXV0aG9yPjxZZWFyPjIwMTU8L1llYXI+PFJlY051bT44OTwvUmVjTnVt
+PjxyZWNvcmQ+PHJlYy1udW1iZXI+ODk8L3JlYy1udW1iZXI+PGZvcmVpZ24ta2V5cz48a2V5IGFw
+cD0iRU4iIGRiLWlkPSJ4d3RzMGZ6MjFhdHdweGUyYXZvdnRwZTVyejl2MmZ3MGR0eGYiIHRpbWVz
+dGFtcD0iMTQ5Mjc3MjQ5NSI+ODk8L2tleT48L2ZvcmVpZ24ta2V5cz48cmVmLXR5cGUgbmFtZT0i
+Sm91cm5hbCBBcnRpY2xlIj4xNzwvcmVmLXR5cGU+PGNvbnRyaWJ1dG9ycz48YXV0aG9ycz48YXV0
+aG9yPkNhbnVkYXMtUm9tbywgVmxhZGltaXI8L2F1dGhvcj48YXV0aG9yPkdhcmPDrWEtR3VlcnJl
+cm8sIFbDrWN0b3IgTWFudWVsPC9hdXRob3I+PGF1dGhvcj5FY2hhcnJpLUPDoW5vdmFzLCBDYXJs
+b3MgSmF2aWVyPC9hdXRob3I+PC9hdXRob3JzPjwvY29udHJpYnV0b3JzPjx0aXRsZXM+PHRpdGxl
+PlRoZSBzdGFnbmF0aW9uIG9mIHRoZSBNZXhpY2FuIG1hbGUgbGlmZSBleHBlY3RhbmN5IGluIHRo
+ZSBmaXJzdCBkZWNhZGUgb2YgdGhlIDIxc3QgY2VudHVyeTogdGhlIGltcGFjdCBvZiBob21pY2lk
+ZXMgYW5kIGRpYWJldGVzIG1lbGxpdHVzPC90aXRsZT48c2Vjb25kYXJ5LXRpdGxlPkogRXBpZGVt
+aW9sIENvbW11bml0eSBIZWFsdGg8L3NlY29uZGFyeS10aXRsZT48L3RpdGxlcz48cGVyaW9kaWNh
+bD48ZnVsbC10aXRsZT5KIEVwaWRlbWlvbCBDb21tdW5pdHkgSGVhbHRoPC9mdWxsLXRpdGxlPjwv
+cGVyaW9kaWNhbD48cGFnZXM+MjgtMzQ8L3BhZ2VzPjx2b2x1bWU+Njk8L3ZvbHVtZT48bnVtYmVy
+PjE8L251bWJlcj48ZGF0ZXM+PHllYXI+MjAxNTwveWVhcj48L2RhdGVzPjxpc2JuPjAxNDMtMDA1
+WDwvaXNibj48dXJscz48L3VybHM+PC9yZWNvcmQ+PC9DaXRlPjxDaXRlPjxBdXRob3I+R8OzbWV6
+LURhbnTDqXM8L0F1dGhvcj48WWVhcj4yMDE2PC9ZZWFyPjxSZWNOdW0+MTAyPC9SZWNOdW0+PHJl
+Y29yZD48cmVjLW51bWJlcj4xMDI8L3JlYy1udW1iZXI+PGZvcmVpZ24ta2V5cz48a2V5IGFwcD0i
+RU4iIGRiLWlkPSJ4d3RzMGZ6MjFhdHdweGUyYXZvdnRwZTVyejl2MmZ3MGR0eGYiIHRpbWVzdGFt
+cD0iMTUwMDg4NjkwOCI+MTAyPC9rZXk+PC9mb3JlaWduLWtleXM+PHJlZi10eXBlIG5hbWU9Ikpv
+dXJuYWwgQXJ0aWNsZSI+MTc8L3JlZi10eXBlPjxjb250cmlidXRvcnM+PGF1dGhvcnM+PGF1dGhv
+cj5Hw7NtZXotRGFudMOpcywgSMOpY3RvcjwvYXV0aG9yPjxhdXRob3I+RnVsbG1hbiwgTmFuY3k8
+L2F1dGhvcj48YXV0aG9yPkxhbWFkcmlkLUZpZ3Vlcm9hLCBIw6ljdG9yPC9hdXRob3I+PGF1dGhv
+cj5DYWh1YW5hLUh1cnRhZG8sIEx1Y2VybzwvYXV0aG9yPjxhdXRob3I+RGFybmV5LCBCbGFpcjwv
+YXV0aG9yPjxhdXRob3I+QXZpbGEtQnVyZ29zLCBMZXRpY2lhPC9hdXRob3I+PGF1dGhvcj5Db3Jy
+ZWEtUm90dGVyLCBSaWNhcmRvPC9hdXRob3I+PGF1dGhvcj5SaXZlcmEsIEp1YW4gQTwvYXV0aG9y
+PjxhdXRob3I+QmFycXVlcmEsIFNpbW9uPC9hdXRob3I+PGF1dGhvcj5Hb256w6FsZXotUGllciwg
+RWR1YXJkbzwvYXV0aG9yPjwvYXV0aG9ycz48L2NvbnRyaWJ1dG9ycz48dGl0bGVzPjx0aXRsZT5E
+aXNzb25hbnQgaGVhbHRoIHRyYW5zaXRpb24gaW4gdGhlIHN0YXRlcyBvZiBNZXhpY28sIDE5OTDi
+gJMyMDEzOiBhIHN5c3RlbWF0aWMgYW5hbHlzaXMgZm9yIHRoZSBHbG9iYWwgQnVyZGVuIG9mIERp
+c2Vhc2UgU3R1ZHkgMjAxMzwvdGl0bGU+PHNlY29uZGFyeS10aXRsZT5UaGUgTGFuY2V0PC9zZWNv
+bmRhcnktdGl0bGU+PC90aXRsZXM+PHBlcmlvZGljYWw+PGZ1bGwtdGl0bGU+VGhlIExhbmNldDwv
+ZnVsbC10aXRsZT48L3BlcmlvZGljYWw+PHBhZ2VzPjIzODYtMjQwMjwvcGFnZXM+PHZvbHVtZT4z
+ODg8L3ZvbHVtZT48bnVtYmVyPjEwMDU4PC9udW1iZXI+PGRhdGVzPjx5ZWFyPjIwMTY8L3llYXI+
+PC9kYXRlcz48aXNibj4wMTQwLTY3MzY8L2lzYm4+PHVybHM+PC91cmxzPjwvcmVjb3JkPjwvQ2l0
+ZT48L0VuZE5vdGU+AG==
+</w:fldData>
+        </w:fldChar>
+      </w:r>
+      <w:r>
+        <w:rPr>
+          <w:rFonts w:ascii="Times New Roman" w:hAnsi="Times New Roman" w:cs="Times New Roman"/>
+        </w:rPr>
+        <w:instrText xml:space="preserve"> ADDIN EN.CITE </w:instrText>
+      </w:r>
+      <w:r>
+        <w:rPr>
+          <w:rFonts w:ascii="Times New Roman" w:hAnsi="Times New Roman" w:cs="Times New Roman"/>
+        </w:rPr>
+        <w:fldChar w:fldCharType="begin">
+          <w:fldData xml:space="preserve">PEVuZE5vdGU+PENpdGU+PEF1dGhvcj5BYnVydG88L0F1dGhvcj48WWVhcj4yMDE2PC9ZZWFyPjxS
+ZWNOdW0+OTA8L1JlY051bT48RGlzcGxheVRleHQ+KDQtNik8L0Rpc3BsYXlUZXh0PjxyZWNvcmQ+
+PHJlYy1udW1iZXI+OTA8L3JlYy1udW1iZXI+PGZvcmVpZ24ta2V5cz48a2V5IGFwcD0iRU4iIGRi
+LWlkPSJ4d3RzMGZ6MjFhdHdweGUyYXZvdnRwZTVyejl2MmZ3MGR0eGYiIHRpbWVzdGFtcD0iMTQ5
+Mjc3MjU5NyI+OTA8L2tleT48L2ZvcmVpZ24ta2V5cz48cmVmLXR5cGUgbmFtZT0iSm91cm5hbCBB
+cnRpY2xlIj4xNzwvcmVmLXR5cGU+PGNvbnRyaWJ1dG9ycz48YXV0aG9ycz48YXV0aG9yPkFidXJ0
+bywgSm9zw6kgTWFudWVsPC9hdXRob3I+PGF1dGhvcj5CZWx0csOhbi1Tw6FuY2hleiwgSGlyYW08
+L2F1dGhvcj48YXV0aG9yPkdhcmPDrWEtR3VlcnJlcm8sIFZpY3RvciBNYW51ZWw8L2F1dGhvcj48
+YXV0aG9yPkNhbnVkYXMtUm9tbywgVmxhZGltaXI8L2F1dGhvcj48L2F1dGhvcnM+PC9jb250cmli
+dXRvcnM+PHRpdGxlcz48dGl0bGU+SG9taWNpZGVzIGluIE1leGljbyByZXZlcnNlZCBsaWZlIGV4
+cGVjdGFuY3kgZ2FpbnMgZm9yIG1lbiBhbmQgc2xvd2VkIHRoZW0gZm9yIHdvbWVuLCAyMDAw4oCT
+MTA8L3RpdGxlPjxzZWNvbmRhcnktdGl0bGU+SGVhbHRoIEFmZmFpcnM8L3NlY29uZGFyeS10aXRs
+ZT48L3RpdGxlcz48cGVyaW9kaWNhbD48ZnVsbC10aXRsZT5IZWFsdGggQWZmYWlyczwvZnVsbC10
+aXRsZT48L3BlcmlvZGljYWw+PHBhZ2VzPjg4LTk1PC9wYWdlcz48dm9sdW1lPjM1PC92b2x1bWU+
+PG51bWJlcj4xPC9udW1iZXI+PGRhdGVzPjx5ZWFyPjIwMTY8L3llYXI+PC9kYXRlcz48aXNibj4w
+Mjc4LTI3MTU8L2lzYm4+PHVybHM+PC91cmxzPjwvcmVjb3JkPjwvQ2l0ZT48Q2l0ZT48QXV0aG9y
+PkNhbnVkYXMtUm9tbzwvQXV0aG9yPjxZZWFyPjIwMTU8L1llYXI+PFJlY051bT44OTwvUmVjTnVt
+PjxyZWNvcmQ+PHJlYy1udW1iZXI+ODk8L3JlYy1udW1iZXI+PGZvcmVpZ24ta2V5cz48a2V5IGFw
+cD0iRU4iIGRiLWlkPSJ4d3RzMGZ6MjFhdHdweGUyYXZvdnRwZTVyejl2MmZ3MGR0eGYiIHRpbWVz
+dGFtcD0iMTQ5Mjc3MjQ5NSI+ODk8L2tleT48L2ZvcmVpZ24ta2V5cz48cmVmLXR5cGUgbmFtZT0i
+Sm91cm5hbCBBcnRpY2xlIj4xNzwvcmVmLXR5cGU+PGNvbnRyaWJ1dG9ycz48YXV0aG9ycz48YXV0
+aG9yPkNhbnVkYXMtUm9tbywgVmxhZGltaXI8L2F1dGhvcj48YXV0aG9yPkdhcmPDrWEtR3VlcnJl
+cm8sIFbDrWN0b3IgTWFudWVsPC9hdXRob3I+PGF1dGhvcj5FY2hhcnJpLUPDoW5vdmFzLCBDYXJs
+b3MgSmF2aWVyPC9hdXRob3I+PC9hdXRob3JzPjwvY29udHJpYnV0b3JzPjx0aXRsZXM+PHRpdGxl
+PlRoZSBzdGFnbmF0aW9uIG9mIHRoZSBNZXhpY2FuIG1hbGUgbGlmZSBleHBlY3RhbmN5IGluIHRo
+ZSBmaXJzdCBkZWNhZGUgb2YgdGhlIDIxc3QgY2VudHVyeTogdGhlIGltcGFjdCBvZiBob21pY2lk
+ZXMgYW5kIGRpYWJldGVzIG1lbGxpdHVzPC90aXRsZT48c2Vjb25kYXJ5LXRpdGxlPkogRXBpZGVt
+aW9sIENvbW11bml0eSBIZWFsdGg8L3NlY29uZGFyeS10aXRsZT48L3RpdGxlcz48cGVyaW9kaWNh
+bD48ZnVsbC10aXRsZT5KIEVwaWRlbWlvbCBDb21tdW5pdHkgSGVhbHRoPC9mdWxsLXRpdGxlPjwv
+cGVyaW9kaWNhbD48cGFnZXM+MjgtMzQ8L3BhZ2VzPjx2b2x1bWU+Njk8L3ZvbHVtZT48bnVtYmVy
+PjE8L251bWJlcj48ZGF0ZXM+PHllYXI+MjAxNTwveWVhcj48L2RhdGVzPjxpc2JuPjAxNDMtMDA1
+WDwvaXNibj48dXJscz48L3VybHM+PC9yZWNvcmQ+PC9DaXRlPjxDaXRlPjxBdXRob3I+R8OzbWV6
+LURhbnTDqXM8L0F1dGhvcj48WWVhcj4yMDE2PC9ZZWFyPjxSZWNOdW0+MTAyPC9SZWNOdW0+PHJl
+Y29yZD48cmVjLW51bWJlcj4xMDI8L3JlYy1udW1iZXI+PGZvcmVpZ24ta2V5cz48a2V5IGFwcD0i
+RU4iIGRiLWlkPSJ4d3RzMGZ6MjFhdHdweGUyYXZvdnRwZTVyejl2MmZ3MGR0eGYiIHRpbWVzdGFt
+cD0iMTUwMDg4NjkwOCI+MTAyPC9rZXk+PC9mb3JlaWduLWtleXM+PHJlZi10eXBlIG5hbWU9Ikpv
+dXJuYWwgQXJ0aWNsZSI+MTc8L3JlZi10eXBlPjxjb250cmlidXRvcnM+PGF1dGhvcnM+PGF1dGhv
+cj5Hw7NtZXotRGFudMOpcywgSMOpY3RvcjwvYXV0aG9yPjxhdXRob3I+RnVsbG1hbiwgTmFuY3k8
+L2F1dGhvcj48YXV0aG9yPkxhbWFkcmlkLUZpZ3Vlcm9hLCBIw6ljdG9yPC9hdXRob3I+PGF1dGhv
+cj5DYWh1YW5hLUh1cnRhZG8sIEx1Y2VybzwvYXV0aG9yPjxhdXRob3I+RGFybmV5LCBCbGFpcjwv
+YXV0aG9yPjxhdXRob3I+QXZpbGEtQnVyZ29zLCBMZXRpY2lhPC9hdXRob3I+PGF1dGhvcj5Db3Jy
+ZWEtUm90dGVyLCBSaWNhcmRvPC9hdXRob3I+PGF1dGhvcj5SaXZlcmEsIEp1YW4gQTwvYXV0aG9y
+PjxhdXRob3I+QmFycXVlcmEsIFNpbW9uPC9hdXRob3I+PGF1dGhvcj5Hb256w6FsZXotUGllciwg
+RWR1YXJkbzwvYXV0aG9yPjwvYXV0aG9ycz48L2NvbnRyaWJ1dG9ycz48dGl0bGVzPjx0aXRsZT5E
+aXNzb25hbnQgaGVhbHRoIHRyYW5zaXRpb24gaW4gdGhlIHN0YXRlcyBvZiBNZXhpY28sIDE5OTDi
+gJMyMDEzOiBhIHN5c3RlbWF0aWMgYW5hbHlzaXMgZm9yIHRoZSBHbG9iYWwgQnVyZGVuIG9mIERp
+c2Vhc2UgU3R1ZHkgMjAxMzwvdGl0bGU+PHNlY29uZGFyeS10aXRsZT5UaGUgTGFuY2V0PC9zZWNv
+bmRhcnktdGl0bGU+PC90aXRsZXM+PHBlcmlvZGljYWw+PGZ1bGwtdGl0bGU+VGhlIExhbmNldDwv
+ZnVsbC10aXRsZT48L3BlcmlvZGljYWw+PHBhZ2VzPjIzODYtMjQwMjwvcGFnZXM+PHZvbHVtZT4z
+ODg8L3ZvbHVtZT48bnVtYmVyPjEwMDU4PC9udW1iZXI+PGRhdGVzPjx5ZWFyPjIwMTY8L3llYXI+
+PC9kYXRlcz48aXNibj4wMTQwLTY3MzY8L2lzYm4+PHVybHM+PC91cmxzPjwvcmVjb3JkPjwvQ2l0
+ZT48L0VuZE5vdGU+AG==
+</w:fldData>
+        </w:fldChar>
+      </w:r>
+      <w:r>
+        <w:rPr>
+          <w:rFonts w:ascii="Times New Roman" w:hAnsi="Times New Roman" w:cs="Times New Roman"/>
+        </w:rPr>
+        <w:instrText xml:space="preserve"> ADDIN EN.CITE.DATA </w:instrText>
+      </w:r>
+      <w:r>
+        <w:rPr>
+          <w:rFonts w:ascii="Times New Roman" w:hAnsi="Times New Roman" w:cs="Times New Roman"/>
+        </w:rPr>
+      </w:r>
+      <w:r>
+        <w:rPr>
+          <w:rFonts w:ascii="Times New Roman" w:hAnsi="Times New Roman" w:cs="Times New Roman"/>
+        </w:rPr>
+        <w:fldChar w:fldCharType="end"/>
+      </w:r>
+      <w:r>
+        <w:rPr>
+          <w:rFonts w:ascii="Times New Roman" w:hAnsi="Times New Roman" w:cs="Times New Roman"/>
+        </w:rPr>
+      </w:r>
+      <w:r>
+        <w:rPr>
+          <w:rFonts w:ascii="Times New Roman" w:hAnsi="Times New Roman" w:cs="Times New Roman"/>
+        </w:rPr>
+        <w:fldChar w:fldCharType="separate"/>
+      </w:r>
+      <w:r>
+        <w:rPr>
+          <w:rFonts w:ascii="Times New Roman" w:hAnsi="Times New Roman" w:cs="Times New Roman"/>
+          <w:noProof/>
+        </w:rPr>
+        <w:t>(4-6)</w:t>
+      </w:r>
+      <w:r>
+        <w:rPr>
+          <w:rFonts w:ascii="Times New Roman" w:hAnsi="Times New Roman" w:cs="Times New Roman"/>
+        </w:rPr>
+        <w:fldChar w:fldCharType="end"/>
+      </w:r>
+      <w:r>
+        <w:rPr>
+          <w:rFonts w:ascii="Times New Roman" w:hAnsi="Times New Roman" w:cs="Times New Roman"/>
+        </w:rPr>
+        <w:t>. However, life expectancy masks substantial heterogeneity in individual mortality trajectories</w:t>
+      </w:r>
+      <w:r>
+        <w:rPr>
+          <w:rFonts w:ascii="Times New Roman" w:hAnsi="Times New Roman" w:cs="Times New Roman"/>
+        </w:rPr>
+        <w:t xml:space="preserve"> </w:t>
       </w:r>
       <w:r>
         <w:rPr>
@@ -1419,7 +1597,7 @@
         <w:rPr>
           <w:rFonts w:ascii="Times New Roman" w:hAnsi="Times New Roman" w:cs="Times New Roman"/>
         </w:rPr>
-        <w:instrText xml:space="preserve"> ADDIN EN.CITE &lt;EndNote&gt;&lt;Cite&gt;&lt;Author&gt;Aburto&lt;/Author&gt;&lt;Year&gt;2016&lt;/Year&gt;&lt;RecNum&gt;90&lt;/RecNum&gt;&lt;DisplayText&gt;(6)&lt;/DisplayText&gt;&lt;record&gt;&lt;rec-number&gt;90&lt;/rec-number&gt;&lt;foreign-keys&gt;&lt;key app="EN" db-id="xwts0fz21atwpxe2avovtpe5rz9v2fw0dtxf" timestamp="1492772597"&gt;90&lt;/key&gt;&lt;/foreign-keys&gt;&lt;ref-type name="Journal Article"&gt;17&lt;/ref-type&gt;&lt;contributors&gt;&lt;authors&gt;&lt;author&gt;Aburto, José Manuel&lt;/author&gt;&lt;author&gt;Beltrán-Sánchez, Hiram&lt;/author&gt;&lt;author&gt;García-Guerrero, Victor Manuel&lt;/author&gt;&lt;author&gt;Canudas-Romo, Vladimir&lt;/author&gt;&lt;/authors&gt;&lt;/contributors&gt;&lt;titles&gt;&lt;title&gt;Homicides in Mexico reversed life expectancy gains for men and slowed them for women, 2000–10&lt;/title&gt;&lt;secondary-title&gt;Health Affairs&lt;/secondary-title&gt;&lt;/titles&gt;&lt;periodical&gt;&lt;full-title&gt;Health Affairs&lt;/full-title&gt;&lt;/periodical&gt;&lt;pages&gt;88-95&lt;/pages&gt;&lt;volume&gt;35&lt;/volume&gt;&lt;number&gt;1&lt;/number&gt;&lt;dates&gt;&lt;year&gt;2016&lt;/year&gt;&lt;/dates&gt;&lt;isbn&gt;0278-2715&lt;/isbn&gt;&lt;urls&gt;&lt;/urls&gt;&lt;/record&gt;&lt;/Cite&gt;&lt;/EndNote&gt;</w:instrText>
+        <w:instrText xml:space="preserve"> ADDIN EN.CITE &lt;EndNote&gt;&lt;Cite&gt;&lt;Author&gt;Edwards&lt;/Author&gt;&lt;Year&gt;2005&lt;/Year&gt;&lt;RecNum&gt;103&lt;/RecNum&gt;&lt;DisplayText&gt;(7, 8)&lt;/DisplayText&gt;&lt;record&gt;&lt;rec-number&gt;103&lt;/rec-number&gt;&lt;foreign-keys&gt;&lt;key app="EN" db-id="xwts0fz21atwpxe2avovtpe5rz9v2fw0dtxf" timestamp="1500887500"&gt;103&lt;/key&gt;&lt;/foreign-keys&gt;&lt;ref-type name="Journal Article"&gt;17&lt;/ref-type&gt;&lt;contributors&gt;&lt;authors&gt;&lt;author&gt;Edwards, Ryan D&lt;/author&gt;&lt;author&gt;Tuljapurkar, Shripad&lt;/author&gt;&lt;/authors&gt;&lt;/contributors&gt;&lt;titles&gt;&lt;title&gt;Inequality in life spans and a new perspective on mortality convergence across industrialized countries&lt;/title&gt;&lt;secondary-title&gt;Population and Development Review&lt;/secondary-title&gt;&lt;/titles&gt;&lt;periodical&gt;&lt;full-title&gt;Population and Development Review&lt;/full-title&gt;&lt;/periodical&gt;&lt;pages&gt;645-674&lt;/pages&gt;&lt;volume&gt;31&lt;/volume&gt;&lt;number&gt;4&lt;/number&gt;&lt;dates&gt;&lt;year&gt;2005&lt;/year&gt;&lt;/dates&gt;&lt;isbn&gt;1728-4457&lt;/isbn&gt;&lt;urls&gt;&lt;/urls&gt;&lt;/record&gt;&lt;/Cite&gt;&lt;Cite&gt;&lt;Author&gt;Wilmoth&lt;/Author&gt;&lt;Year&gt;1999&lt;/Year&gt;&lt;RecNum&gt;24&lt;/RecNum&gt;&lt;record&gt;&lt;rec-number&gt;24&lt;/rec-number&gt;&lt;foreign-keys&gt;&lt;key app="EN" db-id="xwts0fz21atwpxe2avovtpe5rz9v2fw0dtxf" timestamp="0"&gt;24&lt;/key&gt;&lt;/foreign-keys&gt;&lt;ref-type name="Journal Article"&gt;17&lt;/ref-type&gt;&lt;contributors&gt;&lt;authors&gt;&lt;author&gt;Wilmoth, John R&lt;/author&gt;&lt;author&gt;Horiuchi, Shiro&lt;/author&gt;&lt;/authors&gt;&lt;/contributors&gt;&lt;titles&gt;&lt;title&gt;Rectangularization revisited: Variability of age at death within human populations*&lt;/title&gt;&lt;secondary-title&gt;Demography&lt;/secondary-title&gt;&lt;/titles&gt;&lt;periodical&gt;&lt;full-title&gt;Demography&lt;/full-title&gt;&lt;/periodical&gt;&lt;pages&gt;475-495&lt;/pages&gt;&lt;volume&gt;36&lt;/volume&gt;&lt;number&gt;4&lt;/number&gt;&lt;dates&gt;&lt;year&gt;1999&lt;/year&gt;&lt;/dates&gt;&lt;publisher&gt;Springer&lt;/publisher&gt;&lt;label&gt;wilmoth1999&lt;/label&gt;&lt;urls&gt;&lt;/urls&gt;&lt;/record&gt;&lt;/Cite&gt;&lt;/EndNote&gt;</w:instrText>
       </w:r>
       <w:r>
         <w:rPr>
@@ -1432,7 +1610,7 @@
           <w:rFonts w:ascii="Times New Roman" w:hAnsi="Times New Roman" w:cs="Times New Roman"/>
           <w:noProof/>
         </w:rPr>
-        <w:t>(6)</w:t>
+        <w:t>(7, 8)</w:t>
       </w:r>
       <w:r>
         <w:rPr>
@@ -1444,7 +1622,19 @@
         <w:rPr>
           <w:rFonts w:ascii="Times New Roman" w:hAnsi="Times New Roman" w:cs="Times New Roman"/>
         </w:rPr>
-        <w:t xml:space="preserve">. As a result every state in Mexico experienced losses in life expectancy between 2005 and 2010 and some states, like Chihuahua in the northern part of the country, the loss was almost of 3 years in males </w:t>
+        <w:t>,</w:t>
+      </w:r>
+      <w:r>
+        <w:rPr>
+          <w:rFonts w:ascii="Times New Roman" w:hAnsi="Times New Roman" w:cs="Times New Roman"/>
+        </w:rPr>
+        <w:t xml:space="preserve"> referred here as lifespan variation. </w:t>
+      </w:r>
+      <w:r>
+        <w:rPr>
+          <w:rFonts w:ascii="Times New Roman" w:hAnsi="Times New Roman" w:cs="Times New Roman"/>
+        </w:rPr>
+        <w:t xml:space="preserve">This age-at-death variation expresses a fundamental inequality between individuals </w:t>
       </w:r>
       <w:r>
         <w:rPr>
@@ -1456,7 +1646,7 @@
         <w:rPr>
           <w:rFonts w:ascii="Times New Roman" w:hAnsi="Times New Roman" w:cs="Times New Roman"/>
         </w:rPr>
-        <w:instrText xml:space="preserve"> ADDIN EN.CITE &lt;EndNote&gt;&lt;Cite&gt;&lt;Author&gt;Aburto&lt;/Author&gt;&lt;Year&gt;2016&lt;/Year&gt;&lt;RecNum&gt;90&lt;/RecNum&gt;&lt;DisplayText&gt;(6)&lt;/DisplayText&gt;&lt;record&gt;&lt;rec-number&gt;90&lt;/rec-number&gt;&lt;foreign-keys&gt;&lt;key app="EN" db-id="xwts0fz21atwpxe2avovtpe5rz9v2fw0dtxf" timestamp="1492772597"&gt;90&lt;/key&gt;&lt;/foreign-keys&gt;&lt;ref-type name="Journal Article"&gt;17&lt;/ref-type&gt;&lt;contributors&gt;&lt;authors&gt;&lt;author&gt;Aburto, José Manuel&lt;/author&gt;&lt;author&gt;Beltrán-Sánchez, Hiram&lt;/author&gt;&lt;author&gt;García-Guerrero, Victor Manuel&lt;/author&gt;&lt;author&gt;Canudas-Romo, Vladimir&lt;/author&gt;&lt;/authors&gt;&lt;/contributors&gt;&lt;titles&gt;&lt;title&gt;Homicides in Mexico reversed life expectancy gains for men and slowed them for women, 2000–10&lt;/title&gt;&lt;secondary-title&gt;Health Affairs&lt;/secondary-title&gt;&lt;/titles&gt;&lt;periodical&gt;&lt;full-title&gt;Health Affairs&lt;/full-title&gt;&lt;/periodical&gt;&lt;pages&gt;88-95&lt;/pages&gt;&lt;volume&gt;35&lt;/volume&gt;&lt;number&gt;1&lt;/number&gt;&lt;dates&gt;&lt;year&gt;2016&lt;/year&gt;&lt;/dates&gt;&lt;isbn&gt;0278-2715&lt;/isbn&gt;&lt;urls&gt;&lt;/urls&gt;&lt;/record&gt;&lt;/Cite&gt;&lt;/EndNote&gt;</w:instrText>
+        <w:instrText xml:space="preserve"> ADDIN EN.CITE &lt;EndNote&gt;&lt;Cite&gt;&lt;Author&gt;Tuljapurkar&lt;/Author&gt;&lt;Year&gt;2010&lt;/Year&gt;&lt;RecNum&gt;104&lt;/RecNum&gt;&lt;DisplayText&gt;(9)&lt;/DisplayText&gt;&lt;record&gt;&lt;rec-number&gt;104&lt;/rec-number&gt;&lt;foreign-keys&gt;&lt;key app="EN" db-id="xwts0fz21atwpxe2avovtpe5rz9v2fw0dtxf" timestamp="1500887985"&gt;104&lt;/key&gt;&lt;/foreign-keys&gt;&lt;ref-type name="Book Section"&gt;5&lt;/ref-type&gt;&lt;contributors&gt;&lt;authors&gt;&lt;author&gt;Tuljapurkar, Shripad&lt;/author&gt;&lt;/authors&gt;&lt;/contributors&gt;&lt;titles&gt;&lt;title&gt;The final inequality: variance in age at death&lt;/title&gt;&lt;secondary-title&gt;Demography and the Economy&lt;/secondary-title&gt;&lt;/titles&gt;&lt;pages&gt;209-221&lt;/pages&gt;&lt;dates&gt;&lt;year&gt;2010&lt;/year&gt;&lt;/dates&gt;&lt;publisher&gt;University of Chicago Press&lt;/publisher&gt;&lt;urls&gt;&lt;/urls&gt;&lt;/record&gt;&lt;/Cite&gt;&lt;/EndNote&gt;</w:instrText>
       </w:r>
       <w:r>
         <w:rPr>
@@ -1469,7 +1659,7 @@
           <w:rFonts w:ascii="Times New Roman" w:hAnsi="Times New Roman" w:cs="Times New Roman"/>
           <w:noProof/>
         </w:rPr>
-        <w:t>(6)</w:t>
+        <w:t>(9)</w:t>
       </w:r>
       <w:r>
         <w:rPr>
@@ -1481,31 +1671,128 @@
         <w:rPr>
           <w:rFonts w:ascii="Times New Roman" w:hAnsi="Times New Roman" w:cs="Times New Roman"/>
         </w:rPr>
+        <w:t xml:space="preserve"> and it </w:t>
+      </w:r>
+      <w:r>
+        <w:rPr>
+          <w:rFonts w:ascii="Times New Roman" w:hAnsi="Times New Roman" w:cs="Times New Roman"/>
+        </w:rPr>
+        <w:t xml:space="preserve">has arisen as an important topic since it addresses the growing interest in health inequalities and its linkage with health behavior </w:t>
+      </w:r>
+      <w:r>
+        <w:rPr>
+          <w:rFonts w:ascii="Times New Roman" w:hAnsi="Times New Roman" w:cs="Times New Roman"/>
+        </w:rPr>
+        <w:fldChar w:fldCharType="begin"/>
+      </w:r>
+      <w:r>
+        <w:rPr>
+          <w:rFonts w:ascii="Times New Roman" w:hAnsi="Times New Roman" w:cs="Times New Roman"/>
+        </w:rPr>
+        <w:instrText xml:space="preserve"> ADDIN EN.CITE &lt;EndNote&gt;&lt;Cite&gt;&lt;Author&gt;Marmot&lt;/Author&gt;&lt;Year&gt;2001&lt;/Year&gt;&lt;RecNum&gt;69&lt;/RecNum&gt;&lt;DisplayText&gt;(10)&lt;/DisplayText&gt;&lt;record&gt;&lt;rec-number&gt;69&lt;/rec-number&gt;&lt;foreign-keys&gt;&lt;key app="EN" db-id="xwts0fz21atwpxe2avovtpe5rz9v2fw0dtxf" timestamp="0"&gt;69&lt;/key&gt;&lt;/foreign-keys&gt;&lt;ref-type name="Journal Article"&gt;17&lt;/ref-type&gt;&lt;contributors&gt;&lt;authors&gt;&lt;author&gt;Marmot, Michael&lt;/author&gt;&lt;/authors&gt;&lt;/contributors&gt;&lt;titles&gt;&lt;title&gt;Inequalities in health&lt;/title&gt;&lt;secondary-title&gt;New England Journal of Medicine&lt;/secondary-title&gt;&lt;/titles&gt;&lt;pages&gt;134-135&lt;/pages&gt;&lt;volume&gt;345&lt;/volume&gt;&lt;number&gt;2&lt;/number&gt;&lt;dates&gt;&lt;year&gt;2001&lt;/year&gt;&lt;/dates&gt;&lt;isbn&gt;0028-4793&lt;/isbn&gt;&lt;urls&gt;&lt;/urls&gt;&lt;/record&gt;&lt;/Cite&gt;&lt;/EndNote&gt;</w:instrText>
+      </w:r>
+      <w:r>
+        <w:rPr>
+          <w:rFonts w:ascii="Times New Roman" w:hAnsi="Times New Roman" w:cs="Times New Roman"/>
+        </w:rPr>
+        <w:fldChar w:fldCharType="separate"/>
+      </w:r>
+      <w:r>
+        <w:rPr>
+          <w:rFonts w:ascii="Times New Roman" w:hAnsi="Times New Roman" w:cs="Times New Roman"/>
+          <w:noProof/>
+        </w:rPr>
+        <w:t>(10)</w:t>
+      </w:r>
+      <w:r>
+        <w:rPr>
+          <w:rFonts w:ascii="Times New Roman" w:hAnsi="Times New Roman" w:cs="Times New Roman"/>
+        </w:rPr>
+        <w:fldChar w:fldCharType="end"/>
+      </w:r>
+      <w:r>
+        <w:rPr>
+          <w:rFonts w:ascii="Times New Roman" w:hAnsi="Times New Roman" w:cs="Times New Roman"/>
+        </w:rPr>
         <w:t xml:space="preserve">. </w:t>
       </w:r>
       <w:r>
         <w:rPr>
           <w:rFonts w:ascii="Times New Roman" w:hAnsi="Times New Roman" w:cs="Times New Roman"/>
         </w:rPr>
+        <w:t>Studying both</w:t>
+      </w:r>
+      <w:r>
+        <w:rPr>
+          <w:rFonts w:ascii="Times New Roman" w:hAnsi="Times New Roman" w:cs="Times New Roman"/>
+        </w:rPr>
+        <w:t xml:space="preserve"> life ex</w:t>
+      </w:r>
+      <w:r>
+        <w:rPr>
+          <w:rFonts w:ascii="Times New Roman" w:hAnsi="Times New Roman" w:cs="Times New Roman"/>
+        </w:rPr>
+        <w:t>pectancy and lifespan variation</w:t>
+      </w:r>
+      <w:r>
+        <w:rPr>
+          <w:rFonts w:ascii="Times New Roman" w:hAnsi="Times New Roman" w:cs="Times New Roman"/>
+        </w:rPr>
+        <w:t xml:space="preserve"> is important since individuals make decision</w:t>
+      </w:r>
+      <w:r>
+        <w:rPr>
+          <w:rFonts w:ascii="Times New Roman" w:hAnsi="Times New Roman" w:cs="Times New Roman"/>
+        </w:rPr>
+        <w:t>s</w:t>
+      </w:r>
+      <w:r>
+        <w:rPr>
+          <w:rFonts w:ascii="Times New Roman" w:hAnsi="Times New Roman" w:cs="Times New Roman"/>
+        </w:rPr>
+        <w:t xml:space="preserve"> based not only</w:t>
+      </w:r>
+      <w:r>
+        <w:rPr>
+          <w:rFonts w:ascii="Times New Roman" w:hAnsi="Times New Roman" w:cs="Times New Roman"/>
+        </w:rPr>
+        <w:t xml:space="preserve"> on</w:t>
+      </w:r>
+      <w:r>
+        <w:rPr>
+          <w:rFonts w:ascii="Times New Roman" w:hAnsi="Times New Roman" w:cs="Times New Roman"/>
+        </w:rPr>
+        <w:t xml:space="preserve"> the</w:t>
+      </w:r>
+      <w:r>
+        <w:rPr>
+          <w:rFonts w:ascii="Times New Roman" w:hAnsi="Times New Roman" w:cs="Times New Roman"/>
+        </w:rPr>
+        <w:t>ir expected lifetime, but also o</w:t>
+      </w:r>
+      <w:r>
+        <w:rPr>
+          <w:rFonts w:ascii="Times New Roman" w:hAnsi="Times New Roman" w:cs="Times New Roman"/>
+        </w:rPr>
+        <w:t>n the uncertainty in the timing of death</w:t>
+      </w:r>
+      <w:r>
+        <w:rPr>
+          <w:rFonts w:ascii="Times New Roman" w:hAnsi="Times New Roman" w:cs="Times New Roman"/>
+        </w:rPr>
         <w:t xml:space="preserve"> </w:t>
       </w:r>
       <w:r>
         <w:rPr>
           <w:rFonts w:ascii="Times New Roman" w:hAnsi="Times New Roman" w:cs="Times New Roman"/>
         </w:rPr>
-        <w:t xml:space="preserve">Although these results underscore important consequences of the rise in homicide mortality, they mask variation in lifespans, a fundamental inequality between individuals </w:t>
-      </w:r>
-      <w:r>
-        <w:rPr>
-          <w:rFonts w:ascii="Times New Roman" w:hAnsi="Times New Roman" w:cs="Times New Roman"/>
-        </w:rPr>
         <w:fldChar w:fldCharType="begin"/>
       </w:r>
       <w:r>
         <w:rPr>
           <w:rFonts w:ascii="Times New Roman" w:hAnsi="Times New Roman" w:cs="Times New Roman"/>
         </w:rPr>
-        <w:instrText xml:space="preserve"> ADDIN EN.CITE &lt;EndNote&gt;&lt;Cite&gt;&lt;Author&gt;Colchero&lt;/Author&gt;&lt;Year&gt;2016&lt;/Year&gt;&lt;RecNum&gt;81&lt;/RecNum&gt;&lt;DisplayText&gt;(7)&lt;/DisplayText&gt;&lt;record&gt;&lt;rec-number&gt;81&lt;/rec-number&gt;&lt;foreign-keys&gt;&lt;key app="EN" db-id="xwts0fz21atwpxe2avovtpe5rz9v2fw0dtxf" timestamp="0"&gt;81&lt;/key&gt;&lt;/foreign-keys&gt;&lt;ref-type name="Journal Article"&gt;17&lt;/ref-type&gt;&lt;contributors&gt;&lt;authors&gt;&lt;author&gt;Colchero, Fernando&lt;/author&gt;&lt;author&gt;Rau, Roland&lt;/author&gt;&lt;author&gt;Jones, Owen R.&lt;/author&gt;&lt;author&gt;Barthold, Julia A.&lt;/author&gt;&lt;author&gt;Conde, Dalia A.&lt;/author&gt;&lt;author&gt;Lenart, Adam&lt;/author&gt;&lt;author&gt;Nemeth, Laszlo&lt;/author&gt;&lt;author&gt;Scheuerlein, Alexander&lt;/author&gt;&lt;author&gt;Schoeley, Jonas&lt;/author&gt;&lt;author&gt;Torres, Catalina&lt;/author&gt;&lt;author&gt;Zarulli, Virginia&lt;/author&gt;&lt;author&gt;Altmann, Jeanne&lt;/author&gt;&lt;author&gt;Brockman, Diane K.&lt;/author&gt;&lt;author&gt;Bronikowski, Anne M.&lt;/author&gt;&lt;author&gt;Fedigan, Linda M.&lt;/author&gt;&lt;author&gt;Pusey, Anne E.&lt;/author&gt;&lt;author&gt;Stoinski, Tara S.&lt;/author&gt;&lt;author&gt;Strier, Karen B.&lt;/author&gt;&lt;author&gt;Baudisch, Annette&lt;/author&gt;&lt;author&gt;Alberts, Susan C.&lt;/author&gt;&lt;author&gt;Vaupel, James W.&lt;/author&gt;&lt;/authors&gt;&lt;/contributors&gt;&lt;titles&gt;&lt;title&gt;The emergence of longevous populations&lt;/title&gt;&lt;secondary-title&gt;Proceedings of the National Academy of Sciences&lt;/secondary-title&gt;&lt;/titles&gt;&lt;dates&gt;&lt;year&gt;2016&lt;/year&gt;&lt;pub-dates&gt;&lt;date&gt;November 21, 2016&lt;/date&gt;&lt;/pub-dates&gt;&lt;/dates&gt;&lt;urls&gt;&lt;related-urls&gt;&lt;url&gt;http://www.pnas.org/content/early/2016/11/15/1612191113.abstract&lt;/url&gt;&lt;/related-urls&gt;&lt;/urls&gt;&lt;electronic-resource-num&gt;10.1073/pnas.1612191113&lt;/electronic-resource-num&gt;&lt;/record&gt;&lt;/Cite&gt;&lt;/EndNote&gt;</w:instrText>
+        <w:instrText xml:space="preserve"> ADDIN EN.CITE &lt;EndNote&gt;&lt;Cite&gt;&lt;Author&gt;van Raalte&lt;/Author&gt;&lt;Year&gt;2011&lt;/Year&gt;&lt;RecNum&gt;88&lt;/RecNum&gt;&lt;DisplayText&gt;(11)&lt;/DisplayText&gt;&lt;record&gt;&lt;rec-number&gt;88&lt;/rec-number&gt;&lt;foreign-keys&gt;&lt;key app="EN" db-id="xwts0fz21atwpxe2avovtpe5rz9v2fw0dtxf" timestamp="0"&gt;88&lt;/key&gt;&lt;/foreign-keys&gt;&lt;ref-type name="Journal Article"&gt;17&lt;/ref-type&gt;&lt;contributors&gt;&lt;authors&gt;&lt;author&gt;van Raalte, Alyson A&lt;/author&gt;&lt;author&gt;Kunst, Anton E&lt;/author&gt;&lt;author&gt;Deboosere, Patrick&lt;/author&gt;&lt;author&gt;Leinsalu, Mall&lt;/author&gt;&lt;author&gt;Lundberg, Olle&lt;/author&gt;&lt;author&gt;Martikainen, Pekka&lt;/author&gt;&lt;author&gt;Strand, Bjørn Heine&lt;/author&gt;&lt;author&gt;Artnik, Barbara&lt;/author&gt;&lt;author&gt;Wojtyniak, Bogdan&lt;/author&gt;&lt;author&gt;Mackenbach, Johan P&lt;/author&gt;&lt;/authors&gt;&lt;/contributors&gt;&lt;titles&gt;&lt;title&gt;More variation in lifespan in lower educated groups: evidence from 10 European countries&lt;/title&gt;&lt;secondary-title&gt;International Journal of Epidemiology&lt;/secondary-title&gt;&lt;/titles&gt;&lt;periodical&gt;&lt;full-title&gt;International Journal of Epidemiology&lt;/full-title&gt;&lt;/periodical&gt;&lt;pages&gt;dyr146&lt;/pages&gt;&lt;dates&gt;&lt;year&gt;2011&lt;/year&gt;&lt;/dates&gt;&lt;isbn&gt;0300-5771&lt;/isbn&gt;&lt;urls&gt;&lt;/urls&gt;&lt;/record&gt;&lt;/Cite&gt;&lt;/EndNote&gt;</w:instrText>
       </w:r>
       <w:r>
         <w:rPr>
@@ -1518,13 +1805,331 @@
           <w:rFonts w:ascii="Times New Roman" w:hAnsi="Times New Roman" w:cs="Times New Roman"/>
           <w:noProof/>
         </w:rPr>
-        <w:t>(7)</w:t>
+        <w:t>(11)</w:t>
       </w:r>
       <w:r>
         <w:rPr>
           <w:rFonts w:ascii="Times New Roman" w:hAnsi="Times New Roman" w:cs="Times New Roman"/>
         </w:rPr>
         <w:fldChar w:fldCharType="end"/>
+      </w:r>
+      <w:r>
+        <w:rPr>
+          <w:rFonts w:ascii="Times New Roman" w:hAnsi="Times New Roman" w:cs="Times New Roman"/>
+        </w:rPr>
+        <w:t xml:space="preserve">. </w:t>
+      </w:r>
+      <w:r>
+        <w:rPr>
+          <w:rFonts w:ascii="Times New Roman" w:hAnsi="Times New Roman" w:cs="Times New Roman"/>
+        </w:rPr>
+        <w:t xml:space="preserve">Most studies have found a negative association between these two measures, suggesting that as life expectancy increases, variation in lifespans decreases </w:t>
+      </w:r>
+      <w:r>
+        <w:rPr>
+          <w:rFonts w:ascii="Times New Roman" w:hAnsi="Times New Roman" w:cs="Times New Roman"/>
+        </w:rPr>
+        <w:fldChar w:fldCharType="begin">
+          <w:fldData xml:space="preserve">PEVuZE5vdGU+PENpdGU+PEF1dGhvcj5FbmdlbG1hbjwvQXV0aG9yPjxZZWFyPjIwMTA8L1llYXI+
+PFJlY051bT4xNzwvUmVjTnVtPjxEaXNwbGF5VGV4dD4oOCwgMTItMTQpPC9EaXNwbGF5VGV4dD48
+cmVjb3JkPjxyZWMtbnVtYmVyPjE3PC9yZWMtbnVtYmVyPjxmb3JlaWduLWtleXM+PGtleSBhcHA9
+IkVOIiBkYi1pZD0ieHd0czBmejIxYXR3cHhlMmF2b3Z0cGU1cno5djJmdzBkdHhmIiB0aW1lc3Rh
+bXA9IjAiPjE3PC9rZXk+PC9mb3JlaWduLWtleXM+PHJlZi10eXBlIG5hbWU9IkpvdXJuYWwgQXJ0
+aWNsZSI+MTc8L3JlZi10eXBlPjxjb250cmlidXRvcnM+PGF1dGhvcnM+PGF1dGhvcj5FbmdlbG1h
+biwgTWljaGFsPC9hdXRob3I+PGF1dGhvcj5DYW51ZGFzLVJvbW8sIFZsYWRpbWlyPC9hdXRob3I+
+PGF1dGhvcj5BZ3JlZSwgRW1pbHkgTTwvYXV0aG9yPjwvYXV0aG9ycz48L2NvbnRyaWJ1dG9ycz48
+dGl0bGVzPjx0aXRsZT5UaGUgaW1wbGljYXRpb25zIG9mIGluY3JlYXNlZCBzdXJ2aXZvcnNoaXAg
+Zm9yIG1vcnRhbGl0eSB2YXJpYXRpb24gaW4gYWdpbmcgcG9wdWxhdGlvbnM8L3RpdGxlPjxzZWNv
+bmRhcnktdGl0bGU+UG9wdWxhdGlvbiBhbmQgRGV2ZWxvcG1lbnQgUmV2aWV3PC9zZWNvbmRhcnkt
+dGl0bGU+PC90aXRsZXM+PHBlcmlvZGljYWw+PGZ1bGwtdGl0bGU+UG9wdWxhdGlvbiBhbmQgRGV2
+ZWxvcG1lbnQgUmV2aWV3PC9mdWxsLXRpdGxlPjwvcGVyaW9kaWNhbD48cGFnZXM+NTExLTUzOTwv
+cGFnZXM+PHZvbHVtZT4zNjwvdm9sdW1lPjxudW1iZXI+MzwvbnVtYmVyPjxkYXRlcz48eWVhcj4y
+MDEwPC95ZWFyPjwvZGF0ZXM+PHB1Ymxpc2hlcj5XaWxleSBPbmxpbmUgTGlicmFyeTwvcHVibGlz
+aGVyPjxsYWJlbD5lbmdlbG1hbjIwMTBpbXBsaWNhdGlvbnM8L2xhYmVsPjx1cmxzPjwvdXJscz48
+L3JlY29yZD48L0NpdGU+PENpdGU+PEF1dGhvcj5WYXVwZWw8L0F1dGhvcj48WWVhcj4yMDExPC9Z
+ZWFyPjxSZWNOdW0+NDwvUmVjTnVtPjxyZWNvcmQ+PHJlYy1udW1iZXI+NDwvcmVjLW51bWJlcj48
+Zm9yZWlnbi1rZXlzPjxrZXkgYXBwPSJFTiIgZGItaWQ9Inh3dHMwZnoyMWF0d3B4ZTJhdm92dHBl
+NXJ6OXYyZncwZHR4ZiIgdGltZXN0YW1wPSIwIj40PC9rZXk+PC9mb3JlaWduLWtleXM+PHJlZi10
+eXBlIG5hbWU9IkpvdXJuYWwgQXJ0aWNsZSI+MTc8L3JlZi10eXBlPjxjb250cmlidXRvcnM+PGF1
+dGhvcnM+PGF1dGhvcj5WYXVwZWwsIEphbWVzIFc8L2F1dGhvcj48YXV0aG9yPlpoYW5nLCBaaGVu
+PC9hdXRob3I+PGF1dGhvcj52YW4gUmFhbHRlLCBBbHlzb24gQTwvYXV0aG9yPjwvYXV0aG9ycz48
+L2NvbnRyaWJ1dG9ycz48dGl0bGVzPjx0aXRsZT5MaWZlIGV4cGVjdGFuY3kgYW5kIGRpc3Bhcml0
+eTogYW4gaW50ZXJuYXRpb25hbCBjb21wYXJpc29uIG9mIGxpZmUgdGFibGUgZGF0YTwvdGl0bGU+
+PHNlY29uZGFyeS10aXRsZT5CTUogb3Blbjwvc2Vjb25kYXJ5LXRpdGxlPjwvdGl0bGVzPjxwYWdl
+cz5lMDAwMTI4PC9wYWdlcz48dm9sdW1lPjE8L3ZvbHVtZT48bnVtYmVyPjE8L251bWJlcj48ZGF0
+ZXM+PHllYXI+MjAxMTwveWVhcj48L2RhdGVzPjxwdWJsaXNoZXI+QnJpdGlzaCBNZWRpY2FsIEpv
+dXJuYWwgUHVibGlzaGluZyBHcm91cDwvcHVibGlzaGVyPjxsYWJlbD52YXVwZWwyMDExbGlmZTwv
+bGFiZWw+PHVybHM+PC91cmxzPjwvcmVjb3JkPjwvQ2l0ZT48Q2l0ZT48QXV0aG9yPldpbG1vdGg8
+L0F1dGhvcj48WWVhcj4xOTk5PC9ZZWFyPjxSZWNOdW0+MjQ8L1JlY051bT48cmVjb3JkPjxyZWMt
+bnVtYmVyPjI0PC9yZWMtbnVtYmVyPjxmb3JlaWduLWtleXM+PGtleSBhcHA9IkVOIiBkYi1pZD0i
+eHd0czBmejIxYXR3cHhlMmF2b3Z0cGU1cno5djJmdzBkdHhmIiB0aW1lc3RhbXA9IjAiPjI0PC9r
+ZXk+PC9mb3JlaWduLWtleXM+PHJlZi10eXBlIG5hbWU9IkpvdXJuYWwgQXJ0aWNsZSI+MTc8L3Jl
+Zi10eXBlPjxjb250cmlidXRvcnM+PGF1dGhvcnM+PGF1dGhvcj5XaWxtb3RoLCBKb2huIFI8L2F1
+dGhvcj48YXV0aG9yPkhvcml1Y2hpLCBTaGlybzwvYXV0aG9yPjwvYXV0aG9ycz48L2NvbnRyaWJ1
+dG9ycz48dGl0bGVzPjx0aXRsZT5SZWN0YW5ndWxhcml6YXRpb24gcmV2aXNpdGVkOiBWYXJpYWJp
+bGl0eSBvZiBhZ2UgYXQgZGVhdGggd2l0aGluIGh1bWFuIHBvcHVsYXRpb25zKjwvdGl0bGU+PHNl
+Y29uZGFyeS10aXRsZT5EZW1vZ3JhcGh5PC9zZWNvbmRhcnktdGl0bGU+PC90aXRsZXM+PHBlcmlv
+ZGljYWw+PGZ1bGwtdGl0bGU+RGVtb2dyYXBoeTwvZnVsbC10aXRsZT48L3BlcmlvZGljYWw+PHBh
+Z2VzPjQ3NS00OTU8L3BhZ2VzPjx2b2x1bWU+MzY8L3ZvbHVtZT48bnVtYmVyPjQ8L251bWJlcj48
+ZGF0ZXM+PHllYXI+MTk5OTwveWVhcj48L2RhdGVzPjxwdWJsaXNoZXI+U3ByaW5nZXI8L3B1Ymxp
+c2hlcj48bGFiZWw+d2lsbW90aDE5OTk8L2xhYmVsPjx1cmxzPjwvdXJscz48L3JlY29yZD48L0Np
+dGU+PENpdGU+PEF1dGhvcj5Db2xjaGVybzwvQXV0aG9yPjxZZWFyPjIwMTY8L1llYXI+PFJlY051
+bT41ODwvUmVjTnVtPjxyZWNvcmQ+PHJlYy1udW1iZXI+NTg8L3JlYy1udW1iZXI+PGZvcmVpZ24t
+a2V5cz48a2V5IGFwcD0iRU4iIGRiLWlkPSJ4d3RzMGZ6MjFhdHdweGUyYXZvdnRwZTVyejl2MmZ3
+MGR0eGYiIHRpbWVzdGFtcD0iMCI+NTg8L2tleT48L2ZvcmVpZ24ta2V5cz48cmVmLXR5cGUgbmFt
+ZT0iSm91cm5hbCBBcnRpY2xlIj4xNzwvcmVmLXR5cGU+PGNvbnRyaWJ1dG9ycz48YXV0aG9ycz48
+YXV0aG9yPkNvbGNoZXJvLCBGZXJuYW5kbzwvYXV0aG9yPjxhdXRob3I+UmF1LCBSb2xhbmQ8L2F1
+dGhvcj48YXV0aG9yPkpvbmVzLCBPd2VuIFIuPC9hdXRob3I+PGF1dGhvcj5CYXJ0aG9sZCwgSnVs
+aWEgQS48L2F1dGhvcj48YXV0aG9yPkNvbmRlLCBEYWxpYSBBLjwvYXV0aG9yPjxhdXRob3I+TGVu
+YXJ0LCBBZGFtPC9hdXRob3I+PGF1dGhvcj5OZW1ldGgsIExhc3psbzwvYXV0aG9yPjxhdXRob3I+
+U2NoZXVlcmxlaW4sIEFsZXg8L2F1dGhvcj48YXV0aG9yPlNjaG9lbGV5LCBKb25hczwvYXV0aG9y
+PjxhdXRob3I+VG9ycmVzLCBDYXRhbGluYTwvYXV0aG9yPjxhdXRob3I+WmFydWxsaSwgVmlyZ2lu
+aWE8L2F1dGhvcj48YXV0aG9yPkFsdG1hbm4sIEplYW5uZTwvYXV0aG9yPjxhdXRob3I+QnJvY2tt
+YW4sIERpYW5lIEsuPC9hdXRob3I+PGF1dGhvcj5Ccm9uaWtvd3NraSwgQW5uZSBNLjwvYXV0aG9y
+PjxhdXRob3I+RmVkaWdhbiwgTGluZGEgTS48L2F1dGhvcj48YXV0aG9yPlB1c2V5LCBBbm5lIEUu
+PC9hdXRob3I+PGF1dGhvcj5TdG9pbnNraSwgVGFyYSBTLjwvYXV0aG9yPjxhdXRob3I+U3RyaWVy
+LCBLYXJlbiBCLjwvYXV0aG9yPjxhdXRob3I+QmF1ZGlzY2gsIEFubmV0dGU8L2F1dGhvcj48YXV0
+aG9yPkFsYmVydHMsIFN1c2FuIEMuPC9hdXRob3I+PGF1dGhvcj5WYXVwZWwsIEphbWVzIFcuPC9h
+dXRob3I+PC9hdXRob3JzPjwvY29udHJpYnV0b3JzPjx0aXRsZXM+PHRpdGxlPlRoZSBlbWVyZ2Vu
+Y2Ugb2YgbG9uZ2V2b3VzIHBvcHVsYXRpb25zPC90aXRsZT48c2Vjb25kYXJ5LXRpdGxlPlByb2Nl
+ZWRpbmdzIG9mIHRoZSBOYXRpb25hbCBBY2FkZW15IG9mIFNjaWVuY2VzPC9zZWNvbmRhcnktdGl0
+bGU+PC90aXRsZXM+PHBhZ2VzPk4uQTwvcGFnZXM+PHZvbHVtZT5OLkE8L3ZvbHVtZT48bnVtYmVy
+Pk4uQTwvbnVtYmVyPjxkYXRlcz48eWVhcj4yMDE2PC95ZWFyPjwvZGF0ZXM+PHB1Ymxpc2hlcj5O
+YXRpb25hbCBBY2FkIFNjaWVuY2VzPC9wdWJsaXNoZXI+PGxhYmVsPkNvbGNoZXJvMjAxNjwvbGFi
+ZWw+PHVybHM+PC91cmxzPjwvcmVjb3JkPjwvQ2l0ZT48L0VuZE5vdGU+
+</w:fldData>
+        </w:fldChar>
+      </w:r>
+      <w:r>
+        <w:rPr>
+          <w:rFonts w:ascii="Times New Roman" w:hAnsi="Times New Roman" w:cs="Times New Roman"/>
+        </w:rPr>
+        <w:instrText xml:space="preserve"> ADDIN EN.CITE </w:instrText>
+      </w:r>
+      <w:r>
+        <w:rPr>
+          <w:rFonts w:ascii="Times New Roman" w:hAnsi="Times New Roman" w:cs="Times New Roman"/>
+        </w:rPr>
+        <w:fldChar w:fldCharType="begin">
+          <w:fldData xml:space="preserve">PEVuZE5vdGU+PENpdGU+PEF1dGhvcj5FbmdlbG1hbjwvQXV0aG9yPjxZZWFyPjIwMTA8L1llYXI+
+PFJlY051bT4xNzwvUmVjTnVtPjxEaXNwbGF5VGV4dD4oOCwgMTItMTQpPC9EaXNwbGF5VGV4dD48
+cmVjb3JkPjxyZWMtbnVtYmVyPjE3PC9yZWMtbnVtYmVyPjxmb3JlaWduLWtleXM+PGtleSBhcHA9
+IkVOIiBkYi1pZD0ieHd0czBmejIxYXR3cHhlMmF2b3Z0cGU1cno5djJmdzBkdHhmIiB0aW1lc3Rh
+bXA9IjAiPjE3PC9rZXk+PC9mb3JlaWduLWtleXM+PHJlZi10eXBlIG5hbWU9IkpvdXJuYWwgQXJ0
+aWNsZSI+MTc8L3JlZi10eXBlPjxjb250cmlidXRvcnM+PGF1dGhvcnM+PGF1dGhvcj5FbmdlbG1h
+biwgTWljaGFsPC9hdXRob3I+PGF1dGhvcj5DYW51ZGFzLVJvbW8sIFZsYWRpbWlyPC9hdXRob3I+
+PGF1dGhvcj5BZ3JlZSwgRW1pbHkgTTwvYXV0aG9yPjwvYXV0aG9ycz48L2NvbnRyaWJ1dG9ycz48
+dGl0bGVzPjx0aXRsZT5UaGUgaW1wbGljYXRpb25zIG9mIGluY3JlYXNlZCBzdXJ2aXZvcnNoaXAg
+Zm9yIG1vcnRhbGl0eSB2YXJpYXRpb24gaW4gYWdpbmcgcG9wdWxhdGlvbnM8L3RpdGxlPjxzZWNv
+bmRhcnktdGl0bGU+UG9wdWxhdGlvbiBhbmQgRGV2ZWxvcG1lbnQgUmV2aWV3PC9zZWNvbmRhcnkt
+dGl0bGU+PC90aXRsZXM+PHBlcmlvZGljYWw+PGZ1bGwtdGl0bGU+UG9wdWxhdGlvbiBhbmQgRGV2
+ZWxvcG1lbnQgUmV2aWV3PC9mdWxsLXRpdGxlPjwvcGVyaW9kaWNhbD48cGFnZXM+NTExLTUzOTwv
+cGFnZXM+PHZvbHVtZT4zNjwvdm9sdW1lPjxudW1iZXI+MzwvbnVtYmVyPjxkYXRlcz48eWVhcj4y
+MDEwPC95ZWFyPjwvZGF0ZXM+PHB1Ymxpc2hlcj5XaWxleSBPbmxpbmUgTGlicmFyeTwvcHVibGlz
+aGVyPjxsYWJlbD5lbmdlbG1hbjIwMTBpbXBsaWNhdGlvbnM8L2xhYmVsPjx1cmxzPjwvdXJscz48
+L3JlY29yZD48L0NpdGU+PENpdGU+PEF1dGhvcj5WYXVwZWw8L0F1dGhvcj48WWVhcj4yMDExPC9Z
+ZWFyPjxSZWNOdW0+NDwvUmVjTnVtPjxyZWNvcmQ+PHJlYy1udW1iZXI+NDwvcmVjLW51bWJlcj48
+Zm9yZWlnbi1rZXlzPjxrZXkgYXBwPSJFTiIgZGItaWQ9Inh3dHMwZnoyMWF0d3B4ZTJhdm92dHBl
+NXJ6OXYyZncwZHR4ZiIgdGltZXN0YW1wPSIwIj40PC9rZXk+PC9mb3JlaWduLWtleXM+PHJlZi10
+eXBlIG5hbWU9IkpvdXJuYWwgQXJ0aWNsZSI+MTc8L3JlZi10eXBlPjxjb250cmlidXRvcnM+PGF1
+dGhvcnM+PGF1dGhvcj5WYXVwZWwsIEphbWVzIFc8L2F1dGhvcj48YXV0aG9yPlpoYW5nLCBaaGVu
+PC9hdXRob3I+PGF1dGhvcj52YW4gUmFhbHRlLCBBbHlzb24gQTwvYXV0aG9yPjwvYXV0aG9ycz48
+L2NvbnRyaWJ1dG9ycz48dGl0bGVzPjx0aXRsZT5MaWZlIGV4cGVjdGFuY3kgYW5kIGRpc3Bhcml0
+eTogYW4gaW50ZXJuYXRpb25hbCBjb21wYXJpc29uIG9mIGxpZmUgdGFibGUgZGF0YTwvdGl0bGU+
+PHNlY29uZGFyeS10aXRsZT5CTUogb3Blbjwvc2Vjb25kYXJ5LXRpdGxlPjwvdGl0bGVzPjxwYWdl
+cz5lMDAwMTI4PC9wYWdlcz48dm9sdW1lPjE8L3ZvbHVtZT48bnVtYmVyPjE8L251bWJlcj48ZGF0
+ZXM+PHllYXI+MjAxMTwveWVhcj48L2RhdGVzPjxwdWJsaXNoZXI+QnJpdGlzaCBNZWRpY2FsIEpv
+dXJuYWwgUHVibGlzaGluZyBHcm91cDwvcHVibGlzaGVyPjxsYWJlbD52YXVwZWwyMDExbGlmZTwv
+bGFiZWw+PHVybHM+PC91cmxzPjwvcmVjb3JkPjwvQ2l0ZT48Q2l0ZT48QXV0aG9yPldpbG1vdGg8
+L0F1dGhvcj48WWVhcj4xOTk5PC9ZZWFyPjxSZWNOdW0+MjQ8L1JlY051bT48cmVjb3JkPjxyZWMt
+bnVtYmVyPjI0PC9yZWMtbnVtYmVyPjxmb3JlaWduLWtleXM+PGtleSBhcHA9IkVOIiBkYi1pZD0i
+eHd0czBmejIxYXR3cHhlMmF2b3Z0cGU1cno5djJmdzBkdHhmIiB0aW1lc3RhbXA9IjAiPjI0PC9r
+ZXk+PC9mb3JlaWduLWtleXM+PHJlZi10eXBlIG5hbWU9IkpvdXJuYWwgQXJ0aWNsZSI+MTc8L3Jl
+Zi10eXBlPjxjb250cmlidXRvcnM+PGF1dGhvcnM+PGF1dGhvcj5XaWxtb3RoLCBKb2huIFI8L2F1
+dGhvcj48YXV0aG9yPkhvcml1Y2hpLCBTaGlybzwvYXV0aG9yPjwvYXV0aG9ycz48L2NvbnRyaWJ1
+dG9ycz48dGl0bGVzPjx0aXRsZT5SZWN0YW5ndWxhcml6YXRpb24gcmV2aXNpdGVkOiBWYXJpYWJp
+bGl0eSBvZiBhZ2UgYXQgZGVhdGggd2l0aGluIGh1bWFuIHBvcHVsYXRpb25zKjwvdGl0bGU+PHNl
+Y29uZGFyeS10aXRsZT5EZW1vZ3JhcGh5PC9zZWNvbmRhcnktdGl0bGU+PC90aXRsZXM+PHBlcmlv
+ZGljYWw+PGZ1bGwtdGl0bGU+RGVtb2dyYXBoeTwvZnVsbC10aXRsZT48L3BlcmlvZGljYWw+PHBh
+Z2VzPjQ3NS00OTU8L3BhZ2VzPjx2b2x1bWU+MzY8L3ZvbHVtZT48bnVtYmVyPjQ8L251bWJlcj48
+ZGF0ZXM+PHllYXI+MTk5OTwveWVhcj48L2RhdGVzPjxwdWJsaXNoZXI+U3ByaW5nZXI8L3B1Ymxp
+c2hlcj48bGFiZWw+d2lsbW90aDE5OTk8L2xhYmVsPjx1cmxzPjwvdXJscz48L3JlY29yZD48L0Np
+dGU+PENpdGU+PEF1dGhvcj5Db2xjaGVybzwvQXV0aG9yPjxZZWFyPjIwMTY8L1llYXI+PFJlY051
+bT41ODwvUmVjTnVtPjxyZWNvcmQ+PHJlYy1udW1iZXI+NTg8L3JlYy1udW1iZXI+PGZvcmVpZ24t
+a2V5cz48a2V5IGFwcD0iRU4iIGRiLWlkPSJ4d3RzMGZ6MjFhdHdweGUyYXZvdnRwZTVyejl2MmZ3
+MGR0eGYiIHRpbWVzdGFtcD0iMCI+NTg8L2tleT48L2ZvcmVpZ24ta2V5cz48cmVmLXR5cGUgbmFt
+ZT0iSm91cm5hbCBBcnRpY2xlIj4xNzwvcmVmLXR5cGU+PGNvbnRyaWJ1dG9ycz48YXV0aG9ycz48
+YXV0aG9yPkNvbGNoZXJvLCBGZXJuYW5kbzwvYXV0aG9yPjxhdXRob3I+UmF1LCBSb2xhbmQ8L2F1
+dGhvcj48YXV0aG9yPkpvbmVzLCBPd2VuIFIuPC9hdXRob3I+PGF1dGhvcj5CYXJ0aG9sZCwgSnVs
+aWEgQS48L2F1dGhvcj48YXV0aG9yPkNvbmRlLCBEYWxpYSBBLjwvYXV0aG9yPjxhdXRob3I+TGVu
+YXJ0LCBBZGFtPC9hdXRob3I+PGF1dGhvcj5OZW1ldGgsIExhc3psbzwvYXV0aG9yPjxhdXRob3I+
+U2NoZXVlcmxlaW4sIEFsZXg8L2F1dGhvcj48YXV0aG9yPlNjaG9lbGV5LCBKb25hczwvYXV0aG9y
+PjxhdXRob3I+VG9ycmVzLCBDYXRhbGluYTwvYXV0aG9yPjxhdXRob3I+WmFydWxsaSwgVmlyZ2lu
+aWE8L2F1dGhvcj48YXV0aG9yPkFsdG1hbm4sIEplYW5uZTwvYXV0aG9yPjxhdXRob3I+QnJvY2tt
+YW4sIERpYW5lIEsuPC9hdXRob3I+PGF1dGhvcj5Ccm9uaWtvd3NraSwgQW5uZSBNLjwvYXV0aG9y
+PjxhdXRob3I+RmVkaWdhbiwgTGluZGEgTS48L2F1dGhvcj48YXV0aG9yPlB1c2V5LCBBbm5lIEUu
+PC9hdXRob3I+PGF1dGhvcj5TdG9pbnNraSwgVGFyYSBTLjwvYXV0aG9yPjxhdXRob3I+U3RyaWVy
+LCBLYXJlbiBCLjwvYXV0aG9yPjxhdXRob3I+QmF1ZGlzY2gsIEFubmV0dGU8L2F1dGhvcj48YXV0
+aG9yPkFsYmVydHMsIFN1c2FuIEMuPC9hdXRob3I+PGF1dGhvcj5WYXVwZWwsIEphbWVzIFcuPC9h
+dXRob3I+PC9hdXRob3JzPjwvY29udHJpYnV0b3JzPjx0aXRsZXM+PHRpdGxlPlRoZSBlbWVyZ2Vu
+Y2Ugb2YgbG9uZ2V2b3VzIHBvcHVsYXRpb25zPC90aXRsZT48c2Vjb25kYXJ5LXRpdGxlPlByb2Nl
+ZWRpbmdzIG9mIHRoZSBOYXRpb25hbCBBY2FkZW15IG9mIFNjaWVuY2VzPC9zZWNvbmRhcnktdGl0
+bGU+PC90aXRsZXM+PHBhZ2VzPk4uQTwvcGFnZXM+PHZvbHVtZT5OLkE8L3ZvbHVtZT48bnVtYmVy
+Pk4uQTwvbnVtYmVyPjxkYXRlcz48eWVhcj4yMDE2PC95ZWFyPjwvZGF0ZXM+PHB1Ymxpc2hlcj5O
+YXRpb25hbCBBY2FkIFNjaWVuY2VzPC9wdWJsaXNoZXI+PGxhYmVsPkNvbGNoZXJvMjAxNjwvbGFi
+ZWw+PHVybHM+PC91cmxzPjwvcmVjb3JkPjwvQ2l0ZT48L0VuZE5vdGU+
+</w:fldData>
+        </w:fldChar>
+      </w:r>
+      <w:r>
+        <w:rPr>
+          <w:rFonts w:ascii="Times New Roman" w:hAnsi="Times New Roman" w:cs="Times New Roman"/>
+        </w:rPr>
+        <w:instrText xml:space="preserve"> ADDIN EN.CITE.DATA </w:instrText>
+      </w:r>
+      <w:r>
+        <w:rPr>
+          <w:rFonts w:ascii="Times New Roman" w:hAnsi="Times New Roman" w:cs="Times New Roman"/>
+        </w:rPr>
+      </w:r>
+      <w:r>
+        <w:rPr>
+          <w:rFonts w:ascii="Times New Roman" w:hAnsi="Times New Roman" w:cs="Times New Roman"/>
+        </w:rPr>
+        <w:fldChar w:fldCharType="end"/>
+      </w:r>
+      <w:r>
+        <w:rPr>
+          <w:rFonts w:ascii="Times New Roman" w:hAnsi="Times New Roman" w:cs="Times New Roman"/>
+        </w:rPr>
+      </w:r>
+      <w:r>
+        <w:rPr>
+          <w:rFonts w:ascii="Times New Roman" w:hAnsi="Times New Roman" w:cs="Times New Roman"/>
+        </w:rPr>
+        <w:fldChar w:fldCharType="separate"/>
+      </w:r>
+      <w:r>
+        <w:rPr>
+          <w:rFonts w:ascii="Times New Roman" w:hAnsi="Times New Roman" w:cs="Times New Roman"/>
+          <w:noProof/>
+        </w:rPr>
+        <w:t>(8, 12-14)</w:t>
+      </w:r>
+      <w:r>
+        <w:rPr>
+          <w:rFonts w:ascii="Times New Roman" w:hAnsi="Times New Roman" w:cs="Times New Roman"/>
+        </w:rPr>
+        <w:fldChar w:fldCharType="end"/>
+      </w:r>
+      <w:r>
+        <w:rPr>
+          <w:rFonts w:ascii="Times New Roman" w:hAnsi="Times New Roman" w:cs="Times New Roman"/>
+        </w:rPr>
+        <w:t>. However, at the subnational level some evidence suggest that increases in variation occur with simultaneous increases in life expectancy</w:t>
+      </w:r>
+      <w:r>
+        <w:rPr>
+          <w:rFonts w:ascii="Times New Roman" w:hAnsi="Times New Roman" w:cs="Times New Roman"/>
+        </w:rPr>
+        <w:t xml:space="preserve">, mostly due to a slowdown in mortality improvements in working ages </w:t>
+      </w:r>
+      <w:r>
+        <w:rPr>
+          <w:rFonts w:ascii="Times New Roman" w:hAnsi="Times New Roman" w:cs="Times New Roman"/>
+        </w:rPr>
+        <w:t xml:space="preserve"> </w:t>
+      </w:r>
+      <w:r>
+        <w:rPr>
+          <w:rFonts w:ascii="Times New Roman" w:hAnsi="Times New Roman" w:cs="Times New Roman"/>
+        </w:rPr>
+        <w:fldChar w:fldCharType="begin"/>
+      </w:r>
+      <w:r>
+        <w:rPr>
+          <w:rFonts w:ascii="Times New Roman" w:hAnsi="Times New Roman" w:cs="Times New Roman"/>
+        </w:rPr>
+        <w:instrText xml:space="preserve"> ADDIN EN.CITE &lt;EndNote&gt;&lt;Cite&gt;&lt;Author&gt;Sasson&lt;/Author&gt;&lt;Year&gt;2016&lt;/Year&gt;&lt;RecNum&gt;105&lt;/RecNum&gt;&lt;DisplayText&gt;(15, 16)&lt;/DisplayText&gt;&lt;record&gt;&lt;rec-number&gt;105&lt;/rec-number&gt;&lt;foreign-keys&gt;&lt;key app="EN" db-id="xwts0fz21atwpxe2avovtpe5rz9v2fw0dtxf" timestamp="1500888777"&gt;105&lt;/key&gt;&lt;/foreign-keys&gt;&lt;ref-type name="Journal Article"&gt;17&lt;/ref-type&gt;&lt;contributors&gt;&lt;authors&gt;&lt;author&gt;Sasson, Isaac&lt;/author&gt;&lt;/authors&gt;&lt;/contributors&gt;&lt;titles&gt;&lt;title&gt;Trends in life expectancy and lifespan variation by educational attainment: United States, 1990–2010&lt;/title&gt;&lt;secondary-title&gt;Demography&lt;/secondary-title&gt;&lt;/titles&gt;&lt;periodical&gt;&lt;full-title&gt;Demography&lt;/full-title&gt;&lt;/periodical&gt;&lt;pages&gt;269-293&lt;/pages&gt;&lt;volume&gt;53&lt;/volume&gt;&lt;number&gt;2&lt;/number&gt;&lt;dates&gt;&lt;year&gt;2016&lt;/year&gt;&lt;/dates&gt;&lt;isbn&gt;0070-3370&lt;/isbn&gt;&lt;urls&gt;&lt;/urls&gt;&lt;/record&gt;&lt;/Cite&gt;&lt;Cite&gt;&lt;Author&gt;van Raalte&lt;/Author&gt;&lt;Year&gt;2014&lt;/Year&gt;&lt;RecNum&gt;21&lt;/RecNum&gt;&lt;record&gt;&lt;rec-number&gt;21&lt;/rec-number&gt;&lt;foreign-keys&gt;&lt;key app="EN" db-id="xwts0fz21atwpxe2avovtpe5rz9v2fw0dtxf" timestamp="0"&gt;21&lt;/key&gt;&lt;/foreign-keys&gt;&lt;ref-type name="Journal Article"&gt;17&lt;/ref-type&gt;&lt;contributors&gt;&lt;authors&gt;&lt;author&gt;van Raalte, Alyson A&lt;/author&gt;&lt;author&gt;Martikainen, Pekka&lt;/author&gt;&lt;author&gt;Myrskylä, Mikko&lt;/author&gt;&lt;/authors&gt;&lt;/contributors&gt;&lt;titles&gt;&lt;title&gt;Lifespan variation by occupational class: compression or stagnation over time?&lt;/title&gt;&lt;secondary-title&gt;Demography&lt;/secondary-title&gt;&lt;/titles&gt;&lt;periodical&gt;&lt;full-title&gt;Demography&lt;/full-title&gt;&lt;/periodical&gt;&lt;pages&gt;73-95&lt;/pages&gt;&lt;volume&gt;51&lt;/volume&gt;&lt;number&gt;1&lt;/number&gt;&lt;dates&gt;&lt;year&gt;2014&lt;/year&gt;&lt;/dates&gt;&lt;publisher&gt;Springer&lt;/publisher&gt;&lt;label&gt;vanraalte2014&lt;/label&gt;&lt;urls&gt;&lt;/urls&gt;&lt;/record&gt;&lt;/Cite&gt;&lt;/EndNote&gt;</w:instrText>
+      </w:r>
+      <w:r>
+        <w:rPr>
+          <w:rFonts w:ascii="Times New Roman" w:hAnsi="Times New Roman" w:cs="Times New Roman"/>
+        </w:rPr>
+        <w:fldChar w:fldCharType="separate"/>
+      </w:r>
+      <w:r>
+        <w:rPr>
+          <w:rFonts w:ascii="Times New Roman" w:hAnsi="Times New Roman" w:cs="Times New Roman"/>
+          <w:noProof/>
+        </w:rPr>
+        <w:t>(15, 16)</w:t>
+      </w:r>
+      <w:r>
+        <w:rPr>
+          <w:rFonts w:ascii="Times New Roman" w:hAnsi="Times New Roman" w:cs="Times New Roman"/>
+        </w:rPr>
+        <w:fldChar w:fldCharType="end"/>
+      </w:r>
+      <w:r>
+        <w:rPr>
+          <w:rFonts w:ascii="Times New Roman" w:hAnsi="Times New Roman" w:cs="Times New Roman"/>
+        </w:rPr>
+        <w:t>. T</w:t>
+      </w:r>
+      <w:r>
+        <w:rPr>
+          <w:rFonts w:ascii="Times New Roman" w:hAnsi="Times New Roman" w:cs="Times New Roman"/>
+        </w:rPr>
+        <w:t>o date, no comprehensive study</w:t>
+      </w:r>
+      <w:r>
+        <w:rPr>
+          <w:rFonts w:ascii="Times New Roman" w:hAnsi="Times New Roman" w:cs="Times New Roman"/>
+        </w:rPr>
+        <w:t xml:space="preserve"> of lifespan variation ha</w:t>
+      </w:r>
+      <w:r>
+        <w:rPr>
+          <w:rFonts w:ascii="Times New Roman" w:hAnsi="Times New Roman" w:cs="Times New Roman"/>
+        </w:rPr>
+        <w:t>s</w:t>
+      </w:r>
+      <w:r>
+        <w:rPr>
+          <w:rFonts w:ascii="Times New Roman" w:hAnsi="Times New Roman" w:cs="Times New Roman"/>
+        </w:rPr>
+        <w:t xml:space="preserve"> focus on the effect of </w:t>
+      </w:r>
+      <w:r>
+        <w:rPr>
+          <w:rFonts w:ascii="Times New Roman" w:hAnsi="Times New Roman" w:cs="Times New Roman"/>
+        </w:rPr>
+        <w:t xml:space="preserve">the sharp increase in </w:t>
+      </w:r>
+      <w:r>
+        <w:rPr>
+          <w:rFonts w:ascii="Times New Roman" w:hAnsi="Times New Roman" w:cs="Times New Roman"/>
+        </w:rPr>
+        <w:t>homicide mortality under periods of</w:t>
+      </w:r>
+      <w:r>
+        <w:rPr>
+          <w:rFonts w:ascii="Times New Roman" w:hAnsi="Times New Roman" w:cs="Times New Roman"/>
+        </w:rPr>
+        <w:t xml:space="preserve"> life expectancy decline or</w:t>
+      </w:r>
+      <w:r>
+        <w:rPr>
+          <w:rFonts w:ascii="Times New Roman" w:hAnsi="Times New Roman" w:cs="Times New Roman"/>
+        </w:rPr>
+        <w:t xml:space="preserve"> stagnation</w:t>
+      </w:r>
+      <w:r>
+        <w:rPr>
+          <w:rFonts w:ascii="Times New Roman" w:hAnsi="Times New Roman" w:cs="Times New Roman"/>
+        </w:rPr>
+        <w:t xml:space="preserve"> in Mexico and its states</w:t>
       </w:r>
       <w:r>
         <w:rPr>
@@ -1537,85 +2142,376 @@
       <w:pPr>
         <w:spacing w:line="480" w:lineRule="auto"/>
         <w:ind w:firstLine="720"/>
-        <w:rPr>
-          <w:rFonts w:ascii="Times New Roman" w:hAnsi="Times New Roman" w:cs="Times New Roman"/>
-        </w:rPr>
-      </w:pPr>
-      <w:r>
-        <w:rPr>
-          <w:rFonts w:ascii="Times New Roman" w:hAnsi="Times New Roman" w:cs="Times New Roman"/>
-        </w:rPr>
-        <w:t xml:space="preserve"> In this paper, we assess the impact of violence, through homicides, on life expectancy and on the uncertainty surrounding age at death in Mexico and its 32 states. We cover a </w:t>
-      </w:r>
-      <w:proofErr w:type="gramStart"/>
-      <w:r>
-        <w:rPr>
-          <w:rFonts w:ascii="Times New Roman" w:hAnsi="Times New Roman" w:cs="Times New Roman"/>
-        </w:rPr>
-        <w:t>20 year</w:t>
-      </w:r>
-      <w:proofErr w:type="gramEnd"/>
-      <w:r>
-        <w:rPr>
-          <w:rFonts w:ascii="Times New Roman" w:hAnsi="Times New Roman" w:cs="Times New Roman"/>
-        </w:rPr>
-        <w:t xml:space="preserve"> period from 1995 to 2015 and analyze females and males separately. We chose this </w:t>
-      </w:r>
-      <w:proofErr w:type="gramStart"/>
-      <w:r>
-        <w:rPr>
-          <w:rFonts w:ascii="Times New Roman" w:hAnsi="Times New Roman" w:cs="Times New Roman"/>
-        </w:rPr>
-        <w:t>particular period</w:t>
-      </w:r>
-      <w:proofErr w:type="gramEnd"/>
-      <w:r>
-        <w:rPr>
-          <w:rFonts w:ascii="Times New Roman" w:hAnsi="Times New Roman" w:cs="Times New Roman"/>
-        </w:rPr>
-        <w:t xml:space="preserve"> because it covers two comparable 10-year pe</w:t>
-      </w:r>
-      <w:r>
-        <w:rPr>
-          <w:rFonts w:ascii="Times New Roman" w:hAnsi="Times New Roman" w:cs="Times New Roman"/>
-        </w:rPr>
-        <w:t>riods: 1995-2005,</w:t>
-      </w:r>
-      <w:r>
-        <w:rPr>
-          <w:rFonts w:ascii="Times New Roman" w:hAnsi="Times New Roman" w:cs="Times New Roman"/>
-        </w:rPr>
-        <w:t xml:space="preserve"> period during which homicides rates fell down, and 2005-2015 when an unexpected increase in hom</w:t>
-      </w:r>
-      <w:r>
-        <w:rPr>
-          <w:rFonts w:ascii="Times New Roman" w:hAnsi="Times New Roman" w:cs="Times New Roman"/>
-        </w:rPr>
-        <w:t>icide rates bega</w:t>
-      </w:r>
-      <w:r>
-        <w:rPr>
-          <w:rFonts w:ascii="Times New Roman" w:hAnsi="Times New Roman" w:cs="Times New Roman"/>
-        </w:rPr>
-        <w:t>n</w:t>
-      </w:r>
-      <w:r>
-        <w:rPr>
-          <w:rFonts w:ascii="Times New Roman" w:hAnsi="Times New Roman" w:cs="Times New Roman"/>
-        </w:rPr>
-        <w:t>,</w:t>
-      </w:r>
-      <w:r>
-        <w:rPr>
-          <w:rFonts w:ascii="Times New Roman" w:hAnsi="Times New Roman" w:cs="Times New Roman"/>
-        </w:rPr>
-        <w:t xml:space="preserve"> paralleling the so-called War on drugs.</w:t>
+        <w:jc w:val="both"/>
+        <w:rPr>
+          <w:rFonts w:ascii="Times New Roman" w:hAnsi="Times New Roman" w:cs="Times New Roman"/>
+        </w:rPr>
+      </w:pPr>
+      <w:r>
+        <w:rPr>
+          <w:rFonts w:ascii="Times New Roman" w:hAnsi="Times New Roman" w:cs="Times New Roman"/>
+        </w:rPr>
+        <w:t>In this study, we focus in the Mexican case,</w:t>
+      </w:r>
+      <w:r>
+        <w:rPr>
+          <w:rFonts w:ascii="Times New Roman" w:hAnsi="Times New Roman" w:cs="Times New Roman"/>
+        </w:rPr>
+        <w:t xml:space="preserve"> which shows </w:t>
+      </w:r>
+      <w:r>
+        <w:rPr>
+          <w:rFonts w:ascii="Times New Roman" w:hAnsi="Times New Roman" w:cs="Times New Roman"/>
+        </w:rPr>
+        <w:t xml:space="preserve">substantial </w:t>
+      </w:r>
+      <w:r>
+        <w:rPr>
+          <w:rFonts w:ascii="Times New Roman" w:hAnsi="Times New Roman" w:cs="Times New Roman"/>
+        </w:rPr>
+        <w:t>mortality fluctuati</w:t>
+      </w:r>
+      <w:r>
+        <w:rPr>
+          <w:rFonts w:ascii="Times New Roman" w:hAnsi="Times New Roman" w:cs="Times New Roman"/>
+        </w:rPr>
+        <w:t>ons and large regional variation</w:t>
+      </w:r>
+      <w:r>
+        <w:rPr>
+          <w:rFonts w:ascii="Times New Roman" w:hAnsi="Times New Roman" w:cs="Times New Roman"/>
+        </w:rPr>
+        <w:t xml:space="preserve">. </w:t>
+      </w:r>
+      <w:r>
+        <w:rPr>
+          <w:rFonts w:ascii="Times New Roman" w:hAnsi="Times New Roman" w:cs="Times New Roman"/>
+        </w:rPr>
+        <w:t>Given the unexpected rise in homicide mortality after 2005 and the burden of diabete</w:t>
+      </w:r>
+      <w:r>
+        <w:rPr>
+          <w:rFonts w:ascii="Times New Roman" w:hAnsi="Times New Roman" w:cs="Times New Roman"/>
+        </w:rPr>
+        <w:t xml:space="preserve">s mortality in the new century, along with improvements in mortality due to medically amenable </w:t>
+      </w:r>
+      <w:r>
+        <w:rPr>
+          <w:rFonts w:ascii="Times New Roman" w:hAnsi="Times New Roman" w:cs="Times New Roman"/>
+        </w:rPr>
+        <w:lastRenderedPageBreak/>
+        <w:t xml:space="preserve">conditions and other causes of death, it is </w:t>
+      </w:r>
+      <w:r>
+        <w:rPr>
+          <w:rFonts w:ascii="Times New Roman" w:hAnsi="Times New Roman" w:cs="Times New Roman"/>
+        </w:rPr>
+        <w:t>imperative to measure their effect on the predictability of age at death in the Mexican population.</w:t>
+      </w:r>
+      <w:r>
+        <w:rPr>
+          <w:rFonts w:ascii="Times New Roman" w:hAnsi="Times New Roman" w:cs="Times New Roman"/>
+        </w:rPr>
+        <w:t xml:space="preserve"> For instance, </w:t>
+      </w:r>
+      <w:r>
+        <w:rPr>
+          <w:rFonts w:ascii="Times New Roman" w:hAnsi="Times New Roman" w:cs="Times New Roman"/>
+        </w:rPr>
+        <w:t>states with the largest losses in life expectancy between 2005-10</w:t>
+      </w:r>
+      <w:r>
+        <w:rPr>
+          <w:rFonts w:ascii="Times New Roman" w:hAnsi="Times New Roman" w:cs="Times New Roman"/>
+        </w:rPr>
+        <w:t>, such as Chihuahua, Durango and Sinaloa in the North</w:t>
+      </w:r>
+      <w:r>
+        <w:rPr>
+          <w:rFonts w:ascii="Times New Roman" w:hAnsi="Times New Roman" w:cs="Times New Roman"/>
+        </w:rPr>
+        <w:t xml:space="preserve"> </w:t>
+      </w:r>
+      <w:r>
+        <w:rPr>
+          <w:rFonts w:ascii="Times New Roman" w:hAnsi="Times New Roman" w:cs="Times New Roman"/>
+        </w:rPr>
+        <w:fldChar w:fldCharType="begin"/>
+      </w:r>
+      <w:r>
+        <w:rPr>
+          <w:rFonts w:ascii="Times New Roman" w:hAnsi="Times New Roman" w:cs="Times New Roman"/>
+        </w:rPr>
+        <w:instrText xml:space="preserve"> ADDIN EN.CITE &lt;EndNote&gt;&lt;Cite&gt;&lt;Author&gt;Aburto&lt;/Author&gt;&lt;Year&gt;2016&lt;/Year&gt;&lt;RecNum&gt;90&lt;/RecNum&gt;&lt;DisplayText&gt;(5)&lt;/DisplayText&gt;&lt;record&gt;&lt;rec-number&gt;90&lt;/rec-number&gt;&lt;foreign-keys&gt;&lt;key app="EN" db-id="xwts0fz21atwpxe2avovtpe5rz9v2fw0dtxf" timestamp="1492772597"&gt;90&lt;/key&gt;&lt;/foreign-keys&gt;&lt;ref-type name="Journal Article"&gt;17&lt;/ref-type&gt;&lt;contributors&gt;&lt;authors&gt;&lt;author&gt;Aburto, José Manuel&lt;/author&gt;&lt;author&gt;Beltrán-Sánchez, Hiram&lt;/author&gt;&lt;author&gt;García-Guerrero, Victor Manuel&lt;/author&gt;&lt;author&gt;Canudas-Romo, Vladimir&lt;/author&gt;&lt;/authors&gt;&lt;/contributors&gt;&lt;titles&gt;&lt;title&gt;Homicides in Mexico reversed life expectancy gains for men and slowed them for women, 2000–10&lt;/title&gt;&lt;secondary-title&gt;Health Affairs&lt;/secondary-title&gt;&lt;/titles&gt;&lt;periodical&gt;&lt;full-title&gt;Health Affairs&lt;/full-title&gt;&lt;/periodical&gt;&lt;pages&gt;88-95&lt;/pages&gt;&lt;volume&gt;35&lt;/volume&gt;&lt;number&gt;1&lt;/number&gt;&lt;dates&gt;&lt;year&gt;2016&lt;/year&gt;&lt;/dates&gt;&lt;isbn&gt;0278-2715&lt;/isbn&gt;&lt;urls&gt;&lt;/urls&gt;&lt;/record&gt;&lt;/Cite&gt;&lt;/EndNote&gt;</w:instrText>
+      </w:r>
+      <w:r>
+        <w:rPr>
+          <w:rFonts w:ascii="Times New Roman" w:hAnsi="Times New Roman" w:cs="Times New Roman"/>
+        </w:rPr>
+        <w:fldChar w:fldCharType="separate"/>
+      </w:r>
+      <w:r>
+        <w:rPr>
+          <w:rFonts w:ascii="Times New Roman" w:hAnsi="Times New Roman" w:cs="Times New Roman"/>
+          <w:noProof/>
+        </w:rPr>
+        <w:t>(5)</w:t>
+      </w:r>
+      <w:r>
+        <w:rPr>
+          <w:rFonts w:ascii="Times New Roman" w:hAnsi="Times New Roman" w:cs="Times New Roman"/>
+        </w:rPr>
+        <w:fldChar w:fldCharType="end"/>
+      </w:r>
+      <w:r>
+        <w:rPr>
+          <w:rFonts w:ascii="Times New Roman" w:hAnsi="Times New Roman" w:cs="Times New Roman"/>
+        </w:rPr>
+        <w:t xml:space="preserve">, may exhibit </w:t>
+      </w:r>
+      <w:r>
+        <w:rPr>
+          <w:rFonts w:ascii="Times New Roman" w:hAnsi="Times New Roman" w:cs="Times New Roman"/>
+        </w:rPr>
+        <w:t xml:space="preserve">a </w:t>
+      </w:r>
+      <w:r>
+        <w:rPr>
+          <w:rFonts w:ascii="Times New Roman" w:hAnsi="Times New Roman" w:cs="Times New Roman"/>
+        </w:rPr>
+        <w:t xml:space="preserve">larger </w:t>
+      </w:r>
+      <w:r>
+        <w:rPr>
+          <w:rFonts w:ascii="Times New Roman" w:hAnsi="Times New Roman" w:cs="Times New Roman"/>
+        </w:rPr>
+        <w:t>effect o</w:t>
+      </w:r>
+      <w:r>
+        <w:rPr>
+          <w:rFonts w:ascii="Times New Roman" w:hAnsi="Times New Roman" w:cs="Times New Roman"/>
+        </w:rPr>
+        <w:t>n lifespan variation due to homicide than other states, even though homicides spread throughout the entire country</w:t>
+      </w:r>
+      <w:r>
+        <w:rPr>
+          <w:rFonts w:ascii="Times New Roman" w:hAnsi="Times New Roman" w:cs="Times New Roman"/>
+        </w:rPr>
+        <w:t xml:space="preserve"> </w:t>
+      </w:r>
+      <w:r>
+        <w:rPr>
+          <w:rFonts w:ascii="Times New Roman" w:hAnsi="Times New Roman" w:cs="Times New Roman"/>
+        </w:rPr>
+        <w:fldChar w:fldCharType="begin"/>
+      </w:r>
+      <w:r>
+        <w:rPr>
+          <w:rFonts w:ascii="Times New Roman" w:hAnsi="Times New Roman" w:cs="Times New Roman"/>
+        </w:rPr>
+        <w:instrText xml:space="preserve"> ADDIN EN.CITE &lt;EndNote&gt;&lt;Cite&gt;&lt;Author&gt;Espinal-Enríquez&lt;/Author&gt;&lt;Year&gt;2015&lt;/Year&gt;&lt;RecNum&gt;106&lt;/RecNum&gt;&lt;DisplayText&gt;(17)&lt;/DisplayText&gt;&lt;record&gt;&lt;rec-number&gt;106&lt;/rec-number&gt;&lt;foreign-keys&gt;&lt;key app="EN" db-id="xwts0fz21atwpxe2avovtpe5rz9v2fw0dtxf" timestamp="1500890791"&gt;106&lt;/key&gt;&lt;/foreign-keys&gt;&lt;ref-type name="Journal Article"&gt;17&lt;/ref-type&gt;&lt;contributors&gt;&lt;authors&gt;&lt;author&gt;Espinal-Enríquez, Jesús&lt;/author&gt;&lt;author&gt;Larralde, Hernán&lt;/author&gt;&lt;/authors&gt;&lt;/contributors&gt;&lt;titles&gt;&lt;title&gt;Analysis of México’s Narco-War Network (2007–2011)&lt;/title&gt;&lt;secondary-title&gt;PloS one&lt;/secondary-title&gt;&lt;/titles&gt;&lt;periodical&gt;&lt;full-title&gt;PloS one&lt;/full-title&gt;&lt;/periodical&gt;&lt;pages&gt;e0126503&lt;/pages&gt;&lt;volume&gt;10&lt;/volume&gt;&lt;number&gt;5&lt;/number&gt;&lt;dates&gt;&lt;year&gt;2015&lt;/year&gt;&lt;/dates&gt;&lt;isbn&gt;1932-6203&lt;/isbn&gt;&lt;urls&gt;&lt;/urls&gt;&lt;/record&gt;&lt;/Cite&gt;&lt;/EndNote&gt;</w:instrText>
+      </w:r>
+      <w:r>
+        <w:rPr>
+          <w:rFonts w:ascii="Times New Roman" w:hAnsi="Times New Roman" w:cs="Times New Roman"/>
+        </w:rPr>
+        <w:fldChar w:fldCharType="separate"/>
+      </w:r>
+      <w:r>
+        <w:rPr>
+          <w:rFonts w:ascii="Times New Roman" w:hAnsi="Times New Roman" w:cs="Times New Roman"/>
+          <w:noProof/>
+        </w:rPr>
+        <w:t>(17)</w:t>
+      </w:r>
+      <w:r>
+        <w:rPr>
+          <w:rFonts w:ascii="Times New Roman" w:hAnsi="Times New Roman" w:cs="Times New Roman"/>
+        </w:rPr>
+        <w:fldChar w:fldCharType="end"/>
+      </w:r>
+      <w:r>
+        <w:rPr>
+          <w:rFonts w:ascii="Times New Roman" w:hAnsi="Times New Roman" w:cs="Times New Roman"/>
+        </w:rPr>
+        <w:t>. However, s</w:t>
+      </w:r>
+      <w:r>
+        <w:rPr>
+          <w:rFonts w:ascii="Times New Roman" w:hAnsi="Times New Roman" w:cs="Times New Roman"/>
+        </w:rPr>
+        <w:t xml:space="preserve">ince the more pronounced fluctuation in age-specific mortality occurred over working ages </w:t>
+      </w:r>
+      <w:r>
+        <w:rPr>
+          <w:rFonts w:ascii="Times New Roman" w:hAnsi="Times New Roman" w:cs="Times New Roman"/>
+        </w:rPr>
+        <w:fldChar w:fldCharType="begin"/>
+      </w:r>
+      <w:r>
+        <w:rPr>
+          <w:rFonts w:ascii="Times New Roman" w:hAnsi="Times New Roman" w:cs="Times New Roman"/>
+        </w:rPr>
+        <w:instrText xml:space="preserve"> ADDIN EN.CITE &lt;EndNote&gt;&lt;Cite&gt;&lt;Author&gt;Aburto&lt;/Author&gt;&lt;Year&gt;2016&lt;/Year&gt;&lt;RecNum&gt;90&lt;/RecNum&gt;&lt;DisplayText&gt;(5)&lt;/DisplayText&gt;&lt;record&gt;&lt;rec-number&gt;90&lt;/rec-number&gt;&lt;foreign-keys&gt;&lt;key app="EN" db-id="xwts0fz21atwpxe2avovtpe5rz9v2fw0dtxf" timestamp="1492772597"&gt;90&lt;/key&gt;&lt;/foreign-keys&gt;&lt;ref-type name="Journal Article"&gt;17&lt;/ref-type&gt;&lt;contributors&gt;&lt;authors&gt;&lt;author&gt;Aburto, José Manuel&lt;/author&gt;&lt;author&gt;Beltrán-Sánchez, Hiram&lt;/author&gt;&lt;author&gt;García-Guerrero, Victor Manuel&lt;/author&gt;&lt;author&gt;Canudas-Romo, Vladimir&lt;/author&gt;&lt;/authors&gt;&lt;/contributors&gt;&lt;titles&gt;&lt;title&gt;Homicides in Mexico reversed life expectancy gains for men and slowed them for women, 2000–10&lt;/title&gt;&lt;secondary-title&gt;Health Affairs&lt;/secondary-title&gt;&lt;/titles&gt;&lt;periodical&gt;&lt;full-title&gt;Health Affairs&lt;/full-title&gt;&lt;/periodical&gt;&lt;pages&gt;88-95&lt;/pages&gt;&lt;volume&gt;35&lt;/volume&gt;&lt;number&gt;1&lt;/number&gt;&lt;dates&gt;&lt;year&gt;2016&lt;/year&gt;&lt;/dates&gt;&lt;isbn&gt;0278-2715&lt;/isbn&gt;&lt;urls&gt;&lt;/urls&gt;&lt;/record&gt;&lt;/Cite&gt;&lt;/EndNote&gt;</w:instrText>
+      </w:r>
+      <w:r>
+        <w:rPr>
+          <w:rFonts w:ascii="Times New Roman" w:hAnsi="Times New Roman" w:cs="Times New Roman"/>
+        </w:rPr>
+        <w:fldChar w:fldCharType="separate"/>
+      </w:r>
+      <w:r>
+        <w:rPr>
+          <w:rFonts w:ascii="Times New Roman" w:hAnsi="Times New Roman" w:cs="Times New Roman"/>
+          <w:noProof/>
+        </w:rPr>
+        <w:t>(5)</w:t>
+      </w:r>
+      <w:r>
+        <w:rPr>
+          <w:rFonts w:ascii="Times New Roman" w:hAnsi="Times New Roman" w:cs="Times New Roman"/>
+        </w:rPr>
+        <w:fldChar w:fldCharType="end"/>
+      </w:r>
+      <w:r>
+        <w:rPr>
+          <w:rFonts w:ascii="Times New Roman" w:hAnsi="Times New Roman" w:cs="Times New Roman"/>
+        </w:rPr>
+        <w:t>, it is unclear what the net effect would be on lifespan variation.</w:t>
+      </w:r>
+      <w:r>
+        <w:rPr>
+          <w:rFonts w:ascii="Times New Roman" w:hAnsi="Times New Roman" w:cs="Times New Roman"/>
+        </w:rPr>
+        <w:t xml:space="preserve"> </w:t>
+      </w:r>
+      <w:r>
+        <w:rPr>
+          <w:rFonts w:ascii="Times New Roman" w:hAnsi="Times New Roman" w:cs="Times New Roman"/>
+        </w:rPr>
+        <w:t>Independe</w:t>
+      </w:r>
+      <w:r>
+        <w:rPr>
+          <w:rFonts w:ascii="Times New Roman" w:hAnsi="Times New Roman" w:cs="Times New Roman"/>
+        </w:rPr>
+        <w:t>nt of such effect, birth conditions and improvements in mortality at young ages, which have been a priority in the country since the 1990s</w:t>
+      </w:r>
+      <w:r>
+        <w:rPr>
+          <w:rFonts w:ascii="Times New Roman" w:hAnsi="Times New Roman" w:cs="Times New Roman"/>
+        </w:rPr>
+        <w:t xml:space="preserve"> </w:t>
+      </w:r>
+      <w:r>
+        <w:rPr>
+          <w:rFonts w:ascii="Times New Roman" w:hAnsi="Times New Roman" w:cs="Times New Roman"/>
+        </w:rPr>
+        <w:fldChar w:fldCharType="begin"/>
+      </w:r>
+      <w:r>
+        <w:rPr>
+          <w:rFonts w:ascii="Times New Roman" w:hAnsi="Times New Roman" w:cs="Times New Roman"/>
+        </w:rPr>
+        <w:instrText xml:space="preserve"> ADDIN EN.CITE &lt;EndNote&gt;&lt;Cite&gt;&lt;Author&gt;González-Pier&lt;/Author&gt;&lt;Year&gt;2016&lt;/Year&gt;&lt;RecNum&gt;107&lt;/RecNum&gt;&lt;DisplayText&gt;(18)&lt;/DisplayText&gt;&lt;record&gt;&lt;rec-number&gt;107&lt;/rec-number&gt;&lt;foreign-keys&gt;&lt;key app="EN" db-id="xwts0fz21atwpxe2avovtpe5rz9v2fw0dtxf" timestamp="1500891703"&gt;107&lt;/key&gt;&lt;/foreign-keys&gt;&lt;ref-type name="Journal Article"&gt;17&lt;/ref-type&gt;&lt;contributors&gt;&lt;authors&gt;&lt;author&gt;González-Pier, Eduardo&lt;/author&gt;&lt;author&gt;Barraza-Lloréns, Mariana&lt;/author&gt;&lt;author&gt;Beyeler, Naomi&lt;/author&gt;&lt;author&gt;Jamison, Dean&lt;/author&gt;&lt;author&gt;Knaul, Felicia&lt;/author&gt;&lt;author&gt;Lozano, Rafael&lt;/author&gt;&lt;author&gt;Yamey, Gavin&lt;/author&gt;&lt;author&gt;Sepúlveda, Jaime&lt;/author&gt;&lt;/authors&gt;&lt;/contributors&gt;&lt;titles&gt;&lt;title&gt;Mexico&amp;apos;s path towards the Sustainable Development Goal for health: an assessment of the feasibility of reducing premature mortality by 40% by 2030&lt;/title&gt;&lt;secondary-title&gt;The Lancet Global Health&lt;/secondary-title&gt;&lt;/titles&gt;&lt;periodical&gt;&lt;full-title&gt;The Lancet Global Health&lt;/full-title&gt;&lt;/periodical&gt;&lt;pages&gt;e714-e725&lt;/pages&gt;&lt;volume&gt;4&lt;/volume&gt;&lt;number&gt;10&lt;/number&gt;&lt;dates&gt;&lt;year&gt;2016&lt;/year&gt;&lt;/dates&gt;&lt;isbn&gt;2214-109X&lt;/isbn&gt;&lt;urls&gt;&lt;/urls&gt;&lt;/record&gt;&lt;/Cite&gt;&lt;/EndNote&gt;</w:instrText>
+      </w:r>
+      <w:r>
+        <w:rPr>
+          <w:rFonts w:ascii="Times New Roman" w:hAnsi="Times New Roman" w:cs="Times New Roman"/>
+        </w:rPr>
+        <w:fldChar w:fldCharType="separate"/>
+      </w:r>
+      <w:r>
+        <w:rPr>
+          <w:rFonts w:ascii="Times New Roman" w:hAnsi="Times New Roman" w:cs="Times New Roman"/>
+          <w:noProof/>
+        </w:rPr>
+        <w:t>(18)</w:t>
+      </w:r>
+      <w:r>
+        <w:rPr>
+          <w:rFonts w:ascii="Times New Roman" w:hAnsi="Times New Roman" w:cs="Times New Roman"/>
+        </w:rPr>
+        <w:fldChar w:fldCharType="end"/>
+      </w:r>
+      <w:r>
+        <w:rPr>
+          <w:rFonts w:ascii="Times New Roman" w:hAnsi="Times New Roman" w:cs="Times New Roman"/>
+        </w:rPr>
+        <w:t>, could have a substantial effect on reducing variation in lifespans</w:t>
+      </w:r>
+      <w:r>
+        <w:rPr>
+          <w:rFonts w:ascii="Times New Roman" w:hAnsi="Times New Roman" w:cs="Times New Roman"/>
+        </w:rPr>
+        <w:t>, particularly in the historically poor states, which are mostly concentrated in the South.</w:t>
+      </w:r>
+      <w:r>
+        <w:rPr>
+          <w:rFonts w:ascii="Times New Roman" w:hAnsi="Times New Roman" w:cs="Times New Roman"/>
+        </w:rPr>
+        <w:t xml:space="preserve"> </w:t>
+      </w:r>
+      <w:r>
+        <w:rPr>
+          <w:rFonts w:ascii="Times New Roman" w:hAnsi="Times New Roman" w:cs="Times New Roman"/>
+        </w:rPr>
+        <w:t>We analyzed how lifespan variation change</w:t>
+      </w:r>
+      <w:r>
+        <w:rPr>
+          <w:rFonts w:ascii="Times New Roman" w:hAnsi="Times New Roman" w:cs="Times New Roman"/>
+        </w:rPr>
+        <w:t>d</w:t>
+      </w:r>
+      <w:r>
+        <w:rPr>
+          <w:rFonts w:ascii="Times New Roman" w:hAnsi="Times New Roman" w:cs="Times New Roman"/>
+        </w:rPr>
+        <w:t xml:space="preserve"> over a </w:t>
+      </w:r>
+      <w:r>
+        <w:rPr>
+          <w:rFonts w:ascii="Times New Roman" w:hAnsi="Times New Roman" w:cs="Times New Roman"/>
+        </w:rPr>
+        <w:t>20-</w:t>
+      </w:r>
+      <w:r>
+        <w:rPr>
+          <w:rFonts w:ascii="Times New Roman" w:hAnsi="Times New Roman" w:cs="Times New Roman"/>
+        </w:rPr>
+        <w:t xml:space="preserve">year period from 1995 to 2015 </w:t>
+      </w:r>
+      <w:r>
+        <w:rPr>
+          <w:rFonts w:ascii="Times New Roman" w:hAnsi="Times New Roman" w:cs="Times New Roman"/>
+        </w:rPr>
+        <w:t xml:space="preserve">for </w:t>
+      </w:r>
+      <w:r>
+        <w:rPr>
+          <w:rFonts w:ascii="Times New Roman" w:hAnsi="Times New Roman" w:cs="Times New Roman"/>
+        </w:rPr>
+        <w:t>females and males</w:t>
+      </w:r>
+      <w:r>
+        <w:rPr>
+          <w:rFonts w:ascii="Times New Roman" w:hAnsi="Times New Roman" w:cs="Times New Roman"/>
+        </w:rPr>
+        <w:t xml:space="preserve"> in Mexico and its 32 states, and determined the ages and causes of death that contributed the most to the observe</w:t>
+      </w:r>
+      <w:r>
+        <w:rPr>
+          <w:rFonts w:ascii="Times New Roman" w:hAnsi="Times New Roman" w:cs="Times New Roman"/>
+        </w:rPr>
+        <w:t>d change in lifespan variation.</w:t>
       </w:r>
     </w:p>
     <w:p>
       <w:pPr>
         <w:pStyle w:val="Subtitle"/>
         <w:spacing w:line="480" w:lineRule="auto"/>
+        <w:jc w:val="both"/>
         <w:rPr>
           <w:rFonts w:ascii="Times New Roman" w:hAnsi="Times New Roman" w:cs="Times New Roman"/>
           <w:b/>
@@ -1644,6 +2540,7 @@
         <w:adjustRightInd w:val="0"/>
         <w:spacing w:after="100" w:afterAutospacing="1" w:line="480" w:lineRule="auto"/>
         <w:ind w:firstLine="720"/>
+        <w:jc w:val="both"/>
         <w:rPr>
           <w:rFonts w:ascii="Times New Roman" w:hAnsi="Times New Roman" w:cs="Times New Roman"/>
         </w:rPr>
@@ -1664,7 +2561,7 @@
         <w:rPr>
           <w:rFonts w:ascii="Times New Roman" w:hAnsi="Times New Roman" w:cs="Times New Roman"/>
         </w:rPr>
-        <w:instrText xml:space="preserve"> ADDIN EN.CITE &lt;EndNote&gt;&lt;Cite&gt;&lt;Author&gt;INEGI&lt;/Author&gt;&lt;Year&gt;2017&lt;/Year&gt;&lt;RecNum&gt;93&lt;/RecNum&gt;&lt;DisplayText&gt;(8)&lt;/DisplayText&gt;&lt;record&gt;&lt;rec-number&gt;93&lt;/rec-number&gt;&lt;foreign-keys&gt;&lt;key app="EN" db-id="xwts0fz21atwpxe2avovtpe5rz9v2fw0dtxf" timestamp="1492773352"&gt;93&lt;/key&gt;&lt;/foreign-keys&gt;&lt;ref-type name="Web Page"&gt;12&lt;/ref-type&gt;&lt;contributors&gt;&lt;authors&gt;&lt;author&gt;INEGI&lt;/author&gt;&lt;/authors&gt;&lt;/contributors&gt;&lt;titles&gt;&lt;title&gt;National Institute of Statistics: Micro-data files on mortality data 1995-2015&lt;/title&gt;&lt;/titles&gt;&lt;volume&gt;2017&lt;/volume&gt;&lt;number&gt;21/4/2017&lt;/number&gt;&lt;dates&gt;&lt;year&gt;2017&lt;/year&gt;&lt;/dates&gt;&lt;urls&gt;&lt;related-urls&gt;&lt;url&gt;http://www.beta.inegi.org.mx/proyectos/registros/vitales/mortalidad/default.html&lt;/url&gt;&lt;/related-urls&gt;&lt;/urls&gt;&lt;/record&gt;&lt;/Cite&gt;&lt;/EndNote&gt;</w:instrText>
+        <w:instrText xml:space="preserve"> ADDIN EN.CITE &lt;EndNote&gt;&lt;Cite&gt;&lt;Author&gt;INEGI&lt;/Author&gt;&lt;Year&gt;2017&lt;/Year&gt;&lt;RecNum&gt;93&lt;/RecNum&gt;&lt;DisplayText&gt;(19)&lt;/DisplayText&gt;&lt;record&gt;&lt;rec-number&gt;93&lt;/rec-number&gt;&lt;foreign-keys&gt;&lt;key app="EN" db-id="xwts0fz21atwpxe2avovtpe5rz9v2fw0dtxf" timestamp="1492773352"&gt;93&lt;/key&gt;&lt;/foreign-keys&gt;&lt;ref-type name="Web Page"&gt;12&lt;/ref-type&gt;&lt;contributors&gt;&lt;authors&gt;&lt;author&gt;INEGI&lt;/author&gt;&lt;/authors&gt;&lt;/contributors&gt;&lt;titles&gt;&lt;title&gt;National Institute of Statistics: Micro-data files on mortality data 1995-2015&lt;/title&gt;&lt;/titles&gt;&lt;volume&gt;2017&lt;/volume&gt;&lt;number&gt;21/4/2017&lt;/number&gt;&lt;dates&gt;&lt;year&gt;2017&lt;/year&gt;&lt;/dates&gt;&lt;urls&gt;&lt;related-urls&gt;&lt;url&gt;http://www.beta.inegi.org.mx/proyectos/registros/vitales/mortalidad/default.html&lt;/url&gt;&lt;/related-urls&gt;&lt;/urls&gt;&lt;/record&gt;&lt;/Cite&gt;&lt;/EndNote&gt;</w:instrText>
       </w:r>
       <w:r>
         <w:rPr>
@@ -1677,7 +2574,7 @@
           <w:rFonts w:ascii="Times New Roman" w:hAnsi="Times New Roman" w:cs="Times New Roman"/>
           <w:noProof/>
         </w:rPr>
-        <w:t>(8)</w:t>
+        <w:t>(19)</w:t>
       </w:r>
       <w:r>
         <w:rPr>
@@ -1689,14 +2586,7 @@
         <w:rPr>
           <w:rFonts w:ascii="Times New Roman" w:hAnsi="Times New Roman" w:cs="Times New Roman"/>
         </w:rPr>
-        <w:t>. These data include information on cause of death by age at the time of death, sex, and place of occurrence from 1995 to 2015. Additionally, we used population esti</w:t>
-      </w:r>
-      <w:r>
-        <w:rPr>
-          <w:rFonts w:ascii="Times New Roman" w:hAnsi="Times New Roman" w:cs="Times New Roman"/>
-        </w:rPr>
-        <w:lastRenderedPageBreak/>
-        <w:t xml:space="preserve">mates corrected for completeness, age misstatement, and international migration available from the Mexican Population Council </w:t>
+        <w:t xml:space="preserve">. These data include information on cause of death by age at the time of death, sex, and place of occurrence from 1995 to 2015. Additionally, we used population estimates corrected for completeness, age misstatement, and international migration available from the Mexican Population Council </w:t>
       </w:r>
       <w:r>
         <w:rPr>
@@ -1708,7 +2598,19 @@
         <w:rPr>
           <w:rFonts w:ascii="Times New Roman" w:hAnsi="Times New Roman" w:cs="Times New Roman"/>
         </w:rPr>
-        <w:t xml:space="preserve">construct age-specific death rates by sex and state </w:t>
+        <w:t>construct age-specific death rates by sex and state</w:t>
+      </w:r>
+      <w:r>
+        <w:rPr>
+          <w:rFonts w:ascii="Times New Roman" w:hAnsi="Times New Roman" w:cs="Times New Roman"/>
+        </w:rPr>
+        <w:t xml:space="preserve"> [waiting for the period 2010-15, now these years are projections]</w:t>
+      </w:r>
+      <w:r>
+        <w:rPr>
+          <w:rFonts w:ascii="Times New Roman" w:hAnsi="Times New Roman" w:cs="Times New Roman"/>
+        </w:rPr>
+        <w:t xml:space="preserve"> </w:t>
       </w:r>
       <w:r>
         <w:rPr>
@@ -1720,7 +2622,7 @@
         <w:rPr>
           <w:rFonts w:ascii="Times New Roman" w:hAnsi="Times New Roman" w:cs="Times New Roman"/>
         </w:rPr>
-        <w:instrText xml:space="preserve"> ADDIN EN.CITE &lt;EndNote&gt;&lt;Cite&gt;&lt;Author&gt;CONAPO&lt;/Author&gt;&lt;Year&gt;2017&lt;/Year&gt;&lt;RecNum&gt;94&lt;/RecNum&gt;&lt;DisplayText&gt;(9)&lt;/DisplayText&gt;&lt;record&gt;&lt;rec-number&gt;94&lt;/rec-number&gt;&lt;foreign-keys&gt;&lt;key app="EN" db-id="xwts0fz21atwpxe2avovtpe5rz9v2fw0dtxf" timestamp="1492773497"&gt;94&lt;/key&gt;&lt;/foreign-keys&gt;&lt;ref-type name="Web Page"&gt;12&lt;/ref-type&gt;&lt;contributors&gt;&lt;authors&gt;&lt;author&gt;CONAPO&lt;/author&gt;&lt;/authors&gt;&lt;/contributors&gt;&lt;titles&gt;&lt;title&gt;Mexican Population Council: Population estimates.&lt;/title&gt;&lt;/titles&gt;&lt;volume&gt;2017&lt;/volume&gt;&lt;number&gt;21/4/2017&lt;/number&gt;&lt;dates&gt;&lt;year&gt;2017&lt;/year&gt;&lt;/dates&gt;&lt;urls&gt;&lt;related-urls&gt;&lt;url&gt;https://datos.gob.mx/busca/dataset/activity/proyecciones-de-la-poblacion-de-mexico&lt;/url&gt;&lt;/related-urls&gt;&lt;/urls&gt;&lt;/record&gt;&lt;/Cite&gt;&lt;/EndNote&gt;</w:instrText>
+        <w:instrText xml:space="preserve"> ADDIN EN.CITE &lt;EndNote&gt;&lt;Cite&gt;&lt;Author&gt;CONAPO&lt;/Author&gt;&lt;Year&gt;2017&lt;/Year&gt;&lt;RecNum&gt;94&lt;/RecNum&gt;&lt;DisplayText&gt;(20)&lt;/DisplayText&gt;&lt;record&gt;&lt;rec-number&gt;94&lt;/rec-number&gt;&lt;foreign-keys&gt;&lt;key app="EN" db-id="xwts0fz21atwpxe2avovtpe5rz9v2fw0dtxf" timestamp="1492773497"&gt;94&lt;/key&gt;&lt;/foreign-keys&gt;&lt;ref-type name="Web Page"&gt;12&lt;/ref-type&gt;&lt;contributors&gt;&lt;authors&gt;&lt;author&gt;CONAPO&lt;/author&gt;&lt;/authors&gt;&lt;/contributors&gt;&lt;titles&gt;&lt;title&gt;Mexican Population Council: Population estimates.&lt;/title&gt;&lt;/titles&gt;&lt;volume&gt;2017&lt;/volume&gt;&lt;number&gt;21/4/2017&lt;/number&gt;&lt;dates&gt;&lt;year&gt;2017&lt;/year&gt;&lt;/dates&gt;&lt;urls&gt;&lt;related-urls&gt;&lt;url&gt;https://datos.gob.mx/busca/dataset/activity/proyecciones-de-la-poblacion-de-mexico&lt;/url&gt;&lt;/related-urls&gt;&lt;/urls&gt;&lt;/record&gt;&lt;/Cite&gt;&lt;/EndNote&gt;</w:instrText>
       </w:r>
       <w:r>
         <w:rPr>
@@ -1733,7 +2635,7 @@
           <w:rFonts w:ascii="Times New Roman" w:hAnsi="Times New Roman" w:cs="Times New Roman"/>
           <w:noProof/>
         </w:rPr>
-        <w:t>(9)</w:t>
+        <w:t>(20)</w:t>
       </w:r>
       <w:r>
         <w:rPr>
@@ -1754,6 +2656,7 @@
         <w:autoSpaceDN w:val="0"/>
         <w:adjustRightInd w:val="0"/>
         <w:spacing w:after="100" w:afterAutospacing="1" w:line="480" w:lineRule="auto"/>
+        <w:jc w:val="both"/>
         <w:rPr>
           <w:rFonts w:ascii="Times New Roman" w:hAnsi="Times New Roman" w:cs="Times New Roman"/>
         </w:rPr>
@@ -1774,15 +2677,46 @@
         <w:adjustRightInd w:val="0"/>
         <w:spacing w:after="100" w:afterAutospacing="1" w:line="480" w:lineRule="auto"/>
         <w:ind w:firstLine="720"/>
-        <w:rPr>
-          <w:rFonts w:ascii="Times New Roman" w:hAnsi="Times New Roman" w:cs="Times New Roman"/>
-        </w:rPr>
-      </w:pPr>
-      <w:r>
-        <w:rPr>
-          <w:rFonts w:ascii="Times New Roman" w:hAnsi="Times New Roman" w:cs="Times New Roman"/>
-        </w:rPr>
-        <w:t xml:space="preserve">We classify deaths in ten categories according to previous studies targeting the main causes of death in Mexico </w:t>
+        <w:jc w:val="both"/>
+        <w:rPr>
+          <w:rFonts w:ascii="Times New Roman" w:hAnsi="Times New Roman" w:cs="Times New Roman"/>
+        </w:rPr>
+      </w:pPr>
+      <w:r>
+        <w:rPr>
+          <w:rFonts w:ascii="Times New Roman" w:hAnsi="Times New Roman" w:cs="Times New Roman"/>
+        </w:rPr>
+        <w:t>We classify deaths in</w:t>
+      </w:r>
+      <w:r>
+        <w:rPr>
+          <w:rFonts w:ascii="Times New Roman" w:hAnsi="Times New Roman" w:cs="Times New Roman"/>
+        </w:rPr>
+        <w:t>to</w:t>
+      </w:r>
+      <w:r>
+        <w:rPr>
+          <w:rFonts w:ascii="Times New Roman" w:hAnsi="Times New Roman" w:cs="Times New Roman"/>
+        </w:rPr>
+        <w:t xml:space="preserve"> </w:t>
+      </w:r>
+      <w:r>
+        <w:rPr>
+          <w:rFonts w:ascii="Times New Roman" w:hAnsi="Times New Roman" w:cs="Times New Roman"/>
+        </w:rPr>
+        <w:t xml:space="preserve">eight </w:t>
+      </w:r>
+      <w:r>
+        <w:rPr>
+          <w:rFonts w:ascii="Times New Roman" w:hAnsi="Times New Roman" w:cs="Times New Roman"/>
+        </w:rPr>
+        <w:t>categories according to previous studies targeting the main causes of death in Mexico</w:t>
+      </w:r>
+      <w:r>
+        <w:rPr>
+          <w:rFonts w:ascii="Times New Roman" w:hAnsi="Times New Roman" w:cs="Times New Roman"/>
+        </w:rPr>
+        <w:t xml:space="preserve"> </w:t>
       </w:r>
       <w:r>
         <w:rPr>
@@ -1794,7 +2728,7 @@
         <w:rPr>
           <w:rFonts w:ascii="Times New Roman" w:hAnsi="Times New Roman" w:cs="Times New Roman"/>
         </w:rPr>
-        <w:instrText xml:space="preserve"> ADDIN EN.CITE &lt;EndNote&gt;&lt;Cite&gt;&lt;Author&gt;Aburto&lt;/Author&gt;&lt;Year&gt;2016&lt;/Year&gt;&lt;RecNum&gt;90&lt;/RecNum&gt;&lt;DisplayText&gt;(6)&lt;/DisplayText&gt;&lt;record&gt;&lt;rec-number&gt;90&lt;/rec-number&gt;&lt;foreign-keys&gt;&lt;key app="EN" db-id="xwts0fz21atwpxe2avovtpe5rz9v2fw0dtxf" timestamp="1492772597"&gt;90&lt;/key&gt;&lt;/foreign-keys&gt;&lt;ref-type name="Journal Article"&gt;17&lt;/ref-type&gt;&lt;contributors&gt;&lt;authors&gt;&lt;author&gt;Aburto, José Manuel&lt;/author&gt;&lt;author&gt;Beltrán-Sánchez, Hiram&lt;/author&gt;&lt;author&gt;García-Guerrero, Victor Manuel&lt;/author&gt;&lt;author&gt;Canudas-Romo, Vladimir&lt;/author&gt;&lt;/authors&gt;&lt;/contributors&gt;&lt;titles&gt;&lt;title&gt;Homicides in Mexico reversed life expectancy gains for men and slowed them for women, 2000–10&lt;/title&gt;&lt;secondary-title&gt;Health Affairs&lt;/secondary-title&gt;&lt;/titles&gt;&lt;periodical&gt;&lt;full-title&gt;Health Affairs&lt;/full-title&gt;&lt;/periodical&gt;&lt;pages&gt;88-95&lt;/pages&gt;&lt;volume&gt;35&lt;/volume&gt;&lt;number&gt;1&lt;/number&gt;&lt;dates&gt;&lt;year&gt;2016&lt;/year&gt;&lt;/dates&gt;&lt;isbn&gt;0278-2715&lt;/isbn&gt;&lt;urls&gt;&lt;/urls&gt;&lt;/record&gt;&lt;/Cite&gt;&lt;/EndNote&gt;</w:instrText>
+        <w:instrText xml:space="preserve"> ADDIN EN.CITE &lt;EndNote&gt;&lt;Cite&gt;&lt;Author&gt;Aburto&lt;/Author&gt;&lt;Year&gt;2016&lt;/Year&gt;&lt;RecNum&gt;90&lt;/RecNum&gt;&lt;DisplayText&gt;(5, 21)&lt;/DisplayText&gt;&lt;record&gt;&lt;rec-number&gt;90&lt;/rec-number&gt;&lt;foreign-keys&gt;&lt;key app="EN" db-id="xwts0fz21atwpxe2avovtpe5rz9v2fw0dtxf" timestamp="1492772597"&gt;90&lt;/key&gt;&lt;/foreign-keys&gt;&lt;ref-type name="Journal Article"&gt;17&lt;/ref-type&gt;&lt;contributors&gt;&lt;authors&gt;&lt;author&gt;Aburto, José Manuel&lt;/author&gt;&lt;author&gt;Beltrán-Sánchez, Hiram&lt;/author&gt;&lt;author&gt;García-Guerrero, Victor Manuel&lt;/author&gt;&lt;author&gt;Canudas-Romo, Vladimir&lt;/author&gt;&lt;/authors&gt;&lt;/contributors&gt;&lt;titles&gt;&lt;title&gt;Homicides in Mexico reversed life expectancy gains for men and slowed them for women, 2000–10&lt;/title&gt;&lt;secondary-title&gt;Health Affairs&lt;/secondary-title&gt;&lt;/titles&gt;&lt;periodical&gt;&lt;full-title&gt;Health Affairs&lt;/full-title&gt;&lt;/periodical&gt;&lt;pages&gt;88-95&lt;/pages&gt;&lt;volume&gt;35&lt;/volume&gt;&lt;number&gt;1&lt;/number&gt;&lt;dates&gt;&lt;year&gt;2016&lt;/year&gt;&lt;/dates&gt;&lt;isbn&gt;0278-2715&lt;/isbn&gt;&lt;urls&gt;&lt;/urls&gt;&lt;/record&gt;&lt;/Cite&gt;&lt;Cite&gt;&lt;Author&gt;Franco-Marina&lt;/Author&gt;&lt;Year&gt;2006&lt;/Year&gt;&lt;RecNum&gt;111&lt;/RecNum&gt;&lt;record&gt;&lt;rec-number&gt;111&lt;/rec-number&gt;&lt;foreign-keys&gt;&lt;key app="EN" db-id="xwts0fz21atwpxe2avovtpe5rz9v2fw0dtxf" timestamp="1500894126"&gt;111&lt;/key&gt;&lt;/foreign-keys&gt;&lt;ref-type name="Journal Article"&gt;17&lt;/ref-type&gt;&lt;contributors&gt;&lt;authors&gt;&lt;author&gt;Franco-Marina, F&lt;/author&gt;&lt;author&gt;Lozano, R&lt;/author&gt;&lt;author&gt;Villa, B&lt;/author&gt;&lt;author&gt;Soliz, P&lt;/author&gt;&lt;/authors&gt;&lt;/contributors&gt;&lt;titles&gt;&lt;title&gt;La mortalidad en México, 2000-2004. Muertes Evitables: magnitud, distribución y tendencias&lt;/title&gt;&lt;secondary-title&gt;Dirección General de Información en Salud, Secretaría de Salud. México&lt;/secondary-title&gt;&lt;/titles&gt;&lt;periodical&gt;&lt;full-title&gt;Dirección General de Información en Salud, Secretaría de Salud. México&lt;/full-title&gt;&lt;/periodical&gt;&lt;pages&gt;2&lt;/pages&gt;&lt;dates&gt;&lt;year&gt;2006&lt;/year&gt;&lt;/dates&gt;&lt;urls&gt;&lt;/urls&gt;&lt;/record&gt;&lt;/Cite&gt;&lt;/EndNote&gt;</w:instrText>
       </w:r>
       <w:r>
         <w:rPr>
@@ -1807,7 +2741,7 @@
           <w:rFonts w:ascii="Times New Roman" w:hAnsi="Times New Roman" w:cs="Times New Roman"/>
           <w:noProof/>
         </w:rPr>
-        <w:t>(6)</w:t>
+        <w:t>(5, 21)</w:t>
       </w:r>
       <w:r>
         <w:rPr>
@@ -1819,7 +2753,99 @@
         <w:rPr>
           <w:rFonts w:ascii="Times New Roman" w:hAnsi="Times New Roman" w:cs="Times New Roman"/>
         </w:rPr>
-        <w:t>. The first category refers to conditions amenable to medical service. We analyze separately diabetes, ischemic heart diseases (IHD), HIV/AIDS, lung cancer, cirrhosis, road traffic accidents, suicide, homicides, and the rest of causes of death labeled “Other causes”.</w:t>
+        <w:t xml:space="preserve"> using the</w:t>
+      </w:r>
+      <w:r>
+        <w:rPr>
+          <w:rFonts w:ascii="Times New Roman" w:hAnsi="Times New Roman" w:cs="Times New Roman"/>
+        </w:rPr>
+        <w:t xml:space="preserve"> concept of amenable/avoidable mortality </w:t>
+      </w:r>
+      <w:r>
+        <w:rPr>
+          <w:rFonts w:ascii="Times New Roman" w:hAnsi="Times New Roman" w:cs="Times New Roman"/>
+        </w:rPr>
+        <w:fldChar w:fldCharType="begin"/>
+      </w:r>
+      <w:r>
+        <w:rPr>
+          <w:rFonts w:ascii="Times New Roman" w:hAnsi="Times New Roman" w:cs="Times New Roman"/>
+        </w:rPr>
+        <w:instrText xml:space="preserve"> ADDIN EN.CITE &lt;EndNote&gt;&lt;Cite&gt;&lt;Author&gt;Nolte&lt;/Author&gt;&lt;Year&gt;2008&lt;/Year&gt;&lt;RecNum&gt;110&lt;/RecNum&gt;&lt;DisplayText&gt;(22, 23)&lt;/DisplayText&gt;&lt;record&gt;&lt;rec-number&gt;110&lt;/rec-number&gt;&lt;foreign-keys&gt;&lt;key app="EN" db-id="xwts0fz21atwpxe2avovtpe5rz9v2fw0dtxf" timestamp="1500892421"&gt;110&lt;/key&gt;&lt;/foreign-keys&gt;&lt;ref-type name="Journal Article"&gt;17&lt;/ref-type&gt;&lt;contributors&gt;&lt;authors&gt;&lt;author&gt;Nolte, Ellen&lt;/author&gt;&lt;author&gt;McKee, C Martin&lt;/author&gt;&lt;/authors&gt;&lt;/contributors&gt;&lt;titles&gt;&lt;title&gt;Measuring the health of nations: updating an earlier analysis&lt;/title&gt;&lt;secondary-title&gt;Health affairs&lt;/secondary-title&gt;&lt;/titles&gt;&lt;periodical&gt;&lt;full-title&gt;Health Affairs&lt;/full-title&gt;&lt;/periodical&gt;&lt;pages&gt;58-71&lt;/pages&gt;&lt;volume&gt;27&lt;/volume&gt;&lt;number&gt;1&lt;/number&gt;&lt;dates&gt;&lt;year&gt;2008&lt;/year&gt;&lt;/dates&gt;&lt;isbn&gt;0278-2715&lt;/isbn&gt;&lt;urls&gt;&lt;/urls&gt;&lt;/record&gt;&lt;/Cite&gt;&lt;Cite&gt;&lt;Author&gt;Nolte&lt;/Author&gt;&lt;Year&gt;2003&lt;/Year&gt;&lt;RecNum&gt;109&lt;/RecNum&gt;&lt;record&gt;&lt;rec-number&gt;109&lt;/rec-number&gt;&lt;foreign-keys&gt;&lt;key app="EN" db-id="xwts0fz21atwpxe2avovtpe5rz9v2fw0dtxf" timestamp="1500892358"&gt;109&lt;/key&gt;&lt;/foreign-keys&gt;&lt;ref-type name="Journal Article"&gt;17&lt;/ref-type&gt;&lt;contributors&gt;&lt;authors&gt;&lt;author&gt;Nolte, Ellen&lt;/author&gt;&lt;author&gt;McKee, Martin&lt;/author&gt;&lt;/authors&gt;&lt;/contributors&gt;&lt;titles&gt;&lt;title&gt;Measuring the health of nations: analysis of mortality amenable to health care&lt;/title&gt;&lt;secondary-title&gt;Bmj&lt;/secondary-title&gt;&lt;/titles&gt;&lt;periodical&gt;&lt;full-title&gt;Bmj&lt;/full-title&gt;&lt;/periodical&gt;&lt;pages&gt;1129&lt;/pages&gt;&lt;volume&gt;327&lt;/volume&gt;&lt;number&gt;7424&lt;/number&gt;&lt;dates&gt;&lt;year&gt;2003&lt;/year&gt;&lt;/dates&gt;&lt;isbn&gt;0959-8138&lt;/isbn&gt;&lt;urls&gt;&lt;/urls&gt;&lt;/record&gt;&lt;/Cite&gt;&lt;/EndNote&gt;</w:instrText>
+      </w:r>
+      <w:r>
+        <w:rPr>
+          <w:rFonts w:ascii="Times New Roman" w:hAnsi="Times New Roman" w:cs="Times New Roman"/>
+        </w:rPr>
+        <w:fldChar w:fldCharType="separate"/>
+      </w:r>
+      <w:r>
+        <w:rPr>
+          <w:rFonts w:ascii="Times New Roman" w:hAnsi="Times New Roman" w:cs="Times New Roman"/>
+          <w:noProof/>
+        </w:rPr>
+        <w:t>(22, 23)</w:t>
+      </w:r>
+      <w:r>
+        <w:rPr>
+          <w:rFonts w:ascii="Times New Roman" w:hAnsi="Times New Roman" w:cs="Times New Roman"/>
+        </w:rPr>
+        <w:fldChar w:fldCharType="end"/>
+      </w:r>
+      <w:r>
+        <w:rPr>
+          <w:rFonts w:ascii="Times New Roman" w:hAnsi="Times New Roman" w:cs="Times New Roman"/>
+        </w:rPr>
+        <w:t>.</w:t>
+      </w:r>
+      <w:r>
+        <w:rPr>
+          <w:rFonts w:ascii="Times New Roman" w:hAnsi="Times New Roman" w:cs="Times New Roman"/>
+        </w:rPr>
+        <w:t xml:space="preserve"> This concept </w:t>
+      </w:r>
+      <w:r>
+        <w:rPr>
+          <w:rFonts w:ascii="Times New Roman" w:hAnsi="Times New Roman" w:cs="Times New Roman"/>
+        </w:rPr>
+        <w:t xml:space="preserve">assumes that there are some conditions that should not cause death in presence of timely and effective medical care. Deaths due to these conditions are a proxy of the performance of health care systems </w:t>
+      </w:r>
+      <w:r>
+        <w:rPr>
+          <w:rFonts w:ascii="Times New Roman" w:hAnsi="Times New Roman" w:cs="Times New Roman"/>
+        </w:rPr>
+        <w:fldChar w:fldCharType="begin"/>
+      </w:r>
+      <w:r>
+        <w:rPr>
+          <w:rFonts w:ascii="Times New Roman" w:hAnsi="Times New Roman" w:cs="Times New Roman"/>
+        </w:rPr>
+        <w:instrText xml:space="preserve"> ADDIN EN.CITE &lt;EndNote&gt;&lt;Cite&gt;&lt;Author&gt;Nolte&lt;/Author&gt;&lt;Year&gt;2008&lt;/Year&gt;&lt;RecNum&gt;110&lt;/RecNum&gt;&lt;DisplayText&gt;(22)&lt;/DisplayText&gt;&lt;record&gt;&lt;rec-number&gt;110&lt;/rec-number&gt;&lt;foreign-keys&gt;&lt;key app="EN" db-id="xwts0fz21atwpxe2avovtpe5rz9v2fw0dtxf" timestamp="1500892421"&gt;110&lt;/key&gt;&lt;/foreign-keys&gt;&lt;ref-type name="Journal Article"&gt;17&lt;/ref-type&gt;&lt;contributors&gt;&lt;authors&gt;&lt;author&gt;Nolte, Ellen&lt;/author&gt;&lt;author&gt;McKee, C Martin&lt;/author&gt;&lt;/authors&gt;&lt;/contributors&gt;&lt;titles&gt;&lt;title&gt;Measuring the health of nations: updating an earlier analysis&lt;/title&gt;&lt;secondary-title&gt;Health affairs&lt;/secondary-title&gt;&lt;/titles&gt;&lt;periodical&gt;&lt;full-title&gt;Health Affairs&lt;/full-title&gt;&lt;/periodical&gt;&lt;pages&gt;58-71&lt;/pages&gt;&lt;volume&gt;27&lt;/volume&gt;&lt;number&gt;1&lt;/number&gt;&lt;dates&gt;&lt;year&gt;2008&lt;/year&gt;&lt;/dates&gt;&lt;isbn&gt;0278-2715&lt;/isbn&gt;&lt;urls&gt;&lt;/urls&gt;&lt;/record&gt;&lt;/Cite&gt;&lt;/EndNote&gt;</w:instrText>
+      </w:r>
+      <w:r>
+        <w:rPr>
+          <w:rFonts w:ascii="Times New Roman" w:hAnsi="Times New Roman" w:cs="Times New Roman"/>
+        </w:rPr>
+        <w:fldChar w:fldCharType="separate"/>
+      </w:r>
+      <w:r>
+        <w:rPr>
+          <w:rFonts w:ascii="Times New Roman" w:hAnsi="Times New Roman" w:cs="Times New Roman"/>
+          <w:noProof/>
+        </w:rPr>
+        <w:t>(22)</w:t>
+      </w:r>
+      <w:r>
+        <w:rPr>
+          <w:rFonts w:ascii="Times New Roman" w:hAnsi="Times New Roman" w:cs="Times New Roman"/>
+        </w:rPr>
+        <w:fldChar w:fldCharType="end"/>
+      </w:r>
+      <w:r>
+        <w:rPr>
+          <w:rFonts w:ascii="Times New Roman" w:hAnsi="Times New Roman" w:cs="Times New Roman"/>
+        </w:rPr>
+        <w:t xml:space="preserve">. </w:t>
       </w:r>
     </w:p>
     <w:p>
@@ -1829,27 +2855,77 @@
         <w:adjustRightInd w:val="0"/>
         <w:spacing w:after="100" w:afterAutospacing="1" w:line="480" w:lineRule="auto"/>
         <w:ind w:firstLine="720"/>
-        <w:rPr>
-          <w:rFonts w:ascii="Times New Roman" w:hAnsi="Times New Roman" w:cs="Times New Roman"/>
-        </w:rPr>
-      </w:pPr>
-      <w:r>
-        <w:rPr>
-          <w:rFonts w:ascii="Times New Roman" w:hAnsi="Times New Roman" w:cs="Times New Roman"/>
-        </w:rPr>
-        <w:t xml:space="preserve">Originally, data on deaths were classified according to the International Classification of Diseases (ICD), revision 9 for years 1995-1997 and revision 10 for 1998-2015. Previous studies have checked </w:t>
-      </w:r>
-      <w:r>
-        <w:rPr>
-          <w:rFonts w:ascii="Times New Roman" w:hAnsi="Times New Roman" w:cs="Times New Roman"/>
-        </w:rPr>
-        <w:t xml:space="preserve">the </w:t>
-      </w:r>
-      <w:r>
-        <w:rPr>
-          <w:rFonts w:ascii="Times New Roman" w:hAnsi="Times New Roman" w:cs="Times New Roman"/>
-        </w:rPr>
-        <w:t xml:space="preserve">validity of the cause-of-death codes used in this paper and did not find cause-specific ruptures in the transition from ICD 9 to ICD 10 </w:t>
+        <w:jc w:val="both"/>
+        <w:rPr>
+          <w:rFonts w:ascii="Times New Roman" w:hAnsi="Times New Roman" w:cs="Times New Roman"/>
+        </w:rPr>
+      </w:pPr>
+      <w:r>
+        <w:rPr>
+          <w:rFonts w:ascii="Times New Roman" w:hAnsi="Times New Roman" w:cs="Times New Roman"/>
+        </w:rPr>
+        <w:lastRenderedPageBreak/>
+        <w:t xml:space="preserve"> The first category </w:t>
+      </w:r>
+      <w:r>
+        <w:rPr>
+          <w:rFonts w:ascii="Times New Roman" w:hAnsi="Times New Roman" w:cs="Times New Roman"/>
+        </w:rPr>
+        <w:t>includes</w:t>
+      </w:r>
+      <w:r>
+        <w:rPr>
+          <w:rFonts w:ascii="Times New Roman" w:hAnsi="Times New Roman" w:cs="Times New Roman"/>
+        </w:rPr>
+        <w:t xml:space="preserve"> conditions amenable to medical service.</w:t>
+      </w:r>
+      <w:r>
+        <w:rPr>
+          <w:rFonts w:ascii="Times New Roman" w:hAnsi="Times New Roman" w:cs="Times New Roman"/>
+        </w:rPr>
+        <w:t xml:space="preserve"> I</w:t>
+      </w:r>
+      <w:r>
+        <w:rPr>
+          <w:rFonts w:ascii="Times New Roman" w:hAnsi="Times New Roman" w:cs="Times New Roman"/>
+        </w:rPr>
+        <w:t>t refers to mortality that could be reduced by primary or secondary prevention, and timely medical care</w:t>
+      </w:r>
+      <w:r>
+        <w:rPr>
+          <w:rFonts w:ascii="Times New Roman" w:hAnsi="Times New Roman" w:cs="Times New Roman"/>
+        </w:rPr>
+        <w:t xml:space="preserve"> (for example, birth conditions, infectious and respiratory diseases)</w:t>
+      </w:r>
+      <w:r>
+        <w:rPr>
+          <w:rFonts w:ascii="Times New Roman" w:hAnsi="Times New Roman" w:cs="Times New Roman"/>
+        </w:rPr>
+        <w:t xml:space="preserve">. </w:t>
+      </w:r>
+      <w:r>
+        <w:rPr>
+          <w:rFonts w:ascii="Times New Roman" w:hAnsi="Times New Roman" w:cs="Times New Roman"/>
+        </w:rPr>
+        <w:t xml:space="preserve">We analyze separately </w:t>
+      </w:r>
+      <w:r>
+        <w:rPr>
+          <w:rFonts w:ascii="Times New Roman" w:hAnsi="Times New Roman" w:cs="Times New Roman"/>
+        </w:rPr>
+        <w:t xml:space="preserve">homicide, </w:t>
+      </w:r>
+      <w:r>
+        <w:rPr>
+          <w:rFonts w:ascii="Times New Roman" w:hAnsi="Times New Roman" w:cs="Times New Roman"/>
+        </w:rPr>
+        <w:t xml:space="preserve">diabetes, ischemic heart diseases (IHD), </w:t>
+      </w:r>
+      <w:r>
+        <w:rPr>
+          <w:rFonts w:ascii="Times New Roman" w:hAnsi="Times New Roman" w:cs="Times New Roman"/>
+        </w:rPr>
+        <w:t xml:space="preserve">lung cancer, cirrhosis, and road traffic accidents because the first two are leading causes of death in Mexico </w:t>
       </w:r>
       <w:r>
         <w:rPr>
@@ -1861,7 +2937,7 @@
         <w:rPr>
           <w:rFonts w:ascii="Times New Roman" w:hAnsi="Times New Roman" w:cs="Times New Roman"/>
         </w:rPr>
-        <w:instrText xml:space="preserve"> ADDIN EN.CITE &lt;EndNote&gt;&lt;Cite&gt;&lt;Author&gt;Aburto&lt;/Author&gt;&lt;Year&gt;2017&lt;/Year&gt;&lt;RecNum&gt;95&lt;/RecNum&gt;&lt;DisplayText&gt;(10)&lt;/DisplayText&gt;&lt;record&gt;&lt;rec-number&gt;95&lt;/rec-number&gt;&lt;foreign-keys&gt;&lt;key app="EN" db-id="xwts0fz21atwpxe2avovtpe5rz9v2fw0dtxf" timestamp="1492773759"&gt;95&lt;/key&gt;&lt;/foreign-keys&gt;&lt;ref-type name="Unpublished Work"&gt;34&lt;/ref-type&gt;&lt;contributors&gt;&lt;authors&gt;&lt;author&gt;Aburto, Jose Manuel&lt;/author&gt;&lt;author&gt;Riffe, Tim&lt;/author&gt;&lt;author&gt;Canudas-Romo, Vladimir&lt;/author&gt;&lt;/authors&gt;&lt;/contributors&gt;&lt;titles&gt;&lt;title&gt;Stagnation, deterioration abd disparities on adulthood survival in Mexican states, 1990-2015&lt;/title&gt;&lt;/titles&gt;&lt;dates&gt;&lt;year&gt;2017&lt;/year&gt;&lt;/dates&gt;&lt;publisher&gt;Max Planck Odense Center on Biodemography of Aging. Available from authors.&lt;/publisher&gt;&lt;urls&gt;&lt;/urls&gt;&lt;/record&gt;&lt;/Cite&gt;&lt;/EndNote&gt;</w:instrText>
+        <w:instrText xml:space="preserve"> ADDIN EN.CITE &lt;EndNote&gt;&lt;Cite&gt;&lt;Author&gt;Canudas-Romo&lt;/Author&gt;&lt;Year&gt;2015&lt;/Year&gt;&lt;RecNum&gt;89&lt;/RecNum&gt;&lt;DisplayText&gt;(4)&lt;/DisplayText&gt;&lt;record&gt;&lt;rec-number&gt;89&lt;/rec-number&gt;&lt;foreign-keys&gt;&lt;key app="EN" db-id="xwts0fz21atwpxe2avovtpe5rz9v2fw0dtxf" timestamp="1492772495"&gt;89&lt;/key&gt;&lt;/foreign-keys&gt;&lt;ref-type name="Journal Article"&gt;17&lt;/ref-type&gt;&lt;contributors&gt;&lt;authors&gt;&lt;author&gt;Canudas-Romo, Vladimir&lt;/author&gt;&lt;author&gt;García-Guerrero, Víctor Manuel&lt;/author&gt;&lt;author&gt;Echarri-Cánovas, Carlos Javier&lt;/author&gt;&lt;/authors&gt;&lt;/contributors&gt;&lt;titles&gt;&lt;title&gt;The stagnation of the Mexican male life expectancy in the first decade of the 21st century: the impact of homicides and diabetes mellitus&lt;/title&gt;&lt;secondary-title&gt;J Epidemiol Community Health&lt;/secondary-title&gt;&lt;/titles&gt;&lt;periodical&gt;&lt;full-title&gt;J Epidemiol Community Health&lt;/full-title&gt;&lt;/periodical&gt;&lt;pages&gt;28-34&lt;/pages&gt;&lt;volume&gt;69&lt;/volume&gt;&lt;number&gt;1&lt;/number&gt;&lt;dates&gt;&lt;year&gt;2015&lt;/year&gt;&lt;/dates&gt;&lt;isbn&gt;0143-005X&lt;/isbn&gt;&lt;urls&gt;&lt;/urls&gt;&lt;/record&gt;&lt;/Cite&gt;&lt;/EndNote&gt;</w:instrText>
       </w:r>
       <w:r>
         <w:rPr>
@@ -1874,7 +2950,7 @@
           <w:rFonts w:ascii="Times New Roman" w:hAnsi="Times New Roman" w:cs="Times New Roman"/>
           <w:noProof/>
         </w:rPr>
-        <w:t>(10)</w:t>
+        <w:t>(4)</w:t>
       </w:r>
       <w:r>
         <w:rPr>
@@ -1886,7 +2962,56 @@
         <w:rPr>
           <w:rFonts w:ascii="Times New Roman" w:hAnsi="Times New Roman" w:cs="Times New Roman"/>
         </w:rPr>
+        <w:t xml:space="preserve">, and all of them are amenable to health behavior and medical service </w:t>
+      </w:r>
+      <w:r>
+        <w:rPr>
+          <w:rFonts w:ascii="Times New Roman" w:hAnsi="Times New Roman" w:cs="Times New Roman"/>
+        </w:rPr>
+        <w:fldChar w:fldCharType="begin"/>
+      </w:r>
+      <w:r>
+        <w:rPr>
+          <w:rFonts w:ascii="Times New Roman" w:hAnsi="Times New Roman" w:cs="Times New Roman"/>
+        </w:rPr>
+        <w:instrText xml:space="preserve"> ADDIN EN.CITE &lt;EndNote&gt;&lt;Cite&gt;&lt;Author&gt;Aburto&lt;/Author&gt;&lt;Year&gt;2016&lt;/Year&gt;&lt;RecNum&gt;90&lt;/RecNum&gt;&lt;DisplayText&gt;(5)&lt;/DisplayText&gt;&lt;record&gt;&lt;rec-number&gt;90&lt;/rec-number&gt;&lt;foreign-keys&gt;&lt;key app="EN" db-id="xwts0fz21atwpxe2avovtpe5rz9v2fw0dtxf" timestamp="1492772597"&gt;90&lt;/key&gt;&lt;/foreign-keys&gt;&lt;ref-type name="Journal Article"&gt;17&lt;/ref-type&gt;&lt;contributors&gt;&lt;authors&gt;&lt;author&gt;Aburto, José Manuel&lt;/author&gt;&lt;author&gt;Beltrán-Sánchez, Hiram&lt;/author&gt;&lt;author&gt;García-Guerrero, Victor Manuel&lt;/author&gt;&lt;author&gt;Canudas-Romo, Vladimir&lt;/author&gt;&lt;/authors&gt;&lt;/contributors&gt;&lt;titles&gt;&lt;title&gt;Homicides in Mexico reversed life expectancy gains for men and slowed them for women, 2000–10&lt;/title&gt;&lt;secondary-title&gt;Health Affairs&lt;/secondary-title&gt;&lt;/titles&gt;&lt;periodical&gt;&lt;full-title&gt;Health Affairs&lt;/full-title&gt;&lt;/periodical&gt;&lt;pages&gt;88-95&lt;/pages&gt;&lt;volume&gt;35&lt;/volume&gt;&lt;number&gt;1&lt;/number&gt;&lt;dates&gt;&lt;year&gt;2016&lt;/year&gt;&lt;/dates&gt;&lt;isbn&gt;0278-2715&lt;/isbn&gt;&lt;urls&gt;&lt;/urls&gt;&lt;/record&gt;&lt;/Cite&gt;&lt;/EndNote&gt;</w:instrText>
+      </w:r>
+      <w:r>
+        <w:rPr>
+          <w:rFonts w:ascii="Times New Roman" w:hAnsi="Times New Roman" w:cs="Times New Roman"/>
+        </w:rPr>
+        <w:fldChar w:fldCharType="separate"/>
+      </w:r>
+      <w:r>
+        <w:rPr>
+          <w:rFonts w:ascii="Times New Roman" w:hAnsi="Times New Roman" w:cs="Times New Roman"/>
+          <w:noProof/>
+        </w:rPr>
+        <w:t>(5)</w:t>
+      </w:r>
+      <w:r>
+        <w:rPr>
+          <w:rFonts w:ascii="Times New Roman" w:hAnsi="Times New Roman" w:cs="Times New Roman"/>
+        </w:rPr>
+        <w:fldChar w:fldCharType="end"/>
+      </w:r>
+      <w:r>
+        <w:rPr>
+          <w:rFonts w:ascii="Times New Roman" w:hAnsi="Times New Roman" w:cs="Times New Roman"/>
+        </w:rPr>
         <w:t xml:space="preserve">. </w:t>
+      </w:r>
+      <w:r>
+        <w:rPr>
+          <w:rFonts w:ascii="Times New Roman" w:hAnsi="Times New Roman" w:cs="Times New Roman"/>
+        </w:rPr>
+        <w:t>The eighth category includes the rest of causes of death labeled ‘Rest’.</w:t>
+      </w:r>
+      <w:r>
+        <w:rPr>
+          <w:rFonts w:ascii="Times New Roman" w:hAnsi="Times New Roman" w:cs="Times New Roman"/>
+        </w:rPr>
+        <w:t xml:space="preserve"> For details on the International Classification of Diseases [ICD] codes for each cause, see the Supplemental file.</w:t>
       </w:r>
     </w:p>
     <w:p>
@@ -1895,6 +3020,74 @@
         <w:autoSpaceDN w:val="0"/>
         <w:adjustRightInd w:val="0"/>
         <w:spacing w:after="100" w:afterAutospacing="1" w:line="480" w:lineRule="auto"/>
+        <w:ind w:firstLine="720"/>
+        <w:jc w:val="both"/>
+        <w:rPr>
+          <w:rFonts w:ascii="Times New Roman" w:hAnsi="Times New Roman" w:cs="Times New Roman"/>
+        </w:rPr>
+      </w:pPr>
+      <w:r>
+        <w:rPr>
+          <w:rFonts w:ascii="Times New Roman" w:hAnsi="Times New Roman" w:cs="Times New Roman"/>
+        </w:rPr>
+        <w:t xml:space="preserve">Originally, data on deaths were classified according to the International Classification of Diseases (ICD), revision 9 for years 1995-1997 and revision 10 for 1998-2015. Previous studies have checked </w:t>
+      </w:r>
+      <w:r>
+        <w:rPr>
+          <w:rFonts w:ascii="Times New Roman" w:hAnsi="Times New Roman" w:cs="Times New Roman"/>
+        </w:rPr>
+        <w:t xml:space="preserve">the </w:t>
+      </w:r>
+      <w:r>
+        <w:rPr>
+          <w:rFonts w:ascii="Times New Roman" w:hAnsi="Times New Roman" w:cs="Times New Roman"/>
+        </w:rPr>
+        <w:t>validity of the cause-of-death codes used in this paper and did not find cause-specific ruptures in the transition from ICD 9 to ICD 10</w:t>
+      </w:r>
+      <w:r>
+        <w:rPr>
+          <w:rFonts w:ascii="Times New Roman" w:hAnsi="Times New Roman" w:cs="Times New Roman"/>
+        </w:rPr>
+        <w:t xml:space="preserve"> [reference]</w:t>
+      </w:r>
+      <w:r>
+        <w:rPr>
+          <w:rFonts w:ascii="Times New Roman" w:hAnsi="Times New Roman" w:cs="Times New Roman"/>
+        </w:rPr>
+        <w:t xml:space="preserve">. </w:t>
+      </w:r>
+      <w:r>
+        <w:rPr>
+          <w:rFonts w:ascii="Times New Roman" w:hAnsi="Times New Roman" w:cs="Times New Roman"/>
+        </w:rPr>
+        <w:t>In addition, to mitigate biased interpretations we focus on causes of death below age 85 since coding practices</w:t>
+      </w:r>
+      <w:r>
+        <w:rPr>
+          <w:rFonts w:ascii="Times New Roman" w:hAnsi="Times New Roman" w:cs="Times New Roman"/>
+        </w:rPr>
+        <w:t xml:space="preserve"> above that age</w:t>
+      </w:r>
+      <w:r>
+        <w:rPr>
+          <w:rFonts w:ascii="Times New Roman" w:hAnsi="Times New Roman" w:cs="Times New Roman"/>
+        </w:rPr>
+        <w:t xml:space="preserve"> are less reliable due to the presence of comorbidities</w:t>
+      </w:r>
+      <w:r>
+        <w:rPr>
+          <w:rFonts w:ascii="Times New Roman" w:hAnsi="Times New Roman" w:cs="Times New Roman"/>
+        </w:rPr>
+        <w:t xml:space="preserve"> [referece].</w:t>
+      </w:r>
+    </w:p>
+    <w:p>
+      <w:pPr>
+        <w:autoSpaceDE w:val="0"/>
+        <w:autoSpaceDN w:val="0"/>
+        <w:adjustRightInd w:val="0"/>
+        <w:spacing w:after="100" w:afterAutospacing="1" w:line="480" w:lineRule="auto"/>
+        <w:jc w:val="both"/>
         <w:rPr>
           <w:rFonts w:ascii="Times New Roman" w:hAnsi="Times New Roman" w:cs="Times New Roman"/>
         </w:rPr>
@@ -1929,6 +3122,7 @@
           <w:tab w:val="left" w:pos="14656"/>
         </w:tabs>
         <w:spacing w:line="480" w:lineRule="auto"/>
+        <w:jc w:val="both"/>
         <w:rPr>
           <w:rFonts w:ascii="Times New Roman" w:hAnsi="Times New Roman" w:cs="Times New Roman"/>
         </w:rPr>
@@ -1950,7 +3144,7 @@
         <w:rPr>
           <w:rFonts w:ascii="Times New Roman" w:hAnsi="Times New Roman" w:cs="Times New Roman"/>
         </w:rPr>
-        <w:instrText xml:space="preserve"> ADDIN EN.CITE &lt;EndNote&gt;&lt;Cite&gt;&lt;Author&gt;van Raalte&lt;/Author&gt;&lt;Year&gt;2013&lt;/Year&gt;&lt;RecNum&gt;9&lt;/RecNum&gt;&lt;DisplayText&gt;(11)&lt;/DisplayText&gt;&lt;record&gt;&lt;rec-number&gt;9&lt;/rec-number&gt;&lt;foreign-keys&gt;&lt;key app="EN" db-id="xwts0fz21atwpxe2avovtpe5rz9v2fw0dtxf" timestamp="0"&gt;9&lt;/key&gt;&lt;/foreign-keys&gt;&lt;ref-type name="Journal Article"&gt;17&lt;/ref-type&gt;&lt;contributors&gt;&lt;authors&gt;&lt;author&gt;van Raalte, Alyson A&lt;/author&gt;&lt;author&gt;Caswell, Hal&lt;/author&gt;&lt;/authors&gt;&lt;/contributors&gt;&lt;titles&gt;&lt;title&gt;Perturbation analysis of indices of lifespan variability&lt;/title&gt;&lt;secondary-title&gt;Demography&lt;/secondary-title&gt;&lt;/titles&gt;&lt;pages&gt;1615-1640&lt;/pages&gt;&lt;volume&gt;50&lt;/volume&gt;&lt;number&gt;5&lt;/number&gt;&lt;dates&gt;&lt;year&gt;2013&lt;/year&gt;&lt;/dates&gt;&lt;publisher&gt;Springer&lt;/publisher&gt;&lt;label&gt;van2013perturbation&lt;/label&gt;&lt;urls&gt;&lt;/urls&gt;&lt;/record&gt;&lt;/Cite&gt;&lt;/EndNote&gt;</w:instrText>
+        <w:instrText xml:space="preserve"> ADDIN EN.CITE &lt;EndNote&gt;&lt;Cite&gt;&lt;Author&gt;van Raalte&lt;/Author&gt;&lt;Year&gt;2013&lt;/Year&gt;&lt;RecNum&gt;9&lt;/RecNum&gt;&lt;DisplayText&gt;(24)&lt;/DisplayText&gt;&lt;record&gt;&lt;rec-number&gt;9&lt;/rec-number&gt;&lt;foreign-keys&gt;&lt;key app="EN" db-id="xwts0fz21atwpxe2avovtpe5rz9v2fw0dtxf" timestamp="0"&gt;9&lt;/key&gt;&lt;/foreign-keys&gt;&lt;ref-type name="Journal Article"&gt;17&lt;/ref-type&gt;&lt;contributors&gt;&lt;authors&gt;&lt;author&gt;van Raalte, Alyson A&lt;/author&gt;&lt;author&gt;Caswell, Hal&lt;/author&gt;&lt;/authors&gt;&lt;/contributors&gt;&lt;titles&gt;&lt;title&gt;Perturbation analysis of indices of lifespan variability&lt;/title&gt;&lt;secondary-title&gt;Demography&lt;/secondary-title&gt;&lt;/titles&gt;&lt;periodical&gt;&lt;full-title&gt;Demography&lt;/full-title&gt;&lt;/periodical&gt;&lt;pages&gt;1615-1640&lt;/pages&gt;&lt;volume&gt;50&lt;/volume&gt;&lt;number&gt;5&lt;/number&gt;&lt;dates&gt;&lt;year&gt;2013&lt;/year&gt;&lt;/dates&gt;&lt;publisher&gt;Springer&lt;/publisher&gt;&lt;label&gt;van2013perturbation&lt;/label&gt;&lt;urls&gt;&lt;/urls&gt;&lt;/record&gt;&lt;/Cite&gt;&lt;/EndNote&gt;</w:instrText>
       </w:r>
       <w:r>
         <w:rPr>
@@ -1963,7 +3157,7 @@
           <w:rFonts w:ascii="Times New Roman" w:hAnsi="Times New Roman" w:cs="Times New Roman"/>
           <w:noProof/>
         </w:rPr>
-        <w:t>(11)</w:t>
+        <w:t>(24)</w:t>
       </w:r>
       <w:r>
         <w:rPr>
@@ -2026,7 +3220,7 @@
         <w:rPr>
           <w:rFonts w:ascii="Times New Roman" w:hAnsi="Times New Roman" w:cs="Times New Roman"/>
         </w:rPr>
-        <w:instrText xml:space="preserve"> ADDIN EN.CITE &lt;EndNote&gt;&lt;Cite&gt;&lt;Author&gt;Vaupel&lt;/Author&gt;&lt;Year&gt;2003&lt;/Year&gt;&lt;RecNum&gt;22&lt;/RecNum&gt;&lt;DisplayText&gt;(12, 13)&lt;/DisplayText&gt;&lt;record&gt;&lt;rec-number&gt;22&lt;/rec-number&gt;&lt;foreign-keys&gt;&lt;key app="EN" db-id="xwts0fz21atwpxe2avovtpe5rz9v2fw0dtxf" timestamp="0"&gt;22&lt;/key&gt;&lt;/foreign-keys&gt;&lt;ref-type name="Journal Article"&gt;17&lt;/ref-type&gt;&lt;contributors&gt;&lt;authors&gt;&lt;author&gt;Vaupel, James W&lt;/author&gt;&lt;author&gt;Canudas-Romo, Vladimir&lt;/author&gt;&lt;/authors&gt;&lt;/contributors&gt;&lt;titles&gt;&lt;title&gt;Decomposing change in life expectancy: A bouquet of formulas in honor of Nathan Keyfitz’s 90th birthday&lt;/title&gt;&lt;secondary-title&gt;Demography&lt;/secondary-title&gt;&lt;/titles&gt;&lt;pages&gt;201-216&lt;/pages&gt;&lt;volume&gt;40&lt;/volume&gt;&lt;number&gt;2&lt;/number&gt;&lt;dates&gt;&lt;year&gt;2003&lt;/year&gt;&lt;/dates&gt;&lt;publisher&gt;Springer&lt;/publisher&gt;&lt;label&gt;vaupel&amp;amp;Canudas2003&lt;/label&gt;&lt;urls&gt;&lt;/urls&gt;&lt;/record&gt;&lt;/Cite&gt;&lt;Cite&gt;&lt;Author&gt;Vaupel&lt;/Author&gt;&lt;Year&gt;2011&lt;/Year&gt;&lt;RecNum&gt;4&lt;/RecNum&gt;&lt;record&gt;&lt;rec-number&gt;4&lt;/rec-number&gt;&lt;foreign-keys&gt;&lt;key app="EN" db-id="xwts0fz21atwpxe2avovtpe5rz9v2fw0dtxf" timestamp="0"&gt;4&lt;/key&gt;&lt;/foreign-keys&gt;&lt;ref-type name="Journal Article"&gt;17&lt;/ref-type&gt;&lt;contributors&gt;&lt;authors&gt;&lt;author&gt;Vaupel, James W&lt;/author&gt;&lt;author&gt;Zhang, Zhen&lt;/author&gt;&lt;author&gt;van Raalte, Alyson A&lt;/author&gt;&lt;/authors&gt;&lt;/contributors&gt;&lt;titles&gt;&lt;title&gt;Life expectancy and disparity: an international comparison of life table data&lt;/title&gt;&lt;secondary-title&gt;BMJ open&lt;/secondary-title&gt;&lt;/titles&gt;&lt;pages&gt;e000128&lt;/pages&gt;&lt;volume&gt;1&lt;/volume&gt;&lt;number&gt;1&lt;/number&gt;&lt;dates&gt;&lt;year&gt;2011&lt;/year&gt;&lt;/dates&gt;&lt;publisher&gt;British Medical Journal Publishing Group&lt;/publisher&gt;&lt;label&gt;vaupel2011life&lt;/label&gt;&lt;urls&gt;&lt;/urls&gt;&lt;/record&gt;&lt;/Cite&gt;&lt;/EndNote&gt;</w:instrText>
+        <w:instrText xml:space="preserve"> ADDIN EN.CITE &lt;EndNote&gt;&lt;Cite&gt;&lt;Author&gt;Vaupel&lt;/Author&gt;&lt;Year&gt;2003&lt;/Year&gt;&lt;RecNum&gt;22&lt;/RecNum&gt;&lt;DisplayText&gt;(13, 25)&lt;/DisplayText&gt;&lt;record&gt;&lt;rec-number&gt;22&lt;/rec-number&gt;&lt;foreign-keys&gt;&lt;key app="EN" db-id="xwts0fz21atwpxe2avovtpe5rz9v2fw0dtxf" timestamp="0"&gt;22&lt;/key&gt;&lt;/foreign-keys&gt;&lt;ref-type name="Journal Article"&gt;17&lt;/ref-type&gt;&lt;contributors&gt;&lt;authors&gt;&lt;author&gt;Vaupel, James W&lt;/author&gt;&lt;author&gt;Canudas-Romo, Vladimir&lt;/author&gt;&lt;/authors&gt;&lt;/contributors&gt;&lt;titles&gt;&lt;title&gt;Decomposing change in life expectancy: A bouquet of formulas in honor of Nathan Keyfitz’s 90th birthday&lt;/title&gt;&lt;secondary-title&gt;Demography&lt;/secondary-title&gt;&lt;/titles&gt;&lt;periodical&gt;&lt;full-title&gt;Demography&lt;/full-title&gt;&lt;/periodical&gt;&lt;pages&gt;201-216&lt;/pages&gt;&lt;volume&gt;40&lt;/volume&gt;&lt;number&gt;2&lt;/number&gt;&lt;dates&gt;&lt;year&gt;2003&lt;/year&gt;&lt;/dates&gt;&lt;publisher&gt;Springer&lt;/publisher&gt;&lt;label&gt;vaupel&amp;amp;Canudas2003&lt;/label&gt;&lt;urls&gt;&lt;/urls&gt;&lt;/record&gt;&lt;/Cite&gt;&lt;Cite&gt;&lt;Author&gt;Vaupel&lt;/Author&gt;&lt;Year&gt;2011&lt;/Year&gt;&lt;RecNum&gt;4&lt;/RecNum&gt;&lt;record&gt;&lt;rec-number&gt;4&lt;/rec-number&gt;&lt;foreign-keys&gt;&lt;key app="EN" db-id="xwts0fz21atwpxe2avovtpe5rz9v2fw0dtxf" timestamp="0"&gt;4&lt;/key&gt;&lt;/foreign-keys&gt;&lt;ref-type name="Journal Article"&gt;17&lt;/ref-type&gt;&lt;contributors&gt;&lt;authors&gt;&lt;author&gt;Vaupel, James W&lt;/author&gt;&lt;author&gt;Zhang, Zhen&lt;/author&gt;&lt;author&gt;van Raalte, Alyson A&lt;/author&gt;&lt;/authors&gt;&lt;/contributors&gt;&lt;titles&gt;&lt;title&gt;Life expectancy and disparity: an international comparison of life table data&lt;/title&gt;&lt;secondary-title&gt;BMJ open&lt;/secondary-title&gt;&lt;/titles&gt;&lt;pages&gt;e000128&lt;/pages&gt;&lt;volume&gt;1&lt;/volume&gt;&lt;number&gt;1&lt;/number&gt;&lt;dates&gt;&lt;year&gt;2011&lt;/year&gt;&lt;/dates&gt;&lt;publisher&gt;British Medical Journal Publishing Group&lt;/publisher&gt;&lt;label&gt;vaupel2011life&lt;/label&gt;&lt;urls&gt;&lt;/urls&gt;&lt;/record&gt;&lt;/Cite&gt;&lt;/EndNote&gt;</w:instrText>
       </w:r>
       <w:r>
         <w:rPr>
@@ -2039,7 +3233,7 @@
           <w:rFonts w:ascii="Times New Roman" w:hAnsi="Times New Roman" w:cs="Times New Roman"/>
           <w:noProof/>
         </w:rPr>
-        <w:t>(12, 13)</w:t>
+        <w:t>(13, 25)</w:t>
       </w:r>
       <w:r>
         <w:rPr>
@@ -2051,21 +3245,7 @@
         <w:rPr>
           <w:rFonts w:ascii="Times New Roman" w:hAnsi="Times New Roman" w:cs="Times New Roman"/>
         </w:rPr>
-        <w:t xml:space="preserve">. For example, if a cohort of newborns </w:t>
-      </w:r>
-      <w:proofErr w:type="gramStart"/>
-      <w:r>
-        <w:rPr>
-          <w:rFonts w:ascii="Times New Roman" w:hAnsi="Times New Roman" w:cs="Times New Roman"/>
-        </w:rPr>
-        <w:t>die</w:t>
-      </w:r>
-      <w:proofErr w:type="gramEnd"/>
-      <w:r>
-        <w:rPr>
-          <w:rFonts w:ascii="Times New Roman" w:hAnsi="Times New Roman" w:cs="Times New Roman"/>
-        </w:rPr>
-        <w:t xml:space="preserve"> at the same age then the value of </w:t>
+        <w:t xml:space="preserve">. For example, if a cohort of newborns die at the same age then the value of </w:t>
       </w:r>
       <m:oMath>
         <m:sSup>
@@ -2104,21 +3284,7 @@
         <w:rPr>
           <w:rFonts w:ascii="Times New Roman" w:hAnsi="Times New Roman" w:cs="Times New Roman"/>
         </w:rPr>
-        <w:t xml:space="preserve"> is zero; while when death is very variable, people will die before their expected lifetime, contributing lost years to life disparity. In lifetable </w:t>
-      </w:r>
-      <w:proofErr w:type="gramStart"/>
-      <w:r>
-        <w:rPr>
-          <w:rFonts w:ascii="Times New Roman" w:hAnsi="Times New Roman" w:cs="Times New Roman"/>
-        </w:rPr>
-        <w:t>notation</w:t>
-      </w:r>
-      <w:proofErr w:type="gramEnd"/>
-      <w:r>
-        <w:rPr>
-          <w:rFonts w:ascii="Times New Roman" w:hAnsi="Times New Roman" w:cs="Times New Roman"/>
-        </w:rPr>
-        <w:t xml:space="preserve"> it is defined as:</w:t>
+        <w:t xml:space="preserve"> is zero; while when death is very variable, people will die before their expected lifetime, contributing lost years to life disparity. In lifetable notation it is defined as:</w:t>
       </w:r>
     </w:p>
     <w:p>
@@ -2465,6 +3631,7 @@
           <w:tab w:val="left" w:pos="14656"/>
         </w:tabs>
         <w:spacing w:line="480" w:lineRule="auto"/>
+        <w:jc w:val="both"/>
         <w:rPr>
           <w:rFonts w:ascii="Times New Roman" w:eastAsiaTheme="minorEastAsia" w:hAnsi="Times New Roman" w:cs="Times New Roman"/>
         </w:rPr>
@@ -2611,19 +3778,25 @@
         <w:rPr>
           <w:rFonts w:ascii="Times New Roman" w:eastAsiaTheme="minorEastAsia" w:hAnsi="Times New Roman" w:cs="Times New Roman"/>
         </w:rPr>
-        <w:t xml:space="preserve">, and the open-aged interval (100+ in our case), respectively. This indicator was chosen because it has an easy to understand interpretation and it is decomposable </w:t>
+        <w:t xml:space="preserve">, and the open-aged interval, </w:t>
       </w:r>
       <w:r>
         <w:rPr>
           <w:rFonts w:ascii="Times New Roman" w:eastAsiaTheme="minorEastAsia" w:hAnsi="Times New Roman" w:cs="Times New Roman"/>
         </w:rPr>
+        <w:t xml:space="preserve">respectively. This indicator was chosen because it has an easy to understand interpretation and it is decomposable </w:t>
+      </w:r>
+      <w:r>
+        <w:rPr>
+          <w:rFonts w:ascii="Times New Roman" w:eastAsiaTheme="minorEastAsia" w:hAnsi="Times New Roman" w:cs="Times New Roman"/>
+        </w:rPr>
         <w:fldChar w:fldCharType="begin"/>
       </w:r>
       <w:r>
         <w:rPr>
           <w:rFonts w:ascii="Times New Roman" w:eastAsiaTheme="minorEastAsia" w:hAnsi="Times New Roman" w:cs="Times New Roman"/>
         </w:rPr>
-        <w:instrText xml:space="preserve"> ADDIN EN.CITE &lt;EndNote&gt;&lt;Cite&gt;&lt;Author&gt;Shkolnikov&lt;/Author&gt;&lt;Year&gt;2011&lt;/Year&gt;&lt;RecNum&gt;7&lt;/RecNum&gt;&lt;DisplayText&gt;(14, 15)&lt;/DisplayText&gt;&lt;record&gt;&lt;rec-number&gt;7&lt;/rec-number&gt;&lt;foreign-keys&gt;&lt;key app="EN" db-id="xwts0fz21atwpxe2avovtpe5rz9v2fw0dtxf" timestamp="0"&gt;7&lt;/key&gt;&lt;/foreign-keys&gt;&lt;ref-type name="Journal Article"&gt;17&lt;/ref-type&gt;&lt;contributors&gt;&lt;authors&gt;&lt;author&gt;Shkolnikov, Vladimir M&lt;/author&gt;&lt;author&gt;Andreev, Evgeny M&lt;/author&gt;&lt;author&gt;Zhang, Zhen&lt;/author&gt;&lt;author&gt;Oeppen, James&lt;/author&gt;&lt;author&gt;Vaupel, James W&lt;/author&gt;&lt;/authors&gt;&lt;/contributors&gt;&lt;titles&gt;&lt;title&gt;Losses of expected lifetime in the United States and other developed countries: methods and empirical analyses&lt;/title&gt;&lt;secondary-title&gt;Demography&lt;/secondary-title&gt;&lt;/titles&gt;&lt;pages&gt;211-239&lt;/pages&gt;&lt;volume&gt;48&lt;/volume&gt;&lt;number&gt;1&lt;/number&gt;&lt;dates&gt;&lt;year&gt;2011&lt;/year&gt;&lt;/dates&gt;&lt;publisher&gt;Springer&lt;/publisher&gt;&lt;label&gt;shkolnikov2011losses&lt;/label&gt;&lt;urls&gt;&lt;/urls&gt;&lt;/record&gt;&lt;/Cite&gt;&lt;Cite&gt;&lt;Author&gt;Zhang&lt;/Author&gt;&lt;Year&gt;2009&lt;/Year&gt;&lt;RecNum&gt;23&lt;/RecNum&gt;&lt;record&gt;&lt;rec-number&gt;23&lt;/rec-number&gt;&lt;foreign-keys&gt;&lt;key app="EN" db-id="xwts0fz21atwpxe2avovtpe5rz9v2fw0dtxf" timestamp="0"&gt;23&lt;/key&gt;&lt;/foreign-keys&gt;&lt;ref-type name="Journal Article"&gt;17&lt;/ref-type&gt;&lt;contributors&gt;&lt;authors&gt;&lt;author&gt;Zhang, Zhen&lt;/author&gt;&lt;author&gt;Vaupel, James W&lt;/author&gt;&lt;/authors&gt;&lt;/contributors&gt;&lt;titles&gt;&lt;title&gt;The age separating early deaths from late deaths&lt;/title&gt;&lt;secondary-title&gt;Demographic Research&lt;/secondary-title&gt;&lt;/titles&gt;&lt;pages&gt;721-730&lt;/pages&gt;&lt;volume&gt;20&lt;/volume&gt;&lt;number&gt;29&lt;/number&gt;&lt;dates&gt;&lt;year&gt;2009&lt;/year&gt;&lt;/dates&gt;&lt;publisher&gt;Max Planck Institute for Demographic Research, Rostock, Germany&lt;/publisher&gt;&lt;label&gt;zhang2009&lt;/label&gt;&lt;urls&gt;&lt;/urls&gt;&lt;/record&gt;&lt;/Cite&gt;&lt;/EndNote&gt;</w:instrText>
+        <w:instrText xml:space="preserve"> ADDIN EN.CITE &lt;EndNote&gt;&lt;Cite&gt;&lt;Author&gt;Shkolnikov&lt;/Author&gt;&lt;Year&gt;2011&lt;/Year&gt;&lt;RecNum&gt;7&lt;/RecNum&gt;&lt;DisplayText&gt;(26, 27)&lt;/DisplayText&gt;&lt;record&gt;&lt;rec-number&gt;7&lt;/rec-number&gt;&lt;foreign-keys&gt;&lt;key app="EN" db-id="xwts0fz21atwpxe2avovtpe5rz9v2fw0dtxf" timestamp="0"&gt;7&lt;/key&gt;&lt;/foreign-keys&gt;&lt;ref-type name="Journal Article"&gt;17&lt;/ref-type&gt;&lt;contributors&gt;&lt;authors&gt;&lt;author&gt;Shkolnikov, Vladimir M&lt;/author&gt;&lt;author&gt;Andreev, Evgeny M&lt;/author&gt;&lt;author&gt;Zhang, Zhen&lt;/author&gt;&lt;author&gt;Oeppen, James&lt;/author&gt;&lt;author&gt;Vaupel, James W&lt;/author&gt;&lt;/authors&gt;&lt;/contributors&gt;&lt;titles&gt;&lt;title&gt;Losses of expected lifetime in the United States and other developed countries: methods and empirical analyses&lt;/title&gt;&lt;secondary-title&gt;Demography&lt;/secondary-title&gt;&lt;/titles&gt;&lt;periodical&gt;&lt;full-title&gt;Demography&lt;/full-title&gt;&lt;/periodical&gt;&lt;pages&gt;211-239&lt;/pages&gt;&lt;volume&gt;48&lt;/volume&gt;&lt;number&gt;1&lt;/number&gt;&lt;dates&gt;&lt;year&gt;2011&lt;/year&gt;&lt;/dates&gt;&lt;publisher&gt;Springer&lt;/publisher&gt;&lt;label&gt;shkolnikov2011losses&lt;/label&gt;&lt;urls&gt;&lt;/urls&gt;&lt;/record&gt;&lt;/Cite&gt;&lt;Cite&gt;&lt;Author&gt;Zhang&lt;/Author&gt;&lt;Year&gt;2009&lt;/Year&gt;&lt;RecNum&gt;23&lt;/RecNum&gt;&lt;record&gt;&lt;rec-number&gt;23&lt;/rec-number&gt;&lt;foreign-keys&gt;&lt;key app="EN" db-id="xwts0fz21atwpxe2avovtpe5rz9v2fw0dtxf" timestamp="0"&gt;23&lt;/key&gt;&lt;/foreign-keys&gt;&lt;ref-type name="Journal Article"&gt;17&lt;/ref-type&gt;&lt;contributors&gt;&lt;authors&gt;&lt;author&gt;Zhang, Zhen&lt;/author&gt;&lt;author&gt;Vaupel, James W&lt;/author&gt;&lt;/authors&gt;&lt;/contributors&gt;&lt;titles&gt;&lt;title&gt;The age separating early deaths from late deaths&lt;/title&gt;&lt;secondary-title&gt;Demographic Research&lt;/secondary-title&gt;&lt;/titles&gt;&lt;pages&gt;721-730&lt;/pages&gt;&lt;volume&gt;20&lt;/volume&gt;&lt;number&gt;29&lt;/number&gt;&lt;dates&gt;&lt;year&gt;2009&lt;/year&gt;&lt;/dates&gt;&lt;publisher&gt;Max Planck Institute for Demographic Research, Rostock, Germany&lt;/publisher&gt;&lt;label&gt;zhang2009&lt;/label&gt;&lt;urls&gt;&lt;/urls&gt;&lt;/record&gt;&lt;/Cite&gt;&lt;/EndNote&gt;</w:instrText>
       </w:r>
       <w:r>
         <w:rPr>
@@ -2636,7 +3809,7 @@
           <w:rFonts w:ascii="Times New Roman" w:eastAsiaTheme="minorEastAsia" w:hAnsi="Times New Roman" w:cs="Times New Roman"/>
           <w:noProof/>
         </w:rPr>
-        <w:t>(14, 15)</w:t>
+        <w:t>(26, 27)</w:t>
       </w:r>
       <w:r>
         <w:rPr>
@@ -2648,40 +3821,38 @@
         <w:rPr>
           <w:rFonts w:ascii="Times New Roman" w:eastAsiaTheme="minorEastAsia" w:hAnsi="Times New Roman" w:cs="Times New Roman"/>
         </w:rPr>
-        <w:t>. These properties allow quantifying the impact of age and cause-specific mortality on changes in life disparity over time. The high correla</w:t>
+        <w:t>. These properties allow</w:t>
       </w:r>
       <w:r>
         <w:rPr>
           <w:rFonts w:ascii="Times New Roman" w:eastAsiaTheme="minorEastAsia" w:hAnsi="Times New Roman" w:cs="Times New Roman"/>
         </w:rPr>
+        <w:t xml:space="preserve"> to</w:t>
+      </w:r>
+      <w:r>
+        <w:rPr>
+          <w:rFonts w:ascii="Times New Roman" w:eastAsiaTheme="minorEastAsia" w:hAnsi="Times New Roman" w:cs="Times New Roman"/>
+        </w:rPr>
+        <w:t xml:space="preserve"> quantify the impact </w:t>
+      </w:r>
+      <w:r>
+        <w:rPr>
+          <w:rFonts w:ascii="Times New Roman" w:eastAsiaTheme="minorEastAsia" w:hAnsi="Times New Roman" w:cs="Times New Roman"/>
+        </w:rPr>
         <w:lastRenderedPageBreak/>
-        <w:t xml:space="preserve">tion with other variation indices, such as </w:t>
-      </w:r>
-      <w:proofErr w:type="spellStart"/>
+        <w:t xml:space="preserve">of age and cause-specific mortality on changes in life disparity over time. The high correlation with other variation indices, such as Keyfitz entropy, coefficient of variation, or the Gini coefficient, suggests that the main results would not differ by a large extent regardless of the measure used </w:t>
+      </w:r>
       <w:r>
         <w:rPr>
           <w:rFonts w:ascii="Times New Roman" w:eastAsiaTheme="minorEastAsia" w:hAnsi="Times New Roman" w:cs="Times New Roman"/>
         </w:rPr>
-        <w:t>Keyfitz</w:t>
-      </w:r>
-      <w:proofErr w:type="spellEnd"/>
+        <w:fldChar w:fldCharType="begin"/>
+      </w:r>
       <w:r>
         <w:rPr>
           <w:rFonts w:ascii="Times New Roman" w:eastAsiaTheme="minorEastAsia" w:hAnsi="Times New Roman" w:cs="Times New Roman"/>
         </w:rPr>
-        <w:t xml:space="preserve"> entropy, coefficient of variation, or the Gini coefficient, suggests that the main results would not differ by a large extent regardless of the measure used </w:t>
-      </w:r>
-      <w:r>
-        <w:rPr>
-          <w:rFonts w:ascii="Times New Roman" w:eastAsiaTheme="minorEastAsia" w:hAnsi="Times New Roman" w:cs="Times New Roman"/>
-        </w:rPr>
-        <w:fldChar w:fldCharType="begin"/>
-      </w:r>
-      <w:r>
-        <w:rPr>
-          <w:rFonts w:ascii="Times New Roman" w:eastAsiaTheme="minorEastAsia" w:hAnsi="Times New Roman" w:cs="Times New Roman"/>
-        </w:rPr>
-        <w:instrText xml:space="preserve"> ADDIN EN.CITE &lt;EndNote&gt;&lt;Cite&gt;&lt;Author&gt;van Raalte&lt;/Author&gt;&lt;Year&gt;2013&lt;/Year&gt;&lt;RecNum&gt;9&lt;/RecNum&gt;&lt;DisplayText&gt;(11)&lt;/DisplayText&gt;&lt;record&gt;&lt;rec-number&gt;9&lt;/rec-number&gt;&lt;foreign-keys&gt;&lt;key app="EN" db-id="xwts0fz21atwpxe2avovtpe5rz9v2fw0dtxf" timestamp="0"&gt;9&lt;/key&gt;&lt;/foreign-keys&gt;&lt;ref-type name="Journal Article"&gt;17&lt;/ref-type&gt;&lt;contributors&gt;&lt;authors&gt;&lt;author&gt;van Raalte, Alyson A&lt;/author&gt;&lt;author&gt;Caswell, Hal&lt;/author&gt;&lt;/authors&gt;&lt;/contributors&gt;&lt;titles&gt;&lt;title&gt;Perturbation analysis of indices of lifespan variability&lt;/title&gt;&lt;secondary-title&gt;Demography&lt;/secondary-title&gt;&lt;/titles&gt;&lt;pages&gt;1615-1640&lt;/pages&gt;&lt;volume&gt;50&lt;/volume&gt;&lt;number&gt;5&lt;/number&gt;&lt;dates&gt;&lt;year&gt;2013&lt;/year&gt;&lt;/dates&gt;&lt;publisher&gt;Springer&lt;/publisher&gt;&lt;label&gt;van2013perturbation&lt;/label&gt;&lt;urls&gt;&lt;/urls&gt;&lt;/record&gt;&lt;/Cite&gt;&lt;/EndNote&gt;</w:instrText>
+        <w:instrText xml:space="preserve"> ADDIN EN.CITE &lt;EndNote&gt;&lt;Cite&gt;&lt;Author&gt;van Raalte&lt;/Author&gt;&lt;Year&gt;2013&lt;/Year&gt;&lt;RecNum&gt;9&lt;/RecNum&gt;&lt;DisplayText&gt;(24)&lt;/DisplayText&gt;&lt;record&gt;&lt;rec-number&gt;9&lt;/rec-number&gt;&lt;foreign-keys&gt;&lt;key app="EN" db-id="xwts0fz21atwpxe2avovtpe5rz9v2fw0dtxf" timestamp="0"&gt;9&lt;/key&gt;&lt;/foreign-keys&gt;&lt;ref-type name="Journal Article"&gt;17&lt;/ref-type&gt;&lt;contributors&gt;&lt;authors&gt;&lt;author&gt;van Raalte, Alyson A&lt;/author&gt;&lt;author&gt;Caswell, Hal&lt;/author&gt;&lt;/authors&gt;&lt;/contributors&gt;&lt;titles&gt;&lt;title&gt;Perturbation analysis of indices of lifespan variability&lt;/title&gt;&lt;secondary-title&gt;Demography&lt;/secondary-title&gt;&lt;/titles&gt;&lt;periodical&gt;&lt;full-title&gt;Demography&lt;/full-title&gt;&lt;/periodical&gt;&lt;pages&gt;1615-1640&lt;/pages&gt;&lt;volume&gt;50&lt;/volume&gt;&lt;number&gt;5&lt;/number&gt;&lt;dates&gt;&lt;year&gt;2013&lt;/year&gt;&lt;/dates&gt;&lt;publisher&gt;Springer&lt;/publisher&gt;&lt;label&gt;van2013perturbation&lt;/label&gt;&lt;urls&gt;&lt;/urls&gt;&lt;/record&gt;&lt;/Cite&gt;&lt;/EndNote&gt;</w:instrText>
       </w:r>
       <w:r>
         <w:rPr>
@@ -2694,7 +3865,7 @@
           <w:rFonts w:ascii="Times New Roman" w:eastAsiaTheme="minorEastAsia" w:hAnsi="Times New Roman" w:cs="Times New Roman"/>
           <w:noProof/>
         </w:rPr>
-        <w:t>(11)</w:t>
+        <w:t>(24)</w:t>
       </w:r>
       <w:r>
         <w:rPr>
@@ -2715,6 +3886,7 @@
         <w:autoSpaceDN w:val="0"/>
         <w:adjustRightInd w:val="0"/>
         <w:spacing w:after="100" w:afterAutospacing="1" w:line="480" w:lineRule="auto"/>
+        <w:jc w:val="both"/>
         <w:rPr>
           <w:rFonts w:ascii="Times New Roman" w:hAnsi="Times New Roman" w:cs="Times New Roman"/>
           <w:b/>
@@ -2736,29 +3908,46 @@
         <w:autoSpaceDN w:val="0"/>
         <w:adjustRightInd w:val="0"/>
         <w:spacing w:after="100" w:afterAutospacing="1" w:line="480" w:lineRule="auto"/>
-        <w:rPr>
-          <w:rFonts w:ascii="Times New Roman" w:hAnsi="Times New Roman" w:cs="Times New Roman"/>
-          <w:b/>
-          <w:i/>
-        </w:rPr>
-      </w:pPr>
-      <w:r>
+        <w:jc w:val="both"/>
         <w:rPr>
           <w:rFonts w:ascii="Times New Roman" w:eastAsiaTheme="minorEastAsia" w:hAnsi="Times New Roman" w:cs="Times New Roman"/>
         </w:rPr>
-        <w:t xml:space="preserve">To mitigate random variations, these rates are adjusted in two steps. First, cause-specific death rates over age and time for each state and sex separately using a 2-d p-spline were smoothed </w:t>
-      </w:r>
+      </w:pPr>
       <w:r>
         <w:rPr>
           <w:rFonts w:ascii="Times New Roman" w:eastAsiaTheme="minorEastAsia" w:hAnsi="Times New Roman" w:cs="Times New Roman"/>
         </w:rPr>
+        <w:t>To mitigate random variations</w:t>
+      </w:r>
+      <w:r>
+        <w:rPr>
+          <w:rFonts w:ascii="Times New Roman" w:eastAsiaTheme="minorEastAsia" w:hAnsi="Times New Roman" w:cs="Times New Roman"/>
+        </w:rPr>
+        <w:t xml:space="preserve"> in cause-of-death classification,</w:t>
+      </w:r>
+      <w:r>
+        <w:rPr>
+          <w:rFonts w:ascii="Times New Roman" w:eastAsiaTheme="minorEastAsia" w:hAnsi="Times New Roman" w:cs="Times New Roman"/>
+        </w:rPr>
+        <w:t xml:space="preserve"> cause-specific death rates over age</w:t>
+      </w:r>
+      <w:r>
+        <w:rPr>
+          <w:rFonts w:ascii="Times New Roman" w:eastAsiaTheme="minorEastAsia" w:hAnsi="Times New Roman" w:cs="Times New Roman"/>
+        </w:rPr>
+        <w:t xml:space="preserve"> were smoothed using a 1-d p-spline for each year, sex and state separately </w:t>
+      </w:r>
+      <w:r>
+        <w:rPr>
+          <w:rFonts w:ascii="Times New Roman" w:eastAsiaTheme="minorEastAsia" w:hAnsi="Times New Roman" w:cs="Times New Roman"/>
+        </w:rPr>
         <w:fldChar w:fldCharType="begin"/>
       </w:r>
       <w:r>
         <w:rPr>
           <w:rFonts w:ascii="Times New Roman" w:eastAsiaTheme="minorEastAsia" w:hAnsi="Times New Roman" w:cs="Times New Roman"/>
         </w:rPr>
-        <w:instrText xml:space="preserve"> ADDIN EN.CITE &lt;EndNote&gt;&lt;Cite&gt;&lt;Author&gt;Camarda&lt;/Author&gt;&lt;Year&gt;2012&lt;/Year&gt;&lt;RecNum&gt;19&lt;/RecNum&gt;&lt;DisplayText&gt;(16)&lt;/DisplayText&gt;&lt;record&gt;&lt;rec-number&gt;19&lt;/rec-number&gt;&lt;foreign-keys&gt;&lt;key app="EN" db-id="xwts0fz21atwpxe2avovtpe5rz9v2fw0dtxf" timestamp="0"&gt;19&lt;/key&gt;&lt;/foreign-keys&gt;&lt;ref-type name="Journal Article"&gt;17&lt;/ref-type&gt;&lt;contributors&gt;&lt;authors&gt;&lt;author&gt;Camarda, Carlo G.&lt;/author&gt;&lt;/authors&gt;&lt;/contributors&gt;&lt;titles&gt;&lt;title&gt;MortalitySmooth: An \textttR Package for Smoothing Poisson Counts with $P$-Splines&lt;/title&gt;&lt;secondary-title&gt;Journal of Statistical Software&lt;/secondary-title&gt;&lt;/titles&gt;&lt;pages&gt;1-24&lt;/pages&gt;&lt;volume&gt;50&lt;/volume&gt;&lt;dates&gt;&lt;year&gt;2012&lt;/year&gt;&lt;/dates&gt;&lt;label&gt;CamardaJSSpackage2012&lt;/label&gt;&lt;urls&gt;&lt;/urls&gt;&lt;/record&gt;&lt;/Cite&gt;&lt;/EndNote&gt;</w:instrText>
+        <w:instrText xml:space="preserve"> ADDIN EN.CITE &lt;EndNote&gt;&lt;Cite&gt;&lt;Author&gt;Camarda&lt;/Author&gt;&lt;Year&gt;2012&lt;/Year&gt;&lt;RecNum&gt;19&lt;/RecNum&gt;&lt;DisplayText&gt;(28)&lt;/DisplayText&gt;&lt;record&gt;&lt;rec-number&gt;19&lt;/rec-number&gt;&lt;foreign-keys&gt;&lt;key app="EN" db-id="xwts0fz21atwpxe2avovtpe5rz9v2fw0dtxf" timestamp="0"&gt;19&lt;/key&gt;&lt;/foreign-keys&gt;&lt;ref-type name="Journal Article"&gt;17&lt;/ref-type&gt;&lt;contributors&gt;&lt;authors&gt;&lt;author&gt;Camarda, Carlo G.&lt;/author&gt;&lt;/authors&gt;&lt;/contributors&gt;&lt;titles&gt;&lt;title&gt;MortalitySmooth: An \textttR Package for Smoothing Poisson Counts with $P$-Splines&lt;/title&gt;&lt;secondary-title&gt;Journal of Statistical Software&lt;/secondary-title&gt;&lt;/titles&gt;&lt;pages&gt;1-24&lt;/pages&gt;&lt;volume&gt;50&lt;/volume&gt;&lt;dates&gt;&lt;year&gt;2012&lt;/year&gt;&lt;/dates&gt;&lt;label&gt;CamardaJSSpackage2012&lt;/label&gt;&lt;urls&gt;&lt;/urls&gt;&lt;/record&gt;&lt;/Cite&gt;&lt;/EndNote&gt;</w:instrText>
       </w:r>
       <w:r>
         <w:rPr>
@@ -2771,7 +3960,7 @@
           <w:rFonts w:ascii="Times New Roman" w:eastAsiaTheme="minorEastAsia" w:hAnsi="Times New Roman" w:cs="Times New Roman"/>
           <w:noProof/>
         </w:rPr>
-        <w:t>(16)</w:t>
+        <w:t>(28)</w:t>
       </w:r>
       <w:r>
         <w:rPr>
@@ -2783,19 +3972,31 @@
         <w:rPr>
           <w:rFonts w:ascii="Times New Roman" w:eastAsiaTheme="minorEastAsia" w:hAnsi="Times New Roman" w:cs="Times New Roman"/>
         </w:rPr>
-        <w:t xml:space="preserve">. Second, smoothed cause-specific deaths were rescaled to raw all-cause death rates for each sex and state. Period life tables for males and females from 1995 to 2015 were calculated following standard demographic methods </w:t>
+        <w:t xml:space="preserve">. </w:t>
       </w:r>
       <w:r>
         <w:rPr>
           <w:rFonts w:ascii="Times New Roman" w:eastAsiaTheme="minorEastAsia" w:hAnsi="Times New Roman" w:cs="Times New Roman"/>
         </w:rPr>
+        <w:t>S</w:t>
+      </w:r>
+      <w:r>
+        <w:rPr>
+          <w:rFonts w:ascii="Times New Roman" w:eastAsiaTheme="minorEastAsia" w:hAnsi="Times New Roman" w:cs="Times New Roman"/>
+        </w:rPr>
+        <w:t xml:space="preserve">moothed cause-specific deaths were rescaled to all-cause death rates for each sex and state. Period life tables for males and females from 1995 to 2015 were calculated following standard demographic methods </w:t>
+      </w:r>
+      <w:r>
+        <w:rPr>
+          <w:rFonts w:ascii="Times New Roman" w:eastAsiaTheme="minorEastAsia" w:hAnsi="Times New Roman" w:cs="Times New Roman"/>
+        </w:rPr>
         <w:fldChar w:fldCharType="begin"/>
       </w:r>
       <w:r>
         <w:rPr>
           <w:rFonts w:ascii="Times New Roman" w:eastAsiaTheme="minorEastAsia" w:hAnsi="Times New Roman" w:cs="Times New Roman"/>
         </w:rPr>
-        <w:instrText xml:space="preserve"> ADDIN EN.CITE &lt;EndNote&gt;&lt;Cite&gt;&lt;Author&gt;Preston&lt;/Author&gt;&lt;Year&gt;2001&lt;/Year&gt;&lt;RecNum&gt;10&lt;/RecNum&gt;&lt;DisplayText&gt;(17)&lt;/DisplayText&gt;&lt;record&gt;&lt;rec-number&gt;10&lt;/rec-number&gt;&lt;foreign-keys&gt;&lt;key app="EN" db-id="xwts0fz21atwpxe2avovtpe5rz9v2fw0dtxf" timestamp="0"&gt;10&lt;/key&gt;&lt;/foreign-keys&gt;&lt;ref-type name="Book"&gt;6&lt;/ref-type&gt;&lt;contributors&gt;&lt;authors&gt;&lt;author&gt;Preston, Samuel H.&lt;/author&gt;&lt;author&gt;Heuveline, Patrick&lt;/author&gt;&lt;author&gt;Guillot, Michel&lt;/author&gt;&lt;/authors&gt;&lt;/contributors&gt;&lt;titles&gt;&lt;title&gt;Demography. Measuring and Modeling Population Processes&lt;/title&gt;&lt;/titles&gt;&lt;dates&gt;&lt;year&gt;2001&lt;/year&gt;&lt;/dates&gt;&lt;publisher&gt;Blackwell&lt;/publisher&gt;&lt;label&gt;PrestonDemogr2001&lt;/label&gt;&lt;urls&gt;&lt;/urls&gt;&lt;/record&gt;&lt;/Cite&gt;&lt;/EndNote&gt;</w:instrText>
+        <w:instrText xml:space="preserve"> ADDIN EN.CITE &lt;EndNote&gt;&lt;Cite&gt;&lt;Author&gt;Preston&lt;/Author&gt;&lt;Year&gt;2001&lt;/Year&gt;&lt;RecNum&gt;10&lt;/RecNum&gt;&lt;DisplayText&gt;(29)&lt;/DisplayText&gt;&lt;record&gt;&lt;rec-number&gt;10&lt;/rec-number&gt;&lt;foreign-keys&gt;&lt;key app="EN" db-id="xwts0fz21atwpxe2avovtpe5rz9v2fw0dtxf" timestamp="0"&gt;10&lt;/key&gt;&lt;/foreign-keys&gt;&lt;ref-type name="Book"&gt;6&lt;/ref-type&gt;&lt;contributors&gt;&lt;authors&gt;&lt;author&gt;Preston, Samuel H.&lt;/author&gt;&lt;author&gt;Heuveline, Patrick&lt;/author&gt;&lt;author&gt;Guillot, Michel&lt;/author&gt;&lt;/authors&gt;&lt;/contributors&gt;&lt;titles&gt;&lt;title&gt;Demography. Measuring and Modeling Population Processes&lt;/title&gt;&lt;/titles&gt;&lt;dates&gt;&lt;year&gt;2001&lt;/year&gt;&lt;/dates&gt;&lt;publisher&gt;Blackwell&lt;/publisher&gt;&lt;label&gt;PrestonDemogr2001&lt;/label&gt;&lt;urls&gt;&lt;/urls&gt;&lt;/record&gt;&lt;/Cite&gt;&lt;/EndNote&gt;</w:instrText>
       </w:r>
       <w:r>
         <w:rPr>
@@ -2808,7 +4009,7 @@
           <w:rFonts w:ascii="Times New Roman" w:eastAsiaTheme="minorEastAsia" w:hAnsi="Times New Roman" w:cs="Times New Roman"/>
           <w:noProof/>
         </w:rPr>
-        <w:t>(17)</w:t>
+        <w:t>(29)</w:t>
       </w:r>
       <w:r>
         <w:rPr>
@@ -2820,19 +4021,31 @@
         <w:rPr>
           <w:rFonts w:ascii="Times New Roman" w:eastAsiaTheme="minorEastAsia" w:hAnsi="Times New Roman" w:cs="Times New Roman"/>
         </w:rPr>
-        <w:t xml:space="preserve">. Life expectancies and life disparities were calculated and cause-specific contributions to the difference between 1995-2005 and 2005-2015 were estimated using standard decomposition techniques </w:t>
+        <w:t xml:space="preserve">. Life expectancies and life disparities were calculated and </w:t>
       </w:r>
       <w:r>
         <w:rPr>
           <w:rFonts w:ascii="Times New Roman" w:eastAsiaTheme="minorEastAsia" w:hAnsi="Times New Roman" w:cs="Times New Roman"/>
         </w:rPr>
+        <w:t xml:space="preserve">age- and </w:t>
+      </w:r>
+      <w:r>
+        <w:rPr>
+          <w:rFonts w:ascii="Times New Roman" w:eastAsiaTheme="minorEastAsia" w:hAnsi="Times New Roman" w:cs="Times New Roman"/>
+        </w:rPr>
+        <w:t xml:space="preserve">cause-specific contributions to the difference between 1995-2005 and 2005-2015 were estimated using standard decomposition techniques </w:t>
+      </w:r>
+      <w:r>
+        <w:rPr>
+          <w:rFonts w:ascii="Times New Roman" w:eastAsiaTheme="minorEastAsia" w:hAnsi="Times New Roman" w:cs="Times New Roman"/>
+        </w:rPr>
         <w:fldChar w:fldCharType="begin"/>
       </w:r>
       <w:r>
         <w:rPr>
           <w:rFonts w:ascii="Times New Roman" w:eastAsiaTheme="minorEastAsia" w:hAnsi="Times New Roman" w:cs="Times New Roman"/>
         </w:rPr>
-        <w:instrText xml:space="preserve"> ADDIN EN.CITE &lt;EndNote&gt;&lt;Cite&gt;&lt;Author&gt;Horiuchi&lt;/Author&gt;&lt;Year&gt;2008&lt;/Year&gt;&lt;RecNum&gt;29&lt;/RecNum&gt;&lt;DisplayText&gt;(18)&lt;/DisplayText&gt;&lt;record&gt;&lt;rec-number&gt;29&lt;/rec-number&gt;&lt;foreign-keys&gt;&lt;key app="EN" db-id="xwts0fz21atwpxe2avovtpe5rz9v2fw0dtxf" timestamp="0"&gt;29&lt;/key&gt;&lt;/foreign-keys&gt;&lt;ref-type name="Journal Article"&gt;17&lt;/ref-type&gt;&lt;contributors&gt;&lt;authors&gt;&lt;author&gt;Horiuchi, Shiro&lt;/author&gt;&lt;author&gt;Wilmoth, John R&lt;/author&gt;&lt;author&gt;Pletcher, Scott D&lt;/author&gt;&lt;/authors&gt;&lt;/contributors&gt;&lt;titles&gt;&lt;title&gt;A decomposition method based on a model of continuous change&lt;/title&gt;&lt;secondary-title&gt;Demography&lt;/secondary-title&gt;&lt;/titles&gt;&lt;pages&gt;785-801&lt;/pages&gt;&lt;volume&gt;45&lt;/volume&gt;&lt;number&gt;4&lt;/number&gt;&lt;dates&gt;&lt;year&gt;2008&lt;/year&gt;&lt;/dates&gt;&lt;publisher&gt;Springer&lt;/publisher&gt;&lt;label&gt;horiuchi2008decomposition&lt;/label&gt;&lt;urls&gt;&lt;/urls&gt;&lt;/record&gt;&lt;/Cite&gt;&lt;/EndNote&gt;</w:instrText>
+        <w:instrText xml:space="preserve"> ADDIN EN.CITE &lt;EndNote&gt;&lt;Cite&gt;&lt;Author&gt;Horiuchi&lt;/Author&gt;&lt;Year&gt;2008&lt;/Year&gt;&lt;RecNum&gt;29&lt;/RecNum&gt;&lt;DisplayText&gt;(30)&lt;/DisplayText&gt;&lt;record&gt;&lt;rec-number&gt;29&lt;/rec-number&gt;&lt;foreign-keys&gt;&lt;key app="EN" db-id="xwts0fz21atwpxe2avovtpe5rz9v2fw0dtxf" timestamp="0"&gt;29&lt;/key&gt;&lt;/foreign-keys&gt;&lt;ref-type name="Journal Article"&gt;17&lt;/ref-type&gt;&lt;contributors&gt;&lt;authors&gt;&lt;author&gt;Horiuchi, Shiro&lt;/author&gt;&lt;author&gt;Wilmoth, John R&lt;/author&gt;&lt;author&gt;Pletcher, Scott D&lt;/author&gt;&lt;/authors&gt;&lt;/contributors&gt;&lt;titles&gt;&lt;title&gt;A decomposition method based on a model of continuous change&lt;/title&gt;&lt;secondary-title&gt;Demography&lt;/secondary-title&gt;&lt;/titles&gt;&lt;periodical&gt;&lt;full-title&gt;Demography&lt;/full-title&gt;&lt;/periodical&gt;&lt;pages&gt;785-801&lt;/pages&gt;&lt;volume&gt;45&lt;/volume&gt;&lt;number&gt;4&lt;/number&gt;&lt;dates&gt;&lt;year&gt;2008&lt;/year&gt;&lt;/dates&gt;&lt;publisher&gt;Springer&lt;/publisher&gt;&lt;label&gt;horiuchi2008decomposition&lt;/label&gt;&lt;urls&gt;&lt;/urls&gt;&lt;/record&gt;&lt;/Cite&gt;&lt;/EndNote&gt;</w:instrText>
       </w:r>
       <w:r>
         <w:rPr>
@@ -2845,7 +4058,7 @@
           <w:rFonts w:ascii="Times New Roman" w:eastAsiaTheme="minorEastAsia" w:hAnsi="Times New Roman" w:cs="Times New Roman"/>
           <w:noProof/>
         </w:rPr>
-        <w:t>(18)</w:t>
+        <w:t>(30)</w:t>
       </w:r>
       <w:r>
         <w:rPr>
@@ -2859,10 +4072,54 @@
         </w:rPr>
         <w:t xml:space="preserve">. </w:t>
       </w:r>
+      <w:r>
+        <w:rPr>
+          <w:rFonts w:ascii="Times New Roman" w:eastAsiaTheme="minorEastAsia" w:hAnsi="Times New Roman" w:cs="Times New Roman"/>
+        </w:rPr>
+        <w:t xml:space="preserve">All the analyses were carried out using R </w:t>
+      </w:r>
+      <w:r>
+        <w:rPr>
+          <w:rFonts w:ascii="Times New Roman" w:eastAsiaTheme="minorEastAsia" w:hAnsi="Times New Roman" w:cs="Times New Roman"/>
+        </w:rPr>
+        <w:fldChar w:fldCharType="begin"/>
+      </w:r>
+      <w:r>
+        <w:rPr>
+          <w:rFonts w:ascii="Times New Roman" w:eastAsiaTheme="minorEastAsia" w:hAnsi="Times New Roman" w:cs="Times New Roman"/>
+        </w:rPr>
+        <w:instrText xml:space="preserve"> ADDIN EN.CITE &lt;EndNote&gt;&lt;Cite&gt;&lt;Author&gt;Team R Core&lt;/Author&gt;&lt;Year&gt;2013&lt;/Year&gt;&lt;RecNum&gt;65&lt;/RecNum&gt;&lt;DisplayText&gt;(31)&lt;/DisplayText&gt;&lt;record&gt;&lt;rec-number&gt;65&lt;/rec-number&gt;&lt;foreign-keys&gt;&lt;key app="EN" db-id="xwts0fz21atwpxe2avovtpe5rz9v2fw0dtxf" timestamp="0"&gt;65&lt;/key&gt;&lt;/foreign-keys&gt;&lt;ref-type name="Journal Article"&gt;17&lt;/ref-type&gt;&lt;contributors&gt;&lt;authors&gt;&lt;author&gt;Team R Core, &lt;/author&gt;&lt;/authors&gt;&lt;/contributors&gt;&lt;titles&gt;&lt;title&gt;R: A language and environment for statistical computing&lt;/title&gt;&lt;/titles&gt;&lt;dates&gt;&lt;year&gt;2013&lt;/year&gt;&lt;/dates&gt;&lt;publisher&gt;Vienna, Austria&lt;/publisher&gt;&lt;label&gt;team2013r&lt;/label&gt;&lt;urls&gt;&lt;/urls&gt;&lt;/record&gt;&lt;/Cite&gt;&lt;/EndNote&gt;</w:instrText>
+      </w:r>
+      <w:r>
+        <w:rPr>
+          <w:rFonts w:ascii="Times New Roman" w:eastAsiaTheme="minorEastAsia" w:hAnsi="Times New Roman" w:cs="Times New Roman"/>
+        </w:rPr>
+        <w:fldChar w:fldCharType="separate"/>
+      </w:r>
+      <w:r>
+        <w:rPr>
+          <w:rFonts w:ascii="Times New Roman" w:eastAsiaTheme="minorEastAsia" w:hAnsi="Times New Roman" w:cs="Times New Roman"/>
+          <w:noProof/>
+        </w:rPr>
+        <w:t>(31)</w:t>
+      </w:r>
+      <w:r>
+        <w:rPr>
+          <w:rFonts w:ascii="Times New Roman" w:eastAsiaTheme="minorEastAsia" w:hAnsi="Times New Roman" w:cs="Times New Roman"/>
+        </w:rPr>
+        <w:fldChar w:fldCharType="end"/>
+      </w:r>
+      <w:r>
+        <w:rPr>
+          <w:rFonts w:ascii="Times New Roman" w:eastAsiaTheme="minorEastAsia" w:hAnsi="Times New Roman" w:cs="Times New Roman"/>
+        </w:rPr>
+        <w:t xml:space="preserve"> and are fully reproducible from the Supplemental file. </w:t>
+      </w:r>
     </w:p>
     <w:p>
       <w:pPr>
         <w:pStyle w:val="Subtitle"/>
+        <w:jc w:val="both"/>
         <w:rPr>
           <w:rFonts w:ascii="Times New Roman" w:hAnsi="Times New Roman" w:cs="Times New Roman"/>
           <w:b/>
@@ -2887,6 +4144,7 @@
     <w:p>
       <w:pPr>
         <w:pStyle w:val="Subtitle"/>
+        <w:jc w:val="both"/>
         <w:rPr>
           <w:rFonts w:ascii="Times New Roman" w:hAnsi="Times New Roman" w:cs="Times New Roman"/>
           <w:b/>
@@ -2900,54 +4158,39 @@
     <w:p>
       <w:pPr>
         <w:spacing w:line="480" w:lineRule="auto"/>
-        <w:ind w:firstLine="720"/>
-        <w:rPr>
-          <w:rFonts w:ascii="Times New Roman" w:eastAsiaTheme="minorEastAsia" w:hAnsi="Times New Roman" w:cs="Times New Roman"/>
-        </w:rPr>
-      </w:pPr>
-      <w:r>
-        <w:rPr>
-          <w:rFonts w:ascii="Times New Roman" w:eastAsiaTheme="minorEastAsia" w:hAnsi="Times New Roman" w:cs="Times New Roman"/>
-        </w:rPr>
-        <w:t xml:space="preserve">Life expectancy increased gradually between 1995 and 2005 in both females and males from 75.3 and 69.2 years to 76.7 and 71.3, respectively. However, from 2005 to 2010 life expectancy decreased for males (from 71.3 to 71.0) and stagnated for females. </w:t>
-      </w:r>
-      <w:r>
-        <w:rPr>
-          <w:rFonts w:ascii="Times New Roman" w:eastAsiaTheme="minorEastAsia" w:hAnsi="Times New Roman" w:cs="Times New Roman"/>
-        </w:rPr>
-        <w:t>By</w:t>
-      </w:r>
-      <w:r>
-        <w:rPr>
-          <w:rFonts w:ascii="Times New Roman" w:eastAsiaTheme="minorEastAsia" w:hAnsi="Times New Roman" w:cs="Times New Roman"/>
-        </w:rPr>
-        <w:t xml:space="preserve"> 2015, males showed a slow recovery causing life expectancy to return to its 2005 level, while females improved life expectancy by an additional year.  Life disparity showed inverse patterns compared to life expectancy. From 2005 to 2015, uncertainty surrounding age at death increased for males and remained constant for females. Figure 1 shows age-cause specific contributions to changes in male life expectancy (top panel) and life dispa</w:t>
-      </w:r>
-      <w:r>
-        <w:rPr>
-          <w:rFonts w:ascii="Times New Roman" w:eastAsiaTheme="minorEastAsia" w:hAnsi="Times New Roman" w:cs="Times New Roman"/>
-        </w:rPr>
-        <w:t>rity between ages 5 and 80. Between 1995 and 2005, homicides decreased life disparity, while diabetes mortality explained most of increases in variation. However, between 2005 and 2015 homicides explained most of increases in life disparity, mainly concentrated in young-adult ages.</w:t>
-      </w:r>
+        <w:jc w:val="both"/>
+        <w:rPr>
+          <w:rFonts w:ascii="Times New Roman" w:hAnsi="Times New Roman" w:cs="Times New Roman"/>
+          <w:sz w:val="24"/>
+          <w:szCs w:val="24"/>
+        </w:rPr>
+      </w:pPr>
     </w:p>
     <w:p>
       <w:pPr>
         <w:spacing w:line="480" w:lineRule="auto"/>
-        <w:ind w:firstLine="720"/>
-        <w:rPr>
-          <w:rFonts w:ascii="Times New Roman" w:eastAsiaTheme="minorEastAsia" w:hAnsi="Times New Roman" w:cs="Times New Roman"/>
-        </w:rPr>
-      </w:pPr>
-      <w:r>
-        <w:rPr>
-          <w:rFonts w:ascii="Times New Roman" w:eastAsiaTheme="minorEastAsia" w:hAnsi="Times New Roman" w:cs="Times New Roman"/>
-        </w:rPr>
-        <w:t>These results underscore the effect of homicides on the unpredictability of time of death that the Mexican population is experiencing. They reinforce the need for new policies targeting reductions in homicide mortality, since clearly those implemented over the last ten years have not been successful in reducing the burden of violence in the country.</w:t>
+        <w:jc w:val="both"/>
+        <w:rPr>
+          <w:rFonts w:ascii="Times New Roman" w:hAnsi="Times New Roman" w:cs="Times New Roman"/>
+          <w:b/>
+          <w:sz w:val="24"/>
+          <w:szCs w:val="24"/>
+        </w:rPr>
+      </w:pPr>
+      <w:r>
+        <w:rPr>
+          <w:rFonts w:ascii="Times New Roman" w:hAnsi="Times New Roman" w:cs="Times New Roman"/>
+          <w:b/>
+          <w:sz w:val="24"/>
+          <w:szCs w:val="24"/>
+        </w:rPr>
+        <w:t>Discussion</w:t>
       </w:r>
     </w:p>
     <w:p>
       <w:pPr>
         <w:spacing w:line="480" w:lineRule="auto"/>
+        <w:jc w:val="both"/>
         <w:rPr>
           <w:rFonts w:ascii="Times New Roman" w:hAnsi="Times New Roman" w:cs="Times New Roman"/>
           <w:sz w:val="24"/>
@@ -2958,69 +4201,73 @@
     <w:p>
       <w:pPr>
         <w:spacing w:line="480" w:lineRule="auto"/>
-        <w:rPr>
-          <w:rFonts w:ascii="Times New Roman" w:hAnsi="Times New Roman" w:cs="Times New Roman"/>
-          <w:b/>
-          <w:sz w:val="24"/>
-          <w:szCs w:val="24"/>
-        </w:rPr>
-      </w:pPr>
-      <w:r>
-        <w:rPr>
-          <w:rFonts w:ascii="Times New Roman" w:hAnsi="Times New Roman" w:cs="Times New Roman"/>
-          <w:b/>
-          <w:sz w:val="24"/>
-          <w:szCs w:val="24"/>
-        </w:rPr>
-        <w:t>Discussion</w:t>
+        <w:jc w:val="both"/>
+        <w:rPr>
+          <w:rFonts w:ascii="Times New Roman" w:hAnsi="Times New Roman" w:cs="Times New Roman"/>
+          <w:b/>
+          <w:sz w:val="24"/>
+          <w:szCs w:val="24"/>
+        </w:rPr>
+      </w:pPr>
+      <w:r>
+        <w:rPr>
+          <w:rFonts w:ascii="Times New Roman" w:hAnsi="Times New Roman" w:cs="Times New Roman"/>
+          <w:b/>
+          <w:sz w:val="24"/>
+          <w:szCs w:val="24"/>
+        </w:rPr>
+        <w:t>Funding</w:t>
       </w:r>
     </w:p>
     <w:p>
       <w:pPr>
         <w:spacing w:line="480" w:lineRule="auto"/>
-        <w:rPr>
-          <w:rFonts w:ascii="Times New Roman" w:hAnsi="Times New Roman" w:cs="Times New Roman"/>
-          <w:sz w:val="24"/>
-          <w:szCs w:val="24"/>
-        </w:rPr>
-      </w:pPr>
+        <w:jc w:val="both"/>
+        <w:rPr>
+          <w:rFonts w:ascii="Times New Roman" w:hAnsi="Times New Roman" w:cs="Times New Roman"/>
+          <w:sz w:val="24"/>
+          <w:szCs w:val="24"/>
+        </w:rPr>
+      </w:pPr>
+      <w:r>
+        <w:rPr>
+          <w:rFonts w:ascii="Times New Roman" w:hAnsi="Times New Roman" w:cs="Times New Roman"/>
+          <w:sz w:val="24"/>
+          <w:szCs w:val="24"/>
+        </w:rPr>
+        <w:t>This work was supported by…</w:t>
+      </w:r>
     </w:p>
     <w:p>
       <w:pPr>
         <w:spacing w:line="480" w:lineRule="auto"/>
-        <w:rPr>
-          <w:rFonts w:ascii="Times New Roman" w:hAnsi="Times New Roman" w:cs="Times New Roman"/>
-          <w:b/>
-          <w:sz w:val="24"/>
-          <w:szCs w:val="24"/>
-        </w:rPr>
-      </w:pPr>
-      <w:r>
-        <w:rPr>
-          <w:rFonts w:ascii="Times New Roman" w:hAnsi="Times New Roman" w:cs="Times New Roman"/>
-          <w:b/>
-          <w:sz w:val="24"/>
-          <w:szCs w:val="24"/>
-        </w:rPr>
-        <w:t>Funding</w:t>
-      </w:r>
+        <w:jc w:val="both"/>
+        <w:rPr>
+          <w:rFonts w:ascii="Times New Roman" w:hAnsi="Times New Roman" w:cs="Times New Roman"/>
+          <w:sz w:val="24"/>
+          <w:szCs w:val="24"/>
+        </w:rPr>
+      </w:pPr>
     </w:p>
     <w:p>
       <w:pPr>
         <w:spacing w:line="480" w:lineRule="auto"/>
-        <w:rPr>
-          <w:rFonts w:ascii="Times New Roman" w:hAnsi="Times New Roman" w:cs="Times New Roman"/>
-          <w:sz w:val="24"/>
-          <w:szCs w:val="24"/>
-        </w:rPr>
-      </w:pPr>
-      <w:r>
-        <w:rPr>
-          <w:rFonts w:ascii="Times New Roman" w:hAnsi="Times New Roman" w:cs="Times New Roman"/>
-          <w:sz w:val="24"/>
-          <w:szCs w:val="24"/>
-        </w:rPr>
-        <w:t>This work was supported by…</w:t>
+        <w:jc w:val="both"/>
+        <w:rPr>
+          <w:rFonts w:ascii="Times New Roman" w:hAnsi="Times New Roman" w:cs="Times New Roman"/>
+          <w:b/>
+          <w:sz w:val="24"/>
+          <w:szCs w:val="24"/>
+        </w:rPr>
+      </w:pPr>
+      <w:r>
+        <w:rPr>
+          <w:rFonts w:ascii="Times New Roman" w:hAnsi="Times New Roman" w:cs="Times New Roman"/>
+          <w:b/>
+          <w:sz w:val="24"/>
+          <w:szCs w:val="24"/>
+        </w:rPr>
+        <w:t>References</w:t>
       </w:r>
     </w:p>
     <w:p>
@@ -3028,36 +4275,6 @@
         <w:spacing w:line="480" w:lineRule="auto"/>
         <w:rPr>
           <w:rFonts w:ascii="Times New Roman" w:hAnsi="Times New Roman" w:cs="Times New Roman"/>
-          <w:sz w:val="24"/>
-          <w:szCs w:val="24"/>
-        </w:rPr>
-      </w:pPr>
-    </w:p>
-    <w:p>
-      <w:pPr>
-        <w:spacing w:line="480" w:lineRule="auto"/>
-        <w:rPr>
-          <w:rFonts w:ascii="Times New Roman" w:hAnsi="Times New Roman" w:cs="Times New Roman"/>
-          <w:b/>
-          <w:sz w:val="24"/>
-          <w:szCs w:val="24"/>
-        </w:rPr>
-      </w:pPr>
-      <w:r>
-        <w:rPr>
-          <w:rFonts w:ascii="Times New Roman" w:hAnsi="Times New Roman" w:cs="Times New Roman"/>
-          <w:b/>
-          <w:sz w:val="24"/>
-          <w:szCs w:val="24"/>
-        </w:rPr>
-        <w:t>References</w:t>
-      </w:r>
-    </w:p>
-    <w:p>
-      <w:pPr>
-        <w:spacing w:line="480" w:lineRule="auto"/>
-        <w:rPr>
-          <w:rFonts w:ascii="Times New Roman" w:hAnsi="Times New Roman" w:cs="Times New Roman"/>
           <w:b/>
           <w:sz w:val="24"/>
           <w:szCs w:val="24"/>
@@ -3097,6 +4314,115 @@
       </w:r>
       <w:r>
         <w:t>1.</w:t>
+      </w:r>
+      <w:r>
+        <w:tab/>
+        <w:t>Briceño-León R, Villaveces A, Concha-Eastman A. Understanding the uneven distribution of the incidence of homicide in Latin America. International Journal of Epidemiology. 2008;37(4):751-7.</w:t>
+      </w:r>
+    </w:p>
+    <w:p>
+      <w:pPr>
+        <w:pStyle w:val="EndNoteBibliography"/>
+      </w:pPr>
+      <w:r>
+        <w:t>2.</w:t>
+      </w:r>
+      <w:r>
+        <w:tab/>
+        <w:t>Drugs UNOo, Crime. Global study on homicide 2013: trends, contexts, data: UNODC; 2013.</w:t>
+      </w:r>
+    </w:p>
+    <w:p>
+      <w:pPr>
+        <w:pStyle w:val="EndNoteBibliography"/>
+      </w:pPr>
+      <w:r>
+        <w:t>3.</w:t>
+      </w:r>
+      <w:r>
+        <w:tab/>
+        <w:t>Gamlin J. Violence and homicide in Mexico: a global health issue. The Lancet. 2015;385(9968):605-6.</w:t>
+      </w:r>
+    </w:p>
+    <w:p>
+      <w:pPr>
+        <w:pStyle w:val="EndNoteBibliography"/>
+      </w:pPr>
+      <w:r>
+        <w:lastRenderedPageBreak/>
+        <w:t>4.</w:t>
+      </w:r>
+      <w:r>
+        <w:tab/>
+        <w:t>Canudas-Romo V, García-Guerrero VM, Echarri-Cánovas CJ. The stagnation of the Mexican male life expectancy in the first decade of the 21st century: the impact of homicides and diabetes mellitus. J Epidemiol Community Health. 2015;69(1):28-34.</w:t>
+      </w:r>
+    </w:p>
+    <w:p>
+      <w:pPr>
+        <w:pStyle w:val="EndNoteBibliography"/>
+      </w:pPr>
+      <w:r>
+        <w:t>5.</w:t>
+      </w:r>
+      <w:r>
+        <w:tab/>
+        <w:t>Aburto JM, Beltrán-Sánchez H, García-Guerrero VM, Canudas-Romo V. Homicides in Mexico reversed life expectancy gains for men and slowed them for women, 2000–10. Health Affairs. 2016;35(1):88-95.</w:t>
+      </w:r>
+    </w:p>
+    <w:p>
+      <w:pPr>
+        <w:pStyle w:val="EndNoteBibliography"/>
+      </w:pPr>
+      <w:r>
+        <w:t>6.</w:t>
+      </w:r>
+      <w:r>
+        <w:tab/>
+        <w:t>Gómez-Dantés H, Fullman N, Lamadrid-Figueroa H, Cahuana-Hurtado L, Darney B, Avila-Burgos L, et al. Dissonant health transition in the states of Mexico, 1990–2013: a systematic analysis for the Global Burden of Disease Study 2013. The Lancet. 2016;388(10058):2386-402.</w:t>
+      </w:r>
+    </w:p>
+    <w:p>
+      <w:pPr>
+        <w:pStyle w:val="EndNoteBibliography"/>
+      </w:pPr>
+      <w:r>
+        <w:t>7.</w:t>
+      </w:r>
+      <w:r>
+        <w:tab/>
+        <w:t>Edwards RD, Tuljapurkar S. Inequality in life spans and a new perspective on mortality convergence across industrialized countries. Population and Development Review. 2005;31(4):645-74.</w:t>
+      </w:r>
+    </w:p>
+    <w:p>
+      <w:pPr>
+        <w:pStyle w:val="EndNoteBibliography"/>
+      </w:pPr>
+      <w:r>
+        <w:t>8.</w:t>
+      </w:r>
+      <w:r>
+        <w:tab/>
+        <w:t>Wilmoth JR, Horiuchi S. Rectangularization revisited: Variability of age at death within human populations*. Demography. 1999;36(4):475-95.</w:t>
+      </w:r>
+    </w:p>
+    <w:p>
+      <w:pPr>
+        <w:pStyle w:val="EndNoteBibliography"/>
+      </w:pPr>
+      <w:r>
+        <w:t>9.</w:t>
+      </w:r>
+      <w:r>
+        <w:tab/>
+        <w:t>Tuljapurkar S. The final inequality: variance in age at death.  Demography and the Economy: University of Chicago Press; 2010. p. 209-21.</w:t>
+      </w:r>
+    </w:p>
+    <w:p>
+      <w:pPr>
+        <w:pStyle w:val="EndNoteBibliography"/>
+      </w:pPr>
+      <w:r>
+        <w:t>10.</w:t>
       </w:r>
       <w:r>
         <w:tab/>
@@ -3108,7 +4434,7 @@
         <w:pStyle w:val="EndNoteBibliography"/>
       </w:pPr>
       <w:r>
-        <w:t>2.</w:t>
+        <w:t>11.</w:t>
       </w:r>
       <w:r>
         <w:tab/>
@@ -3120,11 +4446,11 @@
         <w:pStyle w:val="EndNoteBibliography"/>
       </w:pPr>
       <w:r>
-        <w:t>3.</w:t>
+        <w:t>12.</w:t>
       </w:r>
       <w:r>
         <w:tab/>
-        <w:t>Canudas-Romo V, García-Guerrero VM, Echarri-Cánovas CJ. The stagnation of the Mexican male life expectancy in the first decade of the 21st century: the impact of homicides and diabetes mellitus. J Epidemiol Community Health. 2015;69(1):28-34.</w:t>
+        <w:t>Engelman M, Canudas-Romo V, Agree EM. The implications of increased survivorship for mortality variation in aging populations. Population and Development Review. 2010;36(3):511-39.</w:t>
       </w:r>
     </w:p>
     <w:p>
@@ -3132,11 +4458,11 @@
         <w:pStyle w:val="EndNoteBibliography"/>
       </w:pPr>
       <w:r>
-        <w:t>4.</w:t>
+        <w:t>13.</w:t>
       </w:r>
       <w:r>
         <w:tab/>
-        <w:t>Gamlin J. Violence and homicide in Mexico: a global health issue. The Lancet. 2015;385(9968):605-6.</w:t>
+        <w:t>Vaupel JW, Zhang Z, van Raalte AA. Life expectancy and disparity: an international comparison of life table data. BMJ open. 2011;1(1):e000128.</w:t>
       </w:r>
     </w:p>
     <w:p>
@@ -3144,11 +4470,11 @@
         <w:pStyle w:val="EndNoteBibliography"/>
       </w:pPr>
       <w:r>
-        <w:t>5.</w:t>
+        <w:t>14.</w:t>
       </w:r>
       <w:r>
         <w:tab/>
-        <w:t>Canudas-Romo V, Aburto JM, García-Guerrero VM, Beltrán-Sánchez H. Mexico's epidemic of violence and its public health significance on average length of life. Journal of epidemiology and community health. 2017;71(2):188-93.</w:t>
+        <w:t>Colchero F, Rau R, Jones OR, Barthold JA, Conde DA, Lenart A, et al. The emergence of longevous populations. Proceedings of the National Academy of Sciences. 2016;N.A(N.A):N.A.</w:t>
       </w:r>
     </w:p>
     <w:p>
@@ -3156,11 +4482,11 @@
         <w:pStyle w:val="EndNoteBibliography"/>
       </w:pPr>
       <w:r>
-        <w:t>6.</w:t>
+        <w:t>15.</w:t>
       </w:r>
       <w:r>
         <w:tab/>
-        <w:t>Aburto JM, Beltrán-Sánchez H, García-Guerrero VM, Canudas-Romo V. Homicides in Mexico reversed life expectancy gains for men and slowed them for women, 2000–10. Health Affairs. 2016;35(1):88-95.</w:t>
+        <w:t>Sasson I. Trends in life expectancy and lifespan variation by educational attainment: United States, 1990–2010. Demography. 2016;53(2):269-93.</w:t>
       </w:r>
     </w:p>
     <w:p>
@@ -3168,11 +4494,11 @@
         <w:pStyle w:val="EndNoteBibliography"/>
       </w:pPr>
       <w:r>
-        <w:t>7.</w:t>
+        <w:t>16.</w:t>
       </w:r>
       <w:r>
         <w:tab/>
-        <w:t>Colchero F, Rau R, Jones OR, Barthold JA, Conde DA, Lenart A, et al. The emergence of longevous populations. Proceedings of the National Academy of Sciences. 2016.</w:t>
+        <w:t>van Raalte AA, Martikainen P, Myrskylä M. Lifespan variation by occupational class: compression or stagnation over time? Demography. 2014;51(1):73-95.</w:t>
       </w:r>
     </w:p>
     <w:p>
@@ -3180,7 +4506,31 @@
         <w:pStyle w:val="EndNoteBibliography"/>
       </w:pPr>
       <w:r>
-        <w:t>8.</w:t>
+        <w:t>17.</w:t>
+      </w:r>
+      <w:r>
+        <w:tab/>
+        <w:t>Espinal-Enríquez J, Larralde H. Analysis of México’s Narco-War Network (2007–2011). PloS one. 2015;10(5):e0126503.</w:t>
+      </w:r>
+    </w:p>
+    <w:p>
+      <w:pPr>
+        <w:pStyle w:val="EndNoteBibliography"/>
+      </w:pPr>
+      <w:r>
+        <w:t>18.</w:t>
+      </w:r>
+      <w:r>
+        <w:tab/>
+        <w:t>González-Pier E, Barraza-Lloréns M, Beyeler N, Jamison D, Knaul F, Lozano R, et al. Mexico's path towards the Sustainable Development Goal for health: an assessment of the feasibility of reducing premature mortality by 40% by 2030. The Lancet Global Health. 2016;4(10):e714-e25.</w:t>
+      </w:r>
+    </w:p>
+    <w:p>
+      <w:pPr>
+        <w:pStyle w:val="EndNoteBibliography"/>
+      </w:pPr>
+      <w:r>
+        <w:t>19.</w:t>
       </w:r>
       <w:r>
         <w:tab/>
@@ -3203,7 +4553,7 @@
         <w:pStyle w:val="EndNoteBibliography"/>
       </w:pPr>
       <w:r>
-        <w:t>9.</w:t>
+        <w:t>20.</w:t>
       </w:r>
       <w:r>
         <w:tab/>
@@ -3226,11 +4576,11 @@
         <w:pStyle w:val="EndNoteBibliography"/>
       </w:pPr>
       <w:r>
-        <w:t>10.</w:t>
+        <w:t>21.</w:t>
       </w:r>
       <w:r>
         <w:tab/>
-        <w:t>Aburto JM, Riffe T, Canudas-Romo V. Stagnation, deterioration abd disparities on adulthood survival in Mexican states, 1990-2015. 2017.</w:t>
+        <w:t>Franco-Marina F, Lozano R, Villa B, Soliz P. La mortalidad en México, 2000-2004. Muertes Evitables: magnitud, distribución y tendencias. Dirección General de Información en Salud, Secretaría de Salud México. 2006:2.</w:t>
       </w:r>
     </w:p>
     <w:p>
@@ -3238,7 +4588,31 @@
         <w:pStyle w:val="EndNoteBibliography"/>
       </w:pPr>
       <w:r>
-        <w:t>11.</w:t>
+        <w:t>22.</w:t>
+      </w:r>
+      <w:r>
+        <w:tab/>
+        <w:t>Nolte E, McKee CM. Measuring the health of nations: updating an earlier analysis. Health affairs. 2008;27(1):58-71.</w:t>
+      </w:r>
+    </w:p>
+    <w:p>
+      <w:pPr>
+        <w:pStyle w:val="EndNoteBibliography"/>
+      </w:pPr>
+      <w:r>
+        <w:t>23.</w:t>
+      </w:r>
+      <w:r>
+        <w:tab/>
+        <w:t>Nolte E, McKee M. Measuring the health of nations: analysis of mortality amenable to health care. Bmj. 2003;327(7424):1129.</w:t>
+      </w:r>
+    </w:p>
+    <w:p>
+      <w:pPr>
+        <w:pStyle w:val="EndNoteBibliography"/>
+      </w:pPr>
+      <w:r>
+        <w:t>24.</w:t>
       </w:r>
       <w:r>
         <w:tab/>
@@ -3250,7 +4624,8 @@
         <w:pStyle w:val="EndNoteBibliography"/>
       </w:pPr>
       <w:r>
-        <w:t>12.</w:t>
+        <w:lastRenderedPageBreak/>
+        <w:t>25.</w:t>
       </w:r>
       <w:r>
         <w:tab/>
@@ -3262,20 +4637,7 @@
         <w:pStyle w:val="EndNoteBibliography"/>
       </w:pPr>
       <w:r>
-        <w:t>13.</w:t>
-      </w:r>
-      <w:r>
-        <w:tab/>
-        <w:t>Vaupel JW, Zhang Z, van Raalte AA. Life expectancy and disparity: an international comparison of life table data. BMJ open. 2011;1(1):e000128.</w:t>
-      </w:r>
-    </w:p>
-    <w:p>
-      <w:pPr>
-        <w:pStyle w:val="EndNoteBibliography"/>
-      </w:pPr>
-      <w:r>
-        <w:lastRenderedPageBreak/>
-        <w:t>14.</w:t>
+        <w:t>26.</w:t>
       </w:r>
       <w:r>
         <w:tab/>
@@ -3287,7 +4649,7 @@
         <w:pStyle w:val="EndNoteBibliography"/>
       </w:pPr>
       <w:r>
-        <w:t>15.</w:t>
+        <w:t>27.</w:t>
       </w:r>
       <w:r>
         <w:tab/>
@@ -3299,7 +4661,7 @@
         <w:pStyle w:val="EndNoteBibliography"/>
       </w:pPr>
       <w:r>
-        <w:t>16.</w:t>
+        <w:t>28.</w:t>
       </w:r>
       <w:r>
         <w:tab/>
@@ -3311,7 +4673,7 @@
         <w:pStyle w:val="EndNoteBibliography"/>
       </w:pPr>
       <w:r>
-        <w:t>17.</w:t>
+        <w:t>29.</w:t>
       </w:r>
       <w:r>
         <w:tab/>
@@ -3323,11 +4685,23 @@
         <w:pStyle w:val="EndNoteBibliography"/>
       </w:pPr>
       <w:r>
-        <w:t>18.</w:t>
+        <w:t>30.</w:t>
       </w:r>
       <w:r>
         <w:tab/>
         <w:t>Horiuchi S, Wilmoth JR, Pletcher SD. A decomposition method based on a model of continuous change. Demography. 2008;45(4):785-801.</w:t>
+      </w:r>
+    </w:p>
+    <w:p>
+      <w:pPr>
+        <w:pStyle w:val="EndNoteBibliography"/>
+      </w:pPr>
+      <w:r>
+        <w:t>31.</w:t>
+      </w:r>
+      <w:r>
+        <w:tab/>
+        <w:t>Team R Core. R: A language and environment for statistical computing. 2013.</w:t>
       </w:r>
     </w:p>
     <w:p>
@@ -3415,7 +4789,7 @@
           <w:rPr>
             <w:noProof/>
           </w:rPr>
-          <w:t>7</w:t>
+          <w:t>1</w:t>
         </w:r>
         <w:r>
           <w:rPr>
@@ -3494,42 +4868,30 @@
           </w:rPr>
           <w:t xml:space="preserve">, </w:t>
         </w:r>
-        <w:proofErr w:type="spellStart"/>
         <w:r>
           <w:rPr>
             <w:lang w:val="es-MX"/>
           </w:rPr>
-          <w:t>Lifespan</w:t>
+          <w:t xml:space="preserve">Lifespan </w:t>
         </w:r>
-        <w:proofErr w:type="spellEnd"/>
-        <w:r>
-          <w:rPr>
-            <w:lang w:val="es-MX"/>
-          </w:rPr>
-          <w:t xml:space="preserve"> </w:t>
-        </w:r>
-        <w:proofErr w:type="spellStart"/>
         <w:r>
           <w:rPr>
             <w:lang w:val="es-MX"/>
           </w:rPr>
           <w:t>variation</w:t>
         </w:r>
-        <w:proofErr w:type="spellEnd"/>
         <w:r>
           <w:rPr>
             <w:lang w:val="es-MX"/>
           </w:rPr>
           <w:t xml:space="preserve"> in </w:t>
         </w:r>
-        <w:proofErr w:type="spellStart"/>
         <w:r>
           <w:rPr>
             <w:lang w:val="es-MX"/>
           </w:rPr>
           <w:t>Mexico</w:t>
         </w:r>
-        <w:proofErr w:type="spellEnd"/>
         <w:r>
           <w:rPr>
             <w:lang w:val="es-MX"/>
@@ -5008,7 +6370,7 @@
 </file>
 
 <file path=customXml/itemProps1.xml><?xml version="1.0" encoding="utf-8"?>
-<ds:datastoreItem xmlns:ds="http://schemas.openxmlformats.org/officeDocument/2006/customXml" ds:itemID="{0CF3F182-3D1C-4373-8A5F-87BFBE4CB803}">
+<ds:datastoreItem xmlns:ds="http://schemas.openxmlformats.org/officeDocument/2006/customXml" ds:itemID="{B158BCE0-C5A5-4CE5-A1A9-AE21D0A93279}">
   <ds:schemaRefs>
     <ds:schemaRef ds:uri="http://schemas.openxmlformats.org/officeDocument/2006/bibliography"/>
   </ds:schemaRefs>
